--- a/demo/doc/[rst-mall] 代理商分销需求 v1.0.docx
+++ b/demo/doc/[rst-mall] 代理商分销需求 v1.0.docx
@@ -6,7 +6,7 @@
       <w:pPr>
         <w:jc w:val="center"/>
         <w:rPr>
-          <w:rFonts w:ascii="微软雅黑" w:eastAsia="微软雅黑" w:hAnsi="微软雅黑" w:hint="eastAsia"/>
+          <w:rFonts w:ascii="微软雅黑" w:eastAsia="微软雅黑" w:hAnsi="微软雅黑"/>
           <w:sz w:val="52"/>
           <w:szCs w:val="52"/>
         </w:rPr>
@@ -24,7 +24,7 @@
       <w:pPr>
         <w:jc w:val="center"/>
         <w:rPr>
-          <w:rFonts w:ascii="微软雅黑" w:eastAsia="微软雅黑" w:hAnsi="微软雅黑" w:hint="eastAsia"/>
+          <w:rFonts w:ascii="微软雅黑" w:eastAsia="微软雅黑" w:hAnsi="微软雅黑"/>
           <w:sz w:val="36"/>
           <w:szCs w:val="36"/>
         </w:rPr>
@@ -70,41 +70,11 @@
         <w:t>0</w:t>
       </w:r>
     </w:p>
-    <w:p>
-      <w:pPr>
-        <w:rPr>
-          <w:rFonts w:hint="eastAsia"/>
-        </w:rPr>
-      </w:pPr>
-    </w:p>
-    <w:p>
-      <w:pPr>
-        <w:rPr>
-          <w:rFonts w:hint="eastAsia"/>
-        </w:rPr>
-      </w:pPr>
-    </w:p>
-    <w:p>
-      <w:pPr>
-        <w:rPr>
-          <w:rFonts w:hint="eastAsia"/>
-        </w:rPr>
-      </w:pPr>
-    </w:p>
-    <w:p>
-      <w:pPr>
-        <w:rPr>
-          <w:rFonts w:hint="eastAsia"/>
-        </w:rPr>
-      </w:pPr>
-    </w:p>
-    <w:p>
-      <w:pPr>
-        <w:rPr>
-          <w:rFonts w:hint="eastAsia"/>
-        </w:rPr>
-      </w:pPr>
-    </w:p>
+    <w:p/>
+    <w:p/>
+    <w:p/>
+    <w:p/>
+    <w:p/>
     <w:p>
       <w:pPr>
         <w:pStyle w:val="2"/>
@@ -497,22 +467,22 @@
           <w:sz w:val="22"/>
         </w:rPr>
         <w:lastRenderedPageBreak/>
-        <w:t>3. 代理商后台</w:t>
-      </w:r>
-    </w:p>
-    <w:p>
-      <w:pPr>
-        <w:rPr>
-          <w:rFonts w:ascii="微软雅黑" w:eastAsia="微软雅黑" w:hAnsi="微软雅黑"/>
-          <w:sz w:val="22"/>
-        </w:rPr>
-      </w:pPr>
-      <w:r>
-        <w:rPr>
-          <w:rFonts w:ascii="微软雅黑" w:eastAsia="微软雅黑" w:hAnsi="微软雅黑" w:hint="eastAsia"/>
-          <w:sz w:val="22"/>
-        </w:rPr>
-        <w:t>3.1 代理商管理</w:t>
+        <w:t>代理商后台</w:t>
+      </w:r>
+    </w:p>
+    <w:p>
+      <w:pPr>
+        <w:rPr>
+          <w:rFonts w:ascii="微软雅黑" w:eastAsia="微软雅黑" w:hAnsi="微软雅黑"/>
+          <w:sz w:val="22"/>
+        </w:rPr>
+      </w:pPr>
+      <w:r>
+        <w:rPr>
+          <w:rFonts w:ascii="微软雅黑" w:eastAsia="微软雅黑" w:hAnsi="微软雅黑" w:hint="eastAsia"/>
+          <w:sz w:val="22"/>
+        </w:rPr>
+        <w:t>1 代理商管理</w:t>
       </w:r>
     </w:p>
     <w:p>
@@ -529,20 +499,321 @@
         </w:rPr>
         <w:tab/>
       </w:r>
-    </w:p>
-    <w:p>
-      <w:pPr>
-        <w:rPr>
-          <w:rFonts w:ascii="微软雅黑" w:eastAsia="微软雅黑" w:hAnsi="微软雅黑"/>
-          <w:sz w:val="22"/>
-        </w:rPr>
-      </w:pPr>
-      <w:r>
-        <w:rPr>
-          <w:rFonts w:ascii="微软雅黑" w:eastAsia="微软雅黑" w:hAnsi="微软雅黑" w:hint="eastAsia"/>
-          <w:sz w:val="22"/>
-        </w:rPr>
-        <w:t>3.2 分销基础管理</w:t>
+      <w:r>
+        <w:rPr>
+          <w:rFonts w:ascii="微软雅黑" w:eastAsia="微软雅黑" w:hAnsi="微软雅黑" w:hint="eastAsia"/>
+          <w:sz w:val="22"/>
+        </w:rPr>
+        <w:t>包括成长</w:t>
+      </w:r>
+      <w:r>
+        <w:rPr>
+          <w:rFonts w:ascii="微软雅黑" w:eastAsia="微软雅黑" w:hAnsi="微软雅黑" w:hint="eastAsia"/>
+          <w:sz w:val="22"/>
+        </w:rPr>
+        <w:t>管理、级别管理</w:t>
+      </w:r>
+    </w:p>
+    <w:p>
+      <w:pPr>
+        <w:pStyle w:val="a7"/>
+        <w:numPr>
+          <w:ilvl w:val="1"/>
+          <w:numId w:val="1"/>
+        </w:numPr>
+        <w:ind w:firstLineChars="0"/>
+        <w:rPr>
+          <w:rFonts w:ascii="微软雅黑" w:eastAsia="微软雅黑" w:hAnsi="微软雅黑"/>
+          <w:sz w:val="22"/>
+        </w:rPr>
+      </w:pPr>
+      <w:r>
+        <w:rPr>
+          <w:rFonts w:ascii="微软雅黑" w:eastAsia="微软雅黑" w:hAnsi="微软雅黑" w:hint="eastAsia"/>
+          <w:sz w:val="22"/>
+        </w:rPr>
+        <w:t>成长</w:t>
+      </w:r>
+      <w:r>
+        <w:rPr>
+          <w:rFonts w:ascii="微软雅黑" w:eastAsia="微软雅黑" w:hAnsi="微软雅黑" w:hint="eastAsia"/>
+          <w:sz w:val="22"/>
+        </w:rPr>
+        <w:t>管理</w:t>
+      </w:r>
+    </w:p>
+    <w:p>
+      <w:pPr>
+        <w:pStyle w:val="a7"/>
+        <w:numPr>
+          <w:ilvl w:val="2"/>
+          <w:numId w:val="1"/>
+        </w:numPr>
+        <w:ind w:firstLineChars="0"/>
+        <w:rPr>
+          <w:rFonts w:ascii="微软雅黑" w:eastAsia="微软雅黑" w:hAnsi="微软雅黑"/>
+          <w:sz w:val="22"/>
+        </w:rPr>
+      </w:pPr>
+      <w:r>
+        <w:rPr>
+          <w:rFonts w:ascii="微软雅黑" w:eastAsia="微软雅黑" w:hAnsi="微软雅黑" w:hint="eastAsia"/>
+          <w:sz w:val="22"/>
+        </w:rPr>
+        <w:t>成长任务</w:t>
+      </w:r>
+    </w:p>
+    <w:p>
+      <w:pPr>
+        <w:pStyle w:val="a7"/>
+        <w:numPr>
+          <w:ilvl w:val="0"/>
+          <w:numId w:val="2"/>
+        </w:numPr>
+        <w:ind w:firstLineChars="0"/>
+        <w:rPr>
+          <w:rFonts w:ascii="微软雅黑" w:eastAsia="微软雅黑" w:hAnsi="微软雅黑"/>
+          <w:sz w:val="22"/>
+        </w:rPr>
+      </w:pPr>
+      <w:r>
+        <w:rPr>
+          <w:rFonts w:ascii="微软雅黑" w:eastAsia="微软雅黑" w:hAnsi="微软雅黑" w:hint="eastAsia"/>
+          <w:sz w:val="22"/>
+        </w:rPr>
+        <w:t>在成长管理增加一个子标签，用于成长任务管理</w:t>
+      </w:r>
+      <w:r>
+        <w:rPr>
+          <w:rFonts w:ascii="微软雅黑" w:eastAsia="微软雅黑" w:hAnsi="微软雅黑" w:hint="eastAsia"/>
+          <w:sz w:val="22"/>
+        </w:rPr>
+        <w:t>。列表显示：任务名称、任务类型、</w:t>
+      </w:r>
+    </w:p>
+    <w:p>
+      <w:pPr>
+        <w:pStyle w:val="a7"/>
+        <w:numPr>
+          <w:ilvl w:val="0"/>
+          <w:numId w:val="2"/>
+        </w:numPr>
+        <w:ind w:firstLineChars="0"/>
+        <w:rPr>
+          <w:rFonts w:ascii="微软雅黑" w:eastAsia="微软雅黑" w:hAnsi="微软雅黑" w:hint="eastAsia"/>
+          <w:sz w:val="22"/>
+        </w:rPr>
+      </w:pPr>
+      <w:r>
+        <w:rPr>
+          <w:rFonts w:ascii="微软雅黑" w:eastAsia="微软雅黑" w:hAnsi="微软雅黑" w:hint="eastAsia"/>
+          <w:sz w:val="22"/>
+        </w:rPr>
+        <w:t>新增、修改</w:t>
+      </w:r>
+    </w:p>
+    <w:p>
+      <w:pPr>
+        <w:pStyle w:val="a7"/>
+        <w:numPr>
+          <w:ilvl w:val="0"/>
+          <w:numId w:val="2"/>
+        </w:numPr>
+        <w:ind w:firstLineChars="0"/>
+        <w:rPr>
+          <w:rFonts w:ascii="微软雅黑" w:eastAsia="微软雅黑" w:hAnsi="微软雅黑" w:hint="eastAsia"/>
+          <w:sz w:val="22"/>
+        </w:rPr>
+      </w:pPr>
+      <w:r>
+        <w:rPr>
+          <w:rFonts w:ascii="微软雅黑" w:eastAsia="微软雅黑" w:hAnsi="微软雅黑" w:hint="eastAsia"/>
+          <w:sz w:val="22"/>
+        </w:rPr>
+        <w:t>设置任务如下：</w:t>
+      </w:r>
+    </w:p>
+    <w:p>
+      <w:pPr>
+        <w:ind w:left="420"/>
+        <w:rPr>
+          <w:rFonts w:ascii="微软雅黑" w:eastAsia="微软雅黑" w:hAnsi="微软雅黑"/>
+          <w:sz w:val="22"/>
+        </w:rPr>
+      </w:pPr>
+    </w:p>
+    <w:p>
+      <w:pPr>
+        <w:rPr>
+          <w:rFonts w:ascii="微软雅黑" w:eastAsia="微软雅黑" w:hAnsi="微软雅黑"/>
+          <w:sz w:val="22"/>
+        </w:rPr>
+      </w:pPr>
+      <w:r>
+        <w:rPr>
+          <w:rFonts w:ascii="微软雅黑" w:eastAsia="微软雅黑" w:hAnsi="微软雅黑" w:hint="eastAsia"/>
+          <w:sz w:val="22"/>
+        </w:rPr>
+        <w:t>1.</w:t>
+      </w:r>
+      <w:r>
+        <w:rPr>
+          <w:rFonts w:ascii="微软雅黑" w:eastAsia="微软雅黑" w:hAnsi="微软雅黑" w:hint="eastAsia"/>
+          <w:sz w:val="22"/>
+        </w:rPr>
+        <w:t>1.2</w:t>
+      </w:r>
+      <w:r>
+        <w:rPr>
+          <w:rFonts w:ascii="微软雅黑" w:eastAsia="微软雅黑" w:hAnsi="微软雅黑" w:hint="eastAsia"/>
+          <w:sz w:val="22"/>
+        </w:rPr>
+        <w:t>成长值规则</w:t>
+      </w:r>
+    </w:p>
+    <w:p>
+      <w:pPr>
+        <w:rPr>
+          <w:rFonts w:ascii="微软雅黑" w:eastAsia="微软雅黑" w:hAnsi="微软雅黑"/>
+          <w:sz w:val="22"/>
+        </w:rPr>
+      </w:pPr>
+      <w:r>
+        <w:rPr>
+          <w:rFonts w:ascii="微软雅黑" w:eastAsia="微软雅黑" w:hAnsi="微软雅黑" w:hint="eastAsia"/>
+          <w:sz w:val="22"/>
+        </w:rPr>
+        <w:tab/>
+        <w:t>1. 抓取任务列表</w:t>
+      </w:r>
+    </w:p>
+    <w:p>
+      <w:pPr>
+        <w:rPr>
+          <w:rFonts w:ascii="微软雅黑" w:eastAsia="微软雅黑" w:hAnsi="微软雅黑"/>
+          <w:sz w:val="22"/>
+        </w:rPr>
+      </w:pPr>
+      <w:r>
+        <w:rPr>
+          <w:rFonts w:ascii="微软雅黑" w:eastAsia="微软雅黑" w:hAnsi="微软雅黑"/>
+          <w:noProof/>
+          <w:sz w:val="22"/>
+        </w:rPr>
+        <w:drawing>
+          <wp:inline distT="0" distB="0" distL="0" distR="0">
+            <wp:extent cx="5274310" cy="3534706"/>
+            <wp:effectExtent l="19050" t="0" r="2540" b="0"/>
+            <wp:docPr id="1" name="图片 1"/>
+            <wp:cNvGraphicFramePr>
+              <a:graphicFrameLocks xmlns:a="http://schemas.openxmlformats.org/drawingml/2006/main" noChangeAspect="1"/>
+            </wp:cNvGraphicFramePr>
+            <a:graphic xmlns:a="http://schemas.openxmlformats.org/drawingml/2006/main">
+              <a:graphicData uri="http://schemas.openxmlformats.org/drawingml/2006/picture">
+                <pic:pic xmlns:pic="http://schemas.openxmlformats.org/drawingml/2006/picture">
+                  <pic:nvPicPr>
+                    <pic:cNvPr id="0" name="Picture 1"/>
+                    <pic:cNvPicPr>
+                      <a:picLocks noChangeAspect="1" noChangeArrowheads="1"/>
+                    </pic:cNvPicPr>
+                  </pic:nvPicPr>
+                  <pic:blipFill>
+                    <a:blip r:embed="rId7"/>
+                    <a:srcRect/>
+                    <a:stretch>
+                      <a:fillRect/>
+                    </a:stretch>
+                  </pic:blipFill>
+                  <pic:spPr bwMode="auto">
+                    <a:xfrm>
+                      <a:off x="0" y="0"/>
+                      <a:ext cx="5274310" cy="3534706"/>
+                    </a:xfrm>
+                    <a:prstGeom prst="rect">
+                      <a:avLst/>
+                    </a:prstGeom>
+                    <a:noFill/>
+                    <a:ln w="9525">
+                      <a:noFill/>
+                      <a:miter lim="800000"/>
+                      <a:headEnd/>
+                      <a:tailEnd/>
+                    </a:ln>
+                  </pic:spPr>
+                </pic:pic>
+              </a:graphicData>
+            </a:graphic>
+          </wp:inline>
+        </w:drawing>
+      </w:r>
+    </w:p>
+    <w:p>
+      <w:pPr>
+        <w:rPr>
+          <w:rFonts w:ascii="微软雅黑" w:eastAsia="微软雅黑" w:hAnsi="微软雅黑"/>
+          <w:sz w:val="22"/>
+        </w:rPr>
+      </w:pPr>
+      <w:r>
+        <w:rPr>
+          <w:rFonts w:ascii="微软雅黑" w:eastAsia="微软雅黑" w:hAnsi="微软雅黑" w:hint="eastAsia"/>
+          <w:sz w:val="22"/>
+        </w:rPr>
+        <w:t xml:space="preserve">  图1.1</w:t>
+      </w:r>
+    </w:p>
+    <w:p>
+      <w:pPr>
+        <w:pStyle w:val="a7"/>
+        <w:numPr>
+          <w:ilvl w:val="1"/>
+          <w:numId w:val="1"/>
+        </w:numPr>
+        <w:ind w:firstLineChars="0"/>
+        <w:rPr>
+          <w:rFonts w:ascii="微软雅黑" w:eastAsia="微软雅黑" w:hAnsi="微软雅黑"/>
+          <w:sz w:val="22"/>
+        </w:rPr>
+      </w:pPr>
+      <w:r>
+        <w:rPr>
+          <w:rFonts w:ascii="微软雅黑" w:eastAsia="微软雅黑" w:hAnsi="微软雅黑" w:hint="eastAsia"/>
+          <w:sz w:val="22"/>
+        </w:rPr>
+        <w:lastRenderedPageBreak/>
+        <w:t>级别管理</w:t>
+      </w:r>
+    </w:p>
+    <w:p>
+      <w:pPr>
+        <w:pStyle w:val="a7"/>
+        <w:ind w:left="405" w:firstLineChars="0" w:firstLine="0"/>
+        <w:rPr>
+          <w:rFonts w:ascii="微软雅黑" w:eastAsia="微软雅黑" w:hAnsi="微软雅黑"/>
+          <w:sz w:val="22"/>
+        </w:rPr>
+      </w:pPr>
+    </w:p>
+    <w:p>
+      <w:pPr>
+        <w:rPr>
+          <w:rFonts w:ascii="微软雅黑" w:eastAsia="微软雅黑" w:hAnsi="微软雅黑"/>
+          <w:sz w:val="22"/>
+        </w:rPr>
+      </w:pPr>
+      <w:r>
+        <w:rPr>
+          <w:rFonts w:ascii="微软雅黑" w:eastAsia="微软雅黑" w:hAnsi="微软雅黑" w:hint="eastAsia"/>
+          <w:sz w:val="22"/>
+        </w:rPr>
+        <w:t>2</w:t>
+      </w:r>
+      <w:r>
+        <w:rPr>
+          <w:rFonts w:ascii="微软雅黑" w:eastAsia="微软雅黑" w:hAnsi="微软雅黑" w:hint="eastAsia"/>
+          <w:sz w:val="22"/>
+        </w:rPr>
+        <w:t>分销基础管理</w:t>
       </w:r>
     </w:p>
     <w:p>
@@ -573,7 +844,7 @@
           <w:rFonts w:ascii="微软雅黑" w:eastAsia="微软雅黑" w:hAnsi="微软雅黑" w:hint="eastAsia"/>
           <w:sz w:val="22"/>
         </w:rPr>
-        <w:t>3.3 任务管理</w:t>
+        <w:t>3 任务管理</w:t>
       </w:r>
     </w:p>
     <w:p>
@@ -607,6 +878,257 @@
     </w:sectPr>
   </w:body>
 </w:document>
+</file>
+
+<file path=word/endnotes.xml><?xml version="1.0" encoding="utf-8"?>
+<w:endnotes xmlns:ve="http://schemas.openxmlformats.org/markup-compatibility/2006" xmlns:o="urn:schemas-microsoft-com:office:office" xmlns:r="http://schemas.openxmlformats.org/officeDocument/2006/relationships" xmlns:m="http://schemas.openxmlformats.org/officeDocument/2006/math" xmlns:v="urn:schemas-microsoft-com:vml" xmlns:wp="http://schemas.openxmlformats.org/drawingml/2006/wordprocessingDrawing" xmlns:w10="urn:schemas-microsoft-com:office:word" xmlns:w="http://schemas.openxmlformats.org/wordprocessingml/2006/main" xmlns:wne="http://schemas.microsoft.com/office/word/2006/wordml">
+  <w:endnote w:type="separator" w:id="0">
+    <w:p>
+      <w:r>
+        <w:separator/>
+      </w:r>
+    </w:p>
+  </w:endnote>
+  <w:endnote w:type="continuationSeparator" w:id="1">
+    <w:p>
+      <w:r>
+        <w:continuationSeparator/>
+      </w:r>
+    </w:p>
+  </w:endnote>
+</w:endnotes>
+</file>
+
+<file path=word/footnotes.xml><?xml version="1.0" encoding="utf-8"?>
+<w:footnotes xmlns:ve="http://schemas.openxmlformats.org/markup-compatibility/2006" xmlns:o="urn:schemas-microsoft-com:office:office" xmlns:r="http://schemas.openxmlformats.org/officeDocument/2006/relationships" xmlns:m="http://schemas.openxmlformats.org/officeDocument/2006/math" xmlns:v="urn:schemas-microsoft-com:vml" xmlns:wp="http://schemas.openxmlformats.org/drawingml/2006/wordprocessingDrawing" xmlns:w10="urn:schemas-microsoft-com:office:word" xmlns:w="http://schemas.openxmlformats.org/wordprocessingml/2006/main" xmlns:wne="http://schemas.microsoft.com/office/word/2006/wordml">
+  <w:footnote w:type="separator" w:id="0">
+    <w:p>
+      <w:r>
+        <w:separator/>
+      </w:r>
+    </w:p>
+  </w:footnote>
+  <w:footnote w:type="continuationSeparator" w:id="1">
+    <w:p>
+      <w:r>
+        <w:continuationSeparator/>
+      </w:r>
+    </w:p>
+  </w:footnote>
+</w:footnotes>
+</file>
+
+<file path=word/numbering.xml><?xml version="1.0" encoding="utf-8"?>
+<w:numbering xmlns:ve="http://schemas.openxmlformats.org/markup-compatibility/2006" xmlns:o="urn:schemas-microsoft-com:office:office" xmlns:r="http://schemas.openxmlformats.org/officeDocument/2006/relationships" xmlns:m="http://schemas.openxmlformats.org/officeDocument/2006/math" xmlns:v="urn:schemas-microsoft-com:vml" xmlns:wp="http://schemas.openxmlformats.org/drawingml/2006/wordprocessingDrawing" xmlns:w10="urn:schemas-microsoft-com:office:word" xmlns:w="http://schemas.openxmlformats.org/wordprocessingml/2006/main" xmlns:wne="http://schemas.microsoft.com/office/word/2006/wordml">
+  <w:abstractNum w:abstractNumId="0">
+    <w:nsid w:val="123F2967"/>
+    <w:multiLevelType w:val="hybridMultilevel"/>
+    <w:tmpl w:val="C906769C"/>
+    <w:lvl w:ilvl="0" w:tplc="2D52201A">
+      <w:start w:val="1"/>
+      <w:numFmt w:val="decimal"/>
+      <w:lvlText w:val="%1."/>
+      <w:lvlJc w:val="left"/>
+      <w:pPr>
+        <w:ind w:left="780" w:hanging="360"/>
+      </w:pPr>
+      <w:rPr>
+        <w:rFonts w:hint="default"/>
+      </w:rPr>
+    </w:lvl>
+    <w:lvl w:ilvl="1" w:tplc="04090019" w:tentative="1">
+      <w:start w:val="1"/>
+      <w:numFmt w:val="lowerLetter"/>
+      <w:lvlText w:val="%2)"/>
+      <w:lvlJc w:val="left"/>
+      <w:pPr>
+        <w:ind w:left="1260" w:hanging="420"/>
+      </w:pPr>
+    </w:lvl>
+    <w:lvl w:ilvl="2" w:tplc="0409001B" w:tentative="1">
+      <w:start w:val="1"/>
+      <w:numFmt w:val="lowerRoman"/>
+      <w:lvlText w:val="%3."/>
+      <w:lvlJc w:val="right"/>
+      <w:pPr>
+        <w:ind w:left="1680" w:hanging="420"/>
+      </w:pPr>
+    </w:lvl>
+    <w:lvl w:ilvl="3" w:tplc="0409000F" w:tentative="1">
+      <w:start w:val="1"/>
+      <w:numFmt w:val="decimal"/>
+      <w:lvlText w:val="%4."/>
+      <w:lvlJc w:val="left"/>
+      <w:pPr>
+        <w:ind w:left="2100" w:hanging="420"/>
+      </w:pPr>
+    </w:lvl>
+    <w:lvl w:ilvl="4" w:tplc="04090019" w:tentative="1">
+      <w:start w:val="1"/>
+      <w:numFmt w:val="lowerLetter"/>
+      <w:lvlText w:val="%5)"/>
+      <w:lvlJc w:val="left"/>
+      <w:pPr>
+        <w:ind w:left="2520" w:hanging="420"/>
+      </w:pPr>
+    </w:lvl>
+    <w:lvl w:ilvl="5" w:tplc="0409001B" w:tentative="1">
+      <w:start w:val="1"/>
+      <w:numFmt w:val="lowerRoman"/>
+      <w:lvlText w:val="%6."/>
+      <w:lvlJc w:val="right"/>
+      <w:pPr>
+        <w:ind w:left="2940" w:hanging="420"/>
+      </w:pPr>
+    </w:lvl>
+    <w:lvl w:ilvl="6" w:tplc="0409000F" w:tentative="1">
+      <w:start w:val="1"/>
+      <w:numFmt w:val="decimal"/>
+      <w:lvlText w:val="%7."/>
+      <w:lvlJc w:val="left"/>
+      <w:pPr>
+        <w:ind w:left="3360" w:hanging="420"/>
+      </w:pPr>
+    </w:lvl>
+    <w:lvl w:ilvl="7" w:tplc="04090019" w:tentative="1">
+      <w:start w:val="1"/>
+      <w:numFmt w:val="lowerLetter"/>
+      <w:lvlText w:val="%8)"/>
+      <w:lvlJc w:val="left"/>
+      <w:pPr>
+        <w:ind w:left="3780" w:hanging="420"/>
+      </w:pPr>
+    </w:lvl>
+    <w:lvl w:ilvl="8" w:tplc="0409001B" w:tentative="1">
+      <w:start w:val="1"/>
+      <w:numFmt w:val="lowerRoman"/>
+      <w:lvlText w:val="%9."/>
+      <w:lvlJc w:val="right"/>
+      <w:pPr>
+        <w:ind w:left="4200" w:hanging="420"/>
+      </w:pPr>
+    </w:lvl>
+  </w:abstractNum>
+  <w:abstractNum w:abstractNumId="1">
+    <w:nsid w:val="3552594B"/>
+    <w:multiLevelType w:val="multilevel"/>
+    <w:tmpl w:val="D54417D0"/>
+    <w:lvl w:ilvl="0">
+      <w:start w:val="1"/>
+      <w:numFmt w:val="decimal"/>
+      <w:lvlText w:val="%1"/>
+      <w:lvlJc w:val="left"/>
+      <w:pPr>
+        <w:ind w:left="405" w:hanging="405"/>
+      </w:pPr>
+      <w:rPr>
+        <w:rFonts w:hint="default"/>
+      </w:rPr>
+    </w:lvl>
+    <w:lvl w:ilvl="1">
+      <w:start w:val="1"/>
+      <w:numFmt w:val="decimal"/>
+      <w:lvlText w:val="%1.%2"/>
+      <w:lvlJc w:val="left"/>
+      <w:pPr>
+        <w:ind w:left="405" w:hanging="405"/>
+      </w:pPr>
+      <w:rPr>
+        <w:rFonts w:hint="default"/>
+      </w:rPr>
+    </w:lvl>
+    <w:lvl w:ilvl="2">
+      <w:start w:val="1"/>
+      <w:numFmt w:val="decimal"/>
+      <w:lvlText w:val="%1.%2.%3"/>
+      <w:lvlJc w:val="left"/>
+      <w:pPr>
+        <w:ind w:left="720" w:hanging="720"/>
+      </w:pPr>
+      <w:rPr>
+        <w:rFonts w:hint="default"/>
+      </w:rPr>
+    </w:lvl>
+    <w:lvl w:ilvl="3">
+      <w:start w:val="1"/>
+      <w:numFmt w:val="decimal"/>
+      <w:lvlText w:val="%1.%2.%3.%4"/>
+      <w:lvlJc w:val="left"/>
+      <w:pPr>
+        <w:ind w:left="720" w:hanging="720"/>
+      </w:pPr>
+      <w:rPr>
+        <w:rFonts w:hint="default"/>
+      </w:rPr>
+    </w:lvl>
+    <w:lvl w:ilvl="4">
+      <w:start w:val="1"/>
+      <w:numFmt w:val="decimal"/>
+      <w:lvlText w:val="%1.%2.%3.%4.%5"/>
+      <w:lvlJc w:val="left"/>
+      <w:pPr>
+        <w:ind w:left="1080" w:hanging="1080"/>
+      </w:pPr>
+      <w:rPr>
+        <w:rFonts w:hint="default"/>
+      </w:rPr>
+    </w:lvl>
+    <w:lvl w:ilvl="5">
+      <w:start w:val="1"/>
+      <w:numFmt w:val="decimal"/>
+      <w:lvlText w:val="%1.%2.%3.%4.%5.%6"/>
+      <w:lvlJc w:val="left"/>
+      <w:pPr>
+        <w:ind w:left="1440" w:hanging="1440"/>
+      </w:pPr>
+      <w:rPr>
+        <w:rFonts w:hint="default"/>
+      </w:rPr>
+    </w:lvl>
+    <w:lvl w:ilvl="6">
+      <w:start w:val="1"/>
+      <w:numFmt w:val="decimal"/>
+      <w:lvlText w:val="%1.%2.%3.%4.%5.%6.%7"/>
+      <w:lvlJc w:val="left"/>
+      <w:pPr>
+        <w:ind w:left="1440" w:hanging="1440"/>
+      </w:pPr>
+      <w:rPr>
+        <w:rFonts w:hint="default"/>
+      </w:rPr>
+    </w:lvl>
+    <w:lvl w:ilvl="7">
+      <w:start w:val="1"/>
+      <w:numFmt w:val="decimal"/>
+      <w:lvlText w:val="%1.%2.%3.%4.%5.%6.%7.%8"/>
+      <w:lvlJc w:val="left"/>
+      <w:pPr>
+        <w:ind w:left="1800" w:hanging="1800"/>
+      </w:pPr>
+      <w:rPr>
+        <w:rFonts w:hint="default"/>
+      </w:rPr>
+    </w:lvl>
+    <w:lvl w:ilvl="8">
+      <w:start w:val="1"/>
+      <w:numFmt w:val="decimal"/>
+      <w:lvlText w:val="%1.%2.%3.%4.%5.%6.%7.%8.%9"/>
+      <w:lvlJc w:val="left"/>
+      <w:pPr>
+        <w:ind w:left="1800" w:hanging="1800"/>
+      </w:pPr>
+      <w:rPr>
+        <w:rFonts w:hint="default"/>
+      </w:rPr>
+    </w:lvl>
+  </w:abstractNum>
+  <w:num w:numId="1">
+    <w:abstractNumId w:val="1"/>
+  </w:num>
+  <w:num w:numId="2">
+    <w:abstractNumId w:val="0"/>
+  </w:num>
+</w:numbering>
 </file>
 
 <file path=word/styles.xml><?xml version="1.0" encoding="utf-8"?>
@@ -865,6 +1387,137 @@
         <w:right w:w="108" w:type="dxa"/>
       </w:tblCellMar>
     </w:tblPr>
+  </w:style>
+  <w:style w:type="paragraph" w:styleId="a4">
+    <w:name w:val="Document Map"/>
+    <w:basedOn w:val="a"/>
+    <w:link w:val="Char"/>
+    <w:uiPriority w:val="99"/>
+    <w:semiHidden/>
+    <w:unhideWhenUsed/>
+    <w:rsid w:val="004F1F02"/>
+    <w:rPr>
+      <w:rFonts w:ascii="宋体" w:eastAsia="宋体"/>
+      <w:sz w:val="18"/>
+      <w:szCs w:val="18"/>
+    </w:rPr>
+  </w:style>
+  <w:style w:type="character" w:customStyle="1" w:styleId="Char">
+    <w:name w:val="文档结构图 Char"/>
+    <w:basedOn w:val="a0"/>
+    <w:link w:val="a4"/>
+    <w:uiPriority w:val="99"/>
+    <w:semiHidden/>
+    <w:rsid w:val="004F1F02"/>
+    <w:rPr>
+      <w:rFonts w:ascii="宋体" w:eastAsia="宋体"/>
+      <w:sz w:val="18"/>
+      <w:szCs w:val="18"/>
+    </w:rPr>
+  </w:style>
+  <w:style w:type="paragraph" w:styleId="a5">
+    <w:name w:val="header"/>
+    <w:basedOn w:val="a"/>
+    <w:link w:val="Char0"/>
+    <w:uiPriority w:val="99"/>
+    <w:semiHidden/>
+    <w:unhideWhenUsed/>
+    <w:rsid w:val="004F1F02"/>
+    <w:pPr>
+      <w:pBdr>
+        <w:bottom w:val="single" w:sz="6" w:space="1" w:color="auto"/>
+      </w:pBdr>
+      <w:tabs>
+        <w:tab w:val="center" w:pos="4153"/>
+        <w:tab w:val="right" w:pos="8306"/>
+      </w:tabs>
+      <w:snapToGrid w:val="0"/>
+      <w:jc w:val="center"/>
+    </w:pPr>
+    <w:rPr>
+      <w:sz w:val="18"/>
+      <w:szCs w:val="18"/>
+    </w:rPr>
+  </w:style>
+  <w:style w:type="character" w:customStyle="1" w:styleId="Char0">
+    <w:name w:val="页眉 Char"/>
+    <w:basedOn w:val="a0"/>
+    <w:link w:val="a5"/>
+    <w:uiPriority w:val="99"/>
+    <w:semiHidden/>
+    <w:rsid w:val="004F1F02"/>
+    <w:rPr>
+      <w:sz w:val="18"/>
+      <w:szCs w:val="18"/>
+    </w:rPr>
+  </w:style>
+  <w:style w:type="paragraph" w:styleId="a6">
+    <w:name w:val="footer"/>
+    <w:basedOn w:val="a"/>
+    <w:link w:val="Char1"/>
+    <w:uiPriority w:val="99"/>
+    <w:semiHidden/>
+    <w:unhideWhenUsed/>
+    <w:rsid w:val="004F1F02"/>
+    <w:pPr>
+      <w:tabs>
+        <w:tab w:val="center" w:pos="4153"/>
+        <w:tab w:val="right" w:pos="8306"/>
+      </w:tabs>
+      <w:snapToGrid w:val="0"/>
+      <w:jc w:val="left"/>
+    </w:pPr>
+    <w:rPr>
+      <w:sz w:val="18"/>
+      <w:szCs w:val="18"/>
+    </w:rPr>
+  </w:style>
+  <w:style w:type="character" w:customStyle="1" w:styleId="Char1">
+    <w:name w:val="页脚 Char"/>
+    <w:basedOn w:val="a0"/>
+    <w:link w:val="a6"/>
+    <w:uiPriority w:val="99"/>
+    <w:semiHidden/>
+    <w:rsid w:val="004F1F02"/>
+    <w:rPr>
+      <w:sz w:val="18"/>
+      <w:szCs w:val="18"/>
+    </w:rPr>
+  </w:style>
+  <w:style w:type="paragraph" w:styleId="a7">
+    <w:name w:val="List Paragraph"/>
+    <w:basedOn w:val="a"/>
+    <w:uiPriority w:val="34"/>
+    <w:qFormat/>
+    <w:rsid w:val="00902A89"/>
+    <w:pPr>
+      <w:ind w:firstLineChars="200" w:firstLine="420"/>
+    </w:pPr>
+  </w:style>
+  <w:style w:type="paragraph" w:styleId="a8">
+    <w:name w:val="Balloon Text"/>
+    <w:basedOn w:val="a"/>
+    <w:link w:val="Char2"/>
+    <w:uiPriority w:val="99"/>
+    <w:semiHidden/>
+    <w:unhideWhenUsed/>
+    <w:rsid w:val="00205F70"/>
+    <w:rPr>
+      <w:sz w:val="18"/>
+      <w:szCs w:val="18"/>
+    </w:rPr>
+  </w:style>
+  <w:style w:type="character" w:customStyle="1" w:styleId="Char2">
+    <w:name w:val="批注框文本 Char"/>
+    <w:basedOn w:val="a0"/>
+    <w:link w:val="a8"/>
+    <w:uiPriority w:val="99"/>
+    <w:semiHidden/>
+    <w:rsid w:val="00205F70"/>
+    <w:rPr>
+      <w:sz w:val="18"/>
+      <w:szCs w:val="18"/>
+    </w:rPr>
   </w:style>
 </w:styles>
 </file>

--- a/demo/doc/[rst-mall] 代理商分销需求 v1.0.docx
+++ b/demo/doc/[rst-mall] 代理商分销需求 v1.0.docx
@@ -1,6 +1,6 @@
 
 <file path=word/document.xml><?xml version="1.0" encoding="utf-8"?>
-<w:document xmlns:ve="http://schemas.openxmlformats.org/markup-compatibility/2006" xmlns:o="urn:schemas-microsoft-com:office:office" xmlns:r="http://schemas.openxmlformats.org/officeDocument/2006/relationships" xmlns:m="http://schemas.openxmlformats.org/officeDocument/2006/math" xmlns:v="urn:schemas-microsoft-com:vml" xmlns:wp="http://schemas.openxmlformats.org/drawingml/2006/wordprocessingDrawing" xmlns:w10="urn:schemas-microsoft-com:office:word" xmlns:w="http://schemas.openxmlformats.org/wordprocessingml/2006/main" xmlns:wne="http://schemas.microsoft.com/office/word/2006/wordml">
+<w:document xmlns:wpc="http://schemas.microsoft.com/office/word/2010/wordprocessingCanvas" xmlns:cx="http://schemas.microsoft.com/office/drawing/2014/chartex" xmlns:cx1="http://schemas.microsoft.com/office/drawing/2015/9/8/chartex" xmlns:cx2="http://schemas.microsoft.com/office/drawing/2015/10/21/chartex" xmlns:cx3="http://schemas.microsoft.com/office/drawing/2016/5/9/chartex" xmlns:cx4="http://schemas.microsoft.com/office/drawing/2016/5/10/chartex" xmlns:cx5="http://schemas.microsoft.com/office/drawing/2016/5/11/chartex" xmlns:cx6="http://schemas.microsoft.com/office/drawing/2016/5/12/chartex" xmlns:cx7="http://schemas.microsoft.com/office/drawing/2016/5/13/chartex" xmlns:cx8="http://schemas.microsoft.com/office/drawing/2016/5/14/chartex" xmlns:mc="http://schemas.openxmlformats.org/markup-compatibility/2006" xmlns:aink="http://schemas.microsoft.com/office/drawing/2016/ink" xmlns:am3d="http://schemas.microsoft.com/office/drawing/2017/model3d" xmlns:o="urn:schemas-microsoft-com:office:office" xmlns:r="http://schemas.openxmlformats.org/officeDocument/2006/relationships" xmlns:m="http://schemas.openxmlformats.org/officeDocument/2006/math" xmlns:v="urn:schemas-microsoft-com:vml" xmlns:wp14="http://schemas.microsoft.com/office/word/2010/wordprocessingDrawing" xmlns:wp="http://schemas.openxmlformats.org/drawingml/2006/wordprocessingDrawing" xmlns:w10="urn:schemas-microsoft-com:office:word" xmlns:w="http://schemas.openxmlformats.org/wordprocessingml/2006/main" xmlns:w14="http://schemas.microsoft.com/office/word/2010/wordml" xmlns:w15="http://schemas.microsoft.com/office/word/2012/wordml" xmlns:w16cid="http://schemas.microsoft.com/office/word/2016/wordml/cid" xmlns:w16se="http://schemas.microsoft.com/office/word/2015/wordml/symex" xmlns:wpg="http://schemas.microsoft.com/office/word/2010/wordprocessingGroup" xmlns:wpi="http://schemas.microsoft.com/office/word/2010/wordprocessingInk" xmlns:wne="http://schemas.microsoft.com/office/word/2006/wordml" xmlns:wps="http://schemas.microsoft.com/office/word/2010/wordprocessingShape" mc:Ignorable="w14 w15 w16se w16cid wp14">
   <w:body>
     <w:p>
       <w:pPr>
@@ -95,7 +95,7 @@
       <w:tblPr>
         <w:tblStyle w:val="a3"/>
         <w:tblW w:w="0" w:type="auto"/>
-        <w:tblLook w:val="04A0"/>
+        <w:tblLook w:val="04A0" w:firstRow="1" w:lastRow="0" w:firstColumn="1" w:lastColumn="0" w:noHBand="0" w:noVBand="1"/>
       </w:tblPr>
       <w:tblGrid>
         <w:gridCol w:w="3840"/>
@@ -456,39 +456,2098 @@
     </w:p>
     <w:p>
       <w:pPr>
-        <w:rPr>
-          <w:rFonts w:ascii="微软雅黑" w:eastAsia="微软雅黑" w:hAnsi="微软雅黑"/>
-          <w:sz w:val="22"/>
-        </w:rPr>
-      </w:pPr>
-      <w:r>
-        <w:rPr>
-          <w:rFonts w:ascii="微软雅黑" w:eastAsia="微软雅黑" w:hAnsi="微软雅黑" w:hint="eastAsia"/>
-          <w:sz w:val="22"/>
+        <w:pStyle w:val="1"/>
+        <w:numPr>
+          <w:ilvl w:val="0"/>
+          <w:numId w:val="6"/>
+        </w:numPr>
+      </w:pPr>
+      <w:r>
+        <w:rPr>
+          <w:rFonts w:hint="eastAsia"/>
         </w:rPr>
         <w:lastRenderedPageBreak/>
-        <w:t>代理商后台</w:t>
-      </w:r>
-    </w:p>
-    <w:p>
-      <w:pPr>
-        <w:rPr>
-          <w:rFonts w:ascii="微软雅黑" w:eastAsia="微软雅黑" w:hAnsi="微软雅黑"/>
-          <w:sz w:val="22"/>
-        </w:rPr>
-      </w:pPr>
-      <w:r>
-        <w:rPr>
-          <w:rFonts w:ascii="微软雅黑" w:eastAsia="微软雅黑" w:hAnsi="微软雅黑" w:hint="eastAsia"/>
-          <w:sz w:val="22"/>
-        </w:rPr>
-        <w:t>1 代理商管理</w:t>
-      </w:r>
-    </w:p>
-    <w:p>
-      <w:pPr>
-        <w:rPr>
-          <w:rFonts w:ascii="微软雅黑" w:eastAsia="微软雅黑" w:hAnsi="微软雅黑"/>
+        <w:t>需求</w:t>
+      </w:r>
+    </w:p>
+    <w:p>
+      <w:pPr>
+        <w:ind w:firstLine="420"/>
+        <w:rPr>
+          <w:rFonts w:ascii="微软雅黑" w:eastAsia="微软雅黑" w:hAnsi="微软雅黑"/>
+          <w:sz w:val="22"/>
+        </w:rPr>
+      </w:pPr>
+      <w:r>
+        <w:rPr>
+          <w:rFonts w:ascii="微软雅黑" w:eastAsia="微软雅黑" w:hAnsi="微软雅黑" w:hint="eastAsia"/>
+          <w:sz w:val="22"/>
+        </w:rPr>
+        <w:t>需求部分针对代理商分销系统作简要说明，分销系统主要有三个部分：代理商、粉丝、分销任务。</w:t>
+      </w:r>
+    </w:p>
+    <w:p>
+      <w:pPr>
+        <w:ind w:firstLine="420"/>
+        <w:rPr>
+          <w:rFonts w:ascii="微软雅黑" w:eastAsia="微软雅黑" w:hAnsi="微软雅黑"/>
+          <w:sz w:val="22"/>
+        </w:rPr>
+      </w:pPr>
+      <w:r>
+        <w:rPr>
+          <w:rFonts w:ascii="微软雅黑" w:eastAsia="微软雅黑" w:hAnsi="微软雅黑" w:hint="eastAsia"/>
+          <w:sz w:val="22"/>
+        </w:rPr>
+        <w:t>整合商城、代理商、粉丝、广告等业务</w:t>
+      </w:r>
+      <w:r>
+        <w:rPr>
+          <w:rFonts w:ascii="微软雅黑" w:eastAsia="微软雅黑" w:hAnsi="微软雅黑" w:hint="eastAsia"/>
+          <w:sz w:val="22"/>
+        </w:rPr>
+        <w:t>数据，对业务数据进行数据化运营，建立一套以商城为基础，基于代理商、分销任务、粉丝</w:t>
+      </w:r>
+      <w:r>
+        <w:rPr>
+          <w:rFonts w:ascii="微软雅黑" w:eastAsia="微软雅黑" w:hAnsi="微软雅黑" w:hint="eastAsia"/>
+          <w:sz w:val="22"/>
+        </w:rPr>
+        <w:t>三</w:t>
+      </w:r>
+    </w:p>
+    <w:p>
+      <w:pPr>
+        <w:ind w:firstLine="420"/>
+        <w:rPr>
+          <w:rFonts w:ascii="微软雅黑" w:eastAsia="微软雅黑" w:hAnsi="微软雅黑"/>
+          <w:sz w:val="22"/>
+        </w:rPr>
+      </w:pPr>
+      <w:r>
+        <w:rPr>
+          <w:rFonts w:ascii="微软雅黑" w:eastAsia="微软雅黑" w:hAnsi="微软雅黑" w:hint="eastAsia"/>
+          <w:sz w:val="22"/>
+        </w:rPr>
+        <w:t>约定：</w:t>
+      </w:r>
+    </w:p>
+    <w:p>
+      <w:pPr>
+        <w:pStyle w:val="aa"/>
+        <w:numPr>
+          <w:ilvl w:val="0"/>
+          <w:numId w:val="9"/>
+        </w:numPr>
+        <w:ind w:firstLineChars="0"/>
+        <w:rPr>
+          <w:rFonts w:ascii="微软雅黑" w:eastAsia="微软雅黑" w:hAnsi="微软雅黑"/>
+          <w:sz w:val="22"/>
+        </w:rPr>
+      </w:pPr>
+      <w:r>
+        <w:rPr>
+          <w:rFonts w:ascii="微软雅黑" w:eastAsia="微软雅黑" w:hAnsi="微软雅黑" w:hint="eastAsia"/>
+          <w:sz w:val="22"/>
+        </w:rPr>
+        <w:t>代理商分销系统简称系统</w:t>
+      </w:r>
+    </w:p>
+    <w:p>
+      <w:pPr>
+        <w:pStyle w:val="aa"/>
+        <w:numPr>
+          <w:ilvl w:val="0"/>
+          <w:numId w:val="9"/>
+        </w:numPr>
+        <w:ind w:firstLineChars="0"/>
+        <w:rPr>
+          <w:rFonts w:ascii="微软雅黑" w:eastAsia="微软雅黑" w:hAnsi="微软雅黑"/>
+          <w:sz w:val="22"/>
+        </w:rPr>
+      </w:pPr>
+      <w:r>
+        <w:rPr>
+          <w:rFonts w:ascii="微软雅黑" w:eastAsia="微软雅黑" w:hAnsi="微软雅黑" w:hint="eastAsia"/>
+          <w:sz w:val="22"/>
+        </w:rPr>
+        <w:t>网上商城简称商城</w:t>
+      </w:r>
+    </w:p>
+    <w:p>
+      <w:pPr>
+        <w:pStyle w:val="aa"/>
+        <w:numPr>
+          <w:ilvl w:val="0"/>
+          <w:numId w:val="9"/>
+        </w:numPr>
+        <w:ind w:firstLineChars="0"/>
+        <w:rPr>
+          <w:rFonts w:ascii="微软雅黑" w:eastAsia="微软雅黑" w:hAnsi="微软雅黑" w:hint="eastAsia"/>
+          <w:sz w:val="22"/>
+        </w:rPr>
+      </w:pPr>
+    </w:p>
+    <w:p>
+      <w:pPr>
+        <w:pStyle w:val="2"/>
+        <w:numPr>
+          <w:ilvl w:val="1"/>
+          <w:numId w:val="6"/>
+        </w:numPr>
+      </w:pPr>
+      <w:r>
+        <w:rPr>
+          <w:rFonts w:hint="eastAsia"/>
+        </w:rPr>
+        <w:t>代理商</w:t>
+      </w:r>
+    </w:p>
+    <w:p>
+      <w:pPr>
+        <w:ind w:firstLine="420"/>
+        <w:rPr>
+          <w:rFonts w:ascii="微软雅黑" w:eastAsia="微软雅黑" w:hAnsi="微软雅黑" w:hint="eastAsia"/>
+          <w:sz w:val="22"/>
+        </w:rPr>
+      </w:pPr>
+      <w:r>
+        <w:rPr>
+          <w:rFonts w:ascii="微软雅黑" w:eastAsia="微软雅黑" w:hAnsi="微软雅黑" w:hint="eastAsia"/>
+          <w:sz w:val="22"/>
+        </w:rPr>
+        <w:t>引入</w:t>
+      </w:r>
+      <w:r>
+        <w:rPr>
+          <w:rFonts w:ascii="微软雅黑" w:eastAsia="微软雅黑" w:hAnsi="微软雅黑" w:hint="eastAsia"/>
+          <w:sz w:val="22"/>
+        </w:rPr>
+        <w:t>各级代理商的线上（朋友圈、微信群）、线下</w:t>
+      </w:r>
+      <w:r>
+        <w:rPr>
+          <w:rFonts w:ascii="微软雅黑" w:eastAsia="微软雅黑" w:hAnsi="微软雅黑" w:hint="eastAsia"/>
+          <w:sz w:val="22"/>
+        </w:rPr>
+        <w:t>的渠道资源</w:t>
+      </w:r>
+      <w:r>
+        <w:rPr>
+          <w:rFonts w:ascii="微软雅黑" w:eastAsia="微软雅黑" w:hAnsi="微软雅黑" w:hint="eastAsia"/>
+          <w:sz w:val="22"/>
+        </w:rPr>
+        <w:t>，以更好</w:t>
+      </w:r>
+      <w:r>
+        <w:rPr>
+          <w:rFonts w:ascii="微软雅黑" w:eastAsia="微软雅黑" w:hAnsi="微软雅黑" w:hint="eastAsia"/>
+          <w:sz w:val="22"/>
+        </w:rPr>
+        <w:t>解决商城</w:t>
+      </w:r>
+      <w:r>
+        <w:rPr>
+          <w:rFonts w:ascii="微软雅黑" w:eastAsia="微软雅黑" w:hAnsi="微软雅黑" w:hint="eastAsia"/>
+          <w:sz w:val="22"/>
+        </w:rPr>
+        <w:t>销售</w:t>
+      </w:r>
+      <w:r>
+        <w:rPr>
+          <w:rFonts w:ascii="微软雅黑" w:eastAsia="微软雅黑" w:hAnsi="微软雅黑" w:hint="eastAsia"/>
+          <w:sz w:val="22"/>
+        </w:rPr>
+        <w:t>渠道</w:t>
+      </w:r>
+      <w:r>
+        <w:rPr>
+          <w:rFonts w:ascii="微软雅黑" w:eastAsia="微软雅黑" w:hAnsi="微软雅黑" w:hint="eastAsia"/>
+          <w:sz w:val="22"/>
+        </w:rPr>
+        <w:t>匮乏</w:t>
+      </w:r>
+      <w:r>
+        <w:rPr>
+          <w:rFonts w:ascii="微软雅黑" w:eastAsia="微软雅黑" w:hAnsi="微软雅黑" w:hint="eastAsia"/>
+          <w:sz w:val="22"/>
+        </w:rPr>
+        <w:t>问题。</w:t>
+      </w:r>
+      <w:r>
+        <w:rPr>
+          <w:rFonts w:ascii="微软雅黑" w:eastAsia="微软雅黑" w:hAnsi="微软雅黑" w:hint="eastAsia"/>
+          <w:sz w:val="22"/>
+        </w:rPr>
+        <w:t>通过</w:t>
+      </w:r>
+      <w:r>
+        <w:rPr>
+          <w:rFonts w:ascii="微软雅黑" w:eastAsia="微软雅黑" w:hAnsi="微软雅黑" w:hint="eastAsia"/>
+          <w:sz w:val="22"/>
+        </w:rPr>
+        <w:t>建立代理商等级、成长值、分佣等规则，形成一套商城、代理商、粉丝三者共赢的</w:t>
+      </w:r>
+      <w:r>
+        <w:rPr>
+          <w:rFonts w:ascii="微软雅黑" w:eastAsia="微软雅黑" w:hAnsi="微软雅黑" w:hint="eastAsia"/>
+          <w:sz w:val="22"/>
+        </w:rPr>
+        <w:t>模式</w:t>
+      </w:r>
+      <w:r>
+        <w:rPr>
+          <w:rFonts w:ascii="微软雅黑" w:eastAsia="微软雅黑" w:hAnsi="微软雅黑" w:hint="eastAsia"/>
+          <w:sz w:val="22"/>
+        </w:rPr>
+        <w:t>。</w:t>
+      </w:r>
+    </w:p>
+    <w:p>
+      <w:pPr>
+        <w:pStyle w:val="3"/>
+        <w:numPr>
+          <w:ilvl w:val="2"/>
+          <w:numId w:val="6"/>
+        </w:numPr>
+      </w:pPr>
+      <w:r>
+        <w:rPr>
+          <w:rFonts w:hint="eastAsia"/>
+        </w:rPr>
+        <w:t>代理商概念</w:t>
+      </w:r>
+    </w:p>
+    <w:p>
+      <w:pPr>
+        <w:rPr>
+          <w:rFonts w:hint="eastAsia"/>
+        </w:rPr>
+      </w:pPr>
+    </w:p>
+    <w:p>
+      <w:pPr>
+        <w:pStyle w:val="aa"/>
+        <w:numPr>
+          <w:ilvl w:val="0"/>
+          <w:numId w:val="7"/>
+        </w:numPr>
+        <w:ind w:firstLineChars="0"/>
+        <w:jc w:val="left"/>
+        <w:rPr>
+          <w:rFonts w:ascii="微软雅黑" w:eastAsia="微软雅黑" w:hAnsi="微软雅黑"/>
+          <w:sz w:val="22"/>
+        </w:rPr>
+      </w:pPr>
+      <w:r>
+        <w:rPr>
+          <w:rFonts w:ascii="微软雅黑" w:eastAsia="微软雅黑" w:hAnsi="微软雅黑" w:hint="eastAsia"/>
+          <w:sz w:val="22"/>
+        </w:rPr>
+        <w:t>代理商</w:t>
+      </w:r>
+      <w:r>
+        <w:rPr>
+          <w:rFonts w:ascii="微软雅黑" w:eastAsia="微软雅黑" w:hAnsi="微软雅黑" w:hint="eastAsia"/>
+          <w:sz w:val="22"/>
+        </w:rPr>
+        <w:t>等级</w:t>
+      </w:r>
+      <w:r>
+        <w:rPr>
+          <w:rFonts w:ascii="微软雅黑" w:eastAsia="微软雅黑" w:hAnsi="微软雅黑" w:hint="eastAsia"/>
+          <w:sz w:val="22"/>
+        </w:rPr>
+        <w:t>：</w:t>
+      </w:r>
+      <w:r>
+        <w:rPr>
+          <w:rFonts w:ascii="微软雅黑" w:eastAsia="微软雅黑" w:hAnsi="微软雅黑" w:hint="eastAsia"/>
+          <w:sz w:val="22"/>
+        </w:rPr>
+        <w:t>将</w:t>
+      </w:r>
+      <w:r>
+        <w:rPr>
+          <w:rFonts w:ascii="微软雅黑" w:eastAsia="微软雅黑" w:hAnsi="微软雅黑" w:hint="eastAsia"/>
+          <w:sz w:val="22"/>
+        </w:rPr>
+        <w:t>代理商</w:t>
+      </w:r>
+      <w:r>
+        <w:rPr>
+          <w:rFonts w:ascii="微软雅黑" w:eastAsia="微软雅黑" w:hAnsi="微软雅黑" w:hint="eastAsia"/>
+          <w:sz w:val="22"/>
+        </w:rPr>
+        <w:t>按</w:t>
+      </w:r>
+      <w:r>
+        <w:rPr>
+          <w:rFonts w:ascii="微软雅黑" w:eastAsia="微软雅黑" w:hAnsi="微软雅黑" w:hint="eastAsia"/>
+          <w:sz w:val="22"/>
+        </w:rPr>
+        <w:t>等级</w:t>
+      </w:r>
+      <w:r>
+        <w:rPr>
+          <w:rFonts w:ascii="微软雅黑" w:eastAsia="微软雅黑" w:hAnsi="微软雅黑" w:hint="eastAsia"/>
+          <w:sz w:val="22"/>
+        </w:rPr>
+        <w:t>管理，</w:t>
+      </w:r>
+      <w:r>
+        <w:rPr>
+          <w:rFonts w:ascii="微软雅黑" w:eastAsia="微软雅黑" w:hAnsi="微软雅黑" w:hint="eastAsia"/>
+          <w:sz w:val="22"/>
+        </w:rPr>
+        <w:t>等级</w:t>
+      </w:r>
+      <w:r>
+        <w:rPr>
+          <w:rFonts w:ascii="微软雅黑" w:eastAsia="微软雅黑" w:hAnsi="微软雅黑" w:hint="eastAsia"/>
+          <w:sz w:val="22"/>
+        </w:rPr>
+        <w:t>越高</w:t>
+      </w:r>
+      <w:r>
+        <w:rPr>
+          <w:rFonts w:ascii="微软雅黑" w:eastAsia="微软雅黑" w:hAnsi="微软雅黑" w:hint="eastAsia"/>
+          <w:sz w:val="22"/>
+        </w:rPr>
+        <w:t>享受的权益越好。</w:t>
+      </w:r>
+      <w:r>
+        <w:rPr>
+          <w:rFonts w:ascii="微软雅黑" w:eastAsia="微软雅黑" w:hAnsi="微软雅黑" w:hint="eastAsia"/>
+          <w:sz w:val="22"/>
+        </w:rPr>
+        <w:t>等级</w:t>
+      </w:r>
+      <w:r>
+        <w:rPr>
+          <w:rFonts w:ascii="微软雅黑" w:eastAsia="微软雅黑" w:hAnsi="微软雅黑" w:hint="eastAsia"/>
+          <w:sz w:val="22"/>
+        </w:rPr>
+        <w:t>包括</w:t>
+      </w:r>
+      <w:r>
+        <w:rPr>
+          <w:rFonts w:ascii="微软雅黑" w:eastAsia="微软雅黑" w:hAnsi="微软雅黑" w:hint="eastAsia"/>
+          <w:sz w:val="22"/>
+        </w:rPr>
+        <w:t>铜牌、银牌、金牌、钻石</w:t>
+      </w:r>
+      <w:r>
+        <w:rPr>
+          <w:rFonts w:ascii="微软雅黑" w:eastAsia="微软雅黑" w:hAnsi="微软雅黑" w:hint="eastAsia"/>
+          <w:sz w:val="22"/>
+        </w:rPr>
+        <w:t>。</w:t>
+      </w:r>
+    </w:p>
+    <w:p>
+      <w:pPr>
+        <w:pStyle w:val="aa"/>
+        <w:numPr>
+          <w:ilvl w:val="0"/>
+          <w:numId w:val="7"/>
+        </w:numPr>
+        <w:ind w:firstLineChars="0"/>
+        <w:jc w:val="left"/>
+        <w:rPr>
+          <w:rFonts w:ascii="微软雅黑" w:eastAsia="微软雅黑" w:hAnsi="微软雅黑"/>
+          <w:sz w:val="22"/>
+        </w:rPr>
+      </w:pPr>
+      <w:r>
+        <w:rPr>
+          <w:rFonts w:ascii="微软雅黑" w:eastAsia="微软雅黑" w:hAnsi="微软雅黑" w:hint="eastAsia"/>
+          <w:sz w:val="22"/>
+        </w:rPr>
+        <w:t>代理商</w:t>
+      </w:r>
+      <w:r>
+        <w:rPr>
+          <w:rFonts w:ascii="微软雅黑" w:eastAsia="微软雅黑" w:hAnsi="微软雅黑"/>
+          <w:sz w:val="22"/>
+        </w:rPr>
+        <w:t>成长值</w:t>
+      </w:r>
+      <w:r>
+        <w:rPr>
+          <w:rFonts w:ascii="微软雅黑" w:eastAsia="微软雅黑" w:hAnsi="微软雅黑" w:hint="eastAsia"/>
+          <w:sz w:val="22"/>
+        </w:rPr>
+        <w:t>：</w:t>
+      </w:r>
+      <w:r>
+        <w:rPr>
+          <w:rFonts w:ascii="微软雅黑" w:eastAsia="微软雅黑" w:hAnsi="微软雅黑" w:hint="eastAsia"/>
+          <w:sz w:val="22"/>
+        </w:rPr>
+        <w:t>成长值是</w:t>
+      </w:r>
+      <w:r>
+        <w:rPr>
+          <w:rFonts w:ascii="微软雅黑" w:eastAsia="微软雅黑" w:hAnsi="微软雅黑" w:hint="eastAsia"/>
+          <w:sz w:val="22"/>
+        </w:rPr>
+        <w:t>代理商分销</w:t>
+      </w:r>
+      <w:r>
+        <w:rPr>
+          <w:rFonts w:ascii="微软雅黑" w:eastAsia="微软雅黑" w:hAnsi="微软雅黑" w:hint="eastAsia"/>
+          <w:sz w:val="22"/>
+        </w:rPr>
+        <w:t>系统用来划分</w:t>
+      </w:r>
+      <w:r>
+        <w:rPr>
+          <w:rFonts w:ascii="微软雅黑" w:eastAsia="微软雅黑" w:hAnsi="微软雅黑" w:hint="eastAsia"/>
+          <w:sz w:val="22"/>
+        </w:rPr>
+        <w:t>代理商</w:t>
+      </w:r>
+      <w:r>
+        <w:rPr>
+          <w:rFonts w:ascii="微软雅黑" w:eastAsia="微软雅黑" w:hAnsi="微软雅黑" w:hint="eastAsia"/>
+          <w:sz w:val="22"/>
+        </w:rPr>
+        <w:t>等级</w:t>
+      </w:r>
+      <w:r>
+        <w:rPr>
+          <w:rFonts w:ascii="微软雅黑" w:eastAsia="微软雅黑" w:hAnsi="微软雅黑" w:hint="eastAsia"/>
+          <w:sz w:val="22"/>
+        </w:rPr>
+        <w:t>的标准，</w:t>
+      </w:r>
+      <w:r>
+        <w:rPr>
+          <w:rFonts w:ascii="微软雅黑" w:eastAsia="微软雅黑" w:hAnsi="微软雅黑" w:hint="eastAsia"/>
+          <w:sz w:val="22"/>
+        </w:rPr>
+        <w:t>代理商</w:t>
+      </w:r>
+      <w:r>
+        <w:rPr>
+          <w:rFonts w:ascii="微软雅黑" w:eastAsia="微软雅黑" w:hAnsi="微软雅黑" w:hint="eastAsia"/>
+          <w:sz w:val="22"/>
+        </w:rPr>
+        <w:t>可以通过</w:t>
+      </w:r>
+      <w:r>
+        <w:rPr>
+          <w:rFonts w:ascii="微软雅黑" w:eastAsia="微软雅黑" w:hAnsi="微软雅黑" w:hint="eastAsia"/>
+          <w:sz w:val="22"/>
+        </w:rPr>
+        <w:t>分销任务</w:t>
+      </w:r>
+      <w:r>
+        <w:rPr>
+          <w:rFonts w:ascii="微软雅黑" w:eastAsia="微软雅黑" w:hAnsi="微软雅黑" w:hint="eastAsia"/>
+          <w:sz w:val="22"/>
+        </w:rPr>
+        <w:t>或缴纳代理费</w:t>
+      </w:r>
+      <w:r>
+        <w:rPr>
+          <w:rFonts w:ascii="微软雅黑" w:eastAsia="微软雅黑" w:hAnsi="微软雅黑" w:hint="eastAsia"/>
+          <w:sz w:val="22"/>
+        </w:rPr>
+        <w:t>获得相应的成长值奖励，达到一定</w:t>
+      </w:r>
+      <w:r>
+        <w:rPr>
+          <w:rFonts w:ascii="微软雅黑" w:eastAsia="微软雅黑" w:hAnsi="微软雅黑" w:hint="eastAsia"/>
+          <w:sz w:val="22"/>
+        </w:rPr>
+        <w:t>条件</w:t>
+      </w:r>
+      <w:r>
+        <w:rPr>
+          <w:rFonts w:ascii="微软雅黑" w:eastAsia="微软雅黑" w:hAnsi="微软雅黑" w:hint="eastAsia"/>
+          <w:sz w:val="22"/>
+        </w:rPr>
+        <w:t>后，系统会自动升级</w:t>
+      </w:r>
+      <w:r>
+        <w:rPr>
+          <w:rFonts w:ascii="微软雅黑" w:eastAsia="微软雅黑" w:hAnsi="微软雅黑" w:hint="eastAsia"/>
+          <w:sz w:val="22"/>
+        </w:rPr>
+        <w:t>代理商</w:t>
+      </w:r>
+      <w:r>
+        <w:rPr>
+          <w:rFonts w:ascii="微软雅黑" w:eastAsia="微软雅黑" w:hAnsi="微软雅黑" w:hint="eastAsia"/>
+          <w:sz w:val="22"/>
+        </w:rPr>
+        <w:t>的等级。</w:t>
+      </w:r>
+    </w:p>
+    <w:p>
+      <w:pPr>
+        <w:pStyle w:val="aa"/>
+        <w:numPr>
+          <w:ilvl w:val="0"/>
+          <w:numId w:val="7"/>
+        </w:numPr>
+        <w:ind w:firstLineChars="0"/>
+        <w:jc w:val="left"/>
+        <w:rPr>
+          <w:rFonts w:ascii="微软雅黑" w:eastAsia="微软雅黑" w:hAnsi="微软雅黑"/>
+          <w:sz w:val="22"/>
+        </w:rPr>
+      </w:pPr>
+      <w:r>
+        <w:rPr>
+          <w:rFonts w:ascii="微软雅黑" w:eastAsia="微软雅黑" w:hAnsi="微软雅黑" w:hint="eastAsia"/>
+          <w:sz w:val="22"/>
+        </w:rPr>
+        <w:lastRenderedPageBreak/>
+        <w:t>代理商升降级：</w:t>
+      </w:r>
+      <w:r>
+        <w:rPr>
+          <w:rFonts w:ascii="微软雅黑" w:eastAsia="微软雅黑" w:hAnsi="微软雅黑" w:hint="eastAsia"/>
+          <w:sz w:val="22"/>
+        </w:rPr>
+        <w:t>成长值达到条件后自动升级，有效期</w:t>
+      </w:r>
+      <w:r>
+        <w:rPr>
+          <w:rFonts w:ascii="微软雅黑" w:eastAsia="微软雅黑" w:hAnsi="微软雅黑" w:hint="eastAsia"/>
+          <w:sz w:val="22"/>
+        </w:rPr>
+        <w:t>内达到上一级条件自动触发升级。有效期</w:t>
+      </w:r>
+      <w:r>
+        <w:rPr>
+          <w:rFonts w:ascii="微软雅黑" w:eastAsia="微软雅黑" w:hAnsi="微软雅黑" w:hint="eastAsia"/>
+          <w:sz w:val="22"/>
+        </w:rPr>
+        <w:t>过后系统根据代理商近一年（可跨年）的成长值对代理商进行是否降级</w:t>
+      </w:r>
+      <w:r>
+        <w:rPr>
+          <w:rFonts w:ascii="微软雅黑" w:eastAsia="微软雅黑" w:hAnsi="微软雅黑" w:hint="eastAsia"/>
+          <w:sz w:val="22"/>
+        </w:rPr>
+        <w:t>。</w:t>
+      </w:r>
+    </w:p>
+    <w:p>
+      <w:pPr>
+        <w:pStyle w:val="3"/>
+      </w:pPr>
+      <w:r>
+        <w:rPr>
+          <w:rFonts w:hint="eastAsia"/>
+        </w:rPr>
+        <w:t>1.1.2</w:t>
+      </w:r>
+      <w:r>
+        <w:t xml:space="preserve"> </w:t>
+      </w:r>
+      <w:r>
+        <w:rPr>
+          <w:rFonts w:hint="eastAsia"/>
+        </w:rPr>
+        <w:t>代理商</w:t>
+      </w:r>
+      <w:r>
+        <w:rPr>
+          <w:rFonts w:hint="eastAsia"/>
+        </w:rPr>
+        <w:t>等级</w:t>
+      </w:r>
+      <w:r>
+        <w:rPr>
+          <w:rFonts w:hint="eastAsia"/>
+        </w:rPr>
+        <w:t>说明</w:t>
+      </w:r>
+    </w:p>
+    <w:p>
+      <w:pPr>
+        <w:ind w:firstLineChars="100" w:firstLine="220"/>
+        <w:rPr>
+          <w:rFonts w:ascii="微软雅黑" w:eastAsia="微软雅黑" w:hAnsi="微软雅黑"/>
+          <w:sz w:val="22"/>
+        </w:rPr>
+      </w:pPr>
+      <w:r>
+        <w:rPr>
+          <w:rFonts w:ascii="微软雅黑" w:eastAsia="微软雅黑" w:hAnsi="微软雅黑" w:hint="eastAsia"/>
+          <w:sz w:val="22"/>
+        </w:rPr>
+        <w:t>系统</w:t>
+      </w:r>
+      <w:r>
+        <w:rPr>
+          <w:rFonts w:ascii="微软雅黑" w:eastAsia="微软雅黑" w:hAnsi="微软雅黑" w:hint="eastAsia"/>
+          <w:sz w:val="22"/>
+        </w:rPr>
+        <w:t>代理商各等级</w:t>
+      </w:r>
+      <w:commentRangeStart w:id="0"/>
+      <w:r>
+        <w:rPr>
+          <w:rFonts w:ascii="微软雅黑" w:eastAsia="微软雅黑" w:hAnsi="微软雅黑" w:hint="eastAsia"/>
+          <w:sz w:val="22"/>
+        </w:rPr>
+        <w:t>条件及权益</w:t>
+      </w:r>
+      <w:commentRangeEnd w:id="0"/>
+      <w:r>
+        <w:rPr>
+          <w:rStyle w:val="ad"/>
+          <w:rFonts w:ascii="微软雅黑" w:eastAsia="微软雅黑" w:hAnsi="微软雅黑"/>
+        </w:rPr>
+        <w:commentReference w:id="0"/>
+      </w:r>
+      <w:r>
+        <w:rPr>
+          <w:rFonts w:ascii="微软雅黑" w:eastAsia="微软雅黑" w:hAnsi="微软雅黑" w:hint="eastAsia"/>
+          <w:sz w:val="22"/>
+        </w:rPr>
+        <w:t>如下：</w:t>
+      </w:r>
+    </w:p>
+    <w:tbl>
+      <w:tblPr>
+        <w:tblStyle w:val="a3"/>
+        <w:tblW w:w="8789" w:type="dxa"/>
+        <w:tblInd w:w="-147" w:type="dxa"/>
+        <w:tblLook w:val="04A0" w:firstRow="1" w:lastRow="0" w:firstColumn="1" w:lastColumn="0" w:noHBand="0" w:noVBand="1"/>
+      </w:tblPr>
+      <w:tblGrid>
+        <w:gridCol w:w="851"/>
+        <w:gridCol w:w="3969"/>
+        <w:gridCol w:w="3969"/>
+      </w:tblGrid>
+      <w:tr>
+        <w:tc>
+          <w:tcPr>
+            <w:tcW w:w="851" w:type="dxa"/>
+            <w:shd w:val="clear" w:color="auto" w:fill="4F81BD" w:themeFill="accent1"/>
+          </w:tcPr>
+          <w:p>
+            <w:pPr>
+              <w:jc w:val="center"/>
+              <w:rPr>
+                <w:rFonts w:ascii="微软雅黑" w:eastAsia="微软雅黑" w:hAnsi="微软雅黑"/>
+                <w:b/>
+                <w:color w:val="FFFFFF" w:themeColor="background1"/>
+              </w:rPr>
+            </w:pPr>
+            <w:r>
+              <w:rPr>
+                <w:rFonts w:ascii="微软雅黑" w:eastAsia="微软雅黑" w:hAnsi="微软雅黑" w:hint="eastAsia"/>
+                <w:b/>
+                <w:color w:val="FFFFFF" w:themeColor="background1"/>
+              </w:rPr>
+              <w:t>等级</w:t>
+            </w:r>
+          </w:p>
+        </w:tc>
+        <w:tc>
+          <w:tcPr>
+            <w:tcW w:w="3969" w:type="dxa"/>
+            <w:shd w:val="clear" w:color="auto" w:fill="4F81BD" w:themeFill="accent1"/>
+          </w:tcPr>
+          <w:p>
+            <w:pPr>
+              <w:jc w:val="center"/>
+              <w:rPr>
+                <w:rFonts w:ascii="微软雅黑" w:eastAsia="微软雅黑" w:hAnsi="微软雅黑"/>
+                <w:b/>
+                <w:color w:val="FFFFFF" w:themeColor="background1"/>
+              </w:rPr>
+            </w:pPr>
+            <w:r>
+              <w:rPr>
+                <w:rFonts w:ascii="微软雅黑" w:eastAsia="微软雅黑" w:hAnsi="微软雅黑" w:hint="eastAsia"/>
+                <w:b/>
+                <w:color w:val="FFFFFF" w:themeColor="background1"/>
+              </w:rPr>
+              <w:t>条件</w:t>
+            </w:r>
+          </w:p>
+        </w:tc>
+        <w:tc>
+          <w:tcPr>
+            <w:tcW w:w="3969" w:type="dxa"/>
+            <w:shd w:val="clear" w:color="auto" w:fill="4F81BD" w:themeFill="accent1"/>
+          </w:tcPr>
+          <w:p>
+            <w:pPr>
+              <w:jc w:val="center"/>
+              <w:rPr>
+                <w:rFonts w:ascii="微软雅黑" w:eastAsia="微软雅黑" w:hAnsi="微软雅黑"/>
+                <w:b/>
+                <w:color w:val="FFFFFF" w:themeColor="background1"/>
+              </w:rPr>
+            </w:pPr>
+            <w:commentRangeStart w:id="1"/>
+            <w:r>
+              <w:rPr>
+                <w:rFonts w:ascii="微软雅黑" w:eastAsia="微软雅黑" w:hAnsi="微软雅黑" w:hint="eastAsia"/>
+                <w:b/>
+                <w:color w:val="FFFFFF" w:themeColor="background1"/>
+              </w:rPr>
+              <w:t>权益</w:t>
+            </w:r>
+            <w:commentRangeEnd w:id="1"/>
+            <w:r>
+              <w:rPr>
+                <w:rStyle w:val="ad"/>
+                <w:rFonts w:ascii="微软雅黑" w:eastAsia="微软雅黑" w:hAnsi="微软雅黑"/>
+              </w:rPr>
+              <w:commentReference w:id="1"/>
+            </w:r>
+          </w:p>
+        </w:tc>
+      </w:tr>
+      <w:tr>
+        <w:tc>
+          <w:tcPr>
+            <w:tcW w:w="851" w:type="dxa"/>
+          </w:tcPr>
+          <w:p>
+            <w:pPr>
+              <w:rPr>
+                <w:rFonts w:ascii="微软雅黑" w:eastAsia="微软雅黑" w:hAnsi="微软雅黑"/>
+                <w:sz w:val="22"/>
+              </w:rPr>
+            </w:pPr>
+            <w:r>
+              <w:rPr>
+                <w:rFonts w:ascii="微软雅黑" w:eastAsia="微软雅黑" w:hAnsi="微软雅黑" w:hint="eastAsia"/>
+                <w:sz w:val="22"/>
+              </w:rPr>
+              <w:t>铜牌</w:t>
+            </w:r>
+          </w:p>
+        </w:tc>
+        <w:tc>
+          <w:tcPr>
+            <w:tcW w:w="3969" w:type="dxa"/>
+          </w:tcPr>
+          <w:p>
+            <w:pPr>
+              <w:rPr>
+                <w:rFonts w:ascii="微软雅黑" w:eastAsia="微软雅黑" w:hAnsi="微软雅黑"/>
+                <w:sz w:val="22"/>
+                <w:lang w:eastAsia="zh-CN"/>
+              </w:rPr>
+            </w:pPr>
+            <w:r>
+              <w:rPr>
+                <w:rFonts w:ascii="微软雅黑" w:eastAsia="微软雅黑" w:hAnsi="微软雅黑" w:hint="eastAsia"/>
+                <w:sz w:val="22"/>
+                <w:lang w:eastAsia="zh-CN"/>
+              </w:rPr>
+              <w:t>成长值：0-500</w:t>
+            </w:r>
+          </w:p>
+          <w:p>
+            <w:pPr>
+              <w:rPr>
+                <w:rFonts w:ascii="微软雅黑" w:eastAsia="微软雅黑" w:hAnsi="微软雅黑"/>
+                <w:sz w:val="22"/>
+                <w:lang w:eastAsia="zh-CN"/>
+              </w:rPr>
+            </w:pPr>
+            <w:r>
+              <w:rPr>
+                <w:rFonts w:ascii="微软雅黑" w:eastAsia="微软雅黑" w:hAnsi="微软雅黑" w:hint="eastAsia"/>
+                <w:sz w:val="22"/>
+                <w:lang w:eastAsia="zh-CN"/>
+              </w:rPr>
+              <w:t>说明：成为代理商即自动成为该</w:t>
+            </w:r>
+            <w:r>
+              <w:rPr>
+                <w:rFonts w:ascii="微软雅黑" w:eastAsia="微软雅黑" w:hAnsi="微软雅黑" w:hint="eastAsia"/>
+                <w:sz w:val="22"/>
+                <w:lang w:eastAsia="zh-CN"/>
+              </w:rPr>
+              <w:t>等级</w:t>
+            </w:r>
+            <w:r>
+              <w:rPr>
+                <w:rFonts w:ascii="微软雅黑" w:eastAsia="微软雅黑" w:hAnsi="微软雅黑" w:hint="eastAsia"/>
+                <w:sz w:val="22"/>
+                <w:lang w:eastAsia="zh-CN"/>
+              </w:rPr>
+              <w:t>代理商，长期有效。</w:t>
+            </w:r>
+          </w:p>
+        </w:tc>
+        <w:tc>
+          <w:tcPr>
+            <w:tcW w:w="3969" w:type="dxa"/>
+          </w:tcPr>
+          <w:p>
+            <w:pPr>
+              <w:rPr>
+                <w:rFonts w:ascii="微软雅黑" w:eastAsia="微软雅黑" w:hAnsi="微软雅黑"/>
+                <w:sz w:val="22"/>
+                <w:lang w:eastAsia="zh-CN"/>
+              </w:rPr>
+            </w:pPr>
+            <w:r>
+              <w:rPr>
+                <w:rFonts w:ascii="微软雅黑" w:eastAsia="微软雅黑" w:hAnsi="微软雅黑" w:hint="eastAsia"/>
+                <w:sz w:val="22"/>
+                <w:lang w:eastAsia="zh-CN"/>
+              </w:rPr>
+              <w:t>1.可以获得下级粉丝交易佣金（N）</w:t>
+            </w:r>
+          </w:p>
+          <w:p>
+            <w:pPr>
+              <w:rPr>
+                <w:rFonts w:ascii="微软雅黑" w:eastAsia="微软雅黑" w:hAnsi="微软雅黑"/>
+                <w:sz w:val="22"/>
+                <w:lang w:eastAsia="zh-CN"/>
+              </w:rPr>
+            </w:pPr>
+          </w:p>
+        </w:tc>
+      </w:tr>
+      <w:tr>
+        <w:tc>
+          <w:tcPr>
+            <w:tcW w:w="851" w:type="dxa"/>
+          </w:tcPr>
+          <w:p>
+            <w:pPr>
+              <w:rPr>
+                <w:rFonts w:ascii="微软雅黑" w:eastAsia="微软雅黑" w:hAnsi="微软雅黑"/>
+                <w:sz w:val="22"/>
+              </w:rPr>
+            </w:pPr>
+            <w:r>
+              <w:rPr>
+                <w:rFonts w:ascii="微软雅黑" w:eastAsia="微软雅黑" w:hAnsi="微软雅黑" w:hint="eastAsia"/>
+                <w:sz w:val="22"/>
+              </w:rPr>
+              <w:t>银牌</w:t>
+            </w:r>
+          </w:p>
+        </w:tc>
+        <w:tc>
+          <w:tcPr>
+            <w:tcW w:w="3969" w:type="dxa"/>
+          </w:tcPr>
+          <w:p>
+            <w:pPr>
+              <w:rPr>
+                <w:rFonts w:ascii="微软雅黑" w:eastAsia="微软雅黑" w:hAnsi="微软雅黑"/>
+                <w:sz w:val="22"/>
+                <w:lang w:eastAsia="zh-CN"/>
+              </w:rPr>
+            </w:pPr>
+            <w:r>
+              <w:rPr>
+                <w:rFonts w:ascii="微软雅黑" w:eastAsia="微软雅黑" w:hAnsi="微软雅黑" w:hint="eastAsia"/>
+                <w:sz w:val="22"/>
+                <w:lang w:eastAsia="zh-CN"/>
+              </w:rPr>
+              <w:t>成长值：501-2000</w:t>
+            </w:r>
+          </w:p>
+          <w:p>
+            <w:pPr>
+              <w:rPr>
+                <w:rFonts w:ascii="微软雅黑" w:eastAsia="微软雅黑" w:hAnsi="微软雅黑"/>
+                <w:sz w:val="22"/>
+                <w:lang w:eastAsia="zh-CN"/>
+              </w:rPr>
+            </w:pPr>
+            <w:r>
+              <w:rPr>
+                <w:rFonts w:ascii="微软雅黑" w:eastAsia="微软雅黑" w:hAnsi="微软雅黑" w:hint="eastAsia"/>
+                <w:sz w:val="22"/>
+                <w:lang w:eastAsia="zh-CN"/>
+              </w:rPr>
+              <w:t>代理费：</w:t>
+            </w:r>
+            <w:r>
+              <w:rPr>
+                <w:rFonts w:ascii="微软雅黑" w:eastAsia="微软雅黑" w:hAnsi="微软雅黑"/>
+                <w:sz w:val="22"/>
+                <w:lang w:eastAsia="zh-CN"/>
+              </w:rPr>
+              <w:t>1000</w:t>
+            </w:r>
+            <w:r>
+              <w:rPr>
+                <w:rFonts w:ascii="微软雅黑" w:eastAsia="微软雅黑" w:hAnsi="微软雅黑" w:hint="eastAsia"/>
+                <w:sz w:val="22"/>
+                <w:lang w:eastAsia="zh-CN"/>
+              </w:rPr>
+              <w:t>元</w:t>
+            </w:r>
+          </w:p>
+          <w:p>
+            <w:pPr>
+              <w:rPr>
+                <w:rFonts w:ascii="微软雅黑" w:eastAsia="微软雅黑" w:hAnsi="微软雅黑"/>
+                <w:sz w:val="22"/>
+                <w:lang w:eastAsia="zh-CN"/>
+              </w:rPr>
+            </w:pPr>
+            <w:r>
+              <w:rPr>
+                <w:rFonts w:ascii="微软雅黑" w:eastAsia="微软雅黑" w:hAnsi="微软雅黑" w:hint="eastAsia"/>
+                <w:sz w:val="22"/>
+                <w:lang w:eastAsia="zh-CN"/>
+              </w:rPr>
+              <w:t>说明：如为成长值获得，有效期一年。如为缴纳代理费获得则有效期3年</w:t>
+            </w:r>
+          </w:p>
+        </w:tc>
+        <w:tc>
+          <w:tcPr>
+            <w:tcW w:w="3969" w:type="dxa"/>
+          </w:tcPr>
+          <w:p>
+            <w:pPr>
+              <w:rPr>
+                <w:rFonts w:ascii="微软雅黑" w:eastAsia="微软雅黑" w:hAnsi="微软雅黑"/>
+                <w:sz w:val="22"/>
+                <w:lang w:eastAsia="zh-CN"/>
+              </w:rPr>
+            </w:pPr>
+            <w:r>
+              <w:rPr>
+                <w:rFonts w:ascii="微软雅黑" w:eastAsia="微软雅黑" w:hAnsi="微软雅黑" w:hint="eastAsia"/>
+                <w:sz w:val="22"/>
+                <w:lang w:eastAsia="zh-CN"/>
+              </w:rPr>
+              <w:t>1.可以获得下级粉丝交易佣金（N）</w:t>
+            </w:r>
+          </w:p>
+          <w:p>
+            <w:pPr>
+              <w:rPr>
+                <w:rFonts w:ascii="微软雅黑" w:eastAsia="微软雅黑" w:hAnsi="微软雅黑"/>
+                <w:sz w:val="22"/>
+                <w:lang w:eastAsia="zh-CN"/>
+              </w:rPr>
+            </w:pPr>
+            <w:r>
+              <w:rPr>
+                <w:rFonts w:ascii="微软雅黑" w:eastAsia="微软雅黑" w:hAnsi="微软雅黑" w:hint="eastAsia"/>
+                <w:sz w:val="22"/>
+                <w:lang w:eastAsia="zh-CN"/>
+              </w:rPr>
+              <w:t>2.可以拥有下级代理商，可获得下级代理商交易佣金</w:t>
+            </w:r>
+          </w:p>
+        </w:tc>
+      </w:tr>
+      <w:tr>
+        <w:tc>
+          <w:tcPr>
+            <w:tcW w:w="851" w:type="dxa"/>
+          </w:tcPr>
+          <w:p>
+            <w:pPr>
+              <w:rPr>
+                <w:rFonts w:ascii="微软雅黑" w:eastAsia="微软雅黑" w:hAnsi="微软雅黑"/>
+                <w:sz w:val="22"/>
+              </w:rPr>
+            </w:pPr>
+            <w:r>
+              <w:rPr>
+                <w:rFonts w:ascii="微软雅黑" w:eastAsia="微软雅黑" w:hAnsi="微软雅黑" w:hint="eastAsia"/>
+                <w:sz w:val="22"/>
+              </w:rPr>
+              <w:t>金牌</w:t>
+            </w:r>
+          </w:p>
+        </w:tc>
+        <w:tc>
+          <w:tcPr>
+            <w:tcW w:w="3969" w:type="dxa"/>
+          </w:tcPr>
+          <w:p>
+            <w:pPr>
+              <w:rPr>
+                <w:rFonts w:ascii="微软雅黑" w:eastAsia="微软雅黑" w:hAnsi="微软雅黑"/>
+                <w:sz w:val="22"/>
+                <w:lang w:eastAsia="zh-CN"/>
+              </w:rPr>
+            </w:pPr>
+            <w:r>
+              <w:rPr>
+                <w:rFonts w:ascii="微软雅黑" w:eastAsia="微软雅黑" w:hAnsi="微软雅黑" w:hint="eastAsia"/>
+                <w:sz w:val="22"/>
+                <w:lang w:eastAsia="zh-CN"/>
+              </w:rPr>
+              <w:t>成长值：2000-5000</w:t>
+            </w:r>
+          </w:p>
+          <w:p>
+            <w:pPr>
+              <w:rPr>
+                <w:rFonts w:ascii="微软雅黑" w:eastAsia="微软雅黑" w:hAnsi="微软雅黑"/>
+                <w:sz w:val="22"/>
+                <w:lang w:eastAsia="zh-CN"/>
+              </w:rPr>
+            </w:pPr>
+            <w:r>
+              <w:rPr>
+                <w:rFonts w:ascii="微软雅黑" w:eastAsia="微软雅黑" w:hAnsi="微软雅黑" w:hint="eastAsia"/>
+                <w:sz w:val="22"/>
+                <w:lang w:eastAsia="zh-CN"/>
+              </w:rPr>
+              <w:t>代理费：5</w:t>
+            </w:r>
+            <w:r>
+              <w:rPr>
+                <w:rFonts w:ascii="微软雅黑" w:eastAsia="微软雅黑" w:hAnsi="微软雅黑"/>
+                <w:sz w:val="22"/>
+                <w:lang w:eastAsia="zh-CN"/>
+              </w:rPr>
+              <w:t>000</w:t>
+            </w:r>
+            <w:r>
+              <w:rPr>
+                <w:rFonts w:ascii="微软雅黑" w:eastAsia="微软雅黑" w:hAnsi="微软雅黑" w:hint="eastAsia"/>
+                <w:sz w:val="22"/>
+                <w:lang w:eastAsia="zh-CN"/>
+              </w:rPr>
+              <w:t>元</w:t>
+            </w:r>
+          </w:p>
+          <w:p>
+            <w:pPr>
+              <w:rPr>
+                <w:rFonts w:ascii="微软雅黑" w:eastAsia="微软雅黑" w:hAnsi="微软雅黑"/>
+                <w:sz w:val="22"/>
+                <w:lang w:eastAsia="zh-CN"/>
+              </w:rPr>
+            </w:pPr>
+            <w:r>
+              <w:rPr>
+                <w:rFonts w:ascii="微软雅黑" w:eastAsia="微软雅黑" w:hAnsi="微软雅黑" w:hint="eastAsia"/>
+                <w:sz w:val="22"/>
+                <w:lang w:eastAsia="zh-CN"/>
+              </w:rPr>
+              <w:t>说明：如为成长值获得，有效期一年。如为缴纳代理费获得则有效期3年</w:t>
+            </w:r>
+          </w:p>
+        </w:tc>
+        <w:tc>
+          <w:tcPr>
+            <w:tcW w:w="3969" w:type="dxa"/>
+          </w:tcPr>
+          <w:p>
+            <w:pPr>
+              <w:rPr>
+                <w:rFonts w:ascii="微软雅黑" w:eastAsia="微软雅黑" w:hAnsi="微软雅黑"/>
+                <w:sz w:val="22"/>
+                <w:lang w:eastAsia="zh-CN"/>
+              </w:rPr>
+            </w:pPr>
+            <w:r>
+              <w:rPr>
+                <w:rFonts w:ascii="微软雅黑" w:eastAsia="微软雅黑" w:hAnsi="微软雅黑" w:hint="eastAsia"/>
+                <w:sz w:val="22"/>
+                <w:lang w:eastAsia="zh-CN"/>
+              </w:rPr>
+              <w:t>1.可以获得下级粉丝交易佣金（N*1.2）</w:t>
+            </w:r>
+          </w:p>
+          <w:p>
+            <w:pPr>
+              <w:rPr>
+                <w:rFonts w:ascii="微软雅黑" w:eastAsia="微软雅黑" w:hAnsi="微软雅黑"/>
+                <w:sz w:val="22"/>
+                <w:lang w:eastAsia="zh-CN"/>
+              </w:rPr>
+            </w:pPr>
+            <w:r>
+              <w:rPr>
+                <w:rFonts w:ascii="微软雅黑" w:eastAsia="微软雅黑" w:hAnsi="微软雅黑" w:hint="eastAsia"/>
+                <w:sz w:val="22"/>
+                <w:lang w:eastAsia="zh-CN"/>
+              </w:rPr>
+              <w:t>2.可以拥有下级代理商，可获得下级代理商交易佣金</w:t>
+            </w:r>
+          </w:p>
+        </w:tc>
+      </w:tr>
+      <w:tr>
+        <w:tc>
+          <w:tcPr>
+            <w:tcW w:w="851" w:type="dxa"/>
+          </w:tcPr>
+          <w:p>
+            <w:pPr>
+              <w:rPr>
+                <w:rFonts w:ascii="微软雅黑" w:eastAsia="微软雅黑" w:hAnsi="微软雅黑"/>
+                <w:sz w:val="22"/>
+              </w:rPr>
+            </w:pPr>
+            <w:r>
+              <w:rPr>
+                <w:rFonts w:ascii="微软雅黑" w:eastAsia="微软雅黑" w:hAnsi="微软雅黑" w:hint="eastAsia"/>
+                <w:sz w:val="22"/>
+              </w:rPr>
+              <w:t>钻石</w:t>
+            </w:r>
+          </w:p>
+        </w:tc>
+        <w:tc>
+          <w:tcPr>
+            <w:tcW w:w="3969" w:type="dxa"/>
+          </w:tcPr>
+          <w:p>
+            <w:pPr>
+              <w:rPr>
+                <w:rFonts w:ascii="微软雅黑" w:eastAsia="微软雅黑" w:hAnsi="微软雅黑"/>
+                <w:sz w:val="22"/>
+                <w:lang w:eastAsia="zh-CN"/>
+              </w:rPr>
+            </w:pPr>
+            <w:r>
+              <w:rPr>
+                <w:rFonts w:ascii="微软雅黑" w:eastAsia="微软雅黑" w:hAnsi="微软雅黑" w:hint="eastAsia"/>
+                <w:sz w:val="22"/>
+                <w:lang w:eastAsia="zh-CN"/>
+              </w:rPr>
+              <w:t>成长值：5001-20000</w:t>
+            </w:r>
+          </w:p>
+          <w:p>
+            <w:pPr>
+              <w:rPr>
+                <w:rFonts w:ascii="微软雅黑" w:eastAsia="微软雅黑" w:hAnsi="微软雅黑"/>
+                <w:sz w:val="22"/>
+                <w:lang w:eastAsia="zh-CN"/>
+              </w:rPr>
+            </w:pPr>
+            <w:r>
+              <w:rPr>
+                <w:rFonts w:ascii="微软雅黑" w:eastAsia="微软雅黑" w:hAnsi="微软雅黑" w:hint="eastAsia"/>
+                <w:sz w:val="22"/>
+                <w:lang w:eastAsia="zh-CN"/>
+              </w:rPr>
+              <w:t>代理费：10</w:t>
+            </w:r>
+            <w:r>
+              <w:rPr>
+                <w:rFonts w:ascii="微软雅黑" w:eastAsia="微软雅黑" w:hAnsi="微软雅黑"/>
+                <w:sz w:val="22"/>
+                <w:lang w:eastAsia="zh-CN"/>
+              </w:rPr>
+              <w:t>000</w:t>
+            </w:r>
+            <w:r>
+              <w:rPr>
+                <w:rFonts w:ascii="微软雅黑" w:eastAsia="微软雅黑" w:hAnsi="微软雅黑" w:hint="eastAsia"/>
+                <w:sz w:val="22"/>
+                <w:lang w:eastAsia="zh-CN"/>
+              </w:rPr>
+              <w:t>元</w:t>
+            </w:r>
+          </w:p>
+          <w:p>
+            <w:pPr>
+              <w:rPr>
+                <w:rFonts w:ascii="微软雅黑" w:eastAsia="微软雅黑" w:hAnsi="微软雅黑"/>
+                <w:sz w:val="22"/>
+                <w:lang w:eastAsia="zh-CN"/>
+              </w:rPr>
+            </w:pPr>
+            <w:r>
+              <w:rPr>
+                <w:rFonts w:ascii="微软雅黑" w:eastAsia="微软雅黑" w:hAnsi="微软雅黑" w:hint="eastAsia"/>
+                <w:sz w:val="22"/>
+                <w:lang w:eastAsia="zh-CN"/>
+              </w:rPr>
+              <w:t>说明：如为成长值获得，有效期一年。如为缴纳代理费获得则有效期3年</w:t>
+            </w:r>
+          </w:p>
+        </w:tc>
+        <w:tc>
+          <w:tcPr>
+            <w:tcW w:w="3969" w:type="dxa"/>
+          </w:tcPr>
+          <w:p>
+            <w:pPr>
+              <w:rPr>
+                <w:rFonts w:ascii="微软雅黑" w:eastAsia="微软雅黑" w:hAnsi="微软雅黑"/>
+                <w:sz w:val="22"/>
+                <w:lang w:eastAsia="zh-CN"/>
+              </w:rPr>
+            </w:pPr>
+            <w:r>
+              <w:rPr>
+                <w:rFonts w:ascii="微软雅黑" w:eastAsia="微软雅黑" w:hAnsi="微软雅黑" w:hint="eastAsia"/>
+                <w:sz w:val="22"/>
+                <w:lang w:eastAsia="zh-CN"/>
+              </w:rPr>
+              <w:t>1.可以获得下级粉丝交易佣金（N*1.3）</w:t>
+            </w:r>
+          </w:p>
+          <w:p>
+            <w:pPr>
+              <w:rPr>
+                <w:rFonts w:ascii="微软雅黑" w:eastAsia="微软雅黑" w:hAnsi="微软雅黑"/>
+                <w:sz w:val="22"/>
+                <w:lang w:eastAsia="zh-CN"/>
+              </w:rPr>
+            </w:pPr>
+            <w:r>
+              <w:rPr>
+                <w:rFonts w:ascii="微软雅黑" w:eastAsia="微软雅黑" w:hAnsi="微软雅黑" w:hint="eastAsia"/>
+                <w:sz w:val="22"/>
+                <w:lang w:eastAsia="zh-CN"/>
+              </w:rPr>
+              <w:t>2.可以拥有下级代理商，可获得下级代理商交易佣金</w:t>
+            </w:r>
+          </w:p>
+          <w:p>
+            <w:pPr>
+              <w:rPr>
+                <w:rFonts w:ascii="微软雅黑" w:eastAsia="微软雅黑" w:hAnsi="微软雅黑"/>
+                <w:sz w:val="22"/>
+                <w:lang w:eastAsia="zh-CN"/>
+              </w:rPr>
+            </w:pPr>
+            <w:r>
+              <w:rPr>
+                <w:rFonts w:ascii="微软雅黑" w:eastAsia="微软雅黑" w:hAnsi="微软雅黑" w:hint="eastAsia"/>
+                <w:sz w:val="22"/>
+                <w:lang w:eastAsia="zh-CN"/>
+              </w:rPr>
+              <w:t>3.可获得下级代理商粉丝的交易佣金</w:t>
+            </w:r>
+          </w:p>
+        </w:tc>
+      </w:tr>
+    </w:tbl>
+    <w:p>
+      <w:pPr>
+        <w:rPr>
+          <w:rFonts w:ascii="微软雅黑" w:eastAsia="微软雅黑" w:hAnsi="微软雅黑"/>
+          <w:sz w:val="22"/>
+        </w:rPr>
+      </w:pPr>
+      <w:r>
+        <w:rPr>
+          <w:rFonts w:ascii="微软雅黑" w:eastAsia="微软雅黑" w:hAnsi="微软雅黑" w:hint="eastAsia"/>
+          <w:sz w:val="22"/>
+        </w:rPr>
+        <w:t>举例：</w:t>
+      </w:r>
+    </w:p>
+    <w:p>
+      <w:pPr>
+        <w:pStyle w:val="3"/>
+        <w:rPr>
+          <w:rFonts w:hint="eastAsia"/>
+        </w:rPr>
+      </w:pPr>
+      <w:r>
+        <w:rPr>
+          <w:rFonts w:hint="eastAsia"/>
+        </w:rPr>
+        <w:lastRenderedPageBreak/>
+        <w:t>1.1.3</w:t>
+      </w:r>
+      <w:r>
+        <w:t xml:space="preserve"> </w:t>
+      </w:r>
+      <w:r>
+        <w:rPr>
+          <w:rFonts w:hint="eastAsia"/>
+        </w:rPr>
+        <w:t>代理商</w:t>
+      </w:r>
+      <w:r>
+        <w:rPr>
+          <w:rFonts w:hint="eastAsia"/>
+        </w:rPr>
+        <w:t>发展</w:t>
+      </w:r>
+    </w:p>
+    <w:p>
+      <w:pPr>
+        <w:pStyle w:val="aa"/>
+        <w:numPr>
+          <w:ilvl w:val="0"/>
+          <w:numId w:val="12"/>
+        </w:numPr>
+        <w:ind w:firstLineChars="0"/>
+        <w:rPr>
+          <w:rFonts w:ascii="微软雅黑" w:eastAsia="微软雅黑" w:hAnsi="微软雅黑"/>
+          <w:sz w:val="22"/>
+        </w:rPr>
+      </w:pPr>
+      <w:r>
+        <w:rPr>
+          <w:rFonts w:ascii="微软雅黑" w:eastAsia="微软雅黑" w:hAnsi="微软雅黑" w:hint="eastAsia"/>
+          <w:sz w:val="22"/>
+        </w:rPr>
+        <w:t>可通过以下几种渠道发展</w:t>
+      </w:r>
+      <w:r>
+        <w:rPr>
+          <w:rFonts w:ascii="微软雅黑" w:eastAsia="微软雅黑" w:hAnsi="微软雅黑" w:hint="eastAsia"/>
+          <w:sz w:val="22"/>
+        </w:rPr>
+        <w:t>代理商</w:t>
+      </w:r>
+      <w:r>
+        <w:rPr>
+          <w:rFonts w:ascii="微软雅黑" w:eastAsia="微软雅黑" w:hAnsi="微软雅黑" w:hint="eastAsia"/>
+          <w:sz w:val="22"/>
+        </w:rPr>
+        <w:t>：</w:t>
+      </w:r>
+    </w:p>
+    <w:p>
+      <w:pPr>
+        <w:pStyle w:val="aa"/>
+        <w:numPr>
+          <w:ilvl w:val="0"/>
+          <w:numId w:val="13"/>
+        </w:numPr>
+        <w:ind w:firstLineChars="0"/>
+        <w:rPr>
+          <w:rFonts w:ascii="微软雅黑" w:eastAsia="微软雅黑" w:hAnsi="微软雅黑"/>
+          <w:sz w:val="22"/>
+        </w:rPr>
+      </w:pPr>
+      <w:r>
+        <w:rPr>
+          <w:rFonts w:ascii="微软雅黑" w:eastAsia="微软雅黑" w:hAnsi="微软雅黑" w:hint="eastAsia"/>
+          <w:sz w:val="22"/>
+        </w:rPr>
+        <w:t>通过系统总代理邀请</w:t>
+      </w:r>
+      <w:r>
+        <w:rPr>
+          <w:rFonts w:ascii="微软雅黑" w:eastAsia="微软雅黑" w:hAnsi="微软雅黑" w:hint="eastAsia"/>
+          <w:sz w:val="22"/>
+        </w:rPr>
+        <w:t>朋友</w:t>
+      </w:r>
+      <w:r>
+        <w:rPr>
+          <w:rFonts w:ascii="微软雅黑" w:eastAsia="微软雅黑" w:hAnsi="微软雅黑" w:hint="eastAsia"/>
+          <w:sz w:val="22"/>
+        </w:rPr>
+        <w:t>成为代理商</w:t>
+      </w:r>
+    </w:p>
+    <w:p>
+      <w:pPr>
+        <w:pStyle w:val="aa"/>
+        <w:numPr>
+          <w:ilvl w:val="0"/>
+          <w:numId w:val="13"/>
+        </w:numPr>
+        <w:ind w:firstLineChars="0"/>
+        <w:rPr>
+          <w:rFonts w:ascii="微软雅黑" w:eastAsia="微软雅黑" w:hAnsi="微软雅黑"/>
+          <w:sz w:val="22"/>
+        </w:rPr>
+      </w:pPr>
+    </w:p>
+    <w:p>
+      <w:pPr>
+        <w:rPr>
+          <w:rFonts w:ascii="微软雅黑" w:eastAsia="微软雅黑" w:hAnsi="微软雅黑" w:hint="eastAsia"/>
+          <w:sz w:val="22"/>
+        </w:rPr>
+      </w:pPr>
+    </w:p>
+    <w:p>
+      <w:pPr>
+        <w:pStyle w:val="aa"/>
+        <w:numPr>
+          <w:ilvl w:val="0"/>
+          <w:numId w:val="12"/>
+        </w:numPr>
+        <w:ind w:firstLineChars="0"/>
+        <w:rPr>
+          <w:rFonts w:ascii="微软雅黑" w:eastAsia="微软雅黑" w:hAnsi="微软雅黑"/>
+          <w:sz w:val="22"/>
+        </w:rPr>
+      </w:pPr>
+      <w:r>
+        <w:rPr>
+          <w:rFonts w:ascii="微软雅黑" w:eastAsia="微软雅黑" w:hAnsi="微软雅黑" w:hint="eastAsia"/>
+          <w:sz w:val="22"/>
+        </w:rPr>
+        <w:t>每个代理商需经历以下流程</w:t>
+      </w:r>
+      <w:r>
+        <w:rPr>
+          <w:rFonts w:ascii="微软雅黑" w:eastAsia="微软雅黑" w:hAnsi="微软雅黑" w:hint="eastAsia"/>
+          <w:sz w:val="22"/>
+        </w:rPr>
+        <w:t>：</w:t>
+      </w:r>
+    </w:p>
+    <w:p>
+      <w:pPr>
+        <w:pStyle w:val="aa"/>
+        <w:numPr>
+          <w:ilvl w:val="0"/>
+          <w:numId w:val="11"/>
+        </w:numPr>
+        <w:ind w:firstLineChars="0"/>
+        <w:rPr>
+          <w:rFonts w:ascii="微软雅黑" w:eastAsia="微软雅黑" w:hAnsi="微软雅黑"/>
+          <w:sz w:val="22"/>
+        </w:rPr>
+      </w:pPr>
+      <w:r>
+        <w:rPr>
+          <w:rFonts w:ascii="微软雅黑" w:eastAsia="微软雅黑" w:hAnsi="微软雅黑" w:hint="eastAsia"/>
+          <w:sz w:val="22"/>
+        </w:rPr>
+        <w:t>填写申请代理商表单</w:t>
+      </w:r>
+    </w:p>
+    <w:p>
+      <w:pPr>
+        <w:pStyle w:val="aa"/>
+        <w:numPr>
+          <w:ilvl w:val="0"/>
+          <w:numId w:val="11"/>
+        </w:numPr>
+        <w:ind w:firstLineChars="0"/>
+        <w:rPr>
+          <w:rFonts w:ascii="微软雅黑" w:eastAsia="微软雅黑" w:hAnsi="微软雅黑"/>
+          <w:sz w:val="22"/>
+        </w:rPr>
+      </w:pPr>
+      <w:r>
+        <w:rPr>
+          <w:rFonts w:ascii="微软雅黑" w:eastAsia="微软雅黑" w:hAnsi="微软雅黑" w:hint="eastAsia"/>
+          <w:sz w:val="22"/>
+        </w:rPr>
+        <w:t>后台审核代理商</w:t>
+      </w:r>
+      <w:r>
+        <w:rPr>
+          <w:rFonts w:ascii="微软雅黑" w:eastAsia="微软雅黑" w:hAnsi="微软雅黑" w:hint="eastAsia"/>
+          <w:sz w:val="22"/>
+        </w:rPr>
+        <w:t>资料</w:t>
+      </w:r>
+      <w:r>
+        <w:rPr>
+          <w:rFonts w:ascii="微软雅黑" w:eastAsia="微软雅黑" w:hAnsi="微软雅黑" w:hint="eastAsia"/>
+          <w:sz w:val="22"/>
+        </w:rPr>
+        <w:t>，如果没有缴费默认成为铜牌代理商。</w:t>
+      </w:r>
+    </w:p>
+    <w:p>
+      <w:pPr>
+        <w:pStyle w:val="aa"/>
+        <w:numPr>
+          <w:ilvl w:val="0"/>
+          <w:numId w:val="11"/>
+        </w:numPr>
+        <w:ind w:firstLineChars="0"/>
+        <w:rPr>
+          <w:rFonts w:ascii="微软雅黑" w:eastAsia="微软雅黑" w:hAnsi="微软雅黑" w:hint="eastAsia"/>
+          <w:sz w:val="22"/>
+        </w:rPr>
+      </w:pPr>
+      <w:r>
+        <w:rPr>
+          <w:rFonts w:ascii="微软雅黑" w:eastAsia="微软雅黑" w:hAnsi="微软雅黑" w:hint="eastAsia"/>
+          <w:sz w:val="22"/>
+        </w:rPr>
+        <w:t>审核通过后成为系统代理商</w:t>
+      </w:r>
+    </w:p>
+    <w:p>
+      <w:pPr>
+        <w:rPr>
+          <w:rFonts w:ascii="微软雅黑" w:eastAsia="微软雅黑" w:hAnsi="微软雅黑" w:hint="eastAsia"/>
+          <w:sz w:val="22"/>
+        </w:rPr>
+      </w:pPr>
+    </w:p>
+    <w:p>
+      <w:pPr>
+        <w:rPr>
+          <w:rFonts w:ascii="微软雅黑" w:eastAsia="微软雅黑" w:hAnsi="微软雅黑" w:hint="eastAsia"/>
+          <w:sz w:val="22"/>
+        </w:rPr>
+      </w:pPr>
+      <w:r>
+        <w:rPr>
+          <w:rFonts w:ascii="微软雅黑" w:eastAsia="微软雅黑" w:hAnsi="微软雅黑" w:hint="eastAsia"/>
+          <w:sz w:val="22"/>
+        </w:rPr>
+        <w:t>注意：</w:t>
+      </w:r>
+      <w:r>
+        <w:rPr>
+          <w:rFonts w:ascii="微软雅黑" w:eastAsia="微软雅黑" w:hAnsi="微软雅黑" w:hint="eastAsia"/>
+          <w:sz w:val="22"/>
+        </w:rPr>
+        <w:t>为保证代理商质量</w:t>
+      </w:r>
+      <w:r>
+        <w:rPr>
+          <w:rFonts w:ascii="微软雅黑" w:eastAsia="微软雅黑" w:hAnsi="微软雅黑" w:hint="eastAsia"/>
+          <w:sz w:val="22"/>
+        </w:rPr>
+        <w:t>及监管要求</w:t>
+      </w:r>
+      <w:r>
+        <w:rPr>
+          <w:rFonts w:ascii="微软雅黑" w:eastAsia="微软雅黑" w:hAnsi="微软雅黑" w:hint="eastAsia"/>
+          <w:sz w:val="22"/>
+        </w:rPr>
+        <w:t>，</w:t>
+      </w:r>
+      <w:r>
+        <w:rPr>
+          <w:rFonts w:ascii="微软雅黑" w:eastAsia="微软雅黑" w:hAnsi="微软雅黑" w:hint="eastAsia"/>
+          <w:sz w:val="22"/>
+        </w:rPr>
+        <w:t>系统</w:t>
+      </w:r>
+      <w:r>
+        <w:rPr>
+          <w:rFonts w:ascii="微软雅黑" w:eastAsia="微软雅黑" w:hAnsi="微软雅黑" w:hint="eastAsia"/>
+          <w:sz w:val="22"/>
+        </w:rPr>
+        <w:t>前端</w:t>
+      </w:r>
+      <w:r>
+        <w:rPr>
+          <w:rFonts w:ascii="微软雅黑" w:eastAsia="微软雅黑" w:hAnsi="微软雅黑" w:hint="eastAsia"/>
+          <w:sz w:val="22"/>
+        </w:rPr>
+        <w:t>不开放功能发展代理商。</w:t>
+      </w:r>
+      <w:r>
+        <w:rPr>
+          <w:rFonts w:ascii="微软雅黑" w:eastAsia="微软雅黑" w:hAnsi="微软雅黑" w:hint="eastAsia"/>
+          <w:sz w:val="22"/>
+        </w:rPr>
+        <w:t>管理员可通过后台功能开设新的代理商。</w:t>
+      </w:r>
+    </w:p>
+    <w:p>
+      <w:pPr>
+        <w:pStyle w:val="2"/>
+      </w:pPr>
+      <w:r>
+        <w:rPr>
+          <w:rFonts w:hint="eastAsia"/>
+        </w:rPr>
+        <w:t>1.2</w:t>
+      </w:r>
+      <w:r>
+        <w:rPr>
+          <w:rFonts w:hint="eastAsia"/>
+        </w:rPr>
+        <w:t>粉丝</w:t>
+      </w:r>
+    </w:p>
+    <w:p>
+      <w:pPr>
+        <w:pStyle w:val="3"/>
+      </w:pPr>
+      <w:r>
+        <w:rPr>
+          <w:rFonts w:hint="eastAsia"/>
+        </w:rPr>
+        <w:t>1.2.1</w:t>
+      </w:r>
+      <w:r>
+        <w:rPr>
+          <w:rFonts w:hint="eastAsia"/>
+        </w:rPr>
+        <w:t>粉丝概念</w:t>
+      </w:r>
+    </w:p>
+    <w:p>
+      <w:pPr>
+        <w:pStyle w:val="aa"/>
+        <w:numPr>
+          <w:ilvl w:val="0"/>
+          <w:numId w:val="10"/>
+        </w:numPr>
+        <w:ind w:firstLineChars="0"/>
+        <w:rPr>
+          <w:rFonts w:ascii="微软雅黑" w:eastAsia="微软雅黑" w:hAnsi="微软雅黑"/>
+          <w:sz w:val="22"/>
+        </w:rPr>
+      </w:pPr>
+      <w:r>
+        <w:rPr>
+          <w:rFonts w:ascii="微软雅黑" w:eastAsia="微软雅黑" w:hAnsi="微软雅黑"/>
+          <w:sz w:val="22"/>
+        </w:rPr>
+        <w:t>粉丝等级</w:t>
+      </w:r>
+      <w:r>
+        <w:rPr>
+          <w:rFonts w:ascii="微软雅黑" w:eastAsia="微软雅黑" w:hAnsi="微软雅黑" w:hint="eastAsia"/>
+          <w:sz w:val="22"/>
+        </w:rPr>
+        <w:t>：</w:t>
+      </w:r>
+      <w:r>
+        <w:rPr>
+          <w:rFonts w:ascii="微软雅黑" w:eastAsia="微软雅黑" w:hAnsi="微软雅黑" w:hint="eastAsia"/>
+          <w:sz w:val="22"/>
+        </w:rPr>
+        <w:t>将粉丝进行分级管理，等级越高，享受的商家福利权益越好。分铜牌、银牌、金牌</w:t>
+      </w:r>
+      <w:r>
+        <w:rPr>
+          <w:rFonts w:ascii="微软雅黑" w:eastAsia="微软雅黑" w:hAnsi="微软雅黑" w:hint="eastAsia"/>
+          <w:sz w:val="22"/>
+        </w:rPr>
+        <w:t>、钻石</w:t>
+      </w:r>
+      <w:r>
+        <w:rPr>
+          <w:rFonts w:ascii="微软雅黑" w:eastAsia="微软雅黑" w:hAnsi="微软雅黑" w:hint="eastAsia"/>
+          <w:sz w:val="22"/>
+        </w:rPr>
+        <w:t>会员。</w:t>
+      </w:r>
+    </w:p>
+    <w:p>
+      <w:pPr>
+        <w:pStyle w:val="aa"/>
+        <w:numPr>
+          <w:ilvl w:val="0"/>
+          <w:numId w:val="10"/>
+        </w:numPr>
+        <w:ind w:firstLineChars="0"/>
+        <w:rPr>
+          <w:rFonts w:ascii="微软雅黑" w:eastAsia="微软雅黑" w:hAnsi="微软雅黑"/>
+          <w:sz w:val="22"/>
+        </w:rPr>
+      </w:pPr>
+      <w:commentRangeStart w:id="2"/>
+      <w:r>
+        <w:rPr>
+          <w:rFonts w:ascii="微软雅黑" w:eastAsia="微软雅黑" w:hAnsi="微软雅黑"/>
+          <w:sz w:val="22"/>
+        </w:rPr>
+        <w:t>成长值</w:t>
+      </w:r>
+      <w:commentRangeEnd w:id="2"/>
+      <w:r>
+        <w:rPr>
+          <w:rStyle w:val="ad"/>
+        </w:rPr>
+        <w:commentReference w:id="2"/>
+      </w:r>
+      <w:r>
+        <w:rPr>
+          <w:rFonts w:ascii="微软雅黑" w:eastAsia="微软雅黑" w:hAnsi="微软雅黑" w:hint="eastAsia"/>
+          <w:sz w:val="22"/>
+        </w:rPr>
+        <w:t>：</w:t>
+      </w:r>
+      <w:r>
+        <w:rPr>
+          <w:rFonts w:ascii="微软雅黑" w:eastAsia="微软雅黑" w:hAnsi="微软雅黑" w:hint="eastAsia"/>
+          <w:sz w:val="22"/>
+        </w:rPr>
+        <w:t>成长值是系统用来划分粉丝等级的标准，粉丝可以通过与公众号的互动、购买、做任务，获得相应的成长值。当成长值奖励达到一定数量后，系统会自动升级粉丝的等级。</w:t>
+      </w:r>
+    </w:p>
+    <w:p>
+      <w:pPr>
+        <w:pStyle w:val="aa"/>
+        <w:numPr>
+          <w:ilvl w:val="0"/>
+          <w:numId w:val="10"/>
+        </w:numPr>
+        <w:ind w:firstLineChars="0"/>
+        <w:rPr>
+          <w:rFonts w:ascii="微软雅黑" w:eastAsia="微软雅黑" w:hAnsi="微软雅黑"/>
+          <w:sz w:val="22"/>
+        </w:rPr>
+      </w:pPr>
+      <w:r>
+        <w:rPr>
+          <w:rFonts w:ascii="微软雅黑" w:eastAsia="微软雅黑" w:hAnsi="微软雅黑"/>
+          <w:sz w:val="22"/>
+        </w:rPr>
+        <w:t>积分</w:t>
+      </w:r>
+      <w:r>
+        <w:rPr>
+          <w:rFonts w:ascii="微软雅黑" w:eastAsia="微软雅黑" w:hAnsi="微软雅黑" w:hint="eastAsia"/>
+          <w:sz w:val="22"/>
+        </w:rPr>
+        <w:t>：</w:t>
+      </w:r>
+      <w:r>
+        <w:rPr>
+          <w:rFonts w:ascii="微软雅黑" w:eastAsia="微软雅黑" w:hAnsi="微软雅黑" w:hint="eastAsia"/>
+          <w:sz w:val="22"/>
+        </w:rPr>
+        <w:t>商家给粉丝消费、互动等行为进行积分奖励，粉丝积分可以用来抵扣订单的</w:t>
+      </w:r>
+      <w:r>
+        <w:rPr>
+          <w:rFonts w:ascii="微软雅黑" w:eastAsia="微软雅黑" w:hAnsi="微软雅黑" w:hint="eastAsia"/>
+          <w:sz w:val="22"/>
+        </w:rPr>
+        <w:lastRenderedPageBreak/>
+        <w:t>金额。</w:t>
+      </w:r>
+    </w:p>
+    <w:p>
+      <w:pPr>
+        <w:pStyle w:val="aa"/>
+        <w:numPr>
+          <w:ilvl w:val="0"/>
+          <w:numId w:val="10"/>
+        </w:numPr>
+        <w:ind w:firstLineChars="0"/>
+        <w:rPr>
+          <w:rFonts w:ascii="微软雅黑" w:eastAsia="微软雅黑" w:hAnsi="微软雅黑"/>
+          <w:sz w:val="22"/>
+        </w:rPr>
+      </w:pPr>
+      <w:r>
+        <w:rPr>
+          <w:rFonts w:ascii="微软雅黑" w:eastAsia="微软雅黑" w:hAnsi="微软雅黑" w:hint="eastAsia"/>
+          <w:sz w:val="22"/>
+        </w:rPr>
+        <w:t>钱包：</w:t>
+      </w:r>
+      <w:r>
+        <w:rPr>
+          <w:rFonts w:ascii="微软雅黑" w:eastAsia="微软雅黑" w:hAnsi="微软雅黑" w:hint="eastAsia"/>
+          <w:sz w:val="22"/>
+        </w:rPr>
+        <w:t>钱包的余额可通过做任务（有权限可做）获得的佣金，购买的商品如产生退款将退还至钱包中。</w:t>
+      </w:r>
+    </w:p>
+    <w:p>
+      <w:pPr>
+        <w:rPr>
+          <w:rFonts w:ascii="微软雅黑" w:eastAsia="微软雅黑" w:hAnsi="微软雅黑"/>
+          <w:sz w:val="22"/>
+        </w:rPr>
+      </w:pPr>
+    </w:p>
+    <w:p>
+      <w:pPr>
+        <w:rPr>
+          <w:rFonts w:ascii="微软雅黑" w:eastAsia="微软雅黑" w:hAnsi="微软雅黑"/>
+          <w:sz w:val="22"/>
+        </w:rPr>
+      </w:pPr>
+      <w:r>
+        <w:rPr>
+          <w:rFonts w:ascii="微软雅黑" w:eastAsia="微软雅黑" w:hAnsi="微软雅黑" w:hint="eastAsia"/>
+          <w:sz w:val="22"/>
+        </w:rPr>
+        <w:t>1.2.2</w:t>
+      </w:r>
+      <w:r>
+        <w:rPr>
+          <w:rFonts w:ascii="微软雅黑" w:eastAsia="微软雅黑" w:hAnsi="微软雅黑"/>
+          <w:sz w:val="22"/>
+        </w:rPr>
+        <w:t xml:space="preserve"> </w:t>
+      </w:r>
+      <w:r>
+        <w:rPr>
+          <w:rFonts w:ascii="微软雅黑" w:eastAsia="微软雅黑" w:hAnsi="微软雅黑" w:hint="eastAsia"/>
+          <w:sz w:val="22"/>
+        </w:rPr>
+        <w:t>钱包</w:t>
+      </w:r>
+    </w:p>
+    <w:p>
+      <w:pPr>
+        <w:rPr>
+          <w:rFonts w:ascii="微软雅黑" w:eastAsia="微软雅黑" w:hAnsi="微软雅黑"/>
+          <w:sz w:val="22"/>
+        </w:rPr>
+      </w:pPr>
+    </w:p>
+    <w:p>
+      <w:pPr>
+        <w:rPr>
+          <w:rFonts w:ascii="微软雅黑" w:eastAsia="微软雅黑" w:hAnsi="微软雅黑"/>
+          <w:sz w:val="22"/>
+        </w:rPr>
+      </w:pPr>
+    </w:p>
+    <w:p>
+      <w:pPr>
+        <w:pStyle w:val="2"/>
+      </w:pPr>
+      <w:r>
+        <w:rPr>
+          <w:rFonts w:hint="eastAsia"/>
+          <w:lang w:eastAsia="zh-CN"/>
+        </w:rPr>
+        <w:t>1.3</w:t>
+      </w:r>
+      <w:r>
+        <w:t xml:space="preserve"> </w:t>
+      </w:r>
+      <w:r>
+        <w:rPr>
+          <w:rFonts w:hint="eastAsia"/>
+        </w:rPr>
+        <w:t>任务</w:t>
+      </w:r>
+      <w:r>
+        <w:rPr>
+          <w:rFonts w:hint="eastAsia"/>
+          <w:lang w:eastAsia="zh-CN"/>
+        </w:rPr>
+        <w:t>分销</w:t>
+      </w:r>
+    </w:p>
+    <w:p>
+      <w:pPr>
+        <w:pStyle w:val="3"/>
+      </w:pPr>
+      <w:r>
+        <w:rPr>
+          <w:rFonts w:hint="eastAsia"/>
+        </w:rPr>
+        <w:t>1.3.1</w:t>
+      </w:r>
+      <w:r>
+        <w:t xml:space="preserve"> </w:t>
+      </w:r>
+      <w:r>
+        <w:rPr>
+          <w:rFonts w:hint="eastAsia"/>
+        </w:rPr>
+        <w:t>任务概念</w:t>
+      </w:r>
+    </w:p>
+    <w:p>
+      <w:pPr>
+        <w:pStyle w:val="aa"/>
+        <w:numPr>
+          <w:ilvl w:val="0"/>
+          <w:numId w:val="14"/>
+        </w:numPr>
+        <w:ind w:firstLineChars="0"/>
+        <w:rPr>
+          <w:rFonts w:ascii="微软雅黑" w:eastAsia="微软雅黑" w:hAnsi="微软雅黑"/>
+          <w:sz w:val="22"/>
+        </w:rPr>
+      </w:pPr>
+      <w:r>
+        <w:rPr>
+          <w:rFonts w:ascii="微软雅黑" w:eastAsia="微软雅黑" w:hAnsi="微软雅黑" w:hint="eastAsia"/>
+          <w:sz w:val="22"/>
+        </w:rPr>
+        <w:t>任务类型：</w:t>
+      </w:r>
+      <w:r>
+        <w:rPr>
+          <w:rFonts w:ascii="微软雅黑" w:eastAsia="微软雅黑" w:hAnsi="微软雅黑" w:hint="eastAsia"/>
+          <w:sz w:val="22"/>
+        </w:rPr>
+        <w:t>商品分销、广告任务、推广任务、团购任务。</w:t>
+      </w:r>
+    </w:p>
+    <w:p>
+      <w:pPr>
+        <w:rPr>
+          <w:rFonts w:ascii="微软雅黑" w:eastAsia="微软雅黑" w:hAnsi="微软雅黑"/>
+          <w:sz w:val="22"/>
+        </w:rPr>
+      </w:pPr>
+    </w:p>
+    <w:p>
+      <w:pPr>
+        <w:pStyle w:val="3"/>
+      </w:pPr>
+      <w:r>
+        <w:rPr>
+          <w:rFonts w:hint="eastAsia"/>
+        </w:rPr>
+        <w:t>1.3.2</w:t>
+      </w:r>
+      <w:r>
+        <w:rPr>
+          <w:rFonts w:hint="eastAsia"/>
+        </w:rPr>
+        <w:t>商品分销</w:t>
+      </w:r>
+    </w:p>
+    <w:p>
+      <w:pPr>
+        <w:ind w:firstLine="384"/>
+        <w:rPr>
+          <w:rFonts w:ascii="微软雅黑" w:eastAsia="微软雅黑" w:hAnsi="微软雅黑"/>
+          <w:sz w:val="22"/>
+        </w:rPr>
+      </w:pPr>
+      <w:r>
+        <w:rPr>
+          <w:rFonts w:ascii="微软雅黑" w:eastAsia="微软雅黑" w:hAnsi="微软雅黑" w:hint="eastAsia"/>
+          <w:sz w:val="22"/>
+        </w:rPr>
+        <w:t>通过分销将商城的商品设置成为任务，代理商通过分享达成交易，代理商可参与分佣。</w:t>
+      </w:r>
+    </w:p>
+    <w:p>
+      <w:pPr>
+        <w:pStyle w:val="aa"/>
+        <w:ind w:left="720" w:firstLineChars="0" w:firstLine="0"/>
+        <w:rPr>
+          <w:rFonts w:ascii="微软雅黑" w:eastAsia="微软雅黑" w:hAnsi="微软雅黑" w:hint="eastAsia"/>
+          <w:sz w:val="22"/>
+        </w:rPr>
+      </w:pPr>
+    </w:p>
+    <w:p>
+      <w:pPr>
+        <w:pStyle w:val="3"/>
+      </w:pPr>
+      <w:r>
+        <w:rPr>
+          <w:rFonts w:hint="eastAsia"/>
+        </w:rPr>
+        <w:t>1.3.3</w:t>
+      </w:r>
+      <w:commentRangeStart w:id="3"/>
+      <w:r>
+        <w:rPr>
+          <w:rFonts w:hint="eastAsia"/>
+        </w:rPr>
+        <w:t>广告任务</w:t>
+      </w:r>
+      <w:commentRangeEnd w:id="3"/>
+      <w:r>
+        <w:rPr>
+          <w:rStyle w:val="ad"/>
+          <w:rFonts w:ascii="微软雅黑" w:eastAsia="微软雅黑" w:hAnsi="微软雅黑"/>
+        </w:rPr>
+        <w:commentReference w:id="3"/>
+      </w:r>
+    </w:p>
+    <w:p>
+      <w:pPr>
+        <w:ind w:firstLine="384"/>
+        <w:rPr>
+          <w:rFonts w:ascii="微软雅黑" w:eastAsia="微软雅黑" w:hAnsi="微软雅黑"/>
+          <w:sz w:val="22"/>
+        </w:rPr>
+      </w:pPr>
+      <w:r>
+        <w:rPr>
+          <w:rFonts w:ascii="微软雅黑" w:eastAsia="微软雅黑" w:hAnsi="微软雅黑" w:hint="eastAsia"/>
+          <w:sz w:val="22"/>
+        </w:rPr>
+        <w:t>与广告主合作，帮助广告主投放广告、推广产品，以提高产品的知名度。粉丝、代理商都参与任务的分佣。</w:t>
+      </w:r>
+    </w:p>
+    <w:p>
+      <w:pPr>
+        <w:rPr>
+          <w:rFonts w:ascii="微软雅黑" w:eastAsia="微软雅黑" w:hAnsi="微软雅黑" w:hint="eastAsia"/>
+          <w:sz w:val="22"/>
+        </w:rPr>
+      </w:pPr>
+    </w:p>
+    <w:p>
+      <w:pPr>
+        <w:pStyle w:val="3"/>
+      </w:pPr>
+      <w:r>
+        <w:rPr>
+          <w:rFonts w:hint="eastAsia"/>
+        </w:rPr>
+        <w:lastRenderedPageBreak/>
+        <w:t>1.3.4</w:t>
+      </w:r>
+      <w:r>
+        <w:rPr>
+          <w:rFonts w:hint="eastAsia"/>
+        </w:rPr>
+        <w:t>推广任务</w:t>
+      </w:r>
+    </w:p>
+    <w:p>
+      <w:pPr>
+        <w:ind w:firstLine="384"/>
+        <w:rPr>
+          <w:rFonts w:ascii="微软雅黑" w:eastAsia="微软雅黑" w:hAnsi="微软雅黑"/>
+          <w:sz w:val="22"/>
+        </w:rPr>
+      </w:pPr>
+      <w:r>
+        <w:rPr>
+          <w:rFonts w:ascii="微软雅黑" w:eastAsia="微软雅黑" w:hAnsi="微软雅黑" w:hint="eastAsia"/>
+          <w:sz w:val="22"/>
+        </w:rPr>
+        <w:t>非自营商品，由外部发货。通过推广将商城商品设置为任务，商城、代理商通过分享达成交易，商城、代理商可参与分佣。</w:t>
+      </w:r>
+    </w:p>
+    <w:p>
+      <w:pPr>
+        <w:pStyle w:val="3"/>
+      </w:pPr>
+      <w:r>
+        <w:rPr>
+          <w:rFonts w:hint="eastAsia"/>
+        </w:rPr>
+        <w:t>1</w:t>
+      </w:r>
+      <w:r>
+        <w:rPr>
+          <w:rFonts w:hint="eastAsia"/>
+        </w:rPr>
+        <w:t>.</w:t>
+      </w:r>
+      <w:bookmarkStart w:id="4" w:name="_GoBack"/>
+      <w:bookmarkEnd w:id="4"/>
+      <w:r>
+        <w:rPr>
+          <w:rFonts w:hint="eastAsia"/>
+        </w:rPr>
+        <w:t>3.5</w:t>
+      </w:r>
+      <w:r>
+        <w:t xml:space="preserve"> </w:t>
+      </w:r>
+      <w:r>
+        <w:rPr>
+          <w:rFonts w:hint="eastAsia"/>
+        </w:rPr>
+        <w:t>团购任务</w:t>
+      </w:r>
+    </w:p>
+    <w:p>
+      <w:pPr>
+        <w:rPr>
+          <w:rFonts w:ascii="微软雅黑" w:eastAsia="微软雅黑" w:hAnsi="微软雅黑" w:hint="eastAsia"/>
           <w:sz w:val="22"/>
         </w:rPr>
       </w:pPr>
@@ -498,6 +2557,75 @@
           <w:sz w:val="22"/>
         </w:rPr>
         <w:tab/>
+        <w:t>用于销库存，特卖等场景。</w:t>
+      </w:r>
+      <w:r>
+        <w:rPr>
+          <w:rFonts w:ascii="微软雅黑" w:eastAsia="微软雅黑" w:hAnsi="微软雅黑" w:hint="eastAsia"/>
+          <w:sz w:val="22"/>
+        </w:rPr>
+        <w:t>发起任务的</w:t>
+      </w:r>
+      <w:r>
+        <w:rPr>
+          <w:rFonts w:ascii="微软雅黑" w:eastAsia="微软雅黑" w:hAnsi="微软雅黑" w:hint="eastAsia"/>
+          <w:sz w:val="22"/>
+        </w:rPr>
+        <w:t>团长免费</w:t>
+      </w:r>
+    </w:p>
+    <w:p>
+      <w:pPr>
+        <w:pStyle w:val="1"/>
+        <w:numPr>
+          <w:ilvl w:val="0"/>
+          <w:numId w:val="15"/>
+        </w:numPr>
+      </w:pPr>
+      <w:r>
+        <w:rPr>
+          <w:rFonts w:hint="eastAsia"/>
+        </w:rPr>
+        <w:t>后台功能</w:t>
+      </w:r>
+    </w:p>
+    <w:p>
+      <w:pPr>
+        <w:pStyle w:val="2"/>
+      </w:pPr>
+      <w:r>
+        <w:rPr>
+          <w:rFonts w:hint="eastAsia"/>
+          <w:lang w:eastAsia="zh-CN"/>
+        </w:rPr>
+        <w:t>2.</w:t>
+      </w:r>
+      <w:r>
+        <w:rPr>
+          <w:rFonts w:hint="eastAsia"/>
+        </w:rPr>
+        <w:t xml:space="preserve">1 </w:t>
+      </w:r>
+      <w:r>
+        <w:rPr>
+          <w:rFonts w:hint="eastAsia"/>
+        </w:rPr>
+        <w:t>代理商管理</w:t>
+      </w:r>
+    </w:p>
+    <w:p>
+      <w:pPr>
+        <w:rPr>
+          <w:rFonts w:ascii="微软雅黑" w:eastAsia="微软雅黑" w:hAnsi="微软雅黑"/>
+          <w:sz w:val="22"/>
+        </w:rPr>
+      </w:pPr>
+      <w:r>
+        <w:rPr>
+          <w:rFonts w:ascii="微软雅黑" w:eastAsia="微软雅黑" w:hAnsi="微软雅黑" w:hint="eastAsia"/>
+          <w:sz w:val="22"/>
+        </w:rPr>
+        <w:tab/>
       </w:r>
       <w:r>
         <w:rPr>
@@ -511,12 +2639,50 @@
           <w:rFonts w:ascii="微软雅黑" w:eastAsia="微软雅黑" w:hAnsi="微软雅黑" w:hint="eastAsia"/>
           <w:sz w:val="22"/>
         </w:rPr>
-        <w:t>管理、级别管理</w:t>
-      </w:r>
-    </w:p>
-    <w:p>
-      <w:pPr>
-        <w:pStyle w:val="a7"/>
+        <w:t>管理、</w:t>
+      </w:r>
+      <w:r>
+        <w:rPr>
+          <w:rFonts w:ascii="微软雅黑" w:eastAsia="微软雅黑" w:hAnsi="微软雅黑" w:hint="eastAsia"/>
+          <w:sz w:val="22"/>
+        </w:rPr>
+        <w:t>等级</w:t>
+      </w:r>
+      <w:r>
+        <w:rPr>
+          <w:rFonts w:ascii="微软雅黑" w:eastAsia="微软雅黑" w:hAnsi="微软雅黑" w:hint="eastAsia"/>
+          <w:sz w:val="22"/>
+        </w:rPr>
+        <w:t>管理</w:t>
+      </w:r>
+    </w:p>
+    <w:p>
+      <w:pPr>
+        <w:rPr>
+          <w:rFonts w:ascii="微软雅黑" w:eastAsia="微软雅黑" w:hAnsi="微软雅黑"/>
+          <w:sz w:val="22"/>
+        </w:rPr>
+      </w:pPr>
+    </w:p>
+    <w:p>
+      <w:pPr>
+        <w:rPr>
+          <w:rFonts w:ascii="微软雅黑" w:eastAsia="微软雅黑" w:hAnsi="微软雅黑"/>
+          <w:sz w:val="22"/>
+        </w:rPr>
+      </w:pPr>
+    </w:p>
+    <w:p>
+      <w:pPr>
+        <w:rPr>
+          <w:rFonts w:ascii="微软雅黑" w:eastAsia="微软雅黑" w:hAnsi="微软雅黑" w:hint="eastAsia"/>
+          <w:sz w:val="22"/>
+        </w:rPr>
+      </w:pPr>
+    </w:p>
+    <w:p>
+      <w:pPr>
+        <w:pStyle w:val="aa"/>
         <w:numPr>
           <w:ilvl w:val="1"/>
           <w:numId w:val="1"/>
@@ -544,7 +2710,7 @@
     </w:p>
     <w:p>
       <w:pPr>
-        <w:pStyle w:val="a7"/>
+        <w:pStyle w:val="aa"/>
         <w:numPr>
           <w:ilvl w:val="2"/>
           <w:numId w:val="1"/>
@@ -565,7 +2731,7 @@
     </w:p>
     <w:p>
       <w:pPr>
-        <w:pStyle w:val="a7"/>
+        <w:pStyle w:val="aa"/>
         <w:numPr>
           <w:ilvl w:val="0"/>
           <w:numId w:val="2"/>
@@ -593,14 +2759,14 @@
     </w:p>
     <w:p>
       <w:pPr>
-        <w:pStyle w:val="a7"/>
+        <w:pStyle w:val="aa"/>
         <w:numPr>
           <w:ilvl w:val="0"/>
           <w:numId w:val="2"/>
         </w:numPr>
         <w:ind w:firstLineChars="0"/>
         <w:rPr>
-          <w:rFonts w:ascii="微软雅黑" w:eastAsia="微软雅黑" w:hAnsi="微软雅黑" w:hint="eastAsia"/>
+          <w:rFonts w:ascii="微软雅黑" w:eastAsia="微软雅黑" w:hAnsi="微软雅黑"/>
           <w:sz w:val="22"/>
         </w:rPr>
       </w:pPr>
@@ -614,14 +2780,14 @@
     </w:p>
     <w:p>
       <w:pPr>
-        <w:pStyle w:val="a7"/>
+        <w:pStyle w:val="aa"/>
         <w:numPr>
           <w:ilvl w:val="0"/>
           <w:numId w:val="2"/>
         </w:numPr>
         <w:ind w:firstLineChars="0"/>
         <w:rPr>
-          <w:rFonts w:ascii="微软雅黑" w:eastAsia="微软雅黑" w:hAnsi="微软雅黑" w:hint="eastAsia"/>
+          <w:rFonts w:ascii="微软雅黑" w:eastAsia="微软雅黑" w:hAnsi="微软雅黑"/>
           <w:sz w:val="22"/>
         </w:rPr>
       </w:pPr>
@@ -683,6 +2849,7 @@
           <w:rFonts w:ascii="微软雅黑" w:eastAsia="微软雅黑" w:hAnsi="微软雅黑" w:hint="eastAsia"/>
           <w:sz w:val="22"/>
         </w:rPr>
+        <w:lastRenderedPageBreak/>
         <w:tab/>
         <w:t>1. 抓取任务列表</w:t>
       </w:r>
@@ -701,7 +2868,7 @@
           <w:sz w:val="22"/>
         </w:rPr>
         <w:drawing>
-          <wp:inline distT="0" distB="0" distL="0" distR="0">
+          <wp:inline distT="0" distB="0" distL="0" distR="0" wp14:anchorId="002E9DF5" wp14:editId="176E8038">
             <wp:extent cx="5274310" cy="3534706"/>
             <wp:effectExtent l="19050" t="0" r="2540" b="0"/>
             <wp:docPr id="1" name="图片 1"/>
@@ -718,7 +2885,7 @@
                     </pic:cNvPicPr>
                   </pic:nvPicPr>
                   <pic:blipFill>
-                    <a:blip r:embed="rId7"/>
+                    <a:blip r:embed="rId10"/>
                     <a:srcRect/>
                     <a:stretch>
                       <a:fillRect/>
@@ -764,7 +2931,7 @@
     </w:p>
     <w:p>
       <w:pPr>
-        <w:pStyle w:val="a7"/>
+        <w:pStyle w:val="aa"/>
         <w:numPr>
           <w:ilvl w:val="1"/>
           <w:numId w:val="1"/>
@@ -780,13 +2947,19 @@
           <w:rFonts w:ascii="微软雅黑" w:eastAsia="微软雅黑" w:hAnsi="微软雅黑" w:hint="eastAsia"/>
           <w:sz w:val="22"/>
         </w:rPr>
-        <w:lastRenderedPageBreak/>
-        <w:t>级别管理</w:t>
-      </w:r>
-    </w:p>
-    <w:p>
-      <w:pPr>
-        <w:pStyle w:val="a7"/>
+        <w:t>等级</w:t>
+      </w:r>
+      <w:r>
+        <w:rPr>
+          <w:rFonts w:ascii="微软雅黑" w:eastAsia="微软雅黑" w:hAnsi="微软雅黑" w:hint="eastAsia"/>
+          <w:sz w:val="22"/>
+        </w:rPr>
+        <w:t>管理</w:t>
+      </w:r>
+    </w:p>
+    <w:p>
+      <w:pPr>
+        <w:pStyle w:val="aa"/>
         <w:ind w:left="405" w:firstLineChars="0" w:firstLine="0"/>
         <w:rPr>
           <w:rFonts w:ascii="微软雅黑" w:eastAsia="微软雅黑" w:hAnsi="微软雅黑"/>
@@ -868,6 +3041,99 @@
         </w:rPr>
         <w:tab/>
         <w:t>分销任务、推广任务、广告任务、抱团任务</w:t>
+      </w:r>
+    </w:p>
+    <w:p>
+      <w:pPr>
+        <w:rPr>
+          <w:rFonts w:ascii="微软雅黑" w:eastAsia="微软雅黑" w:hAnsi="微软雅黑"/>
+          <w:sz w:val="22"/>
+        </w:rPr>
+      </w:pPr>
+    </w:p>
+    <w:p>
+      <w:pPr>
+        <w:pStyle w:val="1"/>
+        <w:numPr>
+          <w:ilvl w:val="0"/>
+          <w:numId w:val="15"/>
+        </w:numPr>
+        <w:rPr>
+          <w:rFonts w:hint="eastAsia"/>
+        </w:rPr>
+      </w:pPr>
+      <w:r>
+        <w:rPr>
+          <w:rFonts w:hint="eastAsia"/>
+        </w:rPr>
+        <w:t xml:space="preserve"> </w:t>
+      </w:r>
+      <w:r>
+        <w:rPr>
+          <w:rFonts w:hint="eastAsia"/>
+        </w:rPr>
+        <w:t>前台功能</w:t>
+      </w:r>
+    </w:p>
+    <w:p>
+      <w:pPr>
+        <w:rPr>
+          <w:rFonts w:ascii="微软雅黑" w:eastAsia="微软雅黑" w:hAnsi="微软雅黑"/>
+          <w:sz w:val="22"/>
+        </w:rPr>
+      </w:pPr>
+      <w:r>
+        <w:rPr>
+          <w:rFonts w:ascii="微软雅黑" w:eastAsia="微软雅黑" w:hAnsi="微软雅黑" w:hint="eastAsia"/>
+          <w:sz w:val="22"/>
+        </w:rPr>
+        <w:t>3.1个人中心</w:t>
+      </w:r>
+    </w:p>
+    <w:p>
+      <w:pPr>
+        <w:ind w:firstLineChars="300" w:firstLine="660"/>
+        <w:rPr>
+          <w:rFonts w:ascii="微软雅黑" w:eastAsia="微软雅黑" w:hAnsi="微软雅黑"/>
+          <w:sz w:val="22"/>
+        </w:rPr>
+      </w:pPr>
+      <w:r>
+        <w:rPr>
+          <w:rFonts w:ascii="微软雅黑" w:eastAsia="微软雅黑" w:hAnsi="微软雅黑" w:hint="eastAsia"/>
+          <w:sz w:val="22"/>
+        </w:rPr>
+        <w:t>我要拉粉、</w:t>
+      </w:r>
+    </w:p>
+    <w:p>
+      <w:pPr>
+        <w:rPr>
+          <w:rFonts w:ascii="微软雅黑" w:eastAsia="微软雅黑" w:hAnsi="微软雅黑" w:hint="eastAsia"/>
+          <w:sz w:val="22"/>
+        </w:rPr>
+      </w:pPr>
+      <w:r>
+        <w:rPr>
+          <w:rFonts w:ascii="微软雅黑" w:eastAsia="微软雅黑" w:hAnsi="微软雅黑" w:hint="eastAsia"/>
+          <w:sz w:val="22"/>
+        </w:rPr>
+        <w:lastRenderedPageBreak/>
+        <w:t>3.2</w:t>
+      </w:r>
+      <w:r>
+        <w:rPr>
+          <w:rFonts w:ascii="微软雅黑" w:eastAsia="微软雅黑" w:hAnsi="微软雅黑"/>
+          <w:sz w:val="22"/>
+        </w:rPr>
+        <w:t xml:space="preserve"> </w:t>
+      </w:r>
+      <w:r>
+        <w:rPr>
+          <w:rFonts w:ascii="微软雅黑" w:eastAsia="微软雅黑" w:hAnsi="微软雅黑" w:hint="eastAsia"/>
+          <w:sz w:val="22"/>
+        </w:rPr>
+        <w:t>商城</w:t>
       </w:r>
     </w:p>
     <w:sectPr>
@@ -880,16 +3146,165 @@
 </w:document>
 </file>
 
+<file path=word/comments.xml><?xml version="1.0" encoding="utf-8"?>
+<w:comments xmlns:wpc="http://schemas.microsoft.com/office/word/2010/wordprocessingCanvas" xmlns:cx="http://schemas.microsoft.com/office/drawing/2014/chartex" xmlns:cx1="http://schemas.microsoft.com/office/drawing/2015/9/8/chartex" xmlns:cx2="http://schemas.microsoft.com/office/drawing/2015/10/21/chartex" xmlns:cx3="http://schemas.microsoft.com/office/drawing/2016/5/9/chartex" xmlns:cx4="http://schemas.microsoft.com/office/drawing/2016/5/10/chartex" xmlns:cx5="http://schemas.microsoft.com/office/drawing/2016/5/11/chartex" xmlns:cx6="http://schemas.microsoft.com/office/drawing/2016/5/12/chartex" xmlns:cx7="http://schemas.microsoft.com/office/drawing/2016/5/13/chartex" xmlns:cx8="http://schemas.microsoft.com/office/drawing/2016/5/14/chartex" xmlns:mc="http://schemas.openxmlformats.org/markup-compatibility/2006" xmlns:aink="http://schemas.microsoft.com/office/drawing/2016/ink" xmlns:am3d="http://schemas.microsoft.com/office/drawing/2017/model3d" xmlns:o="urn:schemas-microsoft-com:office:office" xmlns:r="http://schemas.openxmlformats.org/officeDocument/2006/relationships" xmlns:m="http://schemas.openxmlformats.org/officeDocument/2006/math" xmlns:v="urn:schemas-microsoft-com:vml" xmlns:wp14="http://schemas.microsoft.com/office/word/2010/wordprocessingDrawing" xmlns:wp="http://schemas.openxmlformats.org/drawingml/2006/wordprocessingDrawing" xmlns:w10="urn:schemas-microsoft-com:office:word" xmlns:w="http://schemas.openxmlformats.org/wordprocessingml/2006/main" xmlns:w14="http://schemas.microsoft.com/office/word/2010/wordml" xmlns:w15="http://schemas.microsoft.com/office/word/2012/wordml" xmlns:w16cid="http://schemas.microsoft.com/office/word/2016/wordml/cid" xmlns:w16se="http://schemas.microsoft.com/office/word/2015/wordml/symex" xmlns:wpg="http://schemas.microsoft.com/office/word/2010/wordprocessingGroup" xmlns:wpi="http://schemas.microsoft.com/office/word/2010/wordprocessingInk" xmlns:wne="http://schemas.microsoft.com/office/word/2006/wordml" xmlns:wps="http://schemas.microsoft.com/office/word/2010/wordprocessingShape" mc:Ignorable="w14 w15 w16se w16cid wp14">
+  <w:comment w:id="0" w:author="xiong ye" w:date="2017-08-31T05:46:00Z" w:initials="f">
+    <w:p>
+      <w:pPr>
+        <w:pStyle w:val="ae"/>
+        <w:numPr>
+          <w:ilvl w:val="0"/>
+          <w:numId w:val="4"/>
+        </w:numPr>
+      </w:pPr>
+      <w:r>
+        <w:rPr>
+          <w:rStyle w:val="ad"/>
+        </w:rPr>
+        <w:annotationRef/>
+      </w:r>
+      <w:r>
+        <w:rPr>
+          <w:rFonts w:hint="eastAsia"/>
+        </w:rPr>
+        <w:t>条件则权益支持可动态配置，建议从数据字典获取</w:t>
+      </w:r>
+    </w:p>
+    <w:p>
+      <w:pPr>
+        <w:pStyle w:val="ae"/>
+      </w:pPr>
+      <w:r>
+        <w:rPr>
+          <w:rFonts w:hint="eastAsia"/>
+        </w:rPr>
+        <w:t>2.</w:t>
+      </w:r>
+      <w:r>
+        <w:rPr>
+          <w:rFonts w:hint="eastAsia"/>
+        </w:rPr>
+        <w:t>任务系统要考虑，广告任务、分销任务不同</w:t>
+      </w:r>
+    </w:p>
+  </w:comment>
+  <w:comment w:id="1" w:author="xiong ye" w:date="2017-08-31T05:54:00Z" w:initials="xy">
+    <w:p>
+      <w:pPr>
+        <w:pStyle w:val="ae"/>
+      </w:pPr>
+      <w:r>
+        <w:rPr>
+          <w:rStyle w:val="ad"/>
+        </w:rPr>
+        <w:annotationRef/>
+      </w:r>
+      <w:r>
+        <w:rPr>
+          <w:rFonts w:hint="eastAsia"/>
+        </w:rPr>
+        <w:t>1.</w:t>
+      </w:r>
+      <w:r>
+        <w:t xml:space="preserve"> </w:t>
+      </w:r>
+      <w:r>
+        <w:rPr>
+          <w:rFonts w:hint="eastAsia"/>
+        </w:rPr>
+        <w:t>一个任务（分销、广告等）需设置佣金，其他级别代理商根据规则算出并展示在任务佣金说明中</w:t>
+      </w:r>
+    </w:p>
+    <w:p>
+      <w:pPr>
+        <w:pStyle w:val="ae"/>
+      </w:pPr>
+      <w:r>
+        <w:rPr>
+          <w:rFonts w:hint="eastAsia"/>
+        </w:rPr>
+        <w:t>2.</w:t>
+      </w:r>
+      <w:r>
+        <w:rPr>
+          <w:rFonts w:hint="eastAsia"/>
+        </w:rPr>
+        <w:t>需列出相应模型作推算，目前只是初步设置</w:t>
+      </w:r>
+    </w:p>
+  </w:comment>
+  <w:comment w:id="2" w:author="xiong ye" w:date="2017-09-11T23:16:00Z" w:initials="xy">
+    <w:p>
+      <w:pPr>
+        <w:pStyle w:val="ae"/>
+        <w:rPr>
+          <w:rFonts w:hint="eastAsia"/>
+        </w:rPr>
+      </w:pPr>
+      <w:r>
+        <w:rPr>
+          <w:rStyle w:val="ad"/>
+        </w:rPr>
+        <w:annotationRef/>
+      </w:r>
+      <w:r>
+        <w:rPr>
+          <w:rFonts w:hint="eastAsia"/>
+        </w:rPr>
+        <w:t>不是紧急需求，暂时不做。</w:t>
+      </w:r>
+    </w:p>
+  </w:comment>
+  <w:comment w:id="3" w:author="xiong ye" w:date="2017-08-31T06:15:00Z" w:initials="xy">
+    <w:p>
+      <w:pPr>
+        <w:pStyle w:val="ae"/>
+      </w:pPr>
+      <w:r>
+        <w:rPr>
+          <w:rStyle w:val="ad"/>
+        </w:rPr>
+        <w:annotationRef/>
+      </w:r>
+      <w:r>
+        <w:rPr>
+          <w:rFonts w:hint="eastAsia"/>
+        </w:rPr>
+        <w:t>需要粉丝、代理商量上来后再做，不然没有转化率</w:t>
+      </w:r>
+    </w:p>
+  </w:comment>
+</w:comments>
+</file>
+
+<file path=word/commentsExtended.xml><?xml version="1.0" encoding="utf-8"?>
+<w15:commentsEx xmlns:wpc="http://schemas.microsoft.com/office/word/2010/wordprocessingCanvas" xmlns:cx="http://schemas.microsoft.com/office/drawing/2014/chartex" xmlns:cx1="http://schemas.microsoft.com/office/drawing/2015/9/8/chartex" xmlns:cx2="http://schemas.microsoft.com/office/drawing/2015/10/21/chartex" xmlns:cx3="http://schemas.microsoft.com/office/drawing/2016/5/9/chartex" xmlns:cx4="http://schemas.microsoft.com/office/drawing/2016/5/10/chartex" xmlns:cx5="http://schemas.microsoft.com/office/drawing/2016/5/11/chartex" xmlns:cx6="http://schemas.microsoft.com/office/drawing/2016/5/12/chartex" xmlns:cx7="http://schemas.microsoft.com/office/drawing/2016/5/13/chartex" xmlns:cx8="http://schemas.microsoft.com/office/drawing/2016/5/14/chartex" xmlns:mc="http://schemas.openxmlformats.org/markup-compatibility/2006" xmlns:aink="http://schemas.microsoft.com/office/drawing/2016/ink" xmlns:am3d="http://schemas.microsoft.com/office/drawing/2017/model3d" xmlns:o="urn:schemas-microsoft-com:office:office" xmlns:r="http://schemas.openxmlformats.org/officeDocument/2006/relationships" xmlns:m="http://schemas.openxmlformats.org/officeDocument/2006/math" xmlns:v="urn:schemas-microsoft-com:vml" xmlns:wp14="http://schemas.microsoft.com/office/word/2010/wordprocessingDrawing" xmlns:wp="http://schemas.openxmlformats.org/drawingml/2006/wordprocessingDrawing" xmlns:w10="urn:schemas-microsoft-com:office:word" xmlns:w="http://schemas.openxmlformats.org/wordprocessingml/2006/main" xmlns:w14="http://schemas.microsoft.com/office/word/2010/wordml" xmlns:w15="http://schemas.microsoft.com/office/word/2012/wordml" xmlns:w16cid="http://schemas.microsoft.com/office/word/2016/wordml/cid" xmlns:w16se="http://schemas.microsoft.com/office/word/2015/wordml/symex" xmlns:wpg="http://schemas.microsoft.com/office/word/2010/wordprocessingGroup" xmlns:wpi="http://schemas.microsoft.com/office/word/2010/wordprocessingInk" xmlns:wne="http://schemas.microsoft.com/office/word/2006/wordml" xmlns:wps="http://schemas.microsoft.com/office/word/2010/wordprocessingShape" mc:Ignorable="w14 w15 w16se w16cid wp14">
+  <w15:commentEx w15:paraId="305FC853" w15:done="0"/>
+  <w15:commentEx w15:paraId="1BCA0955" w15:done="0"/>
+  <w15:commentEx w15:paraId="2BC34D98" w15:done="0"/>
+  <w15:commentEx w15:paraId="30D4B19C" w15:done="0"/>
+</w15:commentsEx>
+</file>
+
+<file path=word/commentsIds.xml><?xml version="1.0" encoding="utf-8"?>
+<w16cid:commentsIds xmlns:wpc="http://schemas.microsoft.com/office/word/2010/wordprocessingCanvas" xmlns:cx="http://schemas.microsoft.com/office/drawing/2014/chartex" xmlns:cx1="http://schemas.microsoft.com/office/drawing/2015/9/8/chartex" xmlns:cx2="http://schemas.microsoft.com/office/drawing/2015/10/21/chartex" xmlns:cx3="http://schemas.microsoft.com/office/drawing/2016/5/9/chartex" xmlns:cx4="http://schemas.microsoft.com/office/drawing/2016/5/10/chartex" xmlns:cx5="http://schemas.microsoft.com/office/drawing/2016/5/11/chartex" xmlns:cx6="http://schemas.microsoft.com/office/drawing/2016/5/12/chartex" xmlns:cx7="http://schemas.microsoft.com/office/drawing/2016/5/13/chartex" xmlns:cx8="http://schemas.microsoft.com/office/drawing/2016/5/14/chartex" xmlns:mc="http://schemas.openxmlformats.org/markup-compatibility/2006" xmlns:aink="http://schemas.microsoft.com/office/drawing/2016/ink" xmlns:am3d="http://schemas.microsoft.com/office/drawing/2017/model3d" xmlns:o="urn:schemas-microsoft-com:office:office" xmlns:r="http://schemas.openxmlformats.org/officeDocument/2006/relationships" xmlns:m="http://schemas.openxmlformats.org/officeDocument/2006/math" xmlns:v="urn:schemas-microsoft-com:vml" xmlns:wp14="http://schemas.microsoft.com/office/word/2010/wordprocessingDrawing" xmlns:wp="http://schemas.openxmlformats.org/drawingml/2006/wordprocessingDrawing" xmlns:w10="urn:schemas-microsoft-com:office:word" xmlns:w="http://schemas.openxmlformats.org/wordprocessingml/2006/main" xmlns:w14="http://schemas.microsoft.com/office/word/2010/wordml" xmlns:w15="http://schemas.microsoft.com/office/word/2012/wordml" xmlns:w16cid="http://schemas.microsoft.com/office/word/2016/wordml/cid" xmlns:w16se="http://schemas.microsoft.com/office/word/2015/wordml/symex" xmlns:wpg="http://schemas.microsoft.com/office/word/2010/wordprocessingGroup" xmlns:wpi="http://schemas.microsoft.com/office/word/2010/wordprocessingInk" xmlns:wne="http://schemas.microsoft.com/office/word/2006/wordml" xmlns:wps="http://schemas.microsoft.com/office/word/2010/wordprocessingShape" mc:Ignorable="w14 w15 w16se w16cid wp14">
+  <w16cid:commentId w16cid:paraId="305FC853" w16cid:durableId="1D5D9D88"/>
+  <w16cid:commentId w16cid:paraId="1BCA0955" w16cid:durableId="1D5D9D89"/>
+  <w16cid:commentId w16cid:paraId="2BC34D98" w16cid:durableId="1D6197DC"/>
+  <w16cid:commentId w16cid:paraId="30D4B19C" w16cid:durableId="1D5D9D8A"/>
+</w16cid:commentsIds>
+</file>
+
 <file path=word/endnotes.xml><?xml version="1.0" encoding="utf-8"?>
-<w:endnotes xmlns:ve="http://schemas.openxmlformats.org/markup-compatibility/2006" xmlns:o="urn:schemas-microsoft-com:office:office" xmlns:r="http://schemas.openxmlformats.org/officeDocument/2006/relationships" xmlns:m="http://schemas.openxmlformats.org/officeDocument/2006/math" xmlns:v="urn:schemas-microsoft-com:vml" xmlns:wp="http://schemas.openxmlformats.org/drawingml/2006/wordprocessingDrawing" xmlns:w10="urn:schemas-microsoft-com:office:word" xmlns:w="http://schemas.openxmlformats.org/wordprocessingml/2006/main" xmlns:wne="http://schemas.microsoft.com/office/word/2006/wordml">
-  <w:endnote w:type="separator" w:id="0">
+<w:endnotes xmlns:wpc="http://schemas.microsoft.com/office/word/2010/wordprocessingCanvas" xmlns:cx="http://schemas.microsoft.com/office/drawing/2014/chartex" xmlns:cx1="http://schemas.microsoft.com/office/drawing/2015/9/8/chartex" xmlns:cx2="http://schemas.microsoft.com/office/drawing/2015/10/21/chartex" xmlns:cx3="http://schemas.microsoft.com/office/drawing/2016/5/9/chartex" xmlns:cx4="http://schemas.microsoft.com/office/drawing/2016/5/10/chartex" xmlns:cx5="http://schemas.microsoft.com/office/drawing/2016/5/11/chartex" xmlns:cx6="http://schemas.microsoft.com/office/drawing/2016/5/12/chartex" xmlns:cx7="http://schemas.microsoft.com/office/drawing/2016/5/13/chartex" xmlns:cx8="http://schemas.microsoft.com/office/drawing/2016/5/14/chartex" xmlns:mc="http://schemas.openxmlformats.org/markup-compatibility/2006" xmlns:aink="http://schemas.microsoft.com/office/drawing/2016/ink" xmlns:am3d="http://schemas.microsoft.com/office/drawing/2017/model3d" xmlns:o="urn:schemas-microsoft-com:office:office" xmlns:r="http://schemas.openxmlformats.org/officeDocument/2006/relationships" xmlns:m="http://schemas.openxmlformats.org/officeDocument/2006/math" xmlns:v="urn:schemas-microsoft-com:vml" xmlns:wp14="http://schemas.microsoft.com/office/word/2010/wordprocessingDrawing" xmlns:wp="http://schemas.openxmlformats.org/drawingml/2006/wordprocessingDrawing" xmlns:w10="urn:schemas-microsoft-com:office:word" xmlns:w="http://schemas.openxmlformats.org/wordprocessingml/2006/main" xmlns:w14="http://schemas.microsoft.com/office/word/2010/wordml" xmlns:w15="http://schemas.microsoft.com/office/word/2012/wordml" xmlns:w16cid="http://schemas.microsoft.com/office/word/2016/wordml/cid" xmlns:w16se="http://schemas.microsoft.com/office/word/2015/wordml/symex" xmlns:wpg="http://schemas.microsoft.com/office/word/2010/wordprocessingGroup" xmlns:wpi="http://schemas.microsoft.com/office/word/2010/wordprocessingInk" xmlns:wne="http://schemas.microsoft.com/office/word/2006/wordml" xmlns:wps="http://schemas.microsoft.com/office/word/2010/wordprocessingShape" mc:Ignorable="w14 w15 w16se w16cid wp14">
+  <w:endnote w:type="separator" w:id="-1">
     <w:p>
       <w:r>
         <w:separator/>
       </w:r>
     </w:p>
   </w:endnote>
-  <w:endnote w:type="continuationSeparator" w:id="1">
+  <w:endnote w:type="continuationSeparator" w:id="0">
     <w:p>
       <w:r>
         <w:continuationSeparator/>
@@ -900,15 +3315,15 @@
 </file>
 
 <file path=word/footnotes.xml><?xml version="1.0" encoding="utf-8"?>
-<w:footnotes xmlns:ve="http://schemas.openxmlformats.org/markup-compatibility/2006" xmlns:o="urn:schemas-microsoft-com:office:office" xmlns:r="http://schemas.openxmlformats.org/officeDocument/2006/relationships" xmlns:m="http://schemas.openxmlformats.org/officeDocument/2006/math" xmlns:v="urn:schemas-microsoft-com:vml" xmlns:wp="http://schemas.openxmlformats.org/drawingml/2006/wordprocessingDrawing" xmlns:w10="urn:schemas-microsoft-com:office:word" xmlns:w="http://schemas.openxmlformats.org/wordprocessingml/2006/main" xmlns:wne="http://schemas.microsoft.com/office/word/2006/wordml">
-  <w:footnote w:type="separator" w:id="0">
+<w:footnotes xmlns:wpc="http://schemas.microsoft.com/office/word/2010/wordprocessingCanvas" xmlns:cx="http://schemas.microsoft.com/office/drawing/2014/chartex" xmlns:cx1="http://schemas.microsoft.com/office/drawing/2015/9/8/chartex" xmlns:cx2="http://schemas.microsoft.com/office/drawing/2015/10/21/chartex" xmlns:cx3="http://schemas.microsoft.com/office/drawing/2016/5/9/chartex" xmlns:cx4="http://schemas.microsoft.com/office/drawing/2016/5/10/chartex" xmlns:cx5="http://schemas.microsoft.com/office/drawing/2016/5/11/chartex" xmlns:cx6="http://schemas.microsoft.com/office/drawing/2016/5/12/chartex" xmlns:cx7="http://schemas.microsoft.com/office/drawing/2016/5/13/chartex" xmlns:cx8="http://schemas.microsoft.com/office/drawing/2016/5/14/chartex" xmlns:mc="http://schemas.openxmlformats.org/markup-compatibility/2006" xmlns:aink="http://schemas.microsoft.com/office/drawing/2016/ink" xmlns:am3d="http://schemas.microsoft.com/office/drawing/2017/model3d" xmlns:o="urn:schemas-microsoft-com:office:office" xmlns:r="http://schemas.openxmlformats.org/officeDocument/2006/relationships" xmlns:m="http://schemas.openxmlformats.org/officeDocument/2006/math" xmlns:v="urn:schemas-microsoft-com:vml" xmlns:wp14="http://schemas.microsoft.com/office/word/2010/wordprocessingDrawing" xmlns:wp="http://schemas.openxmlformats.org/drawingml/2006/wordprocessingDrawing" xmlns:w10="urn:schemas-microsoft-com:office:word" xmlns:w="http://schemas.openxmlformats.org/wordprocessingml/2006/main" xmlns:w14="http://schemas.microsoft.com/office/word/2010/wordml" xmlns:w15="http://schemas.microsoft.com/office/word/2012/wordml" xmlns:w16cid="http://schemas.microsoft.com/office/word/2016/wordml/cid" xmlns:w16se="http://schemas.microsoft.com/office/word/2015/wordml/symex" xmlns:wpg="http://schemas.microsoft.com/office/word/2010/wordprocessingGroup" xmlns:wpi="http://schemas.microsoft.com/office/word/2010/wordprocessingInk" xmlns:wne="http://schemas.microsoft.com/office/word/2006/wordml" xmlns:wps="http://schemas.microsoft.com/office/word/2010/wordprocessingShape" mc:Ignorable="w14 w15 w16se w16cid wp14">
+  <w:footnote w:type="separator" w:id="-1">
     <w:p>
       <w:r>
         <w:separator/>
       </w:r>
     </w:p>
   </w:footnote>
-  <w:footnote w:type="continuationSeparator" w:id="1">
+  <w:footnote w:type="continuationSeparator" w:id="0">
     <w:p>
       <w:r>
         <w:continuationSeparator/>
@@ -919,8 +3334,121 @@
 </file>
 
 <file path=word/numbering.xml><?xml version="1.0" encoding="utf-8"?>
-<w:numbering xmlns:ve="http://schemas.openxmlformats.org/markup-compatibility/2006" xmlns:o="urn:schemas-microsoft-com:office:office" xmlns:r="http://schemas.openxmlformats.org/officeDocument/2006/relationships" xmlns:m="http://schemas.openxmlformats.org/officeDocument/2006/math" xmlns:v="urn:schemas-microsoft-com:vml" xmlns:wp="http://schemas.openxmlformats.org/drawingml/2006/wordprocessingDrawing" xmlns:w10="urn:schemas-microsoft-com:office:word" xmlns:w="http://schemas.openxmlformats.org/wordprocessingml/2006/main" xmlns:wne="http://schemas.microsoft.com/office/word/2006/wordml">
-  <w:abstractNum w:abstractNumId="0">
+<w:numbering xmlns:wpc="http://schemas.microsoft.com/office/word/2010/wordprocessingCanvas" xmlns:cx="http://schemas.microsoft.com/office/drawing/2014/chartex" xmlns:cx1="http://schemas.microsoft.com/office/drawing/2015/9/8/chartex" xmlns:cx2="http://schemas.microsoft.com/office/drawing/2015/10/21/chartex" xmlns:cx3="http://schemas.microsoft.com/office/drawing/2016/5/9/chartex" xmlns:cx4="http://schemas.microsoft.com/office/drawing/2016/5/10/chartex" xmlns:cx5="http://schemas.microsoft.com/office/drawing/2016/5/11/chartex" xmlns:cx6="http://schemas.microsoft.com/office/drawing/2016/5/12/chartex" xmlns:cx7="http://schemas.microsoft.com/office/drawing/2016/5/13/chartex" xmlns:cx8="http://schemas.microsoft.com/office/drawing/2016/5/14/chartex" xmlns:mc="http://schemas.openxmlformats.org/markup-compatibility/2006" xmlns:aink="http://schemas.microsoft.com/office/drawing/2016/ink" xmlns:am3d="http://schemas.microsoft.com/office/drawing/2017/model3d" xmlns:o="urn:schemas-microsoft-com:office:office" xmlns:r="http://schemas.openxmlformats.org/officeDocument/2006/relationships" xmlns:m="http://schemas.openxmlformats.org/officeDocument/2006/math" xmlns:v="urn:schemas-microsoft-com:vml" xmlns:wp14="http://schemas.microsoft.com/office/word/2010/wordprocessingDrawing" xmlns:wp="http://schemas.openxmlformats.org/drawingml/2006/wordprocessingDrawing" xmlns:w10="urn:schemas-microsoft-com:office:word" xmlns:w="http://schemas.openxmlformats.org/wordprocessingml/2006/main" xmlns:w14="http://schemas.microsoft.com/office/word/2010/wordml" xmlns:w15="http://schemas.microsoft.com/office/word/2012/wordml" xmlns:w16cid="http://schemas.microsoft.com/office/word/2016/wordml/cid" xmlns:w16se="http://schemas.microsoft.com/office/word/2015/wordml/symex" xmlns:wpg="http://schemas.microsoft.com/office/word/2010/wordprocessingGroup" xmlns:wpi="http://schemas.microsoft.com/office/word/2010/wordprocessingInk" xmlns:wne="http://schemas.microsoft.com/office/word/2006/wordml" xmlns:wps="http://schemas.microsoft.com/office/word/2010/wordprocessingShape" mc:Ignorable="w14 w15 w16se w16cid wp14">
+  <w:abstractNum w:abstractNumId="0" w15:restartNumberingAfterBreak="0">
+    <w:nsid w:val="03336DA8"/>
+    <w:multiLevelType w:val="multilevel"/>
+    <w:tmpl w:val="4F2E2E7E"/>
+    <w:lvl w:ilvl="0">
+      <w:start w:val="1"/>
+      <w:numFmt w:val="decimal"/>
+      <w:lvlText w:val="%1"/>
+      <w:lvlJc w:val="left"/>
+      <w:pPr>
+        <w:ind w:left="492" w:hanging="492"/>
+      </w:pPr>
+      <w:rPr>
+        <w:rFonts w:hint="default"/>
+      </w:rPr>
+    </w:lvl>
+    <w:lvl w:ilvl="1">
+      <w:start w:val="3"/>
+      <w:numFmt w:val="decimal"/>
+      <w:lvlText w:val="%1.%2"/>
+      <w:lvlJc w:val="left"/>
+      <w:pPr>
+        <w:ind w:left="492" w:hanging="492"/>
+      </w:pPr>
+      <w:rPr>
+        <w:rFonts w:hint="default"/>
+      </w:rPr>
+    </w:lvl>
+    <w:lvl w:ilvl="2">
+      <w:start w:val="2"/>
+      <w:numFmt w:val="decimal"/>
+      <w:lvlText w:val="%1.%2.%3"/>
+      <w:lvlJc w:val="left"/>
+      <w:pPr>
+        <w:ind w:left="720" w:hanging="720"/>
+      </w:pPr>
+      <w:rPr>
+        <w:rFonts w:hint="default"/>
+      </w:rPr>
+    </w:lvl>
+    <w:lvl w:ilvl="3">
+      <w:start w:val="1"/>
+      <w:numFmt w:val="decimal"/>
+      <w:lvlText w:val="%1.%2.%3.%4"/>
+      <w:lvlJc w:val="left"/>
+      <w:pPr>
+        <w:ind w:left="720" w:hanging="720"/>
+      </w:pPr>
+      <w:rPr>
+        <w:rFonts w:hint="default"/>
+      </w:rPr>
+    </w:lvl>
+    <w:lvl w:ilvl="4">
+      <w:start w:val="1"/>
+      <w:numFmt w:val="decimal"/>
+      <w:lvlText w:val="%1.%2.%3.%4.%5"/>
+      <w:lvlJc w:val="left"/>
+      <w:pPr>
+        <w:ind w:left="1080" w:hanging="1080"/>
+      </w:pPr>
+      <w:rPr>
+        <w:rFonts w:hint="default"/>
+      </w:rPr>
+    </w:lvl>
+    <w:lvl w:ilvl="5">
+      <w:start w:val="1"/>
+      <w:numFmt w:val="decimal"/>
+      <w:lvlText w:val="%1.%2.%3.%4.%5.%6"/>
+      <w:lvlJc w:val="left"/>
+      <w:pPr>
+        <w:ind w:left="1440" w:hanging="1440"/>
+      </w:pPr>
+      <w:rPr>
+        <w:rFonts w:hint="default"/>
+      </w:rPr>
+    </w:lvl>
+    <w:lvl w:ilvl="6">
+      <w:start w:val="1"/>
+      <w:numFmt w:val="decimal"/>
+      <w:lvlText w:val="%1.%2.%3.%4.%5.%6.%7"/>
+      <w:lvlJc w:val="left"/>
+      <w:pPr>
+        <w:ind w:left="1440" w:hanging="1440"/>
+      </w:pPr>
+      <w:rPr>
+        <w:rFonts w:hint="default"/>
+      </w:rPr>
+    </w:lvl>
+    <w:lvl w:ilvl="7">
+      <w:start w:val="1"/>
+      <w:numFmt w:val="decimal"/>
+      <w:lvlText w:val="%1.%2.%3.%4.%5.%6.%7.%8"/>
+      <w:lvlJc w:val="left"/>
+      <w:pPr>
+        <w:ind w:left="1800" w:hanging="1800"/>
+      </w:pPr>
+      <w:rPr>
+        <w:rFonts w:hint="default"/>
+      </w:rPr>
+    </w:lvl>
+    <w:lvl w:ilvl="8">
+      <w:start w:val="1"/>
+      <w:numFmt w:val="decimal"/>
+      <w:lvlText w:val="%1.%2.%3.%4.%5.%6.%7.%8.%9"/>
+      <w:lvlJc w:val="left"/>
+      <w:pPr>
+        <w:ind w:left="1800" w:hanging="1800"/>
+      </w:pPr>
+      <w:rPr>
+        <w:rFonts w:hint="default"/>
+      </w:rPr>
+    </w:lvl>
+  </w:abstractNum>
+  <w:abstractNum w:abstractNumId="1" w15:restartNumberingAfterBreak="0">
     <w:nsid w:val="123F2967"/>
     <w:multiLevelType w:val="hybridMultilevel"/>
     <w:tmpl w:val="C906769C"/>
@@ -1009,7 +3537,645 @@
       </w:pPr>
     </w:lvl>
   </w:abstractNum>
-  <w:abstractNum w:abstractNumId="1">
+  <w:abstractNum w:abstractNumId="2" w15:restartNumberingAfterBreak="0">
+    <w:nsid w:val="127B341B"/>
+    <w:multiLevelType w:val="hybridMultilevel"/>
+    <w:tmpl w:val="368CF23A"/>
+    <w:lvl w:ilvl="0" w:tplc="25022218">
+      <w:start w:val="1"/>
+      <w:numFmt w:val="decimal"/>
+      <w:lvlText w:val="%1."/>
+      <w:lvlJc w:val="left"/>
+      <w:pPr>
+        <w:ind w:left="360" w:hanging="360"/>
+      </w:pPr>
+      <w:rPr>
+        <w:rFonts w:hint="default"/>
+      </w:rPr>
+    </w:lvl>
+    <w:lvl w:ilvl="1" w:tplc="04090019" w:tentative="1">
+      <w:start w:val="1"/>
+      <w:numFmt w:val="lowerLetter"/>
+      <w:lvlText w:val="%2)"/>
+      <w:lvlJc w:val="left"/>
+      <w:pPr>
+        <w:ind w:left="840" w:hanging="420"/>
+      </w:pPr>
+    </w:lvl>
+    <w:lvl w:ilvl="2" w:tplc="0409001B" w:tentative="1">
+      <w:start w:val="1"/>
+      <w:numFmt w:val="lowerRoman"/>
+      <w:lvlText w:val="%3."/>
+      <w:lvlJc w:val="right"/>
+      <w:pPr>
+        <w:ind w:left="1260" w:hanging="420"/>
+      </w:pPr>
+    </w:lvl>
+    <w:lvl w:ilvl="3" w:tplc="0409000F" w:tentative="1">
+      <w:start w:val="1"/>
+      <w:numFmt w:val="decimal"/>
+      <w:lvlText w:val="%4."/>
+      <w:lvlJc w:val="left"/>
+      <w:pPr>
+        <w:ind w:left="1680" w:hanging="420"/>
+      </w:pPr>
+    </w:lvl>
+    <w:lvl w:ilvl="4" w:tplc="04090019" w:tentative="1">
+      <w:start w:val="1"/>
+      <w:numFmt w:val="lowerLetter"/>
+      <w:lvlText w:val="%5)"/>
+      <w:lvlJc w:val="left"/>
+      <w:pPr>
+        <w:ind w:left="2100" w:hanging="420"/>
+      </w:pPr>
+    </w:lvl>
+    <w:lvl w:ilvl="5" w:tplc="0409001B" w:tentative="1">
+      <w:start w:val="1"/>
+      <w:numFmt w:val="lowerRoman"/>
+      <w:lvlText w:val="%6."/>
+      <w:lvlJc w:val="right"/>
+      <w:pPr>
+        <w:ind w:left="2520" w:hanging="420"/>
+      </w:pPr>
+    </w:lvl>
+    <w:lvl w:ilvl="6" w:tplc="0409000F" w:tentative="1">
+      <w:start w:val="1"/>
+      <w:numFmt w:val="decimal"/>
+      <w:lvlText w:val="%7."/>
+      <w:lvlJc w:val="left"/>
+      <w:pPr>
+        <w:ind w:left="2940" w:hanging="420"/>
+      </w:pPr>
+    </w:lvl>
+    <w:lvl w:ilvl="7" w:tplc="04090019" w:tentative="1">
+      <w:start w:val="1"/>
+      <w:numFmt w:val="lowerLetter"/>
+      <w:lvlText w:val="%8)"/>
+      <w:lvlJc w:val="left"/>
+      <w:pPr>
+        <w:ind w:left="3360" w:hanging="420"/>
+      </w:pPr>
+    </w:lvl>
+    <w:lvl w:ilvl="8" w:tplc="0409001B" w:tentative="1">
+      <w:start w:val="1"/>
+      <w:numFmt w:val="lowerRoman"/>
+      <w:lvlText w:val="%9."/>
+      <w:lvlJc w:val="right"/>
+      <w:pPr>
+        <w:ind w:left="3780" w:hanging="420"/>
+      </w:pPr>
+    </w:lvl>
+  </w:abstractNum>
+  <w:abstractNum w:abstractNumId="3" w15:restartNumberingAfterBreak="0">
+    <w:nsid w:val="22E444D7"/>
+    <w:multiLevelType w:val="hybridMultilevel"/>
+    <w:tmpl w:val="81785418"/>
+    <w:lvl w:ilvl="0" w:tplc="0409000D">
+      <w:start w:val="1"/>
+      <w:numFmt w:val="bullet"/>
+      <w:lvlText w:val=""/>
+      <w:lvlJc w:val="left"/>
+      <w:pPr>
+        <w:ind w:left="420" w:hanging="420"/>
+      </w:pPr>
+      <w:rPr>
+        <w:rFonts w:ascii="Wingdings" w:hAnsi="Wingdings" w:hint="default"/>
+      </w:rPr>
+    </w:lvl>
+    <w:lvl w:ilvl="1" w:tplc="04090003" w:tentative="1">
+      <w:start w:val="1"/>
+      <w:numFmt w:val="bullet"/>
+      <w:lvlText w:val=""/>
+      <w:lvlJc w:val="left"/>
+      <w:pPr>
+        <w:ind w:left="840" w:hanging="420"/>
+      </w:pPr>
+      <w:rPr>
+        <w:rFonts w:ascii="Wingdings" w:hAnsi="Wingdings" w:hint="default"/>
+      </w:rPr>
+    </w:lvl>
+    <w:lvl w:ilvl="2" w:tplc="04090005" w:tentative="1">
+      <w:start w:val="1"/>
+      <w:numFmt w:val="bullet"/>
+      <w:lvlText w:val=""/>
+      <w:lvlJc w:val="left"/>
+      <w:pPr>
+        <w:ind w:left="1260" w:hanging="420"/>
+      </w:pPr>
+      <w:rPr>
+        <w:rFonts w:ascii="Wingdings" w:hAnsi="Wingdings" w:hint="default"/>
+      </w:rPr>
+    </w:lvl>
+    <w:lvl w:ilvl="3" w:tplc="04090001" w:tentative="1">
+      <w:start w:val="1"/>
+      <w:numFmt w:val="bullet"/>
+      <w:lvlText w:val=""/>
+      <w:lvlJc w:val="left"/>
+      <w:pPr>
+        <w:ind w:left="1680" w:hanging="420"/>
+      </w:pPr>
+      <w:rPr>
+        <w:rFonts w:ascii="Wingdings" w:hAnsi="Wingdings" w:hint="default"/>
+      </w:rPr>
+    </w:lvl>
+    <w:lvl w:ilvl="4" w:tplc="04090003" w:tentative="1">
+      <w:start w:val="1"/>
+      <w:numFmt w:val="bullet"/>
+      <w:lvlText w:val=""/>
+      <w:lvlJc w:val="left"/>
+      <w:pPr>
+        <w:ind w:left="2100" w:hanging="420"/>
+      </w:pPr>
+      <w:rPr>
+        <w:rFonts w:ascii="Wingdings" w:hAnsi="Wingdings" w:hint="default"/>
+      </w:rPr>
+    </w:lvl>
+    <w:lvl w:ilvl="5" w:tplc="04090005" w:tentative="1">
+      <w:start w:val="1"/>
+      <w:numFmt w:val="bullet"/>
+      <w:lvlText w:val=""/>
+      <w:lvlJc w:val="left"/>
+      <w:pPr>
+        <w:ind w:left="2520" w:hanging="420"/>
+      </w:pPr>
+      <w:rPr>
+        <w:rFonts w:ascii="Wingdings" w:hAnsi="Wingdings" w:hint="default"/>
+      </w:rPr>
+    </w:lvl>
+    <w:lvl w:ilvl="6" w:tplc="04090001" w:tentative="1">
+      <w:start w:val="1"/>
+      <w:numFmt w:val="bullet"/>
+      <w:lvlText w:val=""/>
+      <w:lvlJc w:val="left"/>
+      <w:pPr>
+        <w:ind w:left="2940" w:hanging="420"/>
+      </w:pPr>
+      <w:rPr>
+        <w:rFonts w:ascii="Wingdings" w:hAnsi="Wingdings" w:hint="default"/>
+      </w:rPr>
+    </w:lvl>
+    <w:lvl w:ilvl="7" w:tplc="04090003" w:tentative="1">
+      <w:start w:val="1"/>
+      <w:numFmt w:val="bullet"/>
+      <w:lvlText w:val=""/>
+      <w:lvlJc w:val="left"/>
+      <w:pPr>
+        <w:ind w:left="3360" w:hanging="420"/>
+      </w:pPr>
+      <w:rPr>
+        <w:rFonts w:ascii="Wingdings" w:hAnsi="Wingdings" w:hint="default"/>
+      </w:rPr>
+    </w:lvl>
+    <w:lvl w:ilvl="8" w:tplc="04090005" w:tentative="1">
+      <w:start w:val="1"/>
+      <w:numFmt w:val="bullet"/>
+      <w:lvlText w:val=""/>
+      <w:lvlJc w:val="left"/>
+      <w:pPr>
+        <w:ind w:left="3780" w:hanging="420"/>
+      </w:pPr>
+      <w:rPr>
+        <w:rFonts w:ascii="Wingdings" w:hAnsi="Wingdings" w:hint="default"/>
+      </w:rPr>
+    </w:lvl>
+  </w:abstractNum>
+  <w:abstractNum w:abstractNumId="4" w15:restartNumberingAfterBreak="0">
+    <w:nsid w:val="256F3DCE"/>
+    <w:multiLevelType w:val="multilevel"/>
+    <w:tmpl w:val="12768456"/>
+    <w:lvl w:ilvl="0">
+      <w:start w:val="1"/>
+      <w:numFmt w:val="decimal"/>
+      <w:lvlText w:val="%1."/>
+      <w:lvlJc w:val="left"/>
+      <w:pPr>
+        <w:ind w:left="360" w:hanging="360"/>
+      </w:pPr>
+      <w:rPr>
+        <w:rFonts w:hint="default"/>
+      </w:rPr>
+    </w:lvl>
+    <w:lvl w:ilvl="1">
+      <w:start w:val="1"/>
+      <w:numFmt w:val="decimal"/>
+      <w:isLgl/>
+      <w:lvlText w:val="%1.%2"/>
+      <w:lvlJc w:val="left"/>
+      <w:pPr>
+        <w:ind w:left="384" w:hanging="384"/>
+      </w:pPr>
+      <w:rPr>
+        <w:rFonts w:hint="default"/>
+      </w:rPr>
+    </w:lvl>
+    <w:lvl w:ilvl="2">
+      <w:start w:val="1"/>
+      <w:numFmt w:val="decimal"/>
+      <w:isLgl/>
+      <w:lvlText w:val="%1.%2.%3"/>
+      <w:lvlJc w:val="left"/>
+      <w:pPr>
+        <w:ind w:left="720" w:hanging="720"/>
+      </w:pPr>
+      <w:rPr>
+        <w:rFonts w:hint="default"/>
+      </w:rPr>
+    </w:lvl>
+    <w:lvl w:ilvl="3">
+      <w:start w:val="1"/>
+      <w:numFmt w:val="decimal"/>
+      <w:isLgl/>
+      <w:lvlText w:val="%1.%2.%3.%4"/>
+      <w:lvlJc w:val="left"/>
+      <w:pPr>
+        <w:ind w:left="720" w:hanging="720"/>
+      </w:pPr>
+      <w:rPr>
+        <w:rFonts w:hint="default"/>
+      </w:rPr>
+    </w:lvl>
+    <w:lvl w:ilvl="4">
+      <w:start w:val="1"/>
+      <w:numFmt w:val="decimal"/>
+      <w:isLgl/>
+      <w:lvlText w:val="%1.%2.%3.%4.%5"/>
+      <w:lvlJc w:val="left"/>
+      <w:pPr>
+        <w:ind w:left="1080" w:hanging="1080"/>
+      </w:pPr>
+      <w:rPr>
+        <w:rFonts w:hint="default"/>
+      </w:rPr>
+    </w:lvl>
+    <w:lvl w:ilvl="5">
+      <w:start w:val="1"/>
+      <w:numFmt w:val="decimal"/>
+      <w:isLgl/>
+      <w:lvlText w:val="%1.%2.%3.%4.%5.%6"/>
+      <w:lvlJc w:val="left"/>
+      <w:pPr>
+        <w:ind w:left="1080" w:hanging="1080"/>
+      </w:pPr>
+      <w:rPr>
+        <w:rFonts w:hint="default"/>
+      </w:rPr>
+    </w:lvl>
+    <w:lvl w:ilvl="6">
+      <w:start w:val="1"/>
+      <w:numFmt w:val="decimal"/>
+      <w:isLgl/>
+      <w:lvlText w:val="%1.%2.%3.%4.%5.%6.%7"/>
+      <w:lvlJc w:val="left"/>
+      <w:pPr>
+        <w:ind w:left="1440" w:hanging="1440"/>
+      </w:pPr>
+      <w:rPr>
+        <w:rFonts w:hint="default"/>
+      </w:rPr>
+    </w:lvl>
+    <w:lvl w:ilvl="7">
+      <w:start w:val="1"/>
+      <w:numFmt w:val="decimal"/>
+      <w:isLgl/>
+      <w:lvlText w:val="%1.%2.%3.%4.%5.%6.%7.%8"/>
+      <w:lvlJc w:val="left"/>
+      <w:pPr>
+        <w:ind w:left="1440" w:hanging="1440"/>
+      </w:pPr>
+      <w:rPr>
+        <w:rFonts w:hint="default"/>
+      </w:rPr>
+    </w:lvl>
+    <w:lvl w:ilvl="8">
+      <w:start w:val="1"/>
+      <w:numFmt w:val="decimal"/>
+      <w:isLgl/>
+      <w:lvlText w:val="%1.%2.%3.%4.%5.%6.%7.%8.%9"/>
+      <w:lvlJc w:val="left"/>
+      <w:pPr>
+        <w:ind w:left="1800" w:hanging="1800"/>
+      </w:pPr>
+      <w:rPr>
+        <w:rFonts w:hint="default"/>
+      </w:rPr>
+    </w:lvl>
+  </w:abstractNum>
+  <w:abstractNum w:abstractNumId="5" w15:restartNumberingAfterBreak="0">
+    <w:nsid w:val="2CFB44E1"/>
+    <w:multiLevelType w:val="hybridMultilevel"/>
+    <w:tmpl w:val="F8B84F34"/>
+    <w:lvl w:ilvl="0" w:tplc="0409000D">
+      <w:start w:val="1"/>
+      <w:numFmt w:val="bullet"/>
+      <w:lvlText w:val=""/>
+      <w:lvlJc w:val="left"/>
+      <w:pPr>
+        <w:ind w:left="420" w:hanging="420"/>
+      </w:pPr>
+      <w:rPr>
+        <w:rFonts w:ascii="Wingdings" w:hAnsi="Wingdings" w:hint="default"/>
+      </w:rPr>
+    </w:lvl>
+    <w:lvl w:ilvl="1" w:tplc="04090003" w:tentative="1">
+      <w:start w:val="1"/>
+      <w:numFmt w:val="bullet"/>
+      <w:lvlText w:val=""/>
+      <w:lvlJc w:val="left"/>
+      <w:pPr>
+        <w:ind w:left="840" w:hanging="420"/>
+      </w:pPr>
+      <w:rPr>
+        <w:rFonts w:ascii="Wingdings" w:hAnsi="Wingdings" w:hint="default"/>
+      </w:rPr>
+    </w:lvl>
+    <w:lvl w:ilvl="2" w:tplc="04090005" w:tentative="1">
+      <w:start w:val="1"/>
+      <w:numFmt w:val="bullet"/>
+      <w:lvlText w:val=""/>
+      <w:lvlJc w:val="left"/>
+      <w:pPr>
+        <w:ind w:left="1260" w:hanging="420"/>
+      </w:pPr>
+      <w:rPr>
+        <w:rFonts w:ascii="Wingdings" w:hAnsi="Wingdings" w:hint="default"/>
+      </w:rPr>
+    </w:lvl>
+    <w:lvl w:ilvl="3" w:tplc="04090001" w:tentative="1">
+      <w:start w:val="1"/>
+      <w:numFmt w:val="bullet"/>
+      <w:lvlText w:val=""/>
+      <w:lvlJc w:val="left"/>
+      <w:pPr>
+        <w:ind w:left="1680" w:hanging="420"/>
+      </w:pPr>
+      <w:rPr>
+        <w:rFonts w:ascii="Wingdings" w:hAnsi="Wingdings" w:hint="default"/>
+      </w:rPr>
+    </w:lvl>
+    <w:lvl w:ilvl="4" w:tplc="04090003" w:tentative="1">
+      <w:start w:val="1"/>
+      <w:numFmt w:val="bullet"/>
+      <w:lvlText w:val=""/>
+      <w:lvlJc w:val="left"/>
+      <w:pPr>
+        <w:ind w:left="2100" w:hanging="420"/>
+      </w:pPr>
+      <w:rPr>
+        <w:rFonts w:ascii="Wingdings" w:hAnsi="Wingdings" w:hint="default"/>
+      </w:rPr>
+    </w:lvl>
+    <w:lvl w:ilvl="5" w:tplc="04090005" w:tentative="1">
+      <w:start w:val="1"/>
+      <w:numFmt w:val="bullet"/>
+      <w:lvlText w:val=""/>
+      <w:lvlJc w:val="left"/>
+      <w:pPr>
+        <w:ind w:left="2520" w:hanging="420"/>
+      </w:pPr>
+      <w:rPr>
+        <w:rFonts w:ascii="Wingdings" w:hAnsi="Wingdings" w:hint="default"/>
+      </w:rPr>
+    </w:lvl>
+    <w:lvl w:ilvl="6" w:tplc="04090001" w:tentative="1">
+      <w:start w:val="1"/>
+      <w:numFmt w:val="bullet"/>
+      <w:lvlText w:val=""/>
+      <w:lvlJc w:val="left"/>
+      <w:pPr>
+        <w:ind w:left="2940" w:hanging="420"/>
+      </w:pPr>
+      <w:rPr>
+        <w:rFonts w:ascii="Wingdings" w:hAnsi="Wingdings" w:hint="default"/>
+      </w:rPr>
+    </w:lvl>
+    <w:lvl w:ilvl="7" w:tplc="04090003" w:tentative="1">
+      <w:start w:val="1"/>
+      <w:numFmt w:val="bullet"/>
+      <w:lvlText w:val=""/>
+      <w:lvlJc w:val="left"/>
+      <w:pPr>
+        <w:ind w:left="3360" w:hanging="420"/>
+      </w:pPr>
+      <w:rPr>
+        <w:rFonts w:ascii="Wingdings" w:hAnsi="Wingdings" w:hint="default"/>
+      </w:rPr>
+    </w:lvl>
+    <w:lvl w:ilvl="8" w:tplc="04090005" w:tentative="1">
+      <w:start w:val="1"/>
+      <w:numFmt w:val="bullet"/>
+      <w:lvlText w:val=""/>
+      <w:lvlJc w:val="left"/>
+      <w:pPr>
+        <w:ind w:left="3780" w:hanging="420"/>
+      </w:pPr>
+      <w:rPr>
+        <w:rFonts w:ascii="Wingdings" w:hAnsi="Wingdings" w:hint="default"/>
+      </w:rPr>
+    </w:lvl>
+  </w:abstractNum>
+  <w:abstractNum w:abstractNumId="6" w15:restartNumberingAfterBreak="0">
+    <w:nsid w:val="2E1812EA"/>
+    <w:multiLevelType w:val="hybridMultilevel"/>
+    <w:tmpl w:val="D0FCDF8E"/>
+    <w:lvl w:ilvl="0" w:tplc="63CC04AE">
+      <w:start w:val="1"/>
+      <w:numFmt w:val="decimal"/>
+      <w:lvlText w:val="%1."/>
+      <w:lvlJc w:val="left"/>
+      <w:pPr>
+        <w:ind w:left="360" w:hanging="360"/>
+      </w:pPr>
+      <w:rPr>
+        <w:rFonts w:hint="default"/>
+      </w:rPr>
+    </w:lvl>
+    <w:lvl w:ilvl="1" w:tplc="04090019" w:tentative="1">
+      <w:start w:val="1"/>
+      <w:numFmt w:val="lowerLetter"/>
+      <w:lvlText w:val="%2)"/>
+      <w:lvlJc w:val="left"/>
+      <w:pPr>
+        <w:ind w:left="840" w:hanging="420"/>
+      </w:pPr>
+    </w:lvl>
+    <w:lvl w:ilvl="2" w:tplc="0409001B" w:tentative="1">
+      <w:start w:val="1"/>
+      <w:numFmt w:val="lowerRoman"/>
+      <w:lvlText w:val="%3."/>
+      <w:lvlJc w:val="right"/>
+      <w:pPr>
+        <w:ind w:left="1260" w:hanging="420"/>
+      </w:pPr>
+    </w:lvl>
+    <w:lvl w:ilvl="3" w:tplc="0409000F" w:tentative="1">
+      <w:start w:val="1"/>
+      <w:numFmt w:val="decimal"/>
+      <w:lvlText w:val="%4."/>
+      <w:lvlJc w:val="left"/>
+      <w:pPr>
+        <w:ind w:left="1680" w:hanging="420"/>
+      </w:pPr>
+    </w:lvl>
+    <w:lvl w:ilvl="4" w:tplc="04090019" w:tentative="1">
+      <w:start w:val="1"/>
+      <w:numFmt w:val="lowerLetter"/>
+      <w:lvlText w:val="%5)"/>
+      <w:lvlJc w:val="left"/>
+      <w:pPr>
+        <w:ind w:left="2100" w:hanging="420"/>
+      </w:pPr>
+    </w:lvl>
+    <w:lvl w:ilvl="5" w:tplc="0409001B" w:tentative="1">
+      <w:start w:val="1"/>
+      <w:numFmt w:val="lowerRoman"/>
+      <w:lvlText w:val="%6."/>
+      <w:lvlJc w:val="right"/>
+      <w:pPr>
+        <w:ind w:left="2520" w:hanging="420"/>
+      </w:pPr>
+    </w:lvl>
+    <w:lvl w:ilvl="6" w:tplc="0409000F" w:tentative="1">
+      <w:start w:val="1"/>
+      <w:numFmt w:val="decimal"/>
+      <w:lvlText w:val="%7."/>
+      <w:lvlJc w:val="left"/>
+      <w:pPr>
+        <w:ind w:left="2940" w:hanging="420"/>
+      </w:pPr>
+    </w:lvl>
+    <w:lvl w:ilvl="7" w:tplc="04090019" w:tentative="1">
+      <w:start w:val="1"/>
+      <w:numFmt w:val="lowerLetter"/>
+      <w:lvlText w:val="%8)"/>
+      <w:lvlJc w:val="left"/>
+      <w:pPr>
+        <w:ind w:left="3360" w:hanging="420"/>
+      </w:pPr>
+    </w:lvl>
+    <w:lvl w:ilvl="8" w:tplc="0409001B" w:tentative="1">
+      <w:start w:val="1"/>
+      <w:numFmt w:val="lowerRoman"/>
+      <w:lvlText w:val="%9."/>
+      <w:lvlJc w:val="right"/>
+      <w:pPr>
+        <w:ind w:left="3780" w:hanging="420"/>
+      </w:pPr>
+    </w:lvl>
+  </w:abstractNum>
+  <w:abstractNum w:abstractNumId="7" w15:restartNumberingAfterBreak="0">
+    <w:nsid w:val="2F714AD2"/>
+    <w:multiLevelType w:val="hybridMultilevel"/>
+    <w:tmpl w:val="0FB8452C"/>
+    <w:lvl w:ilvl="0" w:tplc="0409000D">
+      <w:start w:val="1"/>
+      <w:numFmt w:val="bullet"/>
+      <w:lvlText w:val=""/>
+      <w:lvlJc w:val="left"/>
+      <w:pPr>
+        <w:ind w:left="420" w:hanging="420"/>
+      </w:pPr>
+      <w:rPr>
+        <w:rFonts w:ascii="Wingdings" w:hAnsi="Wingdings" w:hint="default"/>
+      </w:rPr>
+    </w:lvl>
+    <w:lvl w:ilvl="1" w:tplc="04090003" w:tentative="1">
+      <w:start w:val="1"/>
+      <w:numFmt w:val="bullet"/>
+      <w:lvlText w:val=""/>
+      <w:lvlJc w:val="left"/>
+      <w:pPr>
+        <w:ind w:left="840" w:hanging="420"/>
+      </w:pPr>
+      <w:rPr>
+        <w:rFonts w:ascii="Wingdings" w:hAnsi="Wingdings" w:hint="default"/>
+      </w:rPr>
+    </w:lvl>
+    <w:lvl w:ilvl="2" w:tplc="04090005" w:tentative="1">
+      <w:start w:val="1"/>
+      <w:numFmt w:val="bullet"/>
+      <w:lvlText w:val=""/>
+      <w:lvlJc w:val="left"/>
+      <w:pPr>
+        <w:ind w:left="1260" w:hanging="420"/>
+      </w:pPr>
+      <w:rPr>
+        <w:rFonts w:ascii="Wingdings" w:hAnsi="Wingdings" w:hint="default"/>
+      </w:rPr>
+    </w:lvl>
+    <w:lvl w:ilvl="3" w:tplc="04090001" w:tentative="1">
+      <w:start w:val="1"/>
+      <w:numFmt w:val="bullet"/>
+      <w:lvlText w:val=""/>
+      <w:lvlJc w:val="left"/>
+      <w:pPr>
+        <w:ind w:left="1680" w:hanging="420"/>
+      </w:pPr>
+      <w:rPr>
+        <w:rFonts w:ascii="Wingdings" w:hAnsi="Wingdings" w:hint="default"/>
+      </w:rPr>
+    </w:lvl>
+    <w:lvl w:ilvl="4" w:tplc="04090003" w:tentative="1">
+      <w:start w:val="1"/>
+      <w:numFmt w:val="bullet"/>
+      <w:lvlText w:val=""/>
+      <w:lvlJc w:val="left"/>
+      <w:pPr>
+        <w:ind w:left="2100" w:hanging="420"/>
+      </w:pPr>
+      <w:rPr>
+        <w:rFonts w:ascii="Wingdings" w:hAnsi="Wingdings" w:hint="default"/>
+      </w:rPr>
+    </w:lvl>
+    <w:lvl w:ilvl="5" w:tplc="04090005" w:tentative="1">
+      <w:start w:val="1"/>
+      <w:numFmt w:val="bullet"/>
+      <w:lvlText w:val=""/>
+      <w:lvlJc w:val="left"/>
+      <w:pPr>
+        <w:ind w:left="2520" w:hanging="420"/>
+      </w:pPr>
+      <w:rPr>
+        <w:rFonts w:ascii="Wingdings" w:hAnsi="Wingdings" w:hint="default"/>
+      </w:rPr>
+    </w:lvl>
+    <w:lvl w:ilvl="6" w:tplc="04090001" w:tentative="1">
+      <w:start w:val="1"/>
+      <w:numFmt w:val="bullet"/>
+      <w:lvlText w:val=""/>
+      <w:lvlJc w:val="left"/>
+      <w:pPr>
+        <w:ind w:left="2940" w:hanging="420"/>
+      </w:pPr>
+      <w:rPr>
+        <w:rFonts w:ascii="Wingdings" w:hAnsi="Wingdings" w:hint="default"/>
+      </w:rPr>
+    </w:lvl>
+    <w:lvl w:ilvl="7" w:tplc="04090003" w:tentative="1">
+      <w:start w:val="1"/>
+      <w:numFmt w:val="bullet"/>
+      <w:lvlText w:val=""/>
+      <w:lvlJc w:val="left"/>
+      <w:pPr>
+        <w:ind w:left="3360" w:hanging="420"/>
+      </w:pPr>
+      <w:rPr>
+        <w:rFonts w:ascii="Wingdings" w:hAnsi="Wingdings" w:hint="default"/>
+      </w:rPr>
+    </w:lvl>
+    <w:lvl w:ilvl="8" w:tplc="04090005" w:tentative="1">
+      <w:start w:val="1"/>
+      <w:numFmt w:val="bullet"/>
+      <w:lvlText w:val=""/>
+      <w:lvlJc w:val="left"/>
+      <w:pPr>
+        <w:ind w:left="3780" w:hanging="420"/>
+      </w:pPr>
+      <w:rPr>
+        <w:rFonts w:ascii="Wingdings" w:hAnsi="Wingdings" w:hint="default"/>
+      </w:rPr>
+    </w:lvl>
+  </w:abstractNum>
+  <w:abstractNum w:abstractNumId="8" w15:restartNumberingAfterBreak="0">
     <w:nsid w:val="3552594B"/>
     <w:multiLevelType w:val="multilevel"/>
     <w:tmpl w:val="D54417D0"/>
@@ -1122,17 +4288,702 @@
       </w:rPr>
     </w:lvl>
   </w:abstractNum>
+  <w:abstractNum w:abstractNumId="9" w15:restartNumberingAfterBreak="0">
+    <w:nsid w:val="3B8514C1"/>
+    <w:multiLevelType w:val="hybridMultilevel"/>
+    <w:tmpl w:val="A94C387C"/>
+    <w:lvl w:ilvl="0" w:tplc="0409000D">
+      <w:start w:val="1"/>
+      <w:numFmt w:val="bullet"/>
+      <w:lvlText w:val=""/>
+      <w:lvlJc w:val="left"/>
+      <w:pPr>
+        <w:ind w:left="840" w:hanging="420"/>
+      </w:pPr>
+      <w:rPr>
+        <w:rFonts w:ascii="Wingdings" w:hAnsi="Wingdings" w:hint="default"/>
+      </w:rPr>
+    </w:lvl>
+    <w:lvl w:ilvl="1" w:tplc="04090003" w:tentative="1">
+      <w:start w:val="1"/>
+      <w:numFmt w:val="bullet"/>
+      <w:lvlText w:val=""/>
+      <w:lvlJc w:val="left"/>
+      <w:pPr>
+        <w:ind w:left="1260" w:hanging="420"/>
+      </w:pPr>
+      <w:rPr>
+        <w:rFonts w:ascii="Wingdings" w:hAnsi="Wingdings" w:hint="default"/>
+      </w:rPr>
+    </w:lvl>
+    <w:lvl w:ilvl="2" w:tplc="04090005" w:tentative="1">
+      <w:start w:val="1"/>
+      <w:numFmt w:val="bullet"/>
+      <w:lvlText w:val=""/>
+      <w:lvlJc w:val="left"/>
+      <w:pPr>
+        <w:ind w:left="1680" w:hanging="420"/>
+      </w:pPr>
+      <w:rPr>
+        <w:rFonts w:ascii="Wingdings" w:hAnsi="Wingdings" w:hint="default"/>
+      </w:rPr>
+    </w:lvl>
+    <w:lvl w:ilvl="3" w:tplc="04090001" w:tentative="1">
+      <w:start w:val="1"/>
+      <w:numFmt w:val="bullet"/>
+      <w:lvlText w:val=""/>
+      <w:lvlJc w:val="left"/>
+      <w:pPr>
+        <w:ind w:left="2100" w:hanging="420"/>
+      </w:pPr>
+      <w:rPr>
+        <w:rFonts w:ascii="Wingdings" w:hAnsi="Wingdings" w:hint="default"/>
+      </w:rPr>
+    </w:lvl>
+    <w:lvl w:ilvl="4" w:tplc="04090003" w:tentative="1">
+      <w:start w:val="1"/>
+      <w:numFmt w:val="bullet"/>
+      <w:lvlText w:val=""/>
+      <w:lvlJc w:val="left"/>
+      <w:pPr>
+        <w:ind w:left="2520" w:hanging="420"/>
+      </w:pPr>
+      <w:rPr>
+        <w:rFonts w:ascii="Wingdings" w:hAnsi="Wingdings" w:hint="default"/>
+      </w:rPr>
+    </w:lvl>
+    <w:lvl w:ilvl="5" w:tplc="04090005" w:tentative="1">
+      <w:start w:val="1"/>
+      <w:numFmt w:val="bullet"/>
+      <w:lvlText w:val=""/>
+      <w:lvlJc w:val="left"/>
+      <w:pPr>
+        <w:ind w:left="2940" w:hanging="420"/>
+      </w:pPr>
+      <w:rPr>
+        <w:rFonts w:ascii="Wingdings" w:hAnsi="Wingdings" w:hint="default"/>
+      </w:rPr>
+    </w:lvl>
+    <w:lvl w:ilvl="6" w:tplc="04090001" w:tentative="1">
+      <w:start w:val="1"/>
+      <w:numFmt w:val="bullet"/>
+      <w:lvlText w:val=""/>
+      <w:lvlJc w:val="left"/>
+      <w:pPr>
+        <w:ind w:left="3360" w:hanging="420"/>
+      </w:pPr>
+      <w:rPr>
+        <w:rFonts w:ascii="Wingdings" w:hAnsi="Wingdings" w:hint="default"/>
+      </w:rPr>
+    </w:lvl>
+    <w:lvl w:ilvl="7" w:tplc="04090003" w:tentative="1">
+      <w:start w:val="1"/>
+      <w:numFmt w:val="bullet"/>
+      <w:lvlText w:val=""/>
+      <w:lvlJc w:val="left"/>
+      <w:pPr>
+        <w:ind w:left="3780" w:hanging="420"/>
+      </w:pPr>
+      <w:rPr>
+        <w:rFonts w:ascii="Wingdings" w:hAnsi="Wingdings" w:hint="default"/>
+      </w:rPr>
+    </w:lvl>
+    <w:lvl w:ilvl="8" w:tplc="04090005" w:tentative="1">
+      <w:start w:val="1"/>
+      <w:numFmt w:val="bullet"/>
+      <w:lvlText w:val=""/>
+      <w:lvlJc w:val="left"/>
+      <w:pPr>
+        <w:ind w:left="4200" w:hanging="420"/>
+      </w:pPr>
+      <w:rPr>
+        <w:rFonts w:ascii="Wingdings" w:hAnsi="Wingdings" w:hint="default"/>
+      </w:rPr>
+    </w:lvl>
+  </w:abstractNum>
+  <w:abstractNum w:abstractNumId="10" w15:restartNumberingAfterBreak="0">
+    <w:nsid w:val="3CFA1567"/>
+    <w:multiLevelType w:val="hybridMultilevel"/>
+    <w:tmpl w:val="17E06E6A"/>
+    <w:lvl w:ilvl="0" w:tplc="533CA100">
+      <w:start w:val="1"/>
+      <w:numFmt w:val="decimal"/>
+      <w:lvlText w:val="%1."/>
+      <w:lvlJc w:val="left"/>
+      <w:pPr>
+        <w:ind w:left="360" w:hanging="360"/>
+      </w:pPr>
+      <w:rPr>
+        <w:rFonts w:hint="default"/>
+      </w:rPr>
+    </w:lvl>
+    <w:lvl w:ilvl="1" w:tplc="04090019" w:tentative="1">
+      <w:start w:val="1"/>
+      <w:numFmt w:val="lowerLetter"/>
+      <w:lvlText w:val="%2)"/>
+      <w:lvlJc w:val="left"/>
+      <w:pPr>
+        <w:ind w:left="840" w:hanging="420"/>
+      </w:pPr>
+    </w:lvl>
+    <w:lvl w:ilvl="2" w:tplc="0409001B" w:tentative="1">
+      <w:start w:val="1"/>
+      <w:numFmt w:val="lowerRoman"/>
+      <w:lvlText w:val="%3."/>
+      <w:lvlJc w:val="right"/>
+      <w:pPr>
+        <w:ind w:left="1260" w:hanging="420"/>
+      </w:pPr>
+    </w:lvl>
+    <w:lvl w:ilvl="3" w:tplc="0409000F" w:tentative="1">
+      <w:start w:val="1"/>
+      <w:numFmt w:val="decimal"/>
+      <w:lvlText w:val="%4."/>
+      <w:lvlJc w:val="left"/>
+      <w:pPr>
+        <w:ind w:left="1680" w:hanging="420"/>
+      </w:pPr>
+    </w:lvl>
+    <w:lvl w:ilvl="4" w:tplc="04090019" w:tentative="1">
+      <w:start w:val="1"/>
+      <w:numFmt w:val="lowerLetter"/>
+      <w:lvlText w:val="%5)"/>
+      <w:lvlJc w:val="left"/>
+      <w:pPr>
+        <w:ind w:left="2100" w:hanging="420"/>
+      </w:pPr>
+    </w:lvl>
+    <w:lvl w:ilvl="5" w:tplc="0409001B" w:tentative="1">
+      <w:start w:val="1"/>
+      <w:numFmt w:val="lowerRoman"/>
+      <w:lvlText w:val="%6."/>
+      <w:lvlJc w:val="right"/>
+      <w:pPr>
+        <w:ind w:left="2520" w:hanging="420"/>
+      </w:pPr>
+    </w:lvl>
+    <w:lvl w:ilvl="6" w:tplc="0409000F" w:tentative="1">
+      <w:start w:val="1"/>
+      <w:numFmt w:val="decimal"/>
+      <w:lvlText w:val="%7."/>
+      <w:lvlJc w:val="left"/>
+      <w:pPr>
+        <w:ind w:left="2940" w:hanging="420"/>
+      </w:pPr>
+    </w:lvl>
+    <w:lvl w:ilvl="7" w:tplc="04090019" w:tentative="1">
+      <w:start w:val="1"/>
+      <w:numFmt w:val="lowerLetter"/>
+      <w:lvlText w:val="%8)"/>
+      <w:lvlJc w:val="left"/>
+      <w:pPr>
+        <w:ind w:left="3360" w:hanging="420"/>
+      </w:pPr>
+    </w:lvl>
+    <w:lvl w:ilvl="8" w:tplc="0409001B" w:tentative="1">
+      <w:start w:val="1"/>
+      <w:numFmt w:val="lowerRoman"/>
+      <w:lvlText w:val="%9."/>
+      <w:lvlJc w:val="right"/>
+      <w:pPr>
+        <w:ind w:left="3780" w:hanging="420"/>
+      </w:pPr>
+    </w:lvl>
+  </w:abstractNum>
+  <w:abstractNum w:abstractNumId="11" w15:restartNumberingAfterBreak="0">
+    <w:nsid w:val="43B65776"/>
+    <w:multiLevelType w:val="hybridMultilevel"/>
+    <w:tmpl w:val="2C94A836"/>
+    <w:lvl w:ilvl="0" w:tplc="0409000D">
+      <w:start w:val="1"/>
+      <w:numFmt w:val="bullet"/>
+      <w:lvlText w:val=""/>
+      <w:lvlJc w:val="left"/>
+      <w:pPr>
+        <w:ind w:left="420" w:hanging="420"/>
+      </w:pPr>
+      <w:rPr>
+        <w:rFonts w:ascii="Wingdings" w:hAnsi="Wingdings" w:hint="default"/>
+      </w:rPr>
+    </w:lvl>
+    <w:lvl w:ilvl="1" w:tplc="04090003" w:tentative="1">
+      <w:start w:val="1"/>
+      <w:numFmt w:val="bullet"/>
+      <w:lvlText w:val=""/>
+      <w:lvlJc w:val="left"/>
+      <w:pPr>
+        <w:ind w:left="840" w:hanging="420"/>
+      </w:pPr>
+      <w:rPr>
+        <w:rFonts w:ascii="Wingdings" w:hAnsi="Wingdings" w:hint="default"/>
+      </w:rPr>
+    </w:lvl>
+    <w:lvl w:ilvl="2" w:tplc="04090005" w:tentative="1">
+      <w:start w:val="1"/>
+      <w:numFmt w:val="bullet"/>
+      <w:lvlText w:val=""/>
+      <w:lvlJc w:val="left"/>
+      <w:pPr>
+        <w:ind w:left="1260" w:hanging="420"/>
+      </w:pPr>
+      <w:rPr>
+        <w:rFonts w:ascii="Wingdings" w:hAnsi="Wingdings" w:hint="default"/>
+      </w:rPr>
+    </w:lvl>
+    <w:lvl w:ilvl="3" w:tplc="04090001" w:tentative="1">
+      <w:start w:val="1"/>
+      <w:numFmt w:val="bullet"/>
+      <w:lvlText w:val=""/>
+      <w:lvlJc w:val="left"/>
+      <w:pPr>
+        <w:ind w:left="1680" w:hanging="420"/>
+      </w:pPr>
+      <w:rPr>
+        <w:rFonts w:ascii="Wingdings" w:hAnsi="Wingdings" w:hint="default"/>
+      </w:rPr>
+    </w:lvl>
+    <w:lvl w:ilvl="4" w:tplc="04090003" w:tentative="1">
+      <w:start w:val="1"/>
+      <w:numFmt w:val="bullet"/>
+      <w:lvlText w:val=""/>
+      <w:lvlJc w:val="left"/>
+      <w:pPr>
+        <w:ind w:left="2100" w:hanging="420"/>
+      </w:pPr>
+      <w:rPr>
+        <w:rFonts w:ascii="Wingdings" w:hAnsi="Wingdings" w:hint="default"/>
+      </w:rPr>
+    </w:lvl>
+    <w:lvl w:ilvl="5" w:tplc="04090005" w:tentative="1">
+      <w:start w:val="1"/>
+      <w:numFmt w:val="bullet"/>
+      <w:lvlText w:val=""/>
+      <w:lvlJc w:val="left"/>
+      <w:pPr>
+        <w:ind w:left="2520" w:hanging="420"/>
+      </w:pPr>
+      <w:rPr>
+        <w:rFonts w:ascii="Wingdings" w:hAnsi="Wingdings" w:hint="default"/>
+      </w:rPr>
+    </w:lvl>
+    <w:lvl w:ilvl="6" w:tplc="04090001" w:tentative="1">
+      <w:start w:val="1"/>
+      <w:numFmt w:val="bullet"/>
+      <w:lvlText w:val=""/>
+      <w:lvlJc w:val="left"/>
+      <w:pPr>
+        <w:ind w:left="2940" w:hanging="420"/>
+      </w:pPr>
+      <w:rPr>
+        <w:rFonts w:ascii="Wingdings" w:hAnsi="Wingdings" w:hint="default"/>
+      </w:rPr>
+    </w:lvl>
+    <w:lvl w:ilvl="7" w:tplc="04090003" w:tentative="1">
+      <w:start w:val="1"/>
+      <w:numFmt w:val="bullet"/>
+      <w:lvlText w:val=""/>
+      <w:lvlJc w:val="left"/>
+      <w:pPr>
+        <w:ind w:left="3360" w:hanging="420"/>
+      </w:pPr>
+      <w:rPr>
+        <w:rFonts w:ascii="Wingdings" w:hAnsi="Wingdings" w:hint="default"/>
+      </w:rPr>
+    </w:lvl>
+    <w:lvl w:ilvl="8" w:tplc="04090005" w:tentative="1">
+      <w:start w:val="1"/>
+      <w:numFmt w:val="bullet"/>
+      <w:lvlText w:val=""/>
+      <w:lvlJc w:val="left"/>
+      <w:pPr>
+        <w:ind w:left="3780" w:hanging="420"/>
+      </w:pPr>
+      <w:rPr>
+        <w:rFonts w:ascii="Wingdings" w:hAnsi="Wingdings" w:hint="default"/>
+      </w:rPr>
+    </w:lvl>
+  </w:abstractNum>
+  <w:abstractNum w:abstractNumId="12" w15:restartNumberingAfterBreak="0">
+    <w:nsid w:val="44E42028"/>
+    <w:multiLevelType w:val="multilevel"/>
+    <w:tmpl w:val="D27A2BA2"/>
+    <w:lvl w:ilvl="0">
+      <w:start w:val="1"/>
+      <w:numFmt w:val="decimal"/>
+      <w:lvlText w:val="%1."/>
+      <w:lvlJc w:val="left"/>
+      <w:pPr>
+        <w:ind w:left="564" w:hanging="564"/>
+      </w:pPr>
+      <w:rPr>
+        <w:rFonts w:hint="default"/>
+      </w:rPr>
+    </w:lvl>
+    <w:lvl w:ilvl="1">
+      <w:start w:val="1"/>
+      <w:numFmt w:val="decimal"/>
+      <w:isLgl/>
+      <w:lvlText w:val="%1.%2"/>
+      <w:lvlJc w:val="left"/>
+      <w:pPr>
+        <w:ind w:left="612" w:hanging="612"/>
+      </w:pPr>
+      <w:rPr>
+        <w:rFonts w:hint="default"/>
+      </w:rPr>
+    </w:lvl>
+    <w:lvl w:ilvl="2">
+      <w:start w:val="1"/>
+      <w:numFmt w:val="decimal"/>
+      <w:isLgl/>
+      <w:lvlText w:val="%1.%2.%3"/>
+      <w:lvlJc w:val="left"/>
+      <w:pPr>
+        <w:ind w:left="720" w:hanging="720"/>
+      </w:pPr>
+      <w:rPr>
+        <w:rFonts w:hint="default"/>
+      </w:rPr>
+    </w:lvl>
+    <w:lvl w:ilvl="3">
+      <w:start w:val="1"/>
+      <w:numFmt w:val="decimal"/>
+      <w:isLgl/>
+      <w:lvlText w:val="%1.%2.%3.%4"/>
+      <w:lvlJc w:val="left"/>
+      <w:pPr>
+        <w:ind w:left="720" w:hanging="720"/>
+      </w:pPr>
+      <w:rPr>
+        <w:rFonts w:hint="default"/>
+      </w:rPr>
+    </w:lvl>
+    <w:lvl w:ilvl="4">
+      <w:start w:val="1"/>
+      <w:numFmt w:val="decimal"/>
+      <w:isLgl/>
+      <w:lvlText w:val="%1.%2.%3.%4.%5"/>
+      <w:lvlJc w:val="left"/>
+      <w:pPr>
+        <w:ind w:left="1080" w:hanging="1080"/>
+      </w:pPr>
+      <w:rPr>
+        <w:rFonts w:hint="default"/>
+      </w:rPr>
+    </w:lvl>
+    <w:lvl w:ilvl="5">
+      <w:start w:val="1"/>
+      <w:numFmt w:val="decimal"/>
+      <w:isLgl/>
+      <w:lvlText w:val="%1.%2.%3.%4.%5.%6"/>
+      <w:lvlJc w:val="left"/>
+      <w:pPr>
+        <w:ind w:left="1080" w:hanging="1080"/>
+      </w:pPr>
+      <w:rPr>
+        <w:rFonts w:hint="default"/>
+      </w:rPr>
+    </w:lvl>
+    <w:lvl w:ilvl="6">
+      <w:start w:val="1"/>
+      <w:numFmt w:val="decimal"/>
+      <w:isLgl/>
+      <w:lvlText w:val="%1.%2.%3.%4.%5.%6.%7"/>
+      <w:lvlJc w:val="left"/>
+      <w:pPr>
+        <w:ind w:left="1080" w:hanging="1080"/>
+      </w:pPr>
+      <w:rPr>
+        <w:rFonts w:hint="default"/>
+      </w:rPr>
+    </w:lvl>
+    <w:lvl w:ilvl="7">
+      <w:start w:val="1"/>
+      <w:numFmt w:val="decimal"/>
+      <w:isLgl/>
+      <w:lvlText w:val="%1.%2.%3.%4.%5.%6.%7.%8"/>
+      <w:lvlJc w:val="left"/>
+      <w:pPr>
+        <w:ind w:left="1440" w:hanging="1440"/>
+      </w:pPr>
+      <w:rPr>
+        <w:rFonts w:hint="default"/>
+      </w:rPr>
+    </w:lvl>
+    <w:lvl w:ilvl="8">
+      <w:start w:val="1"/>
+      <w:numFmt w:val="decimal"/>
+      <w:isLgl/>
+      <w:lvlText w:val="%1.%2.%3.%4.%5.%6.%7.%8.%9"/>
+      <w:lvlJc w:val="left"/>
+      <w:pPr>
+        <w:ind w:left="1440" w:hanging="1440"/>
+      </w:pPr>
+      <w:rPr>
+        <w:rFonts w:hint="default"/>
+      </w:rPr>
+    </w:lvl>
+  </w:abstractNum>
+  <w:abstractNum w:abstractNumId="13" w15:restartNumberingAfterBreak="0">
+    <w:nsid w:val="69483EEE"/>
+    <w:multiLevelType w:val="hybridMultilevel"/>
+    <w:tmpl w:val="04E04574"/>
+    <w:lvl w:ilvl="0" w:tplc="0409000D">
+      <w:start w:val="1"/>
+      <w:numFmt w:val="bullet"/>
+      <w:lvlText w:val=""/>
+      <w:lvlJc w:val="left"/>
+      <w:pPr>
+        <w:ind w:left="420" w:hanging="420"/>
+      </w:pPr>
+      <w:rPr>
+        <w:rFonts w:ascii="Wingdings" w:hAnsi="Wingdings" w:hint="default"/>
+      </w:rPr>
+    </w:lvl>
+    <w:lvl w:ilvl="1" w:tplc="04090003" w:tentative="1">
+      <w:start w:val="1"/>
+      <w:numFmt w:val="bullet"/>
+      <w:lvlText w:val=""/>
+      <w:lvlJc w:val="left"/>
+      <w:pPr>
+        <w:ind w:left="840" w:hanging="420"/>
+      </w:pPr>
+      <w:rPr>
+        <w:rFonts w:ascii="Wingdings" w:hAnsi="Wingdings" w:hint="default"/>
+      </w:rPr>
+    </w:lvl>
+    <w:lvl w:ilvl="2" w:tplc="04090005" w:tentative="1">
+      <w:start w:val="1"/>
+      <w:numFmt w:val="bullet"/>
+      <w:lvlText w:val=""/>
+      <w:lvlJc w:val="left"/>
+      <w:pPr>
+        <w:ind w:left="1260" w:hanging="420"/>
+      </w:pPr>
+      <w:rPr>
+        <w:rFonts w:ascii="Wingdings" w:hAnsi="Wingdings" w:hint="default"/>
+      </w:rPr>
+    </w:lvl>
+    <w:lvl w:ilvl="3" w:tplc="04090001" w:tentative="1">
+      <w:start w:val="1"/>
+      <w:numFmt w:val="bullet"/>
+      <w:lvlText w:val=""/>
+      <w:lvlJc w:val="left"/>
+      <w:pPr>
+        <w:ind w:left="1680" w:hanging="420"/>
+      </w:pPr>
+      <w:rPr>
+        <w:rFonts w:ascii="Wingdings" w:hAnsi="Wingdings" w:hint="default"/>
+      </w:rPr>
+    </w:lvl>
+    <w:lvl w:ilvl="4" w:tplc="04090003" w:tentative="1">
+      <w:start w:val="1"/>
+      <w:numFmt w:val="bullet"/>
+      <w:lvlText w:val=""/>
+      <w:lvlJc w:val="left"/>
+      <w:pPr>
+        <w:ind w:left="2100" w:hanging="420"/>
+      </w:pPr>
+      <w:rPr>
+        <w:rFonts w:ascii="Wingdings" w:hAnsi="Wingdings" w:hint="default"/>
+      </w:rPr>
+    </w:lvl>
+    <w:lvl w:ilvl="5" w:tplc="04090005" w:tentative="1">
+      <w:start w:val="1"/>
+      <w:numFmt w:val="bullet"/>
+      <w:lvlText w:val=""/>
+      <w:lvlJc w:val="left"/>
+      <w:pPr>
+        <w:ind w:left="2520" w:hanging="420"/>
+      </w:pPr>
+      <w:rPr>
+        <w:rFonts w:ascii="Wingdings" w:hAnsi="Wingdings" w:hint="default"/>
+      </w:rPr>
+    </w:lvl>
+    <w:lvl w:ilvl="6" w:tplc="04090001" w:tentative="1">
+      <w:start w:val="1"/>
+      <w:numFmt w:val="bullet"/>
+      <w:lvlText w:val=""/>
+      <w:lvlJc w:val="left"/>
+      <w:pPr>
+        <w:ind w:left="2940" w:hanging="420"/>
+      </w:pPr>
+      <w:rPr>
+        <w:rFonts w:ascii="Wingdings" w:hAnsi="Wingdings" w:hint="default"/>
+      </w:rPr>
+    </w:lvl>
+    <w:lvl w:ilvl="7" w:tplc="04090003" w:tentative="1">
+      <w:start w:val="1"/>
+      <w:numFmt w:val="bullet"/>
+      <w:lvlText w:val=""/>
+      <w:lvlJc w:val="left"/>
+      <w:pPr>
+        <w:ind w:left="3360" w:hanging="420"/>
+      </w:pPr>
+      <w:rPr>
+        <w:rFonts w:ascii="Wingdings" w:hAnsi="Wingdings" w:hint="default"/>
+      </w:rPr>
+    </w:lvl>
+    <w:lvl w:ilvl="8" w:tplc="04090005" w:tentative="1">
+      <w:start w:val="1"/>
+      <w:numFmt w:val="bullet"/>
+      <w:lvlText w:val=""/>
+      <w:lvlJc w:val="left"/>
+      <w:pPr>
+        <w:ind w:left="3780" w:hanging="420"/>
+      </w:pPr>
+      <w:rPr>
+        <w:rFonts w:ascii="Wingdings" w:hAnsi="Wingdings" w:hint="default"/>
+      </w:rPr>
+    </w:lvl>
+  </w:abstractNum>
+  <w:abstractNum w:abstractNumId="14" w15:restartNumberingAfterBreak="0">
+    <w:nsid w:val="75337FDD"/>
+    <w:multiLevelType w:val="hybridMultilevel"/>
+    <w:tmpl w:val="1A323588"/>
+    <w:lvl w:ilvl="0" w:tplc="7062EC7C">
+      <w:start w:val="1"/>
+      <w:numFmt w:val="decimal"/>
+      <w:lvlText w:val="%1."/>
+      <w:lvlJc w:val="left"/>
+      <w:pPr>
+        <w:ind w:left="360" w:hanging="360"/>
+      </w:pPr>
+      <w:rPr>
+        <w:rFonts w:hint="default"/>
+      </w:rPr>
+    </w:lvl>
+    <w:lvl w:ilvl="1" w:tplc="04090019" w:tentative="1">
+      <w:start w:val="1"/>
+      <w:numFmt w:val="lowerLetter"/>
+      <w:lvlText w:val="%2)"/>
+      <w:lvlJc w:val="left"/>
+      <w:pPr>
+        <w:ind w:left="840" w:hanging="420"/>
+      </w:pPr>
+    </w:lvl>
+    <w:lvl w:ilvl="2" w:tplc="0409001B" w:tentative="1">
+      <w:start w:val="1"/>
+      <w:numFmt w:val="lowerRoman"/>
+      <w:lvlText w:val="%3."/>
+      <w:lvlJc w:val="right"/>
+      <w:pPr>
+        <w:ind w:left="1260" w:hanging="420"/>
+      </w:pPr>
+    </w:lvl>
+    <w:lvl w:ilvl="3" w:tplc="0409000F" w:tentative="1">
+      <w:start w:val="1"/>
+      <w:numFmt w:val="decimal"/>
+      <w:lvlText w:val="%4."/>
+      <w:lvlJc w:val="left"/>
+      <w:pPr>
+        <w:ind w:left="1680" w:hanging="420"/>
+      </w:pPr>
+    </w:lvl>
+    <w:lvl w:ilvl="4" w:tplc="04090019" w:tentative="1">
+      <w:start w:val="1"/>
+      <w:numFmt w:val="lowerLetter"/>
+      <w:lvlText w:val="%5)"/>
+      <w:lvlJc w:val="left"/>
+      <w:pPr>
+        <w:ind w:left="2100" w:hanging="420"/>
+      </w:pPr>
+    </w:lvl>
+    <w:lvl w:ilvl="5" w:tplc="0409001B" w:tentative="1">
+      <w:start w:val="1"/>
+      <w:numFmt w:val="lowerRoman"/>
+      <w:lvlText w:val="%6."/>
+      <w:lvlJc w:val="right"/>
+      <w:pPr>
+        <w:ind w:left="2520" w:hanging="420"/>
+      </w:pPr>
+    </w:lvl>
+    <w:lvl w:ilvl="6" w:tplc="0409000F" w:tentative="1">
+      <w:start w:val="1"/>
+      <w:numFmt w:val="decimal"/>
+      <w:lvlText w:val="%7."/>
+      <w:lvlJc w:val="left"/>
+      <w:pPr>
+        <w:ind w:left="2940" w:hanging="420"/>
+      </w:pPr>
+    </w:lvl>
+    <w:lvl w:ilvl="7" w:tplc="04090019" w:tentative="1">
+      <w:start w:val="1"/>
+      <w:numFmt w:val="lowerLetter"/>
+      <w:lvlText w:val="%8)"/>
+      <w:lvlJc w:val="left"/>
+      <w:pPr>
+        <w:ind w:left="3360" w:hanging="420"/>
+      </w:pPr>
+    </w:lvl>
+    <w:lvl w:ilvl="8" w:tplc="0409001B" w:tentative="1">
+      <w:start w:val="1"/>
+      <w:numFmt w:val="lowerRoman"/>
+      <w:lvlText w:val="%9."/>
+      <w:lvlJc w:val="right"/>
+      <w:pPr>
+        <w:ind w:left="3780" w:hanging="420"/>
+      </w:pPr>
+    </w:lvl>
+  </w:abstractNum>
   <w:num w:numId="1">
+    <w:abstractNumId w:val="8"/>
+  </w:num>
+  <w:num w:numId="2">
     <w:abstractNumId w:val="1"/>
   </w:num>
-  <w:num w:numId="2">
+  <w:num w:numId="3">
+    <w:abstractNumId w:val="10"/>
+  </w:num>
+  <w:num w:numId="4">
+    <w:abstractNumId w:val="14"/>
+  </w:num>
+  <w:num w:numId="5">
+    <w:abstractNumId w:val="4"/>
+  </w:num>
+  <w:num w:numId="6">
+    <w:abstractNumId w:val="12"/>
+  </w:num>
+  <w:num w:numId="7">
+    <w:abstractNumId w:val="7"/>
+  </w:num>
+  <w:num w:numId="8">
+    <w:abstractNumId w:val="9"/>
+  </w:num>
+  <w:num w:numId="9">
+    <w:abstractNumId w:val="11"/>
+  </w:num>
+  <w:num w:numId="10">
+    <w:abstractNumId w:val="13"/>
+  </w:num>
+  <w:num w:numId="11">
+    <w:abstractNumId w:val="6"/>
+  </w:num>
+  <w:num w:numId="12">
+    <w:abstractNumId w:val="5"/>
+  </w:num>
+  <w:num w:numId="13">
+    <w:abstractNumId w:val="2"/>
+  </w:num>
+  <w:num w:numId="14">
+    <w:abstractNumId w:val="3"/>
+  </w:num>
+  <w:num w:numId="15">
     <w:abstractNumId w:val="0"/>
   </w:num>
 </w:numbering>
 </file>
 
+<file path=word/people.xml><?xml version="1.0" encoding="utf-8"?>
+<w15:people xmlns:wpc="http://schemas.microsoft.com/office/word/2010/wordprocessingCanvas" xmlns:cx="http://schemas.microsoft.com/office/drawing/2014/chartex" xmlns:cx1="http://schemas.microsoft.com/office/drawing/2015/9/8/chartex" xmlns:cx2="http://schemas.microsoft.com/office/drawing/2015/10/21/chartex" xmlns:cx3="http://schemas.microsoft.com/office/drawing/2016/5/9/chartex" xmlns:cx4="http://schemas.microsoft.com/office/drawing/2016/5/10/chartex" xmlns:cx5="http://schemas.microsoft.com/office/drawing/2016/5/11/chartex" xmlns:cx6="http://schemas.microsoft.com/office/drawing/2016/5/12/chartex" xmlns:cx7="http://schemas.microsoft.com/office/drawing/2016/5/13/chartex" xmlns:cx8="http://schemas.microsoft.com/office/drawing/2016/5/14/chartex" xmlns:mc="http://schemas.openxmlformats.org/markup-compatibility/2006" xmlns:aink="http://schemas.microsoft.com/office/drawing/2016/ink" xmlns:am3d="http://schemas.microsoft.com/office/drawing/2017/model3d" xmlns:o="urn:schemas-microsoft-com:office:office" xmlns:r="http://schemas.openxmlformats.org/officeDocument/2006/relationships" xmlns:m="http://schemas.openxmlformats.org/officeDocument/2006/math" xmlns:v="urn:schemas-microsoft-com:vml" xmlns:wp14="http://schemas.microsoft.com/office/word/2010/wordprocessingDrawing" xmlns:wp="http://schemas.openxmlformats.org/drawingml/2006/wordprocessingDrawing" xmlns:w10="urn:schemas-microsoft-com:office:word" xmlns:w="http://schemas.openxmlformats.org/wordprocessingml/2006/main" xmlns:w14="http://schemas.microsoft.com/office/word/2010/wordml" xmlns:w15="http://schemas.microsoft.com/office/word/2012/wordml" xmlns:w16cid="http://schemas.microsoft.com/office/word/2016/wordml/cid" xmlns:w16se="http://schemas.microsoft.com/office/word/2015/wordml/symex" xmlns:wpg="http://schemas.microsoft.com/office/word/2010/wordprocessingGroup" xmlns:wpi="http://schemas.microsoft.com/office/word/2010/wordprocessingInk" xmlns:wne="http://schemas.microsoft.com/office/word/2006/wordml" xmlns:wps="http://schemas.microsoft.com/office/word/2010/wordprocessingShape" mc:Ignorable="w14 w15 w16se w16cid wp14">
+  <w15:person w15:author="xiong ye">
+    <w15:presenceInfo w15:providerId="Windows Live" w15:userId="169b61b616de9ab1"/>
+  </w15:person>
+</w15:people>
+</file>
+
 <file path=word/styles.xml><?xml version="1.0" encoding="utf-8"?>
-<w:styles xmlns:r="http://schemas.openxmlformats.org/officeDocument/2006/relationships" xmlns:w="http://schemas.openxmlformats.org/wordprocessingml/2006/main">
+<w:styles xmlns:mc="http://schemas.openxmlformats.org/markup-compatibility/2006" xmlns:r="http://schemas.openxmlformats.org/officeDocument/2006/relationships" xmlns:w="http://schemas.openxmlformats.org/wordprocessingml/2006/main" xmlns:w14="http://schemas.microsoft.com/office/word/2010/wordml" xmlns:w15="http://schemas.microsoft.com/office/word/2012/wordml" xmlns:w16cid="http://schemas.microsoft.com/office/word/2016/wordml/cid" xmlns:w16se="http://schemas.microsoft.com/office/word/2015/wordml/symex" mc:Ignorable="w14 w15 w16se w16cid">
   <w:docDefaults>
     <w:rPrDefault>
       <w:rPr>
@@ -1145,144 +4996,382 @@
     </w:rPrDefault>
     <w:pPrDefault/>
   </w:docDefaults>
-  <w:latentStyles w:defLockedState="0" w:defUIPriority="99" w:defSemiHidden="1" w:defUnhideWhenUsed="1" w:defQFormat="0" w:count="267">
-    <w:lsdException w:name="Normal" w:semiHidden="0" w:uiPriority="0" w:unhideWhenUsed="0" w:qFormat="1"/>
-    <w:lsdException w:name="heading 1" w:semiHidden="0" w:uiPriority="9" w:unhideWhenUsed="0" w:qFormat="1"/>
-    <w:lsdException w:name="heading 2" w:uiPriority="9" w:qFormat="1"/>
-    <w:lsdException w:name="heading 3" w:uiPriority="9" w:qFormat="1"/>
-    <w:lsdException w:name="heading 4" w:uiPriority="9" w:qFormat="1"/>
-    <w:lsdException w:name="heading 5" w:uiPriority="9" w:qFormat="1"/>
-    <w:lsdException w:name="heading 6" w:uiPriority="9" w:qFormat="1"/>
-    <w:lsdException w:name="heading 7" w:uiPriority="9" w:qFormat="1"/>
-    <w:lsdException w:name="heading 8" w:uiPriority="9" w:qFormat="1"/>
-    <w:lsdException w:name="heading 9" w:uiPriority="9" w:qFormat="1"/>
-    <w:lsdException w:name="toc 1" w:uiPriority="39"/>
-    <w:lsdException w:name="toc 2" w:uiPriority="39"/>
-    <w:lsdException w:name="toc 3" w:uiPriority="39"/>
-    <w:lsdException w:name="toc 4" w:uiPriority="39"/>
-    <w:lsdException w:name="toc 5" w:uiPriority="39"/>
-    <w:lsdException w:name="toc 6" w:uiPriority="39"/>
-    <w:lsdException w:name="toc 7" w:uiPriority="39"/>
-    <w:lsdException w:name="toc 8" w:uiPriority="39"/>
-    <w:lsdException w:name="toc 9" w:uiPriority="39"/>
-    <w:lsdException w:name="caption" w:uiPriority="35" w:qFormat="1"/>
-    <w:lsdException w:name="Title" w:semiHidden="0" w:uiPriority="10" w:unhideWhenUsed="0" w:qFormat="1"/>
-    <w:lsdException w:name="Default Paragraph Font" w:uiPriority="1"/>
-    <w:lsdException w:name="Subtitle" w:semiHidden="0" w:uiPriority="11" w:unhideWhenUsed="0" w:qFormat="1"/>
-    <w:lsdException w:name="Strong" w:semiHidden="0" w:uiPriority="22" w:unhideWhenUsed="0" w:qFormat="1"/>
-    <w:lsdException w:name="Emphasis" w:semiHidden="0" w:uiPriority="20" w:unhideWhenUsed="0" w:qFormat="1"/>
-    <w:lsdException w:name="Table Grid" w:semiHidden="0" w:uiPriority="39" w:unhideWhenUsed="0"/>
-    <w:lsdException w:name="Placeholder Text" w:unhideWhenUsed="0"/>
-    <w:lsdException w:name="No Spacing" w:semiHidden="0" w:uiPriority="1" w:unhideWhenUsed="0" w:qFormat="1"/>
-    <w:lsdException w:name="Light Shading" w:semiHidden="0" w:uiPriority="60" w:unhideWhenUsed="0"/>
-    <w:lsdException w:name="Light List" w:semiHidden="0" w:uiPriority="61" w:unhideWhenUsed="0"/>
-    <w:lsdException w:name="Light Grid" w:semiHidden="0" w:uiPriority="62" w:unhideWhenUsed="0"/>
-    <w:lsdException w:name="Medium Shading 1" w:semiHidden="0" w:uiPriority="63" w:unhideWhenUsed="0"/>
-    <w:lsdException w:name="Medium Shading 2" w:semiHidden="0" w:uiPriority="64" w:unhideWhenUsed="0"/>
-    <w:lsdException w:name="Medium List 1" w:semiHidden="0" w:uiPriority="65" w:unhideWhenUsed="0"/>
-    <w:lsdException w:name="Medium List 2" w:semiHidden="0" w:uiPriority="66" w:unhideWhenUsed="0"/>
-    <w:lsdException w:name="Medium Grid 1" w:semiHidden="0" w:uiPriority="67" w:unhideWhenUsed="0"/>
-    <w:lsdException w:name="Medium Grid 2" w:semiHidden="0" w:uiPriority="68" w:unhideWhenUsed="0"/>
-    <w:lsdException w:name="Medium Grid 3" w:semiHidden="0" w:uiPriority="69" w:unhideWhenUsed="0"/>
-    <w:lsdException w:name="Dark List" w:semiHidden="0" w:uiPriority="70" w:unhideWhenUsed="0"/>
-    <w:lsdException w:name="Colorful Shading" w:semiHidden="0" w:uiPriority="71" w:unhideWhenUsed="0"/>
-    <w:lsdException w:name="Colorful List" w:semiHidden="0" w:uiPriority="72" w:unhideWhenUsed="0"/>
-    <w:lsdException w:name="Colorful Grid" w:semiHidden="0" w:uiPriority="73" w:unhideWhenUsed="0"/>
-    <w:lsdException w:name="Light Shading Accent 1" w:semiHidden="0" w:uiPriority="60" w:unhideWhenUsed="0"/>
-    <w:lsdException w:name="Light List Accent 1" w:semiHidden="0" w:uiPriority="61" w:unhideWhenUsed="0"/>
-    <w:lsdException w:name="Light Grid Accent 1" w:semiHidden="0" w:uiPriority="62" w:unhideWhenUsed="0"/>
-    <w:lsdException w:name="Medium Shading 1 Accent 1" w:semiHidden="0" w:uiPriority="63" w:unhideWhenUsed="0"/>
-    <w:lsdException w:name="Medium Shading 2 Accent 1" w:semiHidden="0" w:uiPriority="64" w:unhideWhenUsed="0"/>
-    <w:lsdException w:name="Medium List 1 Accent 1" w:semiHidden="0" w:uiPriority="65" w:unhideWhenUsed="0"/>
-    <w:lsdException w:name="Revision" w:unhideWhenUsed="0"/>
-    <w:lsdException w:name="List Paragraph" w:semiHidden="0" w:uiPriority="34" w:unhideWhenUsed="0" w:qFormat="1"/>
-    <w:lsdException w:name="Quote" w:semiHidden="0" w:uiPriority="29" w:unhideWhenUsed="0" w:qFormat="1"/>
-    <w:lsdException w:name="Intense Quote" w:semiHidden="0" w:uiPriority="30" w:unhideWhenUsed="0" w:qFormat="1"/>
-    <w:lsdException w:name="Medium List 2 Accent 1" w:semiHidden="0" w:uiPriority="66" w:unhideWhenUsed="0"/>
-    <w:lsdException w:name="Medium Grid 1 Accent 1" w:semiHidden="0" w:uiPriority="67" w:unhideWhenUsed="0"/>
-    <w:lsdException w:name="Medium Grid 2 Accent 1" w:semiHidden="0" w:uiPriority="68" w:unhideWhenUsed="0"/>
-    <w:lsdException w:name="Medium Grid 3 Accent 1" w:semiHidden="0" w:uiPriority="69" w:unhideWhenUsed="0"/>
-    <w:lsdException w:name="Dark List Accent 1" w:semiHidden="0" w:uiPriority="70" w:unhideWhenUsed="0"/>
-    <w:lsdException w:name="Colorful Shading Accent 1" w:semiHidden="0" w:uiPriority="71" w:unhideWhenUsed="0"/>
-    <w:lsdException w:name="Colorful List Accent 1" w:semiHidden="0" w:uiPriority="72" w:unhideWhenUsed="0"/>
-    <w:lsdException w:name="Colorful Grid Accent 1" w:semiHidden="0" w:uiPriority="73" w:unhideWhenUsed="0"/>
-    <w:lsdException w:name="Light Shading Accent 2" w:semiHidden="0" w:uiPriority="60" w:unhideWhenUsed="0"/>
-    <w:lsdException w:name="Light List Accent 2" w:semiHidden="0" w:uiPriority="61" w:unhideWhenUsed="0"/>
-    <w:lsdException w:name="Light Grid Accent 2" w:semiHidden="0" w:uiPriority="62" w:unhideWhenUsed="0"/>
-    <w:lsdException w:name="Medium Shading 1 Accent 2" w:semiHidden="0" w:uiPriority="63" w:unhideWhenUsed="0"/>
-    <w:lsdException w:name="Medium Shading 2 Accent 2" w:semiHidden="0" w:uiPriority="64" w:unhideWhenUsed="0"/>
-    <w:lsdException w:name="Medium List 1 Accent 2" w:semiHidden="0" w:uiPriority="65" w:unhideWhenUsed="0"/>
-    <w:lsdException w:name="Medium List 2 Accent 2" w:semiHidden="0" w:uiPriority="66" w:unhideWhenUsed="0"/>
-    <w:lsdException w:name="Medium Grid 1 Accent 2" w:semiHidden="0" w:uiPriority="67" w:unhideWhenUsed="0"/>
-    <w:lsdException w:name="Medium Grid 2 Accent 2" w:semiHidden="0" w:uiPriority="68" w:unhideWhenUsed="0"/>
-    <w:lsdException w:name="Medium Grid 3 Accent 2" w:semiHidden="0" w:uiPriority="69" w:unhideWhenUsed="0"/>
-    <w:lsdException w:name="Dark List Accent 2" w:semiHidden="0" w:uiPriority="70" w:unhideWhenUsed="0"/>
-    <w:lsdException w:name="Colorful Shading Accent 2" w:semiHidden="0" w:uiPriority="71" w:unhideWhenUsed="0"/>
-    <w:lsdException w:name="Colorful List Accent 2" w:semiHidden="0" w:uiPriority="72" w:unhideWhenUsed="0"/>
-    <w:lsdException w:name="Colorful Grid Accent 2" w:semiHidden="0" w:uiPriority="73" w:unhideWhenUsed="0"/>
-    <w:lsdException w:name="Light Shading Accent 3" w:semiHidden="0" w:uiPriority="60" w:unhideWhenUsed="0"/>
-    <w:lsdException w:name="Light List Accent 3" w:semiHidden="0" w:uiPriority="61" w:unhideWhenUsed="0"/>
-    <w:lsdException w:name="Light Grid Accent 3" w:semiHidden="0" w:uiPriority="62" w:unhideWhenUsed="0"/>
-    <w:lsdException w:name="Medium Shading 1 Accent 3" w:semiHidden="0" w:uiPriority="63" w:unhideWhenUsed="0"/>
-    <w:lsdException w:name="Medium Shading 2 Accent 3" w:semiHidden="0" w:uiPriority="64" w:unhideWhenUsed="0"/>
-    <w:lsdException w:name="Medium List 1 Accent 3" w:semiHidden="0" w:uiPriority="65" w:unhideWhenUsed="0"/>
-    <w:lsdException w:name="Medium List 2 Accent 3" w:semiHidden="0" w:uiPriority="66" w:unhideWhenUsed="0"/>
-    <w:lsdException w:name="Medium Grid 1 Accent 3" w:semiHidden="0" w:uiPriority="67" w:unhideWhenUsed="0"/>
-    <w:lsdException w:name="Medium Grid 2 Accent 3" w:semiHidden="0" w:uiPriority="68" w:unhideWhenUsed="0"/>
-    <w:lsdException w:name="Medium Grid 3 Accent 3" w:semiHidden="0" w:uiPriority="69" w:unhideWhenUsed="0"/>
-    <w:lsdException w:name="Dark List Accent 3" w:semiHidden="0" w:uiPriority="70" w:unhideWhenUsed="0"/>
-    <w:lsdException w:name="Colorful Shading Accent 3" w:semiHidden="0" w:uiPriority="71" w:unhideWhenUsed="0"/>
-    <w:lsdException w:name="Colorful List Accent 3" w:semiHidden="0" w:uiPriority="72" w:unhideWhenUsed="0"/>
-    <w:lsdException w:name="Colorful Grid Accent 3" w:semiHidden="0" w:uiPriority="73" w:unhideWhenUsed="0"/>
-    <w:lsdException w:name="Light Shading Accent 4" w:semiHidden="0" w:uiPriority="60" w:unhideWhenUsed="0"/>
-    <w:lsdException w:name="Light List Accent 4" w:semiHidden="0" w:uiPriority="61" w:unhideWhenUsed="0"/>
-    <w:lsdException w:name="Light Grid Accent 4" w:semiHidden="0" w:uiPriority="62" w:unhideWhenUsed="0"/>
-    <w:lsdException w:name="Medium Shading 1 Accent 4" w:semiHidden="0" w:uiPriority="63" w:unhideWhenUsed="0"/>
-    <w:lsdException w:name="Medium Shading 2 Accent 4" w:semiHidden="0" w:uiPriority="64" w:unhideWhenUsed="0"/>
-    <w:lsdException w:name="Medium List 1 Accent 4" w:semiHidden="0" w:uiPriority="65" w:unhideWhenUsed="0"/>
-    <w:lsdException w:name="Medium List 2 Accent 4" w:semiHidden="0" w:uiPriority="66" w:unhideWhenUsed="0"/>
-    <w:lsdException w:name="Medium Grid 1 Accent 4" w:semiHidden="0" w:uiPriority="67" w:unhideWhenUsed="0"/>
-    <w:lsdException w:name="Medium Grid 2 Accent 4" w:semiHidden="0" w:uiPriority="68" w:unhideWhenUsed="0"/>
-    <w:lsdException w:name="Medium Grid 3 Accent 4" w:semiHidden="0" w:uiPriority="69" w:unhideWhenUsed="0"/>
-    <w:lsdException w:name="Dark List Accent 4" w:semiHidden="0" w:uiPriority="70" w:unhideWhenUsed="0"/>
-    <w:lsdException w:name="Colorful Shading Accent 4" w:semiHidden="0" w:uiPriority="71" w:unhideWhenUsed="0"/>
-    <w:lsdException w:name="Colorful List Accent 4" w:semiHidden="0" w:uiPriority="72" w:unhideWhenUsed="0"/>
-    <w:lsdException w:name="Colorful Grid Accent 4" w:semiHidden="0" w:uiPriority="73" w:unhideWhenUsed="0"/>
-    <w:lsdException w:name="Light Shading Accent 5" w:semiHidden="0" w:uiPriority="60" w:unhideWhenUsed="0"/>
-    <w:lsdException w:name="Light List Accent 5" w:semiHidden="0" w:uiPriority="61" w:unhideWhenUsed="0"/>
-    <w:lsdException w:name="Light Grid Accent 5" w:semiHidden="0" w:uiPriority="62" w:unhideWhenUsed="0"/>
-    <w:lsdException w:name="Medium Shading 1 Accent 5" w:semiHidden="0" w:uiPriority="63" w:unhideWhenUsed="0"/>
-    <w:lsdException w:name="Medium Shading 2 Accent 5" w:semiHidden="0" w:uiPriority="64" w:unhideWhenUsed="0"/>
-    <w:lsdException w:name="Medium List 1 Accent 5" w:semiHidden="0" w:uiPriority="65" w:unhideWhenUsed="0"/>
-    <w:lsdException w:name="Medium List 2 Accent 5" w:semiHidden="0" w:uiPriority="66" w:unhideWhenUsed="0"/>
-    <w:lsdException w:name="Medium Grid 1 Accent 5" w:semiHidden="0" w:uiPriority="67" w:unhideWhenUsed="0"/>
-    <w:lsdException w:name="Medium Grid 2 Accent 5" w:semiHidden="0" w:uiPriority="68" w:unhideWhenUsed="0"/>
-    <w:lsdException w:name="Medium Grid 3 Accent 5" w:semiHidden="0" w:uiPriority="69" w:unhideWhenUsed="0"/>
-    <w:lsdException w:name="Dark List Accent 5" w:semiHidden="0" w:uiPriority="70" w:unhideWhenUsed="0"/>
-    <w:lsdException w:name="Colorful Shading Accent 5" w:semiHidden="0" w:uiPriority="71" w:unhideWhenUsed="0"/>
-    <w:lsdException w:name="Colorful List Accent 5" w:semiHidden="0" w:uiPriority="72" w:unhideWhenUsed="0"/>
-    <w:lsdException w:name="Colorful Grid Accent 5" w:semiHidden="0" w:uiPriority="73" w:unhideWhenUsed="0"/>
-    <w:lsdException w:name="Light Shading Accent 6" w:semiHidden="0" w:uiPriority="60" w:unhideWhenUsed="0"/>
-    <w:lsdException w:name="Light List Accent 6" w:semiHidden="0" w:uiPriority="61" w:unhideWhenUsed="0"/>
-    <w:lsdException w:name="Light Grid Accent 6" w:semiHidden="0" w:uiPriority="62" w:unhideWhenUsed="0"/>
-    <w:lsdException w:name="Medium Shading 1 Accent 6" w:semiHidden="0" w:uiPriority="63" w:unhideWhenUsed="0"/>
-    <w:lsdException w:name="Medium Shading 2 Accent 6" w:semiHidden="0" w:uiPriority="64" w:unhideWhenUsed="0"/>
-    <w:lsdException w:name="Medium List 1 Accent 6" w:semiHidden="0" w:uiPriority="65" w:unhideWhenUsed="0"/>
-    <w:lsdException w:name="Medium List 2 Accent 6" w:semiHidden="0" w:uiPriority="66" w:unhideWhenUsed="0"/>
-    <w:lsdException w:name="Medium Grid 1 Accent 6" w:semiHidden="0" w:uiPriority="67" w:unhideWhenUsed="0"/>
-    <w:lsdException w:name="Medium Grid 2 Accent 6" w:semiHidden="0" w:uiPriority="68" w:unhideWhenUsed="0"/>
-    <w:lsdException w:name="Medium Grid 3 Accent 6" w:semiHidden="0" w:uiPriority="69" w:unhideWhenUsed="0"/>
-    <w:lsdException w:name="Dark List Accent 6" w:semiHidden="0" w:uiPriority="70" w:unhideWhenUsed="0"/>
-    <w:lsdException w:name="Colorful Shading Accent 6" w:semiHidden="0" w:uiPriority="71" w:unhideWhenUsed="0"/>
-    <w:lsdException w:name="Colorful List Accent 6" w:semiHidden="0" w:uiPriority="72" w:unhideWhenUsed="0"/>
-    <w:lsdException w:name="Colorful Grid Accent 6" w:semiHidden="0" w:uiPriority="73" w:unhideWhenUsed="0"/>
-    <w:lsdException w:name="Subtle Emphasis" w:semiHidden="0" w:uiPriority="19" w:unhideWhenUsed="0" w:qFormat="1"/>
-    <w:lsdException w:name="Intense Emphasis" w:semiHidden="0" w:uiPriority="21" w:unhideWhenUsed="0" w:qFormat="1"/>
-    <w:lsdException w:name="Subtle Reference" w:semiHidden="0" w:uiPriority="31" w:unhideWhenUsed="0" w:qFormat="1"/>
-    <w:lsdException w:name="Intense Reference" w:semiHidden="0" w:uiPriority="32" w:unhideWhenUsed="0" w:qFormat="1"/>
-    <w:lsdException w:name="Book Title" w:semiHidden="0" w:uiPriority="33" w:unhideWhenUsed="0" w:qFormat="1"/>
-    <w:lsdException w:name="Bibliography" w:uiPriority="37"/>
-    <w:lsdException w:name="TOC Heading" w:uiPriority="39" w:qFormat="1"/>
+  <w:latentStyles w:defLockedState="0" w:defUIPriority="99" w:defSemiHidden="0" w:defUnhideWhenUsed="0" w:defQFormat="0" w:count="375">
+    <w:lsdException w:name="Normal" w:uiPriority="0" w:qFormat="1"/>
+    <w:lsdException w:name="heading 1" w:uiPriority="9" w:qFormat="1"/>
+    <w:lsdException w:name="heading 2" w:semiHidden="1" w:uiPriority="9" w:unhideWhenUsed="1" w:qFormat="1"/>
+    <w:lsdException w:name="heading 3" w:semiHidden="1" w:uiPriority="9" w:unhideWhenUsed="1" w:qFormat="1"/>
+    <w:lsdException w:name="heading 4" w:semiHidden="1" w:uiPriority="9" w:unhideWhenUsed="1" w:qFormat="1"/>
+    <w:lsdException w:name="heading 5" w:semiHidden="1" w:uiPriority="9" w:unhideWhenUsed="1" w:qFormat="1"/>
+    <w:lsdException w:name="heading 6" w:semiHidden="1" w:uiPriority="9" w:unhideWhenUsed="1" w:qFormat="1"/>
+    <w:lsdException w:name="heading 7" w:semiHidden="1" w:uiPriority="9" w:unhideWhenUsed="1" w:qFormat="1"/>
+    <w:lsdException w:name="heading 8" w:semiHidden="1" w:uiPriority="9" w:unhideWhenUsed="1" w:qFormat="1"/>
+    <w:lsdException w:name="heading 9" w:semiHidden="1" w:uiPriority="9" w:unhideWhenUsed="1" w:qFormat="1"/>
+    <w:lsdException w:name="index 1" w:semiHidden="1" w:unhideWhenUsed="1"/>
+    <w:lsdException w:name="index 2" w:semiHidden="1" w:unhideWhenUsed="1"/>
+    <w:lsdException w:name="index 3" w:semiHidden="1" w:unhideWhenUsed="1"/>
+    <w:lsdException w:name="index 4" w:semiHidden="1" w:unhideWhenUsed="1"/>
+    <w:lsdException w:name="index 5" w:semiHidden="1" w:unhideWhenUsed="1"/>
+    <w:lsdException w:name="index 6" w:semiHidden="1" w:unhideWhenUsed="1"/>
+    <w:lsdException w:name="index 7" w:semiHidden="1" w:unhideWhenUsed="1"/>
+    <w:lsdException w:name="index 8" w:semiHidden="1" w:unhideWhenUsed="1"/>
+    <w:lsdException w:name="index 9" w:semiHidden="1" w:unhideWhenUsed="1"/>
+    <w:lsdException w:name="toc 1" w:semiHidden="1" w:uiPriority="39" w:unhideWhenUsed="1"/>
+    <w:lsdException w:name="toc 2" w:semiHidden="1" w:uiPriority="39" w:unhideWhenUsed="1"/>
+    <w:lsdException w:name="toc 3" w:semiHidden="1" w:uiPriority="39" w:unhideWhenUsed="1"/>
+    <w:lsdException w:name="toc 4" w:semiHidden="1" w:uiPriority="39" w:unhideWhenUsed="1"/>
+    <w:lsdException w:name="toc 5" w:semiHidden="1" w:uiPriority="39" w:unhideWhenUsed="1"/>
+    <w:lsdException w:name="toc 6" w:semiHidden="1" w:uiPriority="39" w:unhideWhenUsed="1"/>
+    <w:lsdException w:name="toc 7" w:semiHidden="1" w:uiPriority="39" w:unhideWhenUsed="1"/>
+    <w:lsdException w:name="toc 8" w:semiHidden="1" w:uiPriority="39" w:unhideWhenUsed="1"/>
+    <w:lsdException w:name="toc 9" w:semiHidden="1" w:uiPriority="39" w:unhideWhenUsed="1"/>
+    <w:lsdException w:name="Normal Indent" w:semiHidden="1" w:unhideWhenUsed="1"/>
+    <w:lsdException w:name="footnote text" w:semiHidden="1" w:unhideWhenUsed="1"/>
+    <w:lsdException w:name="annotation text" w:semiHidden="1" w:unhideWhenUsed="1"/>
+    <w:lsdException w:name="header" w:semiHidden="1" w:unhideWhenUsed="1"/>
+    <w:lsdException w:name="footer" w:semiHidden="1" w:unhideWhenUsed="1"/>
+    <w:lsdException w:name="index heading" w:semiHidden="1" w:unhideWhenUsed="1"/>
+    <w:lsdException w:name="caption" w:semiHidden="1" w:uiPriority="35" w:unhideWhenUsed="1" w:qFormat="1"/>
+    <w:lsdException w:name="table of figures" w:semiHidden="1" w:unhideWhenUsed="1"/>
+    <w:lsdException w:name="envelope address" w:semiHidden="1" w:unhideWhenUsed="1"/>
+    <w:lsdException w:name="envelope return" w:semiHidden="1" w:unhideWhenUsed="1"/>
+    <w:lsdException w:name="footnote reference" w:semiHidden="1" w:unhideWhenUsed="1"/>
+    <w:lsdException w:name="annotation reference" w:semiHidden="1" w:unhideWhenUsed="1"/>
+    <w:lsdException w:name="line number" w:semiHidden="1" w:unhideWhenUsed="1"/>
+    <w:lsdException w:name="page number" w:semiHidden="1" w:unhideWhenUsed="1"/>
+    <w:lsdException w:name="endnote reference" w:semiHidden="1" w:unhideWhenUsed="1"/>
+    <w:lsdException w:name="endnote text" w:semiHidden="1" w:unhideWhenUsed="1"/>
+    <w:lsdException w:name="table of authorities" w:semiHidden="1" w:unhideWhenUsed="1"/>
+    <w:lsdException w:name="macro" w:semiHidden="1" w:unhideWhenUsed="1"/>
+    <w:lsdException w:name="toa heading" w:semiHidden="1" w:unhideWhenUsed="1"/>
+    <w:lsdException w:name="List" w:semiHidden="1" w:unhideWhenUsed="1"/>
+    <w:lsdException w:name="List Bullet" w:semiHidden="1" w:unhideWhenUsed="1"/>
+    <w:lsdException w:name="List Number" w:semiHidden="1" w:unhideWhenUsed="1"/>
+    <w:lsdException w:name="List 2" w:semiHidden="1" w:unhideWhenUsed="1"/>
+    <w:lsdException w:name="List 3" w:semiHidden="1" w:unhideWhenUsed="1"/>
+    <w:lsdException w:name="List 4" w:semiHidden="1" w:unhideWhenUsed="1"/>
+    <w:lsdException w:name="List 5" w:semiHidden="1" w:unhideWhenUsed="1"/>
+    <w:lsdException w:name="List Bullet 2" w:semiHidden="1" w:unhideWhenUsed="1"/>
+    <w:lsdException w:name="List Bullet 3" w:semiHidden="1" w:unhideWhenUsed="1"/>
+    <w:lsdException w:name="List Bullet 4" w:semiHidden="1" w:unhideWhenUsed="1"/>
+    <w:lsdException w:name="List Bullet 5" w:semiHidden="1" w:unhideWhenUsed="1"/>
+    <w:lsdException w:name="List Number 2" w:semiHidden="1" w:unhideWhenUsed="1"/>
+    <w:lsdException w:name="List Number 3" w:semiHidden="1" w:unhideWhenUsed="1"/>
+    <w:lsdException w:name="List Number 4" w:semiHidden="1" w:unhideWhenUsed="1"/>
+    <w:lsdException w:name="List Number 5" w:semiHidden="1" w:unhideWhenUsed="1"/>
+    <w:lsdException w:name="Title" w:uiPriority="10" w:qFormat="1"/>
+    <w:lsdException w:name="Closing" w:semiHidden="1" w:unhideWhenUsed="1"/>
+    <w:lsdException w:name="Signature" w:semiHidden="1" w:unhideWhenUsed="1"/>
+    <w:lsdException w:name="Default Paragraph Font" w:semiHidden="1" w:uiPriority="1" w:unhideWhenUsed="1"/>
+    <w:lsdException w:name="Body Text" w:semiHidden="1" w:unhideWhenUsed="1"/>
+    <w:lsdException w:name="Body Text Indent" w:semiHidden="1" w:unhideWhenUsed="1"/>
+    <w:lsdException w:name="List Continue" w:semiHidden="1" w:unhideWhenUsed="1"/>
+    <w:lsdException w:name="List Continue 2" w:semiHidden="1" w:unhideWhenUsed="1"/>
+    <w:lsdException w:name="List Continue 3" w:semiHidden="1" w:unhideWhenUsed="1"/>
+    <w:lsdException w:name="List Continue 4" w:semiHidden="1" w:unhideWhenUsed="1"/>
+    <w:lsdException w:name="List Continue 5" w:semiHidden="1" w:unhideWhenUsed="1"/>
+    <w:lsdException w:name="Message Header" w:semiHidden="1" w:unhideWhenUsed="1"/>
+    <w:lsdException w:name="Subtitle" w:uiPriority="11" w:qFormat="1"/>
+    <w:lsdException w:name="Salutation" w:semiHidden="1" w:unhideWhenUsed="1"/>
+    <w:lsdException w:name="Date" w:semiHidden="1" w:unhideWhenUsed="1"/>
+    <w:lsdException w:name="Body Text First Indent" w:semiHidden="1" w:unhideWhenUsed="1"/>
+    <w:lsdException w:name="Body Text First Indent 2" w:semiHidden="1" w:unhideWhenUsed="1"/>
+    <w:lsdException w:name="Note Heading" w:semiHidden="1" w:unhideWhenUsed="1"/>
+    <w:lsdException w:name="Body Text 2" w:semiHidden="1" w:unhideWhenUsed="1"/>
+    <w:lsdException w:name="Body Text 3" w:semiHidden="1" w:unhideWhenUsed="1"/>
+    <w:lsdException w:name="Body Text Indent 2" w:semiHidden="1" w:unhideWhenUsed="1"/>
+    <w:lsdException w:name="Body Text Indent 3" w:semiHidden="1" w:unhideWhenUsed="1"/>
+    <w:lsdException w:name="Block Text" w:semiHidden="1" w:unhideWhenUsed="1"/>
+    <w:lsdException w:name="Hyperlink" w:semiHidden="1" w:unhideWhenUsed="1"/>
+    <w:lsdException w:name="FollowedHyperlink" w:semiHidden="1" w:unhideWhenUsed="1"/>
+    <w:lsdException w:name="Strong" w:uiPriority="22" w:qFormat="1"/>
+    <w:lsdException w:name="Emphasis" w:uiPriority="20" w:qFormat="1"/>
+    <w:lsdException w:name="Document Map" w:semiHidden="1" w:unhideWhenUsed="1"/>
+    <w:lsdException w:name="Plain Text" w:semiHidden="1" w:unhideWhenUsed="1"/>
+    <w:lsdException w:name="E-mail Signature" w:semiHidden="1" w:unhideWhenUsed="1"/>
+    <w:lsdException w:name="HTML Top of Form" w:semiHidden="1" w:unhideWhenUsed="1"/>
+    <w:lsdException w:name="HTML Bottom of Form" w:semiHidden="1" w:unhideWhenUsed="1"/>
+    <w:lsdException w:name="Normal (Web)" w:semiHidden="1" w:unhideWhenUsed="1"/>
+    <w:lsdException w:name="HTML Acronym" w:semiHidden="1" w:unhideWhenUsed="1"/>
+    <w:lsdException w:name="HTML Address" w:semiHidden="1" w:unhideWhenUsed="1"/>
+    <w:lsdException w:name="HTML Cite" w:semiHidden="1" w:unhideWhenUsed="1"/>
+    <w:lsdException w:name="HTML Code" w:semiHidden="1" w:unhideWhenUsed="1"/>
+    <w:lsdException w:name="HTML Definition" w:semiHidden="1" w:unhideWhenUsed="1"/>
+    <w:lsdException w:name="HTML Keyboard" w:semiHidden="1" w:unhideWhenUsed="1"/>
+    <w:lsdException w:name="HTML Preformatted" w:semiHidden="1" w:unhideWhenUsed="1"/>
+    <w:lsdException w:name="HTML Sample" w:semiHidden="1" w:unhideWhenUsed="1"/>
+    <w:lsdException w:name="HTML Typewriter" w:semiHidden="1" w:unhideWhenUsed="1"/>
+    <w:lsdException w:name="HTML Variable" w:semiHidden="1" w:unhideWhenUsed="1"/>
+    <w:lsdException w:name="Normal Table" w:semiHidden="1" w:unhideWhenUsed="1"/>
+    <w:lsdException w:name="annotation subject" w:semiHidden="1" w:unhideWhenUsed="1"/>
+    <w:lsdException w:name="No List" w:semiHidden="1" w:unhideWhenUsed="1"/>
+    <w:lsdException w:name="Outline List 1" w:semiHidden="1" w:unhideWhenUsed="1"/>
+    <w:lsdException w:name="Outline List 2" w:semiHidden="1" w:unhideWhenUsed="1"/>
+    <w:lsdException w:name="Outline List 3" w:semiHidden="1" w:unhideWhenUsed="1"/>
+    <w:lsdException w:name="Table Simple 1" w:semiHidden="1" w:unhideWhenUsed="1"/>
+    <w:lsdException w:name="Table Simple 2" w:semiHidden="1" w:unhideWhenUsed="1"/>
+    <w:lsdException w:name="Table Simple 3" w:semiHidden="1" w:unhideWhenUsed="1"/>
+    <w:lsdException w:name="Table Classic 1" w:semiHidden="1" w:unhideWhenUsed="1"/>
+    <w:lsdException w:name="Table Classic 2" w:semiHidden="1" w:unhideWhenUsed="1"/>
+    <w:lsdException w:name="Table Classic 3" w:semiHidden="1" w:unhideWhenUsed="1"/>
+    <w:lsdException w:name="Table Classic 4" w:semiHidden="1" w:unhideWhenUsed="1"/>
+    <w:lsdException w:name="Table Colorful 1" w:semiHidden="1" w:unhideWhenUsed="1"/>
+    <w:lsdException w:name="Table Colorful 2" w:semiHidden="1" w:unhideWhenUsed="1"/>
+    <w:lsdException w:name="Table Colorful 3" w:semiHidden="1" w:unhideWhenUsed="1"/>
+    <w:lsdException w:name="Table Columns 1" w:semiHidden="1" w:unhideWhenUsed="1"/>
+    <w:lsdException w:name="Table Columns 2" w:semiHidden="1" w:unhideWhenUsed="1"/>
+    <w:lsdException w:name="Table Columns 3" w:semiHidden="1" w:unhideWhenUsed="1"/>
+    <w:lsdException w:name="Table Columns 4" w:semiHidden="1" w:unhideWhenUsed="1"/>
+    <w:lsdException w:name="Table Columns 5" w:semiHidden="1" w:unhideWhenUsed="1"/>
+    <w:lsdException w:name="Table Grid 1" w:semiHidden="1" w:unhideWhenUsed="1"/>
+    <w:lsdException w:name="Table Grid 2" w:semiHidden="1" w:unhideWhenUsed="1"/>
+    <w:lsdException w:name="Table Grid 3" w:semiHidden="1" w:unhideWhenUsed="1"/>
+    <w:lsdException w:name="Table Grid 4" w:semiHidden="1" w:unhideWhenUsed="1"/>
+    <w:lsdException w:name="Table Grid 5" w:semiHidden="1" w:unhideWhenUsed="1"/>
+    <w:lsdException w:name="Table Grid 6" w:semiHidden="1" w:unhideWhenUsed="1"/>
+    <w:lsdException w:name="Table Grid 7" w:semiHidden="1" w:unhideWhenUsed="1"/>
+    <w:lsdException w:name="Table Grid 8" w:semiHidden="1" w:unhideWhenUsed="1"/>
+    <w:lsdException w:name="Table List 1" w:semiHidden="1" w:unhideWhenUsed="1"/>
+    <w:lsdException w:name="Table List 2" w:semiHidden="1" w:unhideWhenUsed="1"/>
+    <w:lsdException w:name="Table List 3" w:semiHidden="1" w:unhideWhenUsed="1"/>
+    <w:lsdException w:name="Table List 4" w:semiHidden="1" w:unhideWhenUsed="1"/>
+    <w:lsdException w:name="Table List 5" w:semiHidden="1" w:unhideWhenUsed="1"/>
+    <w:lsdException w:name="Table List 6" w:semiHidden="1" w:unhideWhenUsed="1"/>
+    <w:lsdException w:name="Table List 7" w:semiHidden="1" w:unhideWhenUsed="1"/>
+    <w:lsdException w:name="Table List 8" w:semiHidden="1" w:unhideWhenUsed="1"/>
+    <w:lsdException w:name="Table 3D effects 1" w:semiHidden="1" w:unhideWhenUsed="1"/>
+    <w:lsdException w:name="Table 3D effects 2" w:semiHidden="1" w:unhideWhenUsed="1"/>
+    <w:lsdException w:name="Table 3D effects 3" w:semiHidden="1" w:unhideWhenUsed="1"/>
+    <w:lsdException w:name="Table Contemporary" w:semiHidden="1" w:unhideWhenUsed="1"/>
+    <w:lsdException w:name="Table Elegant" w:semiHidden="1" w:unhideWhenUsed="1"/>
+    <w:lsdException w:name="Table Professional" w:semiHidden="1" w:unhideWhenUsed="1"/>
+    <w:lsdException w:name="Table Subtle 1" w:semiHidden="1" w:unhideWhenUsed="1"/>
+    <w:lsdException w:name="Table Subtle 2" w:semiHidden="1" w:unhideWhenUsed="1"/>
+    <w:lsdException w:name="Table Web 1" w:semiHidden="1" w:unhideWhenUsed="1"/>
+    <w:lsdException w:name="Table Web 2" w:semiHidden="1" w:unhideWhenUsed="1"/>
+    <w:lsdException w:name="Table Web 3" w:semiHidden="1" w:unhideWhenUsed="1"/>
+    <w:lsdException w:name="Balloon Text" w:semiHidden="1" w:unhideWhenUsed="1"/>
+    <w:lsdException w:name="Table Grid" w:uiPriority="39"/>
+    <w:lsdException w:name="Table Theme" w:semiHidden="1" w:unhideWhenUsed="1"/>
+    <w:lsdException w:name="Placeholder Text" w:semiHidden="1"/>
+    <w:lsdException w:name="No Spacing" w:uiPriority="1" w:qFormat="1"/>
+    <w:lsdException w:name="Light Shading" w:uiPriority="60"/>
+    <w:lsdException w:name="Light List" w:uiPriority="61"/>
+    <w:lsdException w:name="Light Grid" w:uiPriority="62"/>
+    <w:lsdException w:name="Medium Shading 1" w:uiPriority="63"/>
+    <w:lsdException w:name="Medium Shading 2" w:uiPriority="64"/>
+    <w:lsdException w:name="Medium List 1" w:uiPriority="65"/>
+    <w:lsdException w:name="Medium List 2" w:uiPriority="66"/>
+    <w:lsdException w:name="Medium Grid 1" w:uiPriority="67"/>
+    <w:lsdException w:name="Medium Grid 2" w:uiPriority="68"/>
+    <w:lsdException w:name="Medium Grid 3" w:uiPriority="69"/>
+    <w:lsdException w:name="Dark List" w:uiPriority="70"/>
+    <w:lsdException w:name="Colorful Shading" w:uiPriority="71"/>
+    <w:lsdException w:name="Colorful List" w:uiPriority="72"/>
+    <w:lsdException w:name="Colorful Grid" w:uiPriority="73"/>
+    <w:lsdException w:name="Light Shading Accent 1" w:uiPriority="60"/>
+    <w:lsdException w:name="Light List Accent 1" w:uiPriority="61"/>
+    <w:lsdException w:name="Light Grid Accent 1" w:uiPriority="62"/>
+    <w:lsdException w:name="Medium Shading 1 Accent 1" w:uiPriority="63"/>
+    <w:lsdException w:name="Medium Shading 2 Accent 1" w:uiPriority="64"/>
+    <w:lsdException w:name="Medium List 1 Accent 1" w:uiPriority="65"/>
+    <w:lsdException w:name="Revision" w:semiHidden="1"/>
+    <w:lsdException w:name="List Paragraph" w:uiPriority="34" w:qFormat="1"/>
+    <w:lsdException w:name="Quote" w:uiPriority="29" w:qFormat="1"/>
+    <w:lsdException w:name="Intense Quote" w:uiPriority="30" w:qFormat="1"/>
+    <w:lsdException w:name="Medium List 2 Accent 1" w:uiPriority="66"/>
+    <w:lsdException w:name="Medium Grid 1 Accent 1" w:uiPriority="67"/>
+    <w:lsdException w:name="Medium Grid 2 Accent 1" w:uiPriority="68"/>
+    <w:lsdException w:name="Medium Grid 3 Accent 1" w:uiPriority="69"/>
+    <w:lsdException w:name="Dark List Accent 1" w:uiPriority="70"/>
+    <w:lsdException w:name="Colorful Shading Accent 1" w:uiPriority="71"/>
+    <w:lsdException w:name="Colorful List Accent 1" w:uiPriority="72"/>
+    <w:lsdException w:name="Colorful Grid Accent 1" w:uiPriority="73"/>
+    <w:lsdException w:name="Light Shading Accent 2" w:uiPriority="60"/>
+    <w:lsdException w:name="Light List Accent 2" w:uiPriority="61"/>
+    <w:lsdException w:name="Light Grid Accent 2" w:uiPriority="62"/>
+    <w:lsdException w:name="Medium Shading 1 Accent 2" w:uiPriority="63"/>
+    <w:lsdException w:name="Medium Shading 2 Accent 2" w:uiPriority="64"/>
+    <w:lsdException w:name="Medium List 1 Accent 2" w:uiPriority="65"/>
+    <w:lsdException w:name="Medium List 2 Accent 2" w:uiPriority="66"/>
+    <w:lsdException w:name="Medium Grid 1 Accent 2" w:uiPriority="67"/>
+    <w:lsdException w:name="Medium Grid 2 Accent 2" w:uiPriority="68"/>
+    <w:lsdException w:name="Medium Grid 3 Accent 2" w:uiPriority="69"/>
+    <w:lsdException w:name="Dark List Accent 2" w:uiPriority="70"/>
+    <w:lsdException w:name="Colorful Shading Accent 2" w:uiPriority="71"/>
+    <w:lsdException w:name="Colorful List Accent 2" w:uiPriority="72"/>
+    <w:lsdException w:name="Colorful Grid Accent 2" w:uiPriority="73"/>
+    <w:lsdException w:name="Light Shading Accent 3" w:uiPriority="60"/>
+    <w:lsdException w:name="Light List Accent 3" w:uiPriority="61"/>
+    <w:lsdException w:name="Light Grid Accent 3" w:uiPriority="62"/>
+    <w:lsdException w:name="Medium Shading 1 Accent 3" w:uiPriority="63"/>
+    <w:lsdException w:name="Medium Shading 2 Accent 3" w:uiPriority="64"/>
+    <w:lsdException w:name="Medium List 1 Accent 3" w:uiPriority="65"/>
+    <w:lsdException w:name="Medium List 2 Accent 3" w:uiPriority="66"/>
+    <w:lsdException w:name="Medium Grid 1 Accent 3" w:uiPriority="67"/>
+    <w:lsdException w:name="Medium Grid 2 Accent 3" w:uiPriority="68"/>
+    <w:lsdException w:name="Medium Grid 3 Accent 3" w:uiPriority="69"/>
+    <w:lsdException w:name="Dark List Accent 3" w:uiPriority="70"/>
+    <w:lsdException w:name="Colorful Shading Accent 3" w:uiPriority="71"/>
+    <w:lsdException w:name="Colorful List Accent 3" w:uiPriority="72"/>
+    <w:lsdException w:name="Colorful Grid Accent 3" w:uiPriority="73"/>
+    <w:lsdException w:name="Light Shading Accent 4" w:uiPriority="60"/>
+    <w:lsdException w:name="Light List Accent 4" w:uiPriority="61"/>
+    <w:lsdException w:name="Light Grid Accent 4" w:uiPriority="62"/>
+    <w:lsdException w:name="Medium Shading 1 Accent 4" w:uiPriority="63"/>
+    <w:lsdException w:name="Medium Shading 2 Accent 4" w:uiPriority="64"/>
+    <w:lsdException w:name="Medium List 1 Accent 4" w:uiPriority="65"/>
+    <w:lsdException w:name="Medium List 2 Accent 4" w:uiPriority="66"/>
+    <w:lsdException w:name="Medium Grid 1 Accent 4" w:uiPriority="67"/>
+    <w:lsdException w:name="Medium Grid 2 Accent 4" w:uiPriority="68"/>
+    <w:lsdException w:name="Medium Grid 3 Accent 4" w:uiPriority="69"/>
+    <w:lsdException w:name="Dark List Accent 4" w:uiPriority="70"/>
+    <w:lsdException w:name="Colorful Shading Accent 4" w:uiPriority="71"/>
+    <w:lsdException w:name="Colorful List Accent 4" w:uiPriority="72"/>
+    <w:lsdException w:name="Colorful Grid Accent 4" w:uiPriority="73"/>
+    <w:lsdException w:name="Light Shading Accent 5" w:uiPriority="60"/>
+    <w:lsdException w:name="Light List Accent 5" w:uiPriority="61"/>
+    <w:lsdException w:name="Light Grid Accent 5" w:uiPriority="62"/>
+    <w:lsdException w:name="Medium Shading 1 Accent 5" w:uiPriority="63"/>
+    <w:lsdException w:name="Medium Shading 2 Accent 5" w:uiPriority="64"/>
+    <w:lsdException w:name="Medium List 1 Accent 5" w:uiPriority="65"/>
+    <w:lsdException w:name="Medium List 2 Accent 5" w:uiPriority="66"/>
+    <w:lsdException w:name="Medium Grid 1 Accent 5" w:uiPriority="67"/>
+    <w:lsdException w:name="Medium Grid 2 Accent 5" w:uiPriority="68"/>
+    <w:lsdException w:name="Medium Grid 3 Accent 5" w:uiPriority="69"/>
+    <w:lsdException w:name="Dark List Accent 5" w:uiPriority="70"/>
+    <w:lsdException w:name="Colorful Shading Accent 5" w:uiPriority="71"/>
+    <w:lsdException w:name="Colorful List Accent 5" w:uiPriority="72"/>
+    <w:lsdException w:name="Colorful Grid Accent 5" w:uiPriority="73"/>
+    <w:lsdException w:name="Light Shading Accent 6" w:uiPriority="60"/>
+    <w:lsdException w:name="Light List Accent 6" w:uiPriority="61"/>
+    <w:lsdException w:name="Light Grid Accent 6" w:uiPriority="62"/>
+    <w:lsdException w:name="Medium Shading 1 Accent 6" w:uiPriority="63"/>
+    <w:lsdException w:name="Medium Shading 2 Accent 6" w:uiPriority="64"/>
+    <w:lsdException w:name="Medium List 1 Accent 6" w:uiPriority="65"/>
+    <w:lsdException w:name="Medium List 2 Accent 6" w:uiPriority="66"/>
+    <w:lsdException w:name="Medium Grid 1 Accent 6" w:uiPriority="67"/>
+    <w:lsdException w:name="Medium Grid 2 Accent 6" w:uiPriority="68"/>
+    <w:lsdException w:name="Medium Grid 3 Accent 6" w:uiPriority="69"/>
+    <w:lsdException w:name="Dark List Accent 6" w:uiPriority="70"/>
+    <w:lsdException w:name="Colorful Shading Accent 6" w:uiPriority="71"/>
+    <w:lsdException w:name="Colorful List Accent 6" w:uiPriority="72"/>
+    <w:lsdException w:name="Colorful Grid Accent 6" w:uiPriority="73"/>
+    <w:lsdException w:name="Subtle Emphasis" w:uiPriority="19" w:qFormat="1"/>
+    <w:lsdException w:name="Intense Emphasis" w:uiPriority="21" w:qFormat="1"/>
+    <w:lsdException w:name="Subtle Reference" w:uiPriority="31" w:qFormat="1"/>
+    <w:lsdException w:name="Intense Reference" w:uiPriority="32" w:qFormat="1"/>
+    <w:lsdException w:name="Book Title" w:uiPriority="33" w:qFormat="1"/>
+    <w:lsdException w:name="Bibliography" w:semiHidden="1" w:uiPriority="37" w:unhideWhenUsed="1"/>
+    <w:lsdException w:name="TOC Heading" w:semiHidden="1" w:uiPriority="39" w:unhideWhenUsed="1" w:qFormat="1"/>
+    <w:lsdException w:name="Plain Table 1" w:uiPriority="41"/>
+    <w:lsdException w:name="Plain Table 2" w:uiPriority="42"/>
+    <w:lsdException w:name="Plain Table 3" w:uiPriority="43"/>
+    <w:lsdException w:name="Plain Table 4" w:uiPriority="44"/>
+    <w:lsdException w:name="Plain Table 5" w:uiPriority="45"/>
+    <w:lsdException w:name="Grid Table Light" w:uiPriority="40"/>
+    <w:lsdException w:name="Grid Table 1 Light" w:uiPriority="46"/>
+    <w:lsdException w:name="Grid Table 2" w:uiPriority="47"/>
+    <w:lsdException w:name="Grid Table 3" w:uiPriority="48"/>
+    <w:lsdException w:name="Grid Table 4" w:uiPriority="49"/>
+    <w:lsdException w:name="Grid Table 5 Dark" w:uiPriority="50"/>
+    <w:lsdException w:name="Grid Table 6 Colorful" w:uiPriority="51"/>
+    <w:lsdException w:name="Grid Table 7 Colorful" w:uiPriority="52"/>
+    <w:lsdException w:name="Grid Table 1 Light Accent 1" w:uiPriority="46"/>
+    <w:lsdException w:name="Grid Table 2 Accent 1" w:uiPriority="47"/>
+    <w:lsdException w:name="Grid Table 3 Accent 1" w:uiPriority="48"/>
+    <w:lsdException w:name="Grid Table 4 Accent 1" w:uiPriority="49"/>
+    <w:lsdException w:name="Grid Table 5 Dark Accent 1" w:uiPriority="50"/>
+    <w:lsdException w:name="Grid Table 6 Colorful Accent 1" w:uiPriority="51"/>
+    <w:lsdException w:name="Grid Table 7 Colorful Accent 1" w:uiPriority="52"/>
+    <w:lsdException w:name="Grid Table 1 Light Accent 2" w:uiPriority="46"/>
+    <w:lsdException w:name="Grid Table 2 Accent 2" w:uiPriority="47"/>
+    <w:lsdException w:name="Grid Table 3 Accent 2" w:uiPriority="48"/>
+    <w:lsdException w:name="Grid Table 4 Accent 2" w:uiPriority="49"/>
+    <w:lsdException w:name="Grid Table 5 Dark Accent 2" w:uiPriority="50"/>
+    <w:lsdException w:name="Grid Table 6 Colorful Accent 2" w:uiPriority="51"/>
+    <w:lsdException w:name="Grid Table 7 Colorful Accent 2" w:uiPriority="52"/>
+    <w:lsdException w:name="Grid Table 1 Light Accent 3" w:uiPriority="46"/>
+    <w:lsdException w:name="Grid Table 2 Accent 3" w:uiPriority="47"/>
+    <w:lsdException w:name="Grid Table 3 Accent 3" w:uiPriority="48"/>
+    <w:lsdException w:name="Grid Table 4 Accent 3" w:uiPriority="49"/>
+    <w:lsdException w:name="Grid Table 5 Dark Accent 3" w:uiPriority="50"/>
+    <w:lsdException w:name="Grid Table 6 Colorful Accent 3" w:uiPriority="51"/>
+    <w:lsdException w:name="Grid Table 7 Colorful Accent 3" w:uiPriority="52"/>
+    <w:lsdException w:name="Grid Table 1 Light Accent 4" w:uiPriority="46"/>
+    <w:lsdException w:name="Grid Table 2 Accent 4" w:uiPriority="47"/>
+    <w:lsdException w:name="Grid Table 3 Accent 4" w:uiPriority="48"/>
+    <w:lsdException w:name="Grid Table 4 Accent 4" w:uiPriority="49"/>
+    <w:lsdException w:name="Grid Table 5 Dark Accent 4" w:uiPriority="50"/>
+    <w:lsdException w:name="Grid Table 6 Colorful Accent 4" w:uiPriority="51"/>
+    <w:lsdException w:name="Grid Table 7 Colorful Accent 4" w:uiPriority="52"/>
+    <w:lsdException w:name="Grid Table 1 Light Accent 5" w:uiPriority="46"/>
+    <w:lsdException w:name="Grid Table 2 Accent 5" w:uiPriority="47"/>
+    <w:lsdException w:name="Grid Table 3 Accent 5" w:uiPriority="48"/>
+    <w:lsdException w:name="Grid Table 4 Accent 5" w:uiPriority="49"/>
+    <w:lsdException w:name="Grid Table 5 Dark Accent 5" w:uiPriority="50"/>
+    <w:lsdException w:name="Grid Table 6 Colorful Accent 5" w:uiPriority="51"/>
+    <w:lsdException w:name="Grid Table 7 Colorful Accent 5" w:uiPriority="52"/>
+    <w:lsdException w:name="Grid Table 1 Light Accent 6" w:uiPriority="46"/>
+    <w:lsdException w:name="Grid Table 2 Accent 6" w:uiPriority="47"/>
+    <w:lsdException w:name="Grid Table 3 Accent 6" w:uiPriority="48"/>
+    <w:lsdException w:name="Grid Table 4 Accent 6" w:uiPriority="49"/>
+    <w:lsdException w:name="Grid Table 5 Dark Accent 6" w:uiPriority="50"/>
+    <w:lsdException w:name="Grid Table 6 Colorful Accent 6" w:uiPriority="51"/>
+    <w:lsdException w:name="Grid Table 7 Colorful Accent 6" w:uiPriority="52"/>
+    <w:lsdException w:name="List Table 1 Light" w:uiPriority="46"/>
+    <w:lsdException w:name="List Table 2" w:uiPriority="47"/>
+    <w:lsdException w:name="List Table 3" w:uiPriority="48"/>
+    <w:lsdException w:name="List Table 4" w:uiPriority="49"/>
+    <w:lsdException w:name="List Table 5 Dark" w:uiPriority="50"/>
+    <w:lsdException w:name="List Table 6 Colorful" w:uiPriority="51"/>
+    <w:lsdException w:name="List Table 7 Colorful" w:uiPriority="52"/>
+    <w:lsdException w:name="List Table 1 Light Accent 1" w:uiPriority="46"/>
+    <w:lsdException w:name="List Table 2 Accent 1" w:uiPriority="47"/>
+    <w:lsdException w:name="List Table 3 Accent 1" w:uiPriority="48"/>
+    <w:lsdException w:name="List Table 4 Accent 1" w:uiPriority="49"/>
+    <w:lsdException w:name="List Table 5 Dark Accent 1" w:uiPriority="50"/>
+    <w:lsdException w:name="List Table 6 Colorful Accent 1" w:uiPriority="51"/>
+    <w:lsdException w:name="List Table 7 Colorful Accent 1" w:uiPriority="52"/>
+    <w:lsdException w:name="List Table 1 Light Accent 2" w:uiPriority="46"/>
+    <w:lsdException w:name="List Table 2 Accent 2" w:uiPriority="47"/>
+    <w:lsdException w:name="List Table 3 Accent 2" w:uiPriority="48"/>
+    <w:lsdException w:name="List Table 4 Accent 2" w:uiPriority="49"/>
+    <w:lsdException w:name="List Table 5 Dark Accent 2" w:uiPriority="50"/>
+    <w:lsdException w:name="List Table 6 Colorful Accent 2" w:uiPriority="51"/>
+    <w:lsdException w:name="List Table 7 Colorful Accent 2" w:uiPriority="52"/>
+    <w:lsdException w:name="List Table 1 Light Accent 3" w:uiPriority="46"/>
+    <w:lsdException w:name="List Table 2 Accent 3" w:uiPriority="47"/>
+    <w:lsdException w:name="List Table 3 Accent 3" w:uiPriority="48"/>
+    <w:lsdException w:name="List Table 4 Accent 3" w:uiPriority="49"/>
+    <w:lsdException w:name="List Table 5 Dark Accent 3" w:uiPriority="50"/>
+    <w:lsdException w:name="List Table 6 Colorful Accent 3" w:uiPriority="51"/>
+    <w:lsdException w:name="List Table 7 Colorful Accent 3" w:uiPriority="52"/>
+    <w:lsdException w:name="List Table 1 Light Accent 4" w:uiPriority="46"/>
+    <w:lsdException w:name="List Table 2 Accent 4" w:uiPriority="47"/>
+    <w:lsdException w:name="List Table 3 Accent 4" w:uiPriority="48"/>
+    <w:lsdException w:name="List Table 4 Accent 4" w:uiPriority="49"/>
+    <w:lsdException w:name="List Table 5 Dark Accent 4" w:uiPriority="50"/>
+    <w:lsdException w:name="List Table 6 Colorful Accent 4" w:uiPriority="51"/>
+    <w:lsdException w:name="List Table 7 Colorful Accent 4" w:uiPriority="52"/>
+    <w:lsdException w:name="List Table 1 Light Accent 5" w:uiPriority="46"/>
+    <w:lsdException w:name="List Table 2 Accent 5" w:uiPriority="47"/>
+    <w:lsdException w:name="List Table 3 Accent 5" w:uiPriority="48"/>
+    <w:lsdException w:name="List Table 4 Accent 5" w:uiPriority="49"/>
+    <w:lsdException w:name="List Table 5 Dark Accent 5" w:uiPriority="50"/>
+    <w:lsdException w:name="List Table 6 Colorful Accent 5" w:uiPriority="51"/>
+    <w:lsdException w:name="List Table 7 Colorful Accent 5" w:uiPriority="52"/>
+    <w:lsdException w:name="List Table 1 Light Accent 6" w:uiPriority="46"/>
+    <w:lsdException w:name="List Table 2 Accent 6" w:uiPriority="47"/>
+    <w:lsdException w:name="List Table 3 Accent 6" w:uiPriority="48"/>
+    <w:lsdException w:name="List Table 4 Accent 6" w:uiPriority="49"/>
+    <w:lsdException w:name="List Table 5 Dark Accent 6" w:uiPriority="50"/>
+    <w:lsdException w:name="List Table 6 Colorful Accent 6" w:uiPriority="51"/>
+    <w:lsdException w:name="List Table 7 Colorful Accent 6" w:uiPriority="52"/>
+    <w:lsdException w:name="Mention" w:semiHidden="1" w:unhideWhenUsed="1"/>
+    <w:lsdException w:name="Smart Hyperlink" w:semiHidden="1" w:unhideWhenUsed="1"/>
+    <w:lsdException w:name="Hashtag" w:semiHidden="1" w:unhideWhenUsed="1"/>
+    <w:lsdException w:name="Unresolved Mention" w:semiHidden="1" w:unhideWhenUsed="1"/>
   </w:latentStyles>
   <w:style w:type="paragraph" w:default="1" w:styleId="a">
     <w:name w:val="Normal"/>
@@ -1293,11 +5382,33 @@
       <w:jc w:val="both"/>
     </w:pPr>
   </w:style>
+  <w:style w:type="paragraph" w:styleId="1">
+    <w:name w:val="heading 1"/>
+    <w:basedOn w:val="a"/>
+    <w:next w:val="a"/>
+    <w:link w:val="10"/>
+    <w:uiPriority w:val="9"/>
+    <w:qFormat/>
+    <w:rsid w:val="00F65041"/>
+    <w:pPr>
+      <w:keepNext/>
+      <w:keepLines/>
+      <w:spacing w:before="340" w:after="330" w:line="578" w:lineRule="auto"/>
+      <w:outlineLvl w:val="0"/>
+    </w:pPr>
+    <w:rPr>
+      <w:b/>
+      <w:bCs/>
+      <w:kern w:val="44"/>
+      <w:sz w:val="44"/>
+      <w:szCs w:val="44"/>
+    </w:rPr>
+  </w:style>
   <w:style w:type="paragraph" w:styleId="2">
     <w:name w:val="heading 2"/>
     <w:basedOn w:val="a"/>
     <w:next w:val="a"/>
-    <w:link w:val="2Char"/>
+    <w:link w:val="20"/>
     <w:uiPriority w:val="9"/>
     <w:unhideWhenUsed/>
     <w:qFormat/>
@@ -1317,6 +5428,28 @@
       <w:lang w:eastAsia="en-US"/>
     </w:rPr>
   </w:style>
+  <w:style w:type="paragraph" w:styleId="3">
+    <w:name w:val="heading 3"/>
+    <w:basedOn w:val="a"/>
+    <w:next w:val="a"/>
+    <w:link w:val="30"/>
+    <w:uiPriority w:val="9"/>
+    <w:unhideWhenUsed/>
+    <w:qFormat/>
+    <w:rsid w:val="00316096"/>
+    <w:pPr>
+      <w:keepNext/>
+      <w:keepLines/>
+      <w:spacing w:before="260" w:after="260" w:line="416" w:lineRule="auto"/>
+      <w:outlineLvl w:val="2"/>
+    </w:pPr>
+    <w:rPr>
+      <w:b/>
+      <w:bCs/>
+      <w:sz w:val="32"/>
+      <w:szCs w:val="32"/>
+    </w:rPr>
+  </w:style>
   <w:style w:type="character" w:default="1" w:styleId="a0">
     <w:name w:val="Default Paragraph Font"/>
     <w:uiPriority w:val="1"/>
@@ -1328,7 +5461,6 @@
     <w:uiPriority w:val="99"/>
     <w:semiHidden/>
     <w:unhideWhenUsed/>
-    <w:qFormat/>
     <w:tblPr>
       <w:tblInd w:w="0" w:type="dxa"/>
       <w:tblCellMar>
@@ -1345,8 +5477,8 @@
     <w:semiHidden/>
     <w:unhideWhenUsed/>
   </w:style>
-  <w:style w:type="character" w:customStyle="1" w:styleId="2Char">
-    <w:name w:val="标题 2 Char"/>
+  <w:style w:type="character" w:customStyle="1" w:styleId="20">
+    <w:name w:val="标题 2 字符"/>
     <w:basedOn w:val="a0"/>
     <w:link w:val="2"/>
     <w:uiPriority w:val="9"/>
@@ -1371,7 +5503,6 @@
       <w:lang w:eastAsia="en-US"/>
     </w:rPr>
     <w:tblPr>
-      <w:tblInd w:w="0" w:type="dxa"/>
       <w:tblBorders>
         <w:top w:val="single" w:sz="4" w:space="0" w:color="auto"/>
         <w:left w:val="single" w:sz="4" w:space="0" w:color="auto"/>
@@ -1380,18 +5511,12 @@
         <w:insideH w:val="single" w:sz="4" w:space="0" w:color="auto"/>
         <w:insideV w:val="single" w:sz="4" w:space="0" w:color="auto"/>
       </w:tblBorders>
-      <w:tblCellMar>
-        <w:top w:w="0" w:type="dxa"/>
-        <w:left w:w="108" w:type="dxa"/>
-        <w:bottom w:w="0" w:type="dxa"/>
-        <w:right w:w="108" w:type="dxa"/>
-      </w:tblCellMar>
     </w:tblPr>
   </w:style>
   <w:style w:type="paragraph" w:styleId="a4">
     <w:name w:val="Document Map"/>
     <w:basedOn w:val="a"/>
-    <w:link w:val="Char"/>
+    <w:link w:val="a5"/>
     <w:uiPriority w:val="99"/>
     <w:semiHidden/>
     <w:unhideWhenUsed/>
@@ -1402,8 +5527,8 @@
       <w:szCs w:val="18"/>
     </w:rPr>
   </w:style>
-  <w:style w:type="character" w:customStyle="1" w:styleId="Char">
-    <w:name w:val="文档结构图 Char"/>
+  <w:style w:type="character" w:customStyle="1" w:styleId="a5">
+    <w:name w:val="文档结构图 字符"/>
     <w:basedOn w:val="a0"/>
     <w:link w:val="a4"/>
     <w:uiPriority w:val="99"/>
@@ -1415,12 +5540,11 @@
       <w:szCs w:val="18"/>
     </w:rPr>
   </w:style>
-  <w:style w:type="paragraph" w:styleId="a5">
+  <w:style w:type="paragraph" w:styleId="a6">
     <w:name w:val="header"/>
     <w:basedOn w:val="a"/>
-    <w:link w:val="Char0"/>
+    <w:link w:val="a7"/>
     <w:uiPriority w:val="99"/>
-    <w:semiHidden/>
     <w:unhideWhenUsed/>
     <w:rsid w:val="004F1F02"/>
     <w:pPr>
@@ -1439,24 +5563,22 @@
       <w:szCs w:val="18"/>
     </w:rPr>
   </w:style>
-  <w:style w:type="character" w:customStyle="1" w:styleId="Char0">
-    <w:name w:val="页眉 Char"/>
+  <w:style w:type="character" w:customStyle="1" w:styleId="a7">
+    <w:name w:val="页眉 字符"/>
     <w:basedOn w:val="a0"/>
-    <w:link w:val="a5"/>
+    <w:link w:val="a6"/>
     <w:uiPriority w:val="99"/>
-    <w:semiHidden/>
     <w:rsid w:val="004F1F02"/>
     <w:rPr>
       <w:sz w:val="18"/>
       <w:szCs w:val="18"/>
     </w:rPr>
   </w:style>
-  <w:style w:type="paragraph" w:styleId="a6">
+  <w:style w:type="paragraph" w:styleId="a8">
     <w:name w:val="footer"/>
     <w:basedOn w:val="a"/>
-    <w:link w:val="Char1"/>
+    <w:link w:val="a9"/>
     <w:uiPriority w:val="99"/>
-    <w:semiHidden/>
     <w:unhideWhenUsed/>
     <w:rsid w:val="004F1F02"/>
     <w:pPr>
@@ -1472,19 +5594,18 @@
       <w:szCs w:val="18"/>
     </w:rPr>
   </w:style>
-  <w:style w:type="character" w:customStyle="1" w:styleId="Char1">
-    <w:name w:val="页脚 Char"/>
+  <w:style w:type="character" w:customStyle="1" w:styleId="a9">
+    <w:name w:val="页脚 字符"/>
     <w:basedOn w:val="a0"/>
-    <w:link w:val="a6"/>
+    <w:link w:val="a8"/>
     <w:uiPriority w:val="99"/>
-    <w:semiHidden/>
     <w:rsid w:val="004F1F02"/>
     <w:rPr>
       <w:sz w:val="18"/>
       <w:szCs w:val="18"/>
     </w:rPr>
   </w:style>
-  <w:style w:type="paragraph" w:styleId="a7">
+  <w:style w:type="paragraph" w:styleId="aa">
     <w:name w:val="List Paragraph"/>
     <w:basedOn w:val="a"/>
     <w:uiPriority w:val="34"/>
@@ -1494,10 +5615,10 @@
       <w:ind w:firstLineChars="200" w:firstLine="420"/>
     </w:pPr>
   </w:style>
-  <w:style w:type="paragraph" w:styleId="a8">
+  <w:style w:type="paragraph" w:styleId="ab">
     <w:name w:val="Balloon Text"/>
     <w:basedOn w:val="a"/>
-    <w:link w:val="Char2"/>
+    <w:link w:val="ac"/>
     <w:uiPriority w:val="99"/>
     <w:semiHidden/>
     <w:unhideWhenUsed/>
@@ -1507,10 +5628,10 @@
       <w:szCs w:val="18"/>
     </w:rPr>
   </w:style>
-  <w:style w:type="character" w:customStyle="1" w:styleId="Char2">
-    <w:name w:val="批注框文本 Char"/>
+  <w:style w:type="character" w:customStyle="1" w:styleId="ac">
+    <w:name w:val="批注框文本 字符"/>
     <w:basedOn w:val="a0"/>
-    <w:link w:val="a8"/>
+    <w:link w:val="ab"/>
     <w:uiPriority w:val="99"/>
     <w:semiHidden/>
     <w:rsid w:val="00205F70"/>
@@ -1518,6 +5639,112 @@
       <w:sz w:val="18"/>
       <w:szCs w:val="18"/>
     </w:rPr>
+  </w:style>
+  <w:style w:type="character" w:styleId="ad">
+    <w:name w:val="annotation reference"/>
+    <w:basedOn w:val="a0"/>
+    <w:uiPriority w:val="99"/>
+    <w:semiHidden/>
+    <w:unhideWhenUsed/>
+    <w:rsid w:val="0049648F"/>
+    <w:rPr>
+      <w:sz w:val="21"/>
+      <w:szCs w:val="21"/>
+    </w:rPr>
+  </w:style>
+  <w:style w:type="paragraph" w:styleId="ae">
+    <w:name w:val="annotation text"/>
+    <w:basedOn w:val="a"/>
+    <w:link w:val="af"/>
+    <w:uiPriority w:val="99"/>
+    <w:semiHidden/>
+    <w:unhideWhenUsed/>
+    <w:rsid w:val="0049648F"/>
+    <w:pPr>
+      <w:jc w:val="left"/>
+    </w:pPr>
+  </w:style>
+  <w:style w:type="character" w:customStyle="1" w:styleId="af">
+    <w:name w:val="批注文字 字符"/>
+    <w:basedOn w:val="a0"/>
+    <w:link w:val="ae"/>
+    <w:uiPriority w:val="99"/>
+    <w:semiHidden/>
+    <w:rsid w:val="0049648F"/>
+  </w:style>
+  <w:style w:type="character" w:customStyle="1" w:styleId="10">
+    <w:name w:val="标题 1 字符"/>
+    <w:basedOn w:val="a0"/>
+    <w:link w:val="1"/>
+    <w:uiPriority w:val="9"/>
+    <w:rsid w:val="00F65041"/>
+    <w:rPr>
+      <w:b/>
+      <w:bCs/>
+      <w:kern w:val="44"/>
+      <w:sz w:val="44"/>
+      <w:szCs w:val="44"/>
+    </w:rPr>
+  </w:style>
+  <w:style w:type="character" w:customStyle="1" w:styleId="30">
+    <w:name w:val="标题 3 字符"/>
+    <w:basedOn w:val="a0"/>
+    <w:link w:val="3"/>
+    <w:uiPriority w:val="9"/>
+    <w:rsid w:val="00316096"/>
+    <w:rPr>
+      <w:b/>
+      <w:bCs/>
+      <w:sz w:val="32"/>
+      <w:szCs w:val="32"/>
+    </w:rPr>
+  </w:style>
+  <w:style w:type="paragraph" w:styleId="af0">
+    <w:name w:val="annotation subject"/>
+    <w:basedOn w:val="ae"/>
+    <w:next w:val="ae"/>
+    <w:link w:val="af1"/>
+    <w:uiPriority w:val="99"/>
+    <w:semiHidden/>
+    <w:unhideWhenUsed/>
+    <w:rsid w:val="00411B04"/>
+    <w:rPr>
+      <w:b/>
+      <w:bCs/>
+    </w:rPr>
+  </w:style>
+  <w:style w:type="character" w:customStyle="1" w:styleId="af1">
+    <w:name w:val="批注主题 字符"/>
+    <w:basedOn w:val="af"/>
+    <w:link w:val="af0"/>
+    <w:uiPriority w:val="99"/>
+    <w:semiHidden/>
+    <w:rsid w:val="00411B04"/>
+    <w:rPr>
+      <w:b/>
+      <w:bCs/>
+    </w:rPr>
+  </w:style>
+  <w:style w:type="paragraph" w:styleId="af2">
+    <w:name w:val="Date"/>
+    <w:basedOn w:val="a"/>
+    <w:next w:val="a"/>
+    <w:link w:val="af3"/>
+    <w:uiPriority w:val="99"/>
+    <w:semiHidden/>
+    <w:unhideWhenUsed/>
+    <w:rsid w:val="006C2919"/>
+    <w:pPr>
+      <w:ind w:leftChars="2500" w:left="100"/>
+    </w:pPr>
+  </w:style>
+  <w:style w:type="character" w:customStyle="1" w:styleId="af3">
+    <w:name w:val="日期 字符"/>
+    <w:basedOn w:val="a0"/>
+    <w:link w:val="af2"/>
+    <w:uiPriority w:val="99"/>
+    <w:semiHidden/>
+    <w:rsid w:val="006C2919"/>
   </w:style>
 </w:styles>
 </file>

--- a/demo/doc/[rst-mall] 代理商分销需求 v1.0.docx
+++ b/demo/doc/[rst-mall] 代理商分销需求 v1.0.docx
@@ -1,6 +1,6 @@
 
 <file path=word/document.xml><?xml version="1.0" encoding="utf-8"?>
-<w:document xmlns:wpc="http://schemas.microsoft.com/office/word/2010/wordprocessingCanvas" xmlns:cx="http://schemas.microsoft.com/office/drawing/2014/chartex" xmlns:cx1="http://schemas.microsoft.com/office/drawing/2015/9/8/chartex" xmlns:cx2="http://schemas.microsoft.com/office/drawing/2015/10/21/chartex" xmlns:cx3="http://schemas.microsoft.com/office/drawing/2016/5/9/chartex" xmlns:cx4="http://schemas.microsoft.com/office/drawing/2016/5/10/chartex" xmlns:cx5="http://schemas.microsoft.com/office/drawing/2016/5/11/chartex" xmlns:cx6="http://schemas.microsoft.com/office/drawing/2016/5/12/chartex" xmlns:cx7="http://schemas.microsoft.com/office/drawing/2016/5/13/chartex" xmlns:cx8="http://schemas.microsoft.com/office/drawing/2016/5/14/chartex" xmlns:mc="http://schemas.openxmlformats.org/markup-compatibility/2006" xmlns:aink="http://schemas.microsoft.com/office/drawing/2016/ink" xmlns:am3d="http://schemas.microsoft.com/office/drawing/2017/model3d" xmlns:o="urn:schemas-microsoft-com:office:office" xmlns:r="http://schemas.openxmlformats.org/officeDocument/2006/relationships" xmlns:m="http://schemas.openxmlformats.org/officeDocument/2006/math" xmlns:v="urn:schemas-microsoft-com:vml" xmlns:wp14="http://schemas.microsoft.com/office/word/2010/wordprocessingDrawing" xmlns:wp="http://schemas.openxmlformats.org/drawingml/2006/wordprocessingDrawing" xmlns:w10="urn:schemas-microsoft-com:office:word" xmlns:w="http://schemas.openxmlformats.org/wordprocessingml/2006/main" xmlns:w14="http://schemas.microsoft.com/office/word/2010/wordml" xmlns:w15="http://schemas.microsoft.com/office/word/2012/wordml" xmlns:w16cid="http://schemas.microsoft.com/office/word/2016/wordml/cid" xmlns:w16se="http://schemas.microsoft.com/office/word/2015/wordml/symex" xmlns:wpg="http://schemas.microsoft.com/office/word/2010/wordprocessingGroup" xmlns:wpi="http://schemas.microsoft.com/office/word/2010/wordprocessingInk" xmlns:wne="http://schemas.microsoft.com/office/word/2006/wordml" xmlns:wps="http://schemas.microsoft.com/office/word/2010/wordprocessingShape" mc:Ignorable="w14 w15 w16se w16cid wp14">
+<w:document xmlns:ve="http://schemas.openxmlformats.org/markup-compatibility/2006" xmlns:o="urn:schemas-microsoft-com:office:office" xmlns:r="http://schemas.openxmlformats.org/officeDocument/2006/relationships" xmlns:m="http://schemas.openxmlformats.org/officeDocument/2006/math" xmlns:v="urn:schemas-microsoft-com:vml" xmlns:wp="http://schemas.openxmlformats.org/drawingml/2006/wordprocessingDrawing" xmlns:w10="urn:schemas-microsoft-com:office:word" xmlns:w="http://schemas.openxmlformats.org/wordprocessingml/2006/main" xmlns:wne="http://schemas.microsoft.com/office/word/2006/wordml">
   <w:body>
     <w:p>
       <w:pPr>
@@ -95,7 +95,7 @@
       <w:tblPr>
         <w:tblStyle w:val="a3"/>
         <w:tblW w:w="0" w:type="auto"/>
-        <w:tblLook w:val="04A0" w:firstRow="1" w:lastRow="0" w:firstColumn="1" w:lastColumn="0" w:noHBand="0" w:noVBand="1"/>
+        <w:tblLook w:val="04A0"/>
       </w:tblPr>
       <w:tblGrid>
         <w:gridCol w:w="3840"/>
@@ -534,7 +534,7 @@
     </w:p>
     <w:p>
       <w:pPr>
-        <w:pStyle w:val="aa"/>
+        <w:pStyle w:val="a7"/>
         <w:numPr>
           <w:ilvl w:val="0"/>
           <w:numId w:val="9"/>
@@ -555,7 +555,7 @@
     </w:p>
     <w:p>
       <w:pPr>
-        <w:pStyle w:val="aa"/>
+        <w:pStyle w:val="a7"/>
         <w:numPr>
           <w:ilvl w:val="0"/>
           <w:numId w:val="9"/>
@@ -576,14 +576,14 @@
     </w:p>
     <w:p>
       <w:pPr>
-        <w:pStyle w:val="aa"/>
+        <w:pStyle w:val="a7"/>
         <w:numPr>
           <w:ilvl w:val="0"/>
           <w:numId w:val="9"/>
         </w:numPr>
         <w:ind w:firstLineChars="0"/>
         <w:rPr>
-          <w:rFonts w:ascii="微软雅黑" w:eastAsia="微软雅黑" w:hAnsi="微软雅黑" w:hint="eastAsia"/>
+          <w:rFonts w:ascii="微软雅黑" w:eastAsia="微软雅黑" w:hAnsi="微软雅黑"/>
           <w:sz w:val="22"/>
         </w:rPr>
       </w:pPr>
@@ -607,7 +607,7 @@
       <w:pPr>
         <w:ind w:firstLine="420"/>
         <w:rPr>
-          <w:rFonts w:ascii="微软雅黑" w:eastAsia="微软雅黑" w:hAnsi="微软雅黑" w:hint="eastAsia"/>
+          <w:rFonts w:ascii="微软雅黑" w:eastAsia="微软雅黑" w:hAnsi="微软雅黑"/>
           <w:sz w:val="22"/>
         </w:rPr>
       </w:pPr>
@@ -718,16 +718,10 @@
         <w:t>代理商概念</w:t>
       </w:r>
     </w:p>
-    <w:p>
-      <w:pPr>
-        <w:rPr>
-          <w:rFonts w:hint="eastAsia"/>
-        </w:rPr>
-      </w:pPr>
-    </w:p>
-    <w:p>
-      <w:pPr>
-        <w:pStyle w:val="aa"/>
+    <w:p/>
+    <w:p>
+      <w:pPr>
+        <w:pStyle w:val="a7"/>
         <w:numPr>
           <w:ilvl w:val="0"/>
           <w:numId w:val="7"/>
@@ -847,7 +841,7 @@
     </w:p>
     <w:p>
       <w:pPr>
-        <w:pStyle w:val="aa"/>
+        <w:pStyle w:val="a7"/>
         <w:numPr>
           <w:ilvl w:val="0"/>
           <w:numId w:val="7"/>
@@ -988,7 +982,7 @@
     </w:p>
     <w:p>
       <w:pPr>
-        <w:pStyle w:val="aa"/>
+        <w:pStyle w:val="a7"/>
         <w:numPr>
           <w:ilvl w:val="0"/>
           <w:numId w:val="7"/>
@@ -1048,9 +1042,6 @@
         <w:t>1.1.2</w:t>
       </w:r>
       <w:r>
-        <w:t xml:space="preserve"> </w:t>
-      </w:r>
-      <w:r>
         <w:rPr>
           <w:rFonts w:hint="eastAsia"/>
         </w:rPr>
@@ -1102,7 +1093,7 @@
       <w:commentRangeEnd w:id="0"/>
       <w:r>
         <w:rPr>
-          <w:rStyle w:val="ad"/>
+          <w:rStyle w:val="a9"/>
           <w:rFonts w:ascii="微软雅黑" w:eastAsia="微软雅黑" w:hAnsi="微软雅黑"/>
         </w:rPr>
         <w:commentReference w:id="0"/>
@@ -1120,7 +1111,7 @@
         <w:tblStyle w:val="a3"/>
         <w:tblW w:w="8789" w:type="dxa"/>
         <w:tblInd w:w="-147" w:type="dxa"/>
-        <w:tblLook w:val="04A0" w:firstRow="1" w:lastRow="0" w:firstColumn="1" w:lastColumn="0" w:noHBand="0" w:noVBand="1"/>
+        <w:tblLook w:val="04A0"/>
       </w:tblPr>
       <w:tblGrid>
         <w:gridCol w:w="851"/>
@@ -1202,7 +1193,7 @@
             <w:commentRangeEnd w:id="1"/>
             <w:r>
               <w:rPr>
-                <w:rStyle w:val="ad"/>
+                <w:rStyle w:val="a9"/>
                 <w:rFonts w:ascii="微软雅黑" w:eastAsia="微软雅黑" w:hAnsi="微软雅黑"/>
               </w:rPr>
               <w:commentReference w:id="1"/>
@@ -1753,9 +1744,6 @@
     <w:p>
       <w:pPr>
         <w:pStyle w:val="3"/>
-        <w:rPr>
-          <w:rFonts w:hint="eastAsia"/>
-        </w:rPr>
       </w:pPr>
       <w:r>
         <w:rPr>
@@ -1765,9 +1753,6 @@
         <w:t>1.1.3</w:t>
       </w:r>
       <w:r>
-        <w:t xml:space="preserve"> </w:t>
-      </w:r>
-      <w:r>
         <w:rPr>
           <w:rFonts w:hint="eastAsia"/>
         </w:rPr>
@@ -1782,7 +1767,7 @@
     </w:p>
     <w:p>
       <w:pPr>
-        <w:pStyle w:val="aa"/>
+        <w:pStyle w:val="a7"/>
         <w:numPr>
           <w:ilvl w:val="0"/>
           <w:numId w:val="12"/>
@@ -1817,7 +1802,7 @@
     </w:p>
     <w:p>
       <w:pPr>
-        <w:pStyle w:val="aa"/>
+        <w:pStyle w:val="a7"/>
         <w:numPr>
           <w:ilvl w:val="0"/>
           <w:numId w:val="13"/>
@@ -1852,7 +1837,7 @@
     </w:p>
     <w:p>
       <w:pPr>
-        <w:pStyle w:val="aa"/>
+        <w:pStyle w:val="a7"/>
         <w:numPr>
           <w:ilvl w:val="0"/>
           <w:numId w:val="13"/>
@@ -1867,14 +1852,14 @@
     <w:p>
       <w:pPr>
         <w:rPr>
-          <w:rFonts w:ascii="微软雅黑" w:eastAsia="微软雅黑" w:hAnsi="微软雅黑" w:hint="eastAsia"/>
-          <w:sz w:val="22"/>
-        </w:rPr>
-      </w:pPr>
-    </w:p>
-    <w:p>
-      <w:pPr>
-        <w:pStyle w:val="aa"/>
+          <w:rFonts w:ascii="微软雅黑" w:eastAsia="微软雅黑" w:hAnsi="微软雅黑"/>
+          <w:sz w:val="22"/>
+        </w:rPr>
+      </w:pPr>
+    </w:p>
+    <w:p>
+      <w:pPr>
+        <w:pStyle w:val="a7"/>
         <w:numPr>
           <w:ilvl w:val="0"/>
           <w:numId w:val="12"/>
@@ -1902,7 +1887,7 @@
     </w:p>
     <w:p>
       <w:pPr>
-        <w:pStyle w:val="aa"/>
+        <w:pStyle w:val="a7"/>
         <w:numPr>
           <w:ilvl w:val="0"/>
           <w:numId w:val="11"/>
@@ -1923,7 +1908,7 @@
     </w:p>
     <w:p>
       <w:pPr>
-        <w:pStyle w:val="aa"/>
+        <w:pStyle w:val="a7"/>
         <w:numPr>
           <w:ilvl w:val="0"/>
           <w:numId w:val="11"/>
@@ -1958,14 +1943,14 @@
     </w:p>
     <w:p>
       <w:pPr>
-        <w:pStyle w:val="aa"/>
+        <w:pStyle w:val="a7"/>
         <w:numPr>
           <w:ilvl w:val="0"/>
           <w:numId w:val="11"/>
         </w:numPr>
         <w:ind w:firstLineChars="0"/>
         <w:rPr>
-          <w:rFonts w:ascii="微软雅黑" w:eastAsia="微软雅黑" w:hAnsi="微软雅黑" w:hint="eastAsia"/>
+          <w:rFonts w:ascii="微软雅黑" w:eastAsia="微软雅黑" w:hAnsi="微软雅黑"/>
           <w:sz w:val="22"/>
         </w:rPr>
       </w:pPr>
@@ -1980,15 +1965,15 @@
     <w:p>
       <w:pPr>
         <w:rPr>
-          <w:rFonts w:ascii="微软雅黑" w:eastAsia="微软雅黑" w:hAnsi="微软雅黑" w:hint="eastAsia"/>
-          <w:sz w:val="22"/>
-        </w:rPr>
-      </w:pPr>
-    </w:p>
-    <w:p>
-      <w:pPr>
-        <w:rPr>
-          <w:rFonts w:ascii="微软雅黑" w:eastAsia="微软雅黑" w:hAnsi="微软雅黑" w:hint="eastAsia"/>
+          <w:rFonts w:ascii="微软雅黑" w:eastAsia="微软雅黑" w:hAnsi="微软雅黑"/>
+          <w:sz w:val="22"/>
+        </w:rPr>
+      </w:pPr>
+    </w:p>
+    <w:p>
+      <w:pPr>
+        <w:rPr>
+          <w:rFonts w:ascii="微软雅黑" w:eastAsia="微软雅黑" w:hAnsi="微软雅黑"/>
           <w:sz w:val="22"/>
         </w:rPr>
       </w:pPr>
@@ -2085,7 +2070,7 @@
     </w:p>
     <w:p>
       <w:pPr>
-        <w:pStyle w:val="aa"/>
+        <w:pStyle w:val="a7"/>
         <w:numPr>
           <w:ilvl w:val="0"/>
           <w:numId w:val="10"/>
@@ -2134,7 +2119,7 @@
     </w:p>
     <w:p>
       <w:pPr>
-        <w:pStyle w:val="aa"/>
+        <w:pStyle w:val="a7"/>
         <w:numPr>
           <w:ilvl w:val="0"/>
           <w:numId w:val="10"/>
@@ -2156,7 +2141,7 @@
       <w:commentRangeEnd w:id="2"/>
       <w:r>
         <w:rPr>
-          <w:rStyle w:val="ad"/>
+          <w:rStyle w:val="a9"/>
         </w:rPr>
         <w:commentReference w:id="2"/>
       </w:r>
@@ -2177,7 +2162,7 @@
     </w:p>
     <w:p>
       <w:pPr>
-        <w:pStyle w:val="aa"/>
+        <w:pStyle w:val="a7"/>
         <w:numPr>
           <w:ilvl w:val="0"/>
           <w:numId w:val="10"/>
@@ -2220,7 +2205,7 @@
     </w:p>
     <w:p>
       <w:pPr>
-        <w:pStyle w:val="aa"/>
+        <w:pStyle w:val="a7"/>
         <w:numPr>
           <w:ilvl w:val="0"/>
           <w:numId w:val="10"/>
@@ -2270,13 +2255,6 @@
       </w:r>
       <w:r>
         <w:rPr>
-          <w:rFonts w:ascii="微软雅黑" w:eastAsia="微软雅黑" w:hAnsi="微软雅黑"/>
-          <w:sz w:val="22"/>
-        </w:rPr>
-        <w:t xml:space="preserve"> </w:t>
-      </w:r>
-      <w:r>
-        <w:rPr>
           <w:rFonts w:ascii="微软雅黑" w:eastAsia="微软雅黑" w:hAnsi="微软雅黑" w:hint="eastAsia"/>
           <w:sz w:val="22"/>
         </w:rPr>
@@ -2311,9 +2289,6 @@
         <w:t>1.3</w:t>
       </w:r>
       <w:r>
-        <w:t xml:space="preserve"> </w:t>
-      </w:r>
-      <w:r>
         <w:rPr>
           <w:rFonts w:hint="eastAsia"/>
         </w:rPr>
@@ -2338,9 +2313,6 @@
         <w:t>1.3.1</w:t>
       </w:r>
       <w:r>
-        <w:t xml:space="preserve"> </w:t>
-      </w:r>
-      <w:r>
         <w:rPr>
           <w:rFonts w:hint="eastAsia"/>
         </w:rPr>
@@ -2349,7 +2321,7 @@
     </w:p>
     <w:p>
       <w:pPr>
-        <w:pStyle w:val="aa"/>
+        <w:pStyle w:val="a7"/>
         <w:numPr>
           <w:ilvl w:val="0"/>
           <w:numId w:val="14"/>
@@ -2418,10 +2390,10 @@
     </w:p>
     <w:p>
       <w:pPr>
-        <w:pStyle w:val="aa"/>
+        <w:pStyle w:val="a7"/>
         <w:ind w:left="720" w:firstLineChars="0" w:firstLine="0"/>
         <w:rPr>
-          <w:rFonts w:ascii="微软雅黑" w:eastAsia="微软雅黑" w:hAnsi="微软雅黑" w:hint="eastAsia"/>
+          <w:rFonts w:ascii="微软雅黑" w:eastAsia="微软雅黑" w:hAnsi="微软雅黑"/>
           <w:sz w:val="22"/>
         </w:rPr>
       </w:pPr>
@@ -2446,7 +2418,7 @@
       <w:commentRangeEnd w:id="3"/>
       <w:r>
         <w:rPr>
-          <w:rStyle w:val="ad"/>
+          <w:rStyle w:val="a9"/>
           <w:rFonts w:ascii="微软雅黑" w:eastAsia="微软雅黑" w:hAnsi="微软雅黑"/>
         </w:rPr>
         <w:commentReference w:id="3"/>
@@ -2456,7 +2428,7 @@
       <w:pPr>
         <w:ind w:firstLine="384"/>
         <w:rPr>
-          <w:rFonts w:ascii="微软雅黑" w:eastAsia="微软雅黑" w:hAnsi="微软雅黑"/>
+          <w:rFonts w:ascii="微软雅黑" w:eastAsia="微软雅黑" w:hAnsi="微软雅黑" w:hint="eastAsia"/>
           <w:sz w:val="22"/>
         </w:rPr>
       </w:pPr>
@@ -2467,11 +2439,78 @@
         </w:rPr>
         <w:t>与广告主合作，帮助广告主投放广告、推广产品，以提高产品的知名度。粉丝、代理商都参与任务的分佣。</w:t>
       </w:r>
-    </w:p>
-    <w:p>
-      <w:pPr>
-        <w:rPr>
-          <w:rFonts w:ascii="微软雅黑" w:eastAsia="微软雅黑" w:hAnsi="微软雅黑" w:hint="eastAsia"/>
+      <w:r>
+        <w:rPr>
+          <w:rFonts w:ascii="微软雅黑" w:eastAsia="微软雅黑" w:hAnsi="微软雅黑" w:hint="eastAsia"/>
+          <w:sz w:val="22"/>
+        </w:rPr>
+        <w:t>广告类型分为如下几种</w:t>
+      </w:r>
+    </w:p>
+    <w:p>
+      <w:pPr>
+        <w:rPr>
+          <w:rFonts w:ascii="微软雅黑" w:eastAsia="微软雅黑" w:hAnsi="微软雅黑" w:hint="eastAsia"/>
+          <w:sz w:val="22"/>
+        </w:rPr>
+      </w:pPr>
+      <w:r>
+        <w:rPr>
+          <w:rFonts w:ascii="微软雅黑" w:eastAsia="微软雅黑" w:hAnsi="微软雅黑" w:hint="eastAsia"/>
+          <w:sz w:val="22"/>
+        </w:rPr>
+        <w:t>按效果付费：CPA注册、CPA下载、CPA注册+下载。</w:t>
+      </w:r>
+    </w:p>
+    <w:p>
+      <w:pPr>
+        <w:rPr>
+          <w:rFonts w:ascii="微软雅黑" w:eastAsia="微软雅黑" w:hAnsi="微软雅黑" w:hint="eastAsia"/>
+          <w:sz w:val="22"/>
+        </w:rPr>
+      </w:pPr>
+      <w:r>
+        <w:rPr>
+          <w:rFonts w:ascii="微软雅黑" w:eastAsia="微软雅黑" w:hAnsi="微软雅黑" w:hint="eastAsia"/>
+          <w:sz w:val="22"/>
+        </w:rPr>
+        <w:lastRenderedPageBreak/>
+        <w:t>按点击付费：</w:t>
+      </w:r>
+      <w:r>
+        <w:rPr>
+          <w:rFonts w:ascii="微软雅黑" w:eastAsia="微软雅黑" w:hAnsi="微软雅黑" w:hint="eastAsia"/>
+          <w:sz w:val="22"/>
+        </w:rPr>
+        <w:t>CPC，又分为定向城市和非定向城市</w:t>
+      </w:r>
+    </w:p>
+    <w:p>
+      <w:pPr>
+        <w:rPr>
+          <w:rFonts w:ascii="微软雅黑" w:eastAsia="微软雅黑" w:hAnsi="微软雅黑" w:hint="eastAsia"/>
+          <w:sz w:val="22"/>
+        </w:rPr>
+      </w:pPr>
+      <w:r>
+        <w:rPr>
+          <w:rFonts w:ascii="微软雅黑" w:eastAsia="微软雅黑" w:hAnsi="微软雅黑" w:hint="eastAsia"/>
+          <w:sz w:val="22"/>
+        </w:rPr>
+        <w:t>按每千次曝光收费：CPM，又分为定向城市和非定向城市</w:t>
+      </w:r>
+      <w:r>
+        <w:rPr>
+          <w:rFonts w:ascii="微软雅黑" w:eastAsia="微软雅黑" w:hAnsi="微软雅黑" w:hint="eastAsia"/>
+          <w:sz w:val="22"/>
+        </w:rPr>
+        <w:t>，只要页面曝光就收费。</w:t>
+      </w:r>
+    </w:p>
+    <w:p>
+      <w:pPr>
+        <w:rPr>
+          <w:rFonts w:ascii="微软雅黑" w:eastAsia="微软雅黑" w:hAnsi="微软雅黑"/>
           <w:sz w:val="22"/>
         </w:rPr>
       </w:pPr>
@@ -2484,7 +2523,6 @@
         <w:rPr>
           <w:rFonts w:hint="eastAsia"/>
         </w:rPr>
-        <w:lastRenderedPageBreak/>
         <w:t>1.3.4</w:t>
       </w:r>
       <w:r>
@@ -2535,9 +2573,6 @@
         <w:t>3.5</w:t>
       </w:r>
       <w:r>
-        <w:t xml:space="preserve"> </w:t>
-      </w:r>
-      <w:r>
         <w:rPr>
           <w:rFonts w:hint="eastAsia"/>
         </w:rPr>
@@ -2547,7 +2582,7 @@
     <w:p>
       <w:pPr>
         <w:rPr>
-          <w:rFonts w:ascii="微软雅黑" w:eastAsia="微软雅黑" w:hAnsi="微软雅黑" w:hint="eastAsia"/>
+          <w:rFonts w:ascii="微软雅黑" w:eastAsia="微软雅黑" w:hAnsi="微软雅黑"/>
           <w:sz w:val="22"/>
         </w:rPr>
       </w:pPr>
@@ -2675,14 +2710,14 @@
     <w:p>
       <w:pPr>
         <w:rPr>
-          <w:rFonts w:ascii="微软雅黑" w:eastAsia="微软雅黑" w:hAnsi="微软雅黑" w:hint="eastAsia"/>
-          <w:sz w:val="22"/>
-        </w:rPr>
-      </w:pPr>
-    </w:p>
-    <w:p>
-      <w:pPr>
-        <w:pStyle w:val="aa"/>
+          <w:rFonts w:ascii="微软雅黑" w:eastAsia="微软雅黑" w:hAnsi="微软雅黑"/>
+          <w:sz w:val="22"/>
+        </w:rPr>
+      </w:pPr>
+    </w:p>
+    <w:p>
+      <w:pPr>
+        <w:pStyle w:val="a7"/>
         <w:numPr>
           <w:ilvl w:val="1"/>
           <w:numId w:val="1"/>
@@ -2710,7 +2745,7 @@
     </w:p>
     <w:p>
       <w:pPr>
-        <w:pStyle w:val="aa"/>
+        <w:pStyle w:val="a7"/>
         <w:numPr>
           <w:ilvl w:val="2"/>
           <w:numId w:val="1"/>
@@ -2731,7 +2766,7 @@
     </w:p>
     <w:p>
       <w:pPr>
-        <w:pStyle w:val="aa"/>
+        <w:pStyle w:val="a7"/>
         <w:numPr>
           <w:ilvl w:val="0"/>
           <w:numId w:val="2"/>
@@ -2759,7 +2794,7 @@
     </w:p>
     <w:p>
       <w:pPr>
-        <w:pStyle w:val="aa"/>
+        <w:pStyle w:val="a7"/>
         <w:numPr>
           <w:ilvl w:val="0"/>
           <w:numId w:val="2"/>
@@ -2780,7 +2815,7 @@
     </w:p>
     <w:p>
       <w:pPr>
-        <w:pStyle w:val="aa"/>
+        <w:pStyle w:val="a7"/>
         <w:numPr>
           <w:ilvl w:val="0"/>
           <w:numId w:val="2"/>
@@ -2796,6 +2831,7 @@
           <w:rFonts w:ascii="微软雅黑" w:eastAsia="微软雅黑" w:hAnsi="微软雅黑" w:hint="eastAsia"/>
           <w:sz w:val="22"/>
         </w:rPr>
+        <w:lastRenderedPageBreak/>
         <w:t>设置任务如下：</w:t>
       </w:r>
     </w:p>
@@ -2849,7 +2885,6 @@
           <w:rFonts w:ascii="微软雅黑" w:eastAsia="微软雅黑" w:hAnsi="微软雅黑" w:hint="eastAsia"/>
           <w:sz w:val="22"/>
         </w:rPr>
-        <w:lastRenderedPageBreak/>
         <w:tab/>
         <w:t>1. 抓取任务列表</w:t>
       </w:r>
@@ -2868,7 +2903,7 @@
           <w:sz w:val="22"/>
         </w:rPr>
         <w:drawing>
-          <wp:inline distT="0" distB="0" distL="0" distR="0" wp14:anchorId="002E9DF5" wp14:editId="176E8038">
+          <wp:inline distT="0" distB="0" distL="0" distR="0">
             <wp:extent cx="5274310" cy="3534706"/>
             <wp:effectExtent l="19050" t="0" r="2540" b="0"/>
             <wp:docPr id="1" name="图片 1"/>
@@ -2885,7 +2920,7 @@
                     </pic:cNvPicPr>
                   </pic:nvPicPr>
                   <pic:blipFill>
-                    <a:blip r:embed="rId10"/>
+                    <a:blip r:embed="rId8"/>
                     <a:srcRect/>
                     <a:stretch>
                       <a:fillRect/>
@@ -2931,7 +2966,7 @@
     </w:p>
     <w:p>
       <w:pPr>
-        <w:pStyle w:val="aa"/>
+        <w:pStyle w:val="a7"/>
         <w:numPr>
           <w:ilvl w:val="1"/>
           <w:numId w:val="1"/>
@@ -2959,7 +2994,7 @@
     </w:p>
     <w:p>
       <w:pPr>
-        <w:pStyle w:val="aa"/>
+        <w:pStyle w:val="a7"/>
         <w:ind w:left="405" w:firstLineChars="0" w:firstLine="0"/>
         <w:rPr>
           <w:rFonts w:ascii="微软雅黑" w:eastAsia="微软雅黑" w:hAnsi="微软雅黑"/>
@@ -3027,13 +3062,6 @@
           <w:sz w:val="22"/>
         </w:rPr>
       </w:pPr>
-      <w:r>
-        <w:rPr>
-          <w:rFonts w:ascii="微软雅黑" w:eastAsia="微软雅黑" w:hAnsi="微软雅黑" w:hint="eastAsia"/>
-          <w:sz w:val="22"/>
-        </w:rPr>
-        <w:t xml:space="preserve"> </w:t>
-      </w:r>
       <w:r>
         <w:rPr>
           <w:rFonts w:ascii="微软雅黑" w:eastAsia="微软雅黑" w:hAnsi="微软雅黑" w:hint="eastAsia"/>
@@ -3058,20 +3086,12 @@
           <w:ilvl w:val="0"/>
           <w:numId w:val="15"/>
         </w:numPr>
+      </w:pPr>
+      <w:r>
         <w:rPr>
           <w:rFonts w:hint="eastAsia"/>
         </w:rPr>
-      </w:pPr>
-      <w:r>
-        <w:rPr>
-          <w:rFonts w:hint="eastAsia"/>
-        </w:rPr>
-        <w:t xml:space="preserve"> </w:t>
-      </w:r>
-      <w:r>
-        <w:rPr>
-          <w:rFonts w:hint="eastAsia"/>
-        </w:rPr>
+        <w:lastRenderedPageBreak/>
         <w:t>前台功能</w:t>
       </w:r>
     </w:p>
@@ -3109,31 +3129,16 @@
     <w:p>
       <w:pPr>
         <w:rPr>
-          <w:rFonts w:ascii="微软雅黑" w:eastAsia="微软雅黑" w:hAnsi="微软雅黑" w:hint="eastAsia"/>
-          <w:sz w:val="22"/>
-        </w:rPr>
-      </w:pPr>
-      <w:r>
-        <w:rPr>
-          <w:rFonts w:ascii="微软雅黑" w:eastAsia="微软雅黑" w:hAnsi="微软雅黑" w:hint="eastAsia"/>
-          <w:sz w:val="22"/>
-        </w:rPr>
-        <w:lastRenderedPageBreak/>
-        <w:t>3.2</w:t>
-      </w:r>
-      <w:r>
-        <w:rPr>
-          <w:rFonts w:ascii="微软雅黑" w:eastAsia="微软雅黑" w:hAnsi="微软雅黑"/>
-          <w:sz w:val="22"/>
-        </w:rPr>
-        <w:t xml:space="preserve"> </w:t>
-      </w:r>
-      <w:r>
-        <w:rPr>
-          <w:rFonts w:ascii="微软雅黑" w:eastAsia="微软雅黑" w:hAnsi="微软雅黑" w:hint="eastAsia"/>
-          <w:sz w:val="22"/>
-        </w:rPr>
-        <w:t>商城</w:t>
+          <w:rFonts w:ascii="微软雅黑" w:eastAsia="微软雅黑" w:hAnsi="微软雅黑"/>
+          <w:sz w:val="22"/>
+        </w:rPr>
+      </w:pPr>
+      <w:r>
+        <w:rPr>
+          <w:rFonts w:ascii="微软雅黑" w:eastAsia="微软雅黑" w:hAnsi="微软雅黑" w:hint="eastAsia"/>
+          <w:sz w:val="22"/>
+        </w:rPr>
+        <w:t>3.2商城</w:t>
       </w:r>
     </w:p>
     <w:sectPr>
@@ -3147,11 +3152,11 @@
 </file>
 
 <file path=word/comments.xml><?xml version="1.0" encoding="utf-8"?>
-<w:comments xmlns:wpc="http://schemas.microsoft.com/office/word/2010/wordprocessingCanvas" xmlns:cx="http://schemas.microsoft.com/office/drawing/2014/chartex" xmlns:cx1="http://schemas.microsoft.com/office/drawing/2015/9/8/chartex" xmlns:cx2="http://schemas.microsoft.com/office/drawing/2015/10/21/chartex" xmlns:cx3="http://schemas.microsoft.com/office/drawing/2016/5/9/chartex" xmlns:cx4="http://schemas.microsoft.com/office/drawing/2016/5/10/chartex" xmlns:cx5="http://schemas.microsoft.com/office/drawing/2016/5/11/chartex" xmlns:cx6="http://schemas.microsoft.com/office/drawing/2016/5/12/chartex" xmlns:cx7="http://schemas.microsoft.com/office/drawing/2016/5/13/chartex" xmlns:cx8="http://schemas.microsoft.com/office/drawing/2016/5/14/chartex" xmlns:mc="http://schemas.openxmlformats.org/markup-compatibility/2006" xmlns:aink="http://schemas.microsoft.com/office/drawing/2016/ink" xmlns:am3d="http://schemas.microsoft.com/office/drawing/2017/model3d" xmlns:o="urn:schemas-microsoft-com:office:office" xmlns:r="http://schemas.openxmlformats.org/officeDocument/2006/relationships" xmlns:m="http://schemas.openxmlformats.org/officeDocument/2006/math" xmlns:v="urn:schemas-microsoft-com:vml" xmlns:wp14="http://schemas.microsoft.com/office/word/2010/wordprocessingDrawing" xmlns:wp="http://schemas.openxmlformats.org/drawingml/2006/wordprocessingDrawing" xmlns:w10="urn:schemas-microsoft-com:office:word" xmlns:w="http://schemas.openxmlformats.org/wordprocessingml/2006/main" xmlns:w14="http://schemas.microsoft.com/office/word/2010/wordml" xmlns:w15="http://schemas.microsoft.com/office/word/2012/wordml" xmlns:w16cid="http://schemas.microsoft.com/office/word/2016/wordml/cid" xmlns:w16se="http://schemas.microsoft.com/office/word/2015/wordml/symex" xmlns:wpg="http://schemas.microsoft.com/office/word/2010/wordprocessingGroup" xmlns:wpi="http://schemas.microsoft.com/office/word/2010/wordprocessingInk" xmlns:wne="http://schemas.microsoft.com/office/word/2006/wordml" xmlns:wps="http://schemas.microsoft.com/office/word/2010/wordprocessingShape" mc:Ignorable="w14 w15 w16se w16cid wp14">
+<w:comments xmlns:ve="http://schemas.openxmlformats.org/markup-compatibility/2006" xmlns:o="urn:schemas-microsoft-com:office:office" xmlns:r="http://schemas.openxmlformats.org/officeDocument/2006/relationships" xmlns:m="http://schemas.openxmlformats.org/officeDocument/2006/math" xmlns:v="urn:schemas-microsoft-com:vml" xmlns:wp="http://schemas.openxmlformats.org/drawingml/2006/wordprocessingDrawing" xmlns:w10="urn:schemas-microsoft-com:office:word" xmlns:w="http://schemas.openxmlformats.org/wordprocessingml/2006/main" xmlns:wne="http://schemas.microsoft.com/office/word/2006/wordml">
   <w:comment w:id="0" w:author="xiong ye" w:date="2017-08-31T05:46:00Z" w:initials="f">
     <w:p>
       <w:pPr>
-        <w:pStyle w:val="ae"/>
+        <w:pStyle w:val="aa"/>
         <w:numPr>
           <w:ilvl w:val="0"/>
           <w:numId w:val="4"/>
@@ -3159,7 +3164,7 @@
       </w:pPr>
       <w:r>
         <w:rPr>
-          <w:rStyle w:val="ad"/>
+          <w:rStyle w:val="a9"/>
         </w:rPr>
         <w:annotationRef/>
       </w:r>
@@ -3172,7 +3177,7 @@
     </w:p>
     <w:p>
       <w:pPr>
-        <w:pStyle w:val="ae"/>
+        <w:pStyle w:val="aa"/>
       </w:pPr>
       <w:r>
         <w:rPr>
@@ -3191,11 +3196,11 @@
   <w:comment w:id="1" w:author="xiong ye" w:date="2017-08-31T05:54:00Z" w:initials="xy">
     <w:p>
       <w:pPr>
-        <w:pStyle w:val="ae"/>
-      </w:pPr>
-      <w:r>
-        <w:rPr>
-          <w:rStyle w:val="ad"/>
+        <w:pStyle w:val="aa"/>
+      </w:pPr>
+      <w:r>
+        <w:rPr>
+          <w:rStyle w:val="a9"/>
         </w:rPr>
         <w:annotationRef/>
       </w:r>
@@ -3206,9 +3211,6 @@
         <w:t>1.</w:t>
       </w:r>
       <w:r>
-        <w:t xml:space="preserve"> </w:t>
-      </w:r>
-      <w:r>
         <w:rPr>
           <w:rFonts w:hint="eastAsia"/>
         </w:rPr>
@@ -3217,7 +3219,7 @@
     </w:p>
     <w:p>
       <w:pPr>
-        <w:pStyle w:val="ae"/>
+        <w:pStyle w:val="aa"/>
       </w:pPr>
       <w:r>
         <w:rPr>
@@ -3236,14 +3238,11 @@
   <w:comment w:id="2" w:author="xiong ye" w:date="2017-09-11T23:16:00Z" w:initials="xy">
     <w:p>
       <w:pPr>
-        <w:pStyle w:val="ae"/>
-        <w:rPr>
-          <w:rFonts w:hint="eastAsia"/>
-        </w:rPr>
-      </w:pPr>
-      <w:r>
-        <w:rPr>
-          <w:rStyle w:val="ad"/>
+        <w:pStyle w:val="aa"/>
+      </w:pPr>
+      <w:r>
+        <w:rPr>
+          <w:rStyle w:val="a9"/>
         </w:rPr>
         <w:annotationRef/>
       </w:r>
@@ -3258,11 +3257,11 @@
   <w:comment w:id="3" w:author="xiong ye" w:date="2017-08-31T06:15:00Z" w:initials="xy">
     <w:p>
       <w:pPr>
-        <w:pStyle w:val="ae"/>
-      </w:pPr>
-      <w:r>
-        <w:rPr>
-          <w:rStyle w:val="ad"/>
+        <w:pStyle w:val="aa"/>
+      </w:pPr>
+      <w:r>
+        <w:rPr>
+          <w:rStyle w:val="a9"/>
         </w:rPr>
         <w:annotationRef/>
       </w:r>
@@ -3296,15 +3295,15 @@
 </file>
 
 <file path=word/endnotes.xml><?xml version="1.0" encoding="utf-8"?>
-<w:endnotes xmlns:wpc="http://schemas.microsoft.com/office/word/2010/wordprocessingCanvas" xmlns:cx="http://schemas.microsoft.com/office/drawing/2014/chartex" xmlns:cx1="http://schemas.microsoft.com/office/drawing/2015/9/8/chartex" xmlns:cx2="http://schemas.microsoft.com/office/drawing/2015/10/21/chartex" xmlns:cx3="http://schemas.microsoft.com/office/drawing/2016/5/9/chartex" xmlns:cx4="http://schemas.microsoft.com/office/drawing/2016/5/10/chartex" xmlns:cx5="http://schemas.microsoft.com/office/drawing/2016/5/11/chartex" xmlns:cx6="http://schemas.microsoft.com/office/drawing/2016/5/12/chartex" xmlns:cx7="http://schemas.microsoft.com/office/drawing/2016/5/13/chartex" xmlns:cx8="http://schemas.microsoft.com/office/drawing/2016/5/14/chartex" xmlns:mc="http://schemas.openxmlformats.org/markup-compatibility/2006" xmlns:aink="http://schemas.microsoft.com/office/drawing/2016/ink" xmlns:am3d="http://schemas.microsoft.com/office/drawing/2017/model3d" xmlns:o="urn:schemas-microsoft-com:office:office" xmlns:r="http://schemas.openxmlformats.org/officeDocument/2006/relationships" xmlns:m="http://schemas.openxmlformats.org/officeDocument/2006/math" xmlns:v="urn:schemas-microsoft-com:vml" xmlns:wp14="http://schemas.microsoft.com/office/word/2010/wordprocessingDrawing" xmlns:wp="http://schemas.openxmlformats.org/drawingml/2006/wordprocessingDrawing" xmlns:w10="urn:schemas-microsoft-com:office:word" xmlns:w="http://schemas.openxmlformats.org/wordprocessingml/2006/main" xmlns:w14="http://schemas.microsoft.com/office/word/2010/wordml" xmlns:w15="http://schemas.microsoft.com/office/word/2012/wordml" xmlns:w16cid="http://schemas.microsoft.com/office/word/2016/wordml/cid" xmlns:w16se="http://schemas.microsoft.com/office/word/2015/wordml/symex" xmlns:wpg="http://schemas.microsoft.com/office/word/2010/wordprocessingGroup" xmlns:wpi="http://schemas.microsoft.com/office/word/2010/wordprocessingInk" xmlns:wne="http://schemas.microsoft.com/office/word/2006/wordml" xmlns:wps="http://schemas.microsoft.com/office/word/2010/wordprocessingShape" mc:Ignorable="w14 w15 w16se w16cid wp14">
-  <w:endnote w:type="separator" w:id="-1">
+<w:endnotes xmlns:ve="http://schemas.openxmlformats.org/markup-compatibility/2006" xmlns:o="urn:schemas-microsoft-com:office:office" xmlns:r="http://schemas.openxmlformats.org/officeDocument/2006/relationships" xmlns:m="http://schemas.openxmlformats.org/officeDocument/2006/math" xmlns:v="urn:schemas-microsoft-com:vml" xmlns:wp="http://schemas.openxmlformats.org/drawingml/2006/wordprocessingDrawing" xmlns:w10="urn:schemas-microsoft-com:office:word" xmlns:w="http://schemas.openxmlformats.org/wordprocessingml/2006/main" xmlns:wne="http://schemas.microsoft.com/office/word/2006/wordml">
+  <w:endnote w:type="separator" w:id="0">
     <w:p>
       <w:r>
         <w:separator/>
       </w:r>
     </w:p>
   </w:endnote>
-  <w:endnote w:type="continuationSeparator" w:id="0">
+  <w:endnote w:type="continuationSeparator" w:id="1">
     <w:p>
       <w:r>
         <w:continuationSeparator/>
@@ -3315,15 +3314,15 @@
 </file>
 
 <file path=word/footnotes.xml><?xml version="1.0" encoding="utf-8"?>
-<w:footnotes xmlns:wpc="http://schemas.microsoft.com/office/word/2010/wordprocessingCanvas" xmlns:cx="http://schemas.microsoft.com/office/drawing/2014/chartex" xmlns:cx1="http://schemas.microsoft.com/office/drawing/2015/9/8/chartex" xmlns:cx2="http://schemas.microsoft.com/office/drawing/2015/10/21/chartex" xmlns:cx3="http://schemas.microsoft.com/office/drawing/2016/5/9/chartex" xmlns:cx4="http://schemas.microsoft.com/office/drawing/2016/5/10/chartex" xmlns:cx5="http://schemas.microsoft.com/office/drawing/2016/5/11/chartex" xmlns:cx6="http://schemas.microsoft.com/office/drawing/2016/5/12/chartex" xmlns:cx7="http://schemas.microsoft.com/office/drawing/2016/5/13/chartex" xmlns:cx8="http://schemas.microsoft.com/office/drawing/2016/5/14/chartex" xmlns:mc="http://schemas.openxmlformats.org/markup-compatibility/2006" xmlns:aink="http://schemas.microsoft.com/office/drawing/2016/ink" xmlns:am3d="http://schemas.microsoft.com/office/drawing/2017/model3d" xmlns:o="urn:schemas-microsoft-com:office:office" xmlns:r="http://schemas.openxmlformats.org/officeDocument/2006/relationships" xmlns:m="http://schemas.openxmlformats.org/officeDocument/2006/math" xmlns:v="urn:schemas-microsoft-com:vml" xmlns:wp14="http://schemas.microsoft.com/office/word/2010/wordprocessingDrawing" xmlns:wp="http://schemas.openxmlformats.org/drawingml/2006/wordprocessingDrawing" xmlns:w10="urn:schemas-microsoft-com:office:word" xmlns:w="http://schemas.openxmlformats.org/wordprocessingml/2006/main" xmlns:w14="http://schemas.microsoft.com/office/word/2010/wordml" xmlns:w15="http://schemas.microsoft.com/office/word/2012/wordml" xmlns:w16cid="http://schemas.microsoft.com/office/word/2016/wordml/cid" xmlns:w16se="http://schemas.microsoft.com/office/word/2015/wordml/symex" xmlns:wpg="http://schemas.microsoft.com/office/word/2010/wordprocessingGroup" xmlns:wpi="http://schemas.microsoft.com/office/word/2010/wordprocessingInk" xmlns:wne="http://schemas.microsoft.com/office/word/2006/wordml" xmlns:wps="http://schemas.microsoft.com/office/word/2010/wordprocessingShape" mc:Ignorable="w14 w15 w16se w16cid wp14">
-  <w:footnote w:type="separator" w:id="-1">
+<w:footnotes xmlns:ve="http://schemas.openxmlformats.org/markup-compatibility/2006" xmlns:o="urn:schemas-microsoft-com:office:office" xmlns:r="http://schemas.openxmlformats.org/officeDocument/2006/relationships" xmlns:m="http://schemas.openxmlformats.org/officeDocument/2006/math" xmlns:v="urn:schemas-microsoft-com:vml" xmlns:wp="http://schemas.openxmlformats.org/drawingml/2006/wordprocessingDrawing" xmlns:w10="urn:schemas-microsoft-com:office:word" xmlns:w="http://schemas.openxmlformats.org/wordprocessingml/2006/main" xmlns:wne="http://schemas.microsoft.com/office/word/2006/wordml">
+  <w:footnote w:type="separator" w:id="0">
     <w:p>
       <w:r>
         <w:separator/>
       </w:r>
     </w:p>
   </w:footnote>
-  <w:footnote w:type="continuationSeparator" w:id="0">
+  <w:footnote w:type="continuationSeparator" w:id="1">
     <w:p>
       <w:r>
         <w:continuationSeparator/>
@@ -3334,8 +3333,8 @@
 </file>
 
 <file path=word/numbering.xml><?xml version="1.0" encoding="utf-8"?>
-<w:numbering xmlns:wpc="http://schemas.microsoft.com/office/word/2010/wordprocessingCanvas" xmlns:cx="http://schemas.microsoft.com/office/drawing/2014/chartex" xmlns:cx1="http://schemas.microsoft.com/office/drawing/2015/9/8/chartex" xmlns:cx2="http://schemas.microsoft.com/office/drawing/2015/10/21/chartex" xmlns:cx3="http://schemas.microsoft.com/office/drawing/2016/5/9/chartex" xmlns:cx4="http://schemas.microsoft.com/office/drawing/2016/5/10/chartex" xmlns:cx5="http://schemas.microsoft.com/office/drawing/2016/5/11/chartex" xmlns:cx6="http://schemas.microsoft.com/office/drawing/2016/5/12/chartex" xmlns:cx7="http://schemas.microsoft.com/office/drawing/2016/5/13/chartex" xmlns:cx8="http://schemas.microsoft.com/office/drawing/2016/5/14/chartex" xmlns:mc="http://schemas.openxmlformats.org/markup-compatibility/2006" xmlns:aink="http://schemas.microsoft.com/office/drawing/2016/ink" xmlns:am3d="http://schemas.microsoft.com/office/drawing/2017/model3d" xmlns:o="urn:schemas-microsoft-com:office:office" xmlns:r="http://schemas.openxmlformats.org/officeDocument/2006/relationships" xmlns:m="http://schemas.openxmlformats.org/officeDocument/2006/math" xmlns:v="urn:schemas-microsoft-com:vml" xmlns:wp14="http://schemas.microsoft.com/office/word/2010/wordprocessingDrawing" xmlns:wp="http://schemas.openxmlformats.org/drawingml/2006/wordprocessingDrawing" xmlns:w10="urn:schemas-microsoft-com:office:word" xmlns:w="http://schemas.openxmlformats.org/wordprocessingml/2006/main" xmlns:w14="http://schemas.microsoft.com/office/word/2010/wordml" xmlns:w15="http://schemas.microsoft.com/office/word/2012/wordml" xmlns:w16cid="http://schemas.microsoft.com/office/word/2016/wordml/cid" xmlns:w16se="http://schemas.microsoft.com/office/word/2015/wordml/symex" xmlns:wpg="http://schemas.microsoft.com/office/word/2010/wordprocessingGroup" xmlns:wpi="http://schemas.microsoft.com/office/word/2010/wordprocessingInk" xmlns:wne="http://schemas.microsoft.com/office/word/2006/wordml" xmlns:wps="http://schemas.microsoft.com/office/word/2010/wordprocessingShape" mc:Ignorable="w14 w15 w16se w16cid wp14">
-  <w:abstractNum w:abstractNumId="0" w15:restartNumberingAfterBreak="0">
+<w:numbering xmlns:ve="http://schemas.openxmlformats.org/markup-compatibility/2006" xmlns:o="urn:schemas-microsoft-com:office:office" xmlns:r="http://schemas.openxmlformats.org/officeDocument/2006/relationships" xmlns:m="http://schemas.openxmlformats.org/officeDocument/2006/math" xmlns:v="urn:schemas-microsoft-com:vml" xmlns:wp="http://schemas.openxmlformats.org/drawingml/2006/wordprocessingDrawing" xmlns:w10="urn:schemas-microsoft-com:office:word" xmlns:w="http://schemas.openxmlformats.org/wordprocessingml/2006/main" xmlns:wne="http://schemas.microsoft.com/office/word/2006/wordml">
+  <w:abstractNum w:abstractNumId="0">
     <w:nsid w:val="03336DA8"/>
     <w:multiLevelType w:val="multilevel"/>
     <w:tmpl w:val="4F2E2E7E"/>
@@ -3448,7 +3447,7 @@
       </w:rPr>
     </w:lvl>
   </w:abstractNum>
-  <w:abstractNum w:abstractNumId="1" w15:restartNumberingAfterBreak="0">
+  <w:abstractNum w:abstractNumId="1">
     <w:nsid w:val="123F2967"/>
     <w:multiLevelType w:val="hybridMultilevel"/>
     <w:tmpl w:val="C906769C"/>
@@ -3537,7 +3536,7 @@
       </w:pPr>
     </w:lvl>
   </w:abstractNum>
-  <w:abstractNum w:abstractNumId="2" w15:restartNumberingAfterBreak="0">
+  <w:abstractNum w:abstractNumId="2">
     <w:nsid w:val="127B341B"/>
     <w:multiLevelType w:val="hybridMultilevel"/>
     <w:tmpl w:val="368CF23A"/>
@@ -3626,7 +3625,7 @@
       </w:pPr>
     </w:lvl>
   </w:abstractNum>
-  <w:abstractNum w:abstractNumId="3" w15:restartNumberingAfterBreak="0">
+  <w:abstractNum w:abstractNumId="3">
     <w:nsid w:val="22E444D7"/>
     <w:multiLevelType w:val="hybridMultilevel"/>
     <w:tmpl w:val="81785418"/>
@@ -3739,7 +3738,7 @@
       </w:rPr>
     </w:lvl>
   </w:abstractNum>
-  <w:abstractNum w:abstractNumId="4" w15:restartNumberingAfterBreak="0">
+  <w:abstractNum w:abstractNumId="4">
     <w:nsid w:val="256F3DCE"/>
     <w:multiLevelType w:val="multilevel"/>
     <w:tmpl w:val="12768456"/>
@@ -3860,7 +3859,7 @@
       </w:rPr>
     </w:lvl>
   </w:abstractNum>
-  <w:abstractNum w:abstractNumId="5" w15:restartNumberingAfterBreak="0">
+  <w:abstractNum w:abstractNumId="5">
     <w:nsid w:val="2CFB44E1"/>
     <w:multiLevelType w:val="hybridMultilevel"/>
     <w:tmpl w:val="F8B84F34"/>
@@ -3973,7 +3972,7 @@
       </w:rPr>
     </w:lvl>
   </w:abstractNum>
-  <w:abstractNum w:abstractNumId="6" w15:restartNumberingAfterBreak="0">
+  <w:abstractNum w:abstractNumId="6">
     <w:nsid w:val="2E1812EA"/>
     <w:multiLevelType w:val="hybridMultilevel"/>
     <w:tmpl w:val="D0FCDF8E"/>
@@ -4062,7 +4061,7 @@
       </w:pPr>
     </w:lvl>
   </w:abstractNum>
-  <w:abstractNum w:abstractNumId="7" w15:restartNumberingAfterBreak="0">
+  <w:abstractNum w:abstractNumId="7">
     <w:nsid w:val="2F714AD2"/>
     <w:multiLevelType w:val="hybridMultilevel"/>
     <w:tmpl w:val="0FB8452C"/>
@@ -4175,7 +4174,7 @@
       </w:rPr>
     </w:lvl>
   </w:abstractNum>
-  <w:abstractNum w:abstractNumId="8" w15:restartNumberingAfterBreak="0">
+  <w:abstractNum w:abstractNumId="8">
     <w:nsid w:val="3552594B"/>
     <w:multiLevelType w:val="multilevel"/>
     <w:tmpl w:val="D54417D0"/>
@@ -4288,7 +4287,7 @@
       </w:rPr>
     </w:lvl>
   </w:abstractNum>
-  <w:abstractNum w:abstractNumId="9" w15:restartNumberingAfterBreak="0">
+  <w:abstractNum w:abstractNumId="9">
     <w:nsid w:val="3B8514C1"/>
     <w:multiLevelType w:val="hybridMultilevel"/>
     <w:tmpl w:val="A94C387C"/>
@@ -4401,7 +4400,7 @@
       </w:rPr>
     </w:lvl>
   </w:abstractNum>
-  <w:abstractNum w:abstractNumId="10" w15:restartNumberingAfterBreak="0">
+  <w:abstractNum w:abstractNumId="10">
     <w:nsid w:val="3CFA1567"/>
     <w:multiLevelType w:val="hybridMultilevel"/>
     <w:tmpl w:val="17E06E6A"/>
@@ -4490,7 +4489,7 @@
       </w:pPr>
     </w:lvl>
   </w:abstractNum>
-  <w:abstractNum w:abstractNumId="11" w15:restartNumberingAfterBreak="0">
+  <w:abstractNum w:abstractNumId="11">
     <w:nsid w:val="43B65776"/>
     <w:multiLevelType w:val="hybridMultilevel"/>
     <w:tmpl w:val="2C94A836"/>
@@ -4603,7 +4602,7 @@
       </w:rPr>
     </w:lvl>
   </w:abstractNum>
-  <w:abstractNum w:abstractNumId="12" w15:restartNumberingAfterBreak="0">
+  <w:abstractNum w:abstractNumId="12">
     <w:nsid w:val="44E42028"/>
     <w:multiLevelType w:val="multilevel"/>
     <w:tmpl w:val="D27A2BA2"/>
@@ -4724,7 +4723,7 @@
       </w:rPr>
     </w:lvl>
   </w:abstractNum>
-  <w:abstractNum w:abstractNumId="13" w15:restartNumberingAfterBreak="0">
+  <w:abstractNum w:abstractNumId="13">
     <w:nsid w:val="69483EEE"/>
     <w:multiLevelType w:val="hybridMultilevel"/>
     <w:tmpl w:val="04E04574"/>
@@ -4837,7 +4836,7 @@
       </w:rPr>
     </w:lvl>
   </w:abstractNum>
-  <w:abstractNum w:abstractNumId="14" w15:restartNumberingAfterBreak="0">
+  <w:abstractNum w:abstractNumId="14">
     <w:nsid w:val="75337FDD"/>
     <w:multiLevelType w:val="hybridMultilevel"/>
     <w:tmpl w:val="1A323588"/>
@@ -4983,7 +4982,7 @@
 </file>
 
 <file path=word/styles.xml><?xml version="1.0" encoding="utf-8"?>
-<w:styles xmlns:mc="http://schemas.openxmlformats.org/markup-compatibility/2006" xmlns:r="http://schemas.openxmlformats.org/officeDocument/2006/relationships" xmlns:w="http://schemas.openxmlformats.org/wordprocessingml/2006/main" xmlns:w14="http://schemas.microsoft.com/office/word/2010/wordml" xmlns:w15="http://schemas.microsoft.com/office/word/2012/wordml" xmlns:w16cid="http://schemas.microsoft.com/office/word/2016/wordml/cid" xmlns:w16se="http://schemas.microsoft.com/office/word/2015/wordml/symex" mc:Ignorable="w14 w15 w16se w16cid">
+<w:styles xmlns:r="http://schemas.openxmlformats.org/officeDocument/2006/relationships" xmlns:w="http://schemas.openxmlformats.org/wordprocessingml/2006/main">
   <w:docDefaults>
     <w:rPrDefault>
       <w:rPr>
@@ -4996,382 +4995,144 @@
     </w:rPrDefault>
     <w:pPrDefault/>
   </w:docDefaults>
-  <w:latentStyles w:defLockedState="0" w:defUIPriority="99" w:defSemiHidden="0" w:defUnhideWhenUsed="0" w:defQFormat="0" w:count="375">
-    <w:lsdException w:name="Normal" w:uiPriority="0" w:qFormat="1"/>
-    <w:lsdException w:name="heading 1" w:uiPriority="9" w:qFormat="1"/>
-    <w:lsdException w:name="heading 2" w:semiHidden="1" w:uiPriority="9" w:unhideWhenUsed="1" w:qFormat="1"/>
-    <w:lsdException w:name="heading 3" w:semiHidden="1" w:uiPriority="9" w:unhideWhenUsed="1" w:qFormat="1"/>
-    <w:lsdException w:name="heading 4" w:semiHidden="1" w:uiPriority="9" w:unhideWhenUsed="1" w:qFormat="1"/>
-    <w:lsdException w:name="heading 5" w:semiHidden="1" w:uiPriority="9" w:unhideWhenUsed="1" w:qFormat="1"/>
-    <w:lsdException w:name="heading 6" w:semiHidden="1" w:uiPriority="9" w:unhideWhenUsed="1" w:qFormat="1"/>
-    <w:lsdException w:name="heading 7" w:semiHidden="1" w:uiPriority="9" w:unhideWhenUsed="1" w:qFormat="1"/>
-    <w:lsdException w:name="heading 8" w:semiHidden="1" w:uiPriority="9" w:unhideWhenUsed="1" w:qFormat="1"/>
-    <w:lsdException w:name="heading 9" w:semiHidden="1" w:uiPriority="9" w:unhideWhenUsed="1" w:qFormat="1"/>
-    <w:lsdException w:name="index 1" w:semiHidden="1" w:unhideWhenUsed="1"/>
-    <w:lsdException w:name="index 2" w:semiHidden="1" w:unhideWhenUsed="1"/>
-    <w:lsdException w:name="index 3" w:semiHidden="1" w:unhideWhenUsed="1"/>
-    <w:lsdException w:name="index 4" w:semiHidden="1" w:unhideWhenUsed="1"/>
-    <w:lsdException w:name="index 5" w:semiHidden="1" w:unhideWhenUsed="1"/>
-    <w:lsdException w:name="index 6" w:semiHidden="1" w:unhideWhenUsed="1"/>
-    <w:lsdException w:name="index 7" w:semiHidden="1" w:unhideWhenUsed="1"/>
-    <w:lsdException w:name="index 8" w:semiHidden="1" w:unhideWhenUsed="1"/>
-    <w:lsdException w:name="index 9" w:semiHidden="1" w:unhideWhenUsed="1"/>
-    <w:lsdException w:name="toc 1" w:semiHidden="1" w:uiPriority="39" w:unhideWhenUsed="1"/>
-    <w:lsdException w:name="toc 2" w:semiHidden="1" w:uiPriority="39" w:unhideWhenUsed="1"/>
-    <w:lsdException w:name="toc 3" w:semiHidden="1" w:uiPriority="39" w:unhideWhenUsed="1"/>
-    <w:lsdException w:name="toc 4" w:semiHidden="1" w:uiPriority="39" w:unhideWhenUsed="1"/>
-    <w:lsdException w:name="toc 5" w:semiHidden="1" w:uiPriority="39" w:unhideWhenUsed="1"/>
-    <w:lsdException w:name="toc 6" w:semiHidden="1" w:uiPriority="39" w:unhideWhenUsed="1"/>
-    <w:lsdException w:name="toc 7" w:semiHidden="1" w:uiPriority="39" w:unhideWhenUsed="1"/>
-    <w:lsdException w:name="toc 8" w:semiHidden="1" w:uiPriority="39" w:unhideWhenUsed="1"/>
-    <w:lsdException w:name="toc 9" w:semiHidden="1" w:uiPriority="39" w:unhideWhenUsed="1"/>
-    <w:lsdException w:name="Normal Indent" w:semiHidden="1" w:unhideWhenUsed="1"/>
-    <w:lsdException w:name="footnote text" w:semiHidden="1" w:unhideWhenUsed="1"/>
-    <w:lsdException w:name="annotation text" w:semiHidden="1" w:unhideWhenUsed="1"/>
-    <w:lsdException w:name="header" w:semiHidden="1" w:unhideWhenUsed="1"/>
-    <w:lsdException w:name="footer" w:semiHidden="1" w:unhideWhenUsed="1"/>
-    <w:lsdException w:name="index heading" w:semiHidden="1" w:unhideWhenUsed="1"/>
-    <w:lsdException w:name="caption" w:semiHidden="1" w:uiPriority="35" w:unhideWhenUsed="1" w:qFormat="1"/>
-    <w:lsdException w:name="table of figures" w:semiHidden="1" w:unhideWhenUsed="1"/>
-    <w:lsdException w:name="envelope address" w:semiHidden="1" w:unhideWhenUsed="1"/>
-    <w:lsdException w:name="envelope return" w:semiHidden="1" w:unhideWhenUsed="1"/>
-    <w:lsdException w:name="footnote reference" w:semiHidden="1" w:unhideWhenUsed="1"/>
-    <w:lsdException w:name="annotation reference" w:semiHidden="1" w:unhideWhenUsed="1"/>
-    <w:lsdException w:name="line number" w:semiHidden="1" w:unhideWhenUsed="1"/>
-    <w:lsdException w:name="page number" w:semiHidden="1" w:unhideWhenUsed="1"/>
-    <w:lsdException w:name="endnote reference" w:semiHidden="1" w:unhideWhenUsed="1"/>
-    <w:lsdException w:name="endnote text" w:semiHidden="1" w:unhideWhenUsed="1"/>
-    <w:lsdException w:name="table of authorities" w:semiHidden="1" w:unhideWhenUsed="1"/>
-    <w:lsdException w:name="macro" w:semiHidden="1" w:unhideWhenUsed="1"/>
-    <w:lsdException w:name="toa heading" w:semiHidden="1" w:unhideWhenUsed="1"/>
-    <w:lsdException w:name="List" w:semiHidden="1" w:unhideWhenUsed="1"/>
-    <w:lsdException w:name="List Bullet" w:semiHidden="1" w:unhideWhenUsed="1"/>
-    <w:lsdException w:name="List Number" w:semiHidden="1" w:unhideWhenUsed="1"/>
-    <w:lsdException w:name="List 2" w:semiHidden="1" w:unhideWhenUsed="1"/>
-    <w:lsdException w:name="List 3" w:semiHidden="1" w:unhideWhenUsed="1"/>
-    <w:lsdException w:name="List 4" w:semiHidden="1" w:unhideWhenUsed="1"/>
-    <w:lsdException w:name="List 5" w:semiHidden="1" w:unhideWhenUsed="1"/>
-    <w:lsdException w:name="List Bullet 2" w:semiHidden="1" w:unhideWhenUsed="1"/>
-    <w:lsdException w:name="List Bullet 3" w:semiHidden="1" w:unhideWhenUsed="1"/>
-    <w:lsdException w:name="List Bullet 4" w:semiHidden="1" w:unhideWhenUsed="1"/>
-    <w:lsdException w:name="List Bullet 5" w:semiHidden="1" w:unhideWhenUsed="1"/>
-    <w:lsdException w:name="List Number 2" w:semiHidden="1" w:unhideWhenUsed="1"/>
-    <w:lsdException w:name="List Number 3" w:semiHidden="1" w:unhideWhenUsed="1"/>
-    <w:lsdException w:name="List Number 4" w:semiHidden="1" w:unhideWhenUsed="1"/>
-    <w:lsdException w:name="List Number 5" w:semiHidden="1" w:unhideWhenUsed="1"/>
-    <w:lsdException w:name="Title" w:uiPriority="10" w:qFormat="1"/>
-    <w:lsdException w:name="Closing" w:semiHidden="1" w:unhideWhenUsed="1"/>
-    <w:lsdException w:name="Signature" w:semiHidden="1" w:unhideWhenUsed="1"/>
-    <w:lsdException w:name="Default Paragraph Font" w:semiHidden="1" w:uiPriority="1" w:unhideWhenUsed="1"/>
-    <w:lsdException w:name="Body Text" w:semiHidden="1" w:unhideWhenUsed="1"/>
-    <w:lsdException w:name="Body Text Indent" w:semiHidden="1" w:unhideWhenUsed="1"/>
-    <w:lsdException w:name="List Continue" w:semiHidden="1" w:unhideWhenUsed="1"/>
-    <w:lsdException w:name="List Continue 2" w:semiHidden="1" w:unhideWhenUsed="1"/>
-    <w:lsdException w:name="List Continue 3" w:semiHidden="1" w:unhideWhenUsed="1"/>
-    <w:lsdException w:name="List Continue 4" w:semiHidden="1" w:unhideWhenUsed="1"/>
-    <w:lsdException w:name="List Continue 5" w:semiHidden="1" w:unhideWhenUsed="1"/>
-    <w:lsdException w:name="Message Header" w:semiHidden="1" w:unhideWhenUsed="1"/>
-    <w:lsdException w:name="Subtitle" w:uiPriority="11" w:qFormat="1"/>
-    <w:lsdException w:name="Salutation" w:semiHidden="1" w:unhideWhenUsed="1"/>
-    <w:lsdException w:name="Date" w:semiHidden="1" w:unhideWhenUsed="1"/>
-    <w:lsdException w:name="Body Text First Indent" w:semiHidden="1" w:unhideWhenUsed="1"/>
-    <w:lsdException w:name="Body Text First Indent 2" w:semiHidden="1" w:unhideWhenUsed="1"/>
-    <w:lsdException w:name="Note Heading" w:semiHidden="1" w:unhideWhenUsed="1"/>
-    <w:lsdException w:name="Body Text 2" w:semiHidden="1" w:unhideWhenUsed="1"/>
-    <w:lsdException w:name="Body Text 3" w:semiHidden="1" w:unhideWhenUsed="1"/>
-    <w:lsdException w:name="Body Text Indent 2" w:semiHidden="1" w:unhideWhenUsed="1"/>
-    <w:lsdException w:name="Body Text Indent 3" w:semiHidden="1" w:unhideWhenUsed="1"/>
-    <w:lsdException w:name="Block Text" w:semiHidden="1" w:unhideWhenUsed="1"/>
-    <w:lsdException w:name="Hyperlink" w:semiHidden="1" w:unhideWhenUsed="1"/>
-    <w:lsdException w:name="FollowedHyperlink" w:semiHidden="1" w:unhideWhenUsed="1"/>
-    <w:lsdException w:name="Strong" w:uiPriority="22" w:qFormat="1"/>
-    <w:lsdException w:name="Emphasis" w:uiPriority="20" w:qFormat="1"/>
-    <w:lsdException w:name="Document Map" w:semiHidden="1" w:unhideWhenUsed="1"/>
-    <w:lsdException w:name="Plain Text" w:semiHidden="1" w:unhideWhenUsed="1"/>
-    <w:lsdException w:name="E-mail Signature" w:semiHidden="1" w:unhideWhenUsed="1"/>
-    <w:lsdException w:name="HTML Top of Form" w:semiHidden="1" w:unhideWhenUsed="1"/>
-    <w:lsdException w:name="HTML Bottom of Form" w:semiHidden="1" w:unhideWhenUsed="1"/>
-    <w:lsdException w:name="Normal (Web)" w:semiHidden="1" w:unhideWhenUsed="1"/>
-    <w:lsdException w:name="HTML Acronym" w:semiHidden="1" w:unhideWhenUsed="1"/>
-    <w:lsdException w:name="HTML Address" w:semiHidden="1" w:unhideWhenUsed="1"/>
-    <w:lsdException w:name="HTML Cite" w:semiHidden="1" w:unhideWhenUsed="1"/>
-    <w:lsdException w:name="HTML Code" w:semiHidden="1" w:unhideWhenUsed="1"/>
-    <w:lsdException w:name="HTML Definition" w:semiHidden="1" w:unhideWhenUsed="1"/>
-    <w:lsdException w:name="HTML Keyboard" w:semiHidden="1" w:unhideWhenUsed="1"/>
-    <w:lsdException w:name="HTML Preformatted" w:semiHidden="1" w:unhideWhenUsed="1"/>
-    <w:lsdException w:name="HTML Sample" w:semiHidden="1" w:unhideWhenUsed="1"/>
-    <w:lsdException w:name="HTML Typewriter" w:semiHidden="1" w:unhideWhenUsed="1"/>
-    <w:lsdException w:name="HTML Variable" w:semiHidden="1" w:unhideWhenUsed="1"/>
-    <w:lsdException w:name="Normal Table" w:semiHidden="1" w:unhideWhenUsed="1"/>
-    <w:lsdException w:name="annotation subject" w:semiHidden="1" w:unhideWhenUsed="1"/>
-    <w:lsdException w:name="No List" w:semiHidden="1" w:unhideWhenUsed="1"/>
-    <w:lsdException w:name="Outline List 1" w:semiHidden="1" w:unhideWhenUsed="1"/>
-    <w:lsdException w:name="Outline List 2" w:semiHidden="1" w:unhideWhenUsed="1"/>
-    <w:lsdException w:name="Outline List 3" w:semiHidden="1" w:unhideWhenUsed="1"/>
-    <w:lsdException w:name="Table Simple 1" w:semiHidden="1" w:unhideWhenUsed="1"/>
-    <w:lsdException w:name="Table Simple 2" w:semiHidden="1" w:unhideWhenUsed="1"/>
-    <w:lsdException w:name="Table Simple 3" w:semiHidden="1" w:unhideWhenUsed="1"/>
-    <w:lsdException w:name="Table Classic 1" w:semiHidden="1" w:unhideWhenUsed="1"/>
-    <w:lsdException w:name="Table Classic 2" w:semiHidden="1" w:unhideWhenUsed="1"/>
-    <w:lsdException w:name="Table Classic 3" w:semiHidden="1" w:unhideWhenUsed="1"/>
-    <w:lsdException w:name="Table Classic 4" w:semiHidden="1" w:unhideWhenUsed="1"/>
-    <w:lsdException w:name="Table Colorful 1" w:semiHidden="1" w:unhideWhenUsed="1"/>
-    <w:lsdException w:name="Table Colorful 2" w:semiHidden="1" w:unhideWhenUsed="1"/>
-    <w:lsdException w:name="Table Colorful 3" w:semiHidden="1" w:unhideWhenUsed="1"/>
-    <w:lsdException w:name="Table Columns 1" w:semiHidden="1" w:unhideWhenUsed="1"/>
-    <w:lsdException w:name="Table Columns 2" w:semiHidden="1" w:unhideWhenUsed="1"/>
-    <w:lsdException w:name="Table Columns 3" w:semiHidden="1" w:unhideWhenUsed="1"/>
-    <w:lsdException w:name="Table Columns 4" w:semiHidden="1" w:unhideWhenUsed="1"/>
-    <w:lsdException w:name="Table Columns 5" w:semiHidden="1" w:unhideWhenUsed="1"/>
-    <w:lsdException w:name="Table Grid 1" w:semiHidden="1" w:unhideWhenUsed="1"/>
-    <w:lsdException w:name="Table Grid 2" w:semiHidden="1" w:unhideWhenUsed="1"/>
-    <w:lsdException w:name="Table Grid 3" w:semiHidden="1" w:unhideWhenUsed="1"/>
-    <w:lsdException w:name="Table Grid 4" w:semiHidden="1" w:unhideWhenUsed="1"/>
-    <w:lsdException w:name="Table Grid 5" w:semiHidden="1" w:unhideWhenUsed="1"/>
-    <w:lsdException w:name="Table Grid 6" w:semiHidden="1" w:unhideWhenUsed="1"/>
-    <w:lsdException w:name="Table Grid 7" w:semiHidden="1" w:unhideWhenUsed="1"/>
-    <w:lsdException w:name="Table Grid 8" w:semiHidden="1" w:unhideWhenUsed="1"/>
-    <w:lsdException w:name="Table List 1" w:semiHidden="1" w:unhideWhenUsed="1"/>
-    <w:lsdException w:name="Table List 2" w:semiHidden="1" w:unhideWhenUsed="1"/>
-    <w:lsdException w:name="Table List 3" w:semiHidden="1" w:unhideWhenUsed="1"/>
-    <w:lsdException w:name="Table List 4" w:semiHidden="1" w:unhideWhenUsed="1"/>
-    <w:lsdException w:name="Table List 5" w:semiHidden="1" w:unhideWhenUsed="1"/>
-    <w:lsdException w:name="Table List 6" w:semiHidden="1" w:unhideWhenUsed="1"/>
-    <w:lsdException w:name="Table List 7" w:semiHidden="1" w:unhideWhenUsed="1"/>
-    <w:lsdException w:name="Table List 8" w:semiHidden="1" w:unhideWhenUsed="1"/>
-    <w:lsdException w:name="Table 3D effects 1" w:semiHidden="1" w:unhideWhenUsed="1"/>
-    <w:lsdException w:name="Table 3D effects 2" w:semiHidden="1" w:unhideWhenUsed="1"/>
-    <w:lsdException w:name="Table 3D effects 3" w:semiHidden="1" w:unhideWhenUsed="1"/>
-    <w:lsdException w:name="Table Contemporary" w:semiHidden="1" w:unhideWhenUsed="1"/>
-    <w:lsdException w:name="Table Elegant" w:semiHidden="1" w:unhideWhenUsed="1"/>
-    <w:lsdException w:name="Table Professional" w:semiHidden="1" w:unhideWhenUsed="1"/>
-    <w:lsdException w:name="Table Subtle 1" w:semiHidden="1" w:unhideWhenUsed="1"/>
-    <w:lsdException w:name="Table Subtle 2" w:semiHidden="1" w:unhideWhenUsed="1"/>
-    <w:lsdException w:name="Table Web 1" w:semiHidden="1" w:unhideWhenUsed="1"/>
-    <w:lsdException w:name="Table Web 2" w:semiHidden="1" w:unhideWhenUsed="1"/>
-    <w:lsdException w:name="Table Web 3" w:semiHidden="1" w:unhideWhenUsed="1"/>
-    <w:lsdException w:name="Balloon Text" w:semiHidden="1" w:unhideWhenUsed="1"/>
-    <w:lsdException w:name="Table Grid" w:uiPriority="39"/>
-    <w:lsdException w:name="Table Theme" w:semiHidden="1" w:unhideWhenUsed="1"/>
-    <w:lsdException w:name="Placeholder Text" w:semiHidden="1"/>
-    <w:lsdException w:name="No Spacing" w:uiPriority="1" w:qFormat="1"/>
-    <w:lsdException w:name="Light Shading" w:uiPriority="60"/>
-    <w:lsdException w:name="Light List" w:uiPriority="61"/>
-    <w:lsdException w:name="Light Grid" w:uiPriority="62"/>
-    <w:lsdException w:name="Medium Shading 1" w:uiPriority="63"/>
-    <w:lsdException w:name="Medium Shading 2" w:uiPriority="64"/>
-    <w:lsdException w:name="Medium List 1" w:uiPriority="65"/>
-    <w:lsdException w:name="Medium List 2" w:uiPriority="66"/>
-    <w:lsdException w:name="Medium Grid 1" w:uiPriority="67"/>
-    <w:lsdException w:name="Medium Grid 2" w:uiPriority="68"/>
-    <w:lsdException w:name="Medium Grid 3" w:uiPriority="69"/>
-    <w:lsdException w:name="Dark List" w:uiPriority="70"/>
-    <w:lsdException w:name="Colorful Shading" w:uiPriority="71"/>
-    <w:lsdException w:name="Colorful List" w:uiPriority="72"/>
-    <w:lsdException w:name="Colorful Grid" w:uiPriority="73"/>
-    <w:lsdException w:name="Light Shading Accent 1" w:uiPriority="60"/>
-    <w:lsdException w:name="Light List Accent 1" w:uiPriority="61"/>
-    <w:lsdException w:name="Light Grid Accent 1" w:uiPriority="62"/>
-    <w:lsdException w:name="Medium Shading 1 Accent 1" w:uiPriority="63"/>
-    <w:lsdException w:name="Medium Shading 2 Accent 1" w:uiPriority="64"/>
-    <w:lsdException w:name="Medium List 1 Accent 1" w:uiPriority="65"/>
-    <w:lsdException w:name="Revision" w:semiHidden="1"/>
-    <w:lsdException w:name="List Paragraph" w:uiPriority="34" w:qFormat="1"/>
-    <w:lsdException w:name="Quote" w:uiPriority="29" w:qFormat="1"/>
-    <w:lsdException w:name="Intense Quote" w:uiPriority="30" w:qFormat="1"/>
-    <w:lsdException w:name="Medium List 2 Accent 1" w:uiPriority="66"/>
-    <w:lsdException w:name="Medium Grid 1 Accent 1" w:uiPriority="67"/>
-    <w:lsdException w:name="Medium Grid 2 Accent 1" w:uiPriority="68"/>
-    <w:lsdException w:name="Medium Grid 3 Accent 1" w:uiPriority="69"/>
-    <w:lsdException w:name="Dark List Accent 1" w:uiPriority="70"/>
-    <w:lsdException w:name="Colorful Shading Accent 1" w:uiPriority="71"/>
-    <w:lsdException w:name="Colorful List Accent 1" w:uiPriority="72"/>
-    <w:lsdException w:name="Colorful Grid Accent 1" w:uiPriority="73"/>
-    <w:lsdException w:name="Light Shading Accent 2" w:uiPriority="60"/>
-    <w:lsdException w:name="Light List Accent 2" w:uiPriority="61"/>
-    <w:lsdException w:name="Light Grid Accent 2" w:uiPriority="62"/>
-    <w:lsdException w:name="Medium Shading 1 Accent 2" w:uiPriority="63"/>
-    <w:lsdException w:name="Medium Shading 2 Accent 2" w:uiPriority="64"/>
-    <w:lsdException w:name="Medium List 1 Accent 2" w:uiPriority="65"/>
-    <w:lsdException w:name="Medium List 2 Accent 2" w:uiPriority="66"/>
-    <w:lsdException w:name="Medium Grid 1 Accent 2" w:uiPriority="67"/>
-    <w:lsdException w:name="Medium Grid 2 Accent 2" w:uiPriority="68"/>
-    <w:lsdException w:name="Medium Grid 3 Accent 2" w:uiPriority="69"/>
-    <w:lsdException w:name="Dark List Accent 2" w:uiPriority="70"/>
-    <w:lsdException w:name="Colorful Shading Accent 2" w:uiPriority="71"/>
-    <w:lsdException w:name="Colorful List Accent 2" w:uiPriority="72"/>
-    <w:lsdException w:name="Colorful Grid Accent 2" w:uiPriority="73"/>
-    <w:lsdException w:name="Light Shading Accent 3" w:uiPriority="60"/>
-    <w:lsdException w:name="Light List Accent 3" w:uiPriority="61"/>
-    <w:lsdException w:name="Light Grid Accent 3" w:uiPriority="62"/>
-    <w:lsdException w:name="Medium Shading 1 Accent 3" w:uiPriority="63"/>
-    <w:lsdException w:name="Medium Shading 2 Accent 3" w:uiPriority="64"/>
-    <w:lsdException w:name="Medium List 1 Accent 3" w:uiPriority="65"/>
-    <w:lsdException w:name="Medium List 2 Accent 3" w:uiPriority="66"/>
-    <w:lsdException w:name="Medium Grid 1 Accent 3" w:uiPriority="67"/>
-    <w:lsdException w:name="Medium Grid 2 Accent 3" w:uiPriority="68"/>
-    <w:lsdException w:name="Medium Grid 3 Accent 3" w:uiPriority="69"/>
-    <w:lsdException w:name="Dark List Accent 3" w:uiPriority="70"/>
-    <w:lsdException w:name="Colorful Shading Accent 3" w:uiPriority="71"/>
-    <w:lsdException w:name="Colorful List Accent 3" w:uiPriority="72"/>
-    <w:lsdException w:name="Colorful Grid Accent 3" w:uiPriority="73"/>
-    <w:lsdException w:name="Light Shading Accent 4" w:uiPriority="60"/>
-    <w:lsdException w:name="Light List Accent 4" w:uiPriority="61"/>
-    <w:lsdException w:name="Light Grid Accent 4" w:uiPriority="62"/>
-    <w:lsdException w:name="Medium Shading 1 Accent 4" w:uiPriority="63"/>
-    <w:lsdException w:name="Medium Shading 2 Accent 4" w:uiPriority="64"/>
-    <w:lsdException w:name="Medium List 1 Accent 4" w:uiPriority="65"/>
-    <w:lsdException w:name="Medium List 2 Accent 4" w:uiPriority="66"/>
-    <w:lsdException w:name="Medium Grid 1 Accent 4" w:uiPriority="67"/>
-    <w:lsdException w:name="Medium Grid 2 Accent 4" w:uiPriority="68"/>
-    <w:lsdException w:name="Medium Grid 3 Accent 4" w:uiPriority="69"/>
-    <w:lsdException w:name="Dark List Accent 4" w:uiPriority="70"/>
-    <w:lsdException w:name="Colorful Shading Accent 4" w:uiPriority="71"/>
-    <w:lsdException w:name="Colorful List Accent 4" w:uiPriority="72"/>
-    <w:lsdException w:name="Colorful Grid Accent 4" w:uiPriority="73"/>
-    <w:lsdException w:name="Light Shading Accent 5" w:uiPriority="60"/>
-    <w:lsdException w:name="Light List Accent 5" w:uiPriority="61"/>
-    <w:lsdException w:name="Light Grid Accent 5" w:uiPriority="62"/>
-    <w:lsdException w:name="Medium Shading 1 Accent 5" w:uiPriority="63"/>
-    <w:lsdException w:name="Medium Shading 2 Accent 5" w:uiPriority="64"/>
-    <w:lsdException w:name="Medium List 1 Accent 5" w:uiPriority="65"/>
-    <w:lsdException w:name="Medium List 2 Accent 5" w:uiPriority="66"/>
-    <w:lsdException w:name="Medium Grid 1 Accent 5" w:uiPriority="67"/>
-    <w:lsdException w:name="Medium Grid 2 Accent 5" w:uiPriority="68"/>
-    <w:lsdException w:name="Medium Grid 3 Accent 5" w:uiPriority="69"/>
-    <w:lsdException w:name="Dark List Accent 5" w:uiPriority="70"/>
-    <w:lsdException w:name="Colorful Shading Accent 5" w:uiPriority="71"/>
-    <w:lsdException w:name="Colorful List Accent 5" w:uiPriority="72"/>
-    <w:lsdException w:name="Colorful Grid Accent 5" w:uiPriority="73"/>
-    <w:lsdException w:name="Light Shading Accent 6" w:uiPriority="60"/>
-    <w:lsdException w:name="Light List Accent 6" w:uiPriority="61"/>
-    <w:lsdException w:name="Light Grid Accent 6" w:uiPriority="62"/>
-    <w:lsdException w:name="Medium Shading 1 Accent 6" w:uiPriority="63"/>
-    <w:lsdException w:name="Medium Shading 2 Accent 6" w:uiPriority="64"/>
-    <w:lsdException w:name="Medium List 1 Accent 6" w:uiPriority="65"/>
-    <w:lsdException w:name="Medium List 2 Accent 6" w:uiPriority="66"/>
-    <w:lsdException w:name="Medium Grid 1 Accent 6" w:uiPriority="67"/>
-    <w:lsdException w:name="Medium Grid 2 Accent 6" w:uiPriority="68"/>
-    <w:lsdException w:name="Medium Grid 3 Accent 6" w:uiPriority="69"/>
-    <w:lsdException w:name="Dark List Accent 6" w:uiPriority="70"/>
-    <w:lsdException w:name="Colorful Shading Accent 6" w:uiPriority="71"/>
-    <w:lsdException w:name="Colorful List Accent 6" w:uiPriority="72"/>
-    <w:lsdException w:name="Colorful Grid Accent 6" w:uiPriority="73"/>
-    <w:lsdException w:name="Subtle Emphasis" w:uiPriority="19" w:qFormat="1"/>
-    <w:lsdException w:name="Intense Emphasis" w:uiPriority="21" w:qFormat="1"/>
-    <w:lsdException w:name="Subtle Reference" w:uiPriority="31" w:qFormat="1"/>
-    <w:lsdException w:name="Intense Reference" w:uiPriority="32" w:qFormat="1"/>
-    <w:lsdException w:name="Book Title" w:uiPriority="33" w:qFormat="1"/>
-    <w:lsdException w:name="Bibliography" w:semiHidden="1" w:uiPriority="37" w:unhideWhenUsed="1"/>
-    <w:lsdException w:name="TOC Heading" w:semiHidden="1" w:uiPriority="39" w:unhideWhenUsed="1" w:qFormat="1"/>
-    <w:lsdException w:name="Plain Table 1" w:uiPriority="41"/>
-    <w:lsdException w:name="Plain Table 2" w:uiPriority="42"/>
-    <w:lsdException w:name="Plain Table 3" w:uiPriority="43"/>
-    <w:lsdException w:name="Plain Table 4" w:uiPriority="44"/>
-    <w:lsdException w:name="Plain Table 5" w:uiPriority="45"/>
-    <w:lsdException w:name="Grid Table Light" w:uiPriority="40"/>
-    <w:lsdException w:name="Grid Table 1 Light" w:uiPriority="46"/>
-    <w:lsdException w:name="Grid Table 2" w:uiPriority="47"/>
-    <w:lsdException w:name="Grid Table 3" w:uiPriority="48"/>
-    <w:lsdException w:name="Grid Table 4" w:uiPriority="49"/>
-    <w:lsdException w:name="Grid Table 5 Dark" w:uiPriority="50"/>
-    <w:lsdException w:name="Grid Table 6 Colorful" w:uiPriority="51"/>
-    <w:lsdException w:name="Grid Table 7 Colorful" w:uiPriority="52"/>
-    <w:lsdException w:name="Grid Table 1 Light Accent 1" w:uiPriority="46"/>
-    <w:lsdException w:name="Grid Table 2 Accent 1" w:uiPriority="47"/>
-    <w:lsdException w:name="Grid Table 3 Accent 1" w:uiPriority="48"/>
-    <w:lsdException w:name="Grid Table 4 Accent 1" w:uiPriority="49"/>
-    <w:lsdException w:name="Grid Table 5 Dark Accent 1" w:uiPriority="50"/>
-    <w:lsdException w:name="Grid Table 6 Colorful Accent 1" w:uiPriority="51"/>
-    <w:lsdException w:name="Grid Table 7 Colorful Accent 1" w:uiPriority="52"/>
-    <w:lsdException w:name="Grid Table 1 Light Accent 2" w:uiPriority="46"/>
-    <w:lsdException w:name="Grid Table 2 Accent 2" w:uiPriority="47"/>
-    <w:lsdException w:name="Grid Table 3 Accent 2" w:uiPriority="48"/>
-    <w:lsdException w:name="Grid Table 4 Accent 2" w:uiPriority="49"/>
-    <w:lsdException w:name="Grid Table 5 Dark Accent 2" w:uiPriority="50"/>
-    <w:lsdException w:name="Grid Table 6 Colorful Accent 2" w:uiPriority="51"/>
-    <w:lsdException w:name="Grid Table 7 Colorful Accent 2" w:uiPriority="52"/>
-    <w:lsdException w:name="Grid Table 1 Light Accent 3" w:uiPriority="46"/>
-    <w:lsdException w:name="Grid Table 2 Accent 3" w:uiPriority="47"/>
-    <w:lsdException w:name="Grid Table 3 Accent 3" w:uiPriority="48"/>
-    <w:lsdException w:name="Grid Table 4 Accent 3" w:uiPriority="49"/>
-    <w:lsdException w:name="Grid Table 5 Dark Accent 3" w:uiPriority="50"/>
-    <w:lsdException w:name="Grid Table 6 Colorful Accent 3" w:uiPriority="51"/>
-    <w:lsdException w:name="Grid Table 7 Colorful Accent 3" w:uiPriority="52"/>
-    <w:lsdException w:name="Grid Table 1 Light Accent 4" w:uiPriority="46"/>
-    <w:lsdException w:name="Grid Table 2 Accent 4" w:uiPriority="47"/>
-    <w:lsdException w:name="Grid Table 3 Accent 4" w:uiPriority="48"/>
-    <w:lsdException w:name="Grid Table 4 Accent 4" w:uiPriority="49"/>
-    <w:lsdException w:name="Grid Table 5 Dark Accent 4" w:uiPriority="50"/>
-    <w:lsdException w:name="Grid Table 6 Colorful Accent 4" w:uiPriority="51"/>
-    <w:lsdException w:name="Grid Table 7 Colorful Accent 4" w:uiPriority="52"/>
-    <w:lsdException w:name="Grid Table 1 Light Accent 5" w:uiPriority="46"/>
-    <w:lsdException w:name="Grid Table 2 Accent 5" w:uiPriority="47"/>
-    <w:lsdException w:name="Grid Table 3 Accent 5" w:uiPriority="48"/>
-    <w:lsdException w:name="Grid Table 4 Accent 5" w:uiPriority="49"/>
-    <w:lsdException w:name="Grid Table 5 Dark Accent 5" w:uiPriority="50"/>
-    <w:lsdException w:name="Grid Table 6 Colorful Accent 5" w:uiPriority="51"/>
-    <w:lsdException w:name="Grid Table 7 Colorful Accent 5" w:uiPriority="52"/>
-    <w:lsdException w:name="Grid Table 1 Light Accent 6" w:uiPriority="46"/>
-    <w:lsdException w:name="Grid Table 2 Accent 6" w:uiPriority="47"/>
-    <w:lsdException w:name="Grid Table 3 Accent 6" w:uiPriority="48"/>
-    <w:lsdException w:name="Grid Table 4 Accent 6" w:uiPriority="49"/>
-    <w:lsdException w:name="Grid Table 5 Dark Accent 6" w:uiPriority="50"/>
-    <w:lsdException w:name="Grid Table 6 Colorful Accent 6" w:uiPriority="51"/>
-    <w:lsdException w:name="Grid Table 7 Colorful Accent 6" w:uiPriority="52"/>
-    <w:lsdException w:name="List Table 1 Light" w:uiPriority="46"/>
-    <w:lsdException w:name="List Table 2" w:uiPriority="47"/>
-    <w:lsdException w:name="List Table 3" w:uiPriority="48"/>
-    <w:lsdException w:name="List Table 4" w:uiPriority="49"/>
-    <w:lsdException w:name="List Table 5 Dark" w:uiPriority="50"/>
-    <w:lsdException w:name="List Table 6 Colorful" w:uiPriority="51"/>
-    <w:lsdException w:name="List Table 7 Colorful" w:uiPriority="52"/>
-    <w:lsdException w:name="List Table 1 Light Accent 1" w:uiPriority="46"/>
-    <w:lsdException w:name="List Table 2 Accent 1" w:uiPriority="47"/>
-    <w:lsdException w:name="List Table 3 Accent 1" w:uiPriority="48"/>
-    <w:lsdException w:name="List Table 4 Accent 1" w:uiPriority="49"/>
-    <w:lsdException w:name="List Table 5 Dark Accent 1" w:uiPriority="50"/>
-    <w:lsdException w:name="List Table 6 Colorful Accent 1" w:uiPriority="51"/>
-    <w:lsdException w:name="List Table 7 Colorful Accent 1" w:uiPriority="52"/>
-    <w:lsdException w:name="List Table 1 Light Accent 2" w:uiPriority="46"/>
-    <w:lsdException w:name="List Table 2 Accent 2" w:uiPriority="47"/>
-    <w:lsdException w:name="List Table 3 Accent 2" w:uiPriority="48"/>
-    <w:lsdException w:name="List Table 4 Accent 2" w:uiPriority="49"/>
-    <w:lsdException w:name="List Table 5 Dark Accent 2" w:uiPriority="50"/>
-    <w:lsdException w:name="List Table 6 Colorful Accent 2" w:uiPriority="51"/>
-    <w:lsdException w:name="List Table 7 Colorful Accent 2" w:uiPriority="52"/>
-    <w:lsdException w:name="List Table 1 Light Accent 3" w:uiPriority="46"/>
-    <w:lsdException w:name="List Table 2 Accent 3" w:uiPriority="47"/>
-    <w:lsdException w:name="List Table 3 Accent 3" w:uiPriority="48"/>
-    <w:lsdException w:name="List Table 4 Accent 3" w:uiPriority="49"/>
-    <w:lsdException w:name="List Table 5 Dark Accent 3" w:uiPriority="50"/>
-    <w:lsdException w:name="List Table 6 Colorful Accent 3" w:uiPriority="51"/>
-    <w:lsdException w:name="List Table 7 Colorful Accent 3" w:uiPriority="52"/>
-    <w:lsdException w:name="List Table 1 Light Accent 4" w:uiPriority="46"/>
-    <w:lsdException w:name="List Table 2 Accent 4" w:uiPriority="47"/>
-    <w:lsdException w:name="List Table 3 Accent 4" w:uiPriority="48"/>
-    <w:lsdException w:name="List Table 4 Accent 4" w:uiPriority="49"/>
-    <w:lsdException w:name="List Table 5 Dark Accent 4" w:uiPriority="50"/>
-    <w:lsdException w:name="List Table 6 Colorful Accent 4" w:uiPriority="51"/>
-    <w:lsdException w:name="List Table 7 Colorful Accent 4" w:uiPriority="52"/>
-    <w:lsdException w:name="List Table 1 Light Accent 5" w:uiPriority="46"/>
-    <w:lsdException w:name="List Table 2 Accent 5" w:uiPriority="47"/>
-    <w:lsdException w:name="List Table 3 Accent 5" w:uiPriority="48"/>
-    <w:lsdException w:name="List Table 4 Accent 5" w:uiPriority="49"/>
-    <w:lsdException w:name="List Table 5 Dark Accent 5" w:uiPriority="50"/>
-    <w:lsdException w:name="List Table 6 Colorful Accent 5" w:uiPriority="51"/>
-    <w:lsdException w:name="List Table 7 Colorful Accent 5" w:uiPriority="52"/>
-    <w:lsdException w:name="List Table 1 Light Accent 6" w:uiPriority="46"/>
-    <w:lsdException w:name="List Table 2 Accent 6" w:uiPriority="47"/>
-    <w:lsdException w:name="List Table 3 Accent 6" w:uiPriority="48"/>
-    <w:lsdException w:name="List Table 4 Accent 6" w:uiPriority="49"/>
-    <w:lsdException w:name="List Table 5 Dark Accent 6" w:uiPriority="50"/>
-    <w:lsdException w:name="List Table 6 Colorful Accent 6" w:uiPriority="51"/>
-    <w:lsdException w:name="List Table 7 Colorful Accent 6" w:uiPriority="52"/>
-    <w:lsdException w:name="Mention" w:semiHidden="1" w:unhideWhenUsed="1"/>
-    <w:lsdException w:name="Smart Hyperlink" w:semiHidden="1" w:unhideWhenUsed="1"/>
-    <w:lsdException w:name="Hashtag" w:semiHidden="1" w:unhideWhenUsed="1"/>
-    <w:lsdException w:name="Unresolved Mention" w:semiHidden="1" w:unhideWhenUsed="1"/>
+  <w:latentStyles w:defLockedState="0" w:defUIPriority="99" w:defSemiHidden="1" w:defUnhideWhenUsed="1" w:defQFormat="0" w:count="267">
+    <w:lsdException w:name="Normal" w:semiHidden="0" w:uiPriority="0" w:unhideWhenUsed="0" w:qFormat="1"/>
+    <w:lsdException w:name="heading 1" w:semiHidden="0" w:uiPriority="9" w:unhideWhenUsed="0" w:qFormat="1"/>
+    <w:lsdException w:name="heading 2" w:uiPriority="9" w:qFormat="1"/>
+    <w:lsdException w:name="heading 3" w:uiPriority="9" w:qFormat="1"/>
+    <w:lsdException w:name="heading 4" w:uiPriority="9" w:qFormat="1"/>
+    <w:lsdException w:name="heading 5" w:uiPriority="9" w:qFormat="1"/>
+    <w:lsdException w:name="heading 6" w:uiPriority="9" w:qFormat="1"/>
+    <w:lsdException w:name="heading 7" w:uiPriority="9" w:qFormat="1"/>
+    <w:lsdException w:name="heading 8" w:uiPriority="9" w:qFormat="1"/>
+    <w:lsdException w:name="heading 9" w:uiPriority="9" w:qFormat="1"/>
+    <w:lsdException w:name="toc 1" w:uiPriority="39"/>
+    <w:lsdException w:name="toc 2" w:uiPriority="39"/>
+    <w:lsdException w:name="toc 3" w:uiPriority="39"/>
+    <w:lsdException w:name="toc 4" w:uiPriority="39"/>
+    <w:lsdException w:name="toc 5" w:uiPriority="39"/>
+    <w:lsdException w:name="toc 6" w:uiPriority="39"/>
+    <w:lsdException w:name="toc 7" w:uiPriority="39"/>
+    <w:lsdException w:name="toc 8" w:uiPriority="39"/>
+    <w:lsdException w:name="toc 9" w:uiPriority="39"/>
+    <w:lsdException w:name="caption" w:uiPriority="35" w:qFormat="1"/>
+    <w:lsdException w:name="Title" w:semiHidden="0" w:uiPriority="10" w:unhideWhenUsed="0" w:qFormat="1"/>
+    <w:lsdException w:name="Default Paragraph Font" w:uiPriority="1"/>
+    <w:lsdException w:name="Subtitle" w:semiHidden="0" w:uiPriority="11" w:unhideWhenUsed="0" w:qFormat="1"/>
+    <w:lsdException w:name="Strong" w:semiHidden="0" w:uiPriority="22" w:unhideWhenUsed="0" w:qFormat="1"/>
+    <w:lsdException w:name="Emphasis" w:semiHidden="0" w:uiPriority="20" w:unhideWhenUsed="0" w:qFormat="1"/>
+    <w:lsdException w:name="Table Grid" w:semiHidden="0" w:uiPriority="39" w:unhideWhenUsed="0"/>
+    <w:lsdException w:name="Placeholder Text" w:unhideWhenUsed="0"/>
+    <w:lsdException w:name="No Spacing" w:semiHidden="0" w:uiPriority="1" w:unhideWhenUsed="0" w:qFormat="1"/>
+    <w:lsdException w:name="Light Shading" w:semiHidden="0" w:uiPriority="60" w:unhideWhenUsed="0"/>
+    <w:lsdException w:name="Light List" w:semiHidden="0" w:uiPriority="61" w:unhideWhenUsed="0"/>
+    <w:lsdException w:name="Light Grid" w:semiHidden="0" w:uiPriority="62" w:unhideWhenUsed="0"/>
+    <w:lsdException w:name="Medium Shading 1" w:semiHidden="0" w:uiPriority="63" w:unhideWhenUsed="0"/>
+    <w:lsdException w:name="Medium Shading 2" w:semiHidden="0" w:uiPriority="64" w:unhideWhenUsed="0"/>
+    <w:lsdException w:name="Medium List 1" w:semiHidden="0" w:uiPriority="65" w:unhideWhenUsed="0"/>
+    <w:lsdException w:name="Medium List 2" w:semiHidden="0" w:uiPriority="66" w:unhideWhenUsed="0"/>
+    <w:lsdException w:name="Medium Grid 1" w:semiHidden="0" w:uiPriority="67" w:unhideWhenUsed="0"/>
+    <w:lsdException w:name="Medium Grid 2" w:semiHidden="0" w:uiPriority="68" w:unhideWhenUsed="0"/>
+    <w:lsdException w:name="Medium Grid 3" w:semiHidden="0" w:uiPriority="69" w:unhideWhenUsed="0"/>
+    <w:lsdException w:name="Dark List" w:semiHidden="0" w:uiPriority="70" w:unhideWhenUsed="0"/>
+    <w:lsdException w:name="Colorful Shading" w:semiHidden="0" w:uiPriority="71" w:unhideWhenUsed="0"/>
+    <w:lsdException w:name="Colorful List" w:semiHidden="0" w:uiPriority="72" w:unhideWhenUsed="0"/>
+    <w:lsdException w:name="Colorful Grid" w:semiHidden="0" w:uiPriority="73" w:unhideWhenUsed="0"/>
+    <w:lsdException w:name="Light Shading Accent 1" w:semiHidden="0" w:uiPriority="60" w:unhideWhenUsed="0"/>
+    <w:lsdException w:name="Light List Accent 1" w:semiHidden="0" w:uiPriority="61" w:unhideWhenUsed="0"/>
+    <w:lsdException w:name="Light Grid Accent 1" w:semiHidden="0" w:uiPriority="62" w:unhideWhenUsed="0"/>
+    <w:lsdException w:name="Medium Shading 1 Accent 1" w:semiHidden="0" w:uiPriority="63" w:unhideWhenUsed="0"/>
+    <w:lsdException w:name="Medium Shading 2 Accent 1" w:semiHidden="0" w:uiPriority="64" w:unhideWhenUsed="0"/>
+    <w:lsdException w:name="Medium List 1 Accent 1" w:semiHidden="0" w:uiPriority="65" w:unhideWhenUsed="0"/>
+    <w:lsdException w:name="Revision" w:unhideWhenUsed="0"/>
+    <w:lsdException w:name="List Paragraph" w:semiHidden="0" w:uiPriority="34" w:unhideWhenUsed="0" w:qFormat="1"/>
+    <w:lsdException w:name="Quote" w:semiHidden="0" w:uiPriority="29" w:unhideWhenUsed="0" w:qFormat="1"/>
+    <w:lsdException w:name="Intense Quote" w:semiHidden="0" w:uiPriority="30" w:unhideWhenUsed="0" w:qFormat="1"/>
+    <w:lsdException w:name="Medium List 2 Accent 1" w:semiHidden="0" w:uiPriority="66" w:unhideWhenUsed="0"/>
+    <w:lsdException w:name="Medium Grid 1 Accent 1" w:semiHidden="0" w:uiPriority="67" w:unhideWhenUsed="0"/>
+    <w:lsdException w:name="Medium Grid 2 Accent 1" w:semiHidden="0" w:uiPriority="68" w:unhideWhenUsed="0"/>
+    <w:lsdException w:name="Medium Grid 3 Accent 1" w:semiHidden="0" w:uiPriority="69" w:unhideWhenUsed="0"/>
+    <w:lsdException w:name="Dark List Accent 1" w:semiHidden="0" w:uiPriority="70" w:unhideWhenUsed="0"/>
+    <w:lsdException w:name="Colorful Shading Accent 1" w:semiHidden="0" w:uiPriority="71" w:unhideWhenUsed="0"/>
+    <w:lsdException w:name="Colorful List Accent 1" w:semiHidden="0" w:uiPriority="72" w:unhideWhenUsed="0"/>
+    <w:lsdException w:name="Colorful Grid Accent 1" w:semiHidden="0" w:uiPriority="73" w:unhideWhenUsed="0"/>
+    <w:lsdException w:name="Light Shading Accent 2" w:semiHidden="0" w:uiPriority="60" w:unhideWhenUsed="0"/>
+    <w:lsdException w:name="Light List Accent 2" w:semiHidden="0" w:uiPriority="61" w:unhideWhenUsed="0"/>
+    <w:lsdException w:name="Light Grid Accent 2" w:semiHidden="0" w:uiPriority="62" w:unhideWhenUsed="0"/>
+    <w:lsdException w:name="Medium Shading 1 Accent 2" w:semiHidden="0" w:uiPriority="63" w:unhideWhenUsed="0"/>
+    <w:lsdException w:name="Medium Shading 2 Accent 2" w:semiHidden="0" w:uiPriority="64" w:unhideWhenUsed="0"/>
+    <w:lsdException w:name="Medium List 1 Accent 2" w:semiHidden="0" w:uiPriority="65" w:unhideWhenUsed="0"/>
+    <w:lsdException w:name="Medium List 2 Accent 2" w:semiHidden="0" w:uiPriority="66" w:unhideWhenUsed="0"/>
+    <w:lsdException w:name="Medium Grid 1 Accent 2" w:semiHidden="0" w:uiPriority="67" w:unhideWhenUsed="0"/>
+    <w:lsdException w:name="Medium Grid 2 Accent 2" w:semiHidden="0" w:uiPriority="68" w:unhideWhenUsed="0"/>
+    <w:lsdException w:name="Medium Grid 3 Accent 2" w:semiHidden="0" w:uiPriority="69" w:unhideWhenUsed="0"/>
+    <w:lsdException w:name="Dark List Accent 2" w:semiHidden="0" w:uiPriority="70" w:unhideWhenUsed="0"/>
+    <w:lsdException w:name="Colorful Shading Accent 2" w:semiHidden="0" w:uiPriority="71" w:unhideWhenUsed="0"/>
+    <w:lsdException w:name="Colorful List Accent 2" w:semiHidden="0" w:uiPriority="72" w:unhideWhenUsed="0"/>
+    <w:lsdException w:name="Colorful Grid Accent 2" w:semiHidden="0" w:uiPriority="73" w:unhideWhenUsed="0"/>
+    <w:lsdException w:name="Light Shading Accent 3" w:semiHidden="0" w:uiPriority="60" w:unhideWhenUsed="0"/>
+    <w:lsdException w:name="Light List Accent 3" w:semiHidden="0" w:uiPriority="61" w:unhideWhenUsed="0"/>
+    <w:lsdException w:name="Light Grid Accent 3" w:semiHidden="0" w:uiPriority="62" w:unhideWhenUsed="0"/>
+    <w:lsdException w:name="Medium Shading 1 Accent 3" w:semiHidden="0" w:uiPriority="63" w:unhideWhenUsed="0"/>
+    <w:lsdException w:name="Medium Shading 2 Accent 3" w:semiHidden="0" w:uiPriority="64" w:unhideWhenUsed="0"/>
+    <w:lsdException w:name="Medium List 1 Accent 3" w:semiHidden="0" w:uiPriority="65" w:unhideWhenUsed="0"/>
+    <w:lsdException w:name="Medium List 2 Accent 3" w:semiHidden="0" w:uiPriority="66" w:unhideWhenUsed="0"/>
+    <w:lsdException w:name="Medium Grid 1 Accent 3" w:semiHidden="0" w:uiPriority="67" w:unhideWhenUsed="0"/>
+    <w:lsdException w:name="Medium Grid 2 Accent 3" w:semiHidden="0" w:uiPriority="68" w:unhideWhenUsed="0"/>
+    <w:lsdException w:name="Medium Grid 3 Accent 3" w:semiHidden="0" w:uiPriority="69" w:unhideWhenUsed="0"/>
+    <w:lsdException w:name="Dark List Accent 3" w:semiHidden="0" w:uiPriority="70" w:unhideWhenUsed="0"/>
+    <w:lsdException w:name="Colorful Shading Accent 3" w:semiHidden="0" w:uiPriority="71" w:unhideWhenUsed="0"/>
+    <w:lsdException w:name="Colorful List Accent 3" w:semiHidden="0" w:uiPriority="72" w:unhideWhenUsed="0"/>
+    <w:lsdException w:name="Colorful Grid Accent 3" w:semiHidden="0" w:uiPriority="73" w:unhideWhenUsed="0"/>
+    <w:lsdException w:name="Light Shading Accent 4" w:semiHidden="0" w:uiPriority="60" w:unhideWhenUsed="0"/>
+    <w:lsdException w:name="Light List Accent 4" w:semiHidden="0" w:uiPriority="61" w:unhideWhenUsed="0"/>
+    <w:lsdException w:name="Light Grid Accent 4" w:semiHidden="0" w:uiPriority="62" w:unhideWhenUsed="0"/>
+    <w:lsdException w:name="Medium Shading 1 Accent 4" w:semiHidden="0" w:uiPriority="63" w:unhideWhenUsed="0"/>
+    <w:lsdException w:name="Medium Shading 2 Accent 4" w:semiHidden="0" w:uiPriority="64" w:unhideWhenUsed="0"/>
+    <w:lsdException w:name="Medium List 1 Accent 4" w:semiHidden="0" w:uiPriority="65" w:unhideWhenUsed="0"/>
+    <w:lsdException w:name="Medium List 2 Accent 4" w:semiHidden="0" w:uiPriority="66" w:unhideWhenUsed="0"/>
+    <w:lsdException w:name="Medium Grid 1 Accent 4" w:semiHidden="0" w:uiPriority="67" w:unhideWhenUsed="0"/>
+    <w:lsdException w:name="Medium Grid 2 Accent 4" w:semiHidden="0" w:uiPriority="68" w:unhideWhenUsed="0"/>
+    <w:lsdException w:name="Medium Grid 3 Accent 4" w:semiHidden="0" w:uiPriority="69" w:unhideWhenUsed="0"/>
+    <w:lsdException w:name="Dark List Accent 4" w:semiHidden="0" w:uiPriority="70" w:unhideWhenUsed="0"/>
+    <w:lsdException w:name="Colorful Shading Accent 4" w:semiHidden="0" w:uiPriority="71" w:unhideWhenUsed="0"/>
+    <w:lsdException w:name="Colorful List Accent 4" w:semiHidden="0" w:uiPriority="72" w:unhideWhenUsed="0"/>
+    <w:lsdException w:name="Colorful Grid Accent 4" w:semiHidden="0" w:uiPriority="73" w:unhideWhenUsed="0"/>
+    <w:lsdException w:name="Light Shading Accent 5" w:semiHidden="0" w:uiPriority="60" w:unhideWhenUsed="0"/>
+    <w:lsdException w:name="Light List Accent 5" w:semiHidden="0" w:uiPriority="61" w:unhideWhenUsed="0"/>
+    <w:lsdException w:name="Light Grid Accent 5" w:semiHidden="0" w:uiPriority="62" w:unhideWhenUsed="0"/>
+    <w:lsdException w:name="Medium Shading 1 Accent 5" w:semiHidden="0" w:uiPriority="63" w:unhideWhenUsed="0"/>
+    <w:lsdException w:name="Medium Shading 2 Accent 5" w:semiHidden="0" w:uiPriority="64" w:unhideWhenUsed="0"/>
+    <w:lsdException w:name="Medium List 1 Accent 5" w:semiHidden="0" w:uiPriority="65" w:unhideWhenUsed="0"/>
+    <w:lsdException w:name="Medium List 2 Accent 5" w:semiHidden="0" w:uiPriority="66" w:unhideWhenUsed="0"/>
+    <w:lsdException w:name="Medium Grid 1 Accent 5" w:semiHidden="0" w:uiPriority="67" w:unhideWhenUsed="0"/>
+    <w:lsdException w:name="Medium Grid 2 Accent 5" w:semiHidden="0" w:uiPriority="68" w:unhideWhenUsed="0"/>
+    <w:lsdException w:name="Medium Grid 3 Accent 5" w:semiHidden="0" w:uiPriority="69" w:unhideWhenUsed="0"/>
+    <w:lsdException w:name="Dark List Accent 5" w:semiHidden="0" w:uiPriority="70" w:unhideWhenUsed="0"/>
+    <w:lsdException w:name="Colorful Shading Accent 5" w:semiHidden="0" w:uiPriority="71" w:unhideWhenUsed="0"/>
+    <w:lsdException w:name="Colorful List Accent 5" w:semiHidden="0" w:uiPriority="72" w:unhideWhenUsed="0"/>
+    <w:lsdException w:name="Colorful Grid Accent 5" w:semiHidden="0" w:uiPriority="73" w:unhideWhenUsed="0"/>
+    <w:lsdException w:name="Light Shading Accent 6" w:semiHidden="0" w:uiPriority="60" w:unhideWhenUsed="0"/>
+    <w:lsdException w:name="Light List Accent 6" w:semiHidden="0" w:uiPriority="61" w:unhideWhenUsed="0"/>
+    <w:lsdException w:name="Light Grid Accent 6" w:semiHidden="0" w:uiPriority="62" w:unhideWhenUsed="0"/>
+    <w:lsdException w:name="Medium Shading 1 Accent 6" w:semiHidden="0" w:uiPriority="63" w:unhideWhenUsed="0"/>
+    <w:lsdException w:name="Medium Shading 2 Accent 6" w:semiHidden="0" w:uiPriority="64" w:unhideWhenUsed="0"/>
+    <w:lsdException w:name="Medium List 1 Accent 6" w:semiHidden="0" w:uiPriority="65" w:unhideWhenUsed="0"/>
+    <w:lsdException w:name="Medium List 2 Accent 6" w:semiHidden="0" w:uiPriority="66" w:unhideWhenUsed="0"/>
+    <w:lsdException w:name="Medium Grid 1 Accent 6" w:semiHidden="0" w:uiPriority="67" w:unhideWhenUsed="0"/>
+    <w:lsdException w:name="Medium Grid 2 Accent 6" w:semiHidden="0" w:uiPriority="68" w:unhideWhenUsed="0"/>
+    <w:lsdException w:name="Medium Grid 3 Accent 6" w:semiHidden="0" w:uiPriority="69" w:unhideWhenUsed="0"/>
+    <w:lsdException w:name="Dark List Accent 6" w:semiHidden="0" w:uiPriority="70" w:unhideWhenUsed="0"/>
+    <w:lsdException w:name="Colorful Shading Accent 6" w:semiHidden="0" w:uiPriority="71" w:unhideWhenUsed="0"/>
+    <w:lsdException w:name="Colorful List Accent 6" w:semiHidden="0" w:uiPriority="72" w:unhideWhenUsed="0"/>
+    <w:lsdException w:name="Colorful Grid Accent 6" w:semiHidden="0" w:uiPriority="73" w:unhideWhenUsed="0"/>
+    <w:lsdException w:name="Subtle Emphasis" w:semiHidden="0" w:uiPriority="19" w:unhideWhenUsed="0" w:qFormat="1"/>
+    <w:lsdException w:name="Intense Emphasis" w:semiHidden="0" w:uiPriority="21" w:unhideWhenUsed="0" w:qFormat="1"/>
+    <w:lsdException w:name="Subtle Reference" w:semiHidden="0" w:uiPriority="31" w:unhideWhenUsed="0" w:qFormat="1"/>
+    <w:lsdException w:name="Intense Reference" w:semiHidden="0" w:uiPriority="32" w:unhideWhenUsed="0" w:qFormat="1"/>
+    <w:lsdException w:name="Book Title" w:semiHidden="0" w:uiPriority="33" w:unhideWhenUsed="0" w:qFormat="1"/>
+    <w:lsdException w:name="Bibliography" w:uiPriority="37"/>
+    <w:lsdException w:name="TOC Heading" w:uiPriority="39" w:qFormat="1"/>
   </w:latentStyles>
   <w:style w:type="paragraph" w:default="1" w:styleId="a">
     <w:name w:val="Normal"/>
@@ -5386,7 +5147,7 @@
     <w:name w:val="heading 1"/>
     <w:basedOn w:val="a"/>
     <w:next w:val="a"/>
-    <w:link w:val="10"/>
+    <w:link w:val="1Char"/>
     <w:uiPriority w:val="9"/>
     <w:qFormat/>
     <w:rsid w:val="00F65041"/>
@@ -5408,7 +5169,7 @@
     <w:name w:val="heading 2"/>
     <w:basedOn w:val="a"/>
     <w:next w:val="a"/>
-    <w:link w:val="20"/>
+    <w:link w:val="2Char"/>
     <w:uiPriority w:val="9"/>
     <w:unhideWhenUsed/>
     <w:qFormat/>
@@ -5432,7 +5193,7 @@
     <w:name w:val="heading 3"/>
     <w:basedOn w:val="a"/>
     <w:next w:val="a"/>
-    <w:link w:val="30"/>
+    <w:link w:val="3Char"/>
     <w:uiPriority w:val="9"/>
     <w:unhideWhenUsed/>
     <w:qFormat/>
@@ -5461,6 +5222,7 @@
     <w:uiPriority w:val="99"/>
     <w:semiHidden/>
     <w:unhideWhenUsed/>
+    <w:qFormat/>
     <w:tblPr>
       <w:tblInd w:w="0" w:type="dxa"/>
       <w:tblCellMar>
@@ -5477,8 +5239,8 @@
     <w:semiHidden/>
     <w:unhideWhenUsed/>
   </w:style>
-  <w:style w:type="character" w:customStyle="1" w:styleId="20">
-    <w:name w:val="标题 2 字符"/>
+  <w:style w:type="character" w:customStyle="1" w:styleId="2Char">
+    <w:name w:val="标题 2 Char"/>
     <w:basedOn w:val="a0"/>
     <w:link w:val="2"/>
     <w:uiPriority w:val="9"/>
@@ -5503,6 +5265,7 @@
       <w:lang w:eastAsia="en-US"/>
     </w:rPr>
     <w:tblPr>
+      <w:tblInd w:w="0" w:type="dxa"/>
       <w:tblBorders>
         <w:top w:val="single" w:sz="4" w:space="0" w:color="auto"/>
         <w:left w:val="single" w:sz="4" w:space="0" w:color="auto"/>
@@ -5511,12 +5274,18 @@
         <w:insideH w:val="single" w:sz="4" w:space="0" w:color="auto"/>
         <w:insideV w:val="single" w:sz="4" w:space="0" w:color="auto"/>
       </w:tblBorders>
+      <w:tblCellMar>
+        <w:top w:w="0" w:type="dxa"/>
+        <w:left w:w="108" w:type="dxa"/>
+        <w:bottom w:w="0" w:type="dxa"/>
+        <w:right w:w="108" w:type="dxa"/>
+      </w:tblCellMar>
     </w:tblPr>
   </w:style>
   <w:style w:type="paragraph" w:styleId="a4">
     <w:name w:val="Document Map"/>
     <w:basedOn w:val="a"/>
-    <w:link w:val="a5"/>
+    <w:link w:val="Char"/>
     <w:uiPriority w:val="99"/>
     <w:semiHidden/>
     <w:unhideWhenUsed/>
@@ -5527,8 +5296,8 @@
       <w:szCs w:val="18"/>
     </w:rPr>
   </w:style>
-  <w:style w:type="character" w:customStyle="1" w:styleId="a5">
-    <w:name w:val="文档结构图 字符"/>
+  <w:style w:type="character" w:customStyle="1" w:styleId="Char">
+    <w:name w:val="文档结构图 Char"/>
     <w:basedOn w:val="a0"/>
     <w:link w:val="a4"/>
     <w:uiPriority w:val="99"/>
@@ -5540,10 +5309,10 @@
       <w:szCs w:val="18"/>
     </w:rPr>
   </w:style>
-  <w:style w:type="paragraph" w:styleId="a6">
+  <w:style w:type="paragraph" w:styleId="a5">
     <w:name w:val="header"/>
     <w:basedOn w:val="a"/>
-    <w:link w:val="a7"/>
+    <w:link w:val="Char0"/>
     <w:uiPriority w:val="99"/>
     <w:unhideWhenUsed/>
     <w:rsid w:val="004F1F02"/>
@@ -5563,10 +5332,10 @@
       <w:szCs w:val="18"/>
     </w:rPr>
   </w:style>
-  <w:style w:type="character" w:customStyle="1" w:styleId="a7">
-    <w:name w:val="页眉 字符"/>
+  <w:style w:type="character" w:customStyle="1" w:styleId="Char0">
+    <w:name w:val="页眉 Char"/>
     <w:basedOn w:val="a0"/>
-    <w:link w:val="a6"/>
+    <w:link w:val="a5"/>
     <w:uiPriority w:val="99"/>
     <w:rsid w:val="004F1F02"/>
     <w:rPr>
@@ -5574,10 +5343,10 @@
       <w:szCs w:val="18"/>
     </w:rPr>
   </w:style>
-  <w:style w:type="paragraph" w:styleId="a8">
+  <w:style w:type="paragraph" w:styleId="a6">
     <w:name w:val="footer"/>
     <w:basedOn w:val="a"/>
-    <w:link w:val="a9"/>
+    <w:link w:val="Char1"/>
     <w:uiPriority w:val="99"/>
     <w:unhideWhenUsed/>
     <w:rsid w:val="004F1F02"/>
@@ -5594,10 +5363,10 @@
       <w:szCs w:val="18"/>
     </w:rPr>
   </w:style>
-  <w:style w:type="character" w:customStyle="1" w:styleId="a9">
-    <w:name w:val="页脚 字符"/>
+  <w:style w:type="character" w:customStyle="1" w:styleId="Char1">
+    <w:name w:val="页脚 Char"/>
     <w:basedOn w:val="a0"/>
-    <w:link w:val="a8"/>
+    <w:link w:val="a6"/>
     <w:uiPriority w:val="99"/>
     <w:rsid w:val="004F1F02"/>
     <w:rPr>
@@ -5605,7 +5374,7 @@
       <w:szCs w:val="18"/>
     </w:rPr>
   </w:style>
-  <w:style w:type="paragraph" w:styleId="aa">
+  <w:style w:type="paragraph" w:styleId="a7">
     <w:name w:val="List Paragraph"/>
     <w:basedOn w:val="a"/>
     <w:uiPriority w:val="34"/>
@@ -5615,10 +5384,10 @@
       <w:ind w:firstLineChars="200" w:firstLine="420"/>
     </w:pPr>
   </w:style>
-  <w:style w:type="paragraph" w:styleId="ab">
+  <w:style w:type="paragraph" w:styleId="a8">
     <w:name w:val="Balloon Text"/>
     <w:basedOn w:val="a"/>
-    <w:link w:val="ac"/>
+    <w:link w:val="Char2"/>
     <w:uiPriority w:val="99"/>
     <w:semiHidden/>
     <w:unhideWhenUsed/>
@@ -5628,10 +5397,10 @@
       <w:szCs w:val="18"/>
     </w:rPr>
   </w:style>
-  <w:style w:type="character" w:customStyle="1" w:styleId="ac">
-    <w:name w:val="批注框文本 字符"/>
+  <w:style w:type="character" w:customStyle="1" w:styleId="Char2">
+    <w:name w:val="批注框文本 Char"/>
     <w:basedOn w:val="a0"/>
-    <w:link w:val="ab"/>
+    <w:link w:val="a8"/>
     <w:uiPriority w:val="99"/>
     <w:semiHidden/>
     <w:rsid w:val="00205F70"/>
@@ -5640,7 +5409,7 @@
       <w:szCs w:val="18"/>
     </w:rPr>
   </w:style>
-  <w:style w:type="character" w:styleId="ad">
+  <w:style w:type="character" w:styleId="a9">
     <w:name w:val="annotation reference"/>
     <w:basedOn w:val="a0"/>
     <w:uiPriority w:val="99"/>
@@ -5652,10 +5421,10 @@
       <w:szCs w:val="21"/>
     </w:rPr>
   </w:style>
-  <w:style w:type="paragraph" w:styleId="ae">
+  <w:style w:type="paragraph" w:styleId="aa">
     <w:name w:val="annotation text"/>
     <w:basedOn w:val="a"/>
-    <w:link w:val="af"/>
+    <w:link w:val="Char3"/>
     <w:uiPriority w:val="99"/>
     <w:semiHidden/>
     <w:unhideWhenUsed/>
@@ -5664,16 +5433,16 @@
       <w:jc w:val="left"/>
     </w:pPr>
   </w:style>
-  <w:style w:type="character" w:customStyle="1" w:styleId="af">
-    <w:name w:val="批注文字 字符"/>
+  <w:style w:type="character" w:customStyle="1" w:styleId="Char3">
+    <w:name w:val="批注文字 Char"/>
     <w:basedOn w:val="a0"/>
-    <w:link w:val="ae"/>
+    <w:link w:val="aa"/>
     <w:uiPriority w:val="99"/>
     <w:semiHidden/>
     <w:rsid w:val="0049648F"/>
   </w:style>
-  <w:style w:type="character" w:customStyle="1" w:styleId="10">
-    <w:name w:val="标题 1 字符"/>
+  <w:style w:type="character" w:customStyle="1" w:styleId="1Char">
+    <w:name w:val="标题 1 Char"/>
     <w:basedOn w:val="a0"/>
     <w:link w:val="1"/>
     <w:uiPriority w:val="9"/>
@@ -5686,8 +5455,8 @@
       <w:szCs w:val="44"/>
     </w:rPr>
   </w:style>
-  <w:style w:type="character" w:customStyle="1" w:styleId="30">
-    <w:name w:val="标题 3 字符"/>
+  <w:style w:type="character" w:customStyle="1" w:styleId="3Char">
+    <w:name w:val="标题 3 Char"/>
     <w:basedOn w:val="a0"/>
     <w:link w:val="3"/>
     <w:uiPriority w:val="9"/>
@@ -5699,11 +5468,11 @@
       <w:szCs w:val="32"/>
     </w:rPr>
   </w:style>
-  <w:style w:type="paragraph" w:styleId="af0">
+  <w:style w:type="paragraph" w:styleId="ab">
     <w:name w:val="annotation subject"/>
-    <w:basedOn w:val="ae"/>
-    <w:next w:val="ae"/>
-    <w:link w:val="af1"/>
+    <w:basedOn w:val="aa"/>
+    <w:next w:val="aa"/>
+    <w:link w:val="Char4"/>
     <w:uiPriority w:val="99"/>
     <w:semiHidden/>
     <w:unhideWhenUsed/>
@@ -5713,10 +5482,10 @@
       <w:bCs/>
     </w:rPr>
   </w:style>
-  <w:style w:type="character" w:customStyle="1" w:styleId="af1">
-    <w:name w:val="批注主题 字符"/>
-    <w:basedOn w:val="af"/>
-    <w:link w:val="af0"/>
+  <w:style w:type="character" w:customStyle="1" w:styleId="Char4">
+    <w:name w:val="批注主题 Char"/>
+    <w:basedOn w:val="Char3"/>
+    <w:link w:val="ab"/>
     <w:uiPriority w:val="99"/>
     <w:semiHidden/>
     <w:rsid w:val="00411B04"/>
@@ -5725,11 +5494,11 @@
       <w:bCs/>
     </w:rPr>
   </w:style>
-  <w:style w:type="paragraph" w:styleId="af2">
+  <w:style w:type="paragraph" w:styleId="ac">
     <w:name w:val="Date"/>
     <w:basedOn w:val="a"/>
     <w:next w:val="a"/>
-    <w:link w:val="af3"/>
+    <w:link w:val="Char5"/>
     <w:uiPriority w:val="99"/>
     <w:semiHidden/>
     <w:unhideWhenUsed/>
@@ -5738,10 +5507,10 @@
       <w:ind w:leftChars="2500" w:left="100"/>
     </w:pPr>
   </w:style>
-  <w:style w:type="character" w:customStyle="1" w:styleId="af3">
-    <w:name w:val="日期 字符"/>
+  <w:style w:type="character" w:customStyle="1" w:styleId="Char5">
+    <w:name w:val="日期 Char"/>
     <w:basedOn w:val="a0"/>
-    <w:link w:val="af2"/>
+    <w:link w:val="ac"/>
     <w:uiPriority w:val="99"/>
     <w:semiHidden/>
     <w:rsid w:val="006C2919"/>

--- a/demo/doc/[rst-mall] 代理商分销需求 v1.0.docx
+++ b/demo/doc/[rst-mall] 代理商分销需求 v1.0.docx
@@ -1,6 +1,6 @@
 
 <file path=word/document.xml><?xml version="1.0" encoding="utf-8"?>
-<w:document xmlns:ve="http://schemas.openxmlformats.org/markup-compatibility/2006" xmlns:o="urn:schemas-microsoft-com:office:office" xmlns:r="http://schemas.openxmlformats.org/officeDocument/2006/relationships" xmlns:m="http://schemas.openxmlformats.org/officeDocument/2006/math" xmlns:v="urn:schemas-microsoft-com:vml" xmlns:wp="http://schemas.openxmlformats.org/drawingml/2006/wordprocessingDrawing" xmlns:w10="urn:schemas-microsoft-com:office:word" xmlns:w="http://schemas.openxmlformats.org/wordprocessingml/2006/main" xmlns:wne="http://schemas.microsoft.com/office/word/2006/wordml">
+<w:document xmlns:wpc="http://schemas.microsoft.com/office/word/2010/wordprocessingCanvas" xmlns:cx="http://schemas.microsoft.com/office/drawing/2014/chartex" xmlns:cx1="http://schemas.microsoft.com/office/drawing/2015/9/8/chartex" xmlns:cx2="http://schemas.microsoft.com/office/drawing/2015/10/21/chartex" xmlns:cx3="http://schemas.microsoft.com/office/drawing/2016/5/9/chartex" xmlns:cx4="http://schemas.microsoft.com/office/drawing/2016/5/10/chartex" xmlns:cx5="http://schemas.microsoft.com/office/drawing/2016/5/11/chartex" xmlns:cx6="http://schemas.microsoft.com/office/drawing/2016/5/12/chartex" xmlns:cx7="http://schemas.microsoft.com/office/drawing/2016/5/13/chartex" xmlns:cx8="http://schemas.microsoft.com/office/drawing/2016/5/14/chartex" xmlns:mc="http://schemas.openxmlformats.org/markup-compatibility/2006" xmlns:aink="http://schemas.microsoft.com/office/drawing/2016/ink" xmlns:am3d="http://schemas.microsoft.com/office/drawing/2017/model3d" xmlns:o="urn:schemas-microsoft-com:office:office" xmlns:r="http://schemas.openxmlformats.org/officeDocument/2006/relationships" xmlns:m="http://schemas.openxmlformats.org/officeDocument/2006/math" xmlns:v="urn:schemas-microsoft-com:vml" xmlns:wp14="http://schemas.microsoft.com/office/word/2010/wordprocessingDrawing" xmlns:wp="http://schemas.openxmlformats.org/drawingml/2006/wordprocessingDrawing" xmlns:w10="urn:schemas-microsoft-com:office:word" xmlns:w="http://schemas.openxmlformats.org/wordprocessingml/2006/main" xmlns:w14="http://schemas.microsoft.com/office/word/2010/wordml" xmlns:w15="http://schemas.microsoft.com/office/word/2012/wordml" xmlns:w16cid="http://schemas.microsoft.com/office/word/2016/wordml/cid" xmlns:w16se="http://schemas.microsoft.com/office/word/2015/wordml/symex" xmlns:wpg="http://schemas.microsoft.com/office/word/2010/wordprocessingGroup" xmlns:wpi="http://schemas.microsoft.com/office/word/2010/wordprocessingInk" xmlns:wne="http://schemas.microsoft.com/office/word/2006/wordml" xmlns:wps="http://schemas.microsoft.com/office/word/2010/wordprocessingShape" mc:Ignorable="w14 w15 w16se w16cid wp14">
   <w:body>
     <w:p>
       <w:pPr>
@@ -95,7 +95,7 @@
       <w:tblPr>
         <w:tblStyle w:val="a3"/>
         <w:tblW w:w="0" w:type="auto"/>
-        <w:tblLook w:val="04A0"/>
+        <w:tblLook w:val="04A0" w:firstRow="1" w:lastRow="0" w:firstColumn="1" w:lastColumn="0" w:noHBand="0" w:noVBand="1"/>
       </w:tblPr>
       <w:tblGrid>
         <w:gridCol w:w="3840"/>
@@ -534,7 +534,7 @@
     </w:p>
     <w:p>
       <w:pPr>
-        <w:pStyle w:val="a7"/>
+        <w:pStyle w:val="aa"/>
         <w:numPr>
           <w:ilvl w:val="0"/>
           <w:numId w:val="9"/>
@@ -555,7 +555,7 @@
     </w:p>
     <w:p>
       <w:pPr>
-        <w:pStyle w:val="a7"/>
+        <w:pStyle w:val="aa"/>
         <w:numPr>
           <w:ilvl w:val="0"/>
           <w:numId w:val="9"/>
@@ -576,14 +576,14 @@
     </w:p>
     <w:p>
       <w:pPr>
-        <w:pStyle w:val="a7"/>
+        <w:pStyle w:val="aa"/>
         <w:numPr>
           <w:ilvl w:val="0"/>
           <w:numId w:val="9"/>
         </w:numPr>
         <w:ind w:firstLineChars="0"/>
         <w:rPr>
-          <w:rFonts w:ascii="微软雅黑" w:eastAsia="微软雅黑" w:hAnsi="微软雅黑"/>
+          <w:rFonts w:ascii="微软雅黑" w:eastAsia="微软雅黑" w:hAnsi="微软雅黑" w:hint="eastAsia"/>
           <w:sz w:val="22"/>
         </w:rPr>
       </w:pPr>
@@ -607,7 +607,7 @@
       <w:pPr>
         <w:ind w:firstLine="420"/>
         <w:rPr>
-          <w:rFonts w:ascii="微软雅黑" w:eastAsia="微软雅黑" w:hAnsi="微软雅黑"/>
+          <w:rFonts w:ascii="微软雅黑" w:eastAsia="微软雅黑" w:hAnsi="微软雅黑" w:hint="eastAsia"/>
           <w:sz w:val="22"/>
         </w:rPr>
       </w:pPr>
@@ -718,10 +718,16 @@
         <w:t>代理商概念</w:t>
       </w:r>
     </w:p>
-    <w:p/>
-    <w:p>
-      <w:pPr>
-        <w:pStyle w:val="a7"/>
+    <w:p>
+      <w:pPr>
+        <w:rPr>
+          <w:rFonts w:hint="eastAsia"/>
+        </w:rPr>
+      </w:pPr>
+    </w:p>
+    <w:p>
+      <w:pPr>
+        <w:pStyle w:val="aa"/>
         <w:numPr>
           <w:ilvl w:val="0"/>
           <w:numId w:val="7"/>
@@ -841,7 +847,7 @@
     </w:p>
     <w:p>
       <w:pPr>
-        <w:pStyle w:val="a7"/>
+        <w:pStyle w:val="aa"/>
         <w:numPr>
           <w:ilvl w:val="0"/>
           <w:numId w:val="7"/>
@@ -982,7 +988,7 @@
     </w:p>
     <w:p>
       <w:pPr>
-        <w:pStyle w:val="a7"/>
+        <w:pStyle w:val="aa"/>
         <w:numPr>
           <w:ilvl w:val="0"/>
           <w:numId w:val="7"/>
@@ -1042,6 +1048,9 @@
         <w:t>1.1.2</w:t>
       </w:r>
       <w:r>
+        <w:t xml:space="preserve"> </w:t>
+      </w:r>
+      <w:r>
         <w:rPr>
           <w:rFonts w:hint="eastAsia"/>
         </w:rPr>
@@ -1093,7 +1102,7 @@
       <w:commentRangeEnd w:id="0"/>
       <w:r>
         <w:rPr>
-          <w:rStyle w:val="a9"/>
+          <w:rStyle w:val="ad"/>
           <w:rFonts w:ascii="微软雅黑" w:eastAsia="微软雅黑" w:hAnsi="微软雅黑"/>
         </w:rPr>
         <w:commentReference w:id="0"/>
@@ -1111,7 +1120,7 @@
         <w:tblStyle w:val="a3"/>
         <w:tblW w:w="8789" w:type="dxa"/>
         <w:tblInd w:w="-147" w:type="dxa"/>
-        <w:tblLook w:val="04A0"/>
+        <w:tblLook w:val="04A0" w:firstRow="1" w:lastRow="0" w:firstColumn="1" w:lastColumn="0" w:noHBand="0" w:noVBand="1"/>
       </w:tblPr>
       <w:tblGrid>
         <w:gridCol w:w="851"/>
@@ -1193,7 +1202,7 @@
             <w:commentRangeEnd w:id="1"/>
             <w:r>
               <w:rPr>
-                <w:rStyle w:val="a9"/>
+                <w:rStyle w:val="ad"/>
                 <w:rFonts w:ascii="微软雅黑" w:eastAsia="微软雅黑" w:hAnsi="微软雅黑"/>
               </w:rPr>
               <w:commentReference w:id="1"/>
@@ -1744,6 +1753,9 @@
     <w:p>
       <w:pPr>
         <w:pStyle w:val="3"/>
+        <w:rPr>
+          <w:rFonts w:hint="eastAsia"/>
+        </w:rPr>
       </w:pPr>
       <w:r>
         <w:rPr>
@@ -1753,6 +1765,9 @@
         <w:t>1.1.3</w:t>
       </w:r>
       <w:r>
+        <w:t xml:space="preserve"> </w:t>
+      </w:r>
+      <w:r>
         <w:rPr>
           <w:rFonts w:hint="eastAsia"/>
         </w:rPr>
@@ -1767,7 +1782,7 @@
     </w:p>
     <w:p>
       <w:pPr>
-        <w:pStyle w:val="a7"/>
+        <w:pStyle w:val="aa"/>
         <w:numPr>
           <w:ilvl w:val="0"/>
           <w:numId w:val="12"/>
@@ -1802,7 +1817,7 @@
     </w:p>
     <w:p>
       <w:pPr>
-        <w:pStyle w:val="a7"/>
+        <w:pStyle w:val="aa"/>
         <w:numPr>
           <w:ilvl w:val="0"/>
           <w:numId w:val="13"/>
@@ -1837,7 +1852,7 @@
     </w:p>
     <w:p>
       <w:pPr>
-        <w:pStyle w:val="a7"/>
+        <w:pStyle w:val="aa"/>
         <w:numPr>
           <w:ilvl w:val="0"/>
           <w:numId w:val="13"/>
@@ -1852,14 +1867,14 @@
     <w:p>
       <w:pPr>
         <w:rPr>
-          <w:rFonts w:ascii="微软雅黑" w:eastAsia="微软雅黑" w:hAnsi="微软雅黑"/>
-          <w:sz w:val="22"/>
-        </w:rPr>
-      </w:pPr>
-    </w:p>
-    <w:p>
-      <w:pPr>
-        <w:pStyle w:val="a7"/>
+          <w:rFonts w:ascii="微软雅黑" w:eastAsia="微软雅黑" w:hAnsi="微软雅黑" w:hint="eastAsia"/>
+          <w:sz w:val="22"/>
+        </w:rPr>
+      </w:pPr>
+    </w:p>
+    <w:p>
+      <w:pPr>
+        <w:pStyle w:val="aa"/>
         <w:numPr>
           <w:ilvl w:val="0"/>
           <w:numId w:val="12"/>
@@ -1887,7 +1902,7 @@
     </w:p>
     <w:p>
       <w:pPr>
-        <w:pStyle w:val="a7"/>
+        <w:pStyle w:val="aa"/>
         <w:numPr>
           <w:ilvl w:val="0"/>
           <w:numId w:val="11"/>
@@ -1908,7 +1923,7 @@
     </w:p>
     <w:p>
       <w:pPr>
-        <w:pStyle w:val="a7"/>
+        <w:pStyle w:val="aa"/>
         <w:numPr>
           <w:ilvl w:val="0"/>
           <w:numId w:val="11"/>
@@ -1943,14 +1958,14 @@
     </w:p>
     <w:p>
       <w:pPr>
-        <w:pStyle w:val="a7"/>
+        <w:pStyle w:val="aa"/>
         <w:numPr>
           <w:ilvl w:val="0"/>
           <w:numId w:val="11"/>
         </w:numPr>
         <w:ind w:firstLineChars="0"/>
         <w:rPr>
-          <w:rFonts w:ascii="微软雅黑" w:eastAsia="微软雅黑" w:hAnsi="微软雅黑"/>
+          <w:rFonts w:ascii="微软雅黑" w:eastAsia="微软雅黑" w:hAnsi="微软雅黑" w:hint="eastAsia"/>
           <w:sz w:val="22"/>
         </w:rPr>
       </w:pPr>
@@ -1965,15 +1980,15 @@
     <w:p>
       <w:pPr>
         <w:rPr>
-          <w:rFonts w:ascii="微软雅黑" w:eastAsia="微软雅黑" w:hAnsi="微软雅黑"/>
-          <w:sz w:val="22"/>
-        </w:rPr>
-      </w:pPr>
-    </w:p>
-    <w:p>
-      <w:pPr>
-        <w:rPr>
-          <w:rFonts w:ascii="微软雅黑" w:eastAsia="微软雅黑" w:hAnsi="微软雅黑"/>
+          <w:rFonts w:ascii="微软雅黑" w:eastAsia="微软雅黑" w:hAnsi="微软雅黑" w:hint="eastAsia"/>
+          <w:sz w:val="22"/>
+        </w:rPr>
+      </w:pPr>
+    </w:p>
+    <w:p>
+      <w:pPr>
+        <w:rPr>
+          <w:rFonts w:ascii="微软雅黑" w:eastAsia="微软雅黑" w:hAnsi="微软雅黑" w:hint="eastAsia"/>
           <w:sz w:val="22"/>
         </w:rPr>
       </w:pPr>
@@ -2070,7 +2085,7 @@
     </w:p>
     <w:p>
       <w:pPr>
-        <w:pStyle w:val="a7"/>
+        <w:pStyle w:val="aa"/>
         <w:numPr>
           <w:ilvl w:val="0"/>
           <w:numId w:val="10"/>
@@ -2119,7 +2134,7 @@
     </w:p>
     <w:p>
       <w:pPr>
-        <w:pStyle w:val="a7"/>
+        <w:pStyle w:val="aa"/>
         <w:numPr>
           <w:ilvl w:val="0"/>
           <w:numId w:val="10"/>
@@ -2141,7 +2156,7 @@
       <w:commentRangeEnd w:id="2"/>
       <w:r>
         <w:rPr>
-          <w:rStyle w:val="a9"/>
+          <w:rStyle w:val="ad"/>
         </w:rPr>
         <w:commentReference w:id="2"/>
       </w:r>
@@ -2162,7 +2177,7 @@
     </w:p>
     <w:p>
       <w:pPr>
-        <w:pStyle w:val="a7"/>
+        <w:pStyle w:val="aa"/>
         <w:numPr>
           <w:ilvl w:val="0"/>
           <w:numId w:val="10"/>
@@ -2205,7 +2220,7 @@
     </w:p>
     <w:p>
       <w:pPr>
-        <w:pStyle w:val="a7"/>
+        <w:pStyle w:val="aa"/>
         <w:numPr>
           <w:ilvl w:val="0"/>
           <w:numId w:val="10"/>
@@ -2255,6 +2270,13 @@
       </w:r>
       <w:r>
         <w:rPr>
+          <w:rFonts w:ascii="微软雅黑" w:eastAsia="微软雅黑" w:hAnsi="微软雅黑"/>
+          <w:sz w:val="22"/>
+        </w:rPr>
+        <w:t xml:space="preserve"> </w:t>
+      </w:r>
+      <w:r>
+        <w:rPr>
           <w:rFonts w:ascii="微软雅黑" w:eastAsia="微软雅黑" w:hAnsi="微软雅黑" w:hint="eastAsia"/>
           <w:sz w:val="22"/>
         </w:rPr>
@@ -2289,6 +2311,9 @@
         <w:t>1.3</w:t>
       </w:r>
       <w:r>
+        <w:t xml:space="preserve"> </w:t>
+      </w:r>
+      <w:r>
         <w:rPr>
           <w:rFonts w:hint="eastAsia"/>
         </w:rPr>
@@ -2313,6 +2338,9 @@
         <w:t>1.3.1</w:t>
       </w:r>
       <w:r>
+        <w:t xml:space="preserve"> </w:t>
+      </w:r>
+      <w:r>
         <w:rPr>
           <w:rFonts w:hint="eastAsia"/>
         </w:rPr>
@@ -2321,7 +2349,7 @@
     </w:p>
     <w:p>
       <w:pPr>
-        <w:pStyle w:val="a7"/>
+        <w:pStyle w:val="aa"/>
         <w:numPr>
           <w:ilvl w:val="0"/>
           <w:numId w:val="14"/>
@@ -2390,10 +2418,10 @@
     </w:p>
     <w:p>
       <w:pPr>
-        <w:pStyle w:val="a7"/>
+        <w:pStyle w:val="aa"/>
         <w:ind w:left="720" w:firstLineChars="0" w:firstLine="0"/>
         <w:rPr>
-          <w:rFonts w:ascii="微软雅黑" w:eastAsia="微软雅黑" w:hAnsi="微软雅黑"/>
+          <w:rFonts w:ascii="微软雅黑" w:eastAsia="微软雅黑" w:hAnsi="微软雅黑" w:hint="eastAsia"/>
           <w:sz w:val="22"/>
         </w:rPr>
       </w:pPr>
@@ -2418,7 +2446,7 @@
       <w:commentRangeEnd w:id="3"/>
       <w:r>
         <w:rPr>
-          <w:rStyle w:val="a9"/>
+          <w:rStyle w:val="ad"/>
           <w:rFonts w:ascii="微软雅黑" w:eastAsia="微软雅黑" w:hAnsi="微软雅黑"/>
         </w:rPr>
         <w:commentReference w:id="3"/>
@@ -2428,7 +2456,7 @@
       <w:pPr>
         <w:ind w:firstLine="384"/>
         <w:rPr>
-          <w:rFonts w:ascii="微软雅黑" w:eastAsia="微软雅黑" w:hAnsi="微软雅黑" w:hint="eastAsia"/>
+          <w:rFonts w:ascii="微软雅黑" w:eastAsia="微软雅黑" w:hAnsi="微软雅黑"/>
           <w:sz w:val="22"/>
         </w:rPr>
       </w:pPr>
@@ -2439,90 +2467,24 @@
         </w:rPr>
         <w:t>与广告主合作，帮助广告主投放广告、推广产品，以提高产品的知名度。粉丝、代理商都参与任务的分佣。</w:t>
       </w:r>
-      <w:r>
-        <w:rPr>
-          <w:rFonts w:ascii="微软雅黑" w:eastAsia="微软雅黑" w:hAnsi="微软雅黑" w:hint="eastAsia"/>
-          <w:sz w:val="22"/>
-        </w:rPr>
-        <w:t>广告类型分为如下几种</w:t>
-      </w:r>
-    </w:p>
-    <w:p>
-      <w:pPr>
-        <w:rPr>
-          <w:rFonts w:ascii="微软雅黑" w:eastAsia="微软雅黑" w:hAnsi="微软雅黑" w:hint="eastAsia"/>
-          <w:sz w:val="22"/>
-        </w:rPr>
-      </w:pPr>
-      <w:r>
-        <w:rPr>
-          <w:rFonts w:ascii="微软雅黑" w:eastAsia="微软雅黑" w:hAnsi="微软雅黑" w:hint="eastAsia"/>
-          <w:sz w:val="22"/>
-        </w:rPr>
-        <w:t>按效果付费：CPA注册、CPA下载、CPA注册+下载。</w:t>
-      </w:r>
-    </w:p>
-    <w:p>
-      <w:pPr>
-        <w:rPr>
-          <w:rFonts w:ascii="微软雅黑" w:eastAsia="微软雅黑" w:hAnsi="微软雅黑" w:hint="eastAsia"/>
-          <w:sz w:val="22"/>
-        </w:rPr>
-      </w:pPr>
-      <w:r>
-        <w:rPr>
-          <w:rFonts w:ascii="微软雅黑" w:eastAsia="微软雅黑" w:hAnsi="微软雅黑" w:hint="eastAsia"/>
-          <w:sz w:val="22"/>
+    </w:p>
+    <w:p>
+      <w:pPr>
+        <w:rPr>
+          <w:rFonts w:ascii="微软雅黑" w:eastAsia="微软雅黑" w:hAnsi="微软雅黑" w:hint="eastAsia"/>
+          <w:sz w:val="22"/>
+        </w:rPr>
+      </w:pPr>
+    </w:p>
+    <w:p>
+      <w:pPr>
+        <w:pStyle w:val="3"/>
+      </w:pPr>
+      <w:r>
+        <w:rPr>
+          <w:rFonts w:hint="eastAsia"/>
         </w:rPr>
         <w:lastRenderedPageBreak/>
-        <w:t>按点击付费：</w:t>
-      </w:r>
-      <w:r>
-        <w:rPr>
-          <w:rFonts w:ascii="微软雅黑" w:eastAsia="微软雅黑" w:hAnsi="微软雅黑" w:hint="eastAsia"/>
-          <w:sz w:val="22"/>
-        </w:rPr>
-        <w:t>CPC，又分为定向城市和非定向城市</w:t>
-      </w:r>
-    </w:p>
-    <w:p>
-      <w:pPr>
-        <w:rPr>
-          <w:rFonts w:ascii="微软雅黑" w:eastAsia="微软雅黑" w:hAnsi="微软雅黑" w:hint="eastAsia"/>
-          <w:sz w:val="22"/>
-        </w:rPr>
-      </w:pPr>
-      <w:r>
-        <w:rPr>
-          <w:rFonts w:ascii="微软雅黑" w:eastAsia="微软雅黑" w:hAnsi="微软雅黑" w:hint="eastAsia"/>
-          <w:sz w:val="22"/>
-        </w:rPr>
-        <w:t>按每千次曝光收费：CPM，又分为定向城市和非定向城市</w:t>
-      </w:r>
-      <w:r>
-        <w:rPr>
-          <w:rFonts w:ascii="微软雅黑" w:eastAsia="微软雅黑" w:hAnsi="微软雅黑" w:hint="eastAsia"/>
-          <w:sz w:val="22"/>
-        </w:rPr>
-        <w:t>，只要页面曝光就收费。</w:t>
-      </w:r>
-    </w:p>
-    <w:p>
-      <w:pPr>
-        <w:rPr>
-          <w:rFonts w:ascii="微软雅黑" w:eastAsia="微软雅黑" w:hAnsi="微软雅黑"/>
-          <w:sz w:val="22"/>
-        </w:rPr>
-      </w:pPr>
-    </w:p>
-    <w:p>
-      <w:pPr>
-        <w:pStyle w:val="3"/>
-      </w:pPr>
-      <w:r>
-        <w:rPr>
-          <w:rFonts w:hint="eastAsia"/>
-        </w:rPr>
         <w:t>1.3.4</w:t>
       </w:r>
       <w:r>
@@ -2573,6 +2535,9 @@
         <w:t>3.5</w:t>
       </w:r>
       <w:r>
+        <w:t xml:space="preserve"> </w:t>
+      </w:r>
+      <w:r>
         <w:rPr>
           <w:rFonts w:hint="eastAsia"/>
         </w:rPr>
@@ -2582,7 +2547,7 @@
     <w:p>
       <w:pPr>
         <w:rPr>
-          <w:rFonts w:ascii="微软雅黑" w:eastAsia="微软雅黑" w:hAnsi="微软雅黑"/>
+          <w:rFonts w:ascii="微软雅黑" w:eastAsia="微软雅黑" w:hAnsi="微软雅黑" w:hint="eastAsia"/>
           <w:sz w:val="22"/>
         </w:rPr>
       </w:pPr>
@@ -2710,14 +2675,14 @@
     <w:p>
       <w:pPr>
         <w:rPr>
-          <w:rFonts w:ascii="微软雅黑" w:eastAsia="微软雅黑" w:hAnsi="微软雅黑"/>
-          <w:sz w:val="22"/>
-        </w:rPr>
-      </w:pPr>
-    </w:p>
-    <w:p>
-      <w:pPr>
-        <w:pStyle w:val="a7"/>
+          <w:rFonts w:ascii="微软雅黑" w:eastAsia="微软雅黑" w:hAnsi="微软雅黑" w:hint="eastAsia"/>
+          <w:sz w:val="22"/>
+        </w:rPr>
+      </w:pPr>
+    </w:p>
+    <w:p>
+      <w:pPr>
+        <w:pStyle w:val="aa"/>
         <w:numPr>
           <w:ilvl w:val="1"/>
           <w:numId w:val="1"/>
@@ -2745,7 +2710,7 @@
     </w:p>
     <w:p>
       <w:pPr>
-        <w:pStyle w:val="a7"/>
+        <w:pStyle w:val="aa"/>
         <w:numPr>
           <w:ilvl w:val="2"/>
           <w:numId w:val="1"/>
@@ -2766,7 +2731,7 @@
     </w:p>
     <w:p>
       <w:pPr>
-        <w:pStyle w:val="a7"/>
+        <w:pStyle w:val="aa"/>
         <w:numPr>
           <w:ilvl w:val="0"/>
           <w:numId w:val="2"/>
@@ -2794,7 +2759,7 @@
     </w:p>
     <w:p>
       <w:pPr>
-        <w:pStyle w:val="a7"/>
+        <w:pStyle w:val="aa"/>
         <w:numPr>
           <w:ilvl w:val="0"/>
           <w:numId w:val="2"/>
@@ -2815,7 +2780,7 @@
     </w:p>
     <w:p>
       <w:pPr>
-        <w:pStyle w:val="a7"/>
+        <w:pStyle w:val="aa"/>
         <w:numPr>
           <w:ilvl w:val="0"/>
           <w:numId w:val="2"/>
@@ -2831,60 +2796,60 @@
           <w:rFonts w:ascii="微软雅黑" w:eastAsia="微软雅黑" w:hAnsi="微软雅黑" w:hint="eastAsia"/>
           <w:sz w:val="22"/>
         </w:rPr>
+        <w:t>设置任务如下：</w:t>
+      </w:r>
+    </w:p>
+    <w:p>
+      <w:pPr>
+        <w:ind w:left="420"/>
+        <w:rPr>
+          <w:rFonts w:ascii="微软雅黑" w:eastAsia="微软雅黑" w:hAnsi="微软雅黑"/>
+          <w:sz w:val="22"/>
+        </w:rPr>
+      </w:pPr>
+    </w:p>
+    <w:p>
+      <w:pPr>
+        <w:rPr>
+          <w:rFonts w:ascii="微软雅黑" w:eastAsia="微软雅黑" w:hAnsi="微软雅黑"/>
+          <w:sz w:val="22"/>
+        </w:rPr>
+      </w:pPr>
+      <w:r>
+        <w:rPr>
+          <w:rFonts w:ascii="微软雅黑" w:eastAsia="微软雅黑" w:hAnsi="微软雅黑" w:hint="eastAsia"/>
+          <w:sz w:val="22"/>
+        </w:rPr>
+        <w:t>1.</w:t>
+      </w:r>
+      <w:r>
+        <w:rPr>
+          <w:rFonts w:ascii="微软雅黑" w:eastAsia="微软雅黑" w:hAnsi="微软雅黑" w:hint="eastAsia"/>
+          <w:sz w:val="22"/>
+        </w:rPr>
+        <w:t>1.2</w:t>
+      </w:r>
+      <w:r>
+        <w:rPr>
+          <w:rFonts w:ascii="微软雅黑" w:eastAsia="微软雅黑" w:hAnsi="微软雅黑" w:hint="eastAsia"/>
+          <w:sz w:val="22"/>
+        </w:rPr>
+        <w:t>成长值规则</w:t>
+      </w:r>
+    </w:p>
+    <w:p>
+      <w:pPr>
+        <w:rPr>
+          <w:rFonts w:ascii="微软雅黑" w:eastAsia="微软雅黑" w:hAnsi="微软雅黑"/>
+          <w:sz w:val="22"/>
+        </w:rPr>
+      </w:pPr>
+      <w:r>
+        <w:rPr>
+          <w:rFonts w:ascii="微软雅黑" w:eastAsia="微软雅黑" w:hAnsi="微软雅黑" w:hint="eastAsia"/>
+          <w:sz w:val="22"/>
+        </w:rPr>
         <w:lastRenderedPageBreak/>
-        <w:t>设置任务如下：</w:t>
-      </w:r>
-    </w:p>
-    <w:p>
-      <w:pPr>
-        <w:ind w:left="420"/>
-        <w:rPr>
-          <w:rFonts w:ascii="微软雅黑" w:eastAsia="微软雅黑" w:hAnsi="微软雅黑"/>
-          <w:sz w:val="22"/>
-        </w:rPr>
-      </w:pPr>
-    </w:p>
-    <w:p>
-      <w:pPr>
-        <w:rPr>
-          <w:rFonts w:ascii="微软雅黑" w:eastAsia="微软雅黑" w:hAnsi="微软雅黑"/>
-          <w:sz w:val="22"/>
-        </w:rPr>
-      </w:pPr>
-      <w:r>
-        <w:rPr>
-          <w:rFonts w:ascii="微软雅黑" w:eastAsia="微软雅黑" w:hAnsi="微软雅黑" w:hint="eastAsia"/>
-          <w:sz w:val="22"/>
-        </w:rPr>
-        <w:t>1.</w:t>
-      </w:r>
-      <w:r>
-        <w:rPr>
-          <w:rFonts w:ascii="微软雅黑" w:eastAsia="微软雅黑" w:hAnsi="微软雅黑" w:hint="eastAsia"/>
-          <w:sz w:val="22"/>
-        </w:rPr>
-        <w:t>1.2</w:t>
-      </w:r>
-      <w:r>
-        <w:rPr>
-          <w:rFonts w:ascii="微软雅黑" w:eastAsia="微软雅黑" w:hAnsi="微软雅黑" w:hint="eastAsia"/>
-          <w:sz w:val="22"/>
-        </w:rPr>
-        <w:t>成长值规则</w:t>
-      </w:r>
-    </w:p>
-    <w:p>
-      <w:pPr>
-        <w:rPr>
-          <w:rFonts w:ascii="微软雅黑" w:eastAsia="微软雅黑" w:hAnsi="微软雅黑"/>
-          <w:sz w:val="22"/>
-        </w:rPr>
-      </w:pPr>
-      <w:r>
-        <w:rPr>
-          <w:rFonts w:ascii="微软雅黑" w:eastAsia="微软雅黑" w:hAnsi="微软雅黑" w:hint="eastAsia"/>
-          <w:sz w:val="22"/>
-        </w:rPr>
         <w:tab/>
         <w:t>1. 抓取任务列表</w:t>
       </w:r>
@@ -2903,7 +2868,7 @@
           <w:sz w:val="22"/>
         </w:rPr>
         <w:drawing>
-          <wp:inline distT="0" distB="0" distL="0" distR="0">
+          <wp:inline distT="0" distB="0" distL="0" distR="0" wp14:anchorId="002E9DF5" wp14:editId="176E8038">
             <wp:extent cx="5274310" cy="3534706"/>
             <wp:effectExtent l="19050" t="0" r="2540" b="0"/>
             <wp:docPr id="1" name="图片 1"/>
@@ -2920,7 +2885,7 @@
                     </pic:cNvPicPr>
                   </pic:nvPicPr>
                   <pic:blipFill>
-                    <a:blip r:embed="rId8"/>
+                    <a:blip r:embed="rId10"/>
                     <a:srcRect/>
                     <a:stretch>
                       <a:fillRect/>
@@ -2966,7 +2931,7 @@
     </w:p>
     <w:p>
       <w:pPr>
-        <w:pStyle w:val="a7"/>
+        <w:pStyle w:val="aa"/>
         <w:numPr>
           <w:ilvl w:val="1"/>
           <w:numId w:val="1"/>
@@ -2994,7 +2959,7 @@
     </w:p>
     <w:p>
       <w:pPr>
-        <w:pStyle w:val="a7"/>
+        <w:pStyle w:val="aa"/>
         <w:ind w:left="405" w:firstLineChars="0" w:firstLine="0"/>
         <w:rPr>
           <w:rFonts w:ascii="微软雅黑" w:eastAsia="微软雅黑" w:hAnsi="微软雅黑"/>
@@ -3062,6 +3027,13 @@
           <w:sz w:val="22"/>
         </w:rPr>
       </w:pPr>
+      <w:r>
+        <w:rPr>
+          <w:rFonts w:ascii="微软雅黑" w:eastAsia="微软雅黑" w:hAnsi="微软雅黑" w:hint="eastAsia"/>
+          <w:sz w:val="22"/>
+        </w:rPr>
+        <w:t xml:space="preserve"> </w:t>
+      </w:r>
       <w:r>
         <w:rPr>
           <w:rFonts w:ascii="微软雅黑" w:eastAsia="微软雅黑" w:hAnsi="微软雅黑" w:hint="eastAsia"/>
@@ -3086,59 +3058,82 @@
           <w:ilvl w:val="0"/>
           <w:numId w:val="15"/>
         </w:numPr>
-      </w:pPr>
-      <w:r>
         <w:rPr>
           <w:rFonts w:hint="eastAsia"/>
         </w:rPr>
+      </w:pPr>
+      <w:r>
+        <w:rPr>
+          <w:rFonts w:hint="eastAsia"/>
+        </w:rPr>
+        <w:t xml:space="preserve"> </w:t>
+      </w:r>
+      <w:r>
+        <w:rPr>
+          <w:rFonts w:hint="eastAsia"/>
+        </w:rPr>
+        <w:t>前台功能</w:t>
+      </w:r>
+    </w:p>
+    <w:p>
+      <w:pPr>
+        <w:rPr>
+          <w:rFonts w:ascii="微软雅黑" w:eastAsia="微软雅黑" w:hAnsi="微软雅黑"/>
+          <w:sz w:val="22"/>
+        </w:rPr>
+      </w:pPr>
+      <w:r>
+        <w:rPr>
+          <w:rFonts w:ascii="微软雅黑" w:eastAsia="微软雅黑" w:hAnsi="微软雅黑" w:hint="eastAsia"/>
+          <w:sz w:val="22"/>
+        </w:rPr>
+        <w:t>3.1个人中心</w:t>
+      </w:r>
+    </w:p>
+    <w:p>
+      <w:pPr>
+        <w:ind w:firstLineChars="300" w:firstLine="660"/>
+        <w:rPr>
+          <w:rFonts w:ascii="微软雅黑" w:eastAsia="微软雅黑" w:hAnsi="微软雅黑"/>
+          <w:sz w:val="22"/>
+        </w:rPr>
+      </w:pPr>
+      <w:r>
+        <w:rPr>
+          <w:rFonts w:ascii="微软雅黑" w:eastAsia="微软雅黑" w:hAnsi="微软雅黑" w:hint="eastAsia"/>
+          <w:sz w:val="22"/>
+        </w:rPr>
+        <w:t>我要拉粉、</w:t>
+      </w:r>
+    </w:p>
+    <w:p>
+      <w:pPr>
+        <w:rPr>
+          <w:rFonts w:ascii="微软雅黑" w:eastAsia="微软雅黑" w:hAnsi="微软雅黑" w:hint="eastAsia"/>
+          <w:sz w:val="22"/>
+        </w:rPr>
+      </w:pPr>
+      <w:r>
+        <w:rPr>
+          <w:rFonts w:ascii="微软雅黑" w:eastAsia="微软雅黑" w:hAnsi="微软雅黑" w:hint="eastAsia"/>
+          <w:sz w:val="22"/>
+        </w:rPr>
         <w:lastRenderedPageBreak/>
-        <w:t>前台功能</w:t>
-      </w:r>
-    </w:p>
-    <w:p>
-      <w:pPr>
-        <w:rPr>
-          <w:rFonts w:ascii="微软雅黑" w:eastAsia="微软雅黑" w:hAnsi="微软雅黑"/>
-          <w:sz w:val="22"/>
-        </w:rPr>
-      </w:pPr>
-      <w:r>
-        <w:rPr>
-          <w:rFonts w:ascii="微软雅黑" w:eastAsia="微软雅黑" w:hAnsi="微软雅黑" w:hint="eastAsia"/>
-          <w:sz w:val="22"/>
-        </w:rPr>
-        <w:t>3.1个人中心</w:t>
-      </w:r>
-    </w:p>
-    <w:p>
-      <w:pPr>
-        <w:ind w:firstLineChars="300" w:firstLine="660"/>
-        <w:rPr>
-          <w:rFonts w:ascii="微软雅黑" w:eastAsia="微软雅黑" w:hAnsi="微软雅黑"/>
-          <w:sz w:val="22"/>
-        </w:rPr>
-      </w:pPr>
-      <w:r>
-        <w:rPr>
-          <w:rFonts w:ascii="微软雅黑" w:eastAsia="微软雅黑" w:hAnsi="微软雅黑" w:hint="eastAsia"/>
-          <w:sz w:val="22"/>
-        </w:rPr>
-        <w:t>我要拉粉、</w:t>
-      </w:r>
-    </w:p>
-    <w:p>
-      <w:pPr>
-        <w:rPr>
-          <w:rFonts w:ascii="微软雅黑" w:eastAsia="微软雅黑" w:hAnsi="微软雅黑"/>
-          <w:sz w:val="22"/>
-        </w:rPr>
-      </w:pPr>
-      <w:r>
-        <w:rPr>
-          <w:rFonts w:ascii="微软雅黑" w:eastAsia="微软雅黑" w:hAnsi="微软雅黑" w:hint="eastAsia"/>
-          <w:sz w:val="22"/>
-        </w:rPr>
-        <w:t>3.2商城</w:t>
+        <w:t>3.2</w:t>
+      </w:r>
+      <w:r>
+        <w:rPr>
+          <w:rFonts w:ascii="微软雅黑" w:eastAsia="微软雅黑" w:hAnsi="微软雅黑"/>
+          <w:sz w:val="22"/>
+        </w:rPr>
+        <w:t xml:space="preserve"> </w:t>
+      </w:r>
+      <w:r>
+        <w:rPr>
+          <w:rFonts w:ascii="微软雅黑" w:eastAsia="微软雅黑" w:hAnsi="微软雅黑" w:hint="eastAsia"/>
+          <w:sz w:val="22"/>
+        </w:rPr>
+        <w:t>商城</w:t>
       </w:r>
     </w:p>
     <w:sectPr>
@@ -3152,11 +3147,11 @@
 </file>
 
 <file path=word/comments.xml><?xml version="1.0" encoding="utf-8"?>
-<w:comments xmlns:ve="http://schemas.openxmlformats.org/markup-compatibility/2006" xmlns:o="urn:schemas-microsoft-com:office:office" xmlns:r="http://schemas.openxmlformats.org/officeDocument/2006/relationships" xmlns:m="http://schemas.openxmlformats.org/officeDocument/2006/math" xmlns:v="urn:schemas-microsoft-com:vml" xmlns:wp="http://schemas.openxmlformats.org/drawingml/2006/wordprocessingDrawing" xmlns:w10="urn:schemas-microsoft-com:office:word" xmlns:w="http://schemas.openxmlformats.org/wordprocessingml/2006/main" xmlns:wne="http://schemas.microsoft.com/office/word/2006/wordml">
+<w:comments xmlns:wpc="http://schemas.microsoft.com/office/word/2010/wordprocessingCanvas" xmlns:cx="http://schemas.microsoft.com/office/drawing/2014/chartex" xmlns:cx1="http://schemas.microsoft.com/office/drawing/2015/9/8/chartex" xmlns:cx2="http://schemas.microsoft.com/office/drawing/2015/10/21/chartex" xmlns:cx3="http://schemas.microsoft.com/office/drawing/2016/5/9/chartex" xmlns:cx4="http://schemas.microsoft.com/office/drawing/2016/5/10/chartex" xmlns:cx5="http://schemas.microsoft.com/office/drawing/2016/5/11/chartex" xmlns:cx6="http://schemas.microsoft.com/office/drawing/2016/5/12/chartex" xmlns:cx7="http://schemas.microsoft.com/office/drawing/2016/5/13/chartex" xmlns:cx8="http://schemas.microsoft.com/office/drawing/2016/5/14/chartex" xmlns:mc="http://schemas.openxmlformats.org/markup-compatibility/2006" xmlns:aink="http://schemas.microsoft.com/office/drawing/2016/ink" xmlns:am3d="http://schemas.microsoft.com/office/drawing/2017/model3d" xmlns:o="urn:schemas-microsoft-com:office:office" xmlns:r="http://schemas.openxmlformats.org/officeDocument/2006/relationships" xmlns:m="http://schemas.openxmlformats.org/officeDocument/2006/math" xmlns:v="urn:schemas-microsoft-com:vml" xmlns:wp14="http://schemas.microsoft.com/office/word/2010/wordprocessingDrawing" xmlns:wp="http://schemas.openxmlformats.org/drawingml/2006/wordprocessingDrawing" xmlns:w10="urn:schemas-microsoft-com:office:word" xmlns:w="http://schemas.openxmlformats.org/wordprocessingml/2006/main" xmlns:w14="http://schemas.microsoft.com/office/word/2010/wordml" xmlns:w15="http://schemas.microsoft.com/office/word/2012/wordml" xmlns:w16cid="http://schemas.microsoft.com/office/word/2016/wordml/cid" xmlns:w16se="http://schemas.microsoft.com/office/word/2015/wordml/symex" xmlns:wpg="http://schemas.microsoft.com/office/word/2010/wordprocessingGroup" xmlns:wpi="http://schemas.microsoft.com/office/word/2010/wordprocessingInk" xmlns:wne="http://schemas.microsoft.com/office/word/2006/wordml" xmlns:wps="http://schemas.microsoft.com/office/word/2010/wordprocessingShape" mc:Ignorable="w14 w15 w16se w16cid wp14">
   <w:comment w:id="0" w:author="xiong ye" w:date="2017-08-31T05:46:00Z" w:initials="f">
     <w:p>
       <w:pPr>
-        <w:pStyle w:val="aa"/>
+        <w:pStyle w:val="ae"/>
         <w:numPr>
           <w:ilvl w:val="0"/>
           <w:numId w:val="4"/>
@@ -3164,7 +3159,7 @@
       </w:pPr>
       <w:r>
         <w:rPr>
-          <w:rStyle w:val="a9"/>
+          <w:rStyle w:val="ad"/>
         </w:rPr>
         <w:annotationRef/>
       </w:r>
@@ -3177,7 +3172,7 @@
     </w:p>
     <w:p>
       <w:pPr>
-        <w:pStyle w:val="aa"/>
+        <w:pStyle w:val="ae"/>
       </w:pPr>
       <w:r>
         <w:rPr>
@@ -3196,11 +3191,11 @@
   <w:comment w:id="1" w:author="xiong ye" w:date="2017-08-31T05:54:00Z" w:initials="xy">
     <w:p>
       <w:pPr>
-        <w:pStyle w:val="aa"/>
-      </w:pPr>
-      <w:r>
-        <w:rPr>
-          <w:rStyle w:val="a9"/>
+        <w:pStyle w:val="ae"/>
+      </w:pPr>
+      <w:r>
+        <w:rPr>
+          <w:rStyle w:val="ad"/>
         </w:rPr>
         <w:annotationRef/>
       </w:r>
@@ -3211,6 +3206,9 @@
         <w:t>1.</w:t>
       </w:r>
       <w:r>
+        <w:t xml:space="preserve"> </w:t>
+      </w:r>
+      <w:r>
         <w:rPr>
           <w:rFonts w:hint="eastAsia"/>
         </w:rPr>
@@ -3219,7 +3217,7 @@
     </w:p>
     <w:p>
       <w:pPr>
-        <w:pStyle w:val="aa"/>
+        <w:pStyle w:val="ae"/>
       </w:pPr>
       <w:r>
         <w:rPr>
@@ -3238,11 +3236,14 @@
   <w:comment w:id="2" w:author="xiong ye" w:date="2017-09-11T23:16:00Z" w:initials="xy">
     <w:p>
       <w:pPr>
-        <w:pStyle w:val="aa"/>
-      </w:pPr>
-      <w:r>
-        <w:rPr>
-          <w:rStyle w:val="a9"/>
+        <w:pStyle w:val="ae"/>
+        <w:rPr>
+          <w:rFonts w:hint="eastAsia"/>
+        </w:rPr>
+      </w:pPr>
+      <w:r>
+        <w:rPr>
+          <w:rStyle w:val="ad"/>
         </w:rPr>
         <w:annotationRef/>
       </w:r>
@@ -3257,11 +3258,11 @@
   <w:comment w:id="3" w:author="xiong ye" w:date="2017-08-31T06:15:00Z" w:initials="xy">
     <w:p>
       <w:pPr>
-        <w:pStyle w:val="aa"/>
-      </w:pPr>
-      <w:r>
-        <w:rPr>
-          <w:rStyle w:val="a9"/>
+        <w:pStyle w:val="ae"/>
+      </w:pPr>
+      <w:r>
+        <w:rPr>
+          <w:rStyle w:val="ad"/>
         </w:rPr>
         <w:annotationRef/>
       </w:r>
@@ -3295,15 +3296,15 @@
 </file>
 
 <file path=word/endnotes.xml><?xml version="1.0" encoding="utf-8"?>
-<w:endnotes xmlns:ve="http://schemas.openxmlformats.org/markup-compatibility/2006" xmlns:o="urn:schemas-microsoft-com:office:office" xmlns:r="http://schemas.openxmlformats.org/officeDocument/2006/relationships" xmlns:m="http://schemas.openxmlformats.org/officeDocument/2006/math" xmlns:v="urn:schemas-microsoft-com:vml" xmlns:wp="http://schemas.openxmlformats.org/drawingml/2006/wordprocessingDrawing" xmlns:w10="urn:schemas-microsoft-com:office:word" xmlns:w="http://schemas.openxmlformats.org/wordprocessingml/2006/main" xmlns:wne="http://schemas.microsoft.com/office/word/2006/wordml">
-  <w:endnote w:type="separator" w:id="0">
+<w:endnotes xmlns:wpc="http://schemas.microsoft.com/office/word/2010/wordprocessingCanvas" xmlns:cx="http://schemas.microsoft.com/office/drawing/2014/chartex" xmlns:cx1="http://schemas.microsoft.com/office/drawing/2015/9/8/chartex" xmlns:cx2="http://schemas.microsoft.com/office/drawing/2015/10/21/chartex" xmlns:cx3="http://schemas.microsoft.com/office/drawing/2016/5/9/chartex" xmlns:cx4="http://schemas.microsoft.com/office/drawing/2016/5/10/chartex" xmlns:cx5="http://schemas.microsoft.com/office/drawing/2016/5/11/chartex" xmlns:cx6="http://schemas.microsoft.com/office/drawing/2016/5/12/chartex" xmlns:cx7="http://schemas.microsoft.com/office/drawing/2016/5/13/chartex" xmlns:cx8="http://schemas.microsoft.com/office/drawing/2016/5/14/chartex" xmlns:mc="http://schemas.openxmlformats.org/markup-compatibility/2006" xmlns:aink="http://schemas.microsoft.com/office/drawing/2016/ink" xmlns:am3d="http://schemas.microsoft.com/office/drawing/2017/model3d" xmlns:o="urn:schemas-microsoft-com:office:office" xmlns:r="http://schemas.openxmlformats.org/officeDocument/2006/relationships" xmlns:m="http://schemas.openxmlformats.org/officeDocument/2006/math" xmlns:v="urn:schemas-microsoft-com:vml" xmlns:wp14="http://schemas.microsoft.com/office/word/2010/wordprocessingDrawing" xmlns:wp="http://schemas.openxmlformats.org/drawingml/2006/wordprocessingDrawing" xmlns:w10="urn:schemas-microsoft-com:office:word" xmlns:w="http://schemas.openxmlformats.org/wordprocessingml/2006/main" xmlns:w14="http://schemas.microsoft.com/office/word/2010/wordml" xmlns:w15="http://schemas.microsoft.com/office/word/2012/wordml" xmlns:w16cid="http://schemas.microsoft.com/office/word/2016/wordml/cid" xmlns:w16se="http://schemas.microsoft.com/office/word/2015/wordml/symex" xmlns:wpg="http://schemas.microsoft.com/office/word/2010/wordprocessingGroup" xmlns:wpi="http://schemas.microsoft.com/office/word/2010/wordprocessingInk" xmlns:wne="http://schemas.microsoft.com/office/word/2006/wordml" xmlns:wps="http://schemas.microsoft.com/office/word/2010/wordprocessingShape" mc:Ignorable="w14 w15 w16se w16cid wp14">
+  <w:endnote w:type="separator" w:id="-1">
     <w:p>
       <w:r>
         <w:separator/>
       </w:r>
     </w:p>
   </w:endnote>
-  <w:endnote w:type="continuationSeparator" w:id="1">
+  <w:endnote w:type="continuationSeparator" w:id="0">
     <w:p>
       <w:r>
         <w:continuationSeparator/>
@@ -3314,15 +3315,15 @@
 </file>
 
 <file path=word/footnotes.xml><?xml version="1.0" encoding="utf-8"?>
-<w:footnotes xmlns:ve="http://schemas.openxmlformats.org/markup-compatibility/2006" xmlns:o="urn:schemas-microsoft-com:office:office" xmlns:r="http://schemas.openxmlformats.org/officeDocument/2006/relationships" xmlns:m="http://schemas.openxmlformats.org/officeDocument/2006/math" xmlns:v="urn:schemas-microsoft-com:vml" xmlns:wp="http://schemas.openxmlformats.org/drawingml/2006/wordprocessingDrawing" xmlns:w10="urn:schemas-microsoft-com:office:word" xmlns:w="http://schemas.openxmlformats.org/wordprocessingml/2006/main" xmlns:wne="http://schemas.microsoft.com/office/word/2006/wordml">
-  <w:footnote w:type="separator" w:id="0">
+<w:footnotes xmlns:wpc="http://schemas.microsoft.com/office/word/2010/wordprocessingCanvas" xmlns:cx="http://schemas.microsoft.com/office/drawing/2014/chartex" xmlns:cx1="http://schemas.microsoft.com/office/drawing/2015/9/8/chartex" xmlns:cx2="http://schemas.microsoft.com/office/drawing/2015/10/21/chartex" xmlns:cx3="http://schemas.microsoft.com/office/drawing/2016/5/9/chartex" xmlns:cx4="http://schemas.microsoft.com/office/drawing/2016/5/10/chartex" xmlns:cx5="http://schemas.microsoft.com/office/drawing/2016/5/11/chartex" xmlns:cx6="http://schemas.microsoft.com/office/drawing/2016/5/12/chartex" xmlns:cx7="http://schemas.microsoft.com/office/drawing/2016/5/13/chartex" xmlns:cx8="http://schemas.microsoft.com/office/drawing/2016/5/14/chartex" xmlns:mc="http://schemas.openxmlformats.org/markup-compatibility/2006" xmlns:aink="http://schemas.microsoft.com/office/drawing/2016/ink" xmlns:am3d="http://schemas.microsoft.com/office/drawing/2017/model3d" xmlns:o="urn:schemas-microsoft-com:office:office" xmlns:r="http://schemas.openxmlformats.org/officeDocument/2006/relationships" xmlns:m="http://schemas.openxmlformats.org/officeDocument/2006/math" xmlns:v="urn:schemas-microsoft-com:vml" xmlns:wp14="http://schemas.microsoft.com/office/word/2010/wordprocessingDrawing" xmlns:wp="http://schemas.openxmlformats.org/drawingml/2006/wordprocessingDrawing" xmlns:w10="urn:schemas-microsoft-com:office:word" xmlns:w="http://schemas.openxmlformats.org/wordprocessingml/2006/main" xmlns:w14="http://schemas.microsoft.com/office/word/2010/wordml" xmlns:w15="http://schemas.microsoft.com/office/word/2012/wordml" xmlns:w16cid="http://schemas.microsoft.com/office/word/2016/wordml/cid" xmlns:w16se="http://schemas.microsoft.com/office/word/2015/wordml/symex" xmlns:wpg="http://schemas.microsoft.com/office/word/2010/wordprocessingGroup" xmlns:wpi="http://schemas.microsoft.com/office/word/2010/wordprocessingInk" xmlns:wne="http://schemas.microsoft.com/office/word/2006/wordml" xmlns:wps="http://schemas.microsoft.com/office/word/2010/wordprocessingShape" mc:Ignorable="w14 w15 w16se w16cid wp14">
+  <w:footnote w:type="separator" w:id="-1">
     <w:p>
       <w:r>
         <w:separator/>
       </w:r>
     </w:p>
   </w:footnote>
-  <w:footnote w:type="continuationSeparator" w:id="1">
+  <w:footnote w:type="continuationSeparator" w:id="0">
     <w:p>
       <w:r>
         <w:continuationSeparator/>
@@ -3333,8 +3334,8 @@
 </file>
 
 <file path=word/numbering.xml><?xml version="1.0" encoding="utf-8"?>
-<w:numbering xmlns:ve="http://schemas.openxmlformats.org/markup-compatibility/2006" xmlns:o="urn:schemas-microsoft-com:office:office" xmlns:r="http://schemas.openxmlformats.org/officeDocument/2006/relationships" xmlns:m="http://schemas.openxmlformats.org/officeDocument/2006/math" xmlns:v="urn:schemas-microsoft-com:vml" xmlns:wp="http://schemas.openxmlformats.org/drawingml/2006/wordprocessingDrawing" xmlns:w10="urn:schemas-microsoft-com:office:word" xmlns:w="http://schemas.openxmlformats.org/wordprocessingml/2006/main" xmlns:wne="http://schemas.microsoft.com/office/word/2006/wordml">
-  <w:abstractNum w:abstractNumId="0">
+<w:numbering xmlns:wpc="http://schemas.microsoft.com/office/word/2010/wordprocessingCanvas" xmlns:cx="http://schemas.microsoft.com/office/drawing/2014/chartex" xmlns:cx1="http://schemas.microsoft.com/office/drawing/2015/9/8/chartex" xmlns:cx2="http://schemas.microsoft.com/office/drawing/2015/10/21/chartex" xmlns:cx3="http://schemas.microsoft.com/office/drawing/2016/5/9/chartex" xmlns:cx4="http://schemas.microsoft.com/office/drawing/2016/5/10/chartex" xmlns:cx5="http://schemas.microsoft.com/office/drawing/2016/5/11/chartex" xmlns:cx6="http://schemas.microsoft.com/office/drawing/2016/5/12/chartex" xmlns:cx7="http://schemas.microsoft.com/office/drawing/2016/5/13/chartex" xmlns:cx8="http://schemas.microsoft.com/office/drawing/2016/5/14/chartex" xmlns:mc="http://schemas.openxmlformats.org/markup-compatibility/2006" xmlns:aink="http://schemas.microsoft.com/office/drawing/2016/ink" xmlns:am3d="http://schemas.microsoft.com/office/drawing/2017/model3d" xmlns:o="urn:schemas-microsoft-com:office:office" xmlns:r="http://schemas.openxmlformats.org/officeDocument/2006/relationships" xmlns:m="http://schemas.openxmlformats.org/officeDocument/2006/math" xmlns:v="urn:schemas-microsoft-com:vml" xmlns:wp14="http://schemas.microsoft.com/office/word/2010/wordprocessingDrawing" xmlns:wp="http://schemas.openxmlformats.org/drawingml/2006/wordprocessingDrawing" xmlns:w10="urn:schemas-microsoft-com:office:word" xmlns:w="http://schemas.openxmlformats.org/wordprocessingml/2006/main" xmlns:w14="http://schemas.microsoft.com/office/word/2010/wordml" xmlns:w15="http://schemas.microsoft.com/office/word/2012/wordml" xmlns:w16cid="http://schemas.microsoft.com/office/word/2016/wordml/cid" xmlns:w16se="http://schemas.microsoft.com/office/word/2015/wordml/symex" xmlns:wpg="http://schemas.microsoft.com/office/word/2010/wordprocessingGroup" xmlns:wpi="http://schemas.microsoft.com/office/word/2010/wordprocessingInk" xmlns:wne="http://schemas.microsoft.com/office/word/2006/wordml" xmlns:wps="http://schemas.microsoft.com/office/word/2010/wordprocessingShape" mc:Ignorable="w14 w15 w16se w16cid wp14">
+  <w:abstractNum w:abstractNumId="0" w15:restartNumberingAfterBreak="0">
     <w:nsid w:val="03336DA8"/>
     <w:multiLevelType w:val="multilevel"/>
     <w:tmpl w:val="4F2E2E7E"/>
@@ -3447,7 +3448,7 @@
       </w:rPr>
     </w:lvl>
   </w:abstractNum>
-  <w:abstractNum w:abstractNumId="1">
+  <w:abstractNum w:abstractNumId="1" w15:restartNumberingAfterBreak="0">
     <w:nsid w:val="123F2967"/>
     <w:multiLevelType w:val="hybridMultilevel"/>
     <w:tmpl w:val="C906769C"/>
@@ -3536,7 +3537,7 @@
       </w:pPr>
     </w:lvl>
   </w:abstractNum>
-  <w:abstractNum w:abstractNumId="2">
+  <w:abstractNum w:abstractNumId="2" w15:restartNumberingAfterBreak="0">
     <w:nsid w:val="127B341B"/>
     <w:multiLevelType w:val="hybridMultilevel"/>
     <w:tmpl w:val="368CF23A"/>
@@ -3625,7 +3626,7 @@
       </w:pPr>
     </w:lvl>
   </w:abstractNum>
-  <w:abstractNum w:abstractNumId="3">
+  <w:abstractNum w:abstractNumId="3" w15:restartNumberingAfterBreak="0">
     <w:nsid w:val="22E444D7"/>
     <w:multiLevelType w:val="hybridMultilevel"/>
     <w:tmpl w:val="81785418"/>
@@ -3738,7 +3739,7 @@
       </w:rPr>
     </w:lvl>
   </w:abstractNum>
-  <w:abstractNum w:abstractNumId="4">
+  <w:abstractNum w:abstractNumId="4" w15:restartNumberingAfterBreak="0">
     <w:nsid w:val="256F3DCE"/>
     <w:multiLevelType w:val="multilevel"/>
     <w:tmpl w:val="12768456"/>
@@ -3859,7 +3860,7 @@
       </w:rPr>
     </w:lvl>
   </w:abstractNum>
-  <w:abstractNum w:abstractNumId="5">
+  <w:abstractNum w:abstractNumId="5" w15:restartNumberingAfterBreak="0">
     <w:nsid w:val="2CFB44E1"/>
     <w:multiLevelType w:val="hybridMultilevel"/>
     <w:tmpl w:val="F8B84F34"/>
@@ -3972,7 +3973,7 @@
       </w:rPr>
     </w:lvl>
   </w:abstractNum>
-  <w:abstractNum w:abstractNumId="6">
+  <w:abstractNum w:abstractNumId="6" w15:restartNumberingAfterBreak="0">
     <w:nsid w:val="2E1812EA"/>
     <w:multiLevelType w:val="hybridMultilevel"/>
     <w:tmpl w:val="D0FCDF8E"/>
@@ -4061,7 +4062,7 @@
       </w:pPr>
     </w:lvl>
   </w:abstractNum>
-  <w:abstractNum w:abstractNumId="7">
+  <w:abstractNum w:abstractNumId="7" w15:restartNumberingAfterBreak="0">
     <w:nsid w:val="2F714AD2"/>
     <w:multiLevelType w:val="hybridMultilevel"/>
     <w:tmpl w:val="0FB8452C"/>
@@ -4174,7 +4175,7 @@
       </w:rPr>
     </w:lvl>
   </w:abstractNum>
-  <w:abstractNum w:abstractNumId="8">
+  <w:abstractNum w:abstractNumId="8" w15:restartNumberingAfterBreak="0">
     <w:nsid w:val="3552594B"/>
     <w:multiLevelType w:val="multilevel"/>
     <w:tmpl w:val="D54417D0"/>
@@ -4287,7 +4288,7 @@
       </w:rPr>
     </w:lvl>
   </w:abstractNum>
-  <w:abstractNum w:abstractNumId="9">
+  <w:abstractNum w:abstractNumId="9" w15:restartNumberingAfterBreak="0">
     <w:nsid w:val="3B8514C1"/>
     <w:multiLevelType w:val="hybridMultilevel"/>
     <w:tmpl w:val="A94C387C"/>
@@ -4400,7 +4401,7 @@
       </w:rPr>
     </w:lvl>
   </w:abstractNum>
-  <w:abstractNum w:abstractNumId="10">
+  <w:abstractNum w:abstractNumId="10" w15:restartNumberingAfterBreak="0">
     <w:nsid w:val="3CFA1567"/>
     <w:multiLevelType w:val="hybridMultilevel"/>
     <w:tmpl w:val="17E06E6A"/>
@@ -4489,7 +4490,7 @@
       </w:pPr>
     </w:lvl>
   </w:abstractNum>
-  <w:abstractNum w:abstractNumId="11">
+  <w:abstractNum w:abstractNumId="11" w15:restartNumberingAfterBreak="0">
     <w:nsid w:val="43B65776"/>
     <w:multiLevelType w:val="hybridMultilevel"/>
     <w:tmpl w:val="2C94A836"/>
@@ -4602,7 +4603,7 @@
       </w:rPr>
     </w:lvl>
   </w:abstractNum>
-  <w:abstractNum w:abstractNumId="12">
+  <w:abstractNum w:abstractNumId="12" w15:restartNumberingAfterBreak="0">
     <w:nsid w:val="44E42028"/>
     <w:multiLevelType w:val="multilevel"/>
     <w:tmpl w:val="D27A2BA2"/>
@@ -4723,7 +4724,7 @@
       </w:rPr>
     </w:lvl>
   </w:abstractNum>
-  <w:abstractNum w:abstractNumId="13">
+  <w:abstractNum w:abstractNumId="13" w15:restartNumberingAfterBreak="0">
     <w:nsid w:val="69483EEE"/>
     <w:multiLevelType w:val="hybridMultilevel"/>
     <w:tmpl w:val="04E04574"/>
@@ -4836,7 +4837,7 @@
       </w:rPr>
     </w:lvl>
   </w:abstractNum>
-  <w:abstractNum w:abstractNumId="14">
+  <w:abstractNum w:abstractNumId="14" w15:restartNumberingAfterBreak="0">
     <w:nsid w:val="75337FDD"/>
     <w:multiLevelType w:val="hybridMultilevel"/>
     <w:tmpl w:val="1A323588"/>
@@ -4982,7 +4983,7 @@
 </file>
 
 <file path=word/styles.xml><?xml version="1.0" encoding="utf-8"?>
-<w:styles xmlns:r="http://schemas.openxmlformats.org/officeDocument/2006/relationships" xmlns:w="http://schemas.openxmlformats.org/wordprocessingml/2006/main">
+<w:styles xmlns:mc="http://schemas.openxmlformats.org/markup-compatibility/2006" xmlns:r="http://schemas.openxmlformats.org/officeDocument/2006/relationships" xmlns:w="http://schemas.openxmlformats.org/wordprocessingml/2006/main" xmlns:w14="http://schemas.microsoft.com/office/word/2010/wordml" xmlns:w15="http://schemas.microsoft.com/office/word/2012/wordml" xmlns:w16cid="http://schemas.microsoft.com/office/word/2016/wordml/cid" xmlns:w16se="http://schemas.microsoft.com/office/word/2015/wordml/symex" mc:Ignorable="w14 w15 w16se w16cid">
   <w:docDefaults>
     <w:rPrDefault>
       <w:rPr>
@@ -4995,144 +4996,382 @@
     </w:rPrDefault>
     <w:pPrDefault/>
   </w:docDefaults>
-  <w:latentStyles w:defLockedState="0" w:defUIPriority="99" w:defSemiHidden="1" w:defUnhideWhenUsed="1" w:defQFormat="0" w:count="267">
-    <w:lsdException w:name="Normal" w:semiHidden="0" w:uiPriority="0" w:unhideWhenUsed="0" w:qFormat="1"/>
-    <w:lsdException w:name="heading 1" w:semiHidden="0" w:uiPriority="9" w:unhideWhenUsed="0" w:qFormat="1"/>
-    <w:lsdException w:name="heading 2" w:uiPriority="9" w:qFormat="1"/>
-    <w:lsdException w:name="heading 3" w:uiPriority="9" w:qFormat="1"/>
-    <w:lsdException w:name="heading 4" w:uiPriority="9" w:qFormat="1"/>
-    <w:lsdException w:name="heading 5" w:uiPriority="9" w:qFormat="1"/>
-    <w:lsdException w:name="heading 6" w:uiPriority="9" w:qFormat="1"/>
-    <w:lsdException w:name="heading 7" w:uiPriority="9" w:qFormat="1"/>
-    <w:lsdException w:name="heading 8" w:uiPriority="9" w:qFormat="1"/>
-    <w:lsdException w:name="heading 9" w:uiPriority="9" w:qFormat="1"/>
-    <w:lsdException w:name="toc 1" w:uiPriority="39"/>
-    <w:lsdException w:name="toc 2" w:uiPriority="39"/>
-    <w:lsdException w:name="toc 3" w:uiPriority="39"/>
-    <w:lsdException w:name="toc 4" w:uiPriority="39"/>
-    <w:lsdException w:name="toc 5" w:uiPriority="39"/>
-    <w:lsdException w:name="toc 6" w:uiPriority="39"/>
-    <w:lsdException w:name="toc 7" w:uiPriority="39"/>
-    <w:lsdException w:name="toc 8" w:uiPriority="39"/>
-    <w:lsdException w:name="toc 9" w:uiPriority="39"/>
-    <w:lsdException w:name="caption" w:uiPriority="35" w:qFormat="1"/>
-    <w:lsdException w:name="Title" w:semiHidden="0" w:uiPriority="10" w:unhideWhenUsed="0" w:qFormat="1"/>
-    <w:lsdException w:name="Default Paragraph Font" w:uiPriority="1"/>
-    <w:lsdException w:name="Subtitle" w:semiHidden="0" w:uiPriority="11" w:unhideWhenUsed="0" w:qFormat="1"/>
-    <w:lsdException w:name="Strong" w:semiHidden="0" w:uiPriority="22" w:unhideWhenUsed="0" w:qFormat="1"/>
-    <w:lsdException w:name="Emphasis" w:semiHidden="0" w:uiPriority="20" w:unhideWhenUsed="0" w:qFormat="1"/>
-    <w:lsdException w:name="Table Grid" w:semiHidden="0" w:uiPriority="39" w:unhideWhenUsed="0"/>
-    <w:lsdException w:name="Placeholder Text" w:unhideWhenUsed="0"/>
-    <w:lsdException w:name="No Spacing" w:semiHidden="0" w:uiPriority="1" w:unhideWhenUsed="0" w:qFormat="1"/>
-    <w:lsdException w:name="Light Shading" w:semiHidden="0" w:uiPriority="60" w:unhideWhenUsed="0"/>
-    <w:lsdException w:name="Light List" w:semiHidden="0" w:uiPriority="61" w:unhideWhenUsed="0"/>
-    <w:lsdException w:name="Light Grid" w:semiHidden="0" w:uiPriority="62" w:unhideWhenUsed="0"/>
-    <w:lsdException w:name="Medium Shading 1" w:semiHidden="0" w:uiPriority="63" w:unhideWhenUsed="0"/>
-    <w:lsdException w:name="Medium Shading 2" w:semiHidden="0" w:uiPriority="64" w:unhideWhenUsed="0"/>
-    <w:lsdException w:name="Medium List 1" w:semiHidden="0" w:uiPriority="65" w:unhideWhenUsed="0"/>
-    <w:lsdException w:name="Medium List 2" w:semiHidden="0" w:uiPriority="66" w:unhideWhenUsed="0"/>
-    <w:lsdException w:name="Medium Grid 1" w:semiHidden="0" w:uiPriority="67" w:unhideWhenUsed="0"/>
-    <w:lsdException w:name="Medium Grid 2" w:semiHidden="0" w:uiPriority="68" w:unhideWhenUsed="0"/>
-    <w:lsdException w:name="Medium Grid 3" w:semiHidden="0" w:uiPriority="69" w:unhideWhenUsed="0"/>
-    <w:lsdException w:name="Dark List" w:semiHidden="0" w:uiPriority="70" w:unhideWhenUsed="0"/>
-    <w:lsdException w:name="Colorful Shading" w:semiHidden="0" w:uiPriority="71" w:unhideWhenUsed="0"/>
-    <w:lsdException w:name="Colorful List" w:semiHidden="0" w:uiPriority="72" w:unhideWhenUsed="0"/>
-    <w:lsdException w:name="Colorful Grid" w:semiHidden="0" w:uiPriority="73" w:unhideWhenUsed="0"/>
-    <w:lsdException w:name="Light Shading Accent 1" w:semiHidden="0" w:uiPriority="60" w:unhideWhenUsed="0"/>
-    <w:lsdException w:name="Light List Accent 1" w:semiHidden="0" w:uiPriority="61" w:unhideWhenUsed="0"/>
-    <w:lsdException w:name="Light Grid Accent 1" w:semiHidden="0" w:uiPriority="62" w:unhideWhenUsed="0"/>
-    <w:lsdException w:name="Medium Shading 1 Accent 1" w:semiHidden="0" w:uiPriority="63" w:unhideWhenUsed="0"/>
-    <w:lsdException w:name="Medium Shading 2 Accent 1" w:semiHidden="0" w:uiPriority="64" w:unhideWhenUsed="0"/>
-    <w:lsdException w:name="Medium List 1 Accent 1" w:semiHidden="0" w:uiPriority="65" w:unhideWhenUsed="0"/>
-    <w:lsdException w:name="Revision" w:unhideWhenUsed="0"/>
-    <w:lsdException w:name="List Paragraph" w:semiHidden="0" w:uiPriority="34" w:unhideWhenUsed="0" w:qFormat="1"/>
-    <w:lsdException w:name="Quote" w:semiHidden="0" w:uiPriority="29" w:unhideWhenUsed="0" w:qFormat="1"/>
-    <w:lsdException w:name="Intense Quote" w:semiHidden="0" w:uiPriority="30" w:unhideWhenUsed="0" w:qFormat="1"/>
-    <w:lsdException w:name="Medium List 2 Accent 1" w:semiHidden="0" w:uiPriority="66" w:unhideWhenUsed="0"/>
-    <w:lsdException w:name="Medium Grid 1 Accent 1" w:semiHidden="0" w:uiPriority="67" w:unhideWhenUsed="0"/>
-    <w:lsdException w:name="Medium Grid 2 Accent 1" w:semiHidden="0" w:uiPriority="68" w:unhideWhenUsed="0"/>
-    <w:lsdException w:name="Medium Grid 3 Accent 1" w:semiHidden="0" w:uiPriority="69" w:unhideWhenUsed="0"/>
-    <w:lsdException w:name="Dark List Accent 1" w:semiHidden="0" w:uiPriority="70" w:unhideWhenUsed="0"/>
-    <w:lsdException w:name="Colorful Shading Accent 1" w:semiHidden="0" w:uiPriority="71" w:unhideWhenUsed="0"/>
-    <w:lsdException w:name="Colorful List Accent 1" w:semiHidden="0" w:uiPriority="72" w:unhideWhenUsed="0"/>
-    <w:lsdException w:name="Colorful Grid Accent 1" w:semiHidden="0" w:uiPriority="73" w:unhideWhenUsed="0"/>
-    <w:lsdException w:name="Light Shading Accent 2" w:semiHidden="0" w:uiPriority="60" w:unhideWhenUsed="0"/>
-    <w:lsdException w:name="Light List Accent 2" w:semiHidden="0" w:uiPriority="61" w:unhideWhenUsed="0"/>
-    <w:lsdException w:name="Light Grid Accent 2" w:semiHidden="0" w:uiPriority="62" w:unhideWhenUsed="0"/>
-    <w:lsdException w:name="Medium Shading 1 Accent 2" w:semiHidden="0" w:uiPriority="63" w:unhideWhenUsed="0"/>
-    <w:lsdException w:name="Medium Shading 2 Accent 2" w:semiHidden="0" w:uiPriority="64" w:unhideWhenUsed="0"/>
-    <w:lsdException w:name="Medium List 1 Accent 2" w:semiHidden="0" w:uiPriority="65" w:unhideWhenUsed="0"/>
-    <w:lsdException w:name="Medium List 2 Accent 2" w:semiHidden="0" w:uiPriority="66" w:unhideWhenUsed="0"/>
-    <w:lsdException w:name="Medium Grid 1 Accent 2" w:semiHidden="0" w:uiPriority="67" w:unhideWhenUsed="0"/>
-    <w:lsdException w:name="Medium Grid 2 Accent 2" w:semiHidden="0" w:uiPriority="68" w:unhideWhenUsed="0"/>
-    <w:lsdException w:name="Medium Grid 3 Accent 2" w:semiHidden="0" w:uiPriority="69" w:unhideWhenUsed="0"/>
-    <w:lsdException w:name="Dark List Accent 2" w:semiHidden="0" w:uiPriority="70" w:unhideWhenUsed="0"/>
-    <w:lsdException w:name="Colorful Shading Accent 2" w:semiHidden="0" w:uiPriority="71" w:unhideWhenUsed="0"/>
-    <w:lsdException w:name="Colorful List Accent 2" w:semiHidden="0" w:uiPriority="72" w:unhideWhenUsed="0"/>
-    <w:lsdException w:name="Colorful Grid Accent 2" w:semiHidden="0" w:uiPriority="73" w:unhideWhenUsed="0"/>
-    <w:lsdException w:name="Light Shading Accent 3" w:semiHidden="0" w:uiPriority="60" w:unhideWhenUsed="0"/>
-    <w:lsdException w:name="Light List Accent 3" w:semiHidden="0" w:uiPriority="61" w:unhideWhenUsed="0"/>
-    <w:lsdException w:name="Light Grid Accent 3" w:semiHidden="0" w:uiPriority="62" w:unhideWhenUsed="0"/>
-    <w:lsdException w:name="Medium Shading 1 Accent 3" w:semiHidden="0" w:uiPriority="63" w:unhideWhenUsed="0"/>
-    <w:lsdException w:name="Medium Shading 2 Accent 3" w:semiHidden="0" w:uiPriority="64" w:unhideWhenUsed="0"/>
-    <w:lsdException w:name="Medium List 1 Accent 3" w:semiHidden="0" w:uiPriority="65" w:unhideWhenUsed="0"/>
-    <w:lsdException w:name="Medium List 2 Accent 3" w:semiHidden="0" w:uiPriority="66" w:unhideWhenUsed="0"/>
-    <w:lsdException w:name="Medium Grid 1 Accent 3" w:semiHidden="0" w:uiPriority="67" w:unhideWhenUsed="0"/>
-    <w:lsdException w:name="Medium Grid 2 Accent 3" w:semiHidden="0" w:uiPriority="68" w:unhideWhenUsed="0"/>
-    <w:lsdException w:name="Medium Grid 3 Accent 3" w:semiHidden="0" w:uiPriority="69" w:unhideWhenUsed="0"/>
-    <w:lsdException w:name="Dark List Accent 3" w:semiHidden="0" w:uiPriority="70" w:unhideWhenUsed="0"/>
-    <w:lsdException w:name="Colorful Shading Accent 3" w:semiHidden="0" w:uiPriority="71" w:unhideWhenUsed="0"/>
-    <w:lsdException w:name="Colorful List Accent 3" w:semiHidden="0" w:uiPriority="72" w:unhideWhenUsed="0"/>
-    <w:lsdException w:name="Colorful Grid Accent 3" w:semiHidden="0" w:uiPriority="73" w:unhideWhenUsed="0"/>
-    <w:lsdException w:name="Light Shading Accent 4" w:semiHidden="0" w:uiPriority="60" w:unhideWhenUsed="0"/>
-    <w:lsdException w:name="Light List Accent 4" w:semiHidden="0" w:uiPriority="61" w:unhideWhenUsed="0"/>
-    <w:lsdException w:name="Light Grid Accent 4" w:semiHidden="0" w:uiPriority="62" w:unhideWhenUsed="0"/>
-    <w:lsdException w:name="Medium Shading 1 Accent 4" w:semiHidden="0" w:uiPriority="63" w:unhideWhenUsed="0"/>
-    <w:lsdException w:name="Medium Shading 2 Accent 4" w:semiHidden="0" w:uiPriority="64" w:unhideWhenUsed="0"/>
-    <w:lsdException w:name="Medium List 1 Accent 4" w:semiHidden="0" w:uiPriority="65" w:unhideWhenUsed="0"/>
-    <w:lsdException w:name="Medium List 2 Accent 4" w:semiHidden="0" w:uiPriority="66" w:unhideWhenUsed="0"/>
-    <w:lsdException w:name="Medium Grid 1 Accent 4" w:semiHidden="0" w:uiPriority="67" w:unhideWhenUsed="0"/>
-    <w:lsdException w:name="Medium Grid 2 Accent 4" w:semiHidden="0" w:uiPriority="68" w:unhideWhenUsed="0"/>
-    <w:lsdException w:name="Medium Grid 3 Accent 4" w:semiHidden="0" w:uiPriority="69" w:unhideWhenUsed="0"/>
-    <w:lsdException w:name="Dark List Accent 4" w:semiHidden="0" w:uiPriority="70" w:unhideWhenUsed="0"/>
-    <w:lsdException w:name="Colorful Shading Accent 4" w:semiHidden="0" w:uiPriority="71" w:unhideWhenUsed="0"/>
-    <w:lsdException w:name="Colorful List Accent 4" w:semiHidden="0" w:uiPriority="72" w:unhideWhenUsed="0"/>
-    <w:lsdException w:name="Colorful Grid Accent 4" w:semiHidden="0" w:uiPriority="73" w:unhideWhenUsed="0"/>
-    <w:lsdException w:name="Light Shading Accent 5" w:semiHidden="0" w:uiPriority="60" w:unhideWhenUsed="0"/>
-    <w:lsdException w:name="Light List Accent 5" w:semiHidden="0" w:uiPriority="61" w:unhideWhenUsed="0"/>
-    <w:lsdException w:name="Light Grid Accent 5" w:semiHidden="0" w:uiPriority="62" w:unhideWhenUsed="0"/>
-    <w:lsdException w:name="Medium Shading 1 Accent 5" w:semiHidden="0" w:uiPriority="63" w:unhideWhenUsed="0"/>
-    <w:lsdException w:name="Medium Shading 2 Accent 5" w:semiHidden="0" w:uiPriority="64" w:unhideWhenUsed="0"/>
-    <w:lsdException w:name="Medium List 1 Accent 5" w:semiHidden="0" w:uiPriority="65" w:unhideWhenUsed="0"/>
-    <w:lsdException w:name="Medium List 2 Accent 5" w:semiHidden="0" w:uiPriority="66" w:unhideWhenUsed="0"/>
-    <w:lsdException w:name="Medium Grid 1 Accent 5" w:semiHidden="0" w:uiPriority="67" w:unhideWhenUsed="0"/>
-    <w:lsdException w:name="Medium Grid 2 Accent 5" w:semiHidden="0" w:uiPriority="68" w:unhideWhenUsed="0"/>
-    <w:lsdException w:name="Medium Grid 3 Accent 5" w:semiHidden="0" w:uiPriority="69" w:unhideWhenUsed="0"/>
-    <w:lsdException w:name="Dark List Accent 5" w:semiHidden="0" w:uiPriority="70" w:unhideWhenUsed="0"/>
-    <w:lsdException w:name="Colorful Shading Accent 5" w:semiHidden="0" w:uiPriority="71" w:unhideWhenUsed="0"/>
-    <w:lsdException w:name="Colorful List Accent 5" w:semiHidden="0" w:uiPriority="72" w:unhideWhenUsed="0"/>
-    <w:lsdException w:name="Colorful Grid Accent 5" w:semiHidden="0" w:uiPriority="73" w:unhideWhenUsed="0"/>
-    <w:lsdException w:name="Light Shading Accent 6" w:semiHidden="0" w:uiPriority="60" w:unhideWhenUsed="0"/>
-    <w:lsdException w:name="Light List Accent 6" w:semiHidden="0" w:uiPriority="61" w:unhideWhenUsed="0"/>
-    <w:lsdException w:name="Light Grid Accent 6" w:semiHidden="0" w:uiPriority="62" w:unhideWhenUsed="0"/>
-    <w:lsdException w:name="Medium Shading 1 Accent 6" w:semiHidden="0" w:uiPriority="63" w:unhideWhenUsed="0"/>
-    <w:lsdException w:name="Medium Shading 2 Accent 6" w:semiHidden="0" w:uiPriority="64" w:unhideWhenUsed="0"/>
-    <w:lsdException w:name="Medium List 1 Accent 6" w:semiHidden="0" w:uiPriority="65" w:unhideWhenUsed="0"/>
-    <w:lsdException w:name="Medium List 2 Accent 6" w:semiHidden="0" w:uiPriority="66" w:unhideWhenUsed="0"/>
-    <w:lsdException w:name="Medium Grid 1 Accent 6" w:semiHidden="0" w:uiPriority="67" w:unhideWhenUsed="0"/>
-    <w:lsdException w:name="Medium Grid 2 Accent 6" w:semiHidden="0" w:uiPriority="68" w:unhideWhenUsed="0"/>
-    <w:lsdException w:name="Medium Grid 3 Accent 6" w:semiHidden="0" w:uiPriority="69" w:unhideWhenUsed="0"/>
-    <w:lsdException w:name="Dark List Accent 6" w:semiHidden="0" w:uiPriority="70" w:unhideWhenUsed="0"/>
-    <w:lsdException w:name="Colorful Shading Accent 6" w:semiHidden="0" w:uiPriority="71" w:unhideWhenUsed="0"/>
-    <w:lsdException w:name="Colorful List Accent 6" w:semiHidden="0" w:uiPriority="72" w:unhideWhenUsed="0"/>
-    <w:lsdException w:name="Colorful Grid Accent 6" w:semiHidden="0" w:uiPriority="73" w:unhideWhenUsed="0"/>
-    <w:lsdException w:name="Subtle Emphasis" w:semiHidden="0" w:uiPriority="19" w:unhideWhenUsed="0" w:qFormat="1"/>
-    <w:lsdException w:name="Intense Emphasis" w:semiHidden="0" w:uiPriority="21" w:unhideWhenUsed="0" w:qFormat="1"/>
-    <w:lsdException w:name="Subtle Reference" w:semiHidden="0" w:uiPriority="31" w:unhideWhenUsed="0" w:qFormat="1"/>
-    <w:lsdException w:name="Intense Reference" w:semiHidden="0" w:uiPriority="32" w:unhideWhenUsed="0" w:qFormat="1"/>
-    <w:lsdException w:name="Book Title" w:semiHidden="0" w:uiPriority="33" w:unhideWhenUsed="0" w:qFormat="1"/>
-    <w:lsdException w:name="Bibliography" w:uiPriority="37"/>
-    <w:lsdException w:name="TOC Heading" w:uiPriority="39" w:qFormat="1"/>
+  <w:latentStyles w:defLockedState="0" w:defUIPriority="99" w:defSemiHidden="0" w:defUnhideWhenUsed="0" w:defQFormat="0" w:count="375">
+    <w:lsdException w:name="Normal" w:uiPriority="0" w:qFormat="1"/>
+    <w:lsdException w:name="heading 1" w:uiPriority="9" w:qFormat="1"/>
+    <w:lsdException w:name="heading 2" w:semiHidden="1" w:uiPriority="9" w:unhideWhenUsed="1" w:qFormat="1"/>
+    <w:lsdException w:name="heading 3" w:semiHidden="1" w:uiPriority="9" w:unhideWhenUsed="1" w:qFormat="1"/>
+    <w:lsdException w:name="heading 4" w:semiHidden="1" w:uiPriority="9" w:unhideWhenUsed="1" w:qFormat="1"/>
+    <w:lsdException w:name="heading 5" w:semiHidden="1" w:uiPriority="9" w:unhideWhenUsed="1" w:qFormat="1"/>
+    <w:lsdException w:name="heading 6" w:semiHidden="1" w:uiPriority="9" w:unhideWhenUsed="1" w:qFormat="1"/>
+    <w:lsdException w:name="heading 7" w:semiHidden="1" w:uiPriority="9" w:unhideWhenUsed="1" w:qFormat="1"/>
+    <w:lsdException w:name="heading 8" w:semiHidden="1" w:uiPriority="9" w:unhideWhenUsed="1" w:qFormat="1"/>
+    <w:lsdException w:name="heading 9" w:semiHidden="1" w:uiPriority="9" w:unhideWhenUsed="1" w:qFormat="1"/>
+    <w:lsdException w:name="index 1" w:semiHidden="1" w:unhideWhenUsed="1"/>
+    <w:lsdException w:name="index 2" w:semiHidden="1" w:unhideWhenUsed="1"/>
+    <w:lsdException w:name="index 3" w:semiHidden="1" w:unhideWhenUsed="1"/>
+    <w:lsdException w:name="index 4" w:semiHidden="1" w:unhideWhenUsed="1"/>
+    <w:lsdException w:name="index 5" w:semiHidden="1" w:unhideWhenUsed="1"/>
+    <w:lsdException w:name="index 6" w:semiHidden="1" w:unhideWhenUsed="1"/>
+    <w:lsdException w:name="index 7" w:semiHidden="1" w:unhideWhenUsed="1"/>
+    <w:lsdException w:name="index 8" w:semiHidden="1" w:unhideWhenUsed="1"/>
+    <w:lsdException w:name="index 9" w:semiHidden="1" w:unhideWhenUsed="1"/>
+    <w:lsdException w:name="toc 1" w:semiHidden="1" w:uiPriority="39" w:unhideWhenUsed="1"/>
+    <w:lsdException w:name="toc 2" w:semiHidden="1" w:uiPriority="39" w:unhideWhenUsed="1"/>
+    <w:lsdException w:name="toc 3" w:semiHidden="1" w:uiPriority="39" w:unhideWhenUsed="1"/>
+    <w:lsdException w:name="toc 4" w:semiHidden="1" w:uiPriority="39" w:unhideWhenUsed="1"/>
+    <w:lsdException w:name="toc 5" w:semiHidden="1" w:uiPriority="39" w:unhideWhenUsed="1"/>
+    <w:lsdException w:name="toc 6" w:semiHidden="1" w:uiPriority="39" w:unhideWhenUsed="1"/>
+    <w:lsdException w:name="toc 7" w:semiHidden="1" w:uiPriority="39" w:unhideWhenUsed="1"/>
+    <w:lsdException w:name="toc 8" w:semiHidden="1" w:uiPriority="39" w:unhideWhenUsed="1"/>
+    <w:lsdException w:name="toc 9" w:semiHidden="1" w:uiPriority="39" w:unhideWhenUsed="1"/>
+    <w:lsdException w:name="Normal Indent" w:semiHidden="1" w:unhideWhenUsed="1"/>
+    <w:lsdException w:name="footnote text" w:semiHidden="1" w:unhideWhenUsed="1"/>
+    <w:lsdException w:name="annotation text" w:semiHidden="1" w:unhideWhenUsed="1"/>
+    <w:lsdException w:name="header" w:semiHidden="1" w:unhideWhenUsed="1"/>
+    <w:lsdException w:name="footer" w:semiHidden="1" w:unhideWhenUsed="1"/>
+    <w:lsdException w:name="index heading" w:semiHidden="1" w:unhideWhenUsed="1"/>
+    <w:lsdException w:name="caption" w:semiHidden="1" w:uiPriority="35" w:unhideWhenUsed="1" w:qFormat="1"/>
+    <w:lsdException w:name="table of figures" w:semiHidden="1" w:unhideWhenUsed="1"/>
+    <w:lsdException w:name="envelope address" w:semiHidden="1" w:unhideWhenUsed="1"/>
+    <w:lsdException w:name="envelope return" w:semiHidden="1" w:unhideWhenUsed="1"/>
+    <w:lsdException w:name="footnote reference" w:semiHidden="1" w:unhideWhenUsed="1"/>
+    <w:lsdException w:name="annotation reference" w:semiHidden="1" w:unhideWhenUsed="1"/>
+    <w:lsdException w:name="line number" w:semiHidden="1" w:unhideWhenUsed="1"/>
+    <w:lsdException w:name="page number" w:semiHidden="1" w:unhideWhenUsed="1"/>
+    <w:lsdException w:name="endnote reference" w:semiHidden="1" w:unhideWhenUsed="1"/>
+    <w:lsdException w:name="endnote text" w:semiHidden="1" w:unhideWhenUsed="1"/>
+    <w:lsdException w:name="table of authorities" w:semiHidden="1" w:unhideWhenUsed="1"/>
+    <w:lsdException w:name="macro" w:semiHidden="1" w:unhideWhenUsed="1"/>
+    <w:lsdException w:name="toa heading" w:semiHidden="1" w:unhideWhenUsed="1"/>
+    <w:lsdException w:name="List" w:semiHidden="1" w:unhideWhenUsed="1"/>
+    <w:lsdException w:name="List Bullet" w:semiHidden="1" w:unhideWhenUsed="1"/>
+    <w:lsdException w:name="List Number" w:semiHidden="1" w:unhideWhenUsed="1"/>
+    <w:lsdException w:name="List 2" w:semiHidden="1" w:unhideWhenUsed="1"/>
+    <w:lsdException w:name="List 3" w:semiHidden="1" w:unhideWhenUsed="1"/>
+    <w:lsdException w:name="List 4" w:semiHidden="1" w:unhideWhenUsed="1"/>
+    <w:lsdException w:name="List 5" w:semiHidden="1" w:unhideWhenUsed="1"/>
+    <w:lsdException w:name="List Bullet 2" w:semiHidden="1" w:unhideWhenUsed="1"/>
+    <w:lsdException w:name="List Bullet 3" w:semiHidden="1" w:unhideWhenUsed="1"/>
+    <w:lsdException w:name="List Bullet 4" w:semiHidden="1" w:unhideWhenUsed="1"/>
+    <w:lsdException w:name="List Bullet 5" w:semiHidden="1" w:unhideWhenUsed="1"/>
+    <w:lsdException w:name="List Number 2" w:semiHidden="1" w:unhideWhenUsed="1"/>
+    <w:lsdException w:name="List Number 3" w:semiHidden="1" w:unhideWhenUsed="1"/>
+    <w:lsdException w:name="List Number 4" w:semiHidden="1" w:unhideWhenUsed="1"/>
+    <w:lsdException w:name="List Number 5" w:semiHidden="1" w:unhideWhenUsed="1"/>
+    <w:lsdException w:name="Title" w:uiPriority="10" w:qFormat="1"/>
+    <w:lsdException w:name="Closing" w:semiHidden="1" w:unhideWhenUsed="1"/>
+    <w:lsdException w:name="Signature" w:semiHidden="1" w:unhideWhenUsed="1"/>
+    <w:lsdException w:name="Default Paragraph Font" w:semiHidden="1" w:uiPriority="1" w:unhideWhenUsed="1"/>
+    <w:lsdException w:name="Body Text" w:semiHidden="1" w:unhideWhenUsed="1"/>
+    <w:lsdException w:name="Body Text Indent" w:semiHidden="1" w:unhideWhenUsed="1"/>
+    <w:lsdException w:name="List Continue" w:semiHidden="1" w:unhideWhenUsed="1"/>
+    <w:lsdException w:name="List Continue 2" w:semiHidden="1" w:unhideWhenUsed="1"/>
+    <w:lsdException w:name="List Continue 3" w:semiHidden="1" w:unhideWhenUsed="1"/>
+    <w:lsdException w:name="List Continue 4" w:semiHidden="1" w:unhideWhenUsed="1"/>
+    <w:lsdException w:name="List Continue 5" w:semiHidden="1" w:unhideWhenUsed="1"/>
+    <w:lsdException w:name="Message Header" w:semiHidden="1" w:unhideWhenUsed="1"/>
+    <w:lsdException w:name="Subtitle" w:uiPriority="11" w:qFormat="1"/>
+    <w:lsdException w:name="Salutation" w:semiHidden="1" w:unhideWhenUsed="1"/>
+    <w:lsdException w:name="Date" w:semiHidden="1" w:unhideWhenUsed="1"/>
+    <w:lsdException w:name="Body Text First Indent" w:semiHidden="1" w:unhideWhenUsed="1"/>
+    <w:lsdException w:name="Body Text First Indent 2" w:semiHidden="1" w:unhideWhenUsed="1"/>
+    <w:lsdException w:name="Note Heading" w:semiHidden="1" w:unhideWhenUsed="1"/>
+    <w:lsdException w:name="Body Text 2" w:semiHidden="1" w:unhideWhenUsed="1"/>
+    <w:lsdException w:name="Body Text 3" w:semiHidden="1" w:unhideWhenUsed="1"/>
+    <w:lsdException w:name="Body Text Indent 2" w:semiHidden="1" w:unhideWhenUsed="1"/>
+    <w:lsdException w:name="Body Text Indent 3" w:semiHidden="1" w:unhideWhenUsed="1"/>
+    <w:lsdException w:name="Block Text" w:semiHidden="1" w:unhideWhenUsed="1"/>
+    <w:lsdException w:name="Hyperlink" w:semiHidden="1" w:unhideWhenUsed="1"/>
+    <w:lsdException w:name="FollowedHyperlink" w:semiHidden="1" w:unhideWhenUsed="1"/>
+    <w:lsdException w:name="Strong" w:uiPriority="22" w:qFormat="1"/>
+    <w:lsdException w:name="Emphasis" w:uiPriority="20" w:qFormat="1"/>
+    <w:lsdException w:name="Document Map" w:semiHidden="1" w:unhideWhenUsed="1"/>
+    <w:lsdException w:name="Plain Text" w:semiHidden="1" w:unhideWhenUsed="1"/>
+    <w:lsdException w:name="E-mail Signature" w:semiHidden="1" w:unhideWhenUsed="1"/>
+    <w:lsdException w:name="HTML Top of Form" w:semiHidden="1" w:unhideWhenUsed="1"/>
+    <w:lsdException w:name="HTML Bottom of Form" w:semiHidden="1" w:unhideWhenUsed="1"/>
+    <w:lsdException w:name="Normal (Web)" w:semiHidden="1" w:unhideWhenUsed="1"/>
+    <w:lsdException w:name="HTML Acronym" w:semiHidden="1" w:unhideWhenUsed="1"/>
+    <w:lsdException w:name="HTML Address" w:semiHidden="1" w:unhideWhenUsed="1"/>
+    <w:lsdException w:name="HTML Cite" w:semiHidden="1" w:unhideWhenUsed="1"/>
+    <w:lsdException w:name="HTML Code" w:semiHidden="1" w:unhideWhenUsed="1"/>
+    <w:lsdException w:name="HTML Definition" w:semiHidden="1" w:unhideWhenUsed="1"/>
+    <w:lsdException w:name="HTML Keyboard" w:semiHidden="1" w:unhideWhenUsed="1"/>
+    <w:lsdException w:name="HTML Preformatted" w:semiHidden="1" w:unhideWhenUsed="1"/>
+    <w:lsdException w:name="HTML Sample" w:semiHidden="1" w:unhideWhenUsed="1"/>
+    <w:lsdException w:name="HTML Typewriter" w:semiHidden="1" w:unhideWhenUsed="1"/>
+    <w:lsdException w:name="HTML Variable" w:semiHidden="1" w:unhideWhenUsed="1"/>
+    <w:lsdException w:name="Normal Table" w:semiHidden="1" w:unhideWhenUsed="1"/>
+    <w:lsdException w:name="annotation subject" w:semiHidden="1" w:unhideWhenUsed="1"/>
+    <w:lsdException w:name="No List" w:semiHidden="1" w:unhideWhenUsed="1"/>
+    <w:lsdException w:name="Outline List 1" w:semiHidden="1" w:unhideWhenUsed="1"/>
+    <w:lsdException w:name="Outline List 2" w:semiHidden="1" w:unhideWhenUsed="1"/>
+    <w:lsdException w:name="Outline List 3" w:semiHidden="1" w:unhideWhenUsed="1"/>
+    <w:lsdException w:name="Table Simple 1" w:semiHidden="1" w:unhideWhenUsed="1"/>
+    <w:lsdException w:name="Table Simple 2" w:semiHidden="1" w:unhideWhenUsed="1"/>
+    <w:lsdException w:name="Table Simple 3" w:semiHidden="1" w:unhideWhenUsed="1"/>
+    <w:lsdException w:name="Table Classic 1" w:semiHidden="1" w:unhideWhenUsed="1"/>
+    <w:lsdException w:name="Table Classic 2" w:semiHidden="1" w:unhideWhenUsed="1"/>
+    <w:lsdException w:name="Table Classic 3" w:semiHidden="1" w:unhideWhenUsed="1"/>
+    <w:lsdException w:name="Table Classic 4" w:semiHidden="1" w:unhideWhenUsed="1"/>
+    <w:lsdException w:name="Table Colorful 1" w:semiHidden="1" w:unhideWhenUsed="1"/>
+    <w:lsdException w:name="Table Colorful 2" w:semiHidden="1" w:unhideWhenUsed="1"/>
+    <w:lsdException w:name="Table Colorful 3" w:semiHidden="1" w:unhideWhenUsed="1"/>
+    <w:lsdException w:name="Table Columns 1" w:semiHidden="1" w:unhideWhenUsed="1"/>
+    <w:lsdException w:name="Table Columns 2" w:semiHidden="1" w:unhideWhenUsed="1"/>
+    <w:lsdException w:name="Table Columns 3" w:semiHidden="1" w:unhideWhenUsed="1"/>
+    <w:lsdException w:name="Table Columns 4" w:semiHidden="1" w:unhideWhenUsed="1"/>
+    <w:lsdException w:name="Table Columns 5" w:semiHidden="1" w:unhideWhenUsed="1"/>
+    <w:lsdException w:name="Table Grid 1" w:semiHidden="1" w:unhideWhenUsed="1"/>
+    <w:lsdException w:name="Table Grid 2" w:semiHidden="1" w:unhideWhenUsed="1"/>
+    <w:lsdException w:name="Table Grid 3" w:semiHidden="1" w:unhideWhenUsed="1"/>
+    <w:lsdException w:name="Table Grid 4" w:semiHidden="1" w:unhideWhenUsed="1"/>
+    <w:lsdException w:name="Table Grid 5" w:semiHidden="1" w:unhideWhenUsed="1"/>
+    <w:lsdException w:name="Table Grid 6" w:semiHidden="1" w:unhideWhenUsed="1"/>
+    <w:lsdException w:name="Table Grid 7" w:semiHidden="1" w:unhideWhenUsed="1"/>
+    <w:lsdException w:name="Table Grid 8" w:semiHidden="1" w:unhideWhenUsed="1"/>
+    <w:lsdException w:name="Table List 1" w:semiHidden="1" w:unhideWhenUsed="1"/>
+    <w:lsdException w:name="Table List 2" w:semiHidden="1" w:unhideWhenUsed="1"/>
+    <w:lsdException w:name="Table List 3" w:semiHidden="1" w:unhideWhenUsed="1"/>
+    <w:lsdException w:name="Table List 4" w:semiHidden="1" w:unhideWhenUsed="1"/>
+    <w:lsdException w:name="Table List 5" w:semiHidden="1" w:unhideWhenUsed="1"/>
+    <w:lsdException w:name="Table List 6" w:semiHidden="1" w:unhideWhenUsed="1"/>
+    <w:lsdException w:name="Table List 7" w:semiHidden="1" w:unhideWhenUsed="1"/>
+    <w:lsdException w:name="Table List 8" w:semiHidden="1" w:unhideWhenUsed="1"/>
+    <w:lsdException w:name="Table 3D effects 1" w:semiHidden="1" w:unhideWhenUsed="1"/>
+    <w:lsdException w:name="Table 3D effects 2" w:semiHidden="1" w:unhideWhenUsed="1"/>
+    <w:lsdException w:name="Table 3D effects 3" w:semiHidden="1" w:unhideWhenUsed="1"/>
+    <w:lsdException w:name="Table Contemporary" w:semiHidden="1" w:unhideWhenUsed="1"/>
+    <w:lsdException w:name="Table Elegant" w:semiHidden="1" w:unhideWhenUsed="1"/>
+    <w:lsdException w:name="Table Professional" w:semiHidden="1" w:unhideWhenUsed="1"/>
+    <w:lsdException w:name="Table Subtle 1" w:semiHidden="1" w:unhideWhenUsed="1"/>
+    <w:lsdException w:name="Table Subtle 2" w:semiHidden="1" w:unhideWhenUsed="1"/>
+    <w:lsdException w:name="Table Web 1" w:semiHidden="1" w:unhideWhenUsed="1"/>
+    <w:lsdException w:name="Table Web 2" w:semiHidden="1" w:unhideWhenUsed="1"/>
+    <w:lsdException w:name="Table Web 3" w:semiHidden="1" w:unhideWhenUsed="1"/>
+    <w:lsdException w:name="Balloon Text" w:semiHidden="1" w:unhideWhenUsed="1"/>
+    <w:lsdException w:name="Table Grid" w:uiPriority="39"/>
+    <w:lsdException w:name="Table Theme" w:semiHidden="1" w:unhideWhenUsed="1"/>
+    <w:lsdException w:name="Placeholder Text" w:semiHidden="1"/>
+    <w:lsdException w:name="No Spacing" w:uiPriority="1" w:qFormat="1"/>
+    <w:lsdException w:name="Light Shading" w:uiPriority="60"/>
+    <w:lsdException w:name="Light List" w:uiPriority="61"/>
+    <w:lsdException w:name="Light Grid" w:uiPriority="62"/>
+    <w:lsdException w:name="Medium Shading 1" w:uiPriority="63"/>
+    <w:lsdException w:name="Medium Shading 2" w:uiPriority="64"/>
+    <w:lsdException w:name="Medium List 1" w:uiPriority="65"/>
+    <w:lsdException w:name="Medium List 2" w:uiPriority="66"/>
+    <w:lsdException w:name="Medium Grid 1" w:uiPriority="67"/>
+    <w:lsdException w:name="Medium Grid 2" w:uiPriority="68"/>
+    <w:lsdException w:name="Medium Grid 3" w:uiPriority="69"/>
+    <w:lsdException w:name="Dark List" w:uiPriority="70"/>
+    <w:lsdException w:name="Colorful Shading" w:uiPriority="71"/>
+    <w:lsdException w:name="Colorful List" w:uiPriority="72"/>
+    <w:lsdException w:name="Colorful Grid" w:uiPriority="73"/>
+    <w:lsdException w:name="Light Shading Accent 1" w:uiPriority="60"/>
+    <w:lsdException w:name="Light List Accent 1" w:uiPriority="61"/>
+    <w:lsdException w:name="Light Grid Accent 1" w:uiPriority="62"/>
+    <w:lsdException w:name="Medium Shading 1 Accent 1" w:uiPriority="63"/>
+    <w:lsdException w:name="Medium Shading 2 Accent 1" w:uiPriority="64"/>
+    <w:lsdException w:name="Medium List 1 Accent 1" w:uiPriority="65"/>
+    <w:lsdException w:name="Revision" w:semiHidden="1"/>
+    <w:lsdException w:name="List Paragraph" w:uiPriority="34" w:qFormat="1"/>
+    <w:lsdException w:name="Quote" w:uiPriority="29" w:qFormat="1"/>
+    <w:lsdException w:name="Intense Quote" w:uiPriority="30" w:qFormat="1"/>
+    <w:lsdException w:name="Medium List 2 Accent 1" w:uiPriority="66"/>
+    <w:lsdException w:name="Medium Grid 1 Accent 1" w:uiPriority="67"/>
+    <w:lsdException w:name="Medium Grid 2 Accent 1" w:uiPriority="68"/>
+    <w:lsdException w:name="Medium Grid 3 Accent 1" w:uiPriority="69"/>
+    <w:lsdException w:name="Dark List Accent 1" w:uiPriority="70"/>
+    <w:lsdException w:name="Colorful Shading Accent 1" w:uiPriority="71"/>
+    <w:lsdException w:name="Colorful List Accent 1" w:uiPriority="72"/>
+    <w:lsdException w:name="Colorful Grid Accent 1" w:uiPriority="73"/>
+    <w:lsdException w:name="Light Shading Accent 2" w:uiPriority="60"/>
+    <w:lsdException w:name="Light List Accent 2" w:uiPriority="61"/>
+    <w:lsdException w:name="Light Grid Accent 2" w:uiPriority="62"/>
+    <w:lsdException w:name="Medium Shading 1 Accent 2" w:uiPriority="63"/>
+    <w:lsdException w:name="Medium Shading 2 Accent 2" w:uiPriority="64"/>
+    <w:lsdException w:name="Medium List 1 Accent 2" w:uiPriority="65"/>
+    <w:lsdException w:name="Medium List 2 Accent 2" w:uiPriority="66"/>
+    <w:lsdException w:name="Medium Grid 1 Accent 2" w:uiPriority="67"/>
+    <w:lsdException w:name="Medium Grid 2 Accent 2" w:uiPriority="68"/>
+    <w:lsdException w:name="Medium Grid 3 Accent 2" w:uiPriority="69"/>
+    <w:lsdException w:name="Dark List Accent 2" w:uiPriority="70"/>
+    <w:lsdException w:name="Colorful Shading Accent 2" w:uiPriority="71"/>
+    <w:lsdException w:name="Colorful List Accent 2" w:uiPriority="72"/>
+    <w:lsdException w:name="Colorful Grid Accent 2" w:uiPriority="73"/>
+    <w:lsdException w:name="Light Shading Accent 3" w:uiPriority="60"/>
+    <w:lsdException w:name="Light List Accent 3" w:uiPriority="61"/>
+    <w:lsdException w:name="Light Grid Accent 3" w:uiPriority="62"/>
+    <w:lsdException w:name="Medium Shading 1 Accent 3" w:uiPriority="63"/>
+    <w:lsdException w:name="Medium Shading 2 Accent 3" w:uiPriority="64"/>
+    <w:lsdException w:name="Medium List 1 Accent 3" w:uiPriority="65"/>
+    <w:lsdException w:name="Medium List 2 Accent 3" w:uiPriority="66"/>
+    <w:lsdException w:name="Medium Grid 1 Accent 3" w:uiPriority="67"/>
+    <w:lsdException w:name="Medium Grid 2 Accent 3" w:uiPriority="68"/>
+    <w:lsdException w:name="Medium Grid 3 Accent 3" w:uiPriority="69"/>
+    <w:lsdException w:name="Dark List Accent 3" w:uiPriority="70"/>
+    <w:lsdException w:name="Colorful Shading Accent 3" w:uiPriority="71"/>
+    <w:lsdException w:name="Colorful List Accent 3" w:uiPriority="72"/>
+    <w:lsdException w:name="Colorful Grid Accent 3" w:uiPriority="73"/>
+    <w:lsdException w:name="Light Shading Accent 4" w:uiPriority="60"/>
+    <w:lsdException w:name="Light List Accent 4" w:uiPriority="61"/>
+    <w:lsdException w:name="Light Grid Accent 4" w:uiPriority="62"/>
+    <w:lsdException w:name="Medium Shading 1 Accent 4" w:uiPriority="63"/>
+    <w:lsdException w:name="Medium Shading 2 Accent 4" w:uiPriority="64"/>
+    <w:lsdException w:name="Medium List 1 Accent 4" w:uiPriority="65"/>
+    <w:lsdException w:name="Medium List 2 Accent 4" w:uiPriority="66"/>
+    <w:lsdException w:name="Medium Grid 1 Accent 4" w:uiPriority="67"/>
+    <w:lsdException w:name="Medium Grid 2 Accent 4" w:uiPriority="68"/>
+    <w:lsdException w:name="Medium Grid 3 Accent 4" w:uiPriority="69"/>
+    <w:lsdException w:name="Dark List Accent 4" w:uiPriority="70"/>
+    <w:lsdException w:name="Colorful Shading Accent 4" w:uiPriority="71"/>
+    <w:lsdException w:name="Colorful List Accent 4" w:uiPriority="72"/>
+    <w:lsdException w:name="Colorful Grid Accent 4" w:uiPriority="73"/>
+    <w:lsdException w:name="Light Shading Accent 5" w:uiPriority="60"/>
+    <w:lsdException w:name="Light List Accent 5" w:uiPriority="61"/>
+    <w:lsdException w:name="Light Grid Accent 5" w:uiPriority="62"/>
+    <w:lsdException w:name="Medium Shading 1 Accent 5" w:uiPriority="63"/>
+    <w:lsdException w:name="Medium Shading 2 Accent 5" w:uiPriority="64"/>
+    <w:lsdException w:name="Medium List 1 Accent 5" w:uiPriority="65"/>
+    <w:lsdException w:name="Medium List 2 Accent 5" w:uiPriority="66"/>
+    <w:lsdException w:name="Medium Grid 1 Accent 5" w:uiPriority="67"/>
+    <w:lsdException w:name="Medium Grid 2 Accent 5" w:uiPriority="68"/>
+    <w:lsdException w:name="Medium Grid 3 Accent 5" w:uiPriority="69"/>
+    <w:lsdException w:name="Dark List Accent 5" w:uiPriority="70"/>
+    <w:lsdException w:name="Colorful Shading Accent 5" w:uiPriority="71"/>
+    <w:lsdException w:name="Colorful List Accent 5" w:uiPriority="72"/>
+    <w:lsdException w:name="Colorful Grid Accent 5" w:uiPriority="73"/>
+    <w:lsdException w:name="Light Shading Accent 6" w:uiPriority="60"/>
+    <w:lsdException w:name="Light List Accent 6" w:uiPriority="61"/>
+    <w:lsdException w:name="Light Grid Accent 6" w:uiPriority="62"/>
+    <w:lsdException w:name="Medium Shading 1 Accent 6" w:uiPriority="63"/>
+    <w:lsdException w:name="Medium Shading 2 Accent 6" w:uiPriority="64"/>
+    <w:lsdException w:name="Medium List 1 Accent 6" w:uiPriority="65"/>
+    <w:lsdException w:name="Medium List 2 Accent 6" w:uiPriority="66"/>
+    <w:lsdException w:name="Medium Grid 1 Accent 6" w:uiPriority="67"/>
+    <w:lsdException w:name="Medium Grid 2 Accent 6" w:uiPriority="68"/>
+    <w:lsdException w:name="Medium Grid 3 Accent 6" w:uiPriority="69"/>
+    <w:lsdException w:name="Dark List Accent 6" w:uiPriority="70"/>
+    <w:lsdException w:name="Colorful Shading Accent 6" w:uiPriority="71"/>
+    <w:lsdException w:name="Colorful List Accent 6" w:uiPriority="72"/>
+    <w:lsdException w:name="Colorful Grid Accent 6" w:uiPriority="73"/>
+    <w:lsdException w:name="Subtle Emphasis" w:uiPriority="19" w:qFormat="1"/>
+    <w:lsdException w:name="Intense Emphasis" w:uiPriority="21" w:qFormat="1"/>
+    <w:lsdException w:name="Subtle Reference" w:uiPriority="31" w:qFormat="1"/>
+    <w:lsdException w:name="Intense Reference" w:uiPriority="32" w:qFormat="1"/>
+    <w:lsdException w:name="Book Title" w:uiPriority="33" w:qFormat="1"/>
+    <w:lsdException w:name="Bibliography" w:semiHidden="1" w:uiPriority="37" w:unhideWhenUsed="1"/>
+    <w:lsdException w:name="TOC Heading" w:semiHidden="1" w:uiPriority="39" w:unhideWhenUsed="1" w:qFormat="1"/>
+    <w:lsdException w:name="Plain Table 1" w:uiPriority="41"/>
+    <w:lsdException w:name="Plain Table 2" w:uiPriority="42"/>
+    <w:lsdException w:name="Plain Table 3" w:uiPriority="43"/>
+    <w:lsdException w:name="Plain Table 4" w:uiPriority="44"/>
+    <w:lsdException w:name="Plain Table 5" w:uiPriority="45"/>
+    <w:lsdException w:name="Grid Table Light" w:uiPriority="40"/>
+    <w:lsdException w:name="Grid Table 1 Light" w:uiPriority="46"/>
+    <w:lsdException w:name="Grid Table 2" w:uiPriority="47"/>
+    <w:lsdException w:name="Grid Table 3" w:uiPriority="48"/>
+    <w:lsdException w:name="Grid Table 4" w:uiPriority="49"/>
+    <w:lsdException w:name="Grid Table 5 Dark" w:uiPriority="50"/>
+    <w:lsdException w:name="Grid Table 6 Colorful" w:uiPriority="51"/>
+    <w:lsdException w:name="Grid Table 7 Colorful" w:uiPriority="52"/>
+    <w:lsdException w:name="Grid Table 1 Light Accent 1" w:uiPriority="46"/>
+    <w:lsdException w:name="Grid Table 2 Accent 1" w:uiPriority="47"/>
+    <w:lsdException w:name="Grid Table 3 Accent 1" w:uiPriority="48"/>
+    <w:lsdException w:name="Grid Table 4 Accent 1" w:uiPriority="49"/>
+    <w:lsdException w:name="Grid Table 5 Dark Accent 1" w:uiPriority="50"/>
+    <w:lsdException w:name="Grid Table 6 Colorful Accent 1" w:uiPriority="51"/>
+    <w:lsdException w:name="Grid Table 7 Colorful Accent 1" w:uiPriority="52"/>
+    <w:lsdException w:name="Grid Table 1 Light Accent 2" w:uiPriority="46"/>
+    <w:lsdException w:name="Grid Table 2 Accent 2" w:uiPriority="47"/>
+    <w:lsdException w:name="Grid Table 3 Accent 2" w:uiPriority="48"/>
+    <w:lsdException w:name="Grid Table 4 Accent 2" w:uiPriority="49"/>
+    <w:lsdException w:name="Grid Table 5 Dark Accent 2" w:uiPriority="50"/>
+    <w:lsdException w:name="Grid Table 6 Colorful Accent 2" w:uiPriority="51"/>
+    <w:lsdException w:name="Grid Table 7 Colorful Accent 2" w:uiPriority="52"/>
+    <w:lsdException w:name="Grid Table 1 Light Accent 3" w:uiPriority="46"/>
+    <w:lsdException w:name="Grid Table 2 Accent 3" w:uiPriority="47"/>
+    <w:lsdException w:name="Grid Table 3 Accent 3" w:uiPriority="48"/>
+    <w:lsdException w:name="Grid Table 4 Accent 3" w:uiPriority="49"/>
+    <w:lsdException w:name="Grid Table 5 Dark Accent 3" w:uiPriority="50"/>
+    <w:lsdException w:name="Grid Table 6 Colorful Accent 3" w:uiPriority="51"/>
+    <w:lsdException w:name="Grid Table 7 Colorful Accent 3" w:uiPriority="52"/>
+    <w:lsdException w:name="Grid Table 1 Light Accent 4" w:uiPriority="46"/>
+    <w:lsdException w:name="Grid Table 2 Accent 4" w:uiPriority="47"/>
+    <w:lsdException w:name="Grid Table 3 Accent 4" w:uiPriority="48"/>
+    <w:lsdException w:name="Grid Table 4 Accent 4" w:uiPriority="49"/>
+    <w:lsdException w:name="Grid Table 5 Dark Accent 4" w:uiPriority="50"/>
+    <w:lsdException w:name="Grid Table 6 Colorful Accent 4" w:uiPriority="51"/>
+    <w:lsdException w:name="Grid Table 7 Colorful Accent 4" w:uiPriority="52"/>
+    <w:lsdException w:name="Grid Table 1 Light Accent 5" w:uiPriority="46"/>
+    <w:lsdException w:name="Grid Table 2 Accent 5" w:uiPriority="47"/>
+    <w:lsdException w:name="Grid Table 3 Accent 5" w:uiPriority="48"/>
+    <w:lsdException w:name="Grid Table 4 Accent 5" w:uiPriority="49"/>
+    <w:lsdException w:name="Grid Table 5 Dark Accent 5" w:uiPriority="50"/>
+    <w:lsdException w:name="Grid Table 6 Colorful Accent 5" w:uiPriority="51"/>
+    <w:lsdException w:name="Grid Table 7 Colorful Accent 5" w:uiPriority="52"/>
+    <w:lsdException w:name="Grid Table 1 Light Accent 6" w:uiPriority="46"/>
+    <w:lsdException w:name="Grid Table 2 Accent 6" w:uiPriority="47"/>
+    <w:lsdException w:name="Grid Table 3 Accent 6" w:uiPriority="48"/>
+    <w:lsdException w:name="Grid Table 4 Accent 6" w:uiPriority="49"/>
+    <w:lsdException w:name="Grid Table 5 Dark Accent 6" w:uiPriority="50"/>
+    <w:lsdException w:name="Grid Table 6 Colorful Accent 6" w:uiPriority="51"/>
+    <w:lsdException w:name="Grid Table 7 Colorful Accent 6" w:uiPriority="52"/>
+    <w:lsdException w:name="List Table 1 Light" w:uiPriority="46"/>
+    <w:lsdException w:name="List Table 2" w:uiPriority="47"/>
+    <w:lsdException w:name="List Table 3" w:uiPriority="48"/>
+    <w:lsdException w:name="List Table 4" w:uiPriority="49"/>
+    <w:lsdException w:name="List Table 5 Dark" w:uiPriority="50"/>
+    <w:lsdException w:name="List Table 6 Colorful" w:uiPriority="51"/>
+    <w:lsdException w:name="List Table 7 Colorful" w:uiPriority="52"/>
+    <w:lsdException w:name="List Table 1 Light Accent 1" w:uiPriority="46"/>
+    <w:lsdException w:name="List Table 2 Accent 1" w:uiPriority="47"/>
+    <w:lsdException w:name="List Table 3 Accent 1" w:uiPriority="48"/>
+    <w:lsdException w:name="List Table 4 Accent 1" w:uiPriority="49"/>
+    <w:lsdException w:name="List Table 5 Dark Accent 1" w:uiPriority="50"/>
+    <w:lsdException w:name="List Table 6 Colorful Accent 1" w:uiPriority="51"/>
+    <w:lsdException w:name="List Table 7 Colorful Accent 1" w:uiPriority="52"/>
+    <w:lsdException w:name="List Table 1 Light Accent 2" w:uiPriority="46"/>
+    <w:lsdException w:name="List Table 2 Accent 2" w:uiPriority="47"/>
+    <w:lsdException w:name="List Table 3 Accent 2" w:uiPriority="48"/>
+    <w:lsdException w:name="List Table 4 Accent 2" w:uiPriority="49"/>
+    <w:lsdException w:name="List Table 5 Dark Accent 2" w:uiPriority="50"/>
+    <w:lsdException w:name="List Table 6 Colorful Accent 2" w:uiPriority="51"/>
+    <w:lsdException w:name="List Table 7 Colorful Accent 2" w:uiPriority="52"/>
+    <w:lsdException w:name="List Table 1 Light Accent 3" w:uiPriority="46"/>
+    <w:lsdException w:name="List Table 2 Accent 3" w:uiPriority="47"/>
+    <w:lsdException w:name="List Table 3 Accent 3" w:uiPriority="48"/>
+    <w:lsdException w:name="List Table 4 Accent 3" w:uiPriority="49"/>
+    <w:lsdException w:name="List Table 5 Dark Accent 3" w:uiPriority="50"/>
+    <w:lsdException w:name="List Table 6 Colorful Accent 3" w:uiPriority="51"/>
+    <w:lsdException w:name="List Table 7 Colorful Accent 3" w:uiPriority="52"/>
+    <w:lsdException w:name="List Table 1 Light Accent 4" w:uiPriority="46"/>
+    <w:lsdException w:name="List Table 2 Accent 4" w:uiPriority="47"/>
+    <w:lsdException w:name="List Table 3 Accent 4" w:uiPriority="48"/>
+    <w:lsdException w:name="List Table 4 Accent 4" w:uiPriority="49"/>
+    <w:lsdException w:name="List Table 5 Dark Accent 4" w:uiPriority="50"/>
+    <w:lsdException w:name="List Table 6 Colorful Accent 4" w:uiPriority="51"/>
+    <w:lsdException w:name="List Table 7 Colorful Accent 4" w:uiPriority="52"/>
+    <w:lsdException w:name="List Table 1 Light Accent 5" w:uiPriority="46"/>
+    <w:lsdException w:name="List Table 2 Accent 5" w:uiPriority="47"/>
+    <w:lsdException w:name="List Table 3 Accent 5" w:uiPriority="48"/>
+    <w:lsdException w:name="List Table 4 Accent 5" w:uiPriority="49"/>
+    <w:lsdException w:name="List Table 5 Dark Accent 5" w:uiPriority="50"/>
+    <w:lsdException w:name="List Table 6 Colorful Accent 5" w:uiPriority="51"/>
+    <w:lsdException w:name="List Table 7 Colorful Accent 5" w:uiPriority="52"/>
+    <w:lsdException w:name="List Table 1 Light Accent 6" w:uiPriority="46"/>
+    <w:lsdException w:name="List Table 2 Accent 6" w:uiPriority="47"/>
+    <w:lsdException w:name="List Table 3 Accent 6" w:uiPriority="48"/>
+    <w:lsdException w:name="List Table 4 Accent 6" w:uiPriority="49"/>
+    <w:lsdException w:name="List Table 5 Dark Accent 6" w:uiPriority="50"/>
+    <w:lsdException w:name="List Table 6 Colorful Accent 6" w:uiPriority="51"/>
+    <w:lsdException w:name="List Table 7 Colorful Accent 6" w:uiPriority="52"/>
+    <w:lsdException w:name="Mention" w:semiHidden="1" w:unhideWhenUsed="1"/>
+    <w:lsdException w:name="Smart Hyperlink" w:semiHidden="1" w:unhideWhenUsed="1"/>
+    <w:lsdException w:name="Hashtag" w:semiHidden="1" w:unhideWhenUsed="1"/>
+    <w:lsdException w:name="Unresolved Mention" w:semiHidden="1" w:unhideWhenUsed="1"/>
   </w:latentStyles>
   <w:style w:type="paragraph" w:default="1" w:styleId="a">
     <w:name w:val="Normal"/>
@@ -5147,7 +5386,7 @@
     <w:name w:val="heading 1"/>
     <w:basedOn w:val="a"/>
     <w:next w:val="a"/>
-    <w:link w:val="1Char"/>
+    <w:link w:val="10"/>
     <w:uiPriority w:val="9"/>
     <w:qFormat/>
     <w:rsid w:val="00F65041"/>
@@ -5169,7 +5408,7 @@
     <w:name w:val="heading 2"/>
     <w:basedOn w:val="a"/>
     <w:next w:val="a"/>
-    <w:link w:val="2Char"/>
+    <w:link w:val="20"/>
     <w:uiPriority w:val="9"/>
     <w:unhideWhenUsed/>
     <w:qFormat/>
@@ -5193,7 +5432,7 @@
     <w:name w:val="heading 3"/>
     <w:basedOn w:val="a"/>
     <w:next w:val="a"/>
-    <w:link w:val="3Char"/>
+    <w:link w:val="30"/>
     <w:uiPriority w:val="9"/>
     <w:unhideWhenUsed/>
     <w:qFormat/>
@@ -5222,7 +5461,6 @@
     <w:uiPriority w:val="99"/>
     <w:semiHidden/>
     <w:unhideWhenUsed/>
-    <w:qFormat/>
     <w:tblPr>
       <w:tblInd w:w="0" w:type="dxa"/>
       <w:tblCellMar>
@@ -5239,8 +5477,8 @@
     <w:semiHidden/>
     <w:unhideWhenUsed/>
   </w:style>
-  <w:style w:type="character" w:customStyle="1" w:styleId="2Char">
-    <w:name w:val="标题 2 Char"/>
+  <w:style w:type="character" w:customStyle="1" w:styleId="20">
+    <w:name w:val="标题 2 字符"/>
     <w:basedOn w:val="a0"/>
     <w:link w:val="2"/>
     <w:uiPriority w:val="9"/>
@@ -5265,7 +5503,6 @@
       <w:lang w:eastAsia="en-US"/>
     </w:rPr>
     <w:tblPr>
-      <w:tblInd w:w="0" w:type="dxa"/>
       <w:tblBorders>
         <w:top w:val="single" w:sz="4" w:space="0" w:color="auto"/>
         <w:left w:val="single" w:sz="4" w:space="0" w:color="auto"/>
@@ -5274,18 +5511,12 @@
         <w:insideH w:val="single" w:sz="4" w:space="0" w:color="auto"/>
         <w:insideV w:val="single" w:sz="4" w:space="0" w:color="auto"/>
       </w:tblBorders>
-      <w:tblCellMar>
-        <w:top w:w="0" w:type="dxa"/>
-        <w:left w:w="108" w:type="dxa"/>
-        <w:bottom w:w="0" w:type="dxa"/>
-        <w:right w:w="108" w:type="dxa"/>
-      </w:tblCellMar>
     </w:tblPr>
   </w:style>
   <w:style w:type="paragraph" w:styleId="a4">
     <w:name w:val="Document Map"/>
     <w:basedOn w:val="a"/>
-    <w:link w:val="Char"/>
+    <w:link w:val="a5"/>
     <w:uiPriority w:val="99"/>
     <w:semiHidden/>
     <w:unhideWhenUsed/>
@@ -5296,8 +5527,8 @@
       <w:szCs w:val="18"/>
     </w:rPr>
   </w:style>
-  <w:style w:type="character" w:customStyle="1" w:styleId="Char">
-    <w:name w:val="文档结构图 Char"/>
+  <w:style w:type="character" w:customStyle="1" w:styleId="a5">
+    <w:name w:val="文档结构图 字符"/>
     <w:basedOn w:val="a0"/>
     <w:link w:val="a4"/>
     <w:uiPriority w:val="99"/>
@@ -5309,10 +5540,10 @@
       <w:szCs w:val="18"/>
     </w:rPr>
   </w:style>
-  <w:style w:type="paragraph" w:styleId="a5">
+  <w:style w:type="paragraph" w:styleId="a6">
     <w:name w:val="header"/>
     <w:basedOn w:val="a"/>
-    <w:link w:val="Char0"/>
+    <w:link w:val="a7"/>
     <w:uiPriority w:val="99"/>
     <w:unhideWhenUsed/>
     <w:rsid w:val="004F1F02"/>
@@ -5332,10 +5563,10 @@
       <w:szCs w:val="18"/>
     </w:rPr>
   </w:style>
-  <w:style w:type="character" w:customStyle="1" w:styleId="Char0">
-    <w:name w:val="页眉 Char"/>
+  <w:style w:type="character" w:customStyle="1" w:styleId="a7">
+    <w:name w:val="页眉 字符"/>
     <w:basedOn w:val="a0"/>
-    <w:link w:val="a5"/>
+    <w:link w:val="a6"/>
     <w:uiPriority w:val="99"/>
     <w:rsid w:val="004F1F02"/>
     <w:rPr>
@@ -5343,10 +5574,10 @@
       <w:szCs w:val="18"/>
     </w:rPr>
   </w:style>
-  <w:style w:type="paragraph" w:styleId="a6">
+  <w:style w:type="paragraph" w:styleId="a8">
     <w:name w:val="footer"/>
     <w:basedOn w:val="a"/>
-    <w:link w:val="Char1"/>
+    <w:link w:val="a9"/>
     <w:uiPriority w:val="99"/>
     <w:unhideWhenUsed/>
     <w:rsid w:val="004F1F02"/>
@@ -5363,10 +5594,10 @@
       <w:szCs w:val="18"/>
     </w:rPr>
   </w:style>
-  <w:style w:type="character" w:customStyle="1" w:styleId="Char1">
-    <w:name w:val="页脚 Char"/>
+  <w:style w:type="character" w:customStyle="1" w:styleId="a9">
+    <w:name w:val="页脚 字符"/>
     <w:basedOn w:val="a0"/>
-    <w:link w:val="a6"/>
+    <w:link w:val="a8"/>
     <w:uiPriority w:val="99"/>
     <w:rsid w:val="004F1F02"/>
     <w:rPr>
@@ -5374,7 +5605,7 @@
       <w:szCs w:val="18"/>
     </w:rPr>
   </w:style>
-  <w:style w:type="paragraph" w:styleId="a7">
+  <w:style w:type="paragraph" w:styleId="aa">
     <w:name w:val="List Paragraph"/>
     <w:basedOn w:val="a"/>
     <w:uiPriority w:val="34"/>
@@ -5384,10 +5615,10 @@
       <w:ind w:firstLineChars="200" w:firstLine="420"/>
     </w:pPr>
   </w:style>
-  <w:style w:type="paragraph" w:styleId="a8">
+  <w:style w:type="paragraph" w:styleId="ab">
     <w:name w:val="Balloon Text"/>
     <w:basedOn w:val="a"/>
-    <w:link w:val="Char2"/>
+    <w:link w:val="ac"/>
     <w:uiPriority w:val="99"/>
     <w:semiHidden/>
     <w:unhideWhenUsed/>
@@ -5397,10 +5628,10 @@
       <w:szCs w:val="18"/>
     </w:rPr>
   </w:style>
-  <w:style w:type="character" w:customStyle="1" w:styleId="Char2">
-    <w:name w:val="批注框文本 Char"/>
+  <w:style w:type="character" w:customStyle="1" w:styleId="ac">
+    <w:name w:val="批注框文本 字符"/>
     <w:basedOn w:val="a0"/>
-    <w:link w:val="a8"/>
+    <w:link w:val="ab"/>
     <w:uiPriority w:val="99"/>
     <w:semiHidden/>
     <w:rsid w:val="00205F70"/>
@@ -5409,7 +5640,7 @@
       <w:szCs w:val="18"/>
     </w:rPr>
   </w:style>
-  <w:style w:type="character" w:styleId="a9">
+  <w:style w:type="character" w:styleId="ad">
     <w:name w:val="annotation reference"/>
     <w:basedOn w:val="a0"/>
     <w:uiPriority w:val="99"/>
@@ -5421,10 +5652,10 @@
       <w:szCs w:val="21"/>
     </w:rPr>
   </w:style>
-  <w:style w:type="paragraph" w:styleId="aa">
+  <w:style w:type="paragraph" w:styleId="ae">
     <w:name w:val="annotation text"/>
     <w:basedOn w:val="a"/>
-    <w:link w:val="Char3"/>
+    <w:link w:val="af"/>
     <w:uiPriority w:val="99"/>
     <w:semiHidden/>
     <w:unhideWhenUsed/>
@@ -5433,16 +5664,16 @@
       <w:jc w:val="left"/>
     </w:pPr>
   </w:style>
-  <w:style w:type="character" w:customStyle="1" w:styleId="Char3">
-    <w:name w:val="批注文字 Char"/>
+  <w:style w:type="character" w:customStyle="1" w:styleId="af">
+    <w:name w:val="批注文字 字符"/>
     <w:basedOn w:val="a0"/>
-    <w:link w:val="aa"/>
+    <w:link w:val="ae"/>
     <w:uiPriority w:val="99"/>
     <w:semiHidden/>
     <w:rsid w:val="0049648F"/>
   </w:style>
-  <w:style w:type="character" w:customStyle="1" w:styleId="1Char">
-    <w:name w:val="标题 1 Char"/>
+  <w:style w:type="character" w:customStyle="1" w:styleId="10">
+    <w:name w:val="标题 1 字符"/>
     <w:basedOn w:val="a0"/>
     <w:link w:val="1"/>
     <w:uiPriority w:val="9"/>
@@ -5455,8 +5686,8 @@
       <w:szCs w:val="44"/>
     </w:rPr>
   </w:style>
-  <w:style w:type="character" w:customStyle="1" w:styleId="3Char">
-    <w:name w:val="标题 3 Char"/>
+  <w:style w:type="character" w:customStyle="1" w:styleId="30">
+    <w:name w:val="标题 3 字符"/>
     <w:basedOn w:val="a0"/>
     <w:link w:val="3"/>
     <w:uiPriority w:val="9"/>
@@ -5468,11 +5699,11 @@
       <w:szCs w:val="32"/>
     </w:rPr>
   </w:style>
-  <w:style w:type="paragraph" w:styleId="ab">
+  <w:style w:type="paragraph" w:styleId="af0">
     <w:name w:val="annotation subject"/>
-    <w:basedOn w:val="aa"/>
-    <w:next w:val="aa"/>
-    <w:link w:val="Char4"/>
+    <w:basedOn w:val="ae"/>
+    <w:next w:val="ae"/>
+    <w:link w:val="af1"/>
     <w:uiPriority w:val="99"/>
     <w:semiHidden/>
     <w:unhideWhenUsed/>
@@ -5482,10 +5713,10 @@
       <w:bCs/>
     </w:rPr>
   </w:style>
-  <w:style w:type="character" w:customStyle="1" w:styleId="Char4">
-    <w:name w:val="批注主题 Char"/>
-    <w:basedOn w:val="Char3"/>
-    <w:link w:val="ab"/>
+  <w:style w:type="character" w:customStyle="1" w:styleId="af1">
+    <w:name w:val="批注主题 字符"/>
+    <w:basedOn w:val="af"/>
+    <w:link w:val="af0"/>
     <w:uiPriority w:val="99"/>
     <w:semiHidden/>
     <w:rsid w:val="00411B04"/>
@@ -5494,11 +5725,11 @@
       <w:bCs/>
     </w:rPr>
   </w:style>
-  <w:style w:type="paragraph" w:styleId="ac">
+  <w:style w:type="paragraph" w:styleId="af2">
     <w:name w:val="Date"/>
     <w:basedOn w:val="a"/>
     <w:next w:val="a"/>
-    <w:link w:val="Char5"/>
+    <w:link w:val="af3"/>
     <w:uiPriority w:val="99"/>
     <w:semiHidden/>
     <w:unhideWhenUsed/>
@@ -5507,10 +5738,10 @@
       <w:ind w:leftChars="2500" w:left="100"/>
     </w:pPr>
   </w:style>
-  <w:style w:type="character" w:customStyle="1" w:styleId="Char5">
-    <w:name w:val="日期 Char"/>
+  <w:style w:type="character" w:customStyle="1" w:styleId="af3">
+    <w:name w:val="日期 字符"/>
     <w:basedOn w:val="a0"/>
-    <w:link w:val="ac"/>
+    <w:link w:val="af2"/>
     <w:uiPriority w:val="99"/>
     <w:semiHidden/>
     <w:rsid w:val="006C2919"/>

--- a/demo/doc/[rst-mall] 代理商分销需求 v1.0.docx
+++ b/demo/doc/[rst-mall] 代理商分销需求 v1.0.docx
@@ -1,6 +1,6 @@
 
 <file path=word/document.xml><?xml version="1.0" encoding="utf-8"?>
-<w:document xmlns:wpc="http://schemas.microsoft.com/office/word/2010/wordprocessingCanvas" xmlns:cx="http://schemas.microsoft.com/office/drawing/2014/chartex" xmlns:cx1="http://schemas.microsoft.com/office/drawing/2015/9/8/chartex" xmlns:cx2="http://schemas.microsoft.com/office/drawing/2015/10/21/chartex" xmlns:cx3="http://schemas.microsoft.com/office/drawing/2016/5/9/chartex" xmlns:cx4="http://schemas.microsoft.com/office/drawing/2016/5/10/chartex" xmlns:cx5="http://schemas.microsoft.com/office/drawing/2016/5/11/chartex" xmlns:cx6="http://schemas.microsoft.com/office/drawing/2016/5/12/chartex" xmlns:cx7="http://schemas.microsoft.com/office/drawing/2016/5/13/chartex" xmlns:cx8="http://schemas.microsoft.com/office/drawing/2016/5/14/chartex" xmlns:mc="http://schemas.openxmlformats.org/markup-compatibility/2006" xmlns:aink="http://schemas.microsoft.com/office/drawing/2016/ink" xmlns:am3d="http://schemas.microsoft.com/office/drawing/2017/model3d" xmlns:o="urn:schemas-microsoft-com:office:office" xmlns:r="http://schemas.openxmlformats.org/officeDocument/2006/relationships" xmlns:m="http://schemas.openxmlformats.org/officeDocument/2006/math" xmlns:v="urn:schemas-microsoft-com:vml" xmlns:wp14="http://schemas.microsoft.com/office/word/2010/wordprocessingDrawing" xmlns:wp="http://schemas.openxmlformats.org/drawingml/2006/wordprocessingDrawing" xmlns:w10="urn:schemas-microsoft-com:office:word" xmlns:w="http://schemas.openxmlformats.org/wordprocessingml/2006/main" xmlns:w14="http://schemas.microsoft.com/office/word/2010/wordml" xmlns:w15="http://schemas.microsoft.com/office/word/2012/wordml" xmlns:w16cid="http://schemas.microsoft.com/office/word/2016/wordml/cid" xmlns:w16se="http://schemas.microsoft.com/office/word/2015/wordml/symex" xmlns:wpg="http://schemas.microsoft.com/office/word/2010/wordprocessingGroup" xmlns:wpi="http://schemas.microsoft.com/office/word/2010/wordprocessingInk" xmlns:wne="http://schemas.microsoft.com/office/word/2006/wordml" xmlns:wps="http://schemas.microsoft.com/office/word/2010/wordprocessingShape" mc:Ignorable="w14 w15 w16se w16cid wp14">
+<w:document xmlns:ve="http://schemas.openxmlformats.org/markup-compatibility/2006" xmlns:o="urn:schemas-microsoft-com:office:office" xmlns:r="http://schemas.openxmlformats.org/officeDocument/2006/relationships" xmlns:m="http://schemas.openxmlformats.org/officeDocument/2006/math" xmlns:v="urn:schemas-microsoft-com:vml" xmlns:wp="http://schemas.openxmlformats.org/drawingml/2006/wordprocessingDrawing" xmlns:w10="urn:schemas-microsoft-com:office:word" xmlns:w="http://schemas.openxmlformats.org/wordprocessingml/2006/main" xmlns:wne="http://schemas.microsoft.com/office/word/2006/wordml">
   <w:body>
     <w:p>
       <w:pPr>
@@ -95,7 +95,7 @@
       <w:tblPr>
         <w:tblStyle w:val="a3"/>
         <w:tblW w:w="0" w:type="auto"/>
-        <w:tblLook w:val="04A0" w:firstRow="1" w:lastRow="0" w:firstColumn="1" w:lastColumn="0" w:noHBand="0" w:noVBand="1"/>
+        <w:tblLook w:val="04A0"/>
       </w:tblPr>
       <w:tblGrid>
         <w:gridCol w:w="3840"/>
@@ -534,7 +534,7 @@
     </w:p>
     <w:p>
       <w:pPr>
-        <w:pStyle w:val="aa"/>
+        <w:pStyle w:val="a7"/>
         <w:numPr>
           <w:ilvl w:val="0"/>
           <w:numId w:val="9"/>
@@ -555,7 +555,7 @@
     </w:p>
     <w:p>
       <w:pPr>
-        <w:pStyle w:val="aa"/>
+        <w:pStyle w:val="a7"/>
         <w:numPr>
           <w:ilvl w:val="0"/>
           <w:numId w:val="9"/>
@@ -576,14 +576,14 @@
     </w:p>
     <w:p>
       <w:pPr>
-        <w:pStyle w:val="aa"/>
+        <w:pStyle w:val="a7"/>
         <w:numPr>
           <w:ilvl w:val="0"/>
           <w:numId w:val="9"/>
         </w:numPr>
         <w:ind w:firstLineChars="0"/>
         <w:rPr>
-          <w:rFonts w:ascii="微软雅黑" w:eastAsia="微软雅黑" w:hAnsi="微软雅黑" w:hint="eastAsia"/>
+          <w:rFonts w:ascii="微软雅黑" w:eastAsia="微软雅黑" w:hAnsi="微软雅黑"/>
           <w:sz w:val="22"/>
         </w:rPr>
       </w:pPr>
@@ -607,7 +607,7 @@
       <w:pPr>
         <w:ind w:firstLine="420"/>
         <w:rPr>
-          <w:rFonts w:ascii="微软雅黑" w:eastAsia="微软雅黑" w:hAnsi="微软雅黑" w:hint="eastAsia"/>
+          <w:rFonts w:ascii="微软雅黑" w:eastAsia="微软雅黑" w:hAnsi="微软雅黑"/>
           <w:sz w:val="22"/>
         </w:rPr>
       </w:pPr>
@@ -718,16 +718,10 @@
         <w:t>代理商概念</w:t>
       </w:r>
     </w:p>
-    <w:p>
-      <w:pPr>
-        <w:rPr>
-          <w:rFonts w:hint="eastAsia"/>
-        </w:rPr>
-      </w:pPr>
-    </w:p>
-    <w:p>
-      <w:pPr>
-        <w:pStyle w:val="aa"/>
+    <w:p/>
+    <w:p>
+      <w:pPr>
+        <w:pStyle w:val="a7"/>
         <w:numPr>
           <w:ilvl w:val="0"/>
           <w:numId w:val="7"/>
@@ -847,7 +841,7 @@
     </w:p>
     <w:p>
       <w:pPr>
-        <w:pStyle w:val="aa"/>
+        <w:pStyle w:val="a7"/>
         <w:numPr>
           <w:ilvl w:val="0"/>
           <w:numId w:val="7"/>
@@ -988,7 +982,7 @@
     </w:p>
     <w:p>
       <w:pPr>
-        <w:pStyle w:val="aa"/>
+        <w:pStyle w:val="a7"/>
         <w:numPr>
           <w:ilvl w:val="0"/>
           <w:numId w:val="7"/>
@@ -1048,9 +1042,6 @@
         <w:t>1.1.2</w:t>
       </w:r>
       <w:r>
-        <w:t xml:space="preserve"> </w:t>
-      </w:r>
-      <w:r>
         <w:rPr>
           <w:rFonts w:hint="eastAsia"/>
         </w:rPr>
@@ -1102,7 +1093,7 @@
       <w:commentRangeEnd w:id="0"/>
       <w:r>
         <w:rPr>
-          <w:rStyle w:val="ad"/>
+          <w:rStyle w:val="a9"/>
           <w:rFonts w:ascii="微软雅黑" w:eastAsia="微软雅黑" w:hAnsi="微软雅黑"/>
         </w:rPr>
         <w:commentReference w:id="0"/>
@@ -1120,7 +1111,7 @@
         <w:tblStyle w:val="a3"/>
         <w:tblW w:w="8789" w:type="dxa"/>
         <w:tblInd w:w="-147" w:type="dxa"/>
-        <w:tblLook w:val="04A0" w:firstRow="1" w:lastRow="0" w:firstColumn="1" w:lastColumn="0" w:noHBand="0" w:noVBand="1"/>
+        <w:tblLook w:val="04A0"/>
       </w:tblPr>
       <w:tblGrid>
         <w:gridCol w:w="851"/>
@@ -1202,7 +1193,7 @@
             <w:commentRangeEnd w:id="1"/>
             <w:r>
               <w:rPr>
-                <w:rStyle w:val="ad"/>
+                <w:rStyle w:val="a9"/>
                 <w:rFonts w:ascii="微软雅黑" w:eastAsia="微软雅黑" w:hAnsi="微软雅黑"/>
               </w:rPr>
               <w:commentReference w:id="1"/>
@@ -1753,9 +1744,6 @@
     <w:p>
       <w:pPr>
         <w:pStyle w:val="3"/>
-        <w:rPr>
-          <w:rFonts w:hint="eastAsia"/>
-        </w:rPr>
       </w:pPr>
       <w:r>
         <w:rPr>
@@ -1765,9 +1753,6 @@
         <w:t>1.1.3</w:t>
       </w:r>
       <w:r>
-        <w:t xml:space="preserve"> </w:t>
-      </w:r>
-      <w:r>
         <w:rPr>
           <w:rFonts w:hint="eastAsia"/>
         </w:rPr>
@@ -1782,7 +1767,7 @@
     </w:p>
     <w:p>
       <w:pPr>
-        <w:pStyle w:val="aa"/>
+        <w:pStyle w:val="a7"/>
         <w:numPr>
           <w:ilvl w:val="0"/>
           <w:numId w:val="12"/>
@@ -1817,7 +1802,7 @@
     </w:p>
     <w:p>
       <w:pPr>
-        <w:pStyle w:val="aa"/>
+        <w:pStyle w:val="a7"/>
         <w:numPr>
           <w:ilvl w:val="0"/>
           <w:numId w:val="13"/>
@@ -1852,29 +1837,57 @@
     </w:p>
     <w:p>
       <w:pPr>
-        <w:pStyle w:val="aa"/>
+        <w:pStyle w:val="a7"/>
         <w:numPr>
           <w:ilvl w:val="0"/>
           <w:numId w:val="13"/>
         </w:numPr>
         <w:ind w:firstLineChars="0"/>
         <w:rPr>
-          <w:rFonts w:ascii="微软雅黑" w:eastAsia="微软雅黑" w:hAnsi="微软雅黑"/>
-          <w:sz w:val="22"/>
-        </w:rPr>
-      </w:pPr>
-    </w:p>
-    <w:p>
-      <w:pPr>
-        <w:rPr>
-          <w:rFonts w:ascii="微软雅黑" w:eastAsia="微软雅黑" w:hAnsi="微软雅黑" w:hint="eastAsia"/>
-          <w:sz w:val="22"/>
-        </w:rPr>
-      </w:pPr>
-    </w:p>
-    <w:p>
-      <w:pPr>
-        <w:pStyle w:val="aa"/>
+          <w:rFonts w:ascii="微软雅黑" w:eastAsia="微软雅黑" w:hAnsi="微软雅黑" w:hint="eastAsia"/>
+          <w:sz w:val="22"/>
+        </w:rPr>
+      </w:pPr>
+      <w:r>
+        <w:rPr>
+          <w:rFonts w:ascii="微软雅黑" w:eastAsia="微软雅黑" w:hAnsi="微软雅黑" w:hint="eastAsia"/>
+          <w:sz w:val="22"/>
+        </w:rPr>
+        <w:t>招市场推广</w:t>
+      </w:r>
+      <w:r>
+        <w:rPr>
+          <w:rFonts w:ascii="微软雅黑" w:eastAsia="微软雅黑" w:hAnsi="微软雅黑" w:hint="eastAsia"/>
+          <w:sz w:val="22"/>
+        </w:rPr>
+        <w:t>，给底薪及银牌代理商做市场推广</w:t>
+      </w:r>
+    </w:p>
+    <w:p>
+      <w:pPr>
+        <w:pStyle w:val="a7"/>
+        <w:numPr>
+          <w:ilvl w:val="0"/>
+          <w:numId w:val="13"/>
+        </w:numPr>
+        <w:ind w:firstLineChars="0"/>
+        <w:rPr>
+          <w:rFonts w:ascii="微软雅黑" w:eastAsia="微软雅黑" w:hAnsi="微软雅黑"/>
+          <w:sz w:val="22"/>
+        </w:rPr>
+      </w:pPr>
+    </w:p>
+    <w:p>
+      <w:pPr>
+        <w:rPr>
+          <w:rFonts w:ascii="微软雅黑" w:eastAsia="微软雅黑" w:hAnsi="微软雅黑"/>
+          <w:sz w:val="22"/>
+        </w:rPr>
+      </w:pPr>
+    </w:p>
+    <w:p>
+      <w:pPr>
+        <w:pStyle w:val="a7"/>
         <w:numPr>
           <w:ilvl w:val="0"/>
           <w:numId w:val="12"/>
@@ -1902,7 +1915,7 @@
     </w:p>
     <w:p>
       <w:pPr>
-        <w:pStyle w:val="aa"/>
+        <w:pStyle w:val="a7"/>
         <w:numPr>
           <w:ilvl w:val="0"/>
           <w:numId w:val="11"/>
@@ -1923,7 +1936,7 @@
     </w:p>
     <w:p>
       <w:pPr>
-        <w:pStyle w:val="aa"/>
+        <w:pStyle w:val="a7"/>
         <w:numPr>
           <w:ilvl w:val="0"/>
           <w:numId w:val="11"/>
@@ -1958,14 +1971,14 @@
     </w:p>
     <w:p>
       <w:pPr>
-        <w:pStyle w:val="aa"/>
+        <w:pStyle w:val="a7"/>
         <w:numPr>
           <w:ilvl w:val="0"/>
           <w:numId w:val="11"/>
         </w:numPr>
         <w:ind w:firstLineChars="0"/>
         <w:rPr>
-          <w:rFonts w:ascii="微软雅黑" w:eastAsia="微软雅黑" w:hAnsi="微软雅黑" w:hint="eastAsia"/>
+          <w:rFonts w:ascii="微软雅黑" w:eastAsia="微软雅黑" w:hAnsi="微软雅黑"/>
           <w:sz w:val="22"/>
         </w:rPr>
       </w:pPr>
@@ -1980,15 +1993,15 @@
     <w:p>
       <w:pPr>
         <w:rPr>
-          <w:rFonts w:ascii="微软雅黑" w:eastAsia="微软雅黑" w:hAnsi="微软雅黑" w:hint="eastAsia"/>
-          <w:sz w:val="22"/>
-        </w:rPr>
-      </w:pPr>
-    </w:p>
-    <w:p>
-      <w:pPr>
-        <w:rPr>
-          <w:rFonts w:ascii="微软雅黑" w:eastAsia="微软雅黑" w:hAnsi="微软雅黑" w:hint="eastAsia"/>
+          <w:rFonts w:ascii="微软雅黑" w:eastAsia="微软雅黑" w:hAnsi="微软雅黑"/>
+          <w:sz w:val="22"/>
+        </w:rPr>
+      </w:pPr>
+    </w:p>
+    <w:p>
+      <w:pPr>
+        <w:rPr>
+          <w:rFonts w:ascii="微软雅黑" w:eastAsia="微软雅黑" w:hAnsi="微软雅黑"/>
           <w:sz w:val="22"/>
         </w:rPr>
       </w:pPr>
@@ -2085,7 +2098,7 @@
     </w:p>
     <w:p>
       <w:pPr>
-        <w:pStyle w:val="aa"/>
+        <w:pStyle w:val="a7"/>
         <w:numPr>
           <w:ilvl w:val="0"/>
           <w:numId w:val="10"/>
@@ -2134,7 +2147,7 @@
     </w:p>
     <w:p>
       <w:pPr>
-        <w:pStyle w:val="aa"/>
+        <w:pStyle w:val="a7"/>
         <w:numPr>
           <w:ilvl w:val="0"/>
           <w:numId w:val="10"/>
@@ -2156,7 +2169,7 @@
       <w:commentRangeEnd w:id="2"/>
       <w:r>
         <w:rPr>
-          <w:rStyle w:val="ad"/>
+          <w:rStyle w:val="a9"/>
         </w:rPr>
         <w:commentReference w:id="2"/>
       </w:r>
@@ -2177,7 +2190,7 @@
     </w:p>
     <w:p>
       <w:pPr>
-        <w:pStyle w:val="aa"/>
+        <w:pStyle w:val="a7"/>
         <w:numPr>
           <w:ilvl w:val="0"/>
           <w:numId w:val="10"/>
@@ -2193,6 +2206,7 @@
           <w:rFonts w:ascii="微软雅黑" w:eastAsia="微软雅黑" w:hAnsi="微软雅黑"/>
           <w:sz w:val="22"/>
         </w:rPr>
+        <w:lastRenderedPageBreak/>
         <w:t>积分</w:t>
       </w:r>
       <w:r>
@@ -2207,20 +2221,12 @@
           <w:rFonts w:ascii="微软雅黑" w:eastAsia="微软雅黑" w:hAnsi="微软雅黑" w:hint="eastAsia"/>
           <w:sz w:val="22"/>
         </w:rPr>
-        <w:t>商家给粉丝消费、互动等行为进行积分奖励，粉丝积分可以用来抵扣订单的</w:t>
-      </w:r>
-      <w:r>
-        <w:rPr>
-          <w:rFonts w:ascii="微软雅黑" w:eastAsia="微软雅黑" w:hAnsi="微软雅黑" w:hint="eastAsia"/>
-          <w:sz w:val="22"/>
-        </w:rPr>
-        <w:lastRenderedPageBreak/>
-        <w:t>金额。</w:t>
-      </w:r>
-    </w:p>
-    <w:p>
-      <w:pPr>
-        <w:pStyle w:val="aa"/>
+        <w:t>商家给粉丝消费、互动等行为进行积分奖励，粉丝积分可以用来抵扣订单的金额。</w:t>
+      </w:r>
+    </w:p>
+    <w:p>
+      <w:pPr>
+        <w:pStyle w:val="a7"/>
         <w:numPr>
           <w:ilvl w:val="0"/>
           <w:numId w:val="10"/>
@@ -2270,13 +2276,6 @@
       </w:r>
       <w:r>
         <w:rPr>
-          <w:rFonts w:ascii="微软雅黑" w:eastAsia="微软雅黑" w:hAnsi="微软雅黑"/>
-          <w:sz w:val="22"/>
-        </w:rPr>
-        <w:t xml:space="preserve"> </w:t>
-      </w:r>
-      <w:r>
-        <w:rPr>
           <w:rFonts w:ascii="微软雅黑" w:eastAsia="微软雅黑" w:hAnsi="微软雅黑" w:hint="eastAsia"/>
           <w:sz w:val="22"/>
         </w:rPr>
@@ -2311,9 +2310,6 @@
         <w:t>1.3</w:t>
       </w:r>
       <w:r>
-        <w:t xml:space="preserve"> </w:t>
-      </w:r>
-      <w:r>
         <w:rPr>
           <w:rFonts w:hint="eastAsia"/>
         </w:rPr>
@@ -2338,9 +2334,6 @@
         <w:t>1.3.1</w:t>
       </w:r>
       <w:r>
-        <w:t xml:space="preserve"> </w:t>
-      </w:r>
-      <w:r>
         <w:rPr>
           <w:rFonts w:hint="eastAsia"/>
         </w:rPr>
@@ -2349,7 +2342,7 @@
     </w:p>
     <w:p>
       <w:pPr>
-        <w:pStyle w:val="aa"/>
+        <w:pStyle w:val="a7"/>
         <w:numPr>
           <w:ilvl w:val="0"/>
           <w:numId w:val="14"/>
@@ -2418,10 +2411,10 @@
     </w:p>
     <w:p>
       <w:pPr>
-        <w:pStyle w:val="aa"/>
+        <w:pStyle w:val="a7"/>
         <w:ind w:left="720" w:firstLineChars="0" w:firstLine="0"/>
         <w:rPr>
-          <w:rFonts w:ascii="微软雅黑" w:eastAsia="微软雅黑" w:hAnsi="微软雅黑" w:hint="eastAsia"/>
+          <w:rFonts w:ascii="微软雅黑" w:eastAsia="微软雅黑" w:hAnsi="微软雅黑"/>
           <w:sz w:val="22"/>
         </w:rPr>
       </w:pPr>
@@ -2446,7 +2439,7 @@
       <w:commentRangeEnd w:id="3"/>
       <w:r>
         <w:rPr>
-          <w:rStyle w:val="ad"/>
+          <w:rStyle w:val="a9"/>
           <w:rFonts w:ascii="微软雅黑" w:eastAsia="微软雅黑" w:hAnsi="微软雅黑"/>
         </w:rPr>
         <w:commentReference w:id="3"/>
@@ -2471,7 +2464,7 @@
     <w:p>
       <w:pPr>
         <w:rPr>
-          <w:rFonts w:ascii="微软雅黑" w:eastAsia="微软雅黑" w:hAnsi="微软雅黑" w:hint="eastAsia"/>
+          <w:rFonts w:ascii="微软雅黑" w:eastAsia="微软雅黑" w:hAnsi="微软雅黑"/>
           <w:sz w:val="22"/>
         </w:rPr>
       </w:pPr>
@@ -2484,7 +2477,6 @@
         <w:rPr>
           <w:rFonts w:hint="eastAsia"/>
         </w:rPr>
-        <w:lastRenderedPageBreak/>
         <w:t>1.3.4</w:t>
       </w:r>
       <w:r>
@@ -2535,9 +2527,6 @@
         <w:t>3.5</w:t>
       </w:r>
       <w:r>
-        <w:t xml:space="preserve"> </w:t>
-      </w:r>
-      <w:r>
         <w:rPr>
           <w:rFonts w:hint="eastAsia"/>
         </w:rPr>
@@ -2547,7 +2536,7 @@
     <w:p>
       <w:pPr>
         <w:rPr>
-          <w:rFonts w:ascii="微软雅黑" w:eastAsia="微软雅黑" w:hAnsi="微软雅黑" w:hint="eastAsia"/>
+          <w:rFonts w:ascii="微软雅黑" w:eastAsia="微软雅黑" w:hAnsi="微软雅黑"/>
           <w:sz w:val="22"/>
         </w:rPr>
       </w:pPr>
@@ -2675,14 +2664,14 @@
     <w:p>
       <w:pPr>
         <w:rPr>
-          <w:rFonts w:ascii="微软雅黑" w:eastAsia="微软雅黑" w:hAnsi="微软雅黑" w:hint="eastAsia"/>
-          <w:sz w:val="22"/>
-        </w:rPr>
-      </w:pPr>
-    </w:p>
-    <w:p>
-      <w:pPr>
-        <w:pStyle w:val="aa"/>
+          <w:rFonts w:ascii="微软雅黑" w:eastAsia="微软雅黑" w:hAnsi="微软雅黑"/>
+          <w:sz w:val="22"/>
+        </w:rPr>
+      </w:pPr>
+    </w:p>
+    <w:p>
+      <w:pPr>
+        <w:pStyle w:val="a7"/>
         <w:numPr>
           <w:ilvl w:val="1"/>
           <w:numId w:val="1"/>
@@ -2710,7 +2699,7 @@
     </w:p>
     <w:p>
       <w:pPr>
-        <w:pStyle w:val="aa"/>
+        <w:pStyle w:val="a7"/>
         <w:numPr>
           <w:ilvl w:val="2"/>
           <w:numId w:val="1"/>
@@ -2731,7 +2720,7 @@
     </w:p>
     <w:p>
       <w:pPr>
-        <w:pStyle w:val="aa"/>
+        <w:pStyle w:val="a7"/>
         <w:numPr>
           <w:ilvl w:val="0"/>
           <w:numId w:val="2"/>
@@ -2759,7 +2748,7 @@
     </w:p>
     <w:p>
       <w:pPr>
-        <w:pStyle w:val="aa"/>
+        <w:pStyle w:val="a7"/>
         <w:numPr>
           <w:ilvl w:val="0"/>
           <w:numId w:val="2"/>
@@ -2780,7 +2769,7 @@
     </w:p>
     <w:p>
       <w:pPr>
-        <w:pStyle w:val="aa"/>
+        <w:pStyle w:val="a7"/>
         <w:numPr>
           <w:ilvl w:val="0"/>
           <w:numId w:val="2"/>
@@ -2820,6 +2809,7 @@
           <w:rFonts w:ascii="微软雅黑" w:eastAsia="微软雅黑" w:hAnsi="微软雅黑" w:hint="eastAsia"/>
           <w:sz w:val="22"/>
         </w:rPr>
+        <w:lastRenderedPageBreak/>
         <w:t>1.</w:t>
       </w:r>
       <w:r>
@@ -2849,7 +2839,6 @@
           <w:rFonts w:ascii="微软雅黑" w:eastAsia="微软雅黑" w:hAnsi="微软雅黑" w:hint="eastAsia"/>
           <w:sz w:val="22"/>
         </w:rPr>
-        <w:lastRenderedPageBreak/>
         <w:tab/>
         <w:t>1. 抓取任务列表</w:t>
       </w:r>
@@ -2868,7 +2857,7 @@
           <w:sz w:val="22"/>
         </w:rPr>
         <w:drawing>
-          <wp:inline distT="0" distB="0" distL="0" distR="0" wp14:anchorId="002E9DF5" wp14:editId="176E8038">
+          <wp:inline distT="0" distB="0" distL="0" distR="0">
             <wp:extent cx="5274310" cy="3534706"/>
             <wp:effectExtent l="19050" t="0" r="2540" b="0"/>
             <wp:docPr id="1" name="图片 1"/>
@@ -2885,7 +2874,7 @@
                     </pic:cNvPicPr>
                   </pic:nvPicPr>
                   <pic:blipFill>
-                    <a:blip r:embed="rId10"/>
+                    <a:blip r:embed="rId8"/>
                     <a:srcRect/>
                     <a:stretch>
                       <a:fillRect/>
@@ -2931,7 +2920,7 @@
     </w:p>
     <w:p>
       <w:pPr>
-        <w:pStyle w:val="aa"/>
+        <w:pStyle w:val="a7"/>
         <w:numPr>
           <w:ilvl w:val="1"/>
           <w:numId w:val="1"/>
@@ -2959,7 +2948,7 @@
     </w:p>
     <w:p>
       <w:pPr>
-        <w:pStyle w:val="aa"/>
+        <w:pStyle w:val="a7"/>
         <w:ind w:left="405" w:firstLineChars="0" w:firstLine="0"/>
         <w:rPr>
           <w:rFonts w:ascii="微软雅黑" w:eastAsia="微软雅黑" w:hAnsi="微软雅黑"/>
@@ -3027,13 +3016,6 @@
           <w:sz w:val="22"/>
         </w:rPr>
       </w:pPr>
-      <w:r>
-        <w:rPr>
-          <w:rFonts w:ascii="微软雅黑" w:eastAsia="微软雅黑" w:hAnsi="微软雅黑" w:hint="eastAsia"/>
-          <w:sz w:val="22"/>
-        </w:rPr>
-        <w:t xml:space="preserve"> </w:t>
-      </w:r>
       <w:r>
         <w:rPr>
           <w:rFonts w:ascii="微软雅黑" w:eastAsia="微软雅黑" w:hAnsi="微软雅黑" w:hint="eastAsia"/>
@@ -3058,20 +3040,11 @@
           <w:ilvl w:val="0"/>
           <w:numId w:val="15"/>
         </w:numPr>
+      </w:pPr>
+      <w:r>
         <w:rPr>
           <w:rFonts w:hint="eastAsia"/>
         </w:rPr>
-      </w:pPr>
-      <w:r>
-        <w:rPr>
-          <w:rFonts w:hint="eastAsia"/>
-        </w:rPr>
-        <w:t xml:space="preserve"> </w:t>
-      </w:r>
-      <w:r>
-        <w:rPr>
-          <w:rFonts w:hint="eastAsia"/>
-        </w:rPr>
         <w:t>前台功能</w:t>
       </w:r>
     </w:p>
@@ -3103,37 +3076,23 @@
           <w:rFonts w:ascii="微软雅黑" w:eastAsia="微软雅黑" w:hAnsi="微软雅黑" w:hint="eastAsia"/>
           <w:sz w:val="22"/>
         </w:rPr>
+        <w:lastRenderedPageBreak/>
         <w:t>我要拉粉、</w:t>
       </w:r>
     </w:p>
     <w:p>
       <w:pPr>
         <w:rPr>
-          <w:rFonts w:ascii="微软雅黑" w:eastAsia="微软雅黑" w:hAnsi="微软雅黑" w:hint="eastAsia"/>
-          <w:sz w:val="22"/>
-        </w:rPr>
-      </w:pPr>
-      <w:r>
-        <w:rPr>
-          <w:rFonts w:ascii="微软雅黑" w:eastAsia="微软雅黑" w:hAnsi="微软雅黑" w:hint="eastAsia"/>
-          <w:sz w:val="22"/>
-        </w:rPr>
-        <w:lastRenderedPageBreak/>
-        <w:t>3.2</w:t>
-      </w:r>
-      <w:r>
-        <w:rPr>
-          <w:rFonts w:ascii="微软雅黑" w:eastAsia="微软雅黑" w:hAnsi="微软雅黑"/>
-          <w:sz w:val="22"/>
-        </w:rPr>
-        <w:t xml:space="preserve"> </w:t>
-      </w:r>
-      <w:r>
-        <w:rPr>
-          <w:rFonts w:ascii="微软雅黑" w:eastAsia="微软雅黑" w:hAnsi="微软雅黑" w:hint="eastAsia"/>
-          <w:sz w:val="22"/>
-        </w:rPr>
-        <w:t>商城</w:t>
+          <w:rFonts w:ascii="微软雅黑" w:eastAsia="微软雅黑" w:hAnsi="微软雅黑"/>
+          <w:sz w:val="22"/>
+        </w:rPr>
+      </w:pPr>
+      <w:r>
+        <w:rPr>
+          <w:rFonts w:ascii="微软雅黑" w:eastAsia="微软雅黑" w:hAnsi="微软雅黑" w:hint="eastAsia"/>
+          <w:sz w:val="22"/>
+        </w:rPr>
+        <w:t>3.2商城</w:t>
       </w:r>
     </w:p>
     <w:sectPr>
@@ -3147,11 +3106,11 @@
 </file>
 
 <file path=word/comments.xml><?xml version="1.0" encoding="utf-8"?>
-<w:comments xmlns:wpc="http://schemas.microsoft.com/office/word/2010/wordprocessingCanvas" xmlns:cx="http://schemas.microsoft.com/office/drawing/2014/chartex" xmlns:cx1="http://schemas.microsoft.com/office/drawing/2015/9/8/chartex" xmlns:cx2="http://schemas.microsoft.com/office/drawing/2015/10/21/chartex" xmlns:cx3="http://schemas.microsoft.com/office/drawing/2016/5/9/chartex" xmlns:cx4="http://schemas.microsoft.com/office/drawing/2016/5/10/chartex" xmlns:cx5="http://schemas.microsoft.com/office/drawing/2016/5/11/chartex" xmlns:cx6="http://schemas.microsoft.com/office/drawing/2016/5/12/chartex" xmlns:cx7="http://schemas.microsoft.com/office/drawing/2016/5/13/chartex" xmlns:cx8="http://schemas.microsoft.com/office/drawing/2016/5/14/chartex" xmlns:mc="http://schemas.openxmlformats.org/markup-compatibility/2006" xmlns:aink="http://schemas.microsoft.com/office/drawing/2016/ink" xmlns:am3d="http://schemas.microsoft.com/office/drawing/2017/model3d" xmlns:o="urn:schemas-microsoft-com:office:office" xmlns:r="http://schemas.openxmlformats.org/officeDocument/2006/relationships" xmlns:m="http://schemas.openxmlformats.org/officeDocument/2006/math" xmlns:v="urn:schemas-microsoft-com:vml" xmlns:wp14="http://schemas.microsoft.com/office/word/2010/wordprocessingDrawing" xmlns:wp="http://schemas.openxmlformats.org/drawingml/2006/wordprocessingDrawing" xmlns:w10="urn:schemas-microsoft-com:office:word" xmlns:w="http://schemas.openxmlformats.org/wordprocessingml/2006/main" xmlns:w14="http://schemas.microsoft.com/office/word/2010/wordml" xmlns:w15="http://schemas.microsoft.com/office/word/2012/wordml" xmlns:w16cid="http://schemas.microsoft.com/office/word/2016/wordml/cid" xmlns:w16se="http://schemas.microsoft.com/office/word/2015/wordml/symex" xmlns:wpg="http://schemas.microsoft.com/office/word/2010/wordprocessingGroup" xmlns:wpi="http://schemas.microsoft.com/office/word/2010/wordprocessingInk" xmlns:wne="http://schemas.microsoft.com/office/word/2006/wordml" xmlns:wps="http://schemas.microsoft.com/office/word/2010/wordprocessingShape" mc:Ignorable="w14 w15 w16se w16cid wp14">
+<w:comments xmlns:ve="http://schemas.openxmlformats.org/markup-compatibility/2006" xmlns:o="urn:schemas-microsoft-com:office:office" xmlns:r="http://schemas.openxmlformats.org/officeDocument/2006/relationships" xmlns:m="http://schemas.openxmlformats.org/officeDocument/2006/math" xmlns:v="urn:schemas-microsoft-com:vml" xmlns:wp="http://schemas.openxmlformats.org/drawingml/2006/wordprocessingDrawing" xmlns:w10="urn:schemas-microsoft-com:office:word" xmlns:w="http://schemas.openxmlformats.org/wordprocessingml/2006/main" xmlns:wne="http://schemas.microsoft.com/office/word/2006/wordml">
   <w:comment w:id="0" w:author="xiong ye" w:date="2017-08-31T05:46:00Z" w:initials="f">
     <w:p>
       <w:pPr>
-        <w:pStyle w:val="ae"/>
+        <w:pStyle w:val="aa"/>
         <w:numPr>
           <w:ilvl w:val="0"/>
           <w:numId w:val="4"/>
@@ -3159,7 +3118,7 @@
       </w:pPr>
       <w:r>
         <w:rPr>
-          <w:rStyle w:val="ad"/>
+          <w:rStyle w:val="a9"/>
         </w:rPr>
         <w:annotationRef/>
       </w:r>
@@ -3172,7 +3131,7 @@
     </w:p>
     <w:p>
       <w:pPr>
-        <w:pStyle w:val="ae"/>
+        <w:pStyle w:val="aa"/>
       </w:pPr>
       <w:r>
         <w:rPr>
@@ -3191,11 +3150,11 @@
   <w:comment w:id="1" w:author="xiong ye" w:date="2017-08-31T05:54:00Z" w:initials="xy">
     <w:p>
       <w:pPr>
-        <w:pStyle w:val="ae"/>
-      </w:pPr>
-      <w:r>
-        <w:rPr>
-          <w:rStyle w:val="ad"/>
+        <w:pStyle w:val="aa"/>
+      </w:pPr>
+      <w:r>
+        <w:rPr>
+          <w:rStyle w:val="a9"/>
         </w:rPr>
         <w:annotationRef/>
       </w:r>
@@ -3206,9 +3165,6 @@
         <w:t>1.</w:t>
       </w:r>
       <w:r>
-        <w:t xml:space="preserve"> </w:t>
-      </w:r>
-      <w:r>
         <w:rPr>
           <w:rFonts w:hint="eastAsia"/>
         </w:rPr>
@@ -3217,7 +3173,7 @@
     </w:p>
     <w:p>
       <w:pPr>
-        <w:pStyle w:val="ae"/>
+        <w:pStyle w:val="aa"/>
       </w:pPr>
       <w:r>
         <w:rPr>
@@ -3236,14 +3192,11 @@
   <w:comment w:id="2" w:author="xiong ye" w:date="2017-09-11T23:16:00Z" w:initials="xy">
     <w:p>
       <w:pPr>
-        <w:pStyle w:val="ae"/>
-        <w:rPr>
-          <w:rFonts w:hint="eastAsia"/>
-        </w:rPr>
-      </w:pPr>
-      <w:r>
-        <w:rPr>
-          <w:rStyle w:val="ad"/>
+        <w:pStyle w:val="aa"/>
+      </w:pPr>
+      <w:r>
+        <w:rPr>
+          <w:rStyle w:val="a9"/>
         </w:rPr>
         <w:annotationRef/>
       </w:r>
@@ -3258,11 +3211,11 @@
   <w:comment w:id="3" w:author="xiong ye" w:date="2017-08-31T06:15:00Z" w:initials="xy">
     <w:p>
       <w:pPr>
-        <w:pStyle w:val="ae"/>
-      </w:pPr>
-      <w:r>
-        <w:rPr>
-          <w:rStyle w:val="ad"/>
+        <w:pStyle w:val="aa"/>
+      </w:pPr>
+      <w:r>
+        <w:rPr>
+          <w:rStyle w:val="a9"/>
         </w:rPr>
         <w:annotationRef/>
       </w:r>
@@ -3296,15 +3249,15 @@
 </file>
 
 <file path=word/endnotes.xml><?xml version="1.0" encoding="utf-8"?>
-<w:endnotes xmlns:wpc="http://schemas.microsoft.com/office/word/2010/wordprocessingCanvas" xmlns:cx="http://schemas.microsoft.com/office/drawing/2014/chartex" xmlns:cx1="http://schemas.microsoft.com/office/drawing/2015/9/8/chartex" xmlns:cx2="http://schemas.microsoft.com/office/drawing/2015/10/21/chartex" xmlns:cx3="http://schemas.microsoft.com/office/drawing/2016/5/9/chartex" xmlns:cx4="http://schemas.microsoft.com/office/drawing/2016/5/10/chartex" xmlns:cx5="http://schemas.microsoft.com/office/drawing/2016/5/11/chartex" xmlns:cx6="http://schemas.microsoft.com/office/drawing/2016/5/12/chartex" xmlns:cx7="http://schemas.microsoft.com/office/drawing/2016/5/13/chartex" xmlns:cx8="http://schemas.microsoft.com/office/drawing/2016/5/14/chartex" xmlns:mc="http://schemas.openxmlformats.org/markup-compatibility/2006" xmlns:aink="http://schemas.microsoft.com/office/drawing/2016/ink" xmlns:am3d="http://schemas.microsoft.com/office/drawing/2017/model3d" xmlns:o="urn:schemas-microsoft-com:office:office" xmlns:r="http://schemas.openxmlformats.org/officeDocument/2006/relationships" xmlns:m="http://schemas.openxmlformats.org/officeDocument/2006/math" xmlns:v="urn:schemas-microsoft-com:vml" xmlns:wp14="http://schemas.microsoft.com/office/word/2010/wordprocessingDrawing" xmlns:wp="http://schemas.openxmlformats.org/drawingml/2006/wordprocessingDrawing" xmlns:w10="urn:schemas-microsoft-com:office:word" xmlns:w="http://schemas.openxmlformats.org/wordprocessingml/2006/main" xmlns:w14="http://schemas.microsoft.com/office/word/2010/wordml" xmlns:w15="http://schemas.microsoft.com/office/word/2012/wordml" xmlns:w16cid="http://schemas.microsoft.com/office/word/2016/wordml/cid" xmlns:w16se="http://schemas.microsoft.com/office/word/2015/wordml/symex" xmlns:wpg="http://schemas.microsoft.com/office/word/2010/wordprocessingGroup" xmlns:wpi="http://schemas.microsoft.com/office/word/2010/wordprocessingInk" xmlns:wne="http://schemas.microsoft.com/office/word/2006/wordml" xmlns:wps="http://schemas.microsoft.com/office/word/2010/wordprocessingShape" mc:Ignorable="w14 w15 w16se w16cid wp14">
-  <w:endnote w:type="separator" w:id="-1">
+<w:endnotes xmlns:ve="http://schemas.openxmlformats.org/markup-compatibility/2006" xmlns:o="urn:schemas-microsoft-com:office:office" xmlns:r="http://schemas.openxmlformats.org/officeDocument/2006/relationships" xmlns:m="http://schemas.openxmlformats.org/officeDocument/2006/math" xmlns:v="urn:schemas-microsoft-com:vml" xmlns:wp="http://schemas.openxmlformats.org/drawingml/2006/wordprocessingDrawing" xmlns:w10="urn:schemas-microsoft-com:office:word" xmlns:w="http://schemas.openxmlformats.org/wordprocessingml/2006/main" xmlns:wne="http://schemas.microsoft.com/office/word/2006/wordml">
+  <w:endnote w:type="separator" w:id="0">
     <w:p>
       <w:r>
         <w:separator/>
       </w:r>
     </w:p>
   </w:endnote>
-  <w:endnote w:type="continuationSeparator" w:id="0">
+  <w:endnote w:type="continuationSeparator" w:id="1">
     <w:p>
       <w:r>
         <w:continuationSeparator/>
@@ -3315,15 +3268,15 @@
 </file>
 
 <file path=word/footnotes.xml><?xml version="1.0" encoding="utf-8"?>
-<w:footnotes xmlns:wpc="http://schemas.microsoft.com/office/word/2010/wordprocessingCanvas" xmlns:cx="http://schemas.microsoft.com/office/drawing/2014/chartex" xmlns:cx1="http://schemas.microsoft.com/office/drawing/2015/9/8/chartex" xmlns:cx2="http://schemas.microsoft.com/office/drawing/2015/10/21/chartex" xmlns:cx3="http://schemas.microsoft.com/office/drawing/2016/5/9/chartex" xmlns:cx4="http://schemas.microsoft.com/office/drawing/2016/5/10/chartex" xmlns:cx5="http://schemas.microsoft.com/office/drawing/2016/5/11/chartex" xmlns:cx6="http://schemas.microsoft.com/office/drawing/2016/5/12/chartex" xmlns:cx7="http://schemas.microsoft.com/office/drawing/2016/5/13/chartex" xmlns:cx8="http://schemas.microsoft.com/office/drawing/2016/5/14/chartex" xmlns:mc="http://schemas.openxmlformats.org/markup-compatibility/2006" xmlns:aink="http://schemas.microsoft.com/office/drawing/2016/ink" xmlns:am3d="http://schemas.microsoft.com/office/drawing/2017/model3d" xmlns:o="urn:schemas-microsoft-com:office:office" xmlns:r="http://schemas.openxmlformats.org/officeDocument/2006/relationships" xmlns:m="http://schemas.openxmlformats.org/officeDocument/2006/math" xmlns:v="urn:schemas-microsoft-com:vml" xmlns:wp14="http://schemas.microsoft.com/office/word/2010/wordprocessingDrawing" xmlns:wp="http://schemas.openxmlformats.org/drawingml/2006/wordprocessingDrawing" xmlns:w10="urn:schemas-microsoft-com:office:word" xmlns:w="http://schemas.openxmlformats.org/wordprocessingml/2006/main" xmlns:w14="http://schemas.microsoft.com/office/word/2010/wordml" xmlns:w15="http://schemas.microsoft.com/office/word/2012/wordml" xmlns:w16cid="http://schemas.microsoft.com/office/word/2016/wordml/cid" xmlns:w16se="http://schemas.microsoft.com/office/word/2015/wordml/symex" xmlns:wpg="http://schemas.microsoft.com/office/word/2010/wordprocessingGroup" xmlns:wpi="http://schemas.microsoft.com/office/word/2010/wordprocessingInk" xmlns:wne="http://schemas.microsoft.com/office/word/2006/wordml" xmlns:wps="http://schemas.microsoft.com/office/word/2010/wordprocessingShape" mc:Ignorable="w14 w15 w16se w16cid wp14">
-  <w:footnote w:type="separator" w:id="-1">
+<w:footnotes xmlns:ve="http://schemas.openxmlformats.org/markup-compatibility/2006" xmlns:o="urn:schemas-microsoft-com:office:office" xmlns:r="http://schemas.openxmlformats.org/officeDocument/2006/relationships" xmlns:m="http://schemas.openxmlformats.org/officeDocument/2006/math" xmlns:v="urn:schemas-microsoft-com:vml" xmlns:wp="http://schemas.openxmlformats.org/drawingml/2006/wordprocessingDrawing" xmlns:w10="urn:schemas-microsoft-com:office:word" xmlns:w="http://schemas.openxmlformats.org/wordprocessingml/2006/main" xmlns:wne="http://schemas.microsoft.com/office/word/2006/wordml">
+  <w:footnote w:type="separator" w:id="0">
     <w:p>
       <w:r>
         <w:separator/>
       </w:r>
     </w:p>
   </w:footnote>
-  <w:footnote w:type="continuationSeparator" w:id="0">
+  <w:footnote w:type="continuationSeparator" w:id="1">
     <w:p>
       <w:r>
         <w:continuationSeparator/>
@@ -3334,8 +3287,8 @@
 </file>
 
 <file path=word/numbering.xml><?xml version="1.0" encoding="utf-8"?>
-<w:numbering xmlns:wpc="http://schemas.microsoft.com/office/word/2010/wordprocessingCanvas" xmlns:cx="http://schemas.microsoft.com/office/drawing/2014/chartex" xmlns:cx1="http://schemas.microsoft.com/office/drawing/2015/9/8/chartex" xmlns:cx2="http://schemas.microsoft.com/office/drawing/2015/10/21/chartex" xmlns:cx3="http://schemas.microsoft.com/office/drawing/2016/5/9/chartex" xmlns:cx4="http://schemas.microsoft.com/office/drawing/2016/5/10/chartex" xmlns:cx5="http://schemas.microsoft.com/office/drawing/2016/5/11/chartex" xmlns:cx6="http://schemas.microsoft.com/office/drawing/2016/5/12/chartex" xmlns:cx7="http://schemas.microsoft.com/office/drawing/2016/5/13/chartex" xmlns:cx8="http://schemas.microsoft.com/office/drawing/2016/5/14/chartex" xmlns:mc="http://schemas.openxmlformats.org/markup-compatibility/2006" xmlns:aink="http://schemas.microsoft.com/office/drawing/2016/ink" xmlns:am3d="http://schemas.microsoft.com/office/drawing/2017/model3d" xmlns:o="urn:schemas-microsoft-com:office:office" xmlns:r="http://schemas.openxmlformats.org/officeDocument/2006/relationships" xmlns:m="http://schemas.openxmlformats.org/officeDocument/2006/math" xmlns:v="urn:schemas-microsoft-com:vml" xmlns:wp14="http://schemas.microsoft.com/office/word/2010/wordprocessingDrawing" xmlns:wp="http://schemas.openxmlformats.org/drawingml/2006/wordprocessingDrawing" xmlns:w10="urn:schemas-microsoft-com:office:word" xmlns:w="http://schemas.openxmlformats.org/wordprocessingml/2006/main" xmlns:w14="http://schemas.microsoft.com/office/word/2010/wordml" xmlns:w15="http://schemas.microsoft.com/office/word/2012/wordml" xmlns:w16cid="http://schemas.microsoft.com/office/word/2016/wordml/cid" xmlns:w16se="http://schemas.microsoft.com/office/word/2015/wordml/symex" xmlns:wpg="http://schemas.microsoft.com/office/word/2010/wordprocessingGroup" xmlns:wpi="http://schemas.microsoft.com/office/word/2010/wordprocessingInk" xmlns:wne="http://schemas.microsoft.com/office/word/2006/wordml" xmlns:wps="http://schemas.microsoft.com/office/word/2010/wordprocessingShape" mc:Ignorable="w14 w15 w16se w16cid wp14">
-  <w:abstractNum w:abstractNumId="0" w15:restartNumberingAfterBreak="0">
+<w:numbering xmlns:ve="http://schemas.openxmlformats.org/markup-compatibility/2006" xmlns:o="urn:schemas-microsoft-com:office:office" xmlns:r="http://schemas.openxmlformats.org/officeDocument/2006/relationships" xmlns:m="http://schemas.openxmlformats.org/officeDocument/2006/math" xmlns:v="urn:schemas-microsoft-com:vml" xmlns:wp="http://schemas.openxmlformats.org/drawingml/2006/wordprocessingDrawing" xmlns:w10="urn:schemas-microsoft-com:office:word" xmlns:w="http://schemas.openxmlformats.org/wordprocessingml/2006/main" xmlns:wne="http://schemas.microsoft.com/office/word/2006/wordml">
+  <w:abstractNum w:abstractNumId="0">
     <w:nsid w:val="03336DA8"/>
     <w:multiLevelType w:val="multilevel"/>
     <w:tmpl w:val="4F2E2E7E"/>
@@ -3448,7 +3401,7 @@
       </w:rPr>
     </w:lvl>
   </w:abstractNum>
-  <w:abstractNum w:abstractNumId="1" w15:restartNumberingAfterBreak="0">
+  <w:abstractNum w:abstractNumId="1">
     <w:nsid w:val="123F2967"/>
     <w:multiLevelType w:val="hybridMultilevel"/>
     <w:tmpl w:val="C906769C"/>
@@ -3537,7 +3490,7 @@
       </w:pPr>
     </w:lvl>
   </w:abstractNum>
-  <w:abstractNum w:abstractNumId="2" w15:restartNumberingAfterBreak="0">
+  <w:abstractNum w:abstractNumId="2">
     <w:nsid w:val="127B341B"/>
     <w:multiLevelType w:val="hybridMultilevel"/>
     <w:tmpl w:val="368CF23A"/>
@@ -3626,7 +3579,7 @@
       </w:pPr>
     </w:lvl>
   </w:abstractNum>
-  <w:abstractNum w:abstractNumId="3" w15:restartNumberingAfterBreak="0">
+  <w:abstractNum w:abstractNumId="3">
     <w:nsid w:val="22E444D7"/>
     <w:multiLevelType w:val="hybridMultilevel"/>
     <w:tmpl w:val="81785418"/>
@@ -3739,7 +3692,7 @@
       </w:rPr>
     </w:lvl>
   </w:abstractNum>
-  <w:abstractNum w:abstractNumId="4" w15:restartNumberingAfterBreak="0">
+  <w:abstractNum w:abstractNumId="4">
     <w:nsid w:val="256F3DCE"/>
     <w:multiLevelType w:val="multilevel"/>
     <w:tmpl w:val="12768456"/>
@@ -3860,7 +3813,7 @@
       </w:rPr>
     </w:lvl>
   </w:abstractNum>
-  <w:abstractNum w:abstractNumId="5" w15:restartNumberingAfterBreak="0">
+  <w:abstractNum w:abstractNumId="5">
     <w:nsid w:val="2CFB44E1"/>
     <w:multiLevelType w:val="hybridMultilevel"/>
     <w:tmpl w:val="F8B84F34"/>
@@ -3973,7 +3926,7 @@
       </w:rPr>
     </w:lvl>
   </w:abstractNum>
-  <w:abstractNum w:abstractNumId="6" w15:restartNumberingAfterBreak="0">
+  <w:abstractNum w:abstractNumId="6">
     <w:nsid w:val="2E1812EA"/>
     <w:multiLevelType w:val="hybridMultilevel"/>
     <w:tmpl w:val="D0FCDF8E"/>
@@ -4062,7 +4015,7 @@
       </w:pPr>
     </w:lvl>
   </w:abstractNum>
-  <w:abstractNum w:abstractNumId="7" w15:restartNumberingAfterBreak="0">
+  <w:abstractNum w:abstractNumId="7">
     <w:nsid w:val="2F714AD2"/>
     <w:multiLevelType w:val="hybridMultilevel"/>
     <w:tmpl w:val="0FB8452C"/>
@@ -4175,7 +4128,7 @@
       </w:rPr>
     </w:lvl>
   </w:abstractNum>
-  <w:abstractNum w:abstractNumId="8" w15:restartNumberingAfterBreak="0">
+  <w:abstractNum w:abstractNumId="8">
     <w:nsid w:val="3552594B"/>
     <w:multiLevelType w:val="multilevel"/>
     <w:tmpl w:val="D54417D0"/>
@@ -4288,7 +4241,7 @@
       </w:rPr>
     </w:lvl>
   </w:abstractNum>
-  <w:abstractNum w:abstractNumId="9" w15:restartNumberingAfterBreak="0">
+  <w:abstractNum w:abstractNumId="9">
     <w:nsid w:val="3B8514C1"/>
     <w:multiLevelType w:val="hybridMultilevel"/>
     <w:tmpl w:val="A94C387C"/>
@@ -4401,7 +4354,7 @@
       </w:rPr>
     </w:lvl>
   </w:abstractNum>
-  <w:abstractNum w:abstractNumId="10" w15:restartNumberingAfterBreak="0">
+  <w:abstractNum w:abstractNumId="10">
     <w:nsid w:val="3CFA1567"/>
     <w:multiLevelType w:val="hybridMultilevel"/>
     <w:tmpl w:val="17E06E6A"/>
@@ -4490,7 +4443,7 @@
       </w:pPr>
     </w:lvl>
   </w:abstractNum>
-  <w:abstractNum w:abstractNumId="11" w15:restartNumberingAfterBreak="0">
+  <w:abstractNum w:abstractNumId="11">
     <w:nsid w:val="43B65776"/>
     <w:multiLevelType w:val="hybridMultilevel"/>
     <w:tmpl w:val="2C94A836"/>
@@ -4603,7 +4556,7 @@
       </w:rPr>
     </w:lvl>
   </w:abstractNum>
-  <w:abstractNum w:abstractNumId="12" w15:restartNumberingAfterBreak="0">
+  <w:abstractNum w:abstractNumId="12">
     <w:nsid w:val="44E42028"/>
     <w:multiLevelType w:val="multilevel"/>
     <w:tmpl w:val="D27A2BA2"/>
@@ -4724,7 +4677,7 @@
       </w:rPr>
     </w:lvl>
   </w:abstractNum>
-  <w:abstractNum w:abstractNumId="13" w15:restartNumberingAfterBreak="0">
+  <w:abstractNum w:abstractNumId="13">
     <w:nsid w:val="69483EEE"/>
     <w:multiLevelType w:val="hybridMultilevel"/>
     <w:tmpl w:val="04E04574"/>
@@ -4837,7 +4790,7 @@
       </w:rPr>
     </w:lvl>
   </w:abstractNum>
-  <w:abstractNum w:abstractNumId="14" w15:restartNumberingAfterBreak="0">
+  <w:abstractNum w:abstractNumId="14">
     <w:nsid w:val="75337FDD"/>
     <w:multiLevelType w:val="hybridMultilevel"/>
     <w:tmpl w:val="1A323588"/>
@@ -4983,7 +4936,7 @@
 </file>
 
 <file path=word/styles.xml><?xml version="1.0" encoding="utf-8"?>
-<w:styles xmlns:mc="http://schemas.openxmlformats.org/markup-compatibility/2006" xmlns:r="http://schemas.openxmlformats.org/officeDocument/2006/relationships" xmlns:w="http://schemas.openxmlformats.org/wordprocessingml/2006/main" xmlns:w14="http://schemas.microsoft.com/office/word/2010/wordml" xmlns:w15="http://schemas.microsoft.com/office/word/2012/wordml" xmlns:w16cid="http://schemas.microsoft.com/office/word/2016/wordml/cid" xmlns:w16se="http://schemas.microsoft.com/office/word/2015/wordml/symex" mc:Ignorable="w14 w15 w16se w16cid">
+<w:styles xmlns:r="http://schemas.openxmlformats.org/officeDocument/2006/relationships" xmlns:w="http://schemas.openxmlformats.org/wordprocessingml/2006/main">
   <w:docDefaults>
     <w:rPrDefault>
       <w:rPr>
@@ -4996,382 +4949,144 @@
     </w:rPrDefault>
     <w:pPrDefault/>
   </w:docDefaults>
-  <w:latentStyles w:defLockedState="0" w:defUIPriority="99" w:defSemiHidden="0" w:defUnhideWhenUsed="0" w:defQFormat="0" w:count="375">
-    <w:lsdException w:name="Normal" w:uiPriority="0" w:qFormat="1"/>
-    <w:lsdException w:name="heading 1" w:uiPriority="9" w:qFormat="1"/>
-    <w:lsdException w:name="heading 2" w:semiHidden="1" w:uiPriority="9" w:unhideWhenUsed="1" w:qFormat="1"/>
-    <w:lsdException w:name="heading 3" w:semiHidden="1" w:uiPriority="9" w:unhideWhenUsed="1" w:qFormat="1"/>
-    <w:lsdException w:name="heading 4" w:semiHidden="1" w:uiPriority="9" w:unhideWhenUsed="1" w:qFormat="1"/>
-    <w:lsdException w:name="heading 5" w:semiHidden="1" w:uiPriority="9" w:unhideWhenUsed="1" w:qFormat="1"/>
-    <w:lsdException w:name="heading 6" w:semiHidden="1" w:uiPriority="9" w:unhideWhenUsed="1" w:qFormat="1"/>
-    <w:lsdException w:name="heading 7" w:semiHidden="1" w:uiPriority="9" w:unhideWhenUsed="1" w:qFormat="1"/>
-    <w:lsdException w:name="heading 8" w:semiHidden="1" w:uiPriority="9" w:unhideWhenUsed="1" w:qFormat="1"/>
-    <w:lsdException w:name="heading 9" w:semiHidden="1" w:uiPriority="9" w:unhideWhenUsed="1" w:qFormat="1"/>
-    <w:lsdException w:name="index 1" w:semiHidden="1" w:unhideWhenUsed="1"/>
-    <w:lsdException w:name="index 2" w:semiHidden="1" w:unhideWhenUsed="1"/>
-    <w:lsdException w:name="index 3" w:semiHidden="1" w:unhideWhenUsed="1"/>
-    <w:lsdException w:name="index 4" w:semiHidden="1" w:unhideWhenUsed="1"/>
-    <w:lsdException w:name="index 5" w:semiHidden="1" w:unhideWhenUsed="1"/>
-    <w:lsdException w:name="index 6" w:semiHidden="1" w:unhideWhenUsed="1"/>
-    <w:lsdException w:name="index 7" w:semiHidden="1" w:unhideWhenUsed="1"/>
-    <w:lsdException w:name="index 8" w:semiHidden="1" w:unhideWhenUsed="1"/>
-    <w:lsdException w:name="index 9" w:semiHidden="1" w:unhideWhenUsed="1"/>
-    <w:lsdException w:name="toc 1" w:semiHidden="1" w:uiPriority="39" w:unhideWhenUsed="1"/>
-    <w:lsdException w:name="toc 2" w:semiHidden="1" w:uiPriority="39" w:unhideWhenUsed="1"/>
-    <w:lsdException w:name="toc 3" w:semiHidden="1" w:uiPriority="39" w:unhideWhenUsed="1"/>
-    <w:lsdException w:name="toc 4" w:semiHidden="1" w:uiPriority="39" w:unhideWhenUsed="1"/>
-    <w:lsdException w:name="toc 5" w:semiHidden="1" w:uiPriority="39" w:unhideWhenUsed="1"/>
-    <w:lsdException w:name="toc 6" w:semiHidden="1" w:uiPriority="39" w:unhideWhenUsed="1"/>
-    <w:lsdException w:name="toc 7" w:semiHidden="1" w:uiPriority="39" w:unhideWhenUsed="1"/>
-    <w:lsdException w:name="toc 8" w:semiHidden="1" w:uiPriority="39" w:unhideWhenUsed="1"/>
-    <w:lsdException w:name="toc 9" w:semiHidden="1" w:uiPriority="39" w:unhideWhenUsed="1"/>
-    <w:lsdException w:name="Normal Indent" w:semiHidden="1" w:unhideWhenUsed="1"/>
-    <w:lsdException w:name="footnote text" w:semiHidden="1" w:unhideWhenUsed="1"/>
-    <w:lsdException w:name="annotation text" w:semiHidden="1" w:unhideWhenUsed="1"/>
-    <w:lsdException w:name="header" w:semiHidden="1" w:unhideWhenUsed="1"/>
-    <w:lsdException w:name="footer" w:semiHidden="1" w:unhideWhenUsed="1"/>
-    <w:lsdException w:name="index heading" w:semiHidden="1" w:unhideWhenUsed="1"/>
-    <w:lsdException w:name="caption" w:semiHidden="1" w:uiPriority="35" w:unhideWhenUsed="1" w:qFormat="1"/>
-    <w:lsdException w:name="table of figures" w:semiHidden="1" w:unhideWhenUsed="1"/>
-    <w:lsdException w:name="envelope address" w:semiHidden="1" w:unhideWhenUsed="1"/>
-    <w:lsdException w:name="envelope return" w:semiHidden="1" w:unhideWhenUsed="1"/>
-    <w:lsdException w:name="footnote reference" w:semiHidden="1" w:unhideWhenUsed="1"/>
-    <w:lsdException w:name="annotation reference" w:semiHidden="1" w:unhideWhenUsed="1"/>
-    <w:lsdException w:name="line number" w:semiHidden="1" w:unhideWhenUsed="1"/>
-    <w:lsdException w:name="page number" w:semiHidden="1" w:unhideWhenUsed="1"/>
-    <w:lsdException w:name="endnote reference" w:semiHidden="1" w:unhideWhenUsed="1"/>
-    <w:lsdException w:name="endnote text" w:semiHidden="1" w:unhideWhenUsed="1"/>
-    <w:lsdException w:name="table of authorities" w:semiHidden="1" w:unhideWhenUsed="1"/>
-    <w:lsdException w:name="macro" w:semiHidden="1" w:unhideWhenUsed="1"/>
-    <w:lsdException w:name="toa heading" w:semiHidden="1" w:unhideWhenUsed="1"/>
-    <w:lsdException w:name="List" w:semiHidden="1" w:unhideWhenUsed="1"/>
-    <w:lsdException w:name="List Bullet" w:semiHidden="1" w:unhideWhenUsed="1"/>
-    <w:lsdException w:name="List Number" w:semiHidden="1" w:unhideWhenUsed="1"/>
-    <w:lsdException w:name="List 2" w:semiHidden="1" w:unhideWhenUsed="1"/>
-    <w:lsdException w:name="List 3" w:semiHidden="1" w:unhideWhenUsed="1"/>
-    <w:lsdException w:name="List 4" w:semiHidden="1" w:unhideWhenUsed="1"/>
-    <w:lsdException w:name="List 5" w:semiHidden="1" w:unhideWhenUsed="1"/>
-    <w:lsdException w:name="List Bullet 2" w:semiHidden="1" w:unhideWhenUsed="1"/>
-    <w:lsdException w:name="List Bullet 3" w:semiHidden="1" w:unhideWhenUsed="1"/>
-    <w:lsdException w:name="List Bullet 4" w:semiHidden="1" w:unhideWhenUsed="1"/>
-    <w:lsdException w:name="List Bullet 5" w:semiHidden="1" w:unhideWhenUsed="1"/>
-    <w:lsdException w:name="List Number 2" w:semiHidden="1" w:unhideWhenUsed="1"/>
-    <w:lsdException w:name="List Number 3" w:semiHidden="1" w:unhideWhenUsed="1"/>
-    <w:lsdException w:name="List Number 4" w:semiHidden="1" w:unhideWhenUsed="1"/>
-    <w:lsdException w:name="List Number 5" w:semiHidden="1" w:unhideWhenUsed="1"/>
-    <w:lsdException w:name="Title" w:uiPriority="10" w:qFormat="1"/>
-    <w:lsdException w:name="Closing" w:semiHidden="1" w:unhideWhenUsed="1"/>
-    <w:lsdException w:name="Signature" w:semiHidden="1" w:unhideWhenUsed="1"/>
-    <w:lsdException w:name="Default Paragraph Font" w:semiHidden="1" w:uiPriority="1" w:unhideWhenUsed="1"/>
-    <w:lsdException w:name="Body Text" w:semiHidden="1" w:unhideWhenUsed="1"/>
-    <w:lsdException w:name="Body Text Indent" w:semiHidden="1" w:unhideWhenUsed="1"/>
-    <w:lsdException w:name="List Continue" w:semiHidden="1" w:unhideWhenUsed="1"/>
-    <w:lsdException w:name="List Continue 2" w:semiHidden="1" w:unhideWhenUsed="1"/>
-    <w:lsdException w:name="List Continue 3" w:semiHidden="1" w:unhideWhenUsed="1"/>
-    <w:lsdException w:name="List Continue 4" w:semiHidden="1" w:unhideWhenUsed="1"/>
-    <w:lsdException w:name="List Continue 5" w:semiHidden="1" w:unhideWhenUsed="1"/>
-    <w:lsdException w:name="Message Header" w:semiHidden="1" w:unhideWhenUsed="1"/>
-    <w:lsdException w:name="Subtitle" w:uiPriority="11" w:qFormat="1"/>
-    <w:lsdException w:name="Salutation" w:semiHidden="1" w:unhideWhenUsed="1"/>
-    <w:lsdException w:name="Date" w:semiHidden="1" w:unhideWhenUsed="1"/>
-    <w:lsdException w:name="Body Text First Indent" w:semiHidden="1" w:unhideWhenUsed="1"/>
-    <w:lsdException w:name="Body Text First Indent 2" w:semiHidden="1" w:unhideWhenUsed="1"/>
-    <w:lsdException w:name="Note Heading" w:semiHidden="1" w:unhideWhenUsed="1"/>
-    <w:lsdException w:name="Body Text 2" w:semiHidden="1" w:unhideWhenUsed="1"/>
-    <w:lsdException w:name="Body Text 3" w:semiHidden="1" w:unhideWhenUsed="1"/>
-    <w:lsdException w:name="Body Text Indent 2" w:semiHidden="1" w:unhideWhenUsed="1"/>
-    <w:lsdException w:name="Body Text Indent 3" w:semiHidden="1" w:unhideWhenUsed="1"/>
-    <w:lsdException w:name="Block Text" w:semiHidden="1" w:unhideWhenUsed="1"/>
-    <w:lsdException w:name="Hyperlink" w:semiHidden="1" w:unhideWhenUsed="1"/>
-    <w:lsdException w:name="FollowedHyperlink" w:semiHidden="1" w:unhideWhenUsed="1"/>
-    <w:lsdException w:name="Strong" w:uiPriority="22" w:qFormat="1"/>
-    <w:lsdException w:name="Emphasis" w:uiPriority="20" w:qFormat="1"/>
-    <w:lsdException w:name="Document Map" w:semiHidden="1" w:unhideWhenUsed="1"/>
-    <w:lsdException w:name="Plain Text" w:semiHidden="1" w:unhideWhenUsed="1"/>
-    <w:lsdException w:name="E-mail Signature" w:semiHidden="1" w:unhideWhenUsed="1"/>
-    <w:lsdException w:name="HTML Top of Form" w:semiHidden="1" w:unhideWhenUsed="1"/>
-    <w:lsdException w:name="HTML Bottom of Form" w:semiHidden="1" w:unhideWhenUsed="1"/>
-    <w:lsdException w:name="Normal (Web)" w:semiHidden="1" w:unhideWhenUsed="1"/>
-    <w:lsdException w:name="HTML Acronym" w:semiHidden="1" w:unhideWhenUsed="1"/>
-    <w:lsdException w:name="HTML Address" w:semiHidden="1" w:unhideWhenUsed="1"/>
-    <w:lsdException w:name="HTML Cite" w:semiHidden="1" w:unhideWhenUsed="1"/>
-    <w:lsdException w:name="HTML Code" w:semiHidden="1" w:unhideWhenUsed="1"/>
-    <w:lsdException w:name="HTML Definition" w:semiHidden="1" w:unhideWhenUsed="1"/>
-    <w:lsdException w:name="HTML Keyboard" w:semiHidden="1" w:unhideWhenUsed="1"/>
-    <w:lsdException w:name="HTML Preformatted" w:semiHidden="1" w:unhideWhenUsed="1"/>
-    <w:lsdException w:name="HTML Sample" w:semiHidden="1" w:unhideWhenUsed="1"/>
-    <w:lsdException w:name="HTML Typewriter" w:semiHidden="1" w:unhideWhenUsed="1"/>
-    <w:lsdException w:name="HTML Variable" w:semiHidden="1" w:unhideWhenUsed="1"/>
-    <w:lsdException w:name="Normal Table" w:semiHidden="1" w:unhideWhenUsed="1"/>
-    <w:lsdException w:name="annotation subject" w:semiHidden="1" w:unhideWhenUsed="1"/>
-    <w:lsdException w:name="No List" w:semiHidden="1" w:unhideWhenUsed="1"/>
-    <w:lsdException w:name="Outline List 1" w:semiHidden="1" w:unhideWhenUsed="1"/>
-    <w:lsdException w:name="Outline List 2" w:semiHidden="1" w:unhideWhenUsed="1"/>
-    <w:lsdException w:name="Outline List 3" w:semiHidden="1" w:unhideWhenUsed="1"/>
-    <w:lsdException w:name="Table Simple 1" w:semiHidden="1" w:unhideWhenUsed="1"/>
-    <w:lsdException w:name="Table Simple 2" w:semiHidden="1" w:unhideWhenUsed="1"/>
-    <w:lsdException w:name="Table Simple 3" w:semiHidden="1" w:unhideWhenUsed="1"/>
-    <w:lsdException w:name="Table Classic 1" w:semiHidden="1" w:unhideWhenUsed="1"/>
-    <w:lsdException w:name="Table Classic 2" w:semiHidden="1" w:unhideWhenUsed="1"/>
-    <w:lsdException w:name="Table Classic 3" w:semiHidden="1" w:unhideWhenUsed="1"/>
-    <w:lsdException w:name="Table Classic 4" w:semiHidden="1" w:unhideWhenUsed="1"/>
-    <w:lsdException w:name="Table Colorful 1" w:semiHidden="1" w:unhideWhenUsed="1"/>
-    <w:lsdException w:name="Table Colorful 2" w:semiHidden="1" w:unhideWhenUsed="1"/>
-    <w:lsdException w:name="Table Colorful 3" w:semiHidden="1" w:unhideWhenUsed="1"/>
-    <w:lsdException w:name="Table Columns 1" w:semiHidden="1" w:unhideWhenUsed="1"/>
-    <w:lsdException w:name="Table Columns 2" w:semiHidden="1" w:unhideWhenUsed="1"/>
-    <w:lsdException w:name="Table Columns 3" w:semiHidden="1" w:unhideWhenUsed="1"/>
-    <w:lsdException w:name="Table Columns 4" w:semiHidden="1" w:unhideWhenUsed="1"/>
-    <w:lsdException w:name="Table Columns 5" w:semiHidden="1" w:unhideWhenUsed="1"/>
-    <w:lsdException w:name="Table Grid 1" w:semiHidden="1" w:unhideWhenUsed="1"/>
-    <w:lsdException w:name="Table Grid 2" w:semiHidden="1" w:unhideWhenUsed="1"/>
-    <w:lsdException w:name="Table Grid 3" w:semiHidden="1" w:unhideWhenUsed="1"/>
-    <w:lsdException w:name="Table Grid 4" w:semiHidden="1" w:unhideWhenUsed="1"/>
-    <w:lsdException w:name="Table Grid 5" w:semiHidden="1" w:unhideWhenUsed="1"/>
-    <w:lsdException w:name="Table Grid 6" w:semiHidden="1" w:unhideWhenUsed="1"/>
-    <w:lsdException w:name="Table Grid 7" w:semiHidden="1" w:unhideWhenUsed="1"/>
-    <w:lsdException w:name="Table Grid 8" w:semiHidden="1" w:unhideWhenUsed="1"/>
-    <w:lsdException w:name="Table List 1" w:semiHidden="1" w:unhideWhenUsed="1"/>
-    <w:lsdException w:name="Table List 2" w:semiHidden="1" w:unhideWhenUsed="1"/>
-    <w:lsdException w:name="Table List 3" w:semiHidden="1" w:unhideWhenUsed="1"/>
-    <w:lsdException w:name="Table List 4" w:semiHidden="1" w:unhideWhenUsed="1"/>
-    <w:lsdException w:name="Table List 5" w:semiHidden="1" w:unhideWhenUsed="1"/>
-    <w:lsdException w:name="Table List 6" w:semiHidden="1" w:unhideWhenUsed="1"/>
-    <w:lsdException w:name="Table List 7" w:semiHidden="1" w:unhideWhenUsed="1"/>
-    <w:lsdException w:name="Table List 8" w:semiHidden="1" w:unhideWhenUsed="1"/>
-    <w:lsdException w:name="Table 3D effects 1" w:semiHidden="1" w:unhideWhenUsed="1"/>
-    <w:lsdException w:name="Table 3D effects 2" w:semiHidden="1" w:unhideWhenUsed="1"/>
-    <w:lsdException w:name="Table 3D effects 3" w:semiHidden="1" w:unhideWhenUsed="1"/>
-    <w:lsdException w:name="Table Contemporary" w:semiHidden="1" w:unhideWhenUsed="1"/>
-    <w:lsdException w:name="Table Elegant" w:semiHidden="1" w:unhideWhenUsed="1"/>
-    <w:lsdException w:name="Table Professional" w:semiHidden="1" w:unhideWhenUsed="1"/>
-    <w:lsdException w:name="Table Subtle 1" w:semiHidden="1" w:unhideWhenUsed="1"/>
-    <w:lsdException w:name="Table Subtle 2" w:semiHidden="1" w:unhideWhenUsed="1"/>
-    <w:lsdException w:name="Table Web 1" w:semiHidden="1" w:unhideWhenUsed="1"/>
-    <w:lsdException w:name="Table Web 2" w:semiHidden="1" w:unhideWhenUsed="1"/>
-    <w:lsdException w:name="Table Web 3" w:semiHidden="1" w:unhideWhenUsed="1"/>
-    <w:lsdException w:name="Balloon Text" w:semiHidden="1" w:unhideWhenUsed="1"/>
-    <w:lsdException w:name="Table Grid" w:uiPriority="39"/>
-    <w:lsdException w:name="Table Theme" w:semiHidden="1" w:unhideWhenUsed="1"/>
-    <w:lsdException w:name="Placeholder Text" w:semiHidden="1"/>
-    <w:lsdException w:name="No Spacing" w:uiPriority="1" w:qFormat="1"/>
-    <w:lsdException w:name="Light Shading" w:uiPriority="60"/>
-    <w:lsdException w:name="Light List" w:uiPriority="61"/>
-    <w:lsdException w:name="Light Grid" w:uiPriority="62"/>
-    <w:lsdException w:name="Medium Shading 1" w:uiPriority="63"/>
-    <w:lsdException w:name="Medium Shading 2" w:uiPriority="64"/>
-    <w:lsdException w:name="Medium List 1" w:uiPriority="65"/>
-    <w:lsdException w:name="Medium List 2" w:uiPriority="66"/>
-    <w:lsdException w:name="Medium Grid 1" w:uiPriority="67"/>
-    <w:lsdException w:name="Medium Grid 2" w:uiPriority="68"/>
-    <w:lsdException w:name="Medium Grid 3" w:uiPriority="69"/>
-    <w:lsdException w:name="Dark List" w:uiPriority="70"/>
-    <w:lsdException w:name="Colorful Shading" w:uiPriority="71"/>
-    <w:lsdException w:name="Colorful List" w:uiPriority="72"/>
-    <w:lsdException w:name="Colorful Grid" w:uiPriority="73"/>
-    <w:lsdException w:name="Light Shading Accent 1" w:uiPriority="60"/>
-    <w:lsdException w:name="Light List Accent 1" w:uiPriority="61"/>
-    <w:lsdException w:name="Light Grid Accent 1" w:uiPriority="62"/>
-    <w:lsdException w:name="Medium Shading 1 Accent 1" w:uiPriority="63"/>
-    <w:lsdException w:name="Medium Shading 2 Accent 1" w:uiPriority="64"/>
-    <w:lsdException w:name="Medium List 1 Accent 1" w:uiPriority="65"/>
-    <w:lsdException w:name="Revision" w:semiHidden="1"/>
-    <w:lsdException w:name="List Paragraph" w:uiPriority="34" w:qFormat="1"/>
-    <w:lsdException w:name="Quote" w:uiPriority="29" w:qFormat="1"/>
-    <w:lsdException w:name="Intense Quote" w:uiPriority="30" w:qFormat="1"/>
-    <w:lsdException w:name="Medium List 2 Accent 1" w:uiPriority="66"/>
-    <w:lsdException w:name="Medium Grid 1 Accent 1" w:uiPriority="67"/>
-    <w:lsdException w:name="Medium Grid 2 Accent 1" w:uiPriority="68"/>
-    <w:lsdException w:name="Medium Grid 3 Accent 1" w:uiPriority="69"/>
-    <w:lsdException w:name="Dark List Accent 1" w:uiPriority="70"/>
-    <w:lsdException w:name="Colorful Shading Accent 1" w:uiPriority="71"/>
-    <w:lsdException w:name="Colorful List Accent 1" w:uiPriority="72"/>
-    <w:lsdException w:name="Colorful Grid Accent 1" w:uiPriority="73"/>
-    <w:lsdException w:name="Light Shading Accent 2" w:uiPriority="60"/>
-    <w:lsdException w:name="Light List Accent 2" w:uiPriority="61"/>
-    <w:lsdException w:name="Light Grid Accent 2" w:uiPriority="62"/>
-    <w:lsdException w:name="Medium Shading 1 Accent 2" w:uiPriority="63"/>
-    <w:lsdException w:name="Medium Shading 2 Accent 2" w:uiPriority="64"/>
-    <w:lsdException w:name="Medium List 1 Accent 2" w:uiPriority="65"/>
-    <w:lsdException w:name="Medium List 2 Accent 2" w:uiPriority="66"/>
-    <w:lsdException w:name="Medium Grid 1 Accent 2" w:uiPriority="67"/>
-    <w:lsdException w:name="Medium Grid 2 Accent 2" w:uiPriority="68"/>
-    <w:lsdException w:name="Medium Grid 3 Accent 2" w:uiPriority="69"/>
-    <w:lsdException w:name="Dark List Accent 2" w:uiPriority="70"/>
-    <w:lsdException w:name="Colorful Shading Accent 2" w:uiPriority="71"/>
-    <w:lsdException w:name="Colorful List Accent 2" w:uiPriority="72"/>
-    <w:lsdException w:name="Colorful Grid Accent 2" w:uiPriority="73"/>
-    <w:lsdException w:name="Light Shading Accent 3" w:uiPriority="60"/>
-    <w:lsdException w:name="Light List Accent 3" w:uiPriority="61"/>
-    <w:lsdException w:name="Light Grid Accent 3" w:uiPriority="62"/>
-    <w:lsdException w:name="Medium Shading 1 Accent 3" w:uiPriority="63"/>
-    <w:lsdException w:name="Medium Shading 2 Accent 3" w:uiPriority="64"/>
-    <w:lsdException w:name="Medium List 1 Accent 3" w:uiPriority="65"/>
-    <w:lsdException w:name="Medium List 2 Accent 3" w:uiPriority="66"/>
-    <w:lsdException w:name="Medium Grid 1 Accent 3" w:uiPriority="67"/>
-    <w:lsdException w:name="Medium Grid 2 Accent 3" w:uiPriority="68"/>
-    <w:lsdException w:name="Medium Grid 3 Accent 3" w:uiPriority="69"/>
-    <w:lsdException w:name="Dark List Accent 3" w:uiPriority="70"/>
-    <w:lsdException w:name="Colorful Shading Accent 3" w:uiPriority="71"/>
-    <w:lsdException w:name="Colorful List Accent 3" w:uiPriority="72"/>
-    <w:lsdException w:name="Colorful Grid Accent 3" w:uiPriority="73"/>
-    <w:lsdException w:name="Light Shading Accent 4" w:uiPriority="60"/>
-    <w:lsdException w:name="Light List Accent 4" w:uiPriority="61"/>
-    <w:lsdException w:name="Light Grid Accent 4" w:uiPriority="62"/>
-    <w:lsdException w:name="Medium Shading 1 Accent 4" w:uiPriority="63"/>
-    <w:lsdException w:name="Medium Shading 2 Accent 4" w:uiPriority="64"/>
-    <w:lsdException w:name="Medium List 1 Accent 4" w:uiPriority="65"/>
-    <w:lsdException w:name="Medium List 2 Accent 4" w:uiPriority="66"/>
-    <w:lsdException w:name="Medium Grid 1 Accent 4" w:uiPriority="67"/>
-    <w:lsdException w:name="Medium Grid 2 Accent 4" w:uiPriority="68"/>
-    <w:lsdException w:name="Medium Grid 3 Accent 4" w:uiPriority="69"/>
-    <w:lsdException w:name="Dark List Accent 4" w:uiPriority="70"/>
-    <w:lsdException w:name="Colorful Shading Accent 4" w:uiPriority="71"/>
-    <w:lsdException w:name="Colorful List Accent 4" w:uiPriority="72"/>
-    <w:lsdException w:name="Colorful Grid Accent 4" w:uiPriority="73"/>
-    <w:lsdException w:name="Light Shading Accent 5" w:uiPriority="60"/>
-    <w:lsdException w:name="Light List Accent 5" w:uiPriority="61"/>
-    <w:lsdException w:name="Light Grid Accent 5" w:uiPriority="62"/>
-    <w:lsdException w:name="Medium Shading 1 Accent 5" w:uiPriority="63"/>
-    <w:lsdException w:name="Medium Shading 2 Accent 5" w:uiPriority="64"/>
-    <w:lsdException w:name="Medium List 1 Accent 5" w:uiPriority="65"/>
-    <w:lsdException w:name="Medium List 2 Accent 5" w:uiPriority="66"/>
-    <w:lsdException w:name="Medium Grid 1 Accent 5" w:uiPriority="67"/>
-    <w:lsdException w:name="Medium Grid 2 Accent 5" w:uiPriority="68"/>
-    <w:lsdException w:name="Medium Grid 3 Accent 5" w:uiPriority="69"/>
-    <w:lsdException w:name="Dark List Accent 5" w:uiPriority="70"/>
-    <w:lsdException w:name="Colorful Shading Accent 5" w:uiPriority="71"/>
-    <w:lsdException w:name="Colorful List Accent 5" w:uiPriority="72"/>
-    <w:lsdException w:name="Colorful Grid Accent 5" w:uiPriority="73"/>
-    <w:lsdException w:name="Light Shading Accent 6" w:uiPriority="60"/>
-    <w:lsdException w:name="Light List Accent 6" w:uiPriority="61"/>
-    <w:lsdException w:name="Light Grid Accent 6" w:uiPriority="62"/>
-    <w:lsdException w:name="Medium Shading 1 Accent 6" w:uiPriority="63"/>
-    <w:lsdException w:name="Medium Shading 2 Accent 6" w:uiPriority="64"/>
-    <w:lsdException w:name="Medium List 1 Accent 6" w:uiPriority="65"/>
-    <w:lsdException w:name="Medium List 2 Accent 6" w:uiPriority="66"/>
-    <w:lsdException w:name="Medium Grid 1 Accent 6" w:uiPriority="67"/>
-    <w:lsdException w:name="Medium Grid 2 Accent 6" w:uiPriority="68"/>
-    <w:lsdException w:name="Medium Grid 3 Accent 6" w:uiPriority="69"/>
-    <w:lsdException w:name="Dark List Accent 6" w:uiPriority="70"/>
-    <w:lsdException w:name="Colorful Shading Accent 6" w:uiPriority="71"/>
-    <w:lsdException w:name="Colorful List Accent 6" w:uiPriority="72"/>
-    <w:lsdException w:name="Colorful Grid Accent 6" w:uiPriority="73"/>
-    <w:lsdException w:name="Subtle Emphasis" w:uiPriority="19" w:qFormat="1"/>
-    <w:lsdException w:name="Intense Emphasis" w:uiPriority="21" w:qFormat="1"/>
-    <w:lsdException w:name="Subtle Reference" w:uiPriority="31" w:qFormat="1"/>
-    <w:lsdException w:name="Intense Reference" w:uiPriority="32" w:qFormat="1"/>
-    <w:lsdException w:name="Book Title" w:uiPriority="33" w:qFormat="1"/>
-    <w:lsdException w:name="Bibliography" w:semiHidden="1" w:uiPriority="37" w:unhideWhenUsed="1"/>
-    <w:lsdException w:name="TOC Heading" w:semiHidden="1" w:uiPriority="39" w:unhideWhenUsed="1" w:qFormat="1"/>
-    <w:lsdException w:name="Plain Table 1" w:uiPriority="41"/>
-    <w:lsdException w:name="Plain Table 2" w:uiPriority="42"/>
-    <w:lsdException w:name="Plain Table 3" w:uiPriority="43"/>
-    <w:lsdException w:name="Plain Table 4" w:uiPriority="44"/>
-    <w:lsdException w:name="Plain Table 5" w:uiPriority="45"/>
-    <w:lsdException w:name="Grid Table Light" w:uiPriority="40"/>
-    <w:lsdException w:name="Grid Table 1 Light" w:uiPriority="46"/>
-    <w:lsdException w:name="Grid Table 2" w:uiPriority="47"/>
-    <w:lsdException w:name="Grid Table 3" w:uiPriority="48"/>
-    <w:lsdException w:name="Grid Table 4" w:uiPriority="49"/>
-    <w:lsdException w:name="Grid Table 5 Dark" w:uiPriority="50"/>
-    <w:lsdException w:name="Grid Table 6 Colorful" w:uiPriority="51"/>
-    <w:lsdException w:name="Grid Table 7 Colorful" w:uiPriority="52"/>
-    <w:lsdException w:name="Grid Table 1 Light Accent 1" w:uiPriority="46"/>
-    <w:lsdException w:name="Grid Table 2 Accent 1" w:uiPriority="47"/>
-    <w:lsdException w:name="Grid Table 3 Accent 1" w:uiPriority="48"/>
-    <w:lsdException w:name="Grid Table 4 Accent 1" w:uiPriority="49"/>
-    <w:lsdException w:name="Grid Table 5 Dark Accent 1" w:uiPriority="50"/>
-    <w:lsdException w:name="Grid Table 6 Colorful Accent 1" w:uiPriority="51"/>
-    <w:lsdException w:name="Grid Table 7 Colorful Accent 1" w:uiPriority="52"/>
-    <w:lsdException w:name="Grid Table 1 Light Accent 2" w:uiPriority="46"/>
-    <w:lsdException w:name="Grid Table 2 Accent 2" w:uiPriority="47"/>
-    <w:lsdException w:name="Grid Table 3 Accent 2" w:uiPriority="48"/>
-    <w:lsdException w:name="Grid Table 4 Accent 2" w:uiPriority="49"/>
-    <w:lsdException w:name="Grid Table 5 Dark Accent 2" w:uiPriority="50"/>
-    <w:lsdException w:name="Grid Table 6 Colorful Accent 2" w:uiPriority="51"/>
-    <w:lsdException w:name="Grid Table 7 Colorful Accent 2" w:uiPriority="52"/>
-    <w:lsdException w:name="Grid Table 1 Light Accent 3" w:uiPriority="46"/>
-    <w:lsdException w:name="Grid Table 2 Accent 3" w:uiPriority="47"/>
-    <w:lsdException w:name="Grid Table 3 Accent 3" w:uiPriority="48"/>
-    <w:lsdException w:name="Grid Table 4 Accent 3" w:uiPriority="49"/>
-    <w:lsdException w:name="Grid Table 5 Dark Accent 3" w:uiPriority="50"/>
-    <w:lsdException w:name="Grid Table 6 Colorful Accent 3" w:uiPriority="51"/>
-    <w:lsdException w:name="Grid Table 7 Colorful Accent 3" w:uiPriority="52"/>
-    <w:lsdException w:name="Grid Table 1 Light Accent 4" w:uiPriority="46"/>
-    <w:lsdException w:name="Grid Table 2 Accent 4" w:uiPriority="47"/>
-    <w:lsdException w:name="Grid Table 3 Accent 4" w:uiPriority="48"/>
-    <w:lsdException w:name="Grid Table 4 Accent 4" w:uiPriority="49"/>
-    <w:lsdException w:name="Grid Table 5 Dark Accent 4" w:uiPriority="50"/>
-    <w:lsdException w:name="Grid Table 6 Colorful Accent 4" w:uiPriority="51"/>
-    <w:lsdException w:name="Grid Table 7 Colorful Accent 4" w:uiPriority="52"/>
-    <w:lsdException w:name="Grid Table 1 Light Accent 5" w:uiPriority="46"/>
-    <w:lsdException w:name="Grid Table 2 Accent 5" w:uiPriority="47"/>
-    <w:lsdException w:name="Grid Table 3 Accent 5" w:uiPriority="48"/>
-    <w:lsdException w:name="Grid Table 4 Accent 5" w:uiPriority="49"/>
-    <w:lsdException w:name="Grid Table 5 Dark Accent 5" w:uiPriority="50"/>
-    <w:lsdException w:name="Grid Table 6 Colorful Accent 5" w:uiPriority="51"/>
-    <w:lsdException w:name="Grid Table 7 Colorful Accent 5" w:uiPriority="52"/>
-    <w:lsdException w:name="Grid Table 1 Light Accent 6" w:uiPriority="46"/>
-    <w:lsdException w:name="Grid Table 2 Accent 6" w:uiPriority="47"/>
-    <w:lsdException w:name="Grid Table 3 Accent 6" w:uiPriority="48"/>
-    <w:lsdException w:name="Grid Table 4 Accent 6" w:uiPriority="49"/>
-    <w:lsdException w:name="Grid Table 5 Dark Accent 6" w:uiPriority="50"/>
-    <w:lsdException w:name="Grid Table 6 Colorful Accent 6" w:uiPriority="51"/>
-    <w:lsdException w:name="Grid Table 7 Colorful Accent 6" w:uiPriority="52"/>
-    <w:lsdException w:name="List Table 1 Light" w:uiPriority="46"/>
-    <w:lsdException w:name="List Table 2" w:uiPriority="47"/>
-    <w:lsdException w:name="List Table 3" w:uiPriority="48"/>
-    <w:lsdException w:name="List Table 4" w:uiPriority="49"/>
-    <w:lsdException w:name="List Table 5 Dark" w:uiPriority="50"/>
-    <w:lsdException w:name="List Table 6 Colorful" w:uiPriority="51"/>
-    <w:lsdException w:name="List Table 7 Colorful" w:uiPriority="52"/>
-    <w:lsdException w:name="List Table 1 Light Accent 1" w:uiPriority="46"/>
-    <w:lsdException w:name="List Table 2 Accent 1" w:uiPriority="47"/>
-    <w:lsdException w:name="List Table 3 Accent 1" w:uiPriority="48"/>
-    <w:lsdException w:name="List Table 4 Accent 1" w:uiPriority="49"/>
-    <w:lsdException w:name="List Table 5 Dark Accent 1" w:uiPriority="50"/>
-    <w:lsdException w:name="List Table 6 Colorful Accent 1" w:uiPriority="51"/>
-    <w:lsdException w:name="List Table 7 Colorful Accent 1" w:uiPriority="52"/>
-    <w:lsdException w:name="List Table 1 Light Accent 2" w:uiPriority="46"/>
-    <w:lsdException w:name="List Table 2 Accent 2" w:uiPriority="47"/>
-    <w:lsdException w:name="List Table 3 Accent 2" w:uiPriority="48"/>
-    <w:lsdException w:name="List Table 4 Accent 2" w:uiPriority="49"/>
-    <w:lsdException w:name="List Table 5 Dark Accent 2" w:uiPriority="50"/>
-    <w:lsdException w:name="List Table 6 Colorful Accent 2" w:uiPriority="51"/>
-    <w:lsdException w:name="List Table 7 Colorful Accent 2" w:uiPriority="52"/>
-    <w:lsdException w:name="List Table 1 Light Accent 3" w:uiPriority="46"/>
-    <w:lsdException w:name="List Table 2 Accent 3" w:uiPriority="47"/>
-    <w:lsdException w:name="List Table 3 Accent 3" w:uiPriority="48"/>
-    <w:lsdException w:name="List Table 4 Accent 3" w:uiPriority="49"/>
-    <w:lsdException w:name="List Table 5 Dark Accent 3" w:uiPriority="50"/>
-    <w:lsdException w:name="List Table 6 Colorful Accent 3" w:uiPriority="51"/>
-    <w:lsdException w:name="List Table 7 Colorful Accent 3" w:uiPriority="52"/>
-    <w:lsdException w:name="List Table 1 Light Accent 4" w:uiPriority="46"/>
-    <w:lsdException w:name="List Table 2 Accent 4" w:uiPriority="47"/>
-    <w:lsdException w:name="List Table 3 Accent 4" w:uiPriority="48"/>
-    <w:lsdException w:name="List Table 4 Accent 4" w:uiPriority="49"/>
-    <w:lsdException w:name="List Table 5 Dark Accent 4" w:uiPriority="50"/>
-    <w:lsdException w:name="List Table 6 Colorful Accent 4" w:uiPriority="51"/>
-    <w:lsdException w:name="List Table 7 Colorful Accent 4" w:uiPriority="52"/>
-    <w:lsdException w:name="List Table 1 Light Accent 5" w:uiPriority="46"/>
-    <w:lsdException w:name="List Table 2 Accent 5" w:uiPriority="47"/>
-    <w:lsdException w:name="List Table 3 Accent 5" w:uiPriority="48"/>
-    <w:lsdException w:name="List Table 4 Accent 5" w:uiPriority="49"/>
-    <w:lsdException w:name="List Table 5 Dark Accent 5" w:uiPriority="50"/>
-    <w:lsdException w:name="List Table 6 Colorful Accent 5" w:uiPriority="51"/>
-    <w:lsdException w:name="List Table 7 Colorful Accent 5" w:uiPriority="52"/>
-    <w:lsdException w:name="List Table 1 Light Accent 6" w:uiPriority="46"/>
-    <w:lsdException w:name="List Table 2 Accent 6" w:uiPriority="47"/>
-    <w:lsdException w:name="List Table 3 Accent 6" w:uiPriority="48"/>
-    <w:lsdException w:name="List Table 4 Accent 6" w:uiPriority="49"/>
-    <w:lsdException w:name="List Table 5 Dark Accent 6" w:uiPriority="50"/>
-    <w:lsdException w:name="List Table 6 Colorful Accent 6" w:uiPriority="51"/>
-    <w:lsdException w:name="List Table 7 Colorful Accent 6" w:uiPriority="52"/>
-    <w:lsdException w:name="Mention" w:semiHidden="1" w:unhideWhenUsed="1"/>
-    <w:lsdException w:name="Smart Hyperlink" w:semiHidden="1" w:unhideWhenUsed="1"/>
-    <w:lsdException w:name="Hashtag" w:semiHidden="1" w:unhideWhenUsed="1"/>
-    <w:lsdException w:name="Unresolved Mention" w:semiHidden="1" w:unhideWhenUsed="1"/>
+  <w:latentStyles w:defLockedState="0" w:defUIPriority="99" w:defSemiHidden="1" w:defUnhideWhenUsed="1" w:defQFormat="0" w:count="267">
+    <w:lsdException w:name="Normal" w:semiHidden="0" w:uiPriority="0" w:unhideWhenUsed="0" w:qFormat="1"/>
+    <w:lsdException w:name="heading 1" w:semiHidden="0" w:uiPriority="9" w:unhideWhenUsed="0" w:qFormat="1"/>
+    <w:lsdException w:name="heading 2" w:uiPriority="9" w:qFormat="1"/>
+    <w:lsdException w:name="heading 3" w:uiPriority="9" w:qFormat="1"/>
+    <w:lsdException w:name="heading 4" w:uiPriority="9" w:qFormat="1"/>
+    <w:lsdException w:name="heading 5" w:uiPriority="9" w:qFormat="1"/>
+    <w:lsdException w:name="heading 6" w:uiPriority="9" w:qFormat="1"/>
+    <w:lsdException w:name="heading 7" w:uiPriority="9" w:qFormat="1"/>
+    <w:lsdException w:name="heading 8" w:uiPriority="9" w:qFormat="1"/>
+    <w:lsdException w:name="heading 9" w:uiPriority="9" w:qFormat="1"/>
+    <w:lsdException w:name="toc 1" w:uiPriority="39"/>
+    <w:lsdException w:name="toc 2" w:uiPriority="39"/>
+    <w:lsdException w:name="toc 3" w:uiPriority="39"/>
+    <w:lsdException w:name="toc 4" w:uiPriority="39"/>
+    <w:lsdException w:name="toc 5" w:uiPriority="39"/>
+    <w:lsdException w:name="toc 6" w:uiPriority="39"/>
+    <w:lsdException w:name="toc 7" w:uiPriority="39"/>
+    <w:lsdException w:name="toc 8" w:uiPriority="39"/>
+    <w:lsdException w:name="toc 9" w:uiPriority="39"/>
+    <w:lsdException w:name="caption" w:uiPriority="35" w:qFormat="1"/>
+    <w:lsdException w:name="Title" w:semiHidden="0" w:uiPriority="10" w:unhideWhenUsed="0" w:qFormat="1"/>
+    <w:lsdException w:name="Default Paragraph Font" w:uiPriority="1"/>
+    <w:lsdException w:name="Subtitle" w:semiHidden="0" w:uiPriority="11" w:unhideWhenUsed="0" w:qFormat="1"/>
+    <w:lsdException w:name="Strong" w:semiHidden="0" w:uiPriority="22" w:unhideWhenUsed="0" w:qFormat="1"/>
+    <w:lsdException w:name="Emphasis" w:semiHidden="0" w:uiPriority="20" w:unhideWhenUsed="0" w:qFormat="1"/>
+    <w:lsdException w:name="Table Grid" w:semiHidden="0" w:uiPriority="39" w:unhideWhenUsed="0"/>
+    <w:lsdException w:name="Placeholder Text" w:unhideWhenUsed="0"/>
+    <w:lsdException w:name="No Spacing" w:semiHidden="0" w:uiPriority="1" w:unhideWhenUsed="0" w:qFormat="1"/>
+    <w:lsdException w:name="Light Shading" w:semiHidden="0" w:uiPriority="60" w:unhideWhenUsed="0"/>
+    <w:lsdException w:name="Light List" w:semiHidden="0" w:uiPriority="61" w:unhideWhenUsed="0"/>
+    <w:lsdException w:name="Light Grid" w:semiHidden="0" w:uiPriority="62" w:unhideWhenUsed="0"/>
+    <w:lsdException w:name="Medium Shading 1" w:semiHidden="0" w:uiPriority="63" w:unhideWhenUsed="0"/>
+    <w:lsdException w:name="Medium Shading 2" w:semiHidden="0" w:uiPriority="64" w:unhideWhenUsed="0"/>
+    <w:lsdException w:name="Medium List 1" w:semiHidden="0" w:uiPriority="65" w:unhideWhenUsed="0"/>
+    <w:lsdException w:name="Medium List 2" w:semiHidden="0" w:uiPriority="66" w:unhideWhenUsed="0"/>
+    <w:lsdException w:name="Medium Grid 1" w:semiHidden="0" w:uiPriority="67" w:unhideWhenUsed="0"/>
+    <w:lsdException w:name="Medium Grid 2" w:semiHidden="0" w:uiPriority="68" w:unhideWhenUsed="0"/>
+    <w:lsdException w:name="Medium Grid 3" w:semiHidden="0" w:uiPriority="69" w:unhideWhenUsed="0"/>
+    <w:lsdException w:name="Dark List" w:semiHidden="0" w:uiPriority="70" w:unhideWhenUsed="0"/>
+    <w:lsdException w:name="Colorful Shading" w:semiHidden="0" w:uiPriority="71" w:unhideWhenUsed="0"/>
+    <w:lsdException w:name="Colorful List" w:semiHidden="0" w:uiPriority="72" w:unhideWhenUsed="0"/>
+    <w:lsdException w:name="Colorful Grid" w:semiHidden="0" w:uiPriority="73" w:unhideWhenUsed="0"/>
+    <w:lsdException w:name="Light Shading Accent 1" w:semiHidden="0" w:uiPriority="60" w:unhideWhenUsed="0"/>
+    <w:lsdException w:name="Light List Accent 1" w:semiHidden="0" w:uiPriority="61" w:unhideWhenUsed="0"/>
+    <w:lsdException w:name="Light Grid Accent 1" w:semiHidden="0" w:uiPriority="62" w:unhideWhenUsed="0"/>
+    <w:lsdException w:name="Medium Shading 1 Accent 1" w:semiHidden="0" w:uiPriority="63" w:unhideWhenUsed="0"/>
+    <w:lsdException w:name="Medium Shading 2 Accent 1" w:semiHidden="0" w:uiPriority="64" w:unhideWhenUsed="0"/>
+    <w:lsdException w:name="Medium List 1 Accent 1" w:semiHidden="0" w:uiPriority="65" w:unhideWhenUsed="0"/>
+    <w:lsdException w:name="Revision" w:unhideWhenUsed="0"/>
+    <w:lsdException w:name="List Paragraph" w:semiHidden="0" w:uiPriority="34" w:unhideWhenUsed="0" w:qFormat="1"/>
+    <w:lsdException w:name="Quote" w:semiHidden="0" w:uiPriority="29" w:unhideWhenUsed="0" w:qFormat="1"/>
+    <w:lsdException w:name="Intense Quote" w:semiHidden="0" w:uiPriority="30" w:unhideWhenUsed="0" w:qFormat="1"/>
+    <w:lsdException w:name="Medium List 2 Accent 1" w:semiHidden="0" w:uiPriority="66" w:unhideWhenUsed="0"/>
+    <w:lsdException w:name="Medium Grid 1 Accent 1" w:semiHidden="0" w:uiPriority="67" w:unhideWhenUsed="0"/>
+    <w:lsdException w:name="Medium Grid 2 Accent 1" w:semiHidden="0" w:uiPriority="68" w:unhideWhenUsed="0"/>
+    <w:lsdException w:name="Medium Grid 3 Accent 1" w:semiHidden="0" w:uiPriority="69" w:unhideWhenUsed="0"/>
+    <w:lsdException w:name="Dark List Accent 1" w:semiHidden="0" w:uiPriority="70" w:unhideWhenUsed="0"/>
+    <w:lsdException w:name="Colorful Shading Accent 1" w:semiHidden="0" w:uiPriority="71" w:unhideWhenUsed="0"/>
+    <w:lsdException w:name="Colorful List Accent 1" w:semiHidden="0" w:uiPriority="72" w:unhideWhenUsed="0"/>
+    <w:lsdException w:name="Colorful Grid Accent 1" w:semiHidden="0" w:uiPriority="73" w:unhideWhenUsed="0"/>
+    <w:lsdException w:name="Light Shading Accent 2" w:semiHidden="0" w:uiPriority="60" w:unhideWhenUsed="0"/>
+    <w:lsdException w:name="Light List Accent 2" w:semiHidden="0" w:uiPriority="61" w:unhideWhenUsed="0"/>
+    <w:lsdException w:name="Light Grid Accent 2" w:semiHidden="0" w:uiPriority="62" w:unhideWhenUsed="0"/>
+    <w:lsdException w:name="Medium Shading 1 Accent 2" w:semiHidden="0" w:uiPriority="63" w:unhideWhenUsed="0"/>
+    <w:lsdException w:name="Medium Shading 2 Accent 2" w:semiHidden="0" w:uiPriority="64" w:unhideWhenUsed="0"/>
+    <w:lsdException w:name="Medium List 1 Accent 2" w:semiHidden="0" w:uiPriority="65" w:unhideWhenUsed="0"/>
+    <w:lsdException w:name="Medium List 2 Accent 2" w:semiHidden="0" w:uiPriority="66" w:unhideWhenUsed="0"/>
+    <w:lsdException w:name="Medium Grid 1 Accent 2" w:semiHidden="0" w:uiPriority="67" w:unhideWhenUsed="0"/>
+    <w:lsdException w:name="Medium Grid 2 Accent 2" w:semiHidden="0" w:uiPriority="68" w:unhideWhenUsed="0"/>
+    <w:lsdException w:name="Medium Grid 3 Accent 2" w:semiHidden="0" w:uiPriority="69" w:unhideWhenUsed="0"/>
+    <w:lsdException w:name="Dark List Accent 2" w:semiHidden="0" w:uiPriority="70" w:unhideWhenUsed="0"/>
+    <w:lsdException w:name="Colorful Shading Accent 2" w:semiHidden="0" w:uiPriority="71" w:unhideWhenUsed="0"/>
+    <w:lsdException w:name="Colorful List Accent 2" w:semiHidden="0" w:uiPriority="72" w:unhideWhenUsed="0"/>
+    <w:lsdException w:name="Colorful Grid Accent 2" w:semiHidden="0" w:uiPriority="73" w:unhideWhenUsed="0"/>
+    <w:lsdException w:name="Light Shading Accent 3" w:semiHidden="0" w:uiPriority="60" w:unhideWhenUsed="0"/>
+    <w:lsdException w:name="Light List Accent 3" w:semiHidden="0" w:uiPriority="61" w:unhideWhenUsed="0"/>
+    <w:lsdException w:name="Light Grid Accent 3" w:semiHidden="0" w:uiPriority="62" w:unhideWhenUsed="0"/>
+    <w:lsdException w:name="Medium Shading 1 Accent 3" w:semiHidden="0" w:uiPriority="63" w:unhideWhenUsed="0"/>
+    <w:lsdException w:name="Medium Shading 2 Accent 3" w:semiHidden="0" w:uiPriority="64" w:unhideWhenUsed="0"/>
+    <w:lsdException w:name="Medium List 1 Accent 3" w:semiHidden="0" w:uiPriority="65" w:unhideWhenUsed="0"/>
+    <w:lsdException w:name="Medium List 2 Accent 3" w:semiHidden="0" w:uiPriority="66" w:unhideWhenUsed="0"/>
+    <w:lsdException w:name="Medium Grid 1 Accent 3" w:semiHidden="0" w:uiPriority="67" w:unhideWhenUsed="0"/>
+    <w:lsdException w:name="Medium Grid 2 Accent 3" w:semiHidden="0" w:uiPriority="68" w:unhideWhenUsed="0"/>
+    <w:lsdException w:name="Medium Grid 3 Accent 3" w:semiHidden="0" w:uiPriority="69" w:unhideWhenUsed="0"/>
+    <w:lsdException w:name="Dark List Accent 3" w:semiHidden="0" w:uiPriority="70" w:unhideWhenUsed="0"/>
+    <w:lsdException w:name="Colorful Shading Accent 3" w:semiHidden="0" w:uiPriority="71" w:unhideWhenUsed="0"/>
+    <w:lsdException w:name="Colorful List Accent 3" w:semiHidden="0" w:uiPriority="72" w:unhideWhenUsed="0"/>
+    <w:lsdException w:name="Colorful Grid Accent 3" w:semiHidden="0" w:uiPriority="73" w:unhideWhenUsed="0"/>
+    <w:lsdException w:name="Light Shading Accent 4" w:semiHidden="0" w:uiPriority="60" w:unhideWhenUsed="0"/>
+    <w:lsdException w:name="Light List Accent 4" w:semiHidden="0" w:uiPriority="61" w:unhideWhenUsed="0"/>
+    <w:lsdException w:name="Light Grid Accent 4" w:semiHidden="0" w:uiPriority="62" w:unhideWhenUsed="0"/>
+    <w:lsdException w:name="Medium Shading 1 Accent 4" w:semiHidden="0" w:uiPriority="63" w:unhideWhenUsed="0"/>
+    <w:lsdException w:name="Medium Shading 2 Accent 4" w:semiHidden="0" w:uiPriority="64" w:unhideWhenUsed="0"/>
+    <w:lsdException w:name="Medium List 1 Accent 4" w:semiHidden="0" w:uiPriority="65" w:unhideWhenUsed="0"/>
+    <w:lsdException w:name="Medium List 2 Accent 4" w:semiHidden="0" w:uiPriority="66" w:unhideWhenUsed="0"/>
+    <w:lsdException w:name="Medium Grid 1 Accent 4" w:semiHidden="0" w:uiPriority="67" w:unhideWhenUsed="0"/>
+    <w:lsdException w:name="Medium Grid 2 Accent 4" w:semiHidden="0" w:uiPriority="68" w:unhideWhenUsed="0"/>
+    <w:lsdException w:name="Medium Grid 3 Accent 4" w:semiHidden="0" w:uiPriority="69" w:unhideWhenUsed="0"/>
+    <w:lsdException w:name="Dark List Accent 4" w:semiHidden="0" w:uiPriority="70" w:unhideWhenUsed="0"/>
+    <w:lsdException w:name="Colorful Shading Accent 4" w:semiHidden="0" w:uiPriority="71" w:unhideWhenUsed="0"/>
+    <w:lsdException w:name="Colorful List Accent 4" w:semiHidden="0" w:uiPriority="72" w:unhideWhenUsed="0"/>
+    <w:lsdException w:name="Colorful Grid Accent 4" w:semiHidden="0" w:uiPriority="73" w:unhideWhenUsed="0"/>
+    <w:lsdException w:name="Light Shading Accent 5" w:semiHidden="0" w:uiPriority="60" w:unhideWhenUsed="0"/>
+    <w:lsdException w:name="Light List Accent 5" w:semiHidden="0" w:uiPriority="61" w:unhideWhenUsed="0"/>
+    <w:lsdException w:name="Light Grid Accent 5" w:semiHidden="0" w:uiPriority="62" w:unhideWhenUsed="0"/>
+    <w:lsdException w:name="Medium Shading 1 Accent 5" w:semiHidden="0" w:uiPriority="63" w:unhideWhenUsed="0"/>
+    <w:lsdException w:name="Medium Shading 2 Accent 5" w:semiHidden="0" w:uiPriority="64" w:unhideWhenUsed="0"/>
+    <w:lsdException w:name="Medium List 1 Accent 5" w:semiHidden="0" w:uiPriority="65" w:unhideWhenUsed="0"/>
+    <w:lsdException w:name="Medium List 2 Accent 5" w:semiHidden="0" w:uiPriority="66" w:unhideWhenUsed="0"/>
+    <w:lsdException w:name="Medium Grid 1 Accent 5" w:semiHidden="0" w:uiPriority="67" w:unhideWhenUsed="0"/>
+    <w:lsdException w:name="Medium Grid 2 Accent 5" w:semiHidden="0" w:uiPriority="68" w:unhideWhenUsed="0"/>
+    <w:lsdException w:name="Medium Grid 3 Accent 5" w:semiHidden="0" w:uiPriority="69" w:unhideWhenUsed="0"/>
+    <w:lsdException w:name="Dark List Accent 5" w:semiHidden="0" w:uiPriority="70" w:unhideWhenUsed="0"/>
+    <w:lsdException w:name="Colorful Shading Accent 5" w:semiHidden="0" w:uiPriority="71" w:unhideWhenUsed="0"/>
+    <w:lsdException w:name="Colorful List Accent 5" w:semiHidden="0" w:uiPriority="72" w:unhideWhenUsed="0"/>
+    <w:lsdException w:name="Colorful Grid Accent 5" w:semiHidden="0" w:uiPriority="73" w:unhideWhenUsed="0"/>
+    <w:lsdException w:name="Light Shading Accent 6" w:semiHidden="0" w:uiPriority="60" w:unhideWhenUsed="0"/>
+    <w:lsdException w:name="Light List Accent 6" w:semiHidden="0" w:uiPriority="61" w:unhideWhenUsed="0"/>
+    <w:lsdException w:name="Light Grid Accent 6" w:semiHidden="0" w:uiPriority="62" w:unhideWhenUsed="0"/>
+    <w:lsdException w:name="Medium Shading 1 Accent 6" w:semiHidden="0" w:uiPriority="63" w:unhideWhenUsed="0"/>
+    <w:lsdException w:name="Medium Shading 2 Accent 6" w:semiHidden="0" w:uiPriority="64" w:unhideWhenUsed="0"/>
+    <w:lsdException w:name="Medium List 1 Accent 6" w:semiHidden="0" w:uiPriority="65" w:unhideWhenUsed="0"/>
+    <w:lsdException w:name="Medium List 2 Accent 6" w:semiHidden="0" w:uiPriority="66" w:unhideWhenUsed="0"/>
+    <w:lsdException w:name="Medium Grid 1 Accent 6" w:semiHidden="0" w:uiPriority="67" w:unhideWhenUsed="0"/>
+    <w:lsdException w:name="Medium Grid 2 Accent 6" w:semiHidden="0" w:uiPriority="68" w:unhideWhenUsed="0"/>
+    <w:lsdException w:name="Medium Grid 3 Accent 6" w:semiHidden="0" w:uiPriority="69" w:unhideWhenUsed="0"/>
+    <w:lsdException w:name="Dark List Accent 6" w:semiHidden="0" w:uiPriority="70" w:unhideWhenUsed="0"/>
+    <w:lsdException w:name="Colorful Shading Accent 6" w:semiHidden="0" w:uiPriority="71" w:unhideWhenUsed="0"/>
+    <w:lsdException w:name="Colorful List Accent 6" w:semiHidden="0" w:uiPriority="72" w:unhideWhenUsed="0"/>
+    <w:lsdException w:name="Colorful Grid Accent 6" w:semiHidden="0" w:uiPriority="73" w:unhideWhenUsed="0"/>
+    <w:lsdException w:name="Subtle Emphasis" w:semiHidden="0" w:uiPriority="19" w:unhideWhenUsed="0" w:qFormat="1"/>
+    <w:lsdException w:name="Intense Emphasis" w:semiHidden="0" w:uiPriority="21" w:unhideWhenUsed="0" w:qFormat="1"/>
+    <w:lsdException w:name="Subtle Reference" w:semiHidden="0" w:uiPriority="31" w:unhideWhenUsed="0" w:qFormat="1"/>
+    <w:lsdException w:name="Intense Reference" w:semiHidden="0" w:uiPriority="32" w:unhideWhenUsed="0" w:qFormat="1"/>
+    <w:lsdException w:name="Book Title" w:semiHidden="0" w:uiPriority="33" w:unhideWhenUsed="0" w:qFormat="1"/>
+    <w:lsdException w:name="Bibliography" w:uiPriority="37"/>
+    <w:lsdException w:name="TOC Heading" w:uiPriority="39" w:qFormat="1"/>
   </w:latentStyles>
   <w:style w:type="paragraph" w:default="1" w:styleId="a">
     <w:name w:val="Normal"/>
@@ -5386,7 +5101,7 @@
     <w:name w:val="heading 1"/>
     <w:basedOn w:val="a"/>
     <w:next w:val="a"/>
-    <w:link w:val="10"/>
+    <w:link w:val="1Char"/>
     <w:uiPriority w:val="9"/>
     <w:qFormat/>
     <w:rsid w:val="00F65041"/>
@@ -5408,7 +5123,7 @@
     <w:name w:val="heading 2"/>
     <w:basedOn w:val="a"/>
     <w:next w:val="a"/>
-    <w:link w:val="20"/>
+    <w:link w:val="2Char"/>
     <w:uiPriority w:val="9"/>
     <w:unhideWhenUsed/>
     <w:qFormat/>
@@ -5432,7 +5147,7 @@
     <w:name w:val="heading 3"/>
     <w:basedOn w:val="a"/>
     <w:next w:val="a"/>
-    <w:link w:val="30"/>
+    <w:link w:val="3Char"/>
     <w:uiPriority w:val="9"/>
     <w:unhideWhenUsed/>
     <w:qFormat/>
@@ -5461,6 +5176,7 @@
     <w:uiPriority w:val="99"/>
     <w:semiHidden/>
     <w:unhideWhenUsed/>
+    <w:qFormat/>
     <w:tblPr>
       <w:tblInd w:w="0" w:type="dxa"/>
       <w:tblCellMar>
@@ -5477,8 +5193,8 @@
     <w:semiHidden/>
     <w:unhideWhenUsed/>
   </w:style>
-  <w:style w:type="character" w:customStyle="1" w:styleId="20">
-    <w:name w:val="标题 2 字符"/>
+  <w:style w:type="character" w:customStyle="1" w:styleId="2Char">
+    <w:name w:val="标题 2 Char"/>
     <w:basedOn w:val="a0"/>
     <w:link w:val="2"/>
     <w:uiPriority w:val="9"/>
@@ -5503,6 +5219,7 @@
       <w:lang w:eastAsia="en-US"/>
     </w:rPr>
     <w:tblPr>
+      <w:tblInd w:w="0" w:type="dxa"/>
       <w:tblBorders>
         <w:top w:val="single" w:sz="4" w:space="0" w:color="auto"/>
         <w:left w:val="single" w:sz="4" w:space="0" w:color="auto"/>
@@ -5511,12 +5228,18 @@
         <w:insideH w:val="single" w:sz="4" w:space="0" w:color="auto"/>
         <w:insideV w:val="single" w:sz="4" w:space="0" w:color="auto"/>
       </w:tblBorders>
+      <w:tblCellMar>
+        <w:top w:w="0" w:type="dxa"/>
+        <w:left w:w="108" w:type="dxa"/>
+        <w:bottom w:w="0" w:type="dxa"/>
+        <w:right w:w="108" w:type="dxa"/>
+      </w:tblCellMar>
     </w:tblPr>
   </w:style>
   <w:style w:type="paragraph" w:styleId="a4">
     <w:name w:val="Document Map"/>
     <w:basedOn w:val="a"/>
-    <w:link w:val="a5"/>
+    <w:link w:val="Char"/>
     <w:uiPriority w:val="99"/>
     <w:semiHidden/>
     <w:unhideWhenUsed/>
@@ -5527,8 +5250,8 @@
       <w:szCs w:val="18"/>
     </w:rPr>
   </w:style>
-  <w:style w:type="character" w:customStyle="1" w:styleId="a5">
-    <w:name w:val="文档结构图 字符"/>
+  <w:style w:type="character" w:customStyle="1" w:styleId="Char">
+    <w:name w:val="文档结构图 Char"/>
     <w:basedOn w:val="a0"/>
     <w:link w:val="a4"/>
     <w:uiPriority w:val="99"/>
@@ -5540,10 +5263,10 @@
       <w:szCs w:val="18"/>
     </w:rPr>
   </w:style>
-  <w:style w:type="paragraph" w:styleId="a6">
+  <w:style w:type="paragraph" w:styleId="a5">
     <w:name w:val="header"/>
     <w:basedOn w:val="a"/>
-    <w:link w:val="a7"/>
+    <w:link w:val="Char0"/>
     <w:uiPriority w:val="99"/>
     <w:unhideWhenUsed/>
     <w:rsid w:val="004F1F02"/>
@@ -5563,10 +5286,10 @@
       <w:szCs w:val="18"/>
     </w:rPr>
   </w:style>
-  <w:style w:type="character" w:customStyle="1" w:styleId="a7">
-    <w:name w:val="页眉 字符"/>
+  <w:style w:type="character" w:customStyle="1" w:styleId="Char0">
+    <w:name w:val="页眉 Char"/>
     <w:basedOn w:val="a0"/>
-    <w:link w:val="a6"/>
+    <w:link w:val="a5"/>
     <w:uiPriority w:val="99"/>
     <w:rsid w:val="004F1F02"/>
     <w:rPr>
@@ -5574,10 +5297,10 @@
       <w:szCs w:val="18"/>
     </w:rPr>
   </w:style>
-  <w:style w:type="paragraph" w:styleId="a8">
+  <w:style w:type="paragraph" w:styleId="a6">
     <w:name w:val="footer"/>
     <w:basedOn w:val="a"/>
-    <w:link w:val="a9"/>
+    <w:link w:val="Char1"/>
     <w:uiPriority w:val="99"/>
     <w:unhideWhenUsed/>
     <w:rsid w:val="004F1F02"/>
@@ -5594,10 +5317,10 @@
       <w:szCs w:val="18"/>
     </w:rPr>
   </w:style>
-  <w:style w:type="character" w:customStyle="1" w:styleId="a9">
-    <w:name w:val="页脚 字符"/>
+  <w:style w:type="character" w:customStyle="1" w:styleId="Char1">
+    <w:name w:val="页脚 Char"/>
     <w:basedOn w:val="a0"/>
-    <w:link w:val="a8"/>
+    <w:link w:val="a6"/>
     <w:uiPriority w:val="99"/>
     <w:rsid w:val="004F1F02"/>
     <w:rPr>
@@ -5605,7 +5328,7 @@
       <w:szCs w:val="18"/>
     </w:rPr>
   </w:style>
-  <w:style w:type="paragraph" w:styleId="aa">
+  <w:style w:type="paragraph" w:styleId="a7">
     <w:name w:val="List Paragraph"/>
     <w:basedOn w:val="a"/>
     <w:uiPriority w:val="34"/>
@@ -5615,10 +5338,10 @@
       <w:ind w:firstLineChars="200" w:firstLine="420"/>
     </w:pPr>
   </w:style>
-  <w:style w:type="paragraph" w:styleId="ab">
+  <w:style w:type="paragraph" w:styleId="a8">
     <w:name w:val="Balloon Text"/>
     <w:basedOn w:val="a"/>
-    <w:link w:val="ac"/>
+    <w:link w:val="Char2"/>
     <w:uiPriority w:val="99"/>
     <w:semiHidden/>
     <w:unhideWhenUsed/>
@@ -5628,10 +5351,10 @@
       <w:szCs w:val="18"/>
     </w:rPr>
   </w:style>
-  <w:style w:type="character" w:customStyle="1" w:styleId="ac">
-    <w:name w:val="批注框文本 字符"/>
+  <w:style w:type="character" w:customStyle="1" w:styleId="Char2">
+    <w:name w:val="批注框文本 Char"/>
     <w:basedOn w:val="a0"/>
-    <w:link w:val="ab"/>
+    <w:link w:val="a8"/>
     <w:uiPriority w:val="99"/>
     <w:semiHidden/>
     <w:rsid w:val="00205F70"/>
@@ -5640,7 +5363,7 @@
       <w:szCs w:val="18"/>
     </w:rPr>
   </w:style>
-  <w:style w:type="character" w:styleId="ad">
+  <w:style w:type="character" w:styleId="a9">
     <w:name w:val="annotation reference"/>
     <w:basedOn w:val="a0"/>
     <w:uiPriority w:val="99"/>
@@ -5652,10 +5375,10 @@
       <w:szCs w:val="21"/>
     </w:rPr>
   </w:style>
-  <w:style w:type="paragraph" w:styleId="ae">
+  <w:style w:type="paragraph" w:styleId="aa">
     <w:name w:val="annotation text"/>
     <w:basedOn w:val="a"/>
-    <w:link w:val="af"/>
+    <w:link w:val="Char3"/>
     <w:uiPriority w:val="99"/>
     <w:semiHidden/>
     <w:unhideWhenUsed/>
@@ -5664,16 +5387,16 @@
       <w:jc w:val="left"/>
     </w:pPr>
   </w:style>
-  <w:style w:type="character" w:customStyle="1" w:styleId="af">
-    <w:name w:val="批注文字 字符"/>
+  <w:style w:type="character" w:customStyle="1" w:styleId="Char3">
+    <w:name w:val="批注文字 Char"/>
     <w:basedOn w:val="a0"/>
-    <w:link w:val="ae"/>
+    <w:link w:val="aa"/>
     <w:uiPriority w:val="99"/>
     <w:semiHidden/>
     <w:rsid w:val="0049648F"/>
   </w:style>
-  <w:style w:type="character" w:customStyle="1" w:styleId="10">
-    <w:name w:val="标题 1 字符"/>
+  <w:style w:type="character" w:customStyle="1" w:styleId="1Char">
+    <w:name w:val="标题 1 Char"/>
     <w:basedOn w:val="a0"/>
     <w:link w:val="1"/>
     <w:uiPriority w:val="9"/>
@@ -5686,8 +5409,8 @@
       <w:szCs w:val="44"/>
     </w:rPr>
   </w:style>
-  <w:style w:type="character" w:customStyle="1" w:styleId="30">
-    <w:name w:val="标题 3 字符"/>
+  <w:style w:type="character" w:customStyle="1" w:styleId="3Char">
+    <w:name w:val="标题 3 Char"/>
     <w:basedOn w:val="a0"/>
     <w:link w:val="3"/>
     <w:uiPriority w:val="9"/>
@@ -5699,11 +5422,11 @@
       <w:szCs w:val="32"/>
     </w:rPr>
   </w:style>
-  <w:style w:type="paragraph" w:styleId="af0">
+  <w:style w:type="paragraph" w:styleId="ab">
     <w:name w:val="annotation subject"/>
-    <w:basedOn w:val="ae"/>
-    <w:next w:val="ae"/>
-    <w:link w:val="af1"/>
+    <w:basedOn w:val="aa"/>
+    <w:next w:val="aa"/>
+    <w:link w:val="Char4"/>
     <w:uiPriority w:val="99"/>
     <w:semiHidden/>
     <w:unhideWhenUsed/>
@@ -5713,10 +5436,10 @@
       <w:bCs/>
     </w:rPr>
   </w:style>
-  <w:style w:type="character" w:customStyle="1" w:styleId="af1">
-    <w:name w:val="批注主题 字符"/>
-    <w:basedOn w:val="af"/>
-    <w:link w:val="af0"/>
+  <w:style w:type="character" w:customStyle="1" w:styleId="Char4">
+    <w:name w:val="批注主题 Char"/>
+    <w:basedOn w:val="Char3"/>
+    <w:link w:val="ab"/>
     <w:uiPriority w:val="99"/>
     <w:semiHidden/>
     <w:rsid w:val="00411B04"/>
@@ -5725,11 +5448,11 @@
       <w:bCs/>
     </w:rPr>
   </w:style>
-  <w:style w:type="paragraph" w:styleId="af2">
+  <w:style w:type="paragraph" w:styleId="ac">
     <w:name w:val="Date"/>
     <w:basedOn w:val="a"/>
     <w:next w:val="a"/>
-    <w:link w:val="af3"/>
+    <w:link w:val="Char5"/>
     <w:uiPriority w:val="99"/>
     <w:semiHidden/>
     <w:unhideWhenUsed/>
@@ -5738,10 +5461,10 @@
       <w:ind w:leftChars="2500" w:left="100"/>
     </w:pPr>
   </w:style>
-  <w:style w:type="character" w:customStyle="1" w:styleId="af3">
-    <w:name w:val="日期 字符"/>
+  <w:style w:type="character" w:customStyle="1" w:styleId="Char5">
+    <w:name w:val="日期 Char"/>
     <w:basedOn w:val="a0"/>
-    <w:link w:val="af2"/>
+    <w:link w:val="ac"/>
     <w:uiPriority w:val="99"/>
     <w:semiHidden/>
     <w:rsid w:val="006C2919"/>

--- a/demo/doc/[rst-mall] 代理商分销需求 v1.0.docx
+++ b/demo/doc/[rst-mall] 代理商分销需求 v1.0.docx
@@ -1,6 +1,6 @@
 
 <file path=word/document.xml><?xml version="1.0" encoding="utf-8"?>
-<w:document xmlns:ve="http://schemas.openxmlformats.org/markup-compatibility/2006" xmlns:o="urn:schemas-microsoft-com:office:office" xmlns:r="http://schemas.openxmlformats.org/officeDocument/2006/relationships" xmlns:m="http://schemas.openxmlformats.org/officeDocument/2006/math" xmlns:v="urn:schemas-microsoft-com:vml" xmlns:wp="http://schemas.openxmlformats.org/drawingml/2006/wordprocessingDrawing" xmlns:w10="urn:schemas-microsoft-com:office:word" xmlns:w="http://schemas.openxmlformats.org/wordprocessingml/2006/main" xmlns:wne="http://schemas.microsoft.com/office/word/2006/wordml">
+<w:document xmlns:wpc="http://schemas.microsoft.com/office/word/2010/wordprocessingCanvas" xmlns:cx="http://schemas.microsoft.com/office/drawing/2014/chartex" xmlns:cx1="http://schemas.microsoft.com/office/drawing/2015/9/8/chartex" xmlns:cx2="http://schemas.microsoft.com/office/drawing/2015/10/21/chartex" xmlns:cx3="http://schemas.microsoft.com/office/drawing/2016/5/9/chartex" xmlns:cx4="http://schemas.microsoft.com/office/drawing/2016/5/10/chartex" xmlns:cx5="http://schemas.microsoft.com/office/drawing/2016/5/11/chartex" xmlns:cx6="http://schemas.microsoft.com/office/drawing/2016/5/12/chartex" xmlns:cx7="http://schemas.microsoft.com/office/drawing/2016/5/13/chartex" xmlns:cx8="http://schemas.microsoft.com/office/drawing/2016/5/14/chartex" xmlns:mc="http://schemas.openxmlformats.org/markup-compatibility/2006" xmlns:aink="http://schemas.microsoft.com/office/drawing/2016/ink" xmlns:am3d="http://schemas.microsoft.com/office/drawing/2017/model3d" xmlns:o="urn:schemas-microsoft-com:office:office" xmlns:r="http://schemas.openxmlformats.org/officeDocument/2006/relationships" xmlns:m="http://schemas.openxmlformats.org/officeDocument/2006/math" xmlns:v="urn:schemas-microsoft-com:vml" xmlns:wp14="http://schemas.microsoft.com/office/word/2010/wordprocessingDrawing" xmlns:wp="http://schemas.openxmlformats.org/drawingml/2006/wordprocessingDrawing" xmlns:w10="urn:schemas-microsoft-com:office:word" xmlns:w="http://schemas.openxmlformats.org/wordprocessingml/2006/main" xmlns:w14="http://schemas.microsoft.com/office/word/2010/wordml" xmlns:w15="http://schemas.microsoft.com/office/word/2012/wordml" xmlns:w16cid="http://schemas.microsoft.com/office/word/2016/wordml/cid" xmlns:w16se="http://schemas.microsoft.com/office/word/2015/wordml/symex" xmlns:wpg="http://schemas.microsoft.com/office/word/2010/wordprocessingGroup" xmlns:wpi="http://schemas.microsoft.com/office/word/2010/wordprocessingInk" xmlns:wne="http://schemas.microsoft.com/office/word/2006/wordml" xmlns:wps="http://schemas.microsoft.com/office/word/2010/wordprocessingShape" mc:Ignorable="w14 w15 w16se w16cid wp14">
   <w:body>
     <w:p>
       <w:pPr>
@@ -95,7 +95,7 @@
       <w:tblPr>
         <w:tblStyle w:val="a3"/>
         <w:tblW w:w="0" w:type="auto"/>
-        <w:tblLook w:val="04A0"/>
+        <w:tblLook w:val="04A0" w:firstRow="1" w:lastRow="0" w:firstColumn="1" w:lastColumn="0" w:noHBand="0" w:noVBand="1"/>
       </w:tblPr>
       <w:tblGrid>
         <w:gridCol w:w="3840"/>
@@ -499,21 +499,70 @@
           <w:rFonts w:ascii="微软雅黑" w:eastAsia="微软雅黑" w:hAnsi="微软雅黑" w:hint="eastAsia"/>
           <w:sz w:val="22"/>
         </w:rPr>
-        <w:t>整合商城、代理商、粉丝、广告等业务</w:t>
-      </w:r>
-      <w:r>
-        <w:rPr>
-          <w:rFonts w:ascii="微软雅黑" w:eastAsia="微软雅黑" w:hAnsi="微软雅黑" w:hint="eastAsia"/>
-          <w:sz w:val="22"/>
-        </w:rPr>
-        <w:t>数据，对业务数据进行数据化运营，建立一套以商城为基础，基于代理商、分销任务、粉丝</w:t>
-      </w:r>
-      <w:r>
-        <w:rPr>
-          <w:rFonts w:ascii="微软雅黑" w:eastAsia="微软雅黑" w:hAnsi="微软雅黑" w:hint="eastAsia"/>
-          <w:sz w:val="22"/>
-        </w:rPr>
-        <w:t>三</w:t>
+        <w:t>整合商城、代理商、粉丝、广告等</w:t>
+      </w:r>
+      <w:r>
+        <w:rPr>
+          <w:rFonts w:ascii="微软雅黑" w:eastAsia="微软雅黑" w:hAnsi="微软雅黑" w:hint="eastAsia"/>
+          <w:sz w:val="22"/>
+        </w:rPr>
+        <w:t>角色及</w:t>
+      </w:r>
+      <w:r>
+        <w:rPr>
+          <w:rFonts w:ascii="微软雅黑" w:eastAsia="微软雅黑" w:hAnsi="微软雅黑" w:hint="eastAsia"/>
+          <w:sz w:val="22"/>
+        </w:rPr>
+        <w:t>业务</w:t>
+      </w:r>
+      <w:r>
+        <w:rPr>
+          <w:rFonts w:ascii="微软雅黑" w:eastAsia="微软雅黑" w:hAnsi="微软雅黑" w:hint="eastAsia"/>
+          <w:sz w:val="22"/>
+        </w:rPr>
+        <w:t>，对业务数据进行数据化运营，建立一套以商城为基础，</w:t>
+      </w:r>
+      <w:r>
+        <w:rPr>
+          <w:rFonts w:ascii="微软雅黑" w:eastAsia="微软雅黑" w:hAnsi="微软雅黑" w:hint="eastAsia"/>
+          <w:sz w:val="22"/>
+        </w:rPr>
+        <w:t>以交易佣金驱动</w:t>
+      </w:r>
+      <w:r>
+        <w:rPr>
+          <w:rFonts w:ascii="微软雅黑" w:eastAsia="微软雅黑" w:hAnsi="微软雅黑" w:hint="eastAsia"/>
+          <w:sz w:val="22"/>
+        </w:rPr>
+        <w:t>代理商</w:t>
+      </w:r>
+      <w:r>
+        <w:rPr>
+          <w:rFonts w:ascii="微软雅黑" w:eastAsia="微软雅黑" w:hAnsi="微软雅黑" w:hint="eastAsia"/>
+          <w:sz w:val="22"/>
+        </w:rPr>
+        <w:t>分销商品、广告等任务给</w:t>
+      </w:r>
+      <w:r>
+        <w:rPr>
+          <w:rFonts w:ascii="微软雅黑" w:eastAsia="微软雅黑" w:hAnsi="微软雅黑" w:hint="eastAsia"/>
+          <w:sz w:val="22"/>
+        </w:rPr>
+        <w:t>粉丝</w:t>
+      </w:r>
+      <w:r>
+        <w:rPr>
+          <w:rFonts w:ascii="微软雅黑" w:eastAsia="微软雅黑" w:hAnsi="微软雅黑" w:hint="eastAsia"/>
+          <w:sz w:val="22"/>
+        </w:rPr>
+        <w:t>，提高商城效益。</w:t>
+      </w:r>
+      <w:r>
+        <w:rPr>
+          <w:rFonts w:ascii="微软雅黑" w:eastAsia="微软雅黑" w:hAnsi="微软雅黑" w:hint="eastAsia"/>
+          <w:sz w:val="22"/>
+        </w:rPr>
+        <w:t>达到商城、代理商、粉丝三者共赢的业务平台。</w:t>
       </w:r>
     </w:p>
     <w:p>
@@ -534,7 +583,7 @@
     </w:p>
     <w:p>
       <w:pPr>
-        <w:pStyle w:val="a7"/>
+        <w:pStyle w:val="aa"/>
         <w:numPr>
           <w:ilvl w:val="0"/>
           <w:numId w:val="9"/>
@@ -555,7 +604,7 @@
     </w:p>
     <w:p>
       <w:pPr>
-        <w:pStyle w:val="a7"/>
+        <w:pStyle w:val="aa"/>
         <w:numPr>
           <w:ilvl w:val="0"/>
           <w:numId w:val="9"/>
@@ -576,20 +625,6 @@
     </w:p>
     <w:p>
       <w:pPr>
-        <w:pStyle w:val="a7"/>
-        <w:numPr>
-          <w:ilvl w:val="0"/>
-          <w:numId w:val="9"/>
-        </w:numPr>
-        <w:ind w:firstLineChars="0"/>
-        <w:rPr>
-          <w:rFonts w:ascii="微软雅黑" w:eastAsia="微软雅黑" w:hAnsi="微软雅黑"/>
-          <w:sz w:val="22"/>
-        </w:rPr>
-      </w:pPr>
-    </w:p>
-    <w:p>
-      <w:pPr>
         <w:pStyle w:val="2"/>
         <w:numPr>
           <w:ilvl w:val="1"/>
@@ -721,7 +756,7 @@
     <w:p/>
     <w:p>
       <w:pPr>
-        <w:pStyle w:val="a7"/>
+        <w:pStyle w:val="aa"/>
         <w:numPr>
           <w:ilvl w:val="0"/>
           <w:numId w:val="7"/>
@@ -841,7 +876,7 @@
     </w:p>
     <w:p>
       <w:pPr>
-        <w:pStyle w:val="a7"/>
+        <w:pStyle w:val="aa"/>
         <w:numPr>
           <w:ilvl w:val="0"/>
           <w:numId w:val="7"/>
@@ -982,7 +1017,7 @@
     </w:p>
     <w:p>
       <w:pPr>
-        <w:pStyle w:val="a7"/>
+        <w:pStyle w:val="aa"/>
         <w:numPr>
           <w:ilvl w:val="0"/>
           <w:numId w:val="7"/>
@@ -1033,6 +1068,28 @@
     </w:p>
     <w:p>
       <w:pPr>
+        <w:pStyle w:val="aa"/>
+        <w:numPr>
+          <w:ilvl w:val="0"/>
+          <w:numId w:val="7"/>
+        </w:numPr>
+        <w:ind w:firstLineChars="0"/>
+        <w:jc w:val="left"/>
+        <w:rPr>
+          <w:rFonts w:ascii="微软雅黑" w:eastAsia="微软雅黑" w:hAnsi="微软雅黑"/>
+          <w:sz w:val="22"/>
+        </w:rPr>
+      </w:pPr>
+      <w:r>
+        <w:rPr>
+          <w:rFonts w:ascii="微软雅黑" w:eastAsia="微软雅黑" w:hAnsi="微软雅黑" w:hint="eastAsia"/>
+          <w:sz w:val="22"/>
+        </w:rPr>
+        <w:t>代理商分为员工、普通、合作伙伴等类型。</w:t>
+      </w:r>
+    </w:p>
+    <w:p>
+      <w:pPr>
         <w:pStyle w:val="3"/>
       </w:pPr>
       <w:r>
@@ -1093,7 +1150,7 @@
       <w:commentRangeEnd w:id="0"/>
       <w:r>
         <w:rPr>
-          <w:rStyle w:val="a9"/>
+          <w:rStyle w:val="ad"/>
           <w:rFonts w:ascii="微软雅黑" w:eastAsia="微软雅黑" w:hAnsi="微软雅黑"/>
         </w:rPr>
         <w:commentReference w:id="0"/>
@@ -1109,14 +1166,14 @@
     <w:tbl>
       <w:tblPr>
         <w:tblStyle w:val="a3"/>
-        <w:tblW w:w="8789" w:type="dxa"/>
+        <w:tblW w:w="9044" w:type="dxa"/>
         <w:tblInd w:w="-147" w:type="dxa"/>
-        <w:tblLook w:val="04A0"/>
+        <w:tblLook w:val="04A0" w:firstRow="1" w:lastRow="0" w:firstColumn="1" w:lastColumn="0" w:noHBand="0" w:noVBand="1"/>
       </w:tblPr>
       <w:tblGrid>
         <w:gridCol w:w="851"/>
         <w:gridCol w:w="3969"/>
-        <w:gridCol w:w="3969"/>
+        <w:gridCol w:w="4224"/>
       </w:tblGrid>
       <w:tr>
         <w:tc>
@@ -1169,7 +1226,7 @@
         </w:tc>
         <w:tc>
           <w:tcPr>
-            <w:tcW w:w="3969" w:type="dxa"/>
+            <w:tcW w:w="4224" w:type="dxa"/>
             <w:shd w:val="clear" w:color="auto" w:fill="4F81BD" w:themeFill="accent1"/>
           </w:tcPr>
           <w:p>
@@ -1193,7 +1250,7 @@
             <w:commentRangeEnd w:id="1"/>
             <w:r>
               <w:rPr>
-                <w:rStyle w:val="a9"/>
+                <w:rStyle w:val="ad"/>
                 <w:rFonts w:ascii="微软雅黑" w:eastAsia="微软雅黑" w:hAnsi="微软雅黑"/>
               </w:rPr>
               <w:commentReference w:id="1"/>
@@ -1210,13 +1267,15 @@
             <w:pPr>
               <w:rPr>
                 <w:rFonts w:ascii="微软雅黑" w:eastAsia="微软雅黑" w:hAnsi="微软雅黑"/>
-                <w:sz w:val="22"/>
-              </w:rPr>
-            </w:pPr>
-            <w:r>
-              <w:rPr>
-                <w:rFonts w:ascii="微软雅黑" w:eastAsia="微软雅黑" w:hAnsi="微软雅黑" w:hint="eastAsia"/>
-                <w:sz w:val="22"/>
+                <w:sz w:val="20"/>
+                <w:szCs w:val="20"/>
+              </w:rPr>
+            </w:pPr>
+            <w:r>
+              <w:rPr>
+                <w:rFonts w:ascii="微软雅黑" w:eastAsia="微软雅黑" w:hAnsi="微软雅黑" w:hint="eastAsia"/>
+                <w:sz w:val="20"/>
+                <w:szCs w:val="20"/>
               </w:rPr>
               <w:t>铜牌</w:t>
             </w:r>
@@ -1230,14 +1289,16 @@
             <w:pPr>
               <w:rPr>
                 <w:rFonts w:ascii="微软雅黑" w:eastAsia="微软雅黑" w:hAnsi="微软雅黑"/>
-                <w:sz w:val="22"/>
-                <w:lang w:eastAsia="zh-CN"/>
-              </w:rPr>
-            </w:pPr>
-            <w:r>
-              <w:rPr>
-                <w:rFonts w:ascii="微软雅黑" w:eastAsia="微软雅黑" w:hAnsi="微软雅黑" w:hint="eastAsia"/>
-                <w:sz w:val="22"/>
+                <w:sz w:val="20"/>
+                <w:szCs w:val="20"/>
+                <w:lang w:eastAsia="zh-CN"/>
+              </w:rPr>
+            </w:pPr>
+            <w:r>
+              <w:rPr>
+                <w:rFonts w:ascii="微软雅黑" w:eastAsia="微软雅黑" w:hAnsi="微软雅黑" w:hint="eastAsia"/>
+                <w:sz w:val="20"/>
+                <w:szCs w:val="20"/>
                 <w:lang w:eastAsia="zh-CN"/>
               </w:rPr>
               <w:t>成长值：0-500</w:t>
@@ -1247,14 +1308,16 @@
             <w:pPr>
               <w:rPr>
                 <w:rFonts w:ascii="微软雅黑" w:eastAsia="微软雅黑" w:hAnsi="微软雅黑"/>
-                <w:sz w:val="22"/>
-                <w:lang w:eastAsia="zh-CN"/>
-              </w:rPr>
-            </w:pPr>
-            <w:r>
-              <w:rPr>
-                <w:rFonts w:ascii="微软雅黑" w:eastAsia="微软雅黑" w:hAnsi="微软雅黑" w:hint="eastAsia"/>
-                <w:sz w:val="22"/>
+                <w:sz w:val="20"/>
+                <w:szCs w:val="20"/>
+                <w:lang w:eastAsia="zh-CN"/>
+              </w:rPr>
+            </w:pPr>
+            <w:r>
+              <w:rPr>
+                <w:rFonts w:ascii="微软雅黑" w:eastAsia="微软雅黑" w:hAnsi="微软雅黑" w:hint="eastAsia"/>
+                <w:sz w:val="20"/>
+                <w:szCs w:val="20"/>
                 <w:lang w:eastAsia="zh-CN"/>
               </w:rPr>
               <w:t>说明：成为代理商即自动成为该</w:t>
@@ -1262,7 +1325,8 @@
             <w:r>
               <w:rPr>
                 <w:rFonts w:ascii="微软雅黑" w:eastAsia="微软雅黑" w:hAnsi="微软雅黑" w:hint="eastAsia"/>
-                <w:sz w:val="22"/>
+                <w:sz w:val="20"/>
+                <w:szCs w:val="20"/>
                 <w:lang w:eastAsia="zh-CN"/>
               </w:rPr>
               <w:t>等级</w:t>
@@ -1270,7 +1334,8 @@
             <w:r>
               <w:rPr>
                 <w:rFonts w:ascii="微软雅黑" w:eastAsia="微软雅黑" w:hAnsi="微软雅黑" w:hint="eastAsia"/>
-                <w:sz w:val="22"/>
+                <w:sz w:val="20"/>
+                <w:szCs w:val="20"/>
                 <w:lang w:eastAsia="zh-CN"/>
               </w:rPr>
               <w:t>代理商，长期有效。</w:t>
@@ -1279,33 +1344,86 @@
         </w:tc>
         <w:tc>
           <w:tcPr>
-            <w:tcW w:w="3969" w:type="dxa"/>
-          </w:tcPr>
-          <w:p>
-            <w:pPr>
-              <w:rPr>
-                <w:rFonts w:ascii="微软雅黑" w:eastAsia="微软雅黑" w:hAnsi="微软雅黑"/>
-                <w:sz w:val="22"/>
-                <w:lang w:eastAsia="zh-CN"/>
-              </w:rPr>
-            </w:pPr>
-            <w:r>
-              <w:rPr>
-                <w:rFonts w:ascii="微软雅黑" w:eastAsia="微软雅黑" w:hAnsi="微软雅黑" w:hint="eastAsia"/>
-                <w:sz w:val="22"/>
-                <w:lang w:eastAsia="zh-CN"/>
-              </w:rPr>
-              <w:t>1.可以获得下级粉丝交易佣金（N）</w:t>
-            </w:r>
-          </w:p>
-          <w:p>
-            <w:pPr>
-              <w:rPr>
-                <w:rFonts w:ascii="微软雅黑" w:eastAsia="微软雅黑" w:hAnsi="微软雅黑"/>
-                <w:sz w:val="22"/>
-                <w:lang w:eastAsia="zh-CN"/>
-              </w:rPr>
-            </w:pPr>
+            <w:tcW w:w="4224" w:type="dxa"/>
+          </w:tcPr>
+          <w:p>
+            <w:pPr>
+              <w:pStyle w:val="aa"/>
+              <w:numPr>
+                <w:ilvl w:val="0"/>
+                <w:numId w:val="24"/>
+              </w:numPr>
+              <w:ind w:firstLineChars="0"/>
+              <w:rPr>
+                <w:rFonts w:ascii="微软雅黑" w:eastAsia="微软雅黑" w:hAnsi="微软雅黑"/>
+                <w:sz w:val="20"/>
+                <w:szCs w:val="20"/>
+                <w:lang w:eastAsia="zh-CN"/>
+              </w:rPr>
+            </w:pPr>
+            <w:r>
+              <w:rPr>
+                <w:rFonts w:ascii="微软雅黑" w:eastAsia="微软雅黑" w:hAnsi="微软雅黑" w:hint="eastAsia"/>
+                <w:sz w:val="20"/>
+                <w:szCs w:val="20"/>
+                <w:lang w:eastAsia="zh-CN"/>
+              </w:rPr>
+              <w:t>获得所属</w:t>
+            </w:r>
+            <w:r>
+              <w:rPr>
+                <w:rFonts w:ascii="微软雅黑" w:eastAsia="微软雅黑" w:hAnsi="微软雅黑" w:hint="eastAsia"/>
+                <w:sz w:val="20"/>
+                <w:szCs w:val="20"/>
+                <w:lang w:eastAsia="zh-CN"/>
+              </w:rPr>
+              <w:t>粉丝</w:t>
+            </w:r>
+            <w:r>
+              <w:rPr>
+                <w:rFonts w:ascii="微软雅黑" w:eastAsia="微软雅黑" w:hAnsi="微软雅黑" w:hint="eastAsia"/>
+                <w:sz w:val="20"/>
+                <w:szCs w:val="20"/>
+                <w:lang w:eastAsia="zh-CN"/>
+              </w:rPr>
+              <w:t>分销任务</w:t>
+            </w:r>
+            <w:r>
+              <w:rPr>
+                <w:rFonts w:ascii="微软雅黑" w:eastAsia="微软雅黑" w:hAnsi="微软雅黑" w:hint="eastAsia"/>
+                <w:sz w:val="20"/>
+                <w:szCs w:val="20"/>
+                <w:lang w:eastAsia="zh-CN"/>
+              </w:rPr>
+              <w:t>、</w:t>
+            </w:r>
+            <w:r>
+              <w:rPr>
+                <w:rFonts w:ascii="微软雅黑" w:eastAsia="微软雅黑" w:hAnsi="微软雅黑" w:hint="eastAsia"/>
+                <w:sz w:val="20"/>
+                <w:szCs w:val="20"/>
+                <w:lang w:eastAsia="zh-CN"/>
+              </w:rPr>
+              <w:t>推广任务</w:t>
+            </w:r>
+            <w:r>
+              <w:rPr>
+                <w:rFonts w:ascii="微软雅黑" w:eastAsia="微软雅黑" w:hAnsi="微软雅黑" w:hint="eastAsia"/>
+                <w:sz w:val="20"/>
+                <w:szCs w:val="20"/>
+                <w:lang w:eastAsia="zh-CN"/>
+              </w:rPr>
+              <w:t>、广告任务</w:t>
+            </w:r>
+            <w:r>
+              <w:rPr>
+                <w:rFonts w:ascii="微软雅黑" w:eastAsia="微软雅黑" w:hAnsi="微软雅黑" w:hint="eastAsia"/>
+                <w:sz w:val="20"/>
+                <w:szCs w:val="20"/>
+                <w:lang w:eastAsia="zh-CN"/>
+              </w:rPr>
+              <w:t>佣金（N）</w:t>
+            </w:r>
           </w:p>
         </w:tc>
       </w:tr>
@@ -1318,13 +1436,15 @@
             <w:pPr>
               <w:rPr>
                 <w:rFonts w:ascii="微软雅黑" w:eastAsia="微软雅黑" w:hAnsi="微软雅黑"/>
-                <w:sz w:val="22"/>
-              </w:rPr>
-            </w:pPr>
-            <w:r>
-              <w:rPr>
-                <w:rFonts w:ascii="微软雅黑" w:eastAsia="微软雅黑" w:hAnsi="微软雅黑" w:hint="eastAsia"/>
-                <w:sz w:val="22"/>
+                <w:sz w:val="20"/>
+                <w:szCs w:val="20"/>
+              </w:rPr>
+            </w:pPr>
+            <w:r>
+              <w:rPr>
+                <w:rFonts w:ascii="微软雅黑" w:eastAsia="微软雅黑" w:hAnsi="微软雅黑" w:hint="eastAsia"/>
+                <w:sz w:val="20"/>
+                <w:szCs w:val="20"/>
               </w:rPr>
               <w:t>银牌</w:t>
             </w:r>
@@ -1338,14 +1458,16 @@
             <w:pPr>
               <w:rPr>
                 <w:rFonts w:ascii="微软雅黑" w:eastAsia="微软雅黑" w:hAnsi="微软雅黑"/>
-                <w:sz w:val="22"/>
-                <w:lang w:eastAsia="zh-CN"/>
-              </w:rPr>
-            </w:pPr>
-            <w:r>
-              <w:rPr>
-                <w:rFonts w:ascii="微软雅黑" w:eastAsia="微软雅黑" w:hAnsi="微软雅黑" w:hint="eastAsia"/>
-                <w:sz w:val="22"/>
+                <w:sz w:val="20"/>
+                <w:szCs w:val="20"/>
+                <w:lang w:eastAsia="zh-CN"/>
+              </w:rPr>
+            </w:pPr>
+            <w:r>
+              <w:rPr>
+                <w:rFonts w:ascii="微软雅黑" w:eastAsia="微软雅黑" w:hAnsi="微软雅黑" w:hint="eastAsia"/>
+                <w:sz w:val="20"/>
+                <w:szCs w:val="20"/>
                 <w:lang w:eastAsia="zh-CN"/>
               </w:rPr>
               <w:t>成长值：501-2000</w:t>
@@ -1355,14 +1477,16 @@
             <w:pPr>
               <w:rPr>
                 <w:rFonts w:ascii="微软雅黑" w:eastAsia="微软雅黑" w:hAnsi="微软雅黑"/>
-                <w:sz w:val="22"/>
-                <w:lang w:eastAsia="zh-CN"/>
-              </w:rPr>
-            </w:pPr>
-            <w:r>
-              <w:rPr>
-                <w:rFonts w:ascii="微软雅黑" w:eastAsia="微软雅黑" w:hAnsi="微软雅黑" w:hint="eastAsia"/>
-                <w:sz w:val="22"/>
+                <w:sz w:val="20"/>
+                <w:szCs w:val="20"/>
+                <w:lang w:eastAsia="zh-CN"/>
+              </w:rPr>
+            </w:pPr>
+            <w:r>
+              <w:rPr>
+                <w:rFonts w:ascii="微软雅黑" w:eastAsia="微软雅黑" w:hAnsi="微软雅黑" w:hint="eastAsia"/>
+                <w:sz w:val="20"/>
+                <w:szCs w:val="20"/>
                 <w:lang w:eastAsia="zh-CN"/>
               </w:rPr>
               <w:t>代理费：</w:t>
@@ -1370,7 +1494,8 @@
             <w:r>
               <w:rPr>
                 <w:rFonts w:ascii="微软雅黑" w:eastAsia="微软雅黑" w:hAnsi="微软雅黑"/>
-                <w:sz w:val="22"/>
+                <w:sz w:val="20"/>
+                <w:szCs w:val="20"/>
                 <w:lang w:eastAsia="zh-CN"/>
               </w:rPr>
               <w:t>1000</w:t>
@@ -1378,7 +1503,8 @@
             <w:r>
               <w:rPr>
                 <w:rFonts w:ascii="微软雅黑" w:eastAsia="微软雅黑" w:hAnsi="微软雅黑" w:hint="eastAsia"/>
-                <w:sz w:val="22"/>
+                <w:sz w:val="20"/>
+                <w:szCs w:val="20"/>
                 <w:lang w:eastAsia="zh-CN"/>
               </w:rPr>
               <w:t>元</w:t>
@@ -1388,14 +1514,16 @@
             <w:pPr>
               <w:rPr>
                 <w:rFonts w:ascii="微软雅黑" w:eastAsia="微软雅黑" w:hAnsi="微软雅黑"/>
-                <w:sz w:val="22"/>
-                <w:lang w:eastAsia="zh-CN"/>
-              </w:rPr>
-            </w:pPr>
-            <w:r>
-              <w:rPr>
-                <w:rFonts w:ascii="微软雅黑" w:eastAsia="微软雅黑" w:hAnsi="微软雅黑" w:hint="eastAsia"/>
-                <w:sz w:val="22"/>
+                <w:sz w:val="20"/>
+                <w:szCs w:val="20"/>
+                <w:lang w:eastAsia="zh-CN"/>
+              </w:rPr>
+            </w:pPr>
+            <w:r>
+              <w:rPr>
+                <w:rFonts w:ascii="微软雅黑" w:eastAsia="微软雅黑" w:hAnsi="微软雅黑" w:hint="eastAsia"/>
+                <w:sz w:val="20"/>
+                <w:szCs w:val="20"/>
                 <w:lang w:eastAsia="zh-CN"/>
               </w:rPr>
               <w:t>说明：如为成长值获得，有效期一年。如为缴纳代理费获得则有效期3年</w:t>
@@ -1404,40 +1532,116 @@
         </w:tc>
         <w:tc>
           <w:tcPr>
-            <w:tcW w:w="3969" w:type="dxa"/>
-          </w:tcPr>
-          <w:p>
-            <w:pPr>
-              <w:rPr>
-                <w:rFonts w:ascii="微软雅黑" w:eastAsia="微软雅黑" w:hAnsi="微软雅黑"/>
-                <w:sz w:val="22"/>
-                <w:lang w:eastAsia="zh-CN"/>
-              </w:rPr>
-            </w:pPr>
-            <w:r>
-              <w:rPr>
-                <w:rFonts w:ascii="微软雅黑" w:eastAsia="微软雅黑" w:hAnsi="微软雅黑" w:hint="eastAsia"/>
-                <w:sz w:val="22"/>
-                <w:lang w:eastAsia="zh-CN"/>
-              </w:rPr>
-              <w:t>1.可以获得下级粉丝交易佣金（N）</w:t>
-            </w:r>
-          </w:p>
-          <w:p>
-            <w:pPr>
-              <w:rPr>
-                <w:rFonts w:ascii="微软雅黑" w:eastAsia="微软雅黑" w:hAnsi="微软雅黑"/>
-                <w:sz w:val="22"/>
-                <w:lang w:eastAsia="zh-CN"/>
-              </w:rPr>
-            </w:pPr>
-            <w:r>
-              <w:rPr>
-                <w:rFonts w:ascii="微软雅黑" w:eastAsia="微软雅黑" w:hAnsi="微软雅黑" w:hint="eastAsia"/>
-                <w:sz w:val="22"/>
-                <w:lang w:eastAsia="zh-CN"/>
-              </w:rPr>
-              <w:t>2.可以拥有下级代理商，可获得下级代理商交易佣金</w:t>
+            <w:tcW w:w="4224" w:type="dxa"/>
+          </w:tcPr>
+          <w:p>
+            <w:pPr>
+              <w:rPr>
+                <w:rFonts w:ascii="微软雅黑" w:eastAsia="微软雅黑" w:hAnsi="微软雅黑"/>
+                <w:sz w:val="20"/>
+                <w:szCs w:val="20"/>
+                <w:lang w:eastAsia="zh-CN"/>
+              </w:rPr>
+            </w:pPr>
+            <w:r>
+              <w:rPr>
+                <w:rFonts w:ascii="微软雅黑" w:eastAsia="微软雅黑" w:hAnsi="微软雅黑" w:hint="eastAsia"/>
+                <w:sz w:val="20"/>
+                <w:szCs w:val="20"/>
+                <w:lang w:eastAsia="zh-CN"/>
+              </w:rPr>
+              <w:t>1.</w:t>
+            </w:r>
+            <w:r>
+              <w:rPr>
+                <w:rFonts w:ascii="微软雅黑" w:eastAsia="微软雅黑" w:hAnsi="微软雅黑" w:hint="eastAsia"/>
+                <w:sz w:val="20"/>
+                <w:szCs w:val="20"/>
+                <w:lang w:eastAsia="zh-CN"/>
+              </w:rPr>
+              <w:t xml:space="preserve"> 获得所属粉丝分销任务</w:t>
+            </w:r>
+            <w:r>
+              <w:rPr>
+                <w:rFonts w:ascii="微软雅黑" w:eastAsia="微软雅黑" w:hAnsi="微软雅黑" w:hint="eastAsia"/>
+                <w:sz w:val="20"/>
+                <w:szCs w:val="20"/>
+                <w:lang w:eastAsia="zh-CN"/>
+              </w:rPr>
+              <w:t>、</w:t>
+            </w:r>
+            <w:r>
+              <w:rPr>
+                <w:rFonts w:ascii="微软雅黑" w:eastAsia="微软雅黑" w:hAnsi="微软雅黑" w:hint="eastAsia"/>
+                <w:sz w:val="20"/>
+                <w:szCs w:val="20"/>
+                <w:lang w:eastAsia="zh-CN"/>
+              </w:rPr>
+              <w:t>推广任务</w:t>
+            </w:r>
+            <w:r>
+              <w:rPr>
+                <w:rFonts w:ascii="微软雅黑" w:eastAsia="微软雅黑" w:hAnsi="微软雅黑" w:hint="eastAsia"/>
+                <w:sz w:val="20"/>
+                <w:szCs w:val="20"/>
+                <w:lang w:eastAsia="zh-CN"/>
+              </w:rPr>
+              <w:t>、广告任务</w:t>
+            </w:r>
+            <w:r>
+              <w:rPr>
+                <w:rFonts w:ascii="微软雅黑" w:eastAsia="微软雅黑" w:hAnsi="微软雅黑" w:hint="eastAsia"/>
+                <w:sz w:val="20"/>
+                <w:szCs w:val="20"/>
+                <w:lang w:eastAsia="zh-CN"/>
+              </w:rPr>
+              <w:t>佣金（N）</w:t>
+            </w:r>
+            <w:r>
+              <w:rPr>
+                <w:rFonts w:ascii="微软雅黑" w:eastAsia="微软雅黑" w:hAnsi="微软雅黑" w:hint="eastAsia"/>
+                <w:sz w:val="20"/>
+                <w:szCs w:val="20"/>
+                <w:lang w:eastAsia="zh-CN"/>
+              </w:rPr>
+              <w:t>；</w:t>
+            </w:r>
+          </w:p>
+          <w:p>
+            <w:pPr>
+              <w:rPr>
+                <w:rFonts w:ascii="微软雅黑" w:eastAsia="微软雅黑" w:hAnsi="微软雅黑"/>
+                <w:sz w:val="20"/>
+                <w:szCs w:val="20"/>
+                <w:lang w:eastAsia="zh-CN"/>
+              </w:rPr>
+            </w:pPr>
+            <w:r>
+              <w:rPr>
+                <w:rFonts w:ascii="微软雅黑" w:eastAsia="微软雅黑" w:hAnsi="微软雅黑" w:hint="eastAsia"/>
+                <w:sz w:val="20"/>
+                <w:szCs w:val="20"/>
+                <w:lang w:eastAsia="zh-CN"/>
+              </w:rPr>
+              <w:t>2.可以拥有下级代理商，</w:t>
+            </w:r>
+            <w:commentRangeStart w:id="2"/>
+            <w:r>
+              <w:rPr>
+                <w:rFonts w:ascii="微软雅黑" w:eastAsia="微软雅黑" w:hAnsi="微软雅黑" w:hint="eastAsia"/>
+                <w:sz w:val="20"/>
+                <w:szCs w:val="20"/>
+                <w:lang w:eastAsia="zh-CN"/>
+              </w:rPr>
+              <w:t>可获得下级代理商交易佣金</w:t>
+            </w:r>
+            <w:commentRangeEnd w:id="2"/>
+            <w:r>
+              <w:rPr>
+                <w:rStyle w:val="ad"/>
+                <w:lang w:eastAsia="zh-CN"/>
+              </w:rPr>
+              <w:commentReference w:id="2"/>
             </w:r>
           </w:p>
         </w:tc>
@@ -1451,13 +1655,15 @@
             <w:pPr>
               <w:rPr>
                 <w:rFonts w:ascii="微软雅黑" w:eastAsia="微软雅黑" w:hAnsi="微软雅黑"/>
-                <w:sz w:val="22"/>
-              </w:rPr>
-            </w:pPr>
-            <w:r>
-              <w:rPr>
-                <w:rFonts w:ascii="微软雅黑" w:eastAsia="微软雅黑" w:hAnsi="微软雅黑" w:hint="eastAsia"/>
-                <w:sz w:val="22"/>
+                <w:sz w:val="20"/>
+                <w:szCs w:val="20"/>
+              </w:rPr>
+            </w:pPr>
+            <w:r>
+              <w:rPr>
+                <w:rFonts w:ascii="微软雅黑" w:eastAsia="微软雅黑" w:hAnsi="微软雅黑" w:hint="eastAsia"/>
+                <w:sz w:val="20"/>
+                <w:szCs w:val="20"/>
               </w:rPr>
               <w:t>金牌</w:t>
             </w:r>
@@ -1471,14 +1677,16 @@
             <w:pPr>
               <w:rPr>
                 <w:rFonts w:ascii="微软雅黑" w:eastAsia="微软雅黑" w:hAnsi="微软雅黑"/>
-                <w:sz w:val="22"/>
-                <w:lang w:eastAsia="zh-CN"/>
-              </w:rPr>
-            </w:pPr>
-            <w:r>
-              <w:rPr>
-                <w:rFonts w:ascii="微软雅黑" w:eastAsia="微软雅黑" w:hAnsi="微软雅黑" w:hint="eastAsia"/>
-                <w:sz w:val="22"/>
+                <w:sz w:val="20"/>
+                <w:szCs w:val="20"/>
+                <w:lang w:eastAsia="zh-CN"/>
+              </w:rPr>
+            </w:pPr>
+            <w:r>
+              <w:rPr>
+                <w:rFonts w:ascii="微软雅黑" w:eastAsia="微软雅黑" w:hAnsi="微软雅黑" w:hint="eastAsia"/>
+                <w:sz w:val="20"/>
+                <w:szCs w:val="20"/>
                 <w:lang w:eastAsia="zh-CN"/>
               </w:rPr>
               <w:t>成长值：2000-5000</w:t>
@@ -1488,14 +1696,16 @@
             <w:pPr>
               <w:rPr>
                 <w:rFonts w:ascii="微软雅黑" w:eastAsia="微软雅黑" w:hAnsi="微软雅黑"/>
-                <w:sz w:val="22"/>
-                <w:lang w:eastAsia="zh-CN"/>
-              </w:rPr>
-            </w:pPr>
-            <w:r>
-              <w:rPr>
-                <w:rFonts w:ascii="微软雅黑" w:eastAsia="微软雅黑" w:hAnsi="微软雅黑" w:hint="eastAsia"/>
-                <w:sz w:val="22"/>
+                <w:sz w:val="20"/>
+                <w:szCs w:val="20"/>
+                <w:lang w:eastAsia="zh-CN"/>
+              </w:rPr>
+            </w:pPr>
+            <w:r>
+              <w:rPr>
+                <w:rFonts w:ascii="微软雅黑" w:eastAsia="微软雅黑" w:hAnsi="微软雅黑" w:hint="eastAsia"/>
+                <w:sz w:val="20"/>
+                <w:szCs w:val="20"/>
                 <w:lang w:eastAsia="zh-CN"/>
               </w:rPr>
               <w:t>代理费：5</w:t>
@@ -1503,7 +1713,8 @@
             <w:r>
               <w:rPr>
                 <w:rFonts w:ascii="微软雅黑" w:eastAsia="微软雅黑" w:hAnsi="微软雅黑"/>
-                <w:sz w:val="22"/>
+                <w:sz w:val="20"/>
+                <w:szCs w:val="20"/>
                 <w:lang w:eastAsia="zh-CN"/>
               </w:rPr>
               <w:t>000</w:t>
@@ -1511,7 +1722,8 @@
             <w:r>
               <w:rPr>
                 <w:rFonts w:ascii="微软雅黑" w:eastAsia="微软雅黑" w:hAnsi="微软雅黑" w:hint="eastAsia"/>
-                <w:sz w:val="22"/>
+                <w:sz w:val="20"/>
+                <w:szCs w:val="20"/>
                 <w:lang w:eastAsia="zh-CN"/>
               </w:rPr>
               <w:t>元</w:t>
@@ -1521,14 +1733,16 @@
             <w:pPr>
               <w:rPr>
                 <w:rFonts w:ascii="微软雅黑" w:eastAsia="微软雅黑" w:hAnsi="微软雅黑"/>
-                <w:sz w:val="22"/>
-                <w:lang w:eastAsia="zh-CN"/>
-              </w:rPr>
-            </w:pPr>
-            <w:r>
-              <w:rPr>
-                <w:rFonts w:ascii="微软雅黑" w:eastAsia="微软雅黑" w:hAnsi="微软雅黑" w:hint="eastAsia"/>
-                <w:sz w:val="22"/>
+                <w:sz w:val="20"/>
+                <w:szCs w:val="20"/>
+                <w:lang w:eastAsia="zh-CN"/>
+              </w:rPr>
+            </w:pPr>
+            <w:r>
+              <w:rPr>
+                <w:rFonts w:ascii="微软雅黑" w:eastAsia="微软雅黑" w:hAnsi="微软雅黑" w:hint="eastAsia"/>
+                <w:sz w:val="20"/>
+                <w:szCs w:val="20"/>
                 <w:lang w:eastAsia="zh-CN"/>
               </w:rPr>
               <w:t>说明：如为成长值获得，有效期一年。如为缴纳代理费获得则有效期3年</w:t>
@@ -1537,40 +1751,207 @@
         </w:tc>
         <w:tc>
           <w:tcPr>
-            <w:tcW w:w="3969" w:type="dxa"/>
-          </w:tcPr>
-          <w:p>
-            <w:pPr>
-              <w:rPr>
-                <w:rFonts w:ascii="微软雅黑" w:eastAsia="微软雅黑" w:hAnsi="微软雅黑"/>
-                <w:sz w:val="22"/>
-                <w:lang w:eastAsia="zh-CN"/>
-              </w:rPr>
-            </w:pPr>
-            <w:r>
-              <w:rPr>
-                <w:rFonts w:ascii="微软雅黑" w:eastAsia="微软雅黑" w:hAnsi="微软雅黑" w:hint="eastAsia"/>
-                <w:sz w:val="22"/>
-                <w:lang w:eastAsia="zh-CN"/>
-              </w:rPr>
-              <w:t>1.可以获得下级粉丝交易佣金（N*1.2）</w:t>
-            </w:r>
-          </w:p>
-          <w:p>
-            <w:pPr>
-              <w:rPr>
-                <w:rFonts w:ascii="微软雅黑" w:eastAsia="微软雅黑" w:hAnsi="微软雅黑"/>
-                <w:sz w:val="22"/>
-                <w:lang w:eastAsia="zh-CN"/>
-              </w:rPr>
-            </w:pPr>
-            <w:r>
-              <w:rPr>
-                <w:rFonts w:ascii="微软雅黑" w:eastAsia="微软雅黑" w:hAnsi="微软雅黑" w:hint="eastAsia"/>
-                <w:sz w:val="22"/>
-                <w:lang w:eastAsia="zh-CN"/>
-              </w:rPr>
-              <w:t>2.可以拥有下级代理商，可获得下级代理商交易佣金</w:t>
+            <w:tcW w:w="4224" w:type="dxa"/>
+          </w:tcPr>
+          <w:p>
+            <w:pPr>
+              <w:rPr>
+                <w:rFonts w:ascii="微软雅黑" w:eastAsia="微软雅黑" w:hAnsi="微软雅黑" w:hint="eastAsia"/>
+                <w:sz w:val="20"/>
+                <w:szCs w:val="20"/>
+                <w:lang w:eastAsia="zh-CN"/>
+              </w:rPr>
+            </w:pPr>
+            <w:r>
+              <w:rPr>
+                <w:rFonts w:ascii="微软雅黑" w:eastAsia="微软雅黑" w:hAnsi="微软雅黑" w:hint="eastAsia"/>
+                <w:sz w:val="20"/>
+                <w:szCs w:val="20"/>
+                <w:lang w:eastAsia="zh-CN"/>
+              </w:rPr>
+              <w:t>1. 获得所属粉丝分销任务</w:t>
+            </w:r>
+            <w:r>
+              <w:rPr>
+                <w:rFonts w:ascii="微软雅黑" w:eastAsia="微软雅黑" w:hAnsi="微软雅黑" w:hint="eastAsia"/>
+                <w:sz w:val="20"/>
+                <w:szCs w:val="20"/>
+                <w:lang w:eastAsia="zh-CN"/>
+              </w:rPr>
+              <w:t>、</w:t>
+            </w:r>
+            <w:r>
+              <w:rPr>
+                <w:rFonts w:ascii="微软雅黑" w:eastAsia="微软雅黑" w:hAnsi="微软雅黑" w:hint="eastAsia"/>
+                <w:sz w:val="20"/>
+                <w:szCs w:val="20"/>
+                <w:lang w:eastAsia="zh-CN"/>
+              </w:rPr>
+              <w:t>推广任务</w:t>
+            </w:r>
+            <w:r>
+              <w:rPr>
+                <w:rFonts w:ascii="微软雅黑" w:eastAsia="微软雅黑" w:hAnsi="微软雅黑" w:hint="eastAsia"/>
+                <w:sz w:val="20"/>
+                <w:szCs w:val="20"/>
+                <w:lang w:eastAsia="zh-CN"/>
+              </w:rPr>
+              <w:t>、广告任务</w:t>
+            </w:r>
+            <w:r>
+              <w:rPr>
+                <w:rFonts w:ascii="微软雅黑" w:eastAsia="微软雅黑" w:hAnsi="微软雅黑" w:hint="eastAsia"/>
+                <w:sz w:val="20"/>
+                <w:szCs w:val="20"/>
+                <w:lang w:eastAsia="zh-CN"/>
+              </w:rPr>
+              <w:t>佣金（N</w:t>
+            </w:r>
+            <w:r>
+              <w:rPr>
+                <w:rFonts w:ascii="微软雅黑" w:eastAsia="微软雅黑" w:hAnsi="微软雅黑" w:hint="eastAsia"/>
+                <w:sz w:val="20"/>
+                <w:szCs w:val="20"/>
+                <w:lang w:eastAsia="zh-CN"/>
+              </w:rPr>
+              <w:t>*M</w:t>
+            </w:r>
+            <w:r>
+              <w:rPr>
+                <w:rFonts w:ascii="微软雅黑" w:eastAsia="微软雅黑" w:hAnsi="微软雅黑" w:hint="eastAsia"/>
+                <w:sz w:val="20"/>
+                <w:szCs w:val="20"/>
+                <w:lang w:eastAsia="zh-CN"/>
+              </w:rPr>
+              <w:t>）</w:t>
+            </w:r>
+            <w:r>
+              <w:rPr>
+                <w:rFonts w:ascii="微软雅黑" w:eastAsia="微软雅黑" w:hAnsi="微软雅黑" w:hint="eastAsia"/>
+                <w:sz w:val="20"/>
+                <w:szCs w:val="20"/>
+                <w:lang w:eastAsia="zh-CN"/>
+              </w:rPr>
+              <w:t>；</w:t>
+            </w:r>
+            <w:r>
+              <w:rPr>
+                <w:rFonts w:ascii="微软雅黑" w:eastAsia="微软雅黑" w:hAnsi="微软雅黑" w:hint="eastAsia"/>
+                <w:sz w:val="20"/>
+                <w:szCs w:val="20"/>
+                <w:lang w:eastAsia="zh-CN"/>
+              </w:rPr>
+              <w:t>M=1.2</w:t>
+            </w:r>
+          </w:p>
+          <w:p>
+            <w:pPr>
+              <w:rPr>
+                <w:rFonts w:ascii="微软雅黑" w:eastAsia="微软雅黑" w:hAnsi="微软雅黑"/>
+                <w:sz w:val="20"/>
+                <w:szCs w:val="20"/>
+                <w:lang w:eastAsia="zh-CN"/>
+              </w:rPr>
+            </w:pPr>
+            <w:r>
+              <w:rPr>
+                <w:rFonts w:ascii="微软雅黑" w:eastAsia="微软雅黑" w:hAnsi="微软雅黑" w:hint="eastAsia"/>
+                <w:sz w:val="20"/>
+                <w:szCs w:val="20"/>
+                <w:lang w:eastAsia="zh-CN"/>
+              </w:rPr>
+              <w:t>2.可以拥有下级代理商，</w:t>
+            </w:r>
+            <w:commentRangeStart w:id="3"/>
+            <w:r>
+              <w:rPr>
+                <w:rFonts w:ascii="微软雅黑" w:eastAsia="微软雅黑" w:hAnsi="微软雅黑" w:hint="eastAsia"/>
+                <w:sz w:val="20"/>
+                <w:szCs w:val="20"/>
+                <w:lang w:eastAsia="zh-CN"/>
+              </w:rPr>
+              <w:t>可获得下级代理商交易佣金</w:t>
+            </w:r>
+            <w:commentRangeEnd w:id="3"/>
+            <w:r>
+              <w:rPr>
+                <w:rStyle w:val="ad"/>
+                <w:lang w:eastAsia="zh-CN"/>
+              </w:rPr>
+              <w:commentReference w:id="3"/>
+            </w:r>
+            <w:r>
+              <w:rPr>
+                <w:rFonts w:ascii="微软雅黑" w:eastAsia="微软雅黑" w:hAnsi="微软雅黑" w:hint="eastAsia"/>
+                <w:sz w:val="20"/>
+                <w:szCs w:val="20"/>
+                <w:lang w:eastAsia="zh-CN"/>
+              </w:rPr>
+              <w:t>；</w:t>
+            </w:r>
+          </w:p>
+          <w:p>
+            <w:pPr>
+              <w:rPr>
+                <w:rFonts w:ascii="微软雅黑" w:eastAsia="微软雅黑" w:hAnsi="微软雅黑" w:hint="eastAsia"/>
+                <w:sz w:val="20"/>
+                <w:szCs w:val="20"/>
+                <w:lang w:eastAsia="zh-CN"/>
+              </w:rPr>
+            </w:pPr>
+            <w:r>
+              <w:rPr>
+                <w:rFonts w:ascii="微软雅黑" w:eastAsia="微软雅黑" w:hAnsi="微软雅黑" w:hint="eastAsia"/>
+                <w:sz w:val="20"/>
+                <w:szCs w:val="20"/>
+                <w:lang w:eastAsia="zh-CN"/>
+              </w:rPr>
+              <w:t>3.</w:t>
+            </w:r>
+            <w:r>
+              <w:rPr>
+                <w:rFonts w:ascii="微软雅黑" w:eastAsia="微软雅黑" w:hAnsi="微软雅黑"/>
+                <w:sz w:val="20"/>
+                <w:szCs w:val="20"/>
+                <w:lang w:eastAsia="zh-CN"/>
+              </w:rPr>
+              <w:t xml:space="preserve"> </w:t>
+            </w:r>
+            <w:r>
+              <w:rPr>
+                <w:rFonts w:ascii="微软雅黑" w:eastAsia="微软雅黑" w:hAnsi="微软雅黑" w:hint="eastAsia"/>
+                <w:sz w:val="20"/>
+                <w:szCs w:val="20"/>
+                <w:lang w:eastAsia="zh-CN"/>
+              </w:rPr>
+              <w:t>可获得下级代理商所属粉丝</w:t>
+            </w:r>
+            <w:r>
+              <w:rPr>
+                <w:rFonts w:ascii="微软雅黑" w:eastAsia="微软雅黑" w:hAnsi="微软雅黑" w:hint="eastAsia"/>
+                <w:sz w:val="20"/>
+                <w:szCs w:val="20"/>
+                <w:lang w:eastAsia="zh-CN"/>
+              </w:rPr>
+              <w:t>分销任务、推广任务、广告任务佣金</w:t>
+            </w:r>
+            <w:r>
+              <w:rPr>
+                <w:rFonts w:ascii="微软雅黑" w:eastAsia="微软雅黑" w:hAnsi="微软雅黑" w:hint="eastAsia"/>
+                <w:sz w:val="20"/>
+                <w:szCs w:val="20"/>
+                <w:lang w:eastAsia="zh-CN"/>
+              </w:rPr>
+              <w:t>（O</w:t>
+            </w:r>
+            <w:r>
+              <w:rPr>
+                <w:rFonts w:ascii="微软雅黑" w:eastAsia="微软雅黑" w:hAnsi="微软雅黑"/>
+                <w:sz w:val="20"/>
+                <w:szCs w:val="20"/>
+                <w:lang w:eastAsia="zh-CN"/>
+              </w:rPr>
+              <w:t>）</w:t>
             </w:r>
           </w:p>
         </w:tc>
@@ -1584,13 +1965,15 @@
             <w:pPr>
               <w:rPr>
                 <w:rFonts w:ascii="微软雅黑" w:eastAsia="微软雅黑" w:hAnsi="微软雅黑"/>
-                <w:sz w:val="22"/>
-              </w:rPr>
-            </w:pPr>
-            <w:r>
-              <w:rPr>
-                <w:rFonts w:ascii="微软雅黑" w:eastAsia="微软雅黑" w:hAnsi="微软雅黑" w:hint="eastAsia"/>
-                <w:sz w:val="22"/>
+                <w:sz w:val="20"/>
+                <w:szCs w:val="20"/>
+              </w:rPr>
+            </w:pPr>
+            <w:r>
+              <w:rPr>
+                <w:rFonts w:ascii="微软雅黑" w:eastAsia="微软雅黑" w:hAnsi="微软雅黑" w:hint="eastAsia"/>
+                <w:sz w:val="20"/>
+                <w:szCs w:val="20"/>
               </w:rPr>
               <w:t>钻石</w:t>
             </w:r>
@@ -1604,14 +1987,16 @@
             <w:pPr>
               <w:rPr>
                 <w:rFonts w:ascii="微软雅黑" w:eastAsia="微软雅黑" w:hAnsi="微软雅黑"/>
-                <w:sz w:val="22"/>
-                <w:lang w:eastAsia="zh-CN"/>
-              </w:rPr>
-            </w:pPr>
-            <w:r>
-              <w:rPr>
-                <w:rFonts w:ascii="微软雅黑" w:eastAsia="微软雅黑" w:hAnsi="微软雅黑" w:hint="eastAsia"/>
-                <w:sz w:val="22"/>
+                <w:sz w:val="20"/>
+                <w:szCs w:val="20"/>
+                <w:lang w:eastAsia="zh-CN"/>
+              </w:rPr>
+            </w:pPr>
+            <w:r>
+              <w:rPr>
+                <w:rFonts w:ascii="微软雅黑" w:eastAsia="微软雅黑" w:hAnsi="微软雅黑" w:hint="eastAsia"/>
+                <w:sz w:val="20"/>
+                <w:szCs w:val="20"/>
                 <w:lang w:eastAsia="zh-CN"/>
               </w:rPr>
               <w:t>成长值：5001-20000</w:t>
@@ -1621,14 +2006,16 @@
             <w:pPr>
               <w:rPr>
                 <w:rFonts w:ascii="微软雅黑" w:eastAsia="微软雅黑" w:hAnsi="微软雅黑"/>
-                <w:sz w:val="22"/>
-                <w:lang w:eastAsia="zh-CN"/>
-              </w:rPr>
-            </w:pPr>
-            <w:r>
-              <w:rPr>
-                <w:rFonts w:ascii="微软雅黑" w:eastAsia="微软雅黑" w:hAnsi="微软雅黑" w:hint="eastAsia"/>
-                <w:sz w:val="22"/>
+                <w:sz w:val="20"/>
+                <w:szCs w:val="20"/>
+                <w:lang w:eastAsia="zh-CN"/>
+              </w:rPr>
+            </w:pPr>
+            <w:r>
+              <w:rPr>
+                <w:rFonts w:ascii="微软雅黑" w:eastAsia="微软雅黑" w:hAnsi="微软雅黑" w:hint="eastAsia"/>
+                <w:sz w:val="20"/>
+                <w:szCs w:val="20"/>
                 <w:lang w:eastAsia="zh-CN"/>
               </w:rPr>
               <w:t>代理费：10</w:t>
@@ -1636,7 +2023,8 @@
             <w:r>
               <w:rPr>
                 <w:rFonts w:ascii="微软雅黑" w:eastAsia="微软雅黑" w:hAnsi="微软雅黑"/>
-                <w:sz w:val="22"/>
+                <w:sz w:val="20"/>
+                <w:szCs w:val="20"/>
                 <w:lang w:eastAsia="zh-CN"/>
               </w:rPr>
               <w:t>000</w:t>
@@ -1644,7 +2032,8 @@
             <w:r>
               <w:rPr>
                 <w:rFonts w:ascii="微软雅黑" w:eastAsia="微软雅黑" w:hAnsi="微软雅黑" w:hint="eastAsia"/>
-                <w:sz w:val="22"/>
+                <w:sz w:val="20"/>
+                <w:szCs w:val="20"/>
                 <w:lang w:eastAsia="zh-CN"/>
               </w:rPr>
               <w:t>元</w:t>
@@ -1654,73 +2043,274 @@
             <w:pPr>
               <w:rPr>
                 <w:rFonts w:ascii="微软雅黑" w:eastAsia="微软雅黑" w:hAnsi="微软雅黑"/>
-                <w:sz w:val="22"/>
-                <w:lang w:eastAsia="zh-CN"/>
-              </w:rPr>
-            </w:pPr>
-            <w:r>
-              <w:rPr>
-                <w:rFonts w:ascii="微软雅黑" w:eastAsia="微软雅黑" w:hAnsi="微软雅黑" w:hint="eastAsia"/>
-                <w:sz w:val="22"/>
-                <w:lang w:eastAsia="zh-CN"/>
-              </w:rPr>
+                <w:sz w:val="20"/>
+                <w:szCs w:val="20"/>
+                <w:lang w:eastAsia="zh-CN"/>
+              </w:rPr>
+            </w:pPr>
+            <w:r>
+              <w:rPr>
+                <w:rFonts w:ascii="微软雅黑" w:eastAsia="微软雅黑" w:hAnsi="微软雅黑" w:hint="eastAsia"/>
+                <w:sz w:val="20"/>
+                <w:szCs w:val="20"/>
+                <w:lang w:eastAsia="zh-CN"/>
+              </w:rPr>
+              <w:lastRenderedPageBreak/>
               <w:t>说明：如为成长值获得，有效期一年。如为缴纳代理费获得则有效期3年</w:t>
             </w:r>
           </w:p>
         </w:tc>
         <w:tc>
           <w:tcPr>
-            <w:tcW w:w="3969" w:type="dxa"/>
-          </w:tcPr>
-          <w:p>
-            <w:pPr>
-              <w:rPr>
-                <w:rFonts w:ascii="微软雅黑" w:eastAsia="微软雅黑" w:hAnsi="微软雅黑"/>
-                <w:sz w:val="22"/>
-                <w:lang w:eastAsia="zh-CN"/>
-              </w:rPr>
-            </w:pPr>
-            <w:r>
-              <w:rPr>
-                <w:rFonts w:ascii="微软雅黑" w:eastAsia="微软雅黑" w:hAnsi="微软雅黑" w:hint="eastAsia"/>
-                <w:sz w:val="22"/>
-                <w:lang w:eastAsia="zh-CN"/>
-              </w:rPr>
-              <w:t>1.可以获得下级粉丝交易佣金（N*1.3）</w:t>
-            </w:r>
-          </w:p>
-          <w:p>
-            <w:pPr>
-              <w:rPr>
-                <w:rFonts w:ascii="微软雅黑" w:eastAsia="微软雅黑" w:hAnsi="微软雅黑"/>
-                <w:sz w:val="22"/>
-                <w:lang w:eastAsia="zh-CN"/>
-              </w:rPr>
-            </w:pPr>
-            <w:r>
-              <w:rPr>
-                <w:rFonts w:ascii="微软雅黑" w:eastAsia="微软雅黑" w:hAnsi="微软雅黑" w:hint="eastAsia"/>
-                <w:sz w:val="22"/>
-                <w:lang w:eastAsia="zh-CN"/>
-              </w:rPr>
-              <w:t>2.可以拥有下级代理商，可获得下级代理商交易佣金</w:t>
-            </w:r>
-          </w:p>
-          <w:p>
-            <w:pPr>
-              <w:rPr>
-                <w:rFonts w:ascii="微软雅黑" w:eastAsia="微软雅黑" w:hAnsi="微软雅黑"/>
-                <w:sz w:val="22"/>
-                <w:lang w:eastAsia="zh-CN"/>
-              </w:rPr>
-            </w:pPr>
-            <w:r>
-              <w:rPr>
-                <w:rFonts w:ascii="微软雅黑" w:eastAsia="微软雅黑" w:hAnsi="微软雅黑" w:hint="eastAsia"/>
-                <w:sz w:val="22"/>
-                <w:lang w:eastAsia="zh-CN"/>
-              </w:rPr>
-              <w:t>3.可获得下级代理商粉丝的交易佣金</w:t>
+            <w:tcW w:w="4224" w:type="dxa"/>
+          </w:tcPr>
+          <w:p>
+            <w:pPr>
+              <w:rPr>
+                <w:rFonts w:ascii="微软雅黑" w:eastAsia="微软雅黑" w:hAnsi="微软雅黑" w:hint="eastAsia"/>
+                <w:sz w:val="20"/>
+                <w:szCs w:val="20"/>
+                <w:lang w:eastAsia="zh-CN"/>
+              </w:rPr>
+            </w:pPr>
+            <w:r>
+              <w:rPr>
+                <w:rFonts w:ascii="微软雅黑" w:eastAsia="微软雅黑" w:hAnsi="微软雅黑" w:hint="eastAsia"/>
+                <w:sz w:val="20"/>
+                <w:szCs w:val="20"/>
+                <w:lang w:eastAsia="zh-CN"/>
+              </w:rPr>
+              <w:lastRenderedPageBreak/>
+              <w:t>1. 获得所属粉丝分销任务</w:t>
+            </w:r>
+            <w:r>
+              <w:rPr>
+                <w:rFonts w:ascii="微软雅黑" w:eastAsia="微软雅黑" w:hAnsi="微软雅黑" w:hint="eastAsia"/>
+                <w:sz w:val="20"/>
+                <w:szCs w:val="20"/>
+                <w:lang w:eastAsia="zh-CN"/>
+              </w:rPr>
+              <w:t>、</w:t>
+            </w:r>
+            <w:r>
+              <w:rPr>
+                <w:rFonts w:ascii="微软雅黑" w:eastAsia="微软雅黑" w:hAnsi="微软雅黑" w:hint="eastAsia"/>
+                <w:sz w:val="20"/>
+                <w:szCs w:val="20"/>
+                <w:lang w:eastAsia="zh-CN"/>
+              </w:rPr>
+              <w:t>推广任务</w:t>
+            </w:r>
+            <w:r>
+              <w:rPr>
+                <w:rFonts w:ascii="微软雅黑" w:eastAsia="微软雅黑" w:hAnsi="微软雅黑" w:hint="eastAsia"/>
+                <w:sz w:val="20"/>
+                <w:szCs w:val="20"/>
+                <w:lang w:eastAsia="zh-CN"/>
+              </w:rPr>
+              <w:t>、广告任务</w:t>
+            </w:r>
+            <w:r>
+              <w:rPr>
+                <w:rFonts w:ascii="微软雅黑" w:eastAsia="微软雅黑" w:hAnsi="微软雅黑" w:hint="eastAsia"/>
+                <w:sz w:val="20"/>
+                <w:szCs w:val="20"/>
+                <w:lang w:eastAsia="zh-CN"/>
+              </w:rPr>
+              <w:t>佣金（N</w:t>
+            </w:r>
+            <w:r>
+              <w:rPr>
+                <w:rFonts w:ascii="微软雅黑" w:eastAsia="微软雅黑" w:hAnsi="微软雅黑" w:hint="eastAsia"/>
+                <w:sz w:val="20"/>
+                <w:szCs w:val="20"/>
+                <w:lang w:eastAsia="zh-CN"/>
+              </w:rPr>
+              <w:t>*M</w:t>
+            </w:r>
+            <w:r>
+              <w:rPr>
+                <w:rFonts w:ascii="微软雅黑" w:eastAsia="微软雅黑" w:hAnsi="微软雅黑" w:hint="eastAsia"/>
+                <w:sz w:val="20"/>
+                <w:szCs w:val="20"/>
+                <w:lang w:eastAsia="zh-CN"/>
+              </w:rPr>
+              <w:t>）</w:t>
+            </w:r>
+            <w:r>
+              <w:rPr>
+                <w:rFonts w:ascii="微软雅黑" w:eastAsia="微软雅黑" w:hAnsi="微软雅黑" w:hint="eastAsia"/>
+                <w:sz w:val="20"/>
+                <w:szCs w:val="20"/>
+                <w:lang w:eastAsia="zh-CN"/>
+              </w:rPr>
+              <w:t>；</w:t>
+            </w:r>
+            <w:r>
+              <w:rPr>
+                <w:rFonts w:ascii="微软雅黑" w:eastAsia="微软雅黑" w:hAnsi="微软雅黑" w:hint="eastAsia"/>
+                <w:sz w:val="20"/>
+                <w:szCs w:val="20"/>
+                <w:lang w:eastAsia="zh-CN"/>
+              </w:rPr>
+              <w:t>M=1.</w:t>
+            </w:r>
+            <w:r>
+              <w:rPr>
+                <w:rFonts w:ascii="微软雅黑" w:eastAsia="微软雅黑" w:hAnsi="微软雅黑"/>
+                <w:sz w:val="20"/>
+                <w:szCs w:val="20"/>
+                <w:lang w:eastAsia="zh-CN"/>
+              </w:rPr>
+              <w:t>3</w:t>
+            </w:r>
+          </w:p>
+          <w:p>
+            <w:pPr>
+              <w:rPr>
+                <w:rFonts w:ascii="微软雅黑" w:eastAsia="微软雅黑" w:hAnsi="微软雅黑"/>
+                <w:sz w:val="20"/>
+                <w:szCs w:val="20"/>
+                <w:lang w:eastAsia="zh-CN"/>
+              </w:rPr>
+            </w:pPr>
+            <w:r>
+              <w:rPr>
+                <w:rFonts w:ascii="微软雅黑" w:eastAsia="微软雅黑" w:hAnsi="微软雅黑" w:hint="eastAsia"/>
+                <w:sz w:val="20"/>
+                <w:szCs w:val="20"/>
+                <w:lang w:eastAsia="zh-CN"/>
+              </w:rPr>
+              <w:lastRenderedPageBreak/>
+              <w:t>2.可以拥有下级代理商，</w:t>
+            </w:r>
+            <w:commentRangeStart w:id="4"/>
+            <w:r>
+              <w:rPr>
+                <w:rFonts w:ascii="微软雅黑" w:eastAsia="微软雅黑" w:hAnsi="微软雅黑" w:hint="eastAsia"/>
+                <w:sz w:val="20"/>
+                <w:szCs w:val="20"/>
+                <w:lang w:eastAsia="zh-CN"/>
+              </w:rPr>
+              <w:t>可获得下级代理商交易佣金</w:t>
+            </w:r>
+            <w:commentRangeEnd w:id="4"/>
+            <w:r>
+              <w:rPr>
+                <w:rStyle w:val="ad"/>
+                <w:lang w:eastAsia="zh-CN"/>
+              </w:rPr>
+              <w:commentReference w:id="4"/>
+            </w:r>
+            <w:r>
+              <w:rPr>
+                <w:rFonts w:ascii="微软雅黑" w:eastAsia="微软雅黑" w:hAnsi="微软雅黑" w:hint="eastAsia"/>
+                <w:sz w:val="20"/>
+                <w:szCs w:val="20"/>
+                <w:lang w:eastAsia="zh-CN"/>
+              </w:rPr>
+              <w:t>；</w:t>
+            </w:r>
+          </w:p>
+          <w:p>
+            <w:pPr>
+              <w:rPr>
+                <w:rFonts w:ascii="微软雅黑" w:eastAsia="微软雅黑" w:hAnsi="微软雅黑"/>
+                <w:sz w:val="20"/>
+                <w:szCs w:val="20"/>
+                <w:lang w:eastAsia="zh-CN"/>
+              </w:rPr>
+            </w:pPr>
+            <w:r>
+              <w:rPr>
+                <w:rFonts w:ascii="微软雅黑" w:eastAsia="微软雅黑" w:hAnsi="微软雅黑" w:hint="eastAsia"/>
+                <w:sz w:val="20"/>
+                <w:szCs w:val="20"/>
+                <w:lang w:eastAsia="zh-CN"/>
+              </w:rPr>
+              <w:t>3.</w:t>
+            </w:r>
+            <w:r>
+              <w:rPr>
+                <w:rFonts w:ascii="微软雅黑" w:eastAsia="微软雅黑" w:hAnsi="微软雅黑"/>
+                <w:sz w:val="20"/>
+                <w:szCs w:val="20"/>
+                <w:lang w:eastAsia="zh-CN"/>
+              </w:rPr>
+              <w:t xml:space="preserve"> </w:t>
+            </w:r>
+            <w:r>
+              <w:rPr>
+                <w:rFonts w:ascii="微软雅黑" w:eastAsia="微软雅黑" w:hAnsi="微软雅黑" w:hint="eastAsia"/>
+                <w:sz w:val="20"/>
+                <w:szCs w:val="20"/>
+                <w:lang w:eastAsia="zh-CN"/>
+              </w:rPr>
+              <w:t>可获得下级代理商所属粉丝分销任务、推广任务、广告任务佣金（O</w:t>
+            </w:r>
+            <w:r>
+              <w:rPr>
+                <w:rFonts w:ascii="微软雅黑" w:eastAsia="微软雅黑" w:hAnsi="微软雅黑"/>
+                <w:sz w:val="20"/>
+                <w:szCs w:val="20"/>
+                <w:lang w:eastAsia="zh-CN"/>
+              </w:rPr>
+              <w:t>）</w:t>
+            </w:r>
+          </w:p>
+          <w:p>
+            <w:pPr>
+              <w:rPr>
+                <w:rFonts w:ascii="微软雅黑" w:eastAsia="微软雅黑" w:hAnsi="微软雅黑" w:hint="eastAsia"/>
+                <w:sz w:val="20"/>
+                <w:szCs w:val="20"/>
+                <w:lang w:eastAsia="zh-CN"/>
+              </w:rPr>
+            </w:pPr>
+            <w:r>
+              <w:rPr>
+                <w:rFonts w:ascii="微软雅黑" w:eastAsia="微软雅黑" w:hAnsi="微软雅黑" w:hint="eastAsia"/>
+                <w:sz w:val="20"/>
+                <w:szCs w:val="20"/>
+                <w:lang w:eastAsia="zh-CN"/>
+              </w:rPr>
+              <w:t>4.</w:t>
+            </w:r>
+            <w:r>
+              <w:rPr>
+                <w:rFonts w:ascii="微软雅黑" w:eastAsia="微软雅黑" w:hAnsi="微软雅黑"/>
+                <w:sz w:val="20"/>
+                <w:szCs w:val="20"/>
+                <w:lang w:eastAsia="zh-CN"/>
+              </w:rPr>
+              <w:t xml:space="preserve"> </w:t>
+            </w:r>
+            <w:r>
+              <w:rPr>
+                <w:rFonts w:ascii="微软雅黑" w:eastAsia="微软雅黑" w:hAnsi="微软雅黑" w:hint="eastAsia"/>
+                <w:sz w:val="20"/>
+                <w:szCs w:val="20"/>
+                <w:lang w:eastAsia="zh-CN"/>
+              </w:rPr>
+              <w:t>可以投放广告</w:t>
+            </w:r>
+            <w:r>
+              <w:rPr>
+                <w:rFonts w:ascii="微软雅黑" w:eastAsia="微软雅黑" w:hAnsi="微软雅黑" w:hint="eastAsia"/>
+                <w:sz w:val="20"/>
+                <w:szCs w:val="20"/>
+                <w:lang w:eastAsia="zh-CN"/>
+              </w:rPr>
+              <w:t>，获得广告部分运营权，参与</w:t>
+            </w:r>
+            <w:r>
+              <w:rPr>
+                <w:rFonts w:ascii="微软雅黑" w:eastAsia="微软雅黑" w:hAnsi="微软雅黑" w:hint="eastAsia"/>
+                <w:sz w:val="20"/>
+                <w:szCs w:val="20"/>
+                <w:lang w:eastAsia="zh-CN"/>
+              </w:rPr>
+              <w:t>分成</w:t>
             </w:r>
           </w:p>
         </w:tc>
@@ -1738,6 +2328,7 @@
           <w:rFonts w:ascii="微软雅黑" w:eastAsia="微软雅黑" w:hAnsi="微软雅黑" w:hint="eastAsia"/>
           <w:sz w:val="22"/>
         </w:rPr>
+        <w:lastRenderedPageBreak/>
         <w:t>举例：</w:t>
       </w:r>
     </w:p>
@@ -1749,7 +2340,6 @@
         <w:rPr>
           <w:rFonts w:hint="eastAsia"/>
         </w:rPr>
-        <w:lastRenderedPageBreak/>
         <w:t>1.1.3</w:t>
       </w:r>
       <w:r>
@@ -1767,7 +2357,7 @@
     </w:p>
     <w:p>
       <w:pPr>
-        <w:pStyle w:val="a7"/>
+        <w:pStyle w:val="aa"/>
         <w:numPr>
           <w:ilvl w:val="0"/>
           <w:numId w:val="12"/>
@@ -1802,7 +2392,7 @@
     </w:p>
     <w:p>
       <w:pPr>
-        <w:pStyle w:val="a7"/>
+        <w:pStyle w:val="aa"/>
         <w:numPr>
           <w:ilvl w:val="0"/>
           <w:numId w:val="13"/>
@@ -1837,14 +2427,14 @@
     </w:p>
     <w:p>
       <w:pPr>
-        <w:pStyle w:val="a7"/>
+        <w:pStyle w:val="aa"/>
         <w:numPr>
           <w:ilvl w:val="0"/>
           <w:numId w:val="13"/>
         </w:numPr>
         <w:ind w:firstLineChars="0"/>
         <w:rPr>
-          <w:rFonts w:ascii="微软雅黑" w:eastAsia="微软雅黑" w:hAnsi="微软雅黑" w:hint="eastAsia"/>
+          <w:rFonts w:ascii="微软雅黑" w:eastAsia="微软雅黑" w:hAnsi="微软雅黑"/>
           <w:sz w:val="22"/>
         </w:rPr>
       </w:pPr>
@@ -1862,10 +2452,24 @@
         </w:rPr>
         <w:t>，给底薪及银牌代理商做市场推广</w:t>
       </w:r>
-    </w:p>
-    <w:p>
-      <w:pPr>
-        <w:pStyle w:val="a7"/>
+      <w:r>
+        <w:rPr>
+          <w:rFonts w:ascii="微软雅黑" w:eastAsia="微软雅黑" w:hAnsi="微软雅黑" w:hint="eastAsia"/>
+          <w:sz w:val="22"/>
+        </w:rPr>
+        <w:t>。如果离职</w:t>
+      </w:r>
+      <w:r>
+        <w:rPr>
+          <w:rFonts w:ascii="微软雅黑" w:eastAsia="微软雅黑" w:hAnsi="微软雅黑" w:hint="eastAsia"/>
+          <w:sz w:val="22"/>
+        </w:rPr>
+        <w:t>降为铜牌代理商</w:t>
+      </w:r>
+    </w:p>
+    <w:p>
+      <w:pPr>
+        <w:pStyle w:val="aa"/>
         <w:numPr>
           <w:ilvl w:val="0"/>
           <w:numId w:val="13"/>
@@ -1887,7 +2491,7 @@
     </w:p>
     <w:p>
       <w:pPr>
-        <w:pStyle w:val="a7"/>
+        <w:pStyle w:val="aa"/>
         <w:numPr>
           <w:ilvl w:val="0"/>
           <w:numId w:val="12"/>
@@ -1915,7 +2519,7 @@
     </w:p>
     <w:p>
       <w:pPr>
-        <w:pStyle w:val="a7"/>
+        <w:pStyle w:val="aa"/>
         <w:numPr>
           <w:ilvl w:val="0"/>
           <w:numId w:val="11"/>
@@ -1936,7 +2540,7 @@
     </w:p>
     <w:p>
       <w:pPr>
-        <w:pStyle w:val="a7"/>
+        <w:pStyle w:val="aa"/>
         <w:numPr>
           <w:ilvl w:val="0"/>
           <w:numId w:val="11"/>
@@ -1971,7 +2575,7 @@
     </w:p>
     <w:p>
       <w:pPr>
-        <w:pStyle w:val="a7"/>
+        <w:pStyle w:val="aa"/>
         <w:numPr>
           <w:ilvl w:val="0"/>
           <w:numId w:val="11"/>
@@ -2064,12 +2668,21 @@
     </w:p>
     <w:p>
       <w:pPr>
+        <w:rPr>
+          <w:rFonts w:ascii="微软雅黑" w:eastAsia="微软雅黑" w:hAnsi="微软雅黑" w:hint="eastAsia"/>
+          <w:sz w:val="22"/>
+        </w:rPr>
+      </w:pPr>
+    </w:p>
+    <w:p>
+      <w:pPr>
         <w:pStyle w:val="2"/>
       </w:pPr>
       <w:r>
         <w:rPr>
           <w:rFonts w:hint="eastAsia"/>
         </w:rPr>
+        <w:lastRenderedPageBreak/>
         <w:t>1.2</w:t>
       </w:r>
       <w:r>
@@ -2098,7 +2711,7 @@
     </w:p>
     <w:p>
       <w:pPr>
-        <w:pStyle w:val="a7"/>
+        <w:pStyle w:val="aa"/>
         <w:numPr>
           <w:ilvl w:val="0"/>
           <w:numId w:val="10"/>
@@ -2147,7 +2760,7 @@
     </w:p>
     <w:p>
       <w:pPr>
-        <w:pStyle w:val="a7"/>
+        <w:pStyle w:val="aa"/>
         <w:numPr>
           <w:ilvl w:val="0"/>
           <w:numId w:val="10"/>
@@ -2158,7 +2771,7 @@
           <w:sz w:val="22"/>
         </w:rPr>
       </w:pPr>
-      <w:commentRangeStart w:id="2"/>
+      <w:commentRangeStart w:id="5"/>
       <w:r>
         <w:rPr>
           <w:rFonts w:ascii="微软雅黑" w:eastAsia="微软雅黑" w:hAnsi="微软雅黑"/>
@@ -2166,12 +2779,12 @@
         </w:rPr>
         <w:t>成长值</w:t>
       </w:r>
-      <w:commentRangeEnd w:id="2"/>
-      <w:r>
-        <w:rPr>
-          <w:rStyle w:val="a9"/>
-        </w:rPr>
-        <w:commentReference w:id="2"/>
+      <w:commentRangeEnd w:id="5"/>
+      <w:r>
+        <w:rPr>
+          <w:rStyle w:val="ad"/>
+        </w:rPr>
+        <w:commentReference w:id="5"/>
       </w:r>
       <w:r>
         <w:rPr>
@@ -2190,7 +2803,7 @@
     </w:p>
     <w:p>
       <w:pPr>
-        <w:pStyle w:val="a7"/>
+        <w:pStyle w:val="aa"/>
         <w:numPr>
           <w:ilvl w:val="0"/>
           <w:numId w:val="10"/>
@@ -2206,7 +2819,6 @@
           <w:rFonts w:ascii="微软雅黑" w:eastAsia="微软雅黑" w:hAnsi="微软雅黑"/>
           <w:sz w:val="22"/>
         </w:rPr>
-        <w:lastRenderedPageBreak/>
         <w:t>积分</w:t>
       </w:r>
       <w:r>
@@ -2226,7 +2838,7 @@
     </w:p>
     <w:p>
       <w:pPr>
-        <w:pStyle w:val="a7"/>
+        <w:pStyle w:val="aa"/>
         <w:numPr>
           <w:ilvl w:val="0"/>
           <w:numId w:val="10"/>
@@ -2262,22 +2874,17 @@
     </w:p>
     <w:p>
       <w:pPr>
-        <w:rPr>
-          <w:rFonts w:ascii="微软雅黑" w:eastAsia="微软雅黑" w:hAnsi="微软雅黑"/>
-          <w:sz w:val="22"/>
-        </w:rPr>
-      </w:pPr>
-      <w:r>
-        <w:rPr>
-          <w:rFonts w:ascii="微软雅黑" w:eastAsia="微软雅黑" w:hAnsi="微软雅黑" w:hint="eastAsia"/>
-          <w:sz w:val="22"/>
+        <w:pStyle w:val="3"/>
+      </w:pPr>
+      <w:r>
+        <w:rPr>
+          <w:rFonts w:hint="eastAsia"/>
         </w:rPr>
         <w:t>1.2.2</w:t>
       </w:r>
       <w:r>
         <w:rPr>
-          <w:rFonts w:ascii="微软雅黑" w:eastAsia="微软雅黑" w:hAnsi="微软雅黑" w:hint="eastAsia"/>
-          <w:sz w:val="22"/>
+          <w:rFonts w:hint="eastAsia"/>
         </w:rPr>
         <w:t>钱包</w:t>
       </w:r>
@@ -2315,34 +2922,27 @@
         </w:rPr>
         <w:t>任务</w:t>
       </w:r>
+    </w:p>
+    <w:p>
+      <w:pPr>
+        <w:pStyle w:val="3"/>
+      </w:pPr>
       <w:r>
         <w:rPr>
           <w:rFonts w:hint="eastAsia"/>
-          <w:lang w:eastAsia="zh-CN"/>
-        </w:rPr>
-        <w:t>分销</w:t>
-      </w:r>
-    </w:p>
-    <w:p>
-      <w:pPr>
-        <w:pStyle w:val="3"/>
-      </w:pPr>
+        </w:rPr>
+        <w:t>1.3.1</w:t>
+      </w:r>
       <w:r>
         <w:rPr>
           <w:rFonts w:hint="eastAsia"/>
         </w:rPr>
-        <w:t>1.3.1</w:t>
-      </w:r>
-      <w:r>
-        <w:rPr>
-          <w:rFonts w:hint="eastAsia"/>
-        </w:rPr>
         <w:t>任务概念</w:t>
       </w:r>
     </w:p>
     <w:p>
       <w:pPr>
-        <w:pStyle w:val="a7"/>
+        <w:pStyle w:val="aa"/>
         <w:numPr>
           <w:ilvl w:val="0"/>
           <w:numId w:val="14"/>
@@ -2384,6 +2984,7 @@
         <w:rPr>
           <w:rFonts w:hint="eastAsia"/>
         </w:rPr>
+        <w:lastRenderedPageBreak/>
         <w:t>1.3.2</w:t>
       </w:r>
       <w:r>
@@ -2406,12 +3007,33 @@
           <w:rFonts w:ascii="微软雅黑" w:eastAsia="微软雅黑" w:hAnsi="微软雅黑" w:hint="eastAsia"/>
           <w:sz w:val="22"/>
         </w:rPr>
-        <w:t>通过分销将商城的商品设置成为任务，代理商通过分享达成交易，代理商可参与分佣。</w:t>
-      </w:r>
-    </w:p>
-    <w:p>
-      <w:pPr>
-        <w:pStyle w:val="a7"/>
+        <w:t>通过分销将商城的商品设置成为任务，代理商通过分享达成交易，即可获得交易佣金</w:t>
+      </w:r>
+      <w:r>
+        <w:rPr>
+          <w:rFonts w:ascii="微软雅黑" w:eastAsia="微软雅黑" w:hAnsi="微软雅黑" w:hint="eastAsia"/>
+          <w:sz w:val="22"/>
+        </w:rPr>
+        <w:t>。</w:t>
+      </w:r>
+    </w:p>
+    <w:p>
+      <w:pPr>
+        <w:pStyle w:val="aa"/>
+        <w:numPr>
+          <w:ilvl w:val="0"/>
+          <w:numId w:val="18"/>
+        </w:numPr>
+        <w:ind w:firstLineChars="0"/>
+        <w:rPr>
+          <w:rFonts w:ascii="微软雅黑" w:eastAsia="微软雅黑" w:hAnsi="微软雅黑" w:hint="eastAsia"/>
+          <w:sz w:val="22"/>
+        </w:rPr>
+      </w:pPr>
+    </w:p>
+    <w:p>
+      <w:pPr>
+        <w:pStyle w:val="aa"/>
         <w:ind w:left="720" w:firstLineChars="0" w:firstLine="0"/>
         <w:rPr>
           <w:rFonts w:ascii="微软雅黑" w:eastAsia="微软雅黑" w:hAnsi="微软雅黑"/>
@@ -2429,20 +3051,20 @@
         </w:rPr>
         <w:t>1.3.3</w:t>
       </w:r>
-      <w:commentRangeStart w:id="3"/>
+      <w:commentRangeStart w:id="6"/>
       <w:r>
         <w:rPr>
           <w:rFonts w:hint="eastAsia"/>
         </w:rPr>
         <w:t>广告任务</w:t>
       </w:r>
-      <w:commentRangeEnd w:id="3"/>
-      <w:r>
-        <w:rPr>
-          <w:rStyle w:val="a9"/>
+      <w:commentRangeEnd w:id="6"/>
+      <w:r>
+        <w:rPr>
+          <w:rStyle w:val="ad"/>
           <w:rFonts w:ascii="微软雅黑" w:eastAsia="微软雅黑" w:hAnsi="微软雅黑"/>
         </w:rPr>
-        <w:commentReference w:id="3"/>
+        <w:commentReference w:id="6"/>
       </w:r>
     </w:p>
     <w:p>
@@ -2518,8 +3140,6 @@
         </w:rPr>
         <w:t>.</w:t>
       </w:r>
-      <w:bookmarkStart w:id="4" w:name="_GoBack"/>
-      <w:bookmarkEnd w:id="4"/>
       <w:r>
         <w:rPr>
           <w:rFonts w:hint="eastAsia"/>
@@ -2565,17 +3185,4770 @@
     </w:p>
     <w:p>
       <w:pPr>
-        <w:pStyle w:val="1"/>
+        <w:rPr>
+          <w:rFonts w:ascii="微软雅黑" w:eastAsia="微软雅黑" w:hAnsi="微软雅黑"/>
+          <w:sz w:val="22"/>
+        </w:rPr>
+      </w:pPr>
+    </w:p>
+    <w:p>
+      <w:pPr>
+        <w:pStyle w:val="2"/>
+        <w:rPr>
+          <w:lang w:eastAsia="zh-CN"/>
+        </w:rPr>
+      </w:pPr>
+      <w:r>
+        <w:rPr>
+          <w:rFonts w:hint="eastAsia"/>
+          <w:lang w:eastAsia="zh-CN"/>
+        </w:rPr>
+        <w:t>1.4</w:t>
+      </w:r>
+      <w:r>
+        <w:rPr>
+          <w:lang w:eastAsia="zh-CN"/>
+        </w:rPr>
+        <w:t xml:space="preserve"> </w:t>
+      </w:r>
+      <w:r>
+        <w:rPr>
+          <w:rFonts w:hint="eastAsia"/>
+          <w:lang w:eastAsia="zh-CN"/>
+        </w:rPr>
+        <w:t>我要赚钱</w:t>
+      </w:r>
+    </w:p>
+    <w:p>
+      <w:pPr>
+        <w:rPr>
+          <w:rFonts w:ascii="微软雅黑" w:eastAsia="微软雅黑" w:hAnsi="微软雅黑"/>
+          <w:sz w:val="22"/>
+        </w:rPr>
+      </w:pPr>
+      <w:r>
+        <w:rPr>
+          <w:rFonts w:ascii="微软雅黑" w:eastAsia="微软雅黑" w:hAnsi="微软雅黑"/>
+          <w:sz w:val="22"/>
+        </w:rPr>
+        <w:tab/>
+      </w:r>
+      <w:r>
+        <w:rPr>
+          <w:rFonts w:ascii="微软雅黑" w:eastAsia="微软雅黑" w:hAnsi="微软雅黑" w:hint="eastAsia"/>
+          <w:sz w:val="22"/>
+        </w:rPr>
+        <w:t>佣金分为现金和积分两种</w:t>
+      </w:r>
+      <w:r>
+        <w:rPr>
+          <w:rFonts w:ascii="微软雅黑" w:eastAsia="微软雅黑" w:hAnsi="微软雅黑" w:hint="eastAsia"/>
+          <w:sz w:val="22"/>
+        </w:rPr>
+        <w:t>，代理商和粉丝可以</w:t>
+      </w:r>
+      <w:r>
+        <w:rPr>
+          <w:rFonts w:ascii="微软雅黑" w:eastAsia="微软雅黑" w:hAnsi="微软雅黑" w:hint="eastAsia"/>
+          <w:sz w:val="22"/>
+        </w:rPr>
+        <w:t>通过交易、完成任务</w:t>
+      </w:r>
+      <w:r>
+        <w:rPr>
+          <w:rFonts w:ascii="微软雅黑" w:eastAsia="微软雅黑" w:hAnsi="微软雅黑" w:hint="eastAsia"/>
+          <w:sz w:val="22"/>
+        </w:rPr>
+        <w:t>获得</w:t>
+      </w:r>
+      <w:r>
+        <w:rPr>
+          <w:rFonts w:ascii="微软雅黑" w:eastAsia="微软雅黑" w:hAnsi="微软雅黑" w:hint="eastAsia"/>
+          <w:sz w:val="22"/>
+        </w:rPr>
+        <w:t>。</w:t>
+      </w:r>
+      <w:r>
+        <w:rPr>
+          <w:rFonts w:ascii="微软雅黑" w:eastAsia="微软雅黑" w:hAnsi="微软雅黑" w:hint="eastAsia"/>
+          <w:sz w:val="22"/>
+        </w:rPr>
+        <w:t>粉丝为商城的消费者，代理商则为商城的推广者。如果是系统的代理商，则系统默认为代理商创</w:t>
+      </w:r>
+      <w:r>
+        <w:rPr>
+          <w:rFonts w:ascii="微软雅黑" w:eastAsia="微软雅黑" w:hAnsi="微软雅黑" w:hint="eastAsia"/>
+          <w:sz w:val="22"/>
+        </w:rPr>
+        <w:lastRenderedPageBreak/>
+        <w:t>建粉丝账号等相关信息</w:t>
+      </w:r>
+      <w:r>
+        <w:rPr>
+          <w:rFonts w:ascii="微软雅黑" w:eastAsia="微软雅黑" w:hAnsi="微软雅黑" w:hint="eastAsia"/>
+          <w:sz w:val="22"/>
+        </w:rPr>
+        <w:t>。</w:t>
+      </w:r>
+    </w:p>
+    <w:p>
+      <w:pPr>
+        <w:pStyle w:val="3"/>
+      </w:pPr>
+      <w:r>
+        <w:rPr>
+          <w:rFonts w:hint="eastAsia"/>
+        </w:rPr>
+        <w:t>1</w:t>
+      </w:r>
+      <w:r>
+        <w:rPr>
+          <w:rFonts w:hint="eastAsia"/>
+        </w:rPr>
+        <w:t>.4.1</w:t>
+      </w:r>
+      <w:r>
+        <w:t xml:space="preserve"> </w:t>
+      </w:r>
+      <w:r>
+        <w:rPr>
+          <w:rFonts w:hint="eastAsia"/>
+        </w:rPr>
+        <w:t>赚</w:t>
+      </w:r>
+      <w:r>
+        <w:rPr>
+          <w:rFonts w:hint="eastAsia"/>
+        </w:rPr>
+        <w:t>积分</w:t>
+      </w:r>
+    </w:p>
+    <w:p>
+      <w:pPr>
+        <w:rPr>
+          <w:rFonts w:ascii="微软雅黑" w:eastAsia="微软雅黑" w:hAnsi="微软雅黑" w:hint="eastAsia"/>
+          <w:sz w:val="22"/>
+        </w:rPr>
+      </w:pPr>
+      <w:r>
+        <w:rPr>
+          <w:rFonts w:ascii="微软雅黑" w:eastAsia="微软雅黑" w:hAnsi="微软雅黑"/>
+          <w:sz w:val="22"/>
+        </w:rPr>
+        <w:tab/>
+      </w:r>
+      <w:r>
+        <w:rPr>
+          <w:rFonts w:ascii="微软雅黑" w:eastAsia="微软雅黑" w:hAnsi="微软雅黑" w:hint="eastAsia"/>
+          <w:sz w:val="22"/>
+        </w:rPr>
+        <w:t>积分</w:t>
+      </w:r>
+      <w:r>
+        <w:rPr>
+          <w:rFonts w:ascii="微软雅黑" w:eastAsia="微软雅黑" w:hAnsi="微软雅黑" w:hint="eastAsia"/>
+          <w:sz w:val="22"/>
+        </w:rPr>
+        <w:t>是</w:t>
+      </w:r>
+      <w:r>
+        <w:rPr>
+          <w:rFonts w:ascii="微软雅黑" w:eastAsia="微软雅黑" w:hAnsi="微软雅黑" w:hint="eastAsia"/>
+          <w:sz w:val="22"/>
+        </w:rPr>
+        <w:t>仁寿堂</w:t>
+      </w:r>
+      <w:r>
+        <w:rPr>
+          <w:rFonts w:ascii="微软雅黑" w:eastAsia="微软雅黑" w:hAnsi="微软雅黑" w:hint="eastAsia"/>
+          <w:sz w:val="22"/>
+        </w:rPr>
+        <w:t>粉丝</w:t>
+      </w:r>
+      <w:r>
+        <w:rPr>
+          <w:rFonts w:ascii="微软雅黑" w:eastAsia="微软雅黑" w:hAnsi="微软雅黑" w:hint="eastAsia"/>
+          <w:sz w:val="22"/>
+        </w:rPr>
+        <w:t>在</w:t>
+      </w:r>
+      <w:r>
+        <w:rPr>
+          <w:rFonts w:ascii="微软雅黑" w:eastAsia="微软雅黑" w:hAnsi="微软雅黑" w:hint="eastAsia"/>
+          <w:sz w:val="22"/>
+        </w:rPr>
+        <w:t>仁寿堂</w:t>
+      </w:r>
+      <w:r>
+        <w:rPr>
+          <w:rFonts w:ascii="微软雅黑" w:eastAsia="微软雅黑" w:hAnsi="微软雅黑" w:hint="eastAsia"/>
+          <w:sz w:val="22"/>
+        </w:rPr>
+        <w:t>网站购物、评价、</w:t>
+      </w:r>
+      <w:r>
+        <w:rPr>
+          <w:rFonts w:ascii="微软雅黑" w:eastAsia="微软雅黑" w:hAnsi="微软雅黑" w:hint="eastAsia"/>
+          <w:sz w:val="22"/>
+        </w:rPr>
+        <w:t>完成任务</w:t>
+      </w:r>
+      <w:r>
+        <w:rPr>
+          <w:rFonts w:ascii="微软雅黑" w:eastAsia="微软雅黑" w:hAnsi="微软雅黑" w:hint="eastAsia"/>
+          <w:sz w:val="22"/>
+        </w:rPr>
+        <w:t>等相关活动情况给予的优惠，</w:t>
+      </w:r>
+      <w:r>
+        <w:rPr>
+          <w:rFonts w:ascii="微软雅黑" w:eastAsia="微软雅黑" w:hAnsi="微软雅黑" w:hint="eastAsia"/>
+          <w:sz w:val="22"/>
+        </w:rPr>
+        <w:t>积分</w:t>
+      </w:r>
+      <w:r>
+        <w:rPr>
+          <w:rFonts w:ascii="微软雅黑" w:eastAsia="微软雅黑" w:hAnsi="微软雅黑" w:hint="eastAsia"/>
+          <w:sz w:val="22"/>
+        </w:rPr>
+        <w:t>仅可在</w:t>
+      </w:r>
+      <w:r>
+        <w:rPr>
+          <w:rFonts w:ascii="微软雅黑" w:eastAsia="微软雅黑" w:hAnsi="微软雅黑" w:hint="eastAsia"/>
+          <w:sz w:val="22"/>
+        </w:rPr>
+        <w:t>仁寿堂</w:t>
+      </w:r>
+      <w:r>
+        <w:rPr>
+          <w:rFonts w:ascii="微软雅黑" w:eastAsia="微软雅黑" w:hAnsi="微软雅黑" w:hint="eastAsia"/>
+          <w:sz w:val="22"/>
+        </w:rPr>
+        <w:t>网站</w:t>
+      </w:r>
+      <w:r>
+        <w:rPr>
+          <w:rFonts w:ascii="微软雅黑" w:eastAsia="微软雅黑" w:hAnsi="微软雅黑" w:hint="eastAsia"/>
+          <w:sz w:val="22"/>
+        </w:rPr>
+        <w:t>使用，如</w:t>
+      </w:r>
+      <w:r>
+        <w:rPr>
+          <w:rFonts w:ascii="微软雅黑" w:eastAsia="微软雅黑" w:hAnsi="微软雅黑" w:hint="eastAsia"/>
+          <w:sz w:val="22"/>
+        </w:rPr>
+        <w:t>粉丝</w:t>
+      </w:r>
+      <w:r>
+        <w:rPr>
+          <w:rFonts w:ascii="微软雅黑" w:eastAsia="微软雅黑" w:hAnsi="微软雅黑" w:hint="eastAsia"/>
+          <w:sz w:val="22"/>
+        </w:rPr>
+        <w:t>帐号暂停使用，则</w:t>
+      </w:r>
+      <w:r>
+        <w:rPr>
+          <w:rFonts w:ascii="微软雅黑" w:eastAsia="微软雅黑" w:hAnsi="微软雅黑" w:hint="eastAsia"/>
+          <w:sz w:val="22"/>
+        </w:rPr>
+        <w:t>仁寿堂</w:t>
+      </w:r>
+      <w:r>
+        <w:rPr>
+          <w:rFonts w:ascii="微软雅黑" w:eastAsia="微软雅黑" w:hAnsi="微软雅黑" w:hint="eastAsia"/>
+          <w:sz w:val="22"/>
+        </w:rPr>
+        <w:t>将取消该</w:t>
+      </w:r>
+      <w:r>
+        <w:rPr>
+          <w:rFonts w:ascii="微软雅黑" w:eastAsia="微软雅黑" w:hAnsi="微软雅黑" w:hint="eastAsia"/>
+          <w:sz w:val="22"/>
+        </w:rPr>
+        <w:t>粉丝</w:t>
+      </w:r>
+      <w:r>
+        <w:rPr>
+          <w:rFonts w:ascii="微软雅黑" w:eastAsia="微软雅黑" w:hAnsi="微软雅黑" w:hint="eastAsia"/>
+          <w:sz w:val="22"/>
+        </w:rPr>
+        <w:t>帐号内</w:t>
+      </w:r>
+      <w:r>
+        <w:rPr>
+          <w:rFonts w:ascii="微软雅黑" w:eastAsia="微软雅黑" w:hAnsi="微软雅黑" w:hint="eastAsia"/>
+          <w:sz w:val="22"/>
+        </w:rPr>
+        <w:t>积分</w:t>
+      </w:r>
+      <w:r>
+        <w:rPr>
+          <w:rFonts w:ascii="微软雅黑" w:eastAsia="微软雅黑" w:hAnsi="微软雅黑" w:hint="eastAsia"/>
+          <w:sz w:val="22"/>
+        </w:rPr>
+        <w:t>相关使用权益。</w:t>
+      </w:r>
+    </w:p>
+    <w:p>
+      <w:pPr>
+        <w:pStyle w:val="aa"/>
         <w:numPr>
           <w:ilvl w:val="0"/>
-          <w:numId w:val="15"/>
+          <w:numId w:val="19"/>
         </w:numPr>
+        <w:ind w:firstLineChars="0"/>
+        <w:rPr>
+          <w:rFonts w:ascii="微软雅黑" w:eastAsia="微软雅黑" w:hAnsi="微软雅黑" w:hint="eastAsia"/>
+          <w:sz w:val="22"/>
+        </w:rPr>
+      </w:pPr>
+      <w:r>
+        <w:rPr>
+          <w:rFonts w:ascii="微软雅黑" w:eastAsia="微软雅黑" w:hAnsi="微软雅黑" w:hint="eastAsia"/>
+          <w:sz w:val="22"/>
+        </w:rPr>
+        <w:t>积分的有效期</w:t>
+      </w:r>
+    </w:p>
+    <w:p>
+      <w:pPr>
+        <w:ind w:firstLineChars="190" w:firstLine="418"/>
+        <w:rPr>
+          <w:rFonts w:ascii="微软雅黑" w:eastAsia="微软雅黑" w:hAnsi="微软雅黑" w:hint="eastAsia"/>
+          <w:sz w:val="22"/>
+        </w:rPr>
+      </w:pPr>
+      <w:r>
+        <w:rPr>
+          <w:rFonts w:ascii="微软雅黑" w:eastAsia="微软雅黑" w:hAnsi="微软雅黑" w:hint="eastAsia"/>
+          <w:sz w:val="22"/>
+        </w:rPr>
+        <w:t>积分</w:t>
+      </w:r>
+      <w:r>
+        <w:rPr>
+          <w:rFonts w:ascii="微软雅黑" w:eastAsia="微软雅黑" w:hAnsi="微软雅黑" w:hint="eastAsia"/>
+          <w:sz w:val="22"/>
+        </w:rPr>
+        <w:t>的有效期最长2年，最短1年，即从获得</w:t>
+      </w:r>
+      <w:r>
+        <w:rPr>
+          <w:rFonts w:ascii="微软雅黑" w:eastAsia="微软雅黑" w:hAnsi="微软雅黑" w:hint="eastAsia"/>
+          <w:sz w:val="22"/>
+        </w:rPr>
+        <w:t>积分</w:t>
+      </w:r>
+      <w:r>
+        <w:rPr>
+          <w:rFonts w:ascii="微软雅黑" w:eastAsia="微软雅黑" w:hAnsi="微软雅黑" w:hint="eastAsia"/>
+          <w:sz w:val="22"/>
+        </w:rPr>
+        <w:t>开始至次年年底，逾期自动作废（如若交易在使用</w:t>
+      </w:r>
+      <w:r>
+        <w:rPr>
+          <w:rFonts w:ascii="微软雅黑" w:eastAsia="微软雅黑" w:hAnsi="微软雅黑" w:hint="eastAsia"/>
+          <w:sz w:val="22"/>
+        </w:rPr>
+        <w:t>积分</w:t>
+      </w:r>
+      <w:r>
+        <w:rPr>
+          <w:rFonts w:ascii="微软雅黑" w:eastAsia="微软雅黑" w:hAnsi="微软雅黑" w:hint="eastAsia"/>
+          <w:sz w:val="22"/>
+        </w:rPr>
+        <w:t>有效期之外发生退款，该部分</w:t>
+      </w:r>
+      <w:r>
+        <w:rPr>
+          <w:rFonts w:ascii="微软雅黑" w:eastAsia="微软雅黑" w:hAnsi="微软雅黑" w:hint="eastAsia"/>
+          <w:sz w:val="22"/>
+        </w:rPr>
+        <w:t>积分</w:t>
+      </w:r>
+      <w:r>
+        <w:rPr>
+          <w:rFonts w:ascii="微软雅黑" w:eastAsia="微软雅黑" w:hAnsi="微软雅黑" w:hint="eastAsia"/>
+          <w:sz w:val="22"/>
+        </w:rPr>
+        <w:t>不予退还）</w:t>
+      </w:r>
+    </w:p>
+    <w:p>
+      <w:pPr>
+        <w:pStyle w:val="aa"/>
+        <w:numPr>
+          <w:ilvl w:val="0"/>
+          <w:numId w:val="19"/>
+        </w:numPr>
+        <w:ind w:firstLineChars="0"/>
+        <w:rPr>
+          <w:rFonts w:ascii="微软雅黑" w:eastAsia="微软雅黑" w:hAnsi="微软雅黑"/>
+          <w:sz w:val="22"/>
+        </w:rPr>
+      </w:pPr>
+      <w:r>
+        <w:rPr>
+          <w:rFonts w:ascii="微软雅黑" w:eastAsia="微软雅黑" w:hAnsi="微软雅黑" w:hint="eastAsia"/>
+          <w:sz w:val="22"/>
+        </w:rPr>
+        <w:t>积分</w:t>
+      </w:r>
+      <w:r>
+        <w:rPr>
+          <w:rFonts w:ascii="微软雅黑" w:eastAsia="微软雅黑" w:hAnsi="微软雅黑" w:hint="eastAsia"/>
+          <w:sz w:val="22"/>
+        </w:rPr>
+        <w:t>有什么用</w:t>
+      </w:r>
+    </w:p>
+    <w:p>
+      <w:pPr>
+        <w:ind w:firstLine="420"/>
+        <w:rPr>
+          <w:rFonts w:ascii="微软雅黑" w:eastAsia="微软雅黑" w:hAnsi="微软雅黑" w:hint="eastAsia"/>
+          <w:sz w:val="22"/>
+        </w:rPr>
+      </w:pPr>
+      <w:r>
+        <w:rPr>
+          <w:rFonts w:ascii="微软雅黑" w:eastAsia="微软雅黑" w:hAnsi="微软雅黑" w:hint="eastAsia"/>
+          <w:sz w:val="22"/>
+        </w:rPr>
+        <w:t>直接支付：</w:t>
+      </w:r>
+      <w:r>
+        <w:rPr>
+          <w:rFonts w:ascii="微软雅黑" w:eastAsia="微软雅黑" w:hAnsi="微软雅黑" w:hint="eastAsia"/>
+          <w:sz w:val="22"/>
+        </w:rPr>
+        <w:t>积分</w:t>
+      </w:r>
+      <w:r>
+        <w:rPr>
+          <w:rFonts w:ascii="微软雅黑" w:eastAsia="微软雅黑" w:hAnsi="微软雅黑" w:hint="eastAsia"/>
+          <w:sz w:val="22"/>
+        </w:rPr>
+        <w:t>可支付</w:t>
+      </w:r>
+      <w:r>
+        <w:rPr>
+          <w:rFonts w:ascii="微软雅黑" w:eastAsia="微软雅黑" w:hAnsi="微软雅黑" w:hint="eastAsia"/>
+          <w:sz w:val="22"/>
+        </w:rPr>
+        <w:t>仁寿堂</w:t>
+      </w:r>
+      <w:r>
+        <w:rPr>
+          <w:rFonts w:ascii="微软雅黑" w:eastAsia="微软雅黑" w:hAnsi="微软雅黑" w:hint="eastAsia"/>
+          <w:sz w:val="22"/>
+        </w:rPr>
+        <w:t>网站订单，</w:t>
+      </w:r>
+      <w:r>
+        <w:rPr>
+          <w:rFonts w:ascii="微软雅黑" w:eastAsia="微软雅黑" w:hAnsi="微软雅黑" w:hint="eastAsia"/>
+          <w:sz w:val="22"/>
+        </w:rPr>
+        <w:t>积分</w:t>
+      </w:r>
+      <w:r>
+        <w:rPr>
+          <w:rFonts w:ascii="微软雅黑" w:eastAsia="微软雅黑" w:hAnsi="微软雅黑" w:hint="eastAsia"/>
+          <w:sz w:val="22"/>
+        </w:rPr>
+        <w:t>和人民币兑换比例是100:1，即100个</w:t>
+      </w:r>
+      <w:r>
+        <w:rPr>
+          <w:rFonts w:ascii="微软雅黑" w:eastAsia="微软雅黑" w:hAnsi="微软雅黑" w:hint="eastAsia"/>
+          <w:sz w:val="22"/>
+        </w:rPr>
+        <w:t>积分</w:t>
+      </w:r>
+      <w:r>
+        <w:rPr>
+          <w:rFonts w:ascii="微软雅黑" w:eastAsia="微软雅黑" w:hAnsi="微软雅黑" w:hint="eastAsia"/>
+          <w:sz w:val="22"/>
+        </w:rPr>
+        <w:t>相当于人民币1元。</w:t>
+      </w:r>
+      <w:r>
+        <w:rPr>
+          <w:rFonts w:ascii="微软雅黑" w:eastAsia="微软雅黑" w:hAnsi="微软雅黑" w:hint="eastAsia"/>
+          <w:sz w:val="22"/>
+        </w:rPr>
+        <w:t>积分</w:t>
+      </w:r>
+      <w:r>
+        <w:rPr>
+          <w:rFonts w:ascii="微软雅黑" w:eastAsia="微软雅黑" w:hAnsi="微软雅黑" w:hint="eastAsia"/>
+          <w:sz w:val="22"/>
+        </w:rPr>
+        <w:t>付不得超过每笔订单结算金额的50%</w:t>
+      </w:r>
+      <w:r>
+        <w:rPr>
+          <w:rFonts w:ascii="微软雅黑" w:eastAsia="微软雅黑" w:hAnsi="微软雅黑" w:hint="eastAsia"/>
+          <w:sz w:val="22"/>
+        </w:rPr>
+        <w:t>。</w:t>
+      </w:r>
+    </w:p>
+    <w:p>
+      <w:pPr>
+        <w:pStyle w:val="aa"/>
+        <w:numPr>
+          <w:ilvl w:val="0"/>
+          <w:numId w:val="19"/>
+        </w:numPr>
+        <w:ind w:firstLineChars="0"/>
+        <w:rPr>
+          <w:rFonts w:ascii="微软雅黑" w:eastAsia="微软雅黑" w:hAnsi="微软雅黑"/>
+          <w:sz w:val="22"/>
+        </w:rPr>
+      </w:pPr>
+      <w:r>
+        <w:rPr>
+          <w:rFonts w:ascii="微软雅黑" w:eastAsia="微软雅黑" w:hAnsi="微软雅黑" w:hint="eastAsia"/>
+          <w:sz w:val="22"/>
+        </w:rPr>
+        <w:t>积分如何获取</w:t>
+      </w:r>
+    </w:p>
+    <w:p>
+      <w:pPr>
+        <w:ind w:firstLine="420"/>
+        <w:rPr>
+          <w:rFonts w:ascii="微软雅黑" w:eastAsia="微软雅黑" w:hAnsi="微软雅黑" w:hint="eastAsia"/>
+          <w:sz w:val="22"/>
+        </w:rPr>
+      </w:pPr>
+      <w:r>
+        <w:rPr>
+          <w:rFonts w:ascii="微软雅黑" w:eastAsia="微软雅黑" w:hAnsi="微软雅黑" w:hint="eastAsia"/>
+          <w:sz w:val="22"/>
+        </w:rPr>
+        <w:t>粉丝</w:t>
+      </w:r>
+      <w:r>
+        <w:rPr>
+          <w:rFonts w:ascii="微软雅黑" w:eastAsia="微软雅黑" w:hAnsi="微软雅黑" w:hint="eastAsia"/>
+          <w:sz w:val="22"/>
+        </w:rPr>
+        <w:t>在</w:t>
+      </w:r>
+      <w:r>
+        <w:rPr>
+          <w:rFonts w:ascii="微软雅黑" w:eastAsia="微软雅黑" w:hAnsi="微软雅黑" w:hint="eastAsia"/>
+          <w:sz w:val="22"/>
+        </w:rPr>
+        <w:t>仁寿堂</w:t>
+      </w:r>
+      <w:r>
+        <w:rPr>
+          <w:rFonts w:ascii="微软雅黑" w:eastAsia="微软雅黑" w:hAnsi="微软雅黑" w:hint="eastAsia"/>
+          <w:sz w:val="22"/>
+        </w:rPr>
+        <w:t>进行购物、商品评价、完成任务</w:t>
+      </w:r>
+      <w:r>
+        <w:rPr>
+          <w:rFonts w:ascii="微软雅黑" w:eastAsia="微软雅黑" w:hAnsi="微软雅黑" w:hint="eastAsia"/>
+          <w:sz w:val="22"/>
+        </w:rPr>
+        <w:t>等活动都可以获得积分。</w:t>
+      </w:r>
+      <w:r>
+        <w:rPr>
+          <w:rFonts w:ascii="微软雅黑" w:eastAsia="微软雅黑" w:hAnsi="微软雅黑" w:hint="eastAsia"/>
+          <w:sz w:val="22"/>
+        </w:rPr>
+        <w:t>如果粉丝又是代理商，签到则获得相应成长值。</w:t>
+      </w:r>
+      <w:r>
+        <w:rPr>
+          <w:rFonts w:ascii="微软雅黑" w:eastAsia="微软雅黑" w:hAnsi="微软雅黑" w:hint="eastAsia"/>
+          <w:sz w:val="22"/>
+        </w:rPr>
+        <w:t>具体获取积分规则详见</w:t>
+      </w:r>
+      <w:r>
+        <w:rPr>
+          <w:rFonts w:ascii="微软雅黑" w:eastAsia="微软雅黑" w:hAnsi="微软雅黑" w:hint="eastAsia"/>
+          <w:sz w:val="22"/>
+        </w:rPr>
+        <w:t>以下说明</w:t>
+      </w:r>
+      <w:r>
+        <w:rPr>
+          <w:rFonts w:ascii="微软雅黑" w:eastAsia="微软雅黑" w:hAnsi="微软雅黑" w:hint="eastAsia"/>
+          <w:sz w:val="22"/>
+        </w:rPr>
+        <w:t>。</w:t>
+      </w:r>
+    </w:p>
+    <w:tbl>
+      <w:tblPr>
+        <w:tblStyle w:val="a3"/>
+        <w:tblW w:w="9327" w:type="dxa"/>
+        <w:tblLook w:val="04A0" w:firstRow="1" w:lastRow="0" w:firstColumn="1" w:lastColumn="0" w:noHBand="0" w:noVBand="1"/>
+      </w:tblPr>
+      <w:tblGrid>
+        <w:gridCol w:w="6487"/>
+        <w:gridCol w:w="851"/>
+        <w:gridCol w:w="992"/>
+        <w:gridCol w:w="997"/>
+      </w:tblGrid>
+      <w:tr>
+        <w:tc>
+          <w:tcPr>
+            <w:tcW w:w="6487" w:type="dxa"/>
+            <w:shd w:val="clear" w:color="auto" w:fill="4F81BD" w:themeFill="accent1"/>
+          </w:tcPr>
+          <w:p>
+            <w:pPr>
+              <w:jc w:val="center"/>
+              <w:rPr>
+                <w:rFonts w:ascii="微软雅黑" w:eastAsia="微软雅黑" w:hAnsi="微软雅黑"/>
+                <w:b/>
+                <w:color w:val="FFFFFF" w:themeColor="background1"/>
+              </w:rPr>
+            </w:pPr>
+            <w:r>
+              <w:rPr>
+                <w:rFonts w:ascii="微软雅黑" w:eastAsia="微软雅黑" w:hAnsi="微软雅黑" w:hint="eastAsia"/>
+                <w:b/>
+                <w:color w:val="FFFFFF" w:themeColor="background1"/>
+                <w:lang w:eastAsia="zh-CN"/>
+              </w:rPr>
+              <w:t>积分规则</w:t>
+            </w:r>
+          </w:p>
+        </w:tc>
+        <w:tc>
+          <w:tcPr>
+            <w:tcW w:w="851" w:type="dxa"/>
+            <w:shd w:val="clear" w:color="auto" w:fill="4F81BD" w:themeFill="accent1"/>
+          </w:tcPr>
+          <w:p>
+            <w:pPr>
+              <w:jc w:val="center"/>
+              <w:rPr>
+                <w:rFonts w:ascii="微软雅黑" w:eastAsia="微软雅黑" w:hAnsi="微软雅黑"/>
+                <w:b/>
+                <w:color w:val="FFFFFF" w:themeColor="background1"/>
+              </w:rPr>
+            </w:pPr>
+            <w:r>
+              <w:rPr>
+                <w:rFonts w:ascii="微软雅黑" w:eastAsia="微软雅黑" w:hAnsi="微软雅黑" w:hint="eastAsia"/>
+                <w:b/>
+                <w:color w:val="FFFFFF" w:themeColor="background1"/>
+                <w:lang w:eastAsia="zh-CN"/>
+              </w:rPr>
+              <w:t>积分</w:t>
+            </w:r>
+          </w:p>
+        </w:tc>
+        <w:tc>
+          <w:tcPr>
+            <w:tcW w:w="992" w:type="dxa"/>
+            <w:shd w:val="clear" w:color="auto" w:fill="4F81BD" w:themeFill="accent1"/>
+          </w:tcPr>
+          <w:p>
+            <w:pPr>
+              <w:jc w:val="center"/>
+              <w:rPr>
+                <w:rFonts w:ascii="微软雅黑" w:eastAsia="微软雅黑" w:hAnsi="微软雅黑"/>
+                <w:b/>
+                <w:color w:val="FFFFFF" w:themeColor="background1"/>
+              </w:rPr>
+            </w:pPr>
+            <w:commentRangeStart w:id="7"/>
+            <w:r>
+              <w:rPr>
+                <w:rFonts w:ascii="微软雅黑" w:eastAsia="微软雅黑" w:hAnsi="微软雅黑" w:hint="eastAsia"/>
+                <w:b/>
+                <w:color w:val="FFFFFF" w:themeColor="background1"/>
+                <w:lang w:eastAsia="zh-CN"/>
+              </w:rPr>
+              <w:t>代理商</w:t>
+            </w:r>
+            <w:commentRangeEnd w:id="7"/>
+            <w:r>
+              <w:rPr>
+                <w:rStyle w:val="ad"/>
+                <w:lang w:eastAsia="zh-CN"/>
+              </w:rPr>
+              <w:commentReference w:id="7"/>
+            </w:r>
+          </w:p>
+        </w:tc>
+        <w:tc>
+          <w:tcPr>
+            <w:tcW w:w="997" w:type="dxa"/>
+            <w:shd w:val="clear" w:color="auto" w:fill="4F81BD" w:themeFill="accent1"/>
+          </w:tcPr>
+          <w:p>
+            <w:pPr>
+              <w:jc w:val="center"/>
+              <w:rPr>
+                <w:rFonts w:ascii="微软雅黑" w:eastAsia="微软雅黑" w:hAnsi="微软雅黑"/>
+                <w:b/>
+                <w:color w:val="FFFFFF" w:themeColor="background1"/>
+              </w:rPr>
+            </w:pPr>
+            <w:r>
+              <w:rPr>
+                <w:rFonts w:ascii="微软雅黑" w:eastAsia="微软雅黑" w:hAnsi="微软雅黑" w:hint="eastAsia"/>
+                <w:b/>
+                <w:color w:val="FFFFFF" w:themeColor="background1"/>
+                <w:lang w:eastAsia="zh-CN"/>
+              </w:rPr>
+              <w:t>粉丝</w:t>
+            </w:r>
+          </w:p>
+        </w:tc>
+      </w:tr>
+      <w:tr>
+        <w:trPr>
+          <w:trHeight w:val="459"/>
+        </w:trPr>
+        <w:tc>
+          <w:tcPr>
+            <w:tcW w:w="6487" w:type="dxa"/>
+          </w:tcPr>
+          <w:p>
+            <w:pPr>
+              <w:jc w:val="left"/>
+              <w:rPr>
+                <w:rFonts w:ascii="微软雅黑" w:eastAsia="微软雅黑" w:hAnsi="微软雅黑"/>
+                <w:sz w:val="20"/>
+                <w:szCs w:val="20"/>
+                <w:lang w:eastAsia="zh-CN"/>
+              </w:rPr>
+            </w:pPr>
+            <w:r>
+              <w:rPr>
+                <w:rFonts w:ascii="微软雅黑" w:eastAsia="微软雅黑" w:hAnsi="微软雅黑" w:hint="eastAsia"/>
+                <w:sz w:val="20"/>
+                <w:szCs w:val="20"/>
+                <w:lang w:eastAsia="zh-CN"/>
+              </w:rPr>
+              <w:t>每日签到获得相应积分</w:t>
+            </w:r>
+            <w:r>
+              <w:rPr>
+                <w:rFonts w:ascii="微软雅黑" w:eastAsia="微软雅黑" w:hAnsi="微软雅黑" w:hint="eastAsia"/>
+                <w:sz w:val="20"/>
+                <w:szCs w:val="20"/>
+                <w:lang w:eastAsia="zh-CN"/>
+              </w:rPr>
+              <w:t>，</w:t>
+            </w:r>
+            <w:r>
+              <w:rPr>
+                <w:rFonts w:ascii="微软雅黑" w:eastAsia="微软雅黑" w:hAnsi="微软雅黑" w:hint="eastAsia"/>
+                <w:sz w:val="20"/>
+                <w:szCs w:val="20"/>
+                <w:lang w:eastAsia="zh-CN"/>
+              </w:rPr>
+              <w:t>连续签到当天是5的倍数则获得相应倍数的积分。</w:t>
+            </w:r>
+            <w:r>
+              <w:rPr>
+                <w:rFonts w:ascii="微软雅黑" w:eastAsia="微软雅黑" w:hAnsi="微软雅黑" w:hint="eastAsia"/>
+                <w:sz w:val="20"/>
+                <w:szCs w:val="20"/>
+                <w:lang w:eastAsia="zh-CN"/>
+              </w:rPr>
+              <w:t>如：连续签到第5、10天获得积分为5*2，5*3</w:t>
+            </w:r>
+            <w:r>
+              <w:rPr>
+                <w:rFonts w:ascii="微软雅黑" w:eastAsia="微软雅黑" w:hAnsi="微软雅黑" w:hint="eastAsia"/>
+                <w:sz w:val="20"/>
+                <w:szCs w:val="20"/>
+                <w:lang w:eastAsia="zh-CN"/>
+              </w:rPr>
+              <w:t>。</w:t>
+            </w:r>
+            <w:r>
+              <w:rPr>
+                <w:rFonts w:ascii="微软雅黑" w:eastAsia="微软雅黑" w:hAnsi="微软雅黑" w:hint="eastAsia"/>
+                <w:sz w:val="20"/>
+                <w:szCs w:val="20"/>
+                <w:lang w:eastAsia="zh-CN"/>
+              </w:rPr>
+              <w:t>封顶为20</w:t>
+            </w:r>
+            <w:r>
+              <w:rPr>
+                <w:rFonts w:ascii="微软雅黑" w:eastAsia="微软雅黑" w:hAnsi="微软雅黑" w:hint="eastAsia"/>
+                <w:sz w:val="20"/>
+                <w:szCs w:val="20"/>
+                <w:lang w:eastAsia="zh-CN"/>
+              </w:rPr>
+              <w:t>个积分</w:t>
+            </w:r>
+          </w:p>
+        </w:tc>
+        <w:tc>
+          <w:tcPr>
+            <w:tcW w:w="851" w:type="dxa"/>
+          </w:tcPr>
+          <w:p>
+            <w:pPr>
+              <w:jc w:val="center"/>
+              <w:rPr>
+                <w:rFonts w:ascii="微软雅黑" w:eastAsia="微软雅黑" w:hAnsi="微软雅黑"/>
+                <w:sz w:val="20"/>
+                <w:szCs w:val="20"/>
+                <w:lang w:eastAsia="zh-CN"/>
+              </w:rPr>
+            </w:pPr>
+            <w:r>
+              <w:rPr>
+                <w:rFonts w:ascii="微软雅黑" w:eastAsia="微软雅黑" w:hAnsi="微软雅黑" w:hint="eastAsia"/>
+                <w:sz w:val="20"/>
+                <w:szCs w:val="20"/>
+                <w:lang w:eastAsia="zh-CN"/>
+              </w:rPr>
+              <w:t>5</w:t>
+            </w:r>
+          </w:p>
+        </w:tc>
+        <w:tc>
+          <w:tcPr>
+            <w:tcW w:w="992" w:type="dxa"/>
+          </w:tcPr>
+          <w:p>
+            <w:pPr>
+              <w:jc w:val="center"/>
+              <w:rPr>
+                <w:rFonts w:ascii="微软雅黑" w:eastAsia="微软雅黑" w:hAnsi="微软雅黑" w:hint="eastAsia"/>
+                <w:sz w:val="32"/>
+                <w:szCs w:val="32"/>
+                <w:lang w:eastAsia="zh-CN"/>
+              </w:rPr>
+            </w:pPr>
+            <w:r>
+              <w:rPr>
+                <w:rFonts w:ascii="微软雅黑" w:eastAsia="微软雅黑" w:hAnsi="微软雅黑"/>
+                <w:sz w:val="32"/>
+                <w:szCs w:val="32"/>
+                <w:lang w:eastAsia="zh-CN"/>
+              </w:rPr>
+              <w:sym w:font="Wingdings 2" w:char="F04F"/>
+            </w:r>
+          </w:p>
+        </w:tc>
+        <w:tc>
+          <w:tcPr>
+            <w:tcW w:w="997" w:type="dxa"/>
+          </w:tcPr>
+          <w:p>
+            <w:pPr>
+              <w:jc w:val="center"/>
+              <w:rPr>
+                <w:rFonts w:ascii="微软雅黑" w:eastAsia="微软雅黑" w:hAnsi="微软雅黑"/>
+                <w:sz w:val="20"/>
+                <w:szCs w:val="20"/>
+                <w:lang w:eastAsia="zh-CN"/>
+              </w:rPr>
+            </w:pPr>
+            <w:r>
+              <w:rPr>
+                <w:rFonts w:ascii="微软雅黑" w:eastAsia="微软雅黑" w:hAnsi="微软雅黑"/>
+                <w:sz w:val="32"/>
+                <w:szCs w:val="32"/>
+                <w:lang w:eastAsia="zh-CN"/>
+              </w:rPr>
+              <w:sym w:font="Wingdings" w:char="F0FC"/>
+            </w:r>
+          </w:p>
+        </w:tc>
+      </w:tr>
+      <w:tr>
+        <w:tc>
+          <w:tcPr>
+            <w:tcW w:w="6487" w:type="dxa"/>
+          </w:tcPr>
+          <w:p>
+            <w:pPr>
+              <w:rPr>
+                <w:rFonts w:ascii="微软雅黑" w:eastAsia="微软雅黑" w:hAnsi="微软雅黑"/>
+                <w:sz w:val="20"/>
+                <w:szCs w:val="20"/>
+                <w:lang w:eastAsia="zh-CN"/>
+              </w:rPr>
+            </w:pPr>
+            <w:r>
+              <w:rPr>
+                <w:rFonts w:ascii="微软雅黑" w:eastAsia="微软雅黑" w:hAnsi="微软雅黑" w:hint="eastAsia"/>
+                <w:sz w:val="20"/>
+                <w:szCs w:val="20"/>
+                <w:lang w:eastAsia="zh-CN"/>
+              </w:rPr>
+              <w:t>购买</w:t>
+            </w:r>
+            <w:r>
+              <w:rPr>
+                <w:rFonts w:ascii="微软雅黑" w:eastAsia="微软雅黑" w:hAnsi="微软雅黑" w:hint="eastAsia"/>
+                <w:sz w:val="20"/>
+                <w:szCs w:val="20"/>
+                <w:lang w:eastAsia="zh-CN"/>
+              </w:rPr>
+              <w:t>商城商品获得设置的N个积分</w:t>
+            </w:r>
+          </w:p>
+        </w:tc>
+        <w:tc>
+          <w:tcPr>
+            <w:tcW w:w="851" w:type="dxa"/>
+          </w:tcPr>
+          <w:p>
+            <w:pPr>
+              <w:jc w:val="center"/>
+              <w:rPr>
+                <w:rFonts w:ascii="微软雅黑" w:eastAsia="微软雅黑" w:hAnsi="微软雅黑" w:hint="eastAsia"/>
+                <w:sz w:val="20"/>
+                <w:szCs w:val="20"/>
+                <w:lang w:eastAsia="zh-CN"/>
+              </w:rPr>
+            </w:pPr>
+            <w:r>
+              <w:rPr>
+                <w:rFonts w:ascii="微软雅黑" w:eastAsia="微软雅黑" w:hAnsi="微软雅黑" w:hint="eastAsia"/>
+                <w:sz w:val="20"/>
+                <w:szCs w:val="20"/>
+                <w:lang w:eastAsia="zh-CN"/>
+              </w:rPr>
+              <w:t>N</w:t>
+            </w:r>
+          </w:p>
+        </w:tc>
+        <w:tc>
+          <w:tcPr>
+            <w:tcW w:w="992" w:type="dxa"/>
+          </w:tcPr>
+          <w:p>
+            <w:pPr>
+              <w:jc w:val="center"/>
+              <w:rPr>
+                <w:rFonts w:ascii="微软雅黑" w:eastAsia="微软雅黑" w:hAnsi="微软雅黑"/>
+                <w:sz w:val="20"/>
+                <w:szCs w:val="20"/>
+                <w:lang w:eastAsia="zh-CN"/>
+              </w:rPr>
+            </w:pPr>
+            <w:r>
+              <w:rPr>
+                <w:rFonts w:ascii="微软雅黑" w:eastAsia="微软雅黑" w:hAnsi="微软雅黑"/>
+                <w:sz w:val="32"/>
+                <w:szCs w:val="32"/>
+                <w:lang w:eastAsia="zh-CN"/>
+              </w:rPr>
+              <w:sym w:font="Wingdings" w:char="F0FC"/>
+            </w:r>
+          </w:p>
+        </w:tc>
+        <w:tc>
+          <w:tcPr>
+            <w:tcW w:w="997" w:type="dxa"/>
+          </w:tcPr>
+          <w:p>
+            <w:pPr>
+              <w:jc w:val="center"/>
+              <w:rPr>
+                <w:rFonts w:ascii="微软雅黑" w:eastAsia="微软雅黑" w:hAnsi="微软雅黑"/>
+                <w:sz w:val="20"/>
+                <w:szCs w:val="20"/>
+                <w:lang w:eastAsia="zh-CN"/>
+              </w:rPr>
+            </w:pPr>
+            <w:r>
+              <w:rPr>
+                <w:rFonts w:ascii="微软雅黑" w:eastAsia="微软雅黑" w:hAnsi="微软雅黑"/>
+                <w:sz w:val="32"/>
+                <w:szCs w:val="32"/>
+                <w:lang w:eastAsia="zh-CN"/>
+              </w:rPr>
+              <w:sym w:font="Wingdings" w:char="F0FC"/>
+            </w:r>
+          </w:p>
+        </w:tc>
+      </w:tr>
+      <w:tr>
+        <w:tc>
+          <w:tcPr>
+            <w:tcW w:w="6487" w:type="dxa"/>
+          </w:tcPr>
+          <w:p>
+            <w:pPr>
+              <w:rPr>
+                <w:rFonts w:ascii="微软雅黑" w:eastAsia="微软雅黑" w:hAnsi="微软雅黑"/>
+                <w:sz w:val="20"/>
+                <w:szCs w:val="20"/>
+                <w:lang w:eastAsia="zh-CN"/>
+              </w:rPr>
+            </w:pPr>
+            <w:r>
+              <w:rPr>
+                <w:rFonts w:ascii="微软雅黑" w:eastAsia="微软雅黑" w:hAnsi="微软雅黑" w:hint="eastAsia"/>
+                <w:sz w:val="20"/>
+                <w:szCs w:val="20"/>
+                <w:lang w:eastAsia="zh-CN"/>
+              </w:rPr>
+              <w:t>阅读并转发公众号文章</w:t>
+            </w:r>
+            <w:r>
+              <w:rPr>
+                <w:rFonts w:ascii="微软雅黑" w:eastAsia="微软雅黑" w:hAnsi="微软雅黑" w:hint="eastAsia"/>
+                <w:sz w:val="20"/>
+                <w:szCs w:val="20"/>
+                <w:lang w:eastAsia="zh-CN"/>
+              </w:rPr>
+              <w:t>至朋友圈</w:t>
+            </w:r>
+            <w:r>
+              <w:rPr>
+                <w:rFonts w:ascii="微软雅黑" w:eastAsia="微软雅黑" w:hAnsi="微软雅黑" w:hint="eastAsia"/>
+                <w:sz w:val="20"/>
+                <w:szCs w:val="20"/>
+                <w:lang w:eastAsia="zh-CN"/>
+              </w:rPr>
+              <w:t>，转发首次获得积分。</w:t>
+            </w:r>
+          </w:p>
+        </w:tc>
+        <w:tc>
+          <w:tcPr>
+            <w:tcW w:w="851" w:type="dxa"/>
+          </w:tcPr>
+          <w:p>
+            <w:pPr>
+              <w:jc w:val="center"/>
+              <w:rPr>
+                <w:rFonts w:ascii="微软雅黑" w:eastAsia="微软雅黑" w:hAnsi="微软雅黑"/>
+                <w:sz w:val="20"/>
+                <w:szCs w:val="20"/>
+                <w:lang w:eastAsia="zh-CN"/>
+              </w:rPr>
+            </w:pPr>
+            <w:r>
+              <w:rPr>
+                <w:rFonts w:ascii="微软雅黑" w:eastAsia="微软雅黑" w:hAnsi="微软雅黑" w:hint="eastAsia"/>
+                <w:sz w:val="20"/>
+                <w:szCs w:val="20"/>
+                <w:lang w:eastAsia="zh-CN"/>
+              </w:rPr>
+              <w:t>5</w:t>
+            </w:r>
+          </w:p>
+        </w:tc>
+        <w:tc>
+          <w:tcPr>
+            <w:tcW w:w="992" w:type="dxa"/>
+          </w:tcPr>
+          <w:p>
+            <w:pPr>
+              <w:jc w:val="center"/>
+              <w:rPr>
+                <w:rFonts w:ascii="微软雅黑" w:eastAsia="微软雅黑" w:hAnsi="微软雅黑"/>
+                <w:sz w:val="20"/>
+                <w:szCs w:val="20"/>
+                <w:lang w:eastAsia="zh-CN"/>
+              </w:rPr>
+            </w:pPr>
+            <w:r>
+              <w:rPr>
+                <w:rFonts w:ascii="微软雅黑" w:eastAsia="微软雅黑" w:hAnsi="微软雅黑"/>
+                <w:sz w:val="32"/>
+                <w:szCs w:val="32"/>
+                <w:lang w:eastAsia="zh-CN"/>
+              </w:rPr>
+              <w:sym w:font="Wingdings 2" w:char="F04F"/>
+            </w:r>
+          </w:p>
+        </w:tc>
+        <w:tc>
+          <w:tcPr>
+            <w:tcW w:w="997" w:type="dxa"/>
+          </w:tcPr>
+          <w:p>
+            <w:pPr>
+              <w:jc w:val="center"/>
+              <w:rPr>
+                <w:rFonts w:ascii="微软雅黑" w:eastAsia="微软雅黑" w:hAnsi="微软雅黑"/>
+                <w:sz w:val="20"/>
+                <w:szCs w:val="20"/>
+                <w:lang w:eastAsia="zh-CN"/>
+              </w:rPr>
+            </w:pPr>
+            <w:r>
+              <w:rPr>
+                <w:rFonts w:ascii="微软雅黑" w:eastAsia="微软雅黑" w:hAnsi="微软雅黑"/>
+                <w:sz w:val="32"/>
+                <w:szCs w:val="32"/>
+                <w:lang w:eastAsia="zh-CN"/>
+              </w:rPr>
+              <w:sym w:font="Wingdings" w:char="F0FC"/>
+            </w:r>
+          </w:p>
+        </w:tc>
+      </w:tr>
+      <w:tr>
+        <w:tc>
+          <w:tcPr>
+            <w:tcW w:w="6487" w:type="dxa"/>
+          </w:tcPr>
+          <w:p>
+            <w:pPr>
+              <w:rPr>
+                <w:rFonts w:ascii="微软雅黑" w:eastAsia="微软雅黑" w:hAnsi="微软雅黑" w:hint="eastAsia"/>
+                <w:sz w:val="20"/>
+                <w:szCs w:val="20"/>
+                <w:lang w:eastAsia="zh-CN"/>
+              </w:rPr>
+            </w:pPr>
+            <w:r>
+              <w:rPr>
+                <w:rFonts w:ascii="微软雅黑" w:eastAsia="微软雅黑" w:hAnsi="微软雅黑" w:hint="eastAsia"/>
+                <w:sz w:val="20"/>
+                <w:szCs w:val="20"/>
+                <w:lang w:eastAsia="zh-CN"/>
+              </w:rPr>
+              <w:t>阅读并转发公众号文章</w:t>
+            </w:r>
+            <w:r>
+              <w:rPr>
+                <w:rFonts w:ascii="微软雅黑" w:eastAsia="微软雅黑" w:hAnsi="微软雅黑" w:hint="eastAsia"/>
+                <w:sz w:val="20"/>
+                <w:szCs w:val="20"/>
+                <w:lang w:eastAsia="zh-CN"/>
+              </w:rPr>
+              <w:t>至</w:t>
+            </w:r>
+            <w:r>
+              <w:rPr>
+                <w:rFonts w:ascii="微软雅黑" w:eastAsia="微软雅黑" w:hAnsi="微软雅黑" w:hint="eastAsia"/>
+                <w:sz w:val="20"/>
+                <w:szCs w:val="20"/>
+                <w:lang w:eastAsia="zh-CN"/>
+              </w:rPr>
+              <w:t>微信群</w:t>
+            </w:r>
+            <w:r>
+              <w:rPr>
+                <w:rFonts w:ascii="微软雅黑" w:eastAsia="微软雅黑" w:hAnsi="微软雅黑" w:hint="eastAsia"/>
+                <w:sz w:val="20"/>
+                <w:szCs w:val="20"/>
+                <w:lang w:eastAsia="zh-CN"/>
+              </w:rPr>
+              <w:t>, 转发首次获得积分。</w:t>
+            </w:r>
+          </w:p>
+        </w:tc>
+        <w:tc>
+          <w:tcPr>
+            <w:tcW w:w="851" w:type="dxa"/>
+          </w:tcPr>
+          <w:p>
+            <w:pPr>
+              <w:jc w:val="center"/>
+              <w:rPr>
+                <w:rFonts w:ascii="微软雅黑" w:eastAsia="微软雅黑" w:hAnsi="微软雅黑" w:hint="eastAsia"/>
+                <w:sz w:val="20"/>
+                <w:szCs w:val="20"/>
+                <w:lang w:eastAsia="zh-CN"/>
+              </w:rPr>
+            </w:pPr>
+            <w:r>
+              <w:rPr>
+                <w:rFonts w:ascii="微软雅黑" w:eastAsia="微软雅黑" w:hAnsi="微软雅黑" w:hint="eastAsia"/>
+                <w:sz w:val="20"/>
+                <w:szCs w:val="20"/>
+                <w:lang w:eastAsia="zh-CN"/>
+              </w:rPr>
+              <w:t>5</w:t>
+            </w:r>
+          </w:p>
+        </w:tc>
+        <w:tc>
+          <w:tcPr>
+            <w:tcW w:w="992" w:type="dxa"/>
+          </w:tcPr>
+          <w:p>
+            <w:pPr>
+              <w:jc w:val="center"/>
+              <w:rPr>
+                <w:rFonts w:ascii="微软雅黑" w:eastAsia="微软雅黑" w:hAnsi="微软雅黑"/>
+                <w:sz w:val="32"/>
+                <w:szCs w:val="32"/>
+                <w:lang w:eastAsia="zh-CN"/>
+              </w:rPr>
+            </w:pPr>
+            <w:r>
+              <w:rPr>
+                <w:rFonts w:ascii="微软雅黑" w:eastAsia="微软雅黑" w:hAnsi="微软雅黑"/>
+                <w:sz w:val="32"/>
+                <w:szCs w:val="32"/>
+                <w:lang w:eastAsia="zh-CN"/>
+              </w:rPr>
+              <w:sym w:font="Wingdings 2" w:char="F04F"/>
+            </w:r>
+          </w:p>
+        </w:tc>
+        <w:tc>
+          <w:tcPr>
+            <w:tcW w:w="997" w:type="dxa"/>
+          </w:tcPr>
+          <w:p>
+            <w:pPr>
+              <w:jc w:val="center"/>
+              <w:rPr>
+                <w:rFonts w:ascii="微软雅黑" w:eastAsia="微软雅黑" w:hAnsi="微软雅黑"/>
+                <w:sz w:val="32"/>
+                <w:szCs w:val="32"/>
+                <w:lang w:eastAsia="zh-CN"/>
+              </w:rPr>
+            </w:pPr>
+            <w:r>
+              <w:rPr>
+                <w:rFonts w:ascii="微软雅黑" w:eastAsia="微软雅黑" w:hAnsi="微软雅黑"/>
+                <w:sz w:val="32"/>
+                <w:szCs w:val="32"/>
+                <w:lang w:eastAsia="zh-CN"/>
+              </w:rPr>
+              <w:sym w:font="Wingdings" w:char="F0FC"/>
+            </w:r>
+          </w:p>
+        </w:tc>
+      </w:tr>
+      <w:tr>
+        <w:tc>
+          <w:tcPr>
+            <w:tcW w:w="6487" w:type="dxa"/>
+          </w:tcPr>
+          <w:p>
+            <w:pPr>
+              <w:rPr>
+                <w:rFonts w:ascii="微软雅黑" w:eastAsia="微软雅黑" w:hAnsi="微软雅黑" w:hint="eastAsia"/>
+                <w:sz w:val="20"/>
+                <w:szCs w:val="20"/>
+                <w:lang w:eastAsia="zh-CN"/>
+              </w:rPr>
+            </w:pPr>
+            <w:r>
+              <w:rPr>
+                <w:rFonts w:ascii="微软雅黑" w:eastAsia="微软雅黑" w:hAnsi="微软雅黑" w:hint="eastAsia"/>
+                <w:sz w:val="20"/>
+                <w:szCs w:val="20"/>
+                <w:lang w:eastAsia="zh-CN"/>
+              </w:rPr>
+              <w:t>查看商品</w:t>
+            </w:r>
+            <w:r>
+              <w:rPr>
+                <w:rFonts w:ascii="微软雅黑" w:eastAsia="微软雅黑" w:hAnsi="微软雅黑" w:hint="eastAsia"/>
+                <w:sz w:val="20"/>
+                <w:szCs w:val="20"/>
+                <w:lang w:eastAsia="zh-CN"/>
+              </w:rPr>
+              <w:t>并</w:t>
+            </w:r>
+            <w:r>
+              <w:rPr>
+                <w:rFonts w:ascii="微软雅黑" w:eastAsia="微软雅黑" w:hAnsi="微软雅黑" w:hint="eastAsia"/>
+                <w:sz w:val="20"/>
+                <w:szCs w:val="20"/>
+                <w:lang w:eastAsia="zh-CN"/>
+              </w:rPr>
+              <w:t>转发</w:t>
+            </w:r>
+            <w:r>
+              <w:rPr>
+                <w:rFonts w:ascii="微软雅黑" w:eastAsia="微软雅黑" w:hAnsi="微软雅黑" w:hint="eastAsia"/>
+                <w:sz w:val="20"/>
+                <w:szCs w:val="20"/>
+                <w:lang w:eastAsia="zh-CN"/>
+              </w:rPr>
+              <w:t>至朋友圈，</w:t>
+            </w:r>
+            <w:r>
+              <w:rPr>
+                <w:rFonts w:ascii="微软雅黑" w:eastAsia="微软雅黑" w:hAnsi="微软雅黑" w:hint="eastAsia"/>
+                <w:sz w:val="20"/>
+                <w:szCs w:val="20"/>
+                <w:lang w:eastAsia="zh-CN"/>
+              </w:rPr>
+              <w:t>同一个商品首</w:t>
+            </w:r>
+            <w:r>
+              <w:rPr>
+                <w:rFonts w:ascii="微软雅黑" w:eastAsia="微软雅黑" w:hAnsi="微软雅黑" w:hint="eastAsia"/>
+                <w:sz w:val="20"/>
+                <w:szCs w:val="20"/>
+                <w:lang w:eastAsia="zh-CN"/>
+              </w:rPr>
+              <w:t>次</w:t>
+            </w:r>
+            <w:r>
+              <w:rPr>
+                <w:rFonts w:ascii="微软雅黑" w:eastAsia="微软雅黑" w:hAnsi="微软雅黑" w:hint="eastAsia"/>
+                <w:sz w:val="20"/>
+                <w:szCs w:val="20"/>
+                <w:lang w:eastAsia="zh-CN"/>
+              </w:rPr>
+              <w:t>转发</w:t>
+            </w:r>
+            <w:r>
+              <w:rPr>
+                <w:rFonts w:ascii="微软雅黑" w:eastAsia="微软雅黑" w:hAnsi="微软雅黑" w:hint="eastAsia"/>
+                <w:sz w:val="20"/>
+                <w:szCs w:val="20"/>
+                <w:lang w:eastAsia="zh-CN"/>
+              </w:rPr>
+              <w:t>获得积分</w:t>
+            </w:r>
+            <w:r>
+              <w:rPr>
+                <w:rFonts w:ascii="微软雅黑" w:eastAsia="微软雅黑" w:hAnsi="微软雅黑" w:hint="eastAsia"/>
+                <w:sz w:val="20"/>
+                <w:szCs w:val="20"/>
+                <w:lang w:eastAsia="zh-CN"/>
+              </w:rPr>
+              <w:t>，后续转发不</w:t>
+            </w:r>
+            <w:r>
+              <w:rPr>
+                <w:rFonts w:ascii="微软雅黑" w:eastAsia="微软雅黑" w:hAnsi="微软雅黑" w:hint="eastAsia"/>
+                <w:sz w:val="20"/>
+                <w:szCs w:val="20"/>
+                <w:lang w:eastAsia="zh-CN"/>
+              </w:rPr>
+              <w:lastRenderedPageBreak/>
+              <w:t>获得积分</w:t>
+            </w:r>
+            <w:r>
+              <w:rPr>
+                <w:rFonts w:ascii="微软雅黑" w:eastAsia="微软雅黑" w:hAnsi="微软雅黑" w:hint="eastAsia"/>
+                <w:sz w:val="20"/>
+                <w:szCs w:val="20"/>
+                <w:lang w:eastAsia="zh-CN"/>
+              </w:rPr>
+              <w:t>。</w:t>
+            </w:r>
+            <w:r>
+              <w:rPr>
+                <w:rFonts w:ascii="微软雅黑" w:eastAsia="微软雅黑" w:hAnsi="微软雅黑" w:hint="eastAsia"/>
+                <w:sz w:val="20"/>
+                <w:szCs w:val="20"/>
+                <w:lang w:eastAsia="zh-CN"/>
+              </w:rPr>
+              <w:t>当天</w:t>
+            </w:r>
+            <w:r>
+              <w:rPr>
+                <w:rFonts w:ascii="微软雅黑" w:eastAsia="微软雅黑" w:hAnsi="微软雅黑" w:hint="eastAsia"/>
+                <w:sz w:val="20"/>
+                <w:szCs w:val="20"/>
+                <w:lang w:eastAsia="zh-CN"/>
+              </w:rPr>
+              <w:t>只可转发2个商品</w:t>
+            </w:r>
+            <w:r>
+              <w:rPr>
+                <w:rFonts w:ascii="微软雅黑" w:eastAsia="微软雅黑" w:hAnsi="微软雅黑" w:hint="eastAsia"/>
+                <w:sz w:val="20"/>
+                <w:szCs w:val="20"/>
+                <w:lang w:eastAsia="zh-CN"/>
+              </w:rPr>
+              <w:t>，第三个转发起不获得积分。</w:t>
+            </w:r>
+          </w:p>
+        </w:tc>
+        <w:tc>
+          <w:tcPr>
+            <w:tcW w:w="851" w:type="dxa"/>
+          </w:tcPr>
+          <w:p>
+            <w:pPr>
+              <w:jc w:val="center"/>
+              <w:rPr>
+                <w:rFonts w:ascii="微软雅黑" w:eastAsia="微软雅黑" w:hAnsi="微软雅黑" w:hint="eastAsia"/>
+                <w:sz w:val="20"/>
+                <w:szCs w:val="20"/>
+              </w:rPr>
+            </w:pPr>
+            <w:r>
+              <w:rPr>
+                <w:rFonts w:ascii="微软雅黑" w:eastAsia="微软雅黑" w:hAnsi="微软雅黑" w:hint="eastAsia"/>
+                <w:sz w:val="20"/>
+                <w:szCs w:val="20"/>
+                <w:lang w:eastAsia="zh-CN"/>
+              </w:rPr>
+              <w:lastRenderedPageBreak/>
+              <w:t>5</w:t>
+            </w:r>
+          </w:p>
+        </w:tc>
+        <w:tc>
+          <w:tcPr>
+            <w:tcW w:w="992" w:type="dxa"/>
+          </w:tcPr>
+          <w:p>
+            <w:pPr>
+              <w:jc w:val="center"/>
+              <w:rPr>
+                <w:rFonts w:ascii="微软雅黑" w:eastAsia="微软雅黑" w:hAnsi="微软雅黑"/>
+                <w:sz w:val="32"/>
+                <w:szCs w:val="32"/>
+              </w:rPr>
+            </w:pPr>
+            <w:r>
+              <w:rPr>
+                <w:rFonts w:ascii="微软雅黑" w:eastAsia="微软雅黑" w:hAnsi="微软雅黑"/>
+                <w:sz w:val="32"/>
+                <w:szCs w:val="32"/>
+                <w:lang w:eastAsia="zh-CN"/>
+              </w:rPr>
+              <w:sym w:font="Wingdings 2" w:char="F04F"/>
+            </w:r>
+          </w:p>
+        </w:tc>
+        <w:tc>
+          <w:tcPr>
+            <w:tcW w:w="997" w:type="dxa"/>
+          </w:tcPr>
+          <w:p>
+            <w:pPr>
+              <w:jc w:val="center"/>
+              <w:rPr>
+                <w:rFonts w:ascii="微软雅黑" w:eastAsia="微软雅黑" w:hAnsi="微软雅黑"/>
+                <w:sz w:val="32"/>
+                <w:szCs w:val="32"/>
+              </w:rPr>
+            </w:pPr>
+            <w:r>
+              <w:rPr>
+                <w:rFonts w:ascii="微软雅黑" w:eastAsia="微软雅黑" w:hAnsi="微软雅黑"/>
+                <w:sz w:val="32"/>
+                <w:szCs w:val="32"/>
+                <w:lang w:eastAsia="zh-CN"/>
+              </w:rPr>
+              <w:sym w:font="Wingdings" w:char="F0FC"/>
+            </w:r>
+          </w:p>
+        </w:tc>
+      </w:tr>
+      <w:tr>
+        <w:trPr>
+          <w:trHeight w:val="402"/>
+        </w:trPr>
+        <w:tc>
+          <w:tcPr>
+            <w:tcW w:w="6487" w:type="dxa"/>
+          </w:tcPr>
+          <w:p>
+            <w:pPr>
+              <w:rPr>
+                <w:rFonts w:ascii="微软雅黑" w:eastAsia="微软雅黑" w:hAnsi="微软雅黑"/>
+                <w:sz w:val="20"/>
+                <w:szCs w:val="20"/>
+                <w:lang w:eastAsia="zh-CN"/>
+              </w:rPr>
+            </w:pPr>
+            <w:r>
+              <w:rPr>
+                <w:rFonts w:ascii="微软雅黑" w:eastAsia="微软雅黑" w:hAnsi="微软雅黑" w:hint="eastAsia"/>
+                <w:sz w:val="20"/>
+                <w:szCs w:val="20"/>
+                <w:lang w:eastAsia="zh-CN"/>
+              </w:rPr>
+              <w:t>查看商品并转发至</w:t>
+            </w:r>
+            <w:r>
+              <w:rPr>
+                <w:rFonts w:ascii="微软雅黑" w:eastAsia="微软雅黑" w:hAnsi="微软雅黑" w:hint="eastAsia"/>
+                <w:sz w:val="20"/>
+                <w:szCs w:val="20"/>
+                <w:lang w:eastAsia="zh-CN"/>
+              </w:rPr>
+              <w:t>微信群</w:t>
+            </w:r>
+            <w:r>
+              <w:rPr>
+                <w:rFonts w:ascii="微软雅黑" w:eastAsia="微软雅黑" w:hAnsi="微软雅黑" w:hint="eastAsia"/>
+                <w:sz w:val="20"/>
+                <w:szCs w:val="20"/>
+                <w:lang w:eastAsia="zh-CN"/>
+              </w:rPr>
+              <w:t>，同一个商品首次转发获得积分，后续转发不获得积分。当天只可转发2个商品，第三个转发起不获得积分。</w:t>
+            </w:r>
+          </w:p>
+        </w:tc>
+        <w:tc>
+          <w:tcPr>
+            <w:tcW w:w="851" w:type="dxa"/>
+          </w:tcPr>
+          <w:p>
+            <w:pPr>
+              <w:jc w:val="center"/>
+              <w:rPr>
+                <w:rFonts w:ascii="微软雅黑" w:eastAsia="微软雅黑" w:hAnsi="微软雅黑"/>
+                <w:sz w:val="20"/>
+                <w:szCs w:val="20"/>
+              </w:rPr>
+            </w:pPr>
+            <w:r>
+              <w:rPr>
+                <w:rFonts w:ascii="微软雅黑" w:eastAsia="微软雅黑" w:hAnsi="微软雅黑" w:hint="eastAsia"/>
+                <w:sz w:val="20"/>
+                <w:szCs w:val="20"/>
+                <w:lang w:eastAsia="zh-CN"/>
+              </w:rPr>
+              <w:t>5</w:t>
+            </w:r>
+          </w:p>
+        </w:tc>
+        <w:tc>
+          <w:tcPr>
+            <w:tcW w:w="992" w:type="dxa"/>
+          </w:tcPr>
+          <w:p>
+            <w:pPr>
+              <w:jc w:val="center"/>
+              <w:rPr>
+                <w:rFonts w:ascii="微软雅黑" w:eastAsia="微软雅黑" w:hAnsi="微软雅黑"/>
+                <w:sz w:val="20"/>
+                <w:szCs w:val="20"/>
+                <w:lang w:eastAsia="zh-CN"/>
+              </w:rPr>
+            </w:pPr>
+            <w:r>
+              <w:rPr>
+                <w:rFonts w:ascii="微软雅黑" w:eastAsia="微软雅黑" w:hAnsi="微软雅黑"/>
+                <w:sz w:val="32"/>
+                <w:szCs w:val="32"/>
+                <w:lang w:eastAsia="zh-CN"/>
+              </w:rPr>
+              <w:sym w:font="Wingdings 2" w:char="F04F"/>
+            </w:r>
+          </w:p>
+        </w:tc>
+        <w:tc>
+          <w:tcPr>
+            <w:tcW w:w="997" w:type="dxa"/>
+          </w:tcPr>
+          <w:p>
+            <w:pPr>
+              <w:jc w:val="center"/>
+              <w:rPr>
+                <w:rFonts w:ascii="微软雅黑" w:eastAsia="微软雅黑" w:hAnsi="微软雅黑"/>
+                <w:sz w:val="20"/>
+                <w:szCs w:val="20"/>
+              </w:rPr>
+            </w:pPr>
+            <w:r>
+              <w:rPr>
+                <w:rFonts w:ascii="微软雅黑" w:eastAsia="微软雅黑" w:hAnsi="微软雅黑"/>
+                <w:sz w:val="32"/>
+                <w:szCs w:val="32"/>
+                <w:lang w:eastAsia="zh-CN"/>
+              </w:rPr>
+              <w:sym w:font="Wingdings" w:char="F0FC"/>
+            </w:r>
+          </w:p>
+        </w:tc>
+      </w:tr>
+      <w:tr>
+        <w:trPr>
+          <w:trHeight w:val="402"/>
+        </w:trPr>
+        <w:tc>
+          <w:tcPr>
+            <w:tcW w:w="6487" w:type="dxa"/>
+          </w:tcPr>
+          <w:p>
+            <w:pPr>
+              <w:rPr>
+                <w:rFonts w:ascii="微软雅黑" w:eastAsia="微软雅黑" w:hAnsi="微软雅黑" w:hint="eastAsia"/>
+                <w:sz w:val="20"/>
+                <w:szCs w:val="20"/>
+                <w:lang w:eastAsia="zh-CN"/>
+              </w:rPr>
+            </w:pPr>
+            <w:r>
+              <w:rPr>
+                <w:rFonts w:ascii="微软雅黑" w:eastAsia="微软雅黑" w:hAnsi="微软雅黑" w:hint="eastAsia"/>
+                <w:sz w:val="20"/>
+                <w:szCs w:val="20"/>
+                <w:lang w:eastAsia="zh-CN"/>
+              </w:rPr>
+              <w:t>邀请</w:t>
+            </w:r>
+            <w:r>
+              <w:rPr>
+                <w:rFonts w:ascii="微软雅黑" w:eastAsia="微软雅黑" w:hAnsi="微软雅黑" w:hint="eastAsia"/>
+                <w:sz w:val="20"/>
+                <w:szCs w:val="20"/>
+                <w:lang w:eastAsia="zh-CN"/>
+              </w:rPr>
+              <w:t>微信用户</w:t>
+            </w:r>
+            <w:r>
+              <w:rPr>
+                <w:rFonts w:ascii="微软雅黑" w:eastAsia="微软雅黑" w:hAnsi="微软雅黑" w:hint="eastAsia"/>
+                <w:sz w:val="20"/>
+                <w:szCs w:val="20"/>
+                <w:lang w:eastAsia="zh-CN"/>
+              </w:rPr>
+              <w:t>注册成为粉丝</w:t>
+            </w:r>
+          </w:p>
+        </w:tc>
+        <w:tc>
+          <w:tcPr>
+            <w:tcW w:w="851" w:type="dxa"/>
+          </w:tcPr>
+          <w:p>
+            <w:pPr>
+              <w:jc w:val="center"/>
+              <w:rPr>
+                <w:rFonts w:ascii="微软雅黑" w:eastAsia="微软雅黑" w:hAnsi="微软雅黑"/>
+                <w:sz w:val="20"/>
+                <w:szCs w:val="20"/>
+                <w:lang w:eastAsia="zh-CN"/>
+              </w:rPr>
+            </w:pPr>
+            <w:r>
+              <w:rPr>
+                <w:rFonts w:ascii="微软雅黑" w:eastAsia="微软雅黑" w:hAnsi="微软雅黑" w:hint="eastAsia"/>
+                <w:sz w:val="20"/>
+                <w:szCs w:val="20"/>
+                <w:lang w:eastAsia="zh-CN"/>
+              </w:rPr>
+              <w:t>10</w:t>
+            </w:r>
+          </w:p>
+        </w:tc>
+        <w:tc>
+          <w:tcPr>
+            <w:tcW w:w="992" w:type="dxa"/>
+          </w:tcPr>
+          <w:p>
+            <w:pPr>
+              <w:jc w:val="center"/>
+              <w:rPr>
+                <w:rFonts w:ascii="微软雅黑" w:eastAsia="微软雅黑" w:hAnsi="微软雅黑"/>
+                <w:sz w:val="32"/>
+                <w:szCs w:val="32"/>
+              </w:rPr>
+            </w:pPr>
+            <w:r>
+              <w:rPr>
+                <w:rFonts w:ascii="微软雅黑" w:eastAsia="微软雅黑" w:hAnsi="微软雅黑"/>
+                <w:sz w:val="32"/>
+                <w:szCs w:val="32"/>
+                <w:lang w:eastAsia="zh-CN"/>
+              </w:rPr>
+              <w:sym w:font="Wingdings 2" w:char="F04F"/>
+            </w:r>
+          </w:p>
+        </w:tc>
+        <w:tc>
+          <w:tcPr>
+            <w:tcW w:w="997" w:type="dxa"/>
+          </w:tcPr>
+          <w:p>
+            <w:pPr>
+              <w:jc w:val="center"/>
+              <w:rPr>
+                <w:rFonts w:ascii="微软雅黑" w:eastAsia="微软雅黑" w:hAnsi="微软雅黑"/>
+                <w:sz w:val="32"/>
+                <w:szCs w:val="32"/>
+              </w:rPr>
+            </w:pPr>
+            <w:r>
+              <w:rPr>
+                <w:rFonts w:ascii="微软雅黑" w:eastAsia="微软雅黑" w:hAnsi="微软雅黑"/>
+                <w:sz w:val="32"/>
+                <w:szCs w:val="32"/>
+                <w:lang w:eastAsia="zh-CN"/>
+              </w:rPr>
+              <w:sym w:font="Wingdings" w:char="F0FC"/>
+            </w:r>
+          </w:p>
+        </w:tc>
+      </w:tr>
+      <w:tr>
+        <w:trPr>
+          <w:trHeight w:val="402"/>
+        </w:trPr>
+        <w:tc>
+          <w:tcPr>
+            <w:tcW w:w="6487" w:type="dxa"/>
+          </w:tcPr>
+          <w:p>
+            <w:pPr>
+              <w:rPr>
+                <w:rFonts w:ascii="微软雅黑" w:eastAsia="微软雅黑" w:hAnsi="微软雅黑" w:hint="eastAsia"/>
+                <w:sz w:val="20"/>
+                <w:szCs w:val="20"/>
+                <w:lang w:eastAsia="zh-CN"/>
+              </w:rPr>
+            </w:pPr>
+            <w:r>
+              <w:rPr>
+                <w:rFonts w:ascii="微软雅黑" w:eastAsia="微软雅黑" w:hAnsi="微软雅黑" w:hint="eastAsia"/>
+                <w:sz w:val="20"/>
+                <w:szCs w:val="20"/>
+                <w:lang w:eastAsia="zh-CN"/>
+              </w:rPr>
+              <w:t>评论购买商品获得积分，根据订单金额转换</w:t>
+            </w:r>
+          </w:p>
+        </w:tc>
+        <w:tc>
+          <w:tcPr>
+            <w:tcW w:w="851" w:type="dxa"/>
+          </w:tcPr>
+          <w:p>
+            <w:pPr>
+              <w:jc w:val="center"/>
+              <w:rPr>
+                <w:rFonts w:ascii="微软雅黑" w:eastAsia="微软雅黑" w:hAnsi="微软雅黑" w:hint="eastAsia"/>
+                <w:sz w:val="20"/>
+                <w:szCs w:val="20"/>
+                <w:lang w:eastAsia="zh-CN"/>
+              </w:rPr>
+            </w:pPr>
+            <w:r>
+              <w:rPr>
+                <w:rFonts w:ascii="微软雅黑" w:eastAsia="微软雅黑" w:hAnsi="微软雅黑" w:hint="eastAsia"/>
+                <w:sz w:val="20"/>
+                <w:szCs w:val="20"/>
+                <w:lang w:eastAsia="zh-CN"/>
+              </w:rPr>
+              <w:t>M</w:t>
+            </w:r>
+          </w:p>
+        </w:tc>
+        <w:tc>
+          <w:tcPr>
+            <w:tcW w:w="992" w:type="dxa"/>
+          </w:tcPr>
+          <w:p>
+            <w:pPr>
+              <w:jc w:val="center"/>
+              <w:rPr>
+                <w:rFonts w:ascii="微软雅黑" w:eastAsia="微软雅黑" w:hAnsi="微软雅黑"/>
+                <w:sz w:val="32"/>
+                <w:szCs w:val="32"/>
+              </w:rPr>
+            </w:pPr>
+            <w:r>
+              <w:rPr>
+                <w:rFonts w:ascii="微软雅黑" w:eastAsia="微软雅黑" w:hAnsi="微软雅黑"/>
+                <w:sz w:val="32"/>
+                <w:szCs w:val="32"/>
+                <w:lang w:eastAsia="zh-CN"/>
+              </w:rPr>
+              <w:sym w:font="Wingdings" w:char="F0FC"/>
+            </w:r>
+          </w:p>
+        </w:tc>
+        <w:tc>
+          <w:tcPr>
+            <w:tcW w:w="997" w:type="dxa"/>
+          </w:tcPr>
+          <w:p>
+            <w:pPr>
+              <w:jc w:val="center"/>
+              <w:rPr>
+                <w:rFonts w:ascii="微软雅黑" w:eastAsia="微软雅黑" w:hAnsi="微软雅黑"/>
+                <w:sz w:val="32"/>
+                <w:szCs w:val="32"/>
+              </w:rPr>
+            </w:pPr>
+            <w:r>
+              <w:rPr>
+                <w:rFonts w:ascii="微软雅黑" w:eastAsia="微软雅黑" w:hAnsi="微软雅黑"/>
+                <w:sz w:val="32"/>
+                <w:szCs w:val="32"/>
+                <w:lang w:eastAsia="zh-CN"/>
+              </w:rPr>
+              <w:sym w:font="Wingdings" w:char="F0FC"/>
+            </w:r>
+          </w:p>
+        </w:tc>
+      </w:tr>
+      <w:tr>
+        <w:trPr>
+          <w:trHeight w:val="402"/>
+        </w:trPr>
+        <w:tc>
+          <w:tcPr>
+            <w:tcW w:w="6487" w:type="dxa"/>
+          </w:tcPr>
+          <w:p>
+            <w:pPr>
+              <w:rPr>
+                <w:rFonts w:ascii="微软雅黑" w:eastAsia="微软雅黑" w:hAnsi="微软雅黑"/>
+                <w:sz w:val="20"/>
+                <w:szCs w:val="20"/>
+              </w:rPr>
+            </w:pPr>
+            <w:r>
+              <w:rPr>
+                <w:rFonts w:ascii="微软雅黑" w:eastAsia="微软雅黑" w:hAnsi="微软雅黑" w:hint="eastAsia"/>
+                <w:sz w:val="20"/>
+                <w:szCs w:val="20"/>
+                <w:lang w:eastAsia="zh-CN"/>
+              </w:rPr>
+              <w:t>参加活动获得积分</w:t>
+            </w:r>
+          </w:p>
+        </w:tc>
+        <w:tc>
+          <w:tcPr>
+            <w:tcW w:w="851" w:type="dxa"/>
+          </w:tcPr>
+          <w:p>
+            <w:pPr>
+              <w:jc w:val="center"/>
+              <w:rPr>
+                <w:rFonts w:ascii="微软雅黑" w:eastAsia="微软雅黑" w:hAnsi="微软雅黑" w:hint="eastAsia"/>
+                <w:sz w:val="20"/>
+                <w:szCs w:val="20"/>
+                <w:lang w:eastAsia="zh-CN"/>
+              </w:rPr>
+            </w:pPr>
+            <w:r>
+              <w:rPr>
+                <w:rFonts w:ascii="微软雅黑" w:eastAsia="微软雅黑" w:hAnsi="微软雅黑" w:hint="eastAsia"/>
+                <w:sz w:val="20"/>
+                <w:szCs w:val="20"/>
+                <w:lang w:eastAsia="zh-CN"/>
+              </w:rPr>
+              <w:t>N</w:t>
+            </w:r>
+          </w:p>
+        </w:tc>
+        <w:tc>
+          <w:tcPr>
+            <w:tcW w:w="992" w:type="dxa"/>
+          </w:tcPr>
+          <w:p>
+            <w:pPr>
+              <w:jc w:val="center"/>
+              <w:rPr>
+                <w:rFonts w:ascii="微软雅黑" w:eastAsia="微软雅黑" w:hAnsi="微软雅黑"/>
+                <w:sz w:val="32"/>
+                <w:szCs w:val="32"/>
+              </w:rPr>
+            </w:pPr>
+            <w:r>
+              <w:rPr>
+                <w:rFonts w:ascii="微软雅黑" w:eastAsia="微软雅黑" w:hAnsi="微软雅黑"/>
+                <w:sz w:val="32"/>
+                <w:szCs w:val="32"/>
+                <w:lang w:eastAsia="zh-CN"/>
+              </w:rPr>
+              <w:sym w:font="Wingdings" w:char="F0FC"/>
+            </w:r>
+          </w:p>
+        </w:tc>
+        <w:tc>
+          <w:tcPr>
+            <w:tcW w:w="997" w:type="dxa"/>
+          </w:tcPr>
+          <w:p>
+            <w:pPr>
+              <w:jc w:val="center"/>
+              <w:rPr>
+                <w:rFonts w:ascii="微软雅黑" w:eastAsia="微软雅黑" w:hAnsi="微软雅黑"/>
+                <w:sz w:val="32"/>
+                <w:szCs w:val="32"/>
+              </w:rPr>
+            </w:pPr>
+            <w:r>
+              <w:rPr>
+                <w:rFonts w:ascii="微软雅黑" w:eastAsia="微软雅黑" w:hAnsi="微软雅黑"/>
+                <w:sz w:val="32"/>
+                <w:szCs w:val="32"/>
+                <w:lang w:eastAsia="zh-CN"/>
+              </w:rPr>
+              <w:sym w:font="Wingdings" w:char="F0FC"/>
+            </w:r>
+          </w:p>
+        </w:tc>
+      </w:tr>
+    </w:tbl>
+    <w:p>
+      <w:pPr>
+        <w:pStyle w:val="3"/>
       </w:pPr>
       <w:r>
         <w:rPr>
           <w:rFonts w:hint="eastAsia"/>
         </w:rPr>
-        <w:t>后台功能</w:t>
+        <w:t>1</w:t>
+      </w:r>
+      <w:r>
+        <w:rPr>
+          <w:rFonts w:hint="eastAsia"/>
+        </w:rPr>
+        <w:t>.4.</w:t>
+      </w:r>
+      <w:r>
+        <w:rPr>
+          <w:rFonts w:hint="eastAsia"/>
+        </w:rPr>
+        <w:t>.2</w:t>
+      </w:r>
+      <w:r>
+        <w:rPr>
+          <w:rFonts w:hint="eastAsia"/>
+        </w:rPr>
+        <w:t>享</w:t>
+      </w:r>
+      <w:r>
+        <w:rPr>
+          <w:rFonts w:hint="eastAsia"/>
+        </w:rPr>
+        <w:t>佣金</w:t>
+      </w:r>
+    </w:p>
+    <w:p>
+      <w:pPr>
+        <w:ind w:firstLine="420"/>
+        <w:rPr>
+          <w:rFonts w:ascii="微软雅黑" w:eastAsia="微软雅黑" w:hAnsi="微软雅黑"/>
+          <w:sz w:val="22"/>
+        </w:rPr>
+      </w:pPr>
+      <w:r>
+        <w:rPr>
+          <w:rFonts w:ascii="微软雅黑" w:eastAsia="微软雅黑" w:hAnsi="微软雅黑" w:hint="eastAsia"/>
+          <w:sz w:val="22"/>
+        </w:rPr>
+        <w:t>通过享现金</w:t>
+      </w:r>
+      <w:r>
+        <w:rPr>
+          <w:rFonts w:ascii="微软雅黑" w:eastAsia="微软雅黑" w:hAnsi="微软雅黑" w:hint="eastAsia"/>
+          <w:sz w:val="22"/>
+        </w:rPr>
+        <w:t>佣金</w:t>
+      </w:r>
+      <w:r>
+        <w:rPr>
+          <w:rFonts w:ascii="微软雅黑" w:eastAsia="微软雅黑" w:hAnsi="微软雅黑" w:hint="eastAsia"/>
+          <w:sz w:val="22"/>
+        </w:rPr>
+        <w:t>的形式让商城</w:t>
+      </w:r>
+      <w:r>
+        <w:rPr>
+          <w:rFonts w:ascii="微软雅黑" w:eastAsia="微软雅黑" w:hAnsi="微软雅黑" w:hint="eastAsia"/>
+          <w:sz w:val="22"/>
+        </w:rPr>
+        <w:t>粉丝</w:t>
+      </w:r>
+      <w:r>
+        <w:rPr>
+          <w:rFonts w:ascii="微软雅黑" w:eastAsia="微软雅黑" w:hAnsi="微软雅黑" w:hint="eastAsia"/>
+          <w:sz w:val="22"/>
+        </w:rPr>
+        <w:t>及</w:t>
+      </w:r>
+      <w:r>
+        <w:rPr>
+          <w:rFonts w:ascii="微软雅黑" w:eastAsia="微软雅黑" w:hAnsi="微软雅黑" w:hint="eastAsia"/>
+          <w:sz w:val="22"/>
+        </w:rPr>
+        <w:t>代理商参与商城活动</w:t>
+      </w:r>
+      <w:r>
+        <w:rPr>
+          <w:rFonts w:ascii="微软雅黑" w:eastAsia="微软雅黑" w:hAnsi="微软雅黑" w:hint="eastAsia"/>
+          <w:sz w:val="22"/>
+        </w:rPr>
+        <w:t>、分销</w:t>
+      </w:r>
+      <w:r>
+        <w:rPr>
+          <w:rFonts w:ascii="微软雅黑" w:eastAsia="微软雅黑" w:hAnsi="微软雅黑" w:hint="eastAsia"/>
+          <w:sz w:val="22"/>
+        </w:rPr>
+        <w:t>任务</w:t>
+      </w:r>
+      <w:r>
+        <w:rPr>
+          <w:rFonts w:ascii="微软雅黑" w:eastAsia="微软雅黑" w:hAnsi="微软雅黑" w:hint="eastAsia"/>
+          <w:sz w:val="22"/>
+        </w:rPr>
+        <w:t>等</w:t>
+      </w:r>
+      <w:r>
+        <w:rPr>
+          <w:rFonts w:ascii="微软雅黑" w:eastAsia="微软雅黑" w:hAnsi="微软雅黑" w:hint="eastAsia"/>
+          <w:sz w:val="22"/>
+        </w:rPr>
+        <w:t>活动</w:t>
+      </w:r>
+      <w:r>
+        <w:rPr>
+          <w:rFonts w:ascii="微软雅黑" w:eastAsia="微软雅黑" w:hAnsi="微软雅黑" w:hint="eastAsia"/>
+          <w:sz w:val="22"/>
+        </w:rPr>
+        <w:t>获得现金收益。</w:t>
+      </w:r>
+      <w:r>
+        <w:rPr>
+          <w:rFonts w:ascii="微软雅黑" w:eastAsia="微软雅黑" w:hAnsi="微软雅黑" w:hint="eastAsia"/>
+          <w:sz w:val="22"/>
+        </w:rPr>
+        <w:t>获得的现金将存放至</w:t>
+      </w:r>
+      <w:r>
+        <w:rPr>
+          <w:rFonts w:ascii="微软雅黑" w:eastAsia="微软雅黑" w:hAnsi="微软雅黑" w:hint="eastAsia"/>
+          <w:sz w:val="22"/>
+        </w:rPr>
+        <w:t>粉丝</w:t>
+      </w:r>
+      <w:r>
+        <w:rPr>
+          <w:rFonts w:ascii="微软雅黑" w:eastAsia="微软雅黑" w:hAnsi="微软雅黑" w:hint="eastAsia"/>
+          <w:sz w:val="22"/>
+        </w:rPr>
+        <w:t>的个人钱包中，现金可以直接提现</w:t>
+      </w:r>
+      <w:r>
+        <w:rPr>
+          <w:rFonts w:ascii="微软雅黑" w:eastAsia="微软雅黑" w:hAnsi="微软雅黑" w:hint="eastAsia"/>
+          <w:sz w:val="22"/>
+        </w:rPr>
+        <w:t>或直接支付商品订单</w:t>
+      </w:r>
+      <w:r>
+        <w:rPr>
+          <w:rFonts w:ascii="微软雅黑" w:eastAsia="微软雅黑" w:hAnsi="微软雅黑" w:hint="eastAsia"/>
+          <w:sz w:val="22"/>
+        </w:rPr>
+        <w:t>。</w:t>
+      </w:r>
+      <w:r>
+        <w:rPr>
+          <w:rFonts w:ascii="微软雅黑" w:eastAsia="微软雅黑" w:hAnsi="微软雅黑" w:hint="eastAsia"/>
+          <w:sz w:val="22"/>
+        </w:rPr>
+        <w:t>如</w:t>
+      </w:r>
+      <w:r>
+        <w:rPr>
+          <w:rFonts w:ascii="微软雅黑" w:eastAsia="微软雅黑" w:hAnsi="微软雅黑" w:hint="eastAsia"/>
+          <w:sz w:val="22"/>
+        </w:rPr>
+        <w:t>粉丝</w:t>
+      </w:r>
+      <w:r>
+        <w:rPr>
+          <w:rFonts w:ascii="微软雅黑" w:eastAsia="微软雅黑" w:hAnsi="微软雅黑" w:hint="eastAsia"/>
+          <w:sz w:val="22"/>
+        </w:rPr>
+        <w:t>帐号暂停使用，</w:t>
+      </w:r>
+      <w:r>
+        <w:rPr>
+          <w:rFonts w:ascii="微软雅黑" w:eastAsia="微软雅黑" w:hAnsi="微软雅黑" w:hint="eastAsia"/>
+          <w:sz w:val="22"/>
+        </w:rPr>
+        <w:t>钱包中的余额亦可以取出后账号再停用</w:t>
+      </w:r>
+      <w:r>
+        <w:rPr>
+          <w:rFonts w:ascii="微软雅黑" w:eastAsia="微软雅黑" w:hAnsi="微软雅黑" w:hint="eastAsia"/>
+          <w:sz w:val="22"/>
+        </w:rPr>
+        <w:t>。</w:t>
+      </w:r>
+    </w:p>
+    <w:p>
+      <w:pPr>
+        <w:pStyle w:val="aa"/>
+        <w:numPr>
+          <w:ilvl w:val="0"/>
+          <w:numId w:val="22"/>
+        </w:numPr>
+        <w:ind w:firstLineChars="0"/>
+        <w:rPr>
+          <w:rFonts w:ascii="微软雅黑" w:eastAsia="微软雅黑" w:hAnsi="微软雅黑"/>
+          <w:sz w:val="22"/>
+        </w:rPr>
+      </w:pPr>
+      <w:r>
+        <w:rPr>
+          <w:rFonts w:ascii="微软雅黑" w:eastAsia="微软雅黑" w:hAnsi="微软雅黑" w:hint="eastAsia"/>
+          <w:sz w:val="22"/>
+        </w:rPr>
+        <w:t>个人</w:t>
+      </w:r>
+      <w:r>
+        <w:rPr>
+          <w:rFonts w:ascii="微软雅黑" w:eastAsia="微软雅黑" w:hAnsi="微软雅黑" w:hint="eastAsia"/>
+          <w:sz w:val="22"/>
+        </w:rPr>
+        <w:t>钱包</w:t>
+      </w:r>
+    </w:p>
+    <w:p>
+      <w:pPr>
+        <w:ind w:firstLine="420"/>
+        <w:rPr>
+          <w:rFonts w:ascii="微软雅黑" w:eastAsia="微软雅黑" w:hAnsi="微软雅黑" w:hint="eastAsia"/>
+          <w:sz w:val="22"/>
+        </w:rPr>
+      </w:pPr>
+      <w:r>
+        <w:rPr>
+          <w:rFonts w:ascii="微软雅黑" w:eastAsia="微软雅黑" w:hAnsi="微软雅黑" w:hint="eastAsia"/>
+          <w:sz w:val="22"/>
+        </w:rPr>
+        <w:t>每个粉丝账户都有专属个人钱包，订单退款、广告任务等余额都会放置在个人钱包中。可用来支付订单、提现至微信钱包。</w:t>
+      </w:r>
+    </w:p>
+    <w:p>
+      <w:pPr>
+        <w:pStyle w:val="aa"/>
+        <w:numPr>
+          <w:ilvl w:val="0"/>
+          <w:numId w:val="22"/>
+        </w:numPr>
+        <w:ind w:firstLineChars="0"/>
+        <w:rPr>
+          <w:rFonts w:ascii="微软雅黑" w:eastAsia="微软雅黑" w:hAnsi="微软雅黑"/>
+          <w:sz w:val="22"/>
+        </w:rPr>
+      </w:pPr>
+      <w:r>
+        <w:rPr>
+          <w:rFonts w:ascii="微软雅黑" w:eastAsia="微软雅黑" w:hAnsi="微软雅黑" w:hint="eastAsia"/>
+          <w:sz w:val="22"/>
+        </w:rPr>
+        <w:t>享</w:t>
+      </w:r>
+      <w:r>
+        <w:rPr>
+          <w:rFonts w:ascii="微软雅黑" w:eastAsia="微软雅黑" w:hAnsi="微软雅黑" w:hint="eastAsia"/>
+          <w:sz w:val="22"/>
+        </w:rPr>
+        <w:t>佣金</w:t>
+      </w:r>
+    </w:p>
+    <w:p>
+      <w:pPr>
+        <w:ind w:firstLine="420"/>
+        <w:rPr>
+          <w:rFonts w:ascii="微软雅黑" w:eastAsia="微软雅黑" w:hAnsi="微软雅黑" w:hint="eastAsia"/>
+          <w:sz w:val="22"/>
+        </w:rPr>
+      </w:pPr>
+      <w:r>
+        <w:rPr>
+          <w:rFonts w:ascii="微软雅黑" w:eastAsia="微软雅黑" w:hAnsi="微软雅黑" w:hint="eastAsia"/>
+          <w:sz w:val="22"/>
+        </w:rPr>
+        <w:t>粉丝</w:t>
+      </w:r>
+      <w:r>
+        <w:rPr>
+          <w:rFonts w:ascii="微软雅黑" w:eastAsia="微软雅黑" w:hAnsi="微软雅黑" w:hint="eastAsia"/>
+          <w:sz w:val="22"/>
+        </w:rPr>
+        <w:t>、代理商</w:t>
+      </w:r>
+      <w:r>
+        <w:rPr>
+          <w:rFonts w:ascii="微软雅黑" w:eastAsia="微软雅黑" w:hAnsi="微软雅黑" w:hint="eastAsia"/>
+          <w:sz w:val="22"/>
+        </w:rPr>
+        <w:t>在仁寿堂进行完成</w:t>
+      </w:r>
+      <w:r>
+        <w:rPr>
+          <w:rFonts w:ascii="微软雅黑" w:eastAsia="微软雅黑" w:hAnsi="微软雅黑" w:hint="eastAsia"/>
+          <w:sz w:val="22"/>
+        </w:rPr>
+        <w:t>分销</w:t>
+      </w:r>
+      <w:r>
+        <w:rPr>
+          <w:rFonts w:ascii="微软雅黑" w:eastAsia="微软雅黑" w:hAnsi="微软雅黑" w:hint="eastAsia"/>
+          <w:sz w:val="22"/>
+        </w:rPr>
+        <w:t>任务可以获得</w:t>
+      </w:r>
+      <w:r>
+        <w:rPr>
+          <w:rFonts w:ascii="微软雅黑" w:eastAsia="微软雅黑" w:hAnsi="微软雅黑" w:hint="eastAsia"/>
+          <w:sz w:val="22"/>
+        </w:rPr>
+        <w:t>对应的佣金</w:t>
+      </w:r>
+      <w:r>
+        <w:rPr>
+          <w:rFonts w:ascii="微软雅黑" w:eastAsia="微软雅黑" w:hAnsi="微软雅黑" w:hint="eastAsia"/>
+          <w:sz w:val="22"/>
+        </w:rPr>
+        <w:t>。具体获取</w:t>
+      </w:r>
+      <w:r>
+        <w:rPr>
+          <w:rFonts w:ascii="微软雅黑" w:eastAsia="微软雅黑" w:hAnsi="微软雅黑" w:hint="eastAsia"/>
+          <w:sz w:val="22"/>
+        </w:rPr>
+        <w:t>佣金</w:t>
+      </w:r>
+      <w:r>
+        <w:rPr>
+          <w:rFonts w:ascii="微软雅黑" w:eastAsia="微软雅黑" w:hAnsi="微软雅黑" w:hint="eastAsia"/>
+          <w:sz w:val="22"/>
+        </w:rPr>
+        <w:t>规则详见以下说明。</w:t>
+      </w:r>
+    </w:p>
+    <w:tbl>
+      <w:tblPr>
+        <w:tblStyle w:val="a3"/>
+        <w:tblW w:w="9327" w:type="dxa"/>
+        <w:tblLook w:val="04A0" w:firstRow="1" w:lastRow="0" w:firstColumn="1" w:lastColumn="0" w:noHBand="0" w:noVBand="1"/>
+      </w:tblPr>
+      <w:tblGrid>
+        <w:gridCol w:w="6487"/>
+        <w:gridCol w:w="851"/>
+        <w:gridCol w:w="992"/>
+        <w:gridCol w:w="997"/>
+      </w:tblGrid>
+      <w:tr>
+        <w:tc>
+          <w:tcPr>
+            <w:tcW w:w="6487" w:type="dxa"/>
+            <w:shd w:val="clear" w:color="auto" w:fill="4F81BD" w:themeFill="accent1"/>
+          </w:tcPr>
+          <w:p>
+            <w:pPr>
+              <w:jc w:val="center"/>
+              <w:rPr>
+                <w:rFonts w:ascii="微软雅黑" w:eastAsia="微软雅黑" w:hAnsi="微软雅黑"/>
+                <w:b/>
+                <w:color w:val="FFFFFF" w:themeColor="background1"/>
+              </w:rPr>
+            </w:pPr>
+            <w:r>
+              <w:rPr>
+                <w:rFonts w:ascii="微软雅黑" w:eastAsia="微软雅黑" w:hAnsi="微软雅黑" w:hint="eastAsia"/>
+                <w:b/>
+                <w:color w:val="FFFFFF" w:themeColor="background1"/>
+                <w:lang w:eastAsia="zh-CN"/>
+              </w:rPr>
+              <w:t>佣金</w:t>
+            </w:r>
+            <w:r>
+              <w:rPr>
+                <w:rFonts w:ascii="微软雅黑" w:eastAsia="微软雅黑" w:hAnsi="微软雅黑" w:hint="eastAsia"/>
+                <w:b/>
+                <w:color w:val="FFFFFF" w:themeColor="background1"/>
+                <w:lang w:eastAsia="zh-CN"/>
+              </w:rPr>
+              <w:t>规则</w:t>
+            </w:r>
+          </w:p>
+        </w:tc>
+        <w:tc>
+          <w:tcPr>
+            <w:tcW w:w="851" w:type="dxa"/>
+            <w:shd w:val="clear" w:color="auto" w:fill="4F81BD" w:themeFill="accent1"/>
+          </w:tcPr>
+          <w:p>
+            <w:pPr>
+              <w:jc w:val="center"/>
+              <w:rPr>
+                <w:rFonts w:ascii="微软雅黑" w:eastAsia="微软雅黑" w:hAnsi="微软雅黑"/>
+                <w:b/>
+                <w:color w:val="FFFFFF" w:themeColor="background1"/>
+              </w:rPr>
+            </w:pPr>
+            <w:r>
+              <w:rPr>
+                <w:rFonts w:ascii="微软雅黑" w:eastAsia="微软雅黑" w:hAnsi="微软雅黑" w:hint="eastAsia"/>
+                <w:b/>
+                <w:color w:val="FFFFFF" w:themeColor="background1"/>
+                <w:lang w:eastAsia="zh-CN"/>
+              </w:rPr>
+              <w:t>佣金</w:t>
+            </w:r>
+          </w:p>
+        </w:tc>
+        <w:tc>
+          <w:tcPr>
+            <w:tcW w:w="992" w:type="dxa"/>
+            <w:shd w:val="clear" w:color="auto" w:fill="4F81BD" w:themeFill="accent1"/>
+          </w:tcPr>
+          <w:p>
+            <w:pPr>
+              <w:jc w:val="center"/>
+              <w:rPr>
+                <w:rFonts w:ascii="微软雅黑" w:eastAsia="微软雅黑" w:hAnsi="微软雅黑"/>
+                <w:b/>
+                <w:color w:val="FFFFFF" w:themeColor="background1"/>
+              </w:rPr>
+            </w:pPr>
+            <w:r>
+              <w:rPr>
+                <w:rFonts w:ascii="微软雅黑" w:eastAsia="微软雅黑" w:hAnsi="微软雅黑" w:hint="eastAsia"/>
+                <w:b/>
+                <w:color w:val="FFFFFF" w:themeColor="background1"/>
+                <w:lang w:eastAsia="zh-CN"/>
+              </w:rPr>
+              <w:t>代理商</w:t>
+            </w:r>
+          </w:p>
+        </w:tc>
+        <w:tc>
+          <w:tcPr>
+            <w:tcW w:w="997" w:type="dxa"/>
+            <w:shd w:val="clear" w:color="auto" w:fill="4F81BD" w:themeFill="accent1"/>
+          </w:tcPr>
+          <w:p>
+            <w:pPr>
+              <w:jc w:val="center"/>
+              <w:rPr>
+                <w:rFonts w:ascii="微软雅黑" w:eastAsia="微软雅黑" w:hAnsi="微软雅黑"/>
+                <w:b/>
+                <w:color w:val="FFFFFF" w:themeColor="background1"/>
+              </w:rPr>
+            </w:pPr>
+            <w:r>
+              <w:rPr>
+                <w:rFonts w:ascii="微软雅黑" w:eastAsia="微软雅黑" w:hAnsi="微软雅黑" w:hint="eastAsia"/>
+                <w:b/>
+                <w:color w:val="FFFFFF" w:themeColor="background1"/>
+                <w:lang w:eastAsia="zh-CN"/>
+              </w:rPr>
+              <w:t>粉丝</w:t>
+            </w:r>
+          </w:p>
+        </w:tc>
+      </w:tr>
+      <w:tr>
+        <w:trPr>
+          <w:trHeight w:val="459"/>
+        </w:trPr>
+        <w:tc>
+          <w:tcPr>
+            <w:tcW w:w="6487" w:type="dxa"/>
+          </w:tcPr>
+          <w:p>
+            <w:pPr>
+              <w:jc w:val="left"/>
+              <w:rPr>
+                <w:rFonts w:ascii="微软雅黑" w:eastAsia="微软雅黑" w:hAnsi="微软雅黑"/>
+                <w:sz w:val="20"/>
+                <w:szCs w:val="20"/>
+                <w:lang w:eastAsia="zh-CN"/>
+              </w:rPr>
+            </w:pPr>
+            <w:r>
+              <w:rPr>
+                <w:rFonts w:ascii="微软雅黑" w:eastAsia="微软雅黑" w:hAnsi="微软雅黑" w:hint="eastAsia"/>
+                <w:sz w:val="20"/>
+                <w:szCs w:val="20"/>
+                <w:lang w:eastAsia="zh-CN"/>
+              </w:rPr>
+              <w:t>代理商分销</w:t>
+            </w:r>
+            <w:r>
+              <w:rPr>
+                <w:rFonts w:ascii="微软雅黑" w:eastAsia="微软雅黑" w:hAnsi="微软雅黑" w:hint="eastAsia"/>
+                <w:sz w:val="20"/>
+                <w:szCs w:val="20"/>
+                <w:lang w:eastAsia="zh-CN"/>
+              </w:rPr>
+              <w:t>自营</w:t>
+            </w:r>
+            <w:r>
+              <w:rPr>
+                <w:rFonts w:ascii="微软雅黑" w:eastAsia="微软雅黑" w:hAnsi="微软雅黑" w:hint="eastAsia"/>
+                <w:sz w:val="20"/>
+                <w:szCs w:val="20"/>
+                <w:lang w:eastAsia="zh-CN"/>
+              </w:rPr>
+              <w:t>商品，粉丝购买</w:t>
+            </w:r>
+            <w:r>
+              <w:rPr>
+                <w:rFonts w:ascii="微软雅黑" w:eastAsia="微软雅黑" w:hAnsi="微软雅黑" w:hint="eastAsia"/>
+                <w:sz w:val="20"/>
+                <w:szCs w:val="20"/>
+                <w:lang w:eastAsia="zh-CN"/>
+              </w:rPr>
+              <w:t>成功</w:t>
+            </w:r>
+            <w:r>
+              <w:rPr>
+                <w:rFonts w:ascii="微软雅黑" w:eastAsia="微软雅黑" w:hAnsi="微软雅黑" w:hint="eastAsia"/>
+                <w:sz w:val="20"/>
+                <w:szCs w:val="20"/>
+                <w:lang w:eastAsia="zh-CN"/>
+              </w:rPr>
+              <w:t>后分佣。</w:t>
+            </w:r>
+          </w:p>
+        </w:tc>
+        <w:tc>
+          <w:tcPr>
+            <w:tcW w:w="851" w:type="dxa"/>
+          </w:tcPr>
+          <w:p>
+            <w:pPr>
+              <w:jc w:val="center"/>
+              <w:rPr>
+                <w:rFonts w:ascii="微软雅黑" w:eastAsia="微软雅黑" w:hAnsi="微软雅黑"/>
+                <w:sz w:val="20"/>
+                <w:szCs w:val="20"/>
+                <w:lang w:eastAsia="zh-CN"/>
+              </w:rPr>
+            </w:pPr>
+            <w:r>
+              <w:rPr>
+                <w:rFonts w:ascii="微软雅黑" w:eastAsia="微软雅黑" w:hAnsi="微软雅黑"/>
+                <w:sz w:val="20"/>
+                <w:szCs w:val="20"/>
+                <w:lang w:eastAsia="zh-CN"/>
+              </w:rPr>
+              <w:t>N</w:t>
+            </w:r>
+          </w:p>
+        </w:tc>
+        <w:tc>
+          <w:tcPr>
+            <w:tcW w:w="992" w:type="dxa"/>
+          </w:tcPr>
+          <w:p>
+            <w:pPr>
+              <w:jc w:val="center"/>
+              <w:rPr>
+                <w:rFonts w:ascii="微软雅黑" w:eastAsia="微软雅黑" w:hAnsi="微软雅黑" w:hint="eastAsia"/>
+                <w:sz w:val="32"/>
+                <w:szCs w:val="32"/>
+                <w:lang w:eastAsia="zh-CN"/>
+              </w:rPr>
+            </w:pPr>
+            <w:r>
+              <w:rPr>
+                <w:rFonts w:ascii="微软雅黑" w:eastAsia="微软雅黑" w:hAnsi="微软雅黑"/>
+                <w:sz w:val="32"/>
+                <w:szCs w:val="32"/>
+                <w:lang w:eastAsia="zh-CN"/>
+              </w:rPr>
+              <w:sym w:font="Wingdings" w:char="F0FC"/>
+            </w:r>
+          </w:p>
+        </w:tc>
+        <w:tc>
+          <w:tcPr>
+            <w:tcW w:w="997" w:type="dxa"/>
+          </w:tcPr>
+          <w:p>
+            <w:pPr>
+              <w:jc w:val="center"/>
+              <w:rPr>
+                <w:rFonts w:ascii="微软雅黑" w:eastAsia="微软雅黑" w:hAnsi="微软雅黑"/>
+                <w:sz w:val="20"/>
+                <w:szCs w:val="20"/>
+                <w:lang w:eastAsia="zh-CN"/>
+              </w:rPr>
+            </w:pPr>
+            <w:r>
+              <w:rPr>
+                <w:rFonts w:ascii="微软雅黑" w:eastAsia="微软雅黑" w:hAnsi="微软雅黑"/>
+                <w:sz w:val="32"/>
+                <w:szCs w:val="32"/>
+                <w:lang w:eastAsia="zh-CN"/>
+              </w:rPr>
+              <w:sym w:font="Wingdings 2" w:char="F04F"/>
+            </w:r>
+          </w:p>
+        </w:tc>
+      </w:tr>
+      <w:tr>
+        <w:tc>
+          <w:tcPr>
+            <w:tcW w:w="6487" w:type="dxa"/>
+          </w:tcPr>
+          <w:p>
+            <w:pPr>
+              <w:rPr>
+                <w:rFonts w:ascii="微软雅黑" w:eastAsia="微软雅黑" w:hAnsi="微软雅黑"/>
+                <w:sz w:val="20"/>
+                <w:szCs w:val="20"/>
+                <w:lang w:eastAsia="zh-CN"/>
+              </w:rPr>
+            </w:pPr>
+            <w:r>
+              <w:rPr>
+                <w:rFonts w:ascii="微软雅黑" w:eastAsia="微软雅黑" w:hAnsi="微软雅黑" w:hint="eastAsia"/>
+                <w:sz w:val="20"/>
+                <w:szCs w:val="20"/>
+                <w:lang w:eastAsia="zh-CN"/>
+              </w:rPr>
+              <w:t>代理商分销推广商品，粉丝购买</w:t>
+            </w:r>
+            <w:r>
+              <w:rPr>
+                <w:rFonts w:ascii="微软雅黑" w:eastAsia="微软雅黑" w:hAnsi="微软雅黑" w:hint="eastAsia"/>
+                <w:sz w:val="20"/>
+                <w:szCs w:val="20"/>
+                <w:lang w:eastAsia="zh-CN"/>
+              </w:rPr>
+              <w:t>成功</w:t>
+            </w:r>
+            <w:r>
+              <w:rPr>
+                <w:rFonts w:ascii="微软雅黑" w:eastAsia="微软雅黑" w:hAnsi="微软雅黑" w:hint="eastAsia"/>
+                <w:sz w:val="20"/>
+                <w:szCs w:val="20"/>
+                <w:lang w:eastAsia="zh-CN"/>
+              </w:rPr>
+              <w:t>后分佣</w:t>
+            </w:r>
+          </w:p>
+        </w:tc>
+        <w:tc>
+          <w:tcPr>
+            <w:tcW w:w="851" w:type="dxa"/>
+          </w:tcPr>
+          <w:p>
+            <w:pPr>
+              <w:jc w:val="center"/>
+              <w:rPr>
+                <w:rFonts w:ascii="微软雅黑" w:eastAsia="微软雅黑" w:hAnsi="微软雅黑" w:hint="eastAsia"/>
+                <w:sz w:val="20"/>
+                <w:szCs w:val="20"/>
+                <w:lang w:eastAsia="zh-CN"/>
+              </w:rPr>
+            </w:pPr>
+            <w:r>
+              <w:rPr>
+                <w:rFonts w:ascii="微软雅黑" w:eastAsia="微软雅黑" w:hAnsi="微软雅黑" w:hint="eastAsia"/>
+                <w:sz w:val="20"/>
+                <w:szCs w:val="20"/>
+                <w:lang w:eastAsia="zh-CN"/>
+              </w:rPr>
+              <w:t>N</w:t>
+            </w:r>
+          </w:p>
+        </w:tc>
+        <w:tc>
+          <w:tcPr>
+            <w:tcW w:w="992" w:type="dxa"/>
+          </w:tcPr>
+          <w:p>
+            <w:pPr>
+              <w:jc w:val="center"/>
+              <w:rPr>
+                <w:rFonts w:ascii="微软雅黑" w:eastAsia="微软雅黑" w:hAnsi="微软雅黑"/>
+                <w:sz w:val="20"/>
+                <w:szCs w:val="20"/>
+                <w:lang w:eastAsia="zh-CN"/>
+              </w:rPr>
+            </w:pPr>
+            <w:r>
+              <w:rPr>
+                <w:rFonts w:ascii="微软雅黑" w:eastAsia="微软雅黑" w:hAnsi="微软雅黑"/>
+                <w:sz w:val="32"/>
+                <w:szCs w:val="32"/>
+                <w:lang w:eastAsia="zh-CN"/>
+              </w:rPr>
+              <w:sym w:font="Wingdings" w:char="F0FC"/>
+            </w:r>
+          </w:p>
+        </w:tc>
+        <w:tc>
+          <w:tcPr>
+            <w:tcW w:w="997" w:type="dxa"/>
+          </w:tcPr>
+          <w:p>
+            <w:pPr>
+              <w:jc w:val="center"/>
+              <w:rPr>
+                <w:rFonts w:ascii="微软雅黑" w:eastAsia="微软雅黑" w:hAnsi="微软雅黑"/>
+                <w:sz w:val="20"/>
+                <w:szCs w:val="20"/>
+                <w:lang w:eastAsia="zh-CN"/>
+              </w:rPr>
+            </w:pPr>
+            <w:r>
+              <w:rPr>
+                <w:rFonts w:ascii="微软雅黑" w:eastAsia="微软雅黑" w:hAnsi="微软雅黑"/>
+                <w:sz w:val="32"/>
+                <w:szCs w:val="32"/>
+                <w:lang w:eastAsia="zh-CN"/>
+              </w:rPr>
+              <w:sym w:font="Wingdings 2" w:char="F04F"/>
+            </w:r>
+          </w:p>
+        </w:tc>
+      </w:tr>
+      <w:tr>
+        <w:tc>
+          <w:tcPr>
+            <w:tcW w:w="6487" w:type="dxa"/>
+          </w:tcPr>
+          <w:p>
+            <w:pPr>
+              <w:rPr>
+                <w:rFonts w:ascii="微软雅黑" w:eastAsia="微软雅黑" w:hAnsi="微软雅黑"/>
+                <w:sz w:val="20"/>
+                <w:szCs w:val="20"/>
+                <w:lang w:eastAsia="zh-CN"/>
+              </w:rPr>
+            </w:pPr>
+            <w:r>
+              <w:rPr>
+                <w:rFonts w:ascii="微软雅黑" w:eastAsia="微软雅黑" w:hAnsi="微软雅黑" w:hint="eastAsia"/>
+                <w:sz w:val="20"/>
+                <w:szCs w:val="20"/>
+                <w:lang w:eastAsia="zh-CN"/>
+              </w:rPr>
+              <w:t>粉丝完成曝光广告任务后分佣</w:t>
+            </w:r>
+          </w:p>
+        </w:tc>
+        <w:tc>
+          <w:tcPr>
+            <w:tcW w:w="851" w:type="dxa"/>
+          </w:tcPr>
+          <w:p>
+            <w:pPr>
+              <w:jc w:val="center"/>
+              <w:rPr>
+                <w:rFonts w:ascii="微软雅黑" w:eastAsia="微软雅黑" w:hAnsi="微软雅黑"/>
+                <w:sz w:val="20"/>
+                <w:szCs w:val="20"/>
+                <w:lang w:eastAsia="zh-CN"/>
+              </w:rPr>
+            </w:pPr>
+            <w:r>
+              <w:rPr>
+                <w:rFonts w:ascii="微软雅黑" w:eastAsia="微软雅黑" w:hAnsi="微软雅黑"/>
+                <w:sz w:val="20"/>
+                <w:szCs w:val="20"/>
+                <w:lang w:eastAsia="zh-CN"/>
+              </w:rPr>
+              <w:t>N</w:t>
+            </w:r>
+          </w:p>
+        </w:tc>
+        <w:tc>
+          <w:tcPr>
+            <w:tcW w:w="992" w:type="dxa"/>
+          </w:tcPr>
+          <w:p>
+            <w:pPr>
+              <w:jc w:val="center"/>
+              <w:rPr>
+                <w:rFonts w:ascii="微软雅黑" w:eastAsia="微软雅黑" w:hAnsi="微软雅黑"/>
+                <w:sz w:val="20"/>
+                <w:szCs w:val="20"/>
+                <w:lang w:eastAsia="zh-CN"/>
+              </w:rPr>
+            </w:pPr>
+            <w:r>
+              <w:rPr>
+                <w:rFonts w:ascii="微软雅黑" w:eastAsia="微软雅黑" w:hAnsi="微软雅黑"/>
+                <w:sz w:val="32"/>
+                <w:szCs w:val="32"/>
+                <w:lang w:eastAsia="zh-CN"/>
+              </w:rPr>
+              <w:sym w:font="Wingdings" w:char="F0FC"/>
+            </w:r>
+          </w:p>
+        </w:tc>
+        <w:tc>
+          <w:tcPr>
+            <w:tcW w:w="997" w:type="dxa"/>
+          </w:tcPr>
+          <w:p>
+            <w:pPr>
+              <w:jc w:val="center"/>
+              <w:rPr>
+                <w:rFonts w:ascii="微软雅黑" w:eastAsia="微软雅黑" w:hAnsi="微软雅黑"/>
+                <w:sz w:val="20"/>
+                <w:szCs w:val="20"/>
+                <w:lang w:eastAsia="zh-CN"/>
+              </w:rPr>
+            </w:pPr>
+            <w:r>
+              <w:rPr>
+                <w:rFonts w:ascii="微软雅黑" w:eastAsia="微软雅黑" w:hAnsi="微软雅黑"/>
+                <w:sz w:val="32"/>
+                <w:szCs w:val="32"/>
+                <w:lang w:eastAsia="zh-CN"/>
+              </w:rPr>
+              <w:sym w:font="Wingdings 2" w:char="F04F"/>
+            </w:r>
+          </w:p>
+        </w:tc>
+      </w:tr>
+      <w:tr>
+        <w:tc>
+          <w:tcPr>
+            <w:tcW w:w="6487" w:type="dxa"/>
+          </w:tcPr>
+          <w:p>
+            <w:pPr>
+              <w:rPr>
+                <w:rFonts w:ascii="微软雅黑" w:eastAsia="微软雅黑" w:hAnsi="微软雅黑" w:hint="eastAsia"/>
+                <w:sz w:val="20"/>
+                <w:szCs w:val="20"/>
+                <w:lang w:eastAsia="zh-CN"/>
+              </w:rPr>
+            </w:pPr>
+            <w:r>
+              <w:rPr>
+                <w:rFonts w:ascii="微软雅黑" w:eastAsia="微软雅黑" w:hAnsi="微软雅黑" w:hint="eastAsia"/>
+                <w:sz w:val="20"/>
+                <w:szCs w:val="20"/>
+                <w:lang w:eastAsia="zh-CN"/>
+              </w:rPr>
+              <w:t>粉丝完成点击广告任务后分佣</w:t>
+            </w:r>
+          </w:p>
+        </w:tc>
+        <w:tc>
+          <w:tcPr>
+            <w:tcW w:w="851" w:type="dxa"/>
+          </w:tcPr>
+          <w:p>
+            <w:pPr>
+              <w:jc w:val="center"/>
+              <w:rPr>
+                <w:rFonts w:ascii="微软雅黑" w:eastAsia="微软雅黑" w:hAnsi="微软雅黑" w:hint="eastAsia"/>
+                <w:sz w:val="20"/>
+                <w:szCs w:val="20"/>
+                <w:lang w:eastAsia="zh-CN"/>
+              </w:rPr>
+            </w:pPr>
+            <w:r>
+              <w:rPr>
+                <w:rFonts w:ascii="微软雅黑" w:eastAsia="微软雅黑" w:hAnsi="微软雅黑"/>
+                <w:sz w:val="20"/>
+                <w:szCs w:val="20"/>
+                <w:lang w:eastAsia="zh-CN"/>
+              </w:rPr>
+              <w:t>N</w:t>
+            </w:r>
+          </w:p>
+        </w:tc>
+        <w:tc>
+          <w:tcPr>
+            <w:tcW w:w="992" w:type="dxa"/>
+          </w:tcPr>
+          <w:p>
+            <w:pPr>
+              <w:jc w:val="center"/>
+              <w:rPr>
+                <w:rFonts w:ascii="微软雅黑" w:eastAsia="微软雅黑" w:hAnsi="微软雅黑"/>
+                <w:sz w:val="32"/>
+                <w:szCs w:val="32"/>
+                <w:lang w:eastAsia="zh-CN"/>
+              </w:rPr>
+            </w:pPr>
+            <w:r>
+              <w:rPr>
+                <w:rFonts w:ascii="微软雅黑" w:eastAsia="微软雅黑" w:hAnsi="微软雅黑"/>
+                <w:sz w:val="32"/>
+                <w:szCs w:val="32"/>
+                <w:lang w:eastAsia="zh-CN"/>
+              </w:rPr>
+              <w:sym w:font="Wingdings" w:char="F0FC"/>
+            </w:r>
+          </w:p>
+        </w:tc>
+        <w:tc>
+          <w:tcPr>
+            <w:tcW w:w="997" w:type="dxa"/>
+          </w:tcPr>
+          <w:p>
+            <w:pPr>
+              <w:jc w:val="center"/>
+              <w:rPr>
+                <w:rFonts w:ascii="微软雅黑" w:eastAsia="微软雅黑" w:hAnsi="微软雅黑"/>
+                <w:sz w:val="32"/>
+                <w:szCs w:val="32"/>
+                <w:lang w:eastAsia="zh-CN"/>
+              </w:rPr>
+            </w:pPr>
+            <w:r>
+              <w:rPr>
+                <w:rFonts w:ascii="微软雅黑" w:eastAsia="微软雅黑" w:hAnsi="微软雅黑"/>
+                <w:sz w:val="32"/>
+                <w:szCs w:val="32"/>
+                <w:lang w:eastAsia="zh-CN"/>
+              </w:rPr>
+              <w:sym w:font="Wingdings 2" w:char="F04F"/>
+            </w:r>
+          </w:p>
+        </w:tc>
+      </w:tr>
+      <w:tr>
+        <w:tc>
+          <w:tcPr>
+            <w:tcW w:w="6487" w:type="dxa"/>
+          </w:tcPr>
+          <w:p>
+            <w:pPr>
+              <w:rPr>
+                <w:rFonts w:ascii="微软雅黑" w:eastAsia="微软雅黑" w:hAnsi="微软雅黑" w:hint="eastAsia"/>
+                <w:sz w:val="20"/>
+                <w:szCs w:val="20"/>
+                <w:lang w:eastAsia="zh-CN"/>
+              </w:rPr>
+            </w:pPr>
+            <w:r>
+              <w:rPr>
+                <w:rFonts w:ascii="微软雅黑" w:eastAsia="微软雅黑" w:hAnsi="微软雅黑" w:hint="eastAsia"/>
+                <w:sz w:val="20"/>
+                <w:szCs w:val="20"/>
+                <w:lang w:eastAsia="zh-CN"/>
+              </w:rPr>
+              <w:lastRenderedPageBreak/>
+              <w:t>完成CPA广告任务（注册类）</w:t>
+            </w:r>
+          </w:p>
+        </w:tc>
+        <w:tc>
+          <w:tcPr>
+            <w:tcW w:w="851" w:type="dxa"/>
+          </w:tcPr>
+          <w:p>
+            <w:pPr>
+              <w:jc w:val="center"/>
+              <w:rPr>
+                <w:rFonts w:ascii="微软雅黑" w:eastAsia="微软雅黑" w:hAnsi="微软雅黑" w:hint="eastAsia"/>
+                <w:sz w:val="20"/>
+                <w:szCs w:val="20"/>
+              </w:rPr>
+            </w:pPr>
+            <w:r>
+              <w:rPr>
+                <w:rFonts w:ascii="微软雅黑" w:eastAsia="微软雅黑" w:hAnsi="微软雅黑" w:hint="eastAsia"/>
+                <w:sz w:val="20"/>
+                <w:szCs w:val="20"/>
+                <w:lang w:eastAsia="zh-CN"/>
+              </w:rPr>
+              <w:t>5</w:t>
+            </w:r>
+          </w:p>
+        </w:tc>
+        <w:tc>
+          <w:tcPr>
+            <w:tcW w:w="992" w:type="dxa"/>
+          </w:tcPr>
+          <w:p>
+            <w:pPr>
+              <w:jc w:val="center"/>
+              <w:rPr>
+                <w:rFonts w:ascii="微软雅黑" w:eastAsia="微软雅黑" w:hAnsi="微软雅黑"/>
+                <w:sz w:val="32"/>
+                <w:szCs w:val="32"/>
+              </w:rPr>
+            </w:pPr>
+            <w:r>
+              <w:rPr>
+                <w:rFonts w:ascii="微软雅黑" w:eastAsia="微软雅黑" w:hAnsi="微软雅黑"/>
+                <w:sz w:val="32"/>
+                <w:szCs w:val="32"/>
+                <w:lang w:eastAsia="zh-CN"/>
+              </w:rPr>
+              <w:sym w:font="Wingdings" w:char="F0FC"/>
+            </w:r>
+          </w:p>
+        </w:tc>
+        <w:tc>
+          <w:tcPr>
+            <w:tcW w:w="997" w:type="dxa"/>
+          </w:tcPr>
+          <w:p>
+            <w:pPr>
+              <w:jc w:val="center"/>
+              <w:rPr>
+                <w:rFonts w:ascii="微软雅黑" w:eastAsia="微软雅黑" w:hAnsi="微软雅黑"/>
+                <w:sz w:val="32"/>
+                <w:szCs w:val="32"/>
+              </w:rPr>
+            </w:pPr>
+            <w:r>
+              <w:rPr>
+                <w:rFonts w:ascii="微软雅黑" w:eastAsia="微软雅黑" w:hAnsi="微软雅黑"/>
+                <w:sz w:val="32"/>
+                <w:szCs w:val="32"/>
+                <w:lang w:eastAsia="zh-CN"/>
+              </w:rPr>
+              <w:sym w:font="Wingdings" w:char="F0FC"/>
+            </w:r>
+          </w:p>
+        </w:tc>
+      </w:tr>
+      <w:tr>
+        <w:trPr>
+          <w:trHeight w:val="402"/>
+        </w:trPr>
+        <w:tc>
+          <w:tcPr>
+            <w:tcW w:w="6487" w:type="dxa"/>
+          </w:tcPr>
+          <w:p>
+            <w:pPr>
+              <w:rPr>
+                <w:rFonts w:ascii="微软雅黑" w:eastAsia="微软雅黑" w:hAnsi="微软雅黑"/>
+                <w:sz w:val="20"/>
+                <w:szCs w:val="20"/>
+                <w:lang w:eastAsia="zh-CN"/>
+              </w:rPr>
+            </w:pPr>
+            <w:r>
+              <w:rPr>
+                <w:rFonts w:ascii="微软雅黑" w:eastAsia="微软雅黑" w:hAnsi="微软雅黑" w:hint="eastAsia"/>
+                <w:sz w:val="20"/>
+                <w:szCs w:val="20"/>
+                <w:lang w:eastAsia="zh-CN"/>
+              </w:rPr>
+              <w:t>完成CPA广告任务（下载类）</w:t>
+            </w:r>
+          </w:p>
+        </w:tc>
+        <w:tc>
+          <w:tcPr>
+            <w:tcW w:w="851" w:type="dxa"/>
+          </w:tcPr>
+          <w:p>
+            <w:pPr>
+              <w:jc w:val="center"/>
+              <w:rPr>
+                <w:rFonts w:ascii="微软雅黑" w:eastAsia="微软雅黑" w:hAnsi="微软雅黑"/>
+                <w:sz w:val="20"/>
+                <w:szCs w:val="20"/>
+              </w:rPr>
+            </w:pPr>
+            <w:r>
+              <w:rPr>
+                <w:rFonts w:ascii="微软雅黑" w:eastAsia="微软雅黑" w:hAnsi="微软雅黑" w:hint="eastAsia"/>
+                <w:sz w:val="20"/>
+                <w:szCs w:val="20"/>
+                <w:lang w:eastAsia="zh-CN"/>
+              </w:rPr>
+              <w:t>5</w:t>
+            </w:r>
+          </w:p>
+        </w:tc>
+        <w:tc>
+          <w:tcPr>
+            <w:tcW w:w="992" w:type="dxa"/>
+          </w:tcPr>
+          <w:p>
+            <w:pPr>
+              <w:jc w:val="center"/>
+              <w:rPr>
+                <w:rFonts w:ascii="微软雅黑" w:eastAsia="微软雅黑" w:hAnsi="微软雅黑"/>
+                <w:sz w:val="20"/>
+                <w:szCs w:val="20"/>
+                <w:lang w:eastAsia="zh-CN"/>
+              </w:rPr>
+            </w:pPr>
+            <w:r>
+              <w:rPr>
+                <w:rFonts w:ascii="微软雅黑" w:eastAsia="微软雅黑" w:hAnsi="微软雅黑"/>
+                <w:sz w:val="32"/>
+                <w:szCs w:val="32"/>
+                <w:lang w:eastAsia="zh-CN"/>
+              </w:rPr>
+              <w:sym w:font="Wingdings" w:char="F0FC"/>
+            </w:r>
+          </w:p>
+        </w:tc>
+        <w:tc>
+          <w:tcPr>
+            <w:tcW w:w="997" w:type="dxa"/>
+          </w:tcPr>
+          <w:p>
+            <w:pPr>
+              <w:jc w:val="center"/>
+              <w:rPr>
+                <w:rFonts w:ascii="微软雅黑" w:eastAsia="微软雅黑" w:hAnsi="微软雅黑"/>
+                <w:sz w:val="20"/>
+                <w:szCs w:val="20"/>
+              </w:rPr>
+            </w:pPr>
+            <w:r>
+              <w:rPr>
+                <w:rFonts w:ascii="微软雅黑" w:eastAsia="微软雅黑" w:hAnsi="微软雅黑"/>
+                <w:sz w:val="32"/>
+                <w:szCs w:val="32"/>
+                <w:lang w:eastAsia="zh-CN"/>
+              </w:rPr>
+              <w:sym w:font="Wingdings" w:char="F0FC"/>
+            </w:r>
+          </w:p>
+        </w:tc>
+      </w:tr>
+    </w:tbl>
+    <w:p>
+      <w:pPr>
+        <w:rPr>
+          <w:rFonts w:ascii="微软雅黑" w:eastAsia="微软雅黑" w:hAnsi="微软雅黑"/>
+          <w:sz w:val="22"/>
+        </w:rPr>
+      </w:pPr>
+    </w:p>
+    <w:p>
+      <w:pPr>
+        <w:pStyle w:val="3"/>
+      </w:pPr>
+      <w:r>
+        <w:rPr>
+          <w:rFonts w:hint="eastAsia"/>
+        </w:rPr>
+        <w:t>1.4.3</w:t>
+      </w:r>
+      <w:r>
+        <w:t xml:space="preserve"> </w:t>
+      </w:r>
+      <w:r>
+        <w:rPr>
+          <w:rFonts w:hint="eastAsia"/>
+        </w:rPr>
+        <w:t>分佣</w:t>
+      </w:r>
+      <w:r>
+        <w:rPr>
+          <w:rFonts w:hint="eastAsia"/>
+        </w:rPr>
+        <w:t>规则</w:t>
+      </w:r>
+    </w:p>
+    <w:p>
+      <w:pPr>
+        <w:pStyle w:val="aa"/>
+        <w:numPr>
+          <w:ilvl w:val="0"/>
+          <w:numId w:val="23"/>
+        </w:numPr>
+        <w:ind w:firstLineChars="0"/>
+        <w:rPr>
+          <w:rFonts w:ascii="微软雅黑" w:eastAsia="微软雅黑" w:hAnsi="微软雅黑"/>
+          <w:sz w:val="22"/>
+        </w:rPr>
+      </w:pPr>
+      <w:r>
+        <w:rPr>
+          <w:rFonts w:ascii="微软雅黑" w:eastAsia="微软雅黑" w:hAnsi="微软雅黑" w:hint="eastAsia"/>
+          <w:sz w:val="22"/>
+        </w:rPr>
+        <w:t>商品交易的积分、佣金在订单完成后到账</w:t>
+      </w:r>
+      <w:r>
+        <w:rPr>
+          <w:rFonts w:ascii="微软雅黑" w:eastAsia="微软雅黑" w:hAnsi="微软雅黑" w:hint="eastAsia"/>
+          <w:sz w:val="22"/>
+        </w:rPr>
+        <w:t>。如果发生退款需退还相应积分、佣金。</w:t>
+      </w:r>
+    </w:p>
+    <w:p>
+      <w:pPr>
+        <w:pStyle w:val="aa"/>
+        <w:numPr>
+          <w:ilvl w:val="0"/>
+          <w:numId w:val="23"/>
+        </w:numPr>
+        <w:ind w:firstLineChars="0"/>
+        <w:rPr>
+          <w:rFonts w:ascii="微软雅黑" w:eastAsia="微软雅黑" w:hAnsi="微软雅黑"/>
+          <w:sz w:val="22"/>
+        </w:rPr>
+      </w:pPr>
+      <w:r>
+        <w:rPr>
+          <w:rFonts w:ascii="微软雅黑" w:eastAsia="微软雅黑" w:hAnsi="微软雅黑" w:hint="eastAsia"/>
+          <w:sz w:val="22"/>
+        </w:rPr>
+        <w:t>代理商有两套账户</w:t>
+      </w:r>
+      <w:r>
+        <w:rPr>
+          <w:rFonts w:ascii="微软雅黑" w:eastAsia="微软雅黑" w:hAnsi="微软雅黑" w:hint="eastAsia"/>
+          <w:sz w:val="22"/>
+        </w:rPr>
+        <w:t>系统，分别为粉丝（作为消费者角色）和代理商。</w:t>
+      </w:r>
+      <w:r>
+        <w:rPr>
+          <w:rFonts w:ascii="微软雅黑" w:eastAsia="微软雅黑" w:hAnsi="微软雅黑" w:hint="eastAsia"/>
+          <w:sz w:val="22"/>
+        </w:rPr>
+        <w:t>积分奖励、</w:t>
+      </w:r>
+      <w:r>
+        <w:rPr>
+          <w:rFonts w:ascii="微软雅黑" w:eastAsia="微软雅黑" w:hAnsi="微软雅黑" w:hint="eastAsia"/>
+          <w:sz w:val="22"/>
+        </w:rPr>
+        <w:t>佣金</w:t>
+      </w:r>
+      <w:r>
+        <w:rPr>
+          <w:rFonts w:ascii="微软雅黑" w:eastAsia="微软雅黑" w:hAnsi="微软雅黑" w:hint="eastAsia"/>
+          <w:sz w:val="22"/>
+        </w:rPr>
+        <w:t>分配至粉丝账户的积分、</w:t>
+      </w:r>
+      <w:r>
+        <w:rPr>
+          <w:rFonts w:ascii="微软雅黑" w:eastAsia="微软雅黑" w:hAnsi="微软雅黑" w:hint="eastAsia"/>
+          <w:sz w:val="22"/>
+        </w:rPr>
+        <w:t>个人钱包</w:t>
+      </w:r>
+      <w:r>
+        <w:rPr>
+          <w:rFonts w:ascii="微软雅黑" w:eastAsia="微软雅黑" w:hAnsi="微软雅黑" w:hint="eastAsia"/>
+          <w:sz w:val="22"/>
+        </w:rPr>
+        <w:t>。</w:t>
+      </w:r>
+      <w:r>
+        <w:rPr>
+          <w:rFonts w:ascii="微软雅黑" w:eastAsia="微软雅黑" w:hAnsi="微软雅黑" w:hint="eastAsia"/>
+          <w:sz w:val="22"/>
+        </w:rPr>
+        <w:t>代理商账户管理代理商的成长值、等级</w:t>
+      </w:r>
+      <w:r>
+        <w:rPr>
+          <w:rFonts w:ascii="微软雅黑" w:eastAsia="微软雅黑" w:hAnsi="微软雅黑" w:hint="eastAsia"/>
+          <w:sz w:val="22"/>
+        </w:rPr>
+        <w:t>、人小任务等</w:t>
+      </w:r>
+      <w:r>
+        <w:rPr>
+          <w:rFonts w:ascii="微软雅黑" w:eastAsia="微软雅黑" w:hAnsi="微软雅黑" w:hint="eastAsia"/>
+          <w:sz w:val="22"/>
+        </w:rPr>
+        <w:t>。</w:t>
+      </w:r>
+    </w:p>
+    <w:p>
+      <w:pPr>
+        <w:pStyle w:val="aa"/>
+        <w:numPr>
+          <w:ilvl w:val="0"/>
+          <w:numId w:val="23"/>
+        </w:numPr>
+        <w:ind w:firstLineChars="0"/>
+        <w:rPr>
+          <w:rFonts w:ascii="微软雅黑" w:eastAsia="微软雅黑" w:hAnsi="微软雅黑"/>
+          <w:sz w:val="22"/>
+        </w:rPr>
+      </w:pPr>
+      <w:r>
+        <w:rPr>
+          <w:rFonts w:ascii="微软雅黑" w:eastAsia="微软雅黑" w:hAnsi="微软雅黑" w:hint="eastAsia"/>
+          <w:sz w:val="22"/>
+        </w:rPr>
+        <w:t>代理商在商城消费时自动切换为粉丝角色，如果该粉丝账户有直属代理商则参与</w:t>
+      </w:r>
+      <w:r>
+        <w:rPr>
+          <w:rFonts w:ascii="微软雅黑" w:eastAsia="微软雅黑" w:hAnsi="微软雅黑" w:hint="eastAsia"/>
+          <w:sz w:val="22"/>
+        </w:rPr>
+        <w:t>分佣；如果没有则分配给运营中心。</w:t>
+      </w:r>
+    </w:p>
+    <w:p>
+      <w:pPr>
+        <w:pStyle w:val="aa"/>
+        <w:numPr>
+          <w:ilvl w:val="0"/>
+          <w:numId w:val="23"/>
+        </w:numPr>
+        <w:ind w:firstLineChars="0"/>
+        <w:rPr>
+          <w:rFonts w:ascii="微软雅黑" w:eastAsia="微软雅黑" w:hAnsi="微软雅黑"/>
+          <w:sz w:val="22"/>
+        </w:rPr>
+      </w:pPr>
+      <w:r>
+        <w:rPr>
+          <w:rFonts w:ascii="微软雅黑" w:eastAsia="微软雅黑" w:hAnsi="微软雅黑" w:hint="eastAsia"/>
+          <w:sz w:val="22"/>
+        </w:rPr>
+        <w:t>粉丝完成交易后，直属代理商参与分佣，直属代理商的父级代理商</w:t>
+      </w:r>
+      <w:r>
+        <w:rPr>
+          <w:rFonts w:ascii="微软雅黑" w:eastAsia="微软雅黑" w:hAnsi="微软雅黑" w:hint="eastAsia"/>
+          <w:sz w:val="22"/>
+        </w:rPr>
+        <w:t>级别为金牌、钻石</w:t>
+      </w:r>
+      <w:r>
+        <w:rPr>
+          <w:rFonts w:ascii="微软雅黑" w:eastAsia="微软雅黑" w:hAnsi="微软雅黑" w:hint="eastAsia"/>
+          <w:sz w:val="22"/>
+        </w:rPr>
+        <w:t>可参与分佣。</w:t>
+      </w:r>
+    </w:p>
+    <w:p>
+      <w:pPr>
+        <w:pStyle w:val="aa"/>
+        <w:numPr>
+          <w:ilvl w:val="0"/>
+          <w:numId w:val="23"/>
+        </w:numPr>
+        <w:ind w:firstLineChars="0"/>
+        <w:rPr>
+          <w:rFonts w:ascii="微软雅黑" w:eastAsia="微软雅黑" w:hAnsi="微软雅黑"/>
+          <w:sz w:val="22"/>
+        </w:rPr>
+      </w:pPr>
+    </w:p>
+    <w:p>
+      <w:pPr>
+        <w:pStyle w:val="aa"/>
+        <w:ind w:left="420" w:firstLineChars="0" w:firstLine="0"/>
+        <w:rPr>
+          <w:rFonts w:ascii="微软雅黑" w:eastAsia="微软雅黑" w:hAnsi="微软雅黑" w:hint="eastAsia"/>
+          <w:sz w:val="22"/>
+        </w:rPr>
+      </w:pPr>
+    </w:p>
+    <w:p>
+      <w:pPr>
+        <w:pStyle w:val="3"/>
+      </w:pPr>
+      <w:r>
+        <w:rPr>
+          <w:rFonts w:hint="eastAsia"/>
+        </w:rPr>
+        <w:t>1.4.4</w:t>
+      </w:r>
+      <w:r>
+        <w:t xml:space="preserve"> </w:t>
+      </w:r>
+      <w:r>
+        <w:rPr>
+          <w:rFonts w:hint="eastAsia"/>
+        </w:rPr>
+        <w:t>成长值</w:t>
+      </w:r>
+    </w:p>
+    <w:p>
+      <w:pPr>
+        <w:pStyle w:val="aa"/>
+        <w:numPr>
+          <w:ilvl w:val="0"/>
+          <w:numId w:val="26"/>
+        </w:numPr>
+        <w:ind w:firstLineChars="0"/>
+        <w:rPr>
+          <w:rFonts w:ascii="微软雅黑" w:eastAsia="微软雅黑" w:hAnsi="微软雅黑" w:hint="eastAsia"/>
+          <w:sz w:val="22"/>
+        </w:rPr>
+      </w:pPr>
+      <w:r>
+        <w:rPr>
+          <w:rFonts w:ascii="微软雅黑" w:eastAsia="微软雅黑" w:hAnsi="微软雅黑" w:hint="eastAsia"/>
+          <w:sz w:val="22"/>
+        </w:rPr>
+        <w:t>成长值</w:t>
+      </w:r>
+      <w:r>
+        <w:rPr>
+          <w:rFonts w:ascii="微软雅黑" w:eastAsia="微软雅黑" w:hAnsi="微软雅黑" w:hint="eastAsia"/>
+          <w:sz w:val="22"/>
+        </w:rPr>
+        <w:t>的有效期</w:t>
+      </w:r>
+    </w:p>
+    <w:p>
+      <w:pPr>
+        <w:ind w:firstLineChars="190" w:firstLine="418"/>
+        <w:rPr>
+          <w:rFonts w:ascii="微软雅黑" w:eastAsia="微软雅黑" w:hAnsi="微软雅黑" w:hint="eastAsia"/>
+          <w:sz w:val="22"/>
+        </w:rPr>
+      </w:pPr>
+      <w:r>
+        <w:rPr>
+          <w:rFonts w:ascii="微软雅黑" w:eastAsia="微软雅黑" w:hAnsi="微软雅黑" w:hint="eastAsia"/>
+          <w:sz w:val="22"/>
+        </w:rPr>
+        <w:t>成长值</w:t>
+      </w:r>
+      <w:r>
+        <w:rPr>
+          <w:rFonts w:ascii="微软雅黑" w:eastAsia="微软雅黑" w:hAnsi="微软雅黑" w:hint="eastAsia"/>
+          <w:sz w:val="22"/>
+        </w:rPr>
+        <w:t>的有效期最长2年，最短1年，即从获得</w:t>
+      </w:r>
+      <w:r>
+        <w:rPr>
+          <w:rFonts w:ascii="微软雅黑" w:eastAsia="微软雅黑" w:hAnsi="微软雅黑" w:hint="eastAsia"/>
+          <w:sz w:val="22"/>
+        </w:rPr>
+        <w:t>成长值</w:t>
+      </w:r>
+      <w:r>
+        <w:rPr>
+          <w:rFonts w:ascii="微软雅黑" w:eastAsia="微软雅黑" w:hAnsi="微软雅黑" w:hint="eastAsia"/>
+          <w:sz w:val="22"/>
+        </w:rPr>
+        <w:t>开始至次年年底，逾期自动作废</w:t>
+      </w:r>
+      <w:r>
+        <w:rPr>
+          <w:rFonts w:ascii="微软雅黑" w:eastAsia="微软雅黑" w:hAnsi="微软雅黑" w:hint="eastAsia"/>
+          <w:sz w:val="22"/>
+        </w:rPr>
+        <w:t>。</w:t>
+      </w:r>
+    </w:p>
+    <w:p>
+      <w:pPr>
+        <w:pStyle w:val="aa"/>
+        <w:numPr>
+          <w:ilvl w:val="0"/>
+          <w:numId w:val="26"/>
+        </w:numPr>
+        <w:ind w:firstLineChars="0"/>
+        <w:rPr>
+          <w:rFonts w:ascii="微软雅黑" w:eastAsia="微软雅黑" w:hAnsi="微软雅黑"/>
+          <w:sz w:val="22"/>
+        </w:rPr>
+      </w:pPr>
+      <w:r>
+        <w:rPr>
+          <w:rFonts w:ascii="微软雅黑" w:eastAsia="微软雅黑" w:hAnsi="微软雅黑" w:hint="eastAsia"/>
+          <w:sz w:val="22"/>
+        </w:rPr>
+        <w:t>成长值</w:t>
+      </w:r>
+      <w:r>
+        <w:rPr>
+          <w:rFonts w:ascii="微软雅黑" w:eastAsia="微软雅黑" w:hAnsi="微软雅黑" w:hint="eastAsia"/>
+          <w:sz w:val="22"/>
+        </w:rPr>
+        <w:t>什么用</w:t>
+      </w:r>
+    </w:p>
+    <w:p>
+      <w:pPr>
+        <w:ind w:firstLine="420"/>
+        <w:rPr>
+          <w:rFonts w:ascii="微软雅黑" w:eastAsia="微软雅黑" w:hAnsi="微软雅黑"/>
+          <w:sz w:val="22"/>
+        </w:rPr>
+      </w:pPr>
+      <w:r>
+        <w:rPr>
+          <w:rFonts w:ascii="微软雅黑" w:eastAsia="微软雅黑" w:hAnsi="微软雅黑" w:hint="eastAsia"/>
+          <w:sz w:val="22"/>
+        </w:rPr>
+        <w:t>成长值用以判断代理商的级别，根据级别确定代理商相应的权益。</w:t>
+      </w:r>
+      <w:r>
+        <w:rPr>
+          <w:rFonts w:ascii="微软雅黑" w:eastAsia="微软雅黑" w:hAnsi="微软雅黑" w:hint="eastAsia"/>
+          <w:sz w:val="22"/>
+        </w:rPr>
+        <w:t>级别信息查看代</w:t>
+      </w:r>
+      <w:r>
+        <w:rPr>
+          <w:rFonts w:ascii="微软雅黑" w:eastAsia="微软雅黑" w:hAnsi="微软雅黑" w:hint="eastAsia"/>
+          <w:sz w:val="22"/>
+        </w:rPr>
+        <w:lastRenderedPageBreak/>
+        <w:t>理商信息说明。</w:t>
+      </w:r>
+    </w:p>
+    <w:p>
+      <w:pPr>
+        <w:rPr>
+          <w:rFonts w:ascii="微软雅黑" w:eastAsia="微软雅黑" w:hAnsi="微软雅黑"/>
+          <w:sz w:val="22"/>
+        </w:rPr>
+      </w:pPr>
+      <w:r>
+        <w:rPr>
+          <w:rFonts w:ascii="微软雅黑" w:eastAsia="微软雅黑" w:hAnsi="微软雅黑" w:hint="eastAsia"/>
+          <w:sz w:val="22"/>
+        </w:rPr>
+        <w:t>3）如何获得成长值</w:t>
+      </w:r>
+    </w:p>
+    <w:p>
+      <w:pPr>
+        <w:ind w:firstLine="420"/>
+        <w:rPr>
+          <w:rFonts w:ascii="微软雅黑" w:eastAsia="微软雅黑" w:hAnsi="微软雅黑" w:hint="eastAsia"/>
+          <w:sz w:val="22"/>
+        </w:rPr>
+      </w:pPr>
+      <w:r>
+        <w:rPr>
+          <w:rFonts w:ascii="微软雅黑" w:eastAsia="微软雅黑" w:hAnsi="微软雅黑" w:hint="eastAsia"/>
+          <w:sz w:val="22"/>
+        </w:rPr>
+        <w:t>商城针对代理商参与商城活动、分销任务等</w:t>
+      </w:r>
+      <w:r>
+        <w:rPr>
+          <w:rFonts w:ascii="微软雅黑" w:eastAsia="微软雅黑" w:hAnsi="微软雅黑" w:hint="eastAsia"/>
+          <w:sz w:val="22"/>
+        </w:rPr>
+        <w:t>活动</w:t>
+      </w:r>
+      <w:r>
+        <w:rPr>
+          <w:rFonts w:ascii="微软雅黑" w:eastAsia="微软雅黑" w:hAnsi="微软雅黑" w:hint="eastAsia"/>
+          <w:sz w:val="22"/>
+        </w:rPr>
+        <w:t>获得相应的成长值。</w:t>
+      </w:r>
+      <w:r>
+        <w:rPr>
+          <w:rFonts w:ascii="微软雅黑" w:eastAsia="微软雅黑" w:hAnsi="微软雅黑" w:hint="eastAsia"/>
+          <w:sz w:val="22"/>
+        </w:rPr>
+        <w:t>具体获得成长值</w:t>
+      </w:r>
+      <w:r>
+        <w:rPr>
+          <w:rFonts w:ascii="微软雅黑" w:eastAsia="微软雅黑" w:hAnsi="微软雅黑" w:hint="eastAsia"/>
+          <w:sz w:val="22"/>
+        </w:rPr>
+        <w:t>规则详见以下说明。</w:t>
+      </w:r>
+    </w:p>
+    <w:tbl>
+      <w:tblPr>
+        <w:tblStyle w:val="a3"/>
+        <w:tblW w:w="9327" w:type="dxa"/>
+        <w:tblLook w:val="04A0" w:firstRow="1" w:lastRow="0" w:firstColumn="1" w:lastColumn="0" w:noHBand="0" w:noVBand="1"/>
+      </w:tblPr>
+      <w:tblGrid>
+        <w:gridCol w:w="6487"/>
+        <w:gridCol w:w="851"/>
+        <w:gridCol w:w="992"/>
+        <w:gridCol w:w="997"/>
+      </w:tblGrid>
+      <w:tr>
+        <w:tc>
+          <w:tcPr>
+            <w:tcW w:w="6487" w:type="dxa"/>
+            <w:shd w:val="clear" w:color="auto" w:fill="4F81BD" w:themeFill="accent1"/>
+          </w:tcPr>
+          <w:p>
+            <w:pPr>
+              <w:jc w:val="center"/>
+              <w:rPr>
+                <w:rFonts w:ascii="微软雅黑" w:eastAsia="微软雅黑" w:hAnsi="微软雅黑"/>
+                <w:b/>
+                <w:color w:val="FFFFFF" w:themeColor="background1"/>
+              </w:rPr>
+            </w:pPr>
+            <w:r>
+              <w:rPr>
+                <w:rFonts w:ascii="微软雅黑" w:eastAsia="微软雅黑" w:hAnsi="微软雅黑" w:hint="eastAsia"/>
+                <w:b/>
+                <w:color w:val="FFFFFF" w:themeColor="background1"/>
+                <w:lang w:eastAsia="zh-CN"/>
+              </w:rPr>
+              <w:t>成长值规则</w:t>
+            </w:r>
+          </w:p>
+        </w:tc>
+        <w:tc>
+          <w:tcPr>
+            <w:tcW w:w="851" w:type="dxa"/>
+            <w:shd w:val="clear" w:color="auto" w:fill="4F81BD" w:themeFill="accent1"/>
+          </w:tcPr>
+          <w:p>
+            <w:pPr>
+              <w:jc w:val="center"/>
+              <w:rPr>
+                <w:rFonts w:ascii="微软雅黑" w:eastAsia="微软雅黑" w:hAnsi="微软雅黑"/>
+                <w:b/>
+                <w:color w:val="FFFFFF" w:themeColor="background1"/>
+              </w:rPr>
+            </w:pPr>
+            <w:r>
+              <w:rPr>
+                <w:rFonts w:ascii="微软雅黑" w:eastAsia="微软雅黑" w:hAnsi="微软雅黑" w:hint="eastAsia"/>
+                <w:b/>
+                <w:color w:val="FFFFFF" w:themeColor="background1"/>
+                <w:lang w:eastAsia="zh-CN"/>
+              </w:rPr>
+              <w:t>数值</w:t>
+            </w:r>
+          </w:p>
+        </w:tc>
+        <w:tc>
+          <w:tcPr>
+            <w:tcW w:w="992" w:type="dxa"/>
+            <w:shd w:val="clear" w:color="auto" w:fill="4F81BD" w:themeFill="accent1"/>
+          </w:tcPr>
+          <w:p>
+            <w:pPr>
+              <w:jc w:val="center"/>
+              <w:rPr>
+                <w:rFonts w:ascii="微软雅黑" w:eastAsia="微软雅黑" w:hAnsi="微软雅黑"/>
+                <w:b/>
+                <w:color w:val="FFFFFF" w:themeColor="background1"/>
+              </w:rPr>
+            </w:pPr>
+            <w:commentRangeStart w:id="8"/>
+            <w:r>
+              <w:rPr>
+                <w:rFonts w:ascii="微软雅黑" w:eastAsia="微软雅黑" w:hAnsi="微软雅黑" w:hint="eastAsia"/>
+                <w:b/>
+                <w:color w:val="FFFFFF" w:themeColor="background1"/>
+                <w:lang w:eastAsia="zh-CN"/>
+              </w:rPr>
+              <w:t>代理商</w:t>
+            </w:r>
+            <w:commentRangeEnd w:id="8"/>
+            <w:r>
+              <w:rPr>
+                <w:rStyle w:val="ad"/>
+                <w:lang w:eastAsia="zh-CN"/>
+              </w:rPr>
+              <w:commentReference w:id="8"/>
+            </w:r>
+          </w:p>
+        </w:tc>
+        <w:tc>
+          <w:tcPr>
+            <w:tcW w:w="997" w:type="dxa"/>
+            <w:shd w:val="clear" w:color="auto" w:fill="4F81BD" w:themeFill="accent1"/>
+          </w:tcPr>
+          <w:p>
+            <w:pPr>
+              <w:jc w:val="center"/>
+              <w:rPr>
+                <w:rFonts w:ascii="微软雅黑" w:eastAsia="微软雅黑" w:hAnsi="微软雅黑"/>
+                <w:b/>
+                <w:color w:val="FFFFFF" w:themeColor="background1"/>
+              </w:rPr>
+            </w:pPr>
+            <w:r>
+              <w:rPr>
+                <w:rFonts w:ascii="微软雅黑" w:eastAsia="微软雅黑" w:hAnsi="微软雅黑" w:hint="eastAsia"/>
+                <w:b/>
+                <w:color w:val="FFFFFF" w:themeColor="background1"/>
+                <w:lang w:eastAsia="zh-CN"/>
+              </w:rPr>
+              <w:t>粉丝</w:t>
+            </w:r>
+          </w:p>
+        </w:tc>
+      </w:tr>
+      <w:tr>
+        <w:trPr>
+          <w:trHeight w:val="459"/>
+        </w:trPr>
+        <w:tc>
+          <w:tcPr>
+            <w:tcW w:w="6487" w:type="dxa"/>
+          </w:tcPr>
+          <w:p>
+            <w:pPr>
+              <w:jc w:val="left"/>
+              <w:rPr>
+                <w:rFonts w:ascii="微软雅黑" w:eastAsia="微软雅黑" w:hAnsi="微软雅黑"/>
+                <w:sz w:val="20"/>
+                <w:szCs w:val="20"/>
+                <w:lang w:eastAsia="zh-CN"/>
+              </w:rPr>
+            </w:pPr>
+            <w:r>
+              <w:rPr>
+                <w:rFonts w:ascii="微软雅黑" w:eastAsia="微软雅黑" w:hAnsi="微软雅黑" w:hint="eastAsia"/>
+                <w:sz w:val="20"/>
+                <w:szCs w:val="20"/>
+                <w:lang w:eastAsia="zh-CN"/>
+              </w:rPr>
+              <w:t>每日签到获得相应积分</w:t>
+            </w:r>
+            <w:r>
+              <w:rPr>
+                <w:rFonts w:ascii="微软雅黑" w:eastAsia="微软雅黑" w:hAnsi="微软雅黑" w:hint="eastAsia"/>
+                <w:sz w:val="20"/>
+                <w:szCs w:val="20"/>
+                <w:lang w:eastAsia="zh-CN"/>
+              </w:rPr>
+              <w:t>，连续签到当天是5的倍数则获得相应倍数的积分。如：连续签到第5、10天获得积分为5*</w:t>
+            </w:r>
+            <w:r>
+              <w:rPr>
+                <w:rFonts w:ascii="微软雅黑" w:eastAsia="微软雅黑" w:hAnsi="微软雅黑" w:hint="eastAsia"/>
+                <w:sz w:val="20"/>
+                <w:szCs w:val="20"/>
+                <w:lang w:eastAsia="zh-CN"/>
+              </w:rPr>
+              <w:t>1</w:t>
+            </w:r>
+            <w:r>
+              <w:rPr>
+                <w:rFonts w:ascii="微软雅黑" w:eastAsia="微软雅黑" w:hAnsi="微软雅黑" w:hint="eastAsia"/>
+                <w:sz w:val="20"/>
+                <w:szCs w:val="20"/>
+                <w:lang w:eastAsia="zh-CN"/>
+              </w:rPr>
+              <w:t>，5*</w:t>
+            </w:r>
+            <w:r>
+              <w:rPr>
+                <w:rFonts w:ascii="微软雅黑" w:eastAsia="微软雅黑" w:hAnsi="微软雅黑" w:hint="eastAsia"/>
+                <w:sz w:val="20"/>
+                <w:szCs w:val="20"/>
+                <w:lang w:eastAsia="zh-CN"/>
+              </w:rPr>
+              <w:t>2</w:t>
+            </w:r>
+            <w:r>
+              <w:rPr>
+                <w:rFonts w:ascii="微软雅黑" w:eastAsia="微软雅黑" w:hAnsi="微软雅黑" w:hint="eastAsia"/>
+                <w:sz w:val="20"/>
+                <w:szCs w:val="20"/>
+                <w:lang w:eastAsia="zh-CN"/>
+              </w:rPr>
+              <w:t>。封顶为</w:t>
+            </w:r>
+            <w:r>
+              <w:rPr>
+                <w:rFonts w:ascii="微软雅黑" w:eastAsia="微软雅黑" w:hAnsi="微软雅黑" w:hint="eastAsia"/>
+                <w:sz w:val="20"/>
+                <w:szCs w:val="20"/>
+                <w:lang w:eastAsia="zh-CN"/>
+              </w:rPr>
+              <w:t>1</w:t>
+            </w:r>
+            <w:r>
+              <w:rPr>
+                <w:rFonts w:ascii="微软雅黑" w:eastAsia="微软雅黑" w:hAnsi="微软雅黑" w:hint="eastAsia"/>
+                <w:sz w:val="20"/>
+                <w:szCs w:val="20"/>
+                <w:lang w:eastAsia="zh-CN"/>
+              </w:rPr>
+              <w:t>0个</w:t>
+            </w:r>
+            <w:r>
+              <w:rPr>
+                <w:rFonts w:ascii="微软雅黑" w:eastAsia="微软雅黑" w:hAnsi="微软雅黑" w:hint="eastAsia"/>
+                <w:sz w:val="20"/>
+                <w:szCs w:val="20"/>
+                <w:lang w:eastAsia="zh-CN"/>
+              </w:rPr>
+              <w:t>成长值</w:t>
+            </w:r>
+          </w:p>
+        </w:tc>
+        <w:tc>
+          <w:tcPr>
+            <w:tcW w:w="851" w:type="dxa"/>
+          </w:tcPr>
+          <w:p>
+            <w:pPr>
+              <w:jc w:val="center"/>
+              <w:rPr>
+                <w:rFonts w:ascii="微软雅黑" w:eastAsia="微软雅黑" w:hAnsi="微软雅黑"/>
+                <w:sz w:val="20"/>
+                <w:szCs w:val="20"/>
+                <w:lang w:eastAsia="zh-CN"/>
+              </w:rPr>
+            </w:pPr>
+            <w:r>
+              <w:rPr>
+                <w:rFonts w:ascii="微软雅黑" w:eastAsia="微软雅黑" w:hAnsi="微软雅黑" w:hint="eastAsia"/>
+                <w:sz w:val="20"/>
+                <w:szCs w:val="20"/>
+                <w:lang w:eastAsia="zh-CN"/>
+              </w:rPr>
+              <w:t>1</w:t>
+            </w:r>
+          </w:p>
+        </w:tc>
+        <w:tc>
+          <w:tcPr>
+            <w:tcW w:w="992" w:type="dxa"/>
+          </w:tcPr>
+          <w:p>
+            <w:pPr>
+              <w:jc w:val="center"/>
+              <w:rPr>
+                <w:rFonts w:ascii="微软雅黑" w:eastAsia="微软雅黑" w:hAnsi="微软雅黑" w:hint="eastAsia"/>
+                <w:sz w:val="32"/>
+                <w:szCs w:val="32"/>
+                <w:lang w:eastAsia="zh-CN"/>
+              </w:rPr>
+            </w:pPr>
+            <w:r>
+              <w:rPr>
+                <w:rFonts w:ascii="微软雅黑" w:eastAsia="微软雅黑" w:hAnsi="微软雅黑"/>
+                <w:sz w:val="32"/>
+                <w:szCs w:val="32"/>
+                <w:lang w:eastAsia="zh-CN"/>
+              </w:rPr>
+              <w:sym w:font="Wingdings" w:char="F0FC"/>
+            </w:r>
+          </w:p>
+        </w:tc>
+        <w:tc>
+          <w:tcPr>
+            <w:tcW w:w="997" w:type="dxa"/>
+          </w:tcPr>
+          <w:p>
+            <w:pPr>
+              <w:jc w:val="center"/>
+              <w:rPr>
+                <w:rFonts w:ascii="微软雅黑" w:eastAsia="微软雅黑" w:hAnsi="微软雅黑"/>
+                <w:sz w:val="20"/>
+                <w:szCs w:val="20"/>
+                <w:lang w:eastAsia="zh-CN"/>
+              </w:rPr>
+            </w:pPr>
+            <w:r>
+              <w:rPr>
+                <w:rFonts w:ascii="微软雅黑" w:eastAsia="微软雅黑" w:hAnsi="微软雅黑"/>
+                <w:sz w:val="32"/>
+                <w:szCs w:val="32"/>
+                <w:lang w:eastAsia="zh-CN"/>
+              </w:rPr>
+              <w:sym w:font="Wingdings 2" w:char="F04F"/>
+            </w:r>
+          </w:p>
+        </w:tc>
+      </w:tr>
+      <w:tr>
+        <w:tc>
+          <w:tcPr>
+            <w:tcW w:w="6487" w:type="dxa"/>
+          </w:tcPr>
+          <w:p>
+            <w:pPr>
+              <w:rPr>
+                <w:rFonts w:ascii="微软雅黑" w:eastAsia="微软雅黑" w:hAnsi="微软雅黑"/>
+                <w:sz w:val="20"/>
+                <w:szCs w:val="20"/>
+                <w:lang w:eastAsia="zh-CN"/>
+              </w:rPr>
+            </w:pPr>
+            <w:r>
+              <w:rPr>
+                <w:rFonts w:ascii="微软雅黑" w:eastAsia="微软雅黑" w:hAnsi="微软雅黑" w:hint="eastAsia"/>
+                <w:sz w:val="20"/>
+                <w:szCs w:val="20"/>
+                <w:lang w:eastAsia="zh-CN"/>
+              </w:rPr>
+              <w:t>阅读并转发公众号文章至朋友圈，转发首次获得成长值。</w:t>
+            </w:r>
+          </w:p>
+        </w:tc>
+        <w:tc>
+          <w:tcPr>
+            <w:tcW w:w="851" w:type="dxa"/>
+          </w:tcPr>
+          <w:p>
+            <w:pPr>
+              <w:jc w:val="center"/>
+              <w:rPr>
+                <w:rFonts w:ascii="微软雅黑" w:eastAsia="微软雅黑" w:hAnsi="微软雅黑"/>
+                <w:sz w:val="20"/>
+                <w:szCs w:val="20"/>
+                <w:lang w:eastAsia="zh-CN"/>
+              </w:rPr>
+            </w:pPr>
+            <w:r>
+              <w:rPr>
+                <w:rFonts w:ascii="微软雅黑" w:eastAsia="微软雅黑" w:hAnsi="微软雅黑" w:hint="eastAsia"/>
+                <w:sz w:val="20"/>
+                <w:szCs w:val="20"/>
+                <w:lang w:eastAsia="zh-CN"/>
+              </w:rPr>
+              <w:t>1</w:t>
+            </w:r>
+          </w:p>
+        </w:tc>
+        <w:tc>
+          <w:tcPr>
+            <w:tcW w:w="992" w:type="dxa"/>
+          </w:tcPr>
+          <w:p>
+            <w:pPr>
+              <w:jc w:val="center"/>
+              <w:rPr>
+                <w:rFonts w:ascii="微软雅黑" w:eastAsia="微软雅黑" w:hAnsi="微软雅黑"/>
+                <w:sz w:val="20"/>
+                <w:szCs w:val="20"/>
+                <w:lang w:eastAsia="zh-CN"/>
+              </w:rPr>
+            </w:pPr>
+            <w:r>
+              <w:rPr>
+                <w:rFonts w:ascii="微软雅黑" w:eastAsia="微软雅黑" w:hAnsi="微软雅黑"/>
+                <w:sz w:val="32"/>
+                <w:szCs w:val="32"/>
+                <w:lang w:eastAsia="zh-CN"/>
+              </w:rPr>
+              <w:sym w:font="Wingdings" w:char="F0FC"/>
+            </w:r>
+          </w:p>
+        </w:tc>
+        <w:tc>
+          <w:tcPr>
+            <w:tcW w:w="997" w:type="dxa"/>
+          </w:tcPr>
+          <w:p>
+            <w:pPr>
+              <w:jc w:val="center"/>
+              <w:rPr>
+                <w:rFonts w:ascii="微软雅黑" w:eastAsia="微软雅黑" w:hAnsi="微软雅黑"/>
+                <w:sz w:val="20"/>
+                <w:szCs w:val="20"/>
+                <w:lang w:eastAsia="zh-CN"/>
+              </w:rPr>
+            </w:pPr>
+            <w:r>
+              <w:rPr>
+                <w:rFonts w:ascii="微软雅黑" w:eastAsia="微软雅黑" w:hAnsi="微软雅黑"/>
+                <w:sz w:val="32"/>
+                <w:szCs w:val="32"/>
+                <w:lang w:eastAsia="zh-CN"/>
+              </w:rPr>
+              <w:sym w:font="Wingdings 2" w:char="F04F"/>
+            </w:r>
+          </w:p>
+        </w:tc>
+      </w:tr>
+      <w:tr>
+        <w:tc>
+          <w:tcPr>
+            <w:tcW w:w="6487" w:type="dxa"/>
+          </w:tcPr>
+          <w:p>
+            <w:pPr>
+              <w:rPr>
+                <w:rFonts w:ascii="微软雅黑" w:eastAsia="微软雅黑" w:hAnsi="微软雅黑" w:hint="eastAsia"/>
+                <w:sz w:val="20"/>
+                <w:szCs w:val="20"/>
+                <w:lang w:eastAsia="zh-CN"/>
+              </w:rPr>
+            </w:pPr>
+            <w:r>
+              <w:rPr>
+                <w:rFonts w:ascii="微软雅黑" w:eastAsia="微软雅黑" w:hAnsi="微软雅黑" w:hint="eastAsia"/>
+                <w:sz w:val="20"/>
+                <w:szCs w:val="20"/>
+                <w:lang w:eastAsia="zh-CN"/>
+              </w:rPr>
+              <w:t>阅读并转发公众号文章至微信群, 转发首次获得</w:t>
+            </w:r>
+            <w:r>
+              <w:rPr>
+                <w:rFonts w:ascii="微软雅黑" w:eastAsia="微软雅黑" w:hAnsi="微软雅黑" w:hint="eastAsia"/>
+                <w:sz w:val="20"/>
+                <w:szCs w:val="20"/>
+                <w:lang w:eastAsia="zh-CN"/>
+              </w:rPr>
+              <w:t>成长值</w:t>
+            </w:r>
+            <w:r>
+              <w:rPr>
+                <w:rFonts w:ascii="微软雅黑" w:eastAsia="微软雅黑" w:hAnsi="微软雅黑" w:hint="eastAsia"/>
+                <w:sz w:val="20"/>
+                <w:szCs w:val="20"/>
+                <w:lang w:eastAsia="zh-CN"/>
+              </w:rPr>
+              <w:t>。</w:t>
+            </w:r>
+          </w:p>
+        </w:tc>
+        <w:tc>
+          <w:tcPr>
+            <w:tcW w:w="851" w:type="dxa"/>
+          </w:tcPr>
+          <w:p>
+            <w:pPr>
+              <w:jc w:val="center"/>
+              <w:rPr>
+                <w:rFonts w:ascii="微软雅黑" w:eastAsia="微软雅黑" w:hAnsi="微软雅黑" w:hint="eastAsia"/>
+                <w:sz w:val="20"/>
+                <w:szCs w:val="20"/>
+                <w:lang w:eastAsia="zh-CN"/>
+              </w:rPr>
+            </w:pPr>
+            <w:r>
+              <w:rPr>
+                <w:rFonts w:ascii="微软雅黑" w:eastAsia="微软雅黑" w:hAnsi="微软雅黑" w:hint="eastAsia"/>
+                <w:sz w:val="20"/>
+                <w:szCs w:val="20"/>
+                <w:lang w:eastAsia="zh-CN"/>
+              </w:rPr>
+              <w:t>1</w:t>
+            </w:r>
+          </w:p>
+        </w:tc>
+        <w:tc>
+          <w:tcPr>
+            <w:tcW w:w="992" w:type="dxa"/>
+          </w:tcPr>
+          <w:p>
+            <w:pPr>
+              <w:jc w:val="center"/>
+              <w:rPr>
+                <w:rFonts w:ascii="微软雅黑" w:eastAsia="微软雅黑" w:hAnsi="微软雅黑"/>
+                <w:sz w:val="32"/>
+                <w:szCs w:val="32"/>
+                <w:lang w:eastAsia="zh-CN"/>
+              </w:rPr>
+            </w:pPr>
+            <w:r>
+              <w:rPr>
+                <w:rFonts w:ascii="微软雅黑" w:eastAsia="微软雅黑" w:hAnsi="微软雅黑"/>
+                <w:sz w:val="32"/>
+                <w:szCs w:val="32"/>
+                <w:lang w:eastAsia="zh-CN"/>
+              </w:rPr>
+              <w:sym w:font="Wingdings" w:char="F0FC"/>
+            </w:r>
+          </w:p>
+        </w:tc>
+        <w:tc>
+          <w:tcPr>
+            <w:tcW w:w="997" w:type="dxa"/>
+          </w:tcPr>
+          <w:p>
+            <w:pPr>
+              <w:jc w:val="center"/>
+              <w:rPr>
+                <w:rFonts w:ascii="微软雅黑" w:eastAsia="微软雅黑" w:hAnsi="微软雅黑"/>
+                <w:sz w:val="32"/>
+                <w:szCs w:val="32"/>
+                <w:lang w:eastAsia="zh-CN"/>
+              </w:rPr>
+            </w:pPr>
+            <w:r>
+              <w:rPr>
+                <w:rFonts w:ascii="微软雅黑" w:eastAsia="微软雅黑" w:hAnsi="微软雅黑"/>
+                <w:sz w:val="32"/>
+                <w:szCs w:val="32"/>
+                <w:lang w:eastAsia="zh-CN"/>
+              </w:rPr>
+              <w:sym w:font="Wingdings 2" w:char="F04F"/>
+            </w:r>
+          </w:p>
+        </w:tc>
+      </w:tr>
+      <w:tr>
+        <w:tc>
+          <w:tcPr>
+            <w:tcW w:w="6487" w:type="dxa"/>
+          </w:tcPr>
+          <w:p>
+            <w:pPr>
+              <w:rPr>
+                <w:rFonts w:ascii="微软雅黑" w:eastAsia="微软雅黑" w:hAnsi="微软雅黑" w:hint="eastAsia"/>
+                <w:sz w:val="20"/>
+                <w:szCs w:val="20"/>
+                <w:lang w:eastAsia="zh-CN"/>
+              </w:rPr>
+            </w:pPr>
+            <w:r>
+              <w:rPr>
+                <w:rFonts w:ascii="微软雅黑" w:eastAsia="微软雅黑" w:hAnsi="微软雅黑" w:hint="eastAsia"/>
+                <w:sz w:val="20"/>
+                <w:szCs w:val="20"/>
+                <w:lang w:eastAsia="zh-CN"/>
+              </w:rPr>
+              <w:t>查看商品并转发至朋友圈，同一个商品首次转发获得</w:t>
+            </w:r>
+            <w:r>
+              <w:rPr>
+                <w:rFonts w:ascii="微软雅黑" w:eastAsia="微软雅黑" w:hAnsi="微软雅黑" w:hint="eastAsia"/>
+                <w:sz w:val="20"/>
+                <w:szCs w:val="20"/>
+                <w:lang w:eastAsia="zh-CN"/>
+              </w:rPr>
+              <w:t>成长值</w:t>
+            </w:r>
+            <w:r>
+              <w:rPr>
+                <w:rFonts w:ascii="微软雅黑" w:eastAsia="微软雅黑" w:hAnsi="微软雅黑" w:hint="eastAsia"/>
+                <w:sz w:val="20"/>
+                <w:szCs w:val="20"/>
+                <w:lang w:eastAsia="zh-CN"/>
+              </w:rPr>
+              <w:t>，后续转发不获得</w:t>
+            </w:r>
+            <w:r>
+              <w:rPr>
+                <w:rFonts w:ascii="微软雅黑" w:eastAsia="微软雅黑" w:hAnsi="微软雅黑" w:hint="eastAsia"/>
+                <w:sz w:val="20"/>
+                <w:szCs w:val="20"/>
+                <w:lang w:eastAsia="zh-CN"/>
+              </w:rPr>
+              <w:t>成长值</w:t>
+            </w:r>
+            <w:r>
+              <w:rPr>
+                <w:rFonts w:ascii="微软雅黑" w:eastAsia="微软雅黑" w:hAnsi="微软雅黑" w:hint="eastAsia"/>
+                <w:sz w:val="20"/>
+                <w:szCs w:val="20"/>
+                <w:lang w:eastAsia="zh-CN"/>
+              </w:rPr>
+              <w:t>。当天只可转发2个商品，第三个转发起不获得</w:t>
+            </w:r>
+            <w:r>
+              <w:rPr>
+                <w:rFonts w:ascii="微软雅黑" w:eastAsia="微软雅黑" w:hAnsi="微软雅黑" w:hint="eastAsia"/>
+                <w:sz w:val="20"/>
+                <w:szCs w:val="20"/>
+                <w:lang w:eastAsia="zh-CN"/>
+              </w:rPr>
+              <w:t>成长值</w:t>
+            </w:r>
+            <w:r>
+              <w:rPr>
+                <w:rFonts w:ascii="微软雅黑" w:eastAsia="微软雅黑" w:hAnsi="微软雅黑" w:hint="eastAsia"/>
+                <w:sz w:val="20"/>
+                <w:szCs w:val="20"/>
+                <w:lang w:eastAsia="zh-CN"/>
+              </w:rPr>
+              <w:t>。</w:t>
+            </w:r>
+          </w:p>
+        </w:tc>
+        <w:tc>
+          <w:tcPr>
+            <w:tcW w:w="851" w:type="dxa"/>
+          </w:tcPr>
+          <w:p>
+            <w:pPr>
+              <w:jc w:val="center"/>
+              <w:rPr>
+                <w:rFonts w:ascii="微软雅黑" w:eastAsia="微软雅黑" w:hAnsi="微软雅黑" w:hint="eastAsia"/>
+                <w:sz w:val="20"/>
+                <w:szCs w:val="20"/>
+              </w:rPr>
+            </w:pPr>
+            <w:r>
+              <w:rPr>
+                <w:rFonts w:ascii="微软雅黑" w:eastAsia="微软雅黑" w:hAnsi="微软雅黑" w:hint="eastAsia"/>
+                <w:sz w:val="20"/>
+                <w:szCs w:val="20"/>
+                <w:lang w:eastAsia="zh-CN"/>
+              </w:rPr>
+              <w:t>1</w:t>
+            </w:r>
+          </w:p>
+        </w:tc>
+        <w:tc>
+          <w:tcPr>
+            <w:tcW w:w="992" w:type="dxa"/>
+          </w:tcPr>
+          <w:p>
+            <w:pPr>
+              <w:jc w:val="center"/>
+              <w:rPr>
+                <w:rFonts w:ascii="微软雅黑" w:eastAsia="微软雅黑" w:hAnsi="微软雅黑"/>
+                <w:sz w:val="32"/>
+                <w:szCs w:val="32"/>
+              </w:rPr>
+            </w:pPr>
+            <w:r>
+              <w:rPr>
+                <w:rFonts w:ascii="微软雅黑" w:eastAsia="微软雅黑" w:hAnsi="微软雅黑"/>
+                <w:sz w:val="32"/>
+                <w:szCs w:val="32"/>
+                <w:lang w:eastAsia="zh-CN"/>
+              </w:rPr>
+              <w:sym w:font="Wingdings" w:char="F0FC"/>
+            </w:r>
+          </w:p>
+        </w:tc>
+        <w:tc>
+          <w:tcPr>
+            <w:tcW w:w="997" w:type="dxa"/>
+          </w:tcPr>
+          <w:p>
+            <w:pPr>
+              <w:jc w:val="center"/>
+              <w:rPr>
+                <w:rFonts w:ascii="微软雅黑" w:eastAsia="微软雅黑" w:hAnsi="微软雅黑"/>
+                <w:sz w:val="32"/>
+                <w:szCs w:val="32"/>
+              </w:rPr>
+            </w:pPr>
+            <w:r>
+              <w:rPr>
+                <w:rFonts w:ascii="微软雅黑" w:eastAsia="微软雅黑" w:hAnsi="微软雅黑"/>
+                <w:sz w:val="32"/>
+                <w:szCs w:val="32"/>
+                <w:lang w:eastAsia="zh-CN"/>
+              </w:rPr>
+              <w:sym w:font="Wingdings 2" w:char="F04F"/>
+            </w:r>
+          </w:p>
+        </w:tc>
+      </w:tr>
+      <w:tr>
+        <w:trPr>
+          <w:trHeight w:val="402"/>
+        </w:trPr>
+        <w:tc>
+          <w:tcPr>
+            <w:tcW w:w="6487" w:type="dxa"/>
+          </w:tcPr>
+          <w:p>
+            <w:pPr>
+              <w:rPr>
+                <w:rFonts w:ascii="微软雅黑" w:eastAsia="微软雅黑" w:hAnsi="微软雅黑"/>
+                <w:sz w:val="20"/>
+                <w:szCs w:val="20"/>
+                <w:lang w:eastAsia="zh-CN"/>
+              </w:rPr>
+            </w:pPr>
+            <w:r>
+              <w:rPr>
+                <w:rFonts w:ascii="微软雅黑" w:eastAsia="微软雅黑" w:hAnsi="微软雅黑" w:hint="eastAsia"/>
+                <w:sz w:val="20"/>
+                <w:szCs w:val="20"/>
+                <w:lang w:eastAsia="zh-CN"/>
+              </w:rPr>
+              <w:t>查看商品并转发至微信群，同一个商品首次转发获得</w:t>
+            </w:r>
+            <w:r>
+              <w:rPr>
+                <w:rFonts w:ascii="微软雅黑" w:eastAsia="微软雅黑" w:hAnsi="微软雅黑" w:hint="eastAsia"/>
+                <w:sz w:val="20"/>
+                <w:szCs w:val="20"/>
+                <w:lang w:eastAsia="zh-CN"/>
+              </w:rPr>
+              <w:t>成长值</w:t>
+            </w:r>
+            <w:r>
+              <w:rPr>
+                <w:rFonts w:ascii="微软雅黑" w:eastAsia="微软雅黑" w:hAnsi="微软雅黑" w:hint="eastAsia"/>
+                <w:sz w:val="20"/>
+                <w:szCs w:val="20"/>
+                <w:lang w:eastAsia="zh-CN"/>
+              </w:rPr>
+              <w:t>，后续转发不获得</w:t>
+            </w:r>
+            <w:r>
+              <w:rPr>
+                <w:rFonts w:ascii="微软雅黑" w:eastAsia="微软雅黑" w:hAnsi="微软雅黑" w:hint="eastAsia"/>
+                <w:sz w:val="20"/>
+                <w:szCs w:val="20"/>
+                <w:lang w:eastAsia="zh-CN"/>
+              </w:rPr>
+              <w:t>成长值</w:t>
+            </w:r>
+            <w:r>
+              <w:rPr>
+                <w:rFonts w:ascii="微软雅黑" w:eastAsia="微软雅黑" w:hAnsi="微软雅黑" w:hint="eastAsia"/>
+                <w:sz w:val="20"/>
+                <w:szCs w:val="20"/>
+                <w:lang w:eastAsia="zh-CN"/>
+              </w:rPr>
+              <w:t>。当天只可转发2个商品，第三个转发起不获得</w:t>
+            </w:r>
+            <w:r>
+              <w:rPr>
+                <w:rFonts w:ascii="微软雅黑" w:eastAsia="微软雅黑" w:hAnsi="微软雅黑" w:hint="eastAsia"/>
+                <w:sz w:val="20"/>
+                <w:szCs w:val="20"/>
+                <w:lang w:eastAsia="zh-CN"/>
+              </w:rPr>
+              <w:t>成长值</w:t>
+            </w:r>
+            <w:r>
+              <w:rPr>
+                <w:rFonts w:ascii="微软雅黑" w:eastAsia="微软雅黑" w:hAnsi="微软雅黑" w:hint="eastAsia"/>
+                <w:sz w:val="20"/>
+                <w:szCs w:val="20"/>
+                <w:lang w:eastAsia="zh-CN"/>
+              </w:rPr>
+              <w:t>。</w:t>
+            </w:r>
+          </w:p>
+        </w:tc>
+        <w:tc>
+          <w:tcPr>
+            <w:tcW w:w="851" w:type="dxa"/>
+          </w:tcPr>
+          <w:p>
+            <w:pPr>
+              <w:jc w:val="center"/>
+              <w:rPr>
+                <w:rFonts w:ascii="微软雅黑" w:eastAsia="微软雅黑" w:hAnsi="微软雅黑"/>
+                <w:sz w:val="20"/>
+                <w:szCs w:val="20"/>
+              </w:rPr>
+            </w:pPr>
+            <w:r>
+              <w:rPr>
+                <w:rFonts w:ascii="微软雅黑" w:eastAsia="微软雅黑" w:hAnsi="微软雅黑" w:hint="eastAsia"/>
+                <w:sz w:val="20"/>
+                <w:szCs w:val="20"/>
+                <w:lang w:eastAsia="zh-CN"/>
+              </w:rPr>
+              <w:t>1</w:t>
+            </w:r>
+          </w:p>
+        </w:tc>
+        <w:tc>
+          <w:tcPr>
+            <w:tcW w:w="992" w:type="dxa"/>
+          </w:tcPr>
+          <w:p>
+            <w:pPr>
+              <w:jc w:val="center"/>
+              <w:rPr>
+                <w:rFonts w:ascii="微软雅黑" w:eastAsia="微软雅黑" w:hAnsi="微软雅黑"/>
+                <w:sz w:val="20"/>
+                <w:szCs w:val="20"/>
+                <w:lang w:eastAsia="zh-CN"/>
+              </w:rPr>
+            </w:pPr>
+            <w:r>
+              <w:rPr>
+                <w:rFonts w:ascii="微软雅黑" w:eastAsia="微软雅黑" w:hAnsi="微软雅黑"/>
+                <w:sz w:val="32"/>
+                <w:szCs w:val="32"/>
+                <w:lang w:eastAsia="zh-CN"/>
+              </w:rPr>
+              <w:sym w:font="Wingdings" w:char="F0FC"/>
+            </w:r>
+          </w:p>
+        </w:tc>
+        <w:tc>
+          <w:tcPr>
+            <w:tcW w:w="997" w:type="dxa"/>
+          </w:tcPr>
+          <w:p>
+            <w:pPr>
+              <w:jc w:val="center"/>
+              <w:rPr>
+                <w:rFonts w:ascii="微软雅黑" w:eastAsia="微软雅黑" w:hAnsi="微软雅黑"/>
+                <w:sz w:val="20"/>
+                <w:szCs w:val="20"/>
+              </w:rPr>
+            </w:pPr>
+            <w:r>
+              <w:rPr>
+                <w:rFonts w:ascii="微软雅黑" w:eastAsia="微软雅黑" w:hAnsi="微软雅黑"/>
+                <w:sz w:val="32"/>
+                <w:szCs w:val="32"/>
+                <w:lang w:eastAsia="zh-CN"/>
+              </w:rPr>
+              <w:sym w:font="Wingdings 2" w:char="F04F"/>
+            </w:r>
+          </w:p>
+        </w:tc>
+      </w:tr>
+      <w:tr>
+        <w:trPr>
+          <w:trHeight w:val="402"/>
+        </w:trPr>
+        <w:tc>
+          <w:tcPr>
+            <w:tcW w:w="6487" w:type="dxa"/>
+          </w:tcPr>
+          <w:p>
+            <w:pPr>
+              <w:rPr>
+                <w:rFonts w:ascii="微软雅黑" w:eastAsia="微软雅黑" w:hAnsi="微软雅黑" w:hint="eastAsia"/>
+                <w:sz w:val="20"/>
+                <w:szCs w:val="20"/>
+                <w:lang w:eastAsia="zh-CN"/>
+              </w:rPr>
+            </w:pPr>
+            <w:r>
+              <w:rPr>
+                <w:rFonts w:ascii="微软雅黑" w:eastAsia="微软雅黑" w:hAnsi="微软雅黑" w:hint="eastAsia"/>
+                <w:sz w:val="20"/>
+                <w:szCs w:val="20"/>
+                <w:lang w:eastAsia="zh-CN"/>
+              </w:rPr>
+              <w:t>邀请用户注册成为粉丝</w:t>
+            </w:r>
+          </w:p>
+        </w:tc>
+        <w:tc>
+          <w:tcPr>
+            <w:tcW w:w="851" w:type="dxa"/>
+          </w:tcPr>
+          <w:p>
+            <w:pPr>
+              <w:jc w:val="center"/>
+              <w:rPr>
+                <w:rFonts w:ascii="微软雅黑" w:eastAsia="微软雅黑" w:hAnsi="微软雅黑"/>
+                <w:sz w:val="20"/>
+                <w:szCs w:val="20"/>
+                <w:lang w:eastAsia="zh-CN"/>
+              </w:rPr>
+            </w:pPr>
+            <w:r>
+              <w:rPr>
+                <w:rFonts w:ascii="微软雅黑" w:eastAsia="微软雅黑" w:hAnsi="微软雅黑" w:hint="eastAsia"/>
+                <w:sz w:val="20"/>
+                <w:szCs w:val="20"/>
+                <w:lang w:eastAsia="zh-CN"/>
+              </w:rPr>
+              <w:t>2</w:t>
+            </w:r>
+          </w:p>
+        </w:tc>
+        <w:tc>
+          <w:tcPr>
+            <w:tcW w:w="992" w:type="dxa"/>
+          </w:tcPr>
+          <w:p>
+            <w:pPr>
+              <w:jc w:val="center"/>
+              <w:rPr>
+                <w:rFonts w:ascii="微软雅黑" w:eastAsia="微软雅黑" w:hAnsi="微软雅黑"/>
+                <w:sz w:val="32"/>
+                <w:szCs w:val="32"/>
+              </w:rPr>
+            </w:pPr>
+            <w:r>
+              <w:rPr>
+                <w:rFonts w:ascii="微软雅黑" w:eastAsia="微软雅黑" w:hAnsi="微软雅黑"/>
+                <w:sz w:val="32"/>
+                <w:szCs w:val="32"/>
+                <w:lang w:eastAsia="zh-CN"/>
+              </w:rPr>
+              <w:sym w:font="Wingdings" w:char="F0FC"/>
+            </w:r>
+          </w:p>
+        </w:tc>
+        <w:tc>
+          <w:tcPr>
+            <w:tcW w:w="997" w:type="dxa"/>
+          </w:tcPr>
+          <w:p>
+            <w:pPr>
+              <w:jc w:val="center"/>
+              <w:rPr>
+                <w:rFonts w:ascii="微软雅黑" w:eastAsia="微软雅黑" w:hAnsi="微软雅黑"/>
+                <w:sz w:val="32"/>
+                <w:szCs w:val="32"/>
+              </w:rPr>
+            </w:pPr>
+            <w:r>
+              <w:rPr>
+                <w:rFonts w:ascii="微软雅黑" w:eastAsia="微软雅黑" w:hAnsi="微软雅黑"/>
+                <w:sz w:val="32"/>
+                <w:szCs w:val="32"/>
+                <w:lang w:eastAsia="zh-CN"/>
+              </w:rPr>
+              <w:sym w:font="Wingdings 2" w:char="F04F"/>
+            </w:r>
+          </w:p>
+        </w:tc>
+      </w:tr>
+      <w:tr>
+        <w:trPr>
+          <w:trHeight w:val="402"/>
+        </w:trPr>
+        <w:tc>
+          <w:tcPr>
+            <w:tcW w:w="6487" w:type="dxa"/>
+          </w:tcPr>
+          <w:p>
+            <w:pPr>
+              <w:rPr>
+                <w:rFonts w:ascii="微软雅黑" w:eastAsia="微软雅黑" w:hAnsi="微软雅黑" w:hint="eastAsia"/>
+                <w:sz w:val="20"/>
+                <w:szCs w:val="20"/>
+                <w:lang w:eastAsia="zh-CN"/>
+              </w:rPr>
+            </w:pPr>
+            <w:r>
+              <w:rPr>
+                <w:rFonts w:ascii="微软雅黑" w:eastAsia="微软雅黑" w:hAnsi="微软雅黑" w:hint="eastAsia"/>
+                <w:sz w:val="20"/>
+                <w:szCs w:val="20"/>
+                <w:lang w:eastAsia="zh-CN"/>
+              </w:rPr>
+              <w:t>粉丝购买商品成功，代理商获得成长值</w:t>
+            </w:r>
+          </w:p>
+        </w:tc>
+        <w:tc>
+          <w:tcPr>
+            <w:tcW w:w="851" w:type="dxa"/>
+          </w:tcPr>
+          <w:p>
+            <w:pPr>
+              <w:jc w:val="center"/>
+              <w:rPr>
+                <w:rFonts w:ascii="微软雅黑" w:eastAsia="微软雅黑" w:hAnsi="微软雅黑" w:hint="eastAsia"/>
+                <w:sz w:val="20"/>
+                <w:szCs w:val="20"/>
+                <w:lang w:eastAsia="zh-CN"/>
+              </w:rPr>
+            </w:pPr>
+            <w:r>
+              <w:rPr>
+                <w:rFonts w:ascii="微软雅黑" w:eastAsia="微软雅黑" w:hAnsi="微软雅黑" w:hint="eastAsia"/>
+                <w:sz w:val="20"/>
+                <w:szCs w:val="20"/>
+                <w:lang w:eastAsia="zh-CN"/>
+              </w:rPr>
+              <w:t>5</w:t>
+            </w:r>
+          </w:p>
+        </w:tc>
+        <w:tc>
+          <w:tcPr>
+            <w:tcW w:w="992" w:type="dxa"/>
+          </w:tcPr>
+          <w:p>
+            <w:pPr>
+              <w:jc w:val="center"/>
+              <w:rPr>
+                <w:rFonts w:ascii="微软雅黑" w:eastAsia="微软雅黑" w:hAnsi="微软雅黑"/>
+                <w:sz w:val="32"/>
+                <w:szCs w:val="32"/>
+              </w:rPr>
+            </w:pPr>
+            <w:r>
+              <w:rPr>
+                <w:rFonts w:ascii="微软雅黑" w:eastAsia="微软雅黑" w:hAnsi="微软雅黑"/>
+                <w:sz w:val="32"/>
+                <w:szCs w:val="32"/>
+                <w:lang w:eastAsia="zh-CN"/>
+              </w:rPr>
+              <w:sym w:font="Wingdings" w:char="F0FC"/>
+            </w:r>
+          </w:p>
+        </w:tc>
+        <w:tc>
+          <w:tcPr>
+            <w:tcW w:w="997" w:type="dxa"/>
+          </w:tcPr>
+          <w:p>
+            <w:pPr>
+              <w:jc w:val="center"/>
+              <w:rPr>
+                <w:rFonts w:ascii="微软雅黑" w:eastAsia="微软雅黑" w:hAnsi="微软雅黑"/>
+                <w:sz w:val="32"/>
+                <w:szCs w:val="32"/>
+              </w:rPr>
+            </w:pPr>
+            <w:r>
+              <w:rPr>
+                <w:rFonts w:ascii="微软雅黑" w:eastAsia="微软雅黑" w:hAnsi="微软雅黑"/>
+                <w:sz w:val="32"/>
+                <w:szCs w:val="32"/>
+                <w:lang w:eastAsia="zh-CN"/>
+              </w:rPr>
+              <w:sym w:font="Wingdings 2" w:char="F04F"/>
+            </w:r>
+          </w:p>
+        </w:tc>
+      </w:tr>
+      <w:tr>
+        <w:trPr>
+          <w:trHeight w:val="402"/>
+        </w:trPr>
+        <w:tc>
+          <w:tcPr>
+            <w:tcW w:w="6487" w:type="dxa"/>
+          </w:tcPr>
+          <w:p>
+            <w:pPr>
+              <w:rPr>
+                <w:rFonts w:ascii="微软雅黑" w:eastAsia="微软雅黑" w:hAnsi="微软雅黑" w:hint="eastAsia"/>
+                <w:sz w:val="20"/>
+                <w:szCs w:val="20"/>
+                <w:lang w:eastAsia="zh-CN"/>
+              </w:rPr>
+            </w:pPr>
+            <w:r>
+              <w:rPr>
+                <w:rFonts w:ascii="微软雅黑" w:eastAsia="微软雅黑" w:hAnsi="微软雅黑" w:hint="eastAsia"/>
+                <w:sz w:val="20"/>
+                <w:szCs w:val="20"/>
+                <w:lang w:eastAsia="zh-CN"/>
+              </w:rPr>
+              <w:t>粉丝完成CPA广告（注册、下载</w:t>
+            </w:r>
+            <w:r>
+              <w:rPr>
+                <w:rFonts w:ascii="微软雅黑" w:eastAsia="微软雅黑" w:hAnsi="微软雅黑"/>
+                <w:sz w:val="20"/>
+                <w:szCs w:val="20"/>
+                <w:lang w:eastAsia="zh-CN"/>
+              </w:rPr>
+              <w:t>）</w:t>
+            </w:r>
+            <w:r>
+              <w:rPr>
+                <w:rFonts w:ascii="微软雅黑" w:eastAsia="微软雅黑" w:hAnsi="微软雅黑" w:hint="eastAsia"/>
+                <w:sz w:val="20"/>
+                <w:szCs w:val="20"/>
+                <w:lang w:eastAsia="zh-CN"/>
+              </w:rPr>
+              <w:t>获得成长值</w:t>
+            </w:r>
+          </w:p>
+        </w:tc>
+        <w:tc>
+          <w:tcPr>
+            <w:tcW w:w="851" w:type="dxa"/>
+          </w:tcPr>
+          <w:p>
+            <w:pPr>
+              <w:jc w:val="center"/>
+              <w:rPr>
+                <w:rFonts w:ascii="微软雅黑" w:eastAsia="微软雅黑" w:hAnsi="微软雅黑" w:hint="eastAsia"/>
+                <w:sz w:val="20"/>
+                <w:szCs w:val="20"/>
+                <w:lang w:eastAsia="zh-CN"/>
+              </w:rPr>
+            </w:pPr>
+            <w:r>
+              <w:rPr>
+                <w:rFonts w:ascii="微软雅黑" w:eastAsia="微软雅黑" w:hAnsi="微软雅黑" w:hint="eastAsia"/>
+                <w:sz w:val="20"/>
+                <w:szCs w:val="20"/>
+                <w:lang w:eastAsia="zh-CN"/>
+              </w:rPr>
+              <w:t>2</w:t>
+            </w:r>
+          </w:p>
+        </w:tc>
+        <w:tc>
+          <w:tcPr>
+            <w:tcW w:w="992" w:type="dxa"/>
+          </w:tcPr>
+          <w:p>
+            <w:pPr>
+              <w:jc w:val="center"/>
+              <w:rPr>
+                <w:rFonts w:ascii="微软雅黑" w:eastAsia="微软雅黑" w:hAnsi="微软雅黑"/>
+                <w:sz w:val="32"/>
+                <w:szCs w:val="32"/>
+              </w:rPr>
+            </w:pPr>
+            <w:r>
+              <w:rPr>
+                <w:rFonts w:ascii="微软雅黑" w:eastAsia="微软雅黑" w:hAnsi="微软雅黑"/>
+                <w:sz w:val="32"/>
+                <w:szCs w:val="32"/>
+                <w:lang w:eastAsia="zh-CN"/>
+              </w:rPr>
+              <w:sym w:font="Wingdings" w:char="F0FC"/>
+            </w:r>
+          </w:p>
+        </w:tc>
+        <w:tc>
+          <w:tcPr>
+            <w:tcW w:w="997" w:type="dxa"/>
+          </w:tcPr>
+          <w:p>
+            <w:pPr>
+              <w:jc w:val="center"/>
+              <w:rPr>
+                <w:rFonts w:ascii="微软雅黑" w:eastAsia="微软雅黑" w:hAnsi="微软雅黑"/>
+                <w:sz w:val="32"/>
+                <w:szCs w:val="32"/>
+              </w:rPr>
+            </w:pPr>
+            <w:r>
+              <w:rPr>
+                <w:rFonts w:ascii="微软雅黑" w:eastAsia="微软雅黑" w:hAnsi="微软雅黑"/>
+                <w:sz w:val="32"/>
+                <w:szCs w:val="32"/>
+                <w:lang w:eastAsia="zh-CN"/>
+              </w:rPr>
+              <w:sym w:font="Wingdings 2" w:char="F04F"/>
+            </w:r>
+          </w:p>
+        </w:tc>
+      </w:tr>
+      <w:tr>
+        <w:trPr>
+          <w:trHeight w:val="402"/>
+        </w:trPr>
+        <w:tc>
+          <w:tcPr>
+            <w:tcW w:w="6487" w:type="dxa"/>
+          </w:tcPr>
+          <w:p>
+            <w:pPr>
+              <w:rPr>
+                <w:rFonts w:ascii="微软雅黑" w:eastAsia="微软雅黑" w:hAnsi="微软雅黑" w:hint="eastAsia"/>
+                <w:sz w:val="20"/>
+                <w:szCs w:val="20"/>
+                <w:lang w:eastAsia="zh-CN"/>
+              </w:rPr>
+            </w:pPr>
+            <w:r>
+              <w:rPr>
+                <w:rFonts w:ascii="微软雅黑" w:eastAsia="微软雅黑" w:hAnsi="微软雅黑" w:hint="eastAsia"/>
+                <w:sz w:val="20"/>
+                <w:szCs w:val="20"/>
+                <w:lang w:eastAsia="zh-CN"/>
+              </w:rPr>
+              <w:t>邀请用户成为商城代理商，获得成长值</w:t>
+            </w:r>
+          </w:p>
+        </w:tc>
+        <w:tc>
+          <w:tcPr>
+            <w:tcW w:w="851" w:type="dxa"/>
+          </w:tcPr>
+          <w:p>
+            <w:pPr>
+              <w:jc w:val="center"/>
+              <w:rPr>
+                <w:rFonts w:ascii="微软雅黑" w:eastAsia="微软雅黑" w:hAnsi="微软雅黑" w:hint="eastAsia"/>
+                <w:sz w:val="20"/>
+                <w:szCs w:val="20"/>
+              </w:rPr>
+            </w:pPr>
+            <w:r>
+              <w:rPr>
+                <w:rFonts w:ascii="微软雅黑" w:eastAsia="微软雅黑" w:hAnsi="微软雅黑" w:hint="eastAsia"/>
+                <w:sz w:val="20"/>
+                <w:szCs w:val="20"/>
+                <w:lang w:eastAsia="zh-CN"/>
+              </w:rPr>
+              <w:t>2</w:t>
+            </w:r>
+          </w:p>
+        </w:tc>
+        <w:tc>
+          <w:tcPr>
+            <w:tcW w:w="992" w:type="dxa"/>
+          </w:tcPr>
+          <w:p>
+            <w:pPr>
+              <w:jc w:val="center"/>
+              <w:rPr>
+                <w:rFonts w:ascii="微软雅黑" w:eastAsia="微软雅黑" w:hAnsi="微软雅黑"/>
+                <w:sz w:val="32"/>
+                <w:szCs w:val="32"/>
+              </w:rPr>
+            </w:pPr>
+            <w:r>
+              <w:rPr>
+                <w:rFonts w:ascii="微软雅黑" w:eastAsia="微软雅黑" w:hAnsi="微软雅黑"/>
+                <w:sz w:val="32"/>
+                <w:szCs w:val="32"/>
+                <w:lang w:eastAsia="zh-CN"/>
+              </w:rPr>
+              <w:sym w:font="Wingdings" w:char="F0FC"/>
+            </w:r>
+          </w:p>
+        </w:tc>
+        <w:tc>
+          <w:tcPr>
+            <w:tcW w:w="997" w:type="dxa"/>
+          </w:tcPr>
+          <w:p>
+            <w:pPr>
+              <w:jc w:val="center"/>
+              <w:rPr>
+                <w:rFonts w:ascii="微软雅黑" w:eastAsia="微软雅黑" w:hAnsi="微软雅黑"/>
+                <w:sz w:val="32"/>
+                <w:szCs w:val="32"/>
+              </w:rPr>
+            </w:pPr>
+            <w:r>
+              <w:rPr>
+                <w:rFonts w:ascii="微软雅黑" w:eastAsia="微软雅黑" w:hAnsi="微软雅黑"/>
+                <w:sz w:val="32"/>
+                <w:szCs w:val="32"/>
+                <w:lang w:eastAsia="zh-CN"/>
+              </w:rPr>
+              <w:sym w:font="Wingdings 2" w:char="F04F"/>
+            </w:r>
+          </w:p>
+        </w:tc>
+      </w:tr>
+    </w:tbl>
+    <w:p>
+      <w:pPr>
+        <w:rPr>
+          <w:rFonts w:ascii="微软雅黑" w:eastAsia="微软雅黑" w:hAnsi="微软雅黑" w:hint="eastAsia"/>
+          <w:sz w:val="22"/>
+        </w:rPr>
+      </w:pPr>
+    </w:p>
+    <w:p>
+      <w:pPr>
+        <w:rPr>
+          <w:rFonts w:ascii="微软雅黑" w:eastAsia="微软雅黑" w:hAnsi="微软雅黑" w:hint="eastAsia"/>
+          <w:sz w:val="22"/>
+        </w:rPr>
+      </w:pPr>
+    </w:p>
+    <w:p>
+      <w:pPr>
+        <w:pStyle w:val="1"/>
+        <w:rPr>
+          <w:rFonts w:hint="eastAsia"/>
+        </w:rPr>
+      </w:pPr>
+      <w:r>
+        <w:rPr>
+          <w:rFonts w:hint="eastAsia"/>
+        </w:rPr>
+        <w:lastRenderedPageBreak/>
+        <w:t>2.</w:t>
+      </w:r>
+      <w:r>
+        <w:t xml:space="preserve"> </w:t>
+      </w:r>
+      <w:r>
+        <w:rPr>
+          <w:rFonts w:hint="eastAsia"/>
+        </w:rPr>
+        <w:t>功能设计</w:t>
       </w:r>
     </w:p>
     <w:p>
@@ -2628,6 +8001,15 @@
           <w:rFonts w:ascii="微软雅黑" w:eastAsia="微软雅黑" w:hAnsi="微软雅黑" w:hint="eastAsia"/>
           <w:sz w:val="22"/>
         </w:rPr>
+        <w:t>值</w:t>
+      </w:r>
+      <w:bookmarkStart w:id="9" w:name="_GoBack"/>
+      <w:bookmarkEnd w:id="9"/>
+      <w:r>
+        <w:rPr>
+          <w:rFonts w:ascii="微软雅黑" w:eastAsia="微软雅黑" w:hAnsi="微软雅黑" w:hint="eastAsia"/>
+          <w:sz w:val="22"/>
+        </w:rPr>
         <w:t>管理、</w:t>
       </w:r>
       <w:r>
@@ -2671,7 +8053,7 @@
     </w:p>
     <w:p>
       <w:pPr>
-        <w:pStyle w:val="a7"/>
+        <w:pStyle w:val="aa"/>
         <w:numPr>
           <w:ilvl w:val="1"/>
           <w:numId w:val="1"/>
@@ -2699,7 +8081,7 @@
     </w:p>
     <w:p>
       <w:pPr>
-        <w:pStyle w:val="a7"/>
+        <w:pStyle w:val="aa"/>
         <w:numPr>
           <w:ilvl w:val="2"/>
           <w:numId w:val="1"/>
@@ -2720,7 +8102,7 @@
     </w:p>
     <w:p>
       <w:pPr>
-        <w:pStyle w:val="a7"/>
+        <w:pStyle w:val="aa"/>
         <w:numPr>
           <w:ilvl w:val="0"/>
           <w:numId w:val="2"/>
@@ -2748,7 +8130,7 @@
     </w:p>
     <w:p>
       <w:pPr>
-        <w:pStyle w:val="a7"/>
+        <w:pStyle w:val="aa"/>
         <w:numPr>
           <w:ilvl w:val="0"/>
           <w:numId w:val="2"/>
@@ -2769,7 +8151,7 @@
     </w:p>
     <w:p>
       <w:pPr>
-        <w:pStyle w:val="a7"/>
+        <w:pStyle w:val="aa"/>
         <w:numPr>
           <w:ilvl w:val="0"/>
           <w:numId w:val="2"/>
@@ -2809,7 +8191,6 @@
           <w:rFonts w:ascii="微软雅黑" w:eastAsia="微软雅黑" w:hAnsi="微软雅黑" w:hint="eastAsia"/>
           <w:sz w:val="22"/>
         </w:rPr>
-        <w:lastRenderedPageBreak/>
         <w:t>1.</w:t>
       </w:r>
       <w:r>
@@ -2856,8 +8237,9 @@
           <w:noProof/>
           <w:sz w:val="22"/>
         </w:rPr>
+        <w:lastRenderedPageBreak/>
         <w:drawing>
-          <wp:inline distT="0" distB="0" distL="0" distR="0">
+          <wp:inline distT="0" distB="0" distL="0" distR="0" wp14:anchorId="03A513DD" wp14:editId="6EF7BCE1">
             <wp:extent cx="5274310" cy="3534706"/>
             <wp:effectExtent l="19050" t="0" r="2540" b="0"/>
             <wp:docPr id="1" name="图片 1"/>
@@ -2874,7 +8256,7 @@
                     </pic:cNvPicPr>
                   </pic:nvPicPr>
                   <pic:blipFill>
-                    <a:blip r:embed="rId8"/>
+                    <a:blip r:embed="rId10"/>
                     <a:srcRect/>
                     <a:stretch>
                       <a:fillRect/>
@@ -2920,7 +8302,7 @@
     </w:p>
     <w:p>
       <w:pPr>
-        <w:pStyle w:val="a7"/>
+        <w:pStyle w:val="aa"/>
         <w:numPr>
           <w:ilvl w:val="1"/>
           <w:numId w:val="1"/>
@@ -2948,7 +8330,7 @@
     </w:p>
     <w:p>
       <w:pPr>
-        <w:pStyle w:val="a7"/>
+        <w:pStyle w:val="aa"/>
         <w:ind w:left="405" w:firstLineChars="0" w:firstLine="0"/>
         <w:rPr>
           <w:rFonts w:ascii="微软雅黑" w:eastAsia="微软雅黑" w:hAnsi="微软雅黑"/>
@@ -3036,20 +8418,268 @@
     <w:p>
       <w:pPr>
         <w:pStyle w:val="1"/>
+      </w:pPr>
+      <w:r>
+        <w:rPr>
+          <w:rFonts w:hint="eastAsia"/>
+        </w:rPr>
+        <w:t>3.</w:t>
+      </w:r>
+      <w:r>
+        <w:t xml:space="preserve"> </w:t>
+      </w:r>
+      <w:r>
+        <w:rPr>
+          <w:rFonts w:hint="eastAsia"/>
+        </w:rPr>
+        <w:t>前台功能</w:t>
+      </w:r>
+    </w:p>
+    <w:p>
+      <w:pPr>
+        <w:ind w:firstLine="420"/>
+        <w:rPr>
+          <w:rFonts w:ascii="微软雅黑" w:eastAsia="微软雅黑" w:hAnsi="微软雅黑"/>
+          <w:sz w:val="22"/>
+        </w:rPr>
+      </w:pPr>
+      <w:r>
+        <w:rPr>
+          <w:rFonts w:ascii="微软雅黑" w:eastAsia="微软雅黑" w:hAnsi="微软雅黑"/>
+          <w:sz w:val="22"/>
+        </w:rPr>
+        <w:t>rst</w:t>
+      </w:r>
+      <w:r>
+        <w:rPr>
+          <w:rFonts w:ascii="微软雅黑" w:eastAsia="微软雅黑" w:hAnsi="微软雅黑" w:hint="eastAsia"/>
+          <w:sz w:val="22"/>
+        </w:rPr>
+        <w:t>-mall前端功能</w:t>
+      </w:r>
+      <w:r>
+        <w:rPr>
+          <w:rFonts w:ascii="微软雅黑" w:eastAsia="微软雅黑" w:hAnsi="微软雅黑" w:hint="eastAsia"/>
+          <w:sz w:val="22"/>
+        </w:rPr>
+        <w:t>搭建在微信服务号中，</w:t>
+      </w:r>
+      <w:r>
+        <w:rPr>
+          <w:rFonts w:ascii="微软雅黑" w:eastAsia="微软雅黑" w:hAnsi="微软雅黑" w:hint="eastAsia"/>
+          <w:sz w:val="22"/>
+        </w:rPr>
+        <w:t>三个一级菜单为：商城、享红包、个人中心。</w:t>
+      </w:r>
+    </w:p>
+    <w:p>
+      <w:pPr>
+        <w:rPr>
+          <w:rFonts w:ascii="微软雅黑" w:eastAsia="微软雅黑" w:hAnsi="微软雅黑"/>
+          <w:sz w:val="22"/>
+        </w:rPr>
+      </w:pPr>
+      <w:r>
+        <w:rPr>
+          <w:rFonts w:ascii="微软雅黑" w:eastAsia="微软雅黑" w:hAnsi="微软雅黑" w:hint="eastAsia"/>
+          <w:sz w:val="22"/>
+        </w:rPr>
+        <w:t>3.1商城</w:t>
+      </w:r>
+    </w:p>
+    <w:p>
+      <w:pPr>
+        <w:rPr>
+          <w:rFonts w:ascii="微软雅黑" w:eastAsia="微软雅黑" w:hAnsi="微软雅黑"/>
+          <w:sz w:val="22"/>
+        </w:rPr>
+      </w:pPr>
+      <w:r>
+        <w:rPr>
+          <w:rFonts w:ascii="微软雅黑" w:eastAsia="微软雅黑" w:hAnsi="微软雅黑" w:hint="eastAsia"/>
+          <w:sz w:val="22"/>
+        </w:rPr>
+        <w:lastRenderedPageBreak/>
+        <w:tab/>
+      </w:r>
+      <w:r>
+        <w:rPr>
+          <w:rFonts w:ascii="微软雅黑" w:eastAsia="微软雅黑" w:hAnsi="微软雅黑" w:hint="eastAsia"/>
+          <w:sz w:val="22"/>
+        </w:rPr>
+        <w:t>首页、促销商品（是否推荐）</w:t>
+      </w:r>
+      <w:r>
+        <w:rPr>
+          <w:rFonts w:ascii="微软雅黑" w:eastAsia="微软雅黑" w:hAnsi="微软雅黑" w:hint="eastAsia"/>
+          <w:sz w:val="22"/>
+        </w:rPr>
+        <w:t>、</w:t>
+      </w:r>
+    </w:p>
+    <w:p>
+      <w:pPr>
+        <w:rPr>
+          <w:rFonts w:ascii="微软雅黑" w:eastAsia="微软雅黑" w:hAnsi="微软雅黑" w:hint="eastAsia"/>
+          <w:sz w:val="22"/>
+        </w:rPr>
+      </w:pPr>
+    </w:p>
+    <w:p>
+      <w:pPr>
+        <w:rPr>
+          <w:rFonts w:ascii="微软雅黑" w:eastAsia="微软雅黑" w:hAnsi="微软雅黑"/>
+          <w:sz w:val="22"/>
+        </w:rPr>
+      </w:pPr>
+      <w:r>
+        <w:rPr>
+          <w:rFonts w:ascii="微软雅黑" w:eastAsia="微软雅黑" w:hAnsi="微软雅黑" w:hint="eastAsia"/>
+          <w:sz w:val="22"/>
+        </w:rPr>
+        <w:t>3.2</w:t>
+      </w:r>
+      <w:r>
+        <w:rPr>
+          <w:rFonts w:ascii="微软雅黑" w:eastAsia="微软雅黑" w:hAnsi="微软雅黑"/>
+          <w:sz w:val="22"/>
+        </w:rPr>
+        <w:t xml:space="preserve"> </w:t>
+      </w:r>
+      <w:r>
+        <w:rPr>
+          <w:rFonts w:ascii="微软雅黑" w:eastAsia="微软雅黑" w:hAnsi="微软雅黑" w:hint="eastAsia"/>
+          <w:sz w:val="22"/>
+        </w:rPr>
+        <w:t>享红包</w:t>
+      </w:r>
+    </w:p>
+    <w:p>
+      <w:pPr>
+        <w:ind w:left="420"/>
+        <w:rPr>
+          <w:rFonts w:ascii="微软雅黑" w:eastAsia="微软雅黑" w:hAnsi="微软雅黑" w:hint="eastAsia"/>
+          <w:sz w:val="22"/>
+        </w:rPr>
+      </w:pPr>
+      <w:r>
+        <w:rPr>
+          <w:rFonts w:ascii="微软雅黑" w:eastAsia="微软雅黑" w:hAnsi="微软雅黑" w:hint="eastAsia"/>
+          <w:sz w:val="22"/>
+        </w:rPr>
+        <w:t>任务列表</w:t>
+      </w:r>
+    </w:p>
+    <w:p>
+      <w:pPr>
+        <w:rPr>
+          <w:rFonts w:ascii="微软雅黑" w:eastAsia="微软雅黑" w:hAnsi="微软雅黑"/>
+          <w:sz w:val="22"/>
+        </w:rPr>
+      </w:pPr>
+      <w:r>
+        <w:rPr>
+          <w:rFonts w:ascii="微软雅黑" w:eastAsia="微软雅黑" w:hAnsi="微软雅黑" w:hint="eastAsia"/>
+          <w:sz w:val="22"/>
+        </w:rPr>
+        <w:t>3.1个人中心</w:t>
+      </w:r>
+    </w:p>
+    <w:p>
+      <w:pPr>
+        <w:rPr>
+          <w:rFonts w:ascii="微软雅黑" w:eastAsia="微软雅黑" w:hAnsi="微软雅黑"/>
+          <w:sz w:val="22"/>
+        </w:rPr>
+      </w:pPr>
+      <w:r>
+        <w:rPr>
+          <w:rFonts w:ascii="微软雅黑" w:eastAsia="微软雅黑" w:hAnsi="微软雅黑" w:hint="eastAsia"/>
+          <w:sz w:val="22"/>
+        </w:rPr>
+        <w:t>我的粉丝、签到、</w:t>
+      </w:r>
+      <w:r>
+        <w:rPr>
+          <w:rFonts w:ascii="微软雅黑" w:eastAsia="微软雅黑" w:hAnsi="微软雅黑" w:hint="eastAsia"/>
+          <w:sz w:val="22"/>
+        </w:rPr>
+        <w:t>我要拉粉、</w:t>
+      </w:r>
+      <w:r>
+        <w:rPr>
+          <w:rFonts w:ascii="微软雅黑" w:eastAsia="微软雅黑" w:hAnsi="微软雅黑" w:hint="eastAsia"/>
+          <w:sz w:val="22"/>
+        </w:rPr>
+        <w:t>我的订单、</w:t>
+      </w:r>
+      <w:r>
+        <w:rPr>
+          <w:rFonts w:ascii="微软雅黑" w:eastAsia="微软雅黑" w:hAnsi="微软雅黑" w:hint="eastAsia"/>
+          <w:sz w:val="22"/>
+        </w:rPr>
+        <w:t>任务排行榜</w:t>
+      </w:r>
+      <w:r>
+        <w:rPr>
+          <w:rFonts w:ascii="微软雅黑" w:eastAsia="微软雅黑" w:hAnsi="微软雅黑" w:hint="eastAsia"/>
+          <w:sz w:val="22"/>
+        </w:rPr>
+        <w:t>、</w:t>
+      </w:r>
+      <w:r>
+        <w:rPr>
+          <w:rFonts w:ascii="微软雅黑" w:eastAsia="微软雅黑" w:hAnsi="微软雅黑" w:hint="eastAsia"/>
+          <w:sz w:val="22"/>
+        </w:rPr>
+        <w:t>我的钱包</w:t>
+      </w:r>
+    </w:p>
+    <w:p>
+      <w:pPr>
+        <w:rPr>
+          <w:rFonts w:ascii="微软雅黑" w:eastAsia="微软雅黑" w:hAnsi="微软雅黑"/>
+          <w:sz w:val="22"/>
+        </w:rPr>
+      </w:pPr>
+    </w:p>
+    <w:p>
+      <w:pPr>
+        <w:rPr>
+          <w:rFonts w:ascii="微软雅黑" w:eastAsia="微软雅黑" w:hAnsi="微软雅黑" w:hint="eastAsia"/>
+          <w:sz w:val="22"/>
+        </w:rPr>
+      </w:pPr>
+      <w:r>
+        <w:rPr>
+          <w:rFonts w:ascii="微软雅黑" w:eastAsia="微软雅黑" w:hAnsi="微软雅黑" w:hint="eastAsia"/>
+          <w:sz w:val="22"/>
+        </w:rPr>
+        <w:t xml:space="preserve">个人中心首页 </w:t>
+      </w:r>
+      <w:r>
+        <w:rPr>
+          <w:rFonts w:ascii="微软雅黑" w:eastAsia="微软雅黑" w:hAnsi="微软雅黑"/>
+          <w:sz w:val="22"/>
+        </w:rPr>
+        <w:t xml:space="preserve">– </w:t>
+      </w:r>
+      <w:r>
+        <w:rPr>
+          <w:rFonts w:ascii="微软雅黑" w:eastAsia="微软雅黑" w:hAnsi="微软雅黑" w:hint="eastAsia"/>
+          <w:sz w:val="22"/>
+        </w:rPr>
+        <w:t>粉丝</w:t>
+      </w:r>
+    </w:p>
+    <w:p>
+      <w:pPr>
+        <w:pStyle w:val="aa"/>
         <w:numPr>
           <w:ilvl w:val="0"/>
-          <w:numId w:val="15"/>
+          <w:numId w:val="18"/>
         </w:numPr>
-      </w:pPr>
-      <w:r>
-        <w:rPr>
-          <w:rFonts w:hint="eastAsia"/>
-        </w:rPr>
-        <w:t>前台功能</w:t>
-      </w:r>
-    </w:p>
-    <w:p>
-      <w:pPr>
+        <w:ind w:firstLineChars="0"/>
         <w:rPr>
           <w:rFonts w:ascii="微软雅黑" w:eastAsia="微软雅黑" w:hAnsi="微软雅黑"/>
           <w:sz w:val="22"/>
@@ -3060,12 +8690,31 @@
           <w:rFonts w:ascii="微软雅黑" w:eastAsia="微软雅黑" w:hAnsi="微软雅黑" w:hint="eastAsia"/>
           <w:sz w:val="22"/>
         </w:rPr>
-        <w:t>3.1个人中心</w:t>
-      </w:r>
-    </w:p>
-    <w:p>
-      <w:pPr>
-        <w:ind w:firstLineChars="300" w:firstLine="660"/>
+        <w:t>信息：</w:t>
+      </w:r>
+      <w:r>
+        <w:rPr>
+          <w:rFonts w:ascii="微软雅黑" w:eastAsia="微软雅黑" w:hAnsi="微软雅黑" w:hint="eastAsia"/>
+          <w:sz w:val="22"/>
+        </w:rPr>
+        <w:t>头像、姓名、</w:t>
+      </w:r>
+      <w:r>
+        <w:rPr>
+          <w:rFonts w:ascii="微软雅黑" w:eastAsia="微软雅黑" w:hAnsi="微软雅黑" w:hint="eastAsia"/>
+          <w:sz w:val="22"/>
+        </w:rPr>
+        <w:t>级别</w:t>
+      </w:r>
+    </w:p>
+    <w:p>
+      <w:pPr>
+        <w:pStyle w:val="aa"/>
+        <w:numPr>
+          <w:ilvl w:val="0"/>
+          <w:numId w:val="18"/>
+        </w:numPr>
+        <w:ind w:firstLineChars="0"/>
         <w:rPr>
           <w:rFonts w:ascii="微软雅黑" w:eastAsia="微软雅黑" w:hAnsi="微软雅黑"/>
           <w:sz w:val="22"/>
@@ -3076,8 +8725,35 @@
           <w:rFonts w:ascii="微软雅黑" w:eastAsia="微软雅黑" w:hAnsi="微软雅黑" w:hint="eastAsia"/>
           <w:sz w:val="22"/>
         </w:rPr>
-        <w:lastRenderedPageBreak/>
-        <w:t>我要拉粉、</w:t>
+        <w:t>按钮：</w:t>
+      </w:r>
+      <w:r>
+        <w:rPr>
+          <w:rFonts w:ascii="微软雅黑" w:eastAsia="微软雅黑" w:hAnsi="微软雅黑" w:hint="eastAsia"/>
+          <w:sz w:val="22"/>
+        </w:rPr>
+        <w:t>设置</w:t>
+      </w:r>
+      <w:r>
+        <w:rPr>
+          <w:rFonts w:ascii="微软雅黑" w:eastAsia="微软雅黑" w:hAnsi="微软雅黑" w:hint="eastAsia"/>
+          <w:sz w:val="22"/>
+        </w:rPr>
+        <w:t>、</w:t>
+      </w:r>
+      <w:r>
+        <w:rPr>
+          <w:rFonts w:ascii="微软雅黑" w:eastAsia="微软雅黑" w:hAnsi="微软雅黑" w:hint="eastAsia"/>
+          <w:sz w:val="22"/>
+        </w:rPr>
+        <w:t>签到、</w:t>
+      </w:r>
+      <w:r>
+        <w:rPr>
+          <w:rFonts w:ascii="微软雅黑" w:eastAsia="微软雅黑" w:hAnsi="微软雅黑" w:hint="eastAsia"/>
+          <w:sz w:val="22"/>
+        </w:rPr>
+        <w:t>-</w:t>
       </w:r>
     </w:p>
     <w:p>
@@ -3087,13 +8763,14 @@
           <w:sz w:val="22"/>
         </w:rPr>
       </w:pPr>
-      <w:r>
-        <w:rPr>
-          <w:rFonts w:ascii="微软雅黑" w:eastAsia="微软雅黑" w:hAnsi="微软雅黑" w:hint="eastAsia"/>
-          <w:sz w:val="22"/>
-        </w:rPr>
-        <w:t>3.2商城</w:t>
-      </w:r>
+    </w:p>
+    <w:p>
+      <w:pPr>
+        <w:rPr>
+          <w:rFonts w:ascii="微软雅黑" w:eastAsia="微软雅黑" w:hAnsi="微软雅黑" w:hint="eastAsia"/>
+          <w:sz w:val="22"/>
+        </w:rPr>
+      </w:pPr>
     </w:p>
     <w:sectPr>
       <w:pgSz w:w="11906" w:h="16838"/>
@@ -3106,11 +8783,11 @@
 </file>
 
 <file path=word/comments.xml><?xml version="1.0" encoding="utf-8"?>
-<w:comments xmlns:ve="http://schemas.openxmlformats.org/markup-compatibility/2006" xmlns:o="urn:schemas-microsoft-com:office:office" xmlns:r="http://schemas.openxmlformats.org/officeDocument/2006/relationships" xmlns:m="http://schemas.openxmlformats.org/officeDocument/2006/math" xmlns:v="urn:schemas-microsoft-com:vml" xmlns:wp="http://schemas.openxmlformats.org/drawingml/2006/wordprocessingDrawing" xmlns:w10="urn:schemas-microsoft-com:office:word" xmlns:w="http://schemas.openxmlformats.org/wordprocessingml/2006/main" xmlns:wne="http://schemas.microsoft.com/office/word/2006/wordml">
+<w:comments xmlns:wpc="http://schemas.microsoft.com/office/word/2010/wordprocessingCanvas" xmlns:cx="http://schemas.microsoft.com/office/drawing/2014/chartex" xmlns:cx1="http://schemas.microsoft.com/office/drawing/2015/9/8/chartex" xmlns:cx2="http://schemas.microsoft.com/office/drawing/2015/10/21/chartex" xmlns:cx3="http://schemas.microsoft.com/office/drawing/2016/5/9/chartex" xmlns:cx4="http://schemas.microsoft.com/office/drawing/2016/5/10/chartex" xmlns:cx5="http://schemas.microsoft.com/office/drawing/2016/5/11/chartex" xmlns:cx6="http://schemas.microsoft.com/office/drawing/2016/5/12/chartex" xmlns:cx7="http://schemas.microsoft.com/office/drawing/2016/5/13/chartex" xmlns:cx8="http://schemas.microsoft.com/office/drawing/2016/5/14/chartex" xmlns:mc="http://schemas.openxmlformats.org/markup-compatibility/2006" xmlns:aink="http://schemas.microsoft.com/office/drawing/2016/ink" xmlns:am3d="http://schemas.microsoft.com/office/drawing/2017/model3d" xmlns:o="urn:schemas-microsoft-com:office:office" xmlns:r="http://schemas.openxmlformats.org/officeDocument/2006/relationships" xmlns:m="http://schemas.openxmlformats.org/officeDocument/2006/math" xmlns:v="urn:schemas-microsoft-com:vml" xmlns:wp14="http://schemas.microsoft.com/office/word/2010/wordprocessingDrawing" xmlns:wp="http://schemas.openxmlformats.org/drawingml/2006/wordprocessingDrawing" xmlns:w10="urn:schemas-microsoft-com:office:word" xmlns:w="http://schemas.openxmlformats.org/wordprocessingml/2006/main" xmlns:w14="http://schemas.microsoft.com/office/word/2010/wordml" xmlns:w15="http://schemas.microsoft.com/office/word/2012/wordml" xmlns:w16cid="http://schemas.microsoft.com/office/word/2016/wordml/cid" xmlns:w16se="http://schemas.microsoft.com/office/word/2015/wordml/symex" xmlns:wpg="http://schemas.microsoft.com/office/word/2010/wordprocessingGroup" xmlns:wpi="http://schemas.microsoft.com/office/word/2010/wordprocessingInk" xmlns:wne="http://schemas.microsoft.com/office/word/2006/wordml" xmlns:wps="http://schemas.microsoft.com/office/word/2010/wordprocessingShape" mc:Ignorable="w14 w15 w16se w16cid wp14">
   <w:comment w:id="0" w:author="xiong ye" w:date="2017-08-31T05:46:00Z" w:initials="f">
     <w:p>
       <w:pPr>
-        <w:pStyle w:val="aa"/>
+        <w:pStyle w:val="ae"/>
         <w:numPr>
           <w:ilvl w:val="0"/>
           <w:numId w:val="4"/>
@@ -3118,7 +8795,7 @@
       </w:pPr>
       <w:r>
         <w:rPr>
-          <w:rStyle w:val="a9"/>
+          <w:rStyle w:val="ad"/>
         </w:rPr>
         <w:annotationRef/>
       </w:r>
@@ -3131,7 +8808,7 @@
     </w:p>
     <w:p>
       <w:pPr>
-        <w:pStyle w:val="aa"/>
+        <w:pStyle w:val="ae"/>
       </w:pPr>
       <w:r>
         <w:rPr>
@@ -3150,11 +8827,11 @@
   <w:comment w:id="1" w:author="xiong ye" w:date="2017-08-31T05:54:00Z" w:initials="xy">
     <w:p>
       <w:pPr>
-        <w:pStyle w:val="aa"/>
-      </w:pPr>
-      <w:r>
-        <w:rPr>
-          <w:rStyle w:val="a9"/>
+        <w:pStyle w:val="ae"/>
+      </w:pPr>
+      <w:r>
+        <w:rPr>
+          <w:rStyle w:val="ad"/>
         </w:rPr>
         <w:annotationRef/>
       </w:r>
@@ -3173,7 +8850,7 @@
     </w:p>
     <w:p>
       <w:pPr>
-        <w:pStyle w:val="aa"/>
+        <w:pStyle w:val="ae"/>
       </w:pPr>
       <w:r>
         <w:rPr>
@@ -3188,15 +8865,71 @@
         <w:t>需列出相应模型作推算，目前只是初步设置</w:t>
       </w:r>
     </w:p>
+    <w:p>
+      <w:pPr>
+        <w:pStyle w:val="ae"/>
+        <w:rPr>
+          <w:rFonts w:hint="eastAsia"/>
+        </w:rPr>
+      </w:pPr>
+      <w:r>
+        <w:rPr>
+          <w:rFonts w:hint="eastAsia"/>
+        </w:rPr>
+        <w:t>3.</w:t>
+      </w:r>
+      <w:r>
+        <w:t>N</w:t>
+      </w:r>
+      <w:r>
+        <w:rPr>
+          <w:rFonts w:hint="eastAsia"/>
+        </w:rPr>
+        <w:t>为任务的基础佣金，</w:t>
+      </w:r>
+      <w:r>
+        <w:rPr>
+          <w:rFonts w:hint="eastAsia"/>
+        </w:rPr>
+        <w:t>M</w:t>
+      </w:r>
+      <w:r>
+        <w:rPr>
+          <w:rFonts w:hint="eastAsia"/>
+        </w:rPr>
+        <w:t>为对应级别获得佣金加成，</w:t>
+      </w:r>
+      <w:r>
+        <w:t>M</w:t>
+      </w:r>
+      <w:r>
+        <w:rPr>
+          <w:rFonts w:hint="eastAsia"/>
+        </w:rPr>
+        <w:t>大于</w:t>
+      </w:r>
+      <w:r>
+        <w:rPr>
+          <w:rFonts w:hint="eastAsia"/>
+        </w:rPr>
+        <w:t>1</w:t>
+      </w:r>
+      <w:r>
+        <w:rPr>
+          <w:rFonts w:hint="eastAsia"/>
+        </w:rPr>
+        <w:t>。</w:t>
+      </w:r>
+    </w:p>
   </w:comment>
-  <w:comment w:id="2" w:author="xiong ye" w:date="2017-09-11T23:16:00Z" w:initials="xy">
-    <w:p>
-      <w:pPr>
-        <w:pStyle w:val="aa"/>
-      </w:pPr>
-      <w:r>
-        <w:rPr>
-          <w:rStyle w:val="a9"/>
+  <w:comment w:id="2" w:author="xiong ye" w:date="2017-10-03T16:37:00Z" w:initials="xy">
+    <w:p>
+      <w:pPr>
+        <w:pStyle w:val="ae"/>
+      </w:pPr>
+      <w:r>
+        <w:rPr>
+          <w:rStyle w:val="ad"/>
         </w:rPr>
         <w:annotationRef/>
       </w:r>
@@ -3204,18 +8937,75 @@
         <w:rPr>
           <w:rFonts w:hint="eastAsia"/>
         </w:rPr>
+        <w:t>下级代理商作为消费者，完成购买分销商品、推广商品或完成广告任务。</w:t>
+      </w:r>
+    </w:p>
+  </w:comment>
+  <w:comment w:id="3" w:author="xiong ye" w:date="2017-10-03T16:37:00Z" w:initials="xy">
+    <w:p>
+      <w:pPr>
+        <w:pStyle w:val="ae"/>
+      </w:pPr>
+      <w:r>
+        <w:rPr>
+          <w:rStyle w:val="ad"/>
+        </w:rPr>
+        <w:annotationRef/>
+      </w:r>
+      <w:r>
+        <w:rPr>
+          <w:rFonts w:hint="eastAsia"/>
+        </w:rPr>
+        <w:t>下级代理商作为消费者，完成购买分销商品、推广商品或完成广告任务。</w:t>
+      </w:r>
+    </w:p>
+  </w:comment>
+  <w:comment w:id="4" w:author="xiong ye" w:date="2017-10-03T16:37:00Z" w:initials="xy">
+    <w:p>
+      <w:pPr>
+        <w:pStyle w:val="ae"/>
+      </w:pPr>
+      <w:r>
+        <w:rPr>
+          <w:rStyle w:val="ad"/>
+        </w:rPr>
+        <w:annotationRef/>
+      </w:r>
+      <w:r>
+        <w:rPr>
+          <w:rFonts w:hint="eastAsia"/>
+        </w:rPr>
+        <w:t>下级代理商作为消费者，完成购买分销商品、推广商品或完成广告任务。</w:t>
+      </w:r>
+    </w:p>
+  </w:comment>
+  <w:comment w:id="5" w:author="xiong ye" w:date="2017-09-11T23:16:00Z" w:initials="xy">
+    <w:p>
+      <w:pPr>
+        <w:pStyle w:val="ae"/>
+      </w:pPr>
+      <w:r>
+        <w:rPr>
+          <w:rStyle w:val="ad"/>
+        </w:rPr>
+        <w:annotationRef/>
+      </w:r>
+      <w:r>
+        <w:rPr>
+          <w:rFonts w:hint="eastAsia"/>
+        </w:rPr>
         <w:t>不是紧急需求，暂时不做。</w:t>
       </w:r>
     </w:p>
   </w:comment>
-  <w:comment w:id="3" w:author="xiong ye" w:date="2017-08-31T06:15:00Z" w:initials="xy">
-    <w:p>
-      <w:pPr>
-        <w:pStyle w:val="aa"/>
-      </w:pPr>
-      <w:r>
-        <w:rPr>
-          <w:rStyle w:val="a9"/>
+  <w:comment w:id="6" w:author="xiong ye" w:date="2017-08-31T06:15:00Z" w:initials="xy">
+    <w:p>
+      <w:pPr>
+        <w:pStyle w:val="ae"/>
+      </w:pPr>
+      <w:r>
+        <w:rPr>
+          <w:rStyle w:val="ad"/>
         </w:rPr>
         <w:annotationRef/>
       </w:r>
@@ -3224,6 +9014,44 @@
           <w:rFonts w:hint="eastAsia"/>
         </w:rPr>
         <w:t>需要粉丝、代理商量上来后再做，不然没有转化率</w:t>
+      </w:r>
+    </w:p>
+  </w:comment>
+  <w:comment w:id="7" w:author="xiong ye" w:date="2017-10-04T16:56:00Z" w:initials="xy">
+    <w:p>
+      <w:pPr>
+        <w:pStyle w:val="ae"/>
+      </w:pPr>
+      <w:r>
+        <w:rPr>
+          <w:rStyle w:val="ad"/>
+        </w:rPr>
+        <w:annotationRef/>
+      </w:r>
+      <w:r>
+        <w:rPr>
+          <w:rFonts w:hint="eastAsia"/>
+        </w:rPr>
+        <w:t>既是粉丝又是代理商</w:t>
+      </w:r>
+    </w:p>
+  </w:comment>
+  <w:comment w:id="8" w:author="xiong ye" w:date="2017-10-04T16:56:00Z" w:initials="xy">
+    <w:p>
+      <w:pPr>
+        <w:pStyle w:val="ae"/>
+      </w:pPr>
+      <w:r>
+        <w:rPr>
+          <w:rStyle w:val="ad"/>
+        </w:rPr>
+        <w:annotationRef/>
+      </w:r>
+      <w:r>
+        <w:rPr>
+          <w:rFonts w:hint="eastAsia"/>
+        </w:rPr>
+        <w:t>既是粉丝又是代理商</w:t>
       </w:r>
     </w:p>
   </w:comment>
@@ -3232,32 +9060,42 @@
 
 <file path=word/commentsExtended.xml><?xml version="1.0" encoding="utf-8"?>
 <w15:commentsEx xmlns:wpc="http://schemas.microsoft.com/office/word/2010/wordprocessingCanvas" xmlns:cx="http://schemas.microsoft.com/office/drawing/2014/chartex" xmlns:cx1="http://schemas.microsoft.com/office/drawing/2015/9/8/chartex" xmlns:cx2="http://schemas.microsoft.com/office/drawing/2015/10/21/chartex" xmlns:cx3="http://schemas.microsoft.com/office/drawing/2016/5/9/chartex" xmlns:cx4="http://schemas.microsoft.com/office/drawing/2016/5/10/chartex" xmlns:cx5="http://schemas.microsoft.com/office/drawing/2016/5/11/chartex" xmlns:cx6="http://schemas.microsoft.com/office/drawing/2016/5/12/chartex" xmlns:cx7="http://schemas.microsoft.com/office/drawing/2016/5/13/chartex" xmlns:cx8="http://schemas.microsoft.com/office/drawing/2016/5/14/chartex" xmlns:mc="http://schemas.openxmlformats.org/markup-compatibility/2006" xmlns:aink="http://schemas.microsoft.com/office/drawing/2016/ink" xmlns:am3d="http://schemas.microsoft.com/office/drawing/2017/model3d" xmlns:o="urn:schemas-microsoft-com:office:office" xmlns:r="http://schemas.openxmlformats.org/officeDocument/2006/relationships" xmlns:m="http://schemas.openxmlformats.org/officeDocument/2006/math" xmlns:v="urn:schemas-microsoft-com:vml" xmlns:wp14="http://schemas.microsoft.com/office/word/2010/wordprocessingDrawing" xmlns:wp="http://schemas.openxmlformats.org/drawingml/2006/wordprocessingDrawing" xmlns:w10="urn:schemas-microsoft-com:office:word" xmlns:w="http://schemas.openxmlformats.org/wordprocessingml/2006/main" xmlns:w14="http://schemas.microsoft.com/office/word/2010/wordml" xmlns:w15="http://schemas.microsoft.com/office/word/2012/wordml" xmlns:w16cid="http://schemas.microsoft.com/office/word/2016/wordml/cid" xmlns:w16se="http://schemas.microsoft.com/office/word/2015/wordml/symex" xmlns:wpg="http://schemas.microsoft.com/office/word/2010/wordprocessingGroup" xmlns:wpi="http://schemas.microsoft.com/office/word/2010/wordprocessingInk" xmlns:wne="http://schemas.microsoft.com/office/word/2006/wordml" xmlns:wps="http://schemas.microsoft.com/office/word/2010/wordprocessingShape" mc:Ignorable="w14 w15 w16se w16cid wp14">
-  <w15:commentEx w15:paraId="305FC853" w15:done="0"/>
-  <w15:commentEx w15:paraId="1BCA0955" w15:done="0"/>
-  <w15:commentEx w15:paraId="2BC34D98" w15:done="0"/>
-  <w15:commentEx w15:paraId="30D4B19C" w15:done="0"/>
+  <w15:commentEx w15:paraId="2B7D4A6F" w15:done="0"/>
+  <w15:commentEx w15:paraId="6451D12E" w15:done="0"/>
+  <w15:commentEx w15:paraId="52006544" w15:done="0"/>
+  <w15:commentEx w15:paraId="197E572B" w15:done="0"/>
+  <w15:commentEx w15:paraId="31C35487" w15:done="0"/>
+  <w15:commentEx w15:paraId="2187A328" w15:done="0"/>
+  <w15:commentEx w15:paraId="6B8AF794" w15:done="0"/>
+  <w15:commentEx w15:paraId="5C3AA44F" w15:done="0"/>
+  <w15:commentEx w15:paraId="3F6600EA" w15:done="0"/>
 </w15:commentsEx>
 </file>
 
 <file path=word/commentsIds.xml><?xml version="1.0" encoding="utf-8"?>
 <w16cid:commentsIds xmlns:wpc="http://schemas.microsoft.com/office/word/2010/wordprocessingCanvas" xmlns:cx="http://schemas.microsoft.com/office/drawing/2014/chartex" xmlns:cx1="http://schemas.microsoft.com/office/drawing/2015/9/8/chartex" xmlns:cx2="http://schemas.microsoft.com/office/drawing/2015/10/21/chartex" xmlns:cx3="http://schemas.microsoft.com/office/drawing/2016/5/9/chartex" xmlns:cx4="http://schemas.microsoft.com/office/drawing/2016/5/10/chartex" xmlns:cx5="http://schemas.microsoft.com/office/drawing/2016/5/11/chartex" xmlns:cx6="http://schemas.microsoft.com/office/drawing/2016/5/12/chartex" xmlns:cx7="http://schemas.microsoft.com/office/drawing/2016/5/13/chartex" xmlns:cx8="http://schemas.microsoft.com/office/drawing/2016/5/14/chartex" xmlns:mc="http://schemas.openxmlformats.org/markup-compatibility/2006" xmlns:aink="http://schemas.microsoft.com/office/drawing/2016/ink" xmlns:am3d="http://schemas.microsoft.com/office/drawing/2017/model3d" xmlns:o="urn:schemas-microsoft-com:office:office" xmlns:r="http://schemas.openxmlformats.org/officeDocument/2006/relationships" xmlns:m="http://schemas.openxmlformats.org/officeDocument/2006/math" xmlns:v="urn:schemas-microsoft-com:vml" xmlns:wp14="http://schemas.microsoft.com/office/word/2010/wordprocessingDrawing" xmlns:wp="http://schemas.openxmlformats.org/drawingml/2006/wordprocessingDrawing" xmlns:w10="urn:schemas-microsoft-com:office:word" xmlns:w="http://schemas.openxmlformats.org/wordprocessingml/2006/main" xmlns:w14="http://schemas.microsoft.com/office/word/2010/wordml" xmlns:w15="http://schemas.microsoft.com/office/word/2012/wordml" xmlns:w16cid="http://schemas.microsoft.com/office/word/2016/wordml/cid" xmlns:w16se="http://schemas.microsoft.com/office/word/2015/wordml/symex" xmlns:wpg="http://schemas.microsoft.com/office/word/2010/wordprocessingGroup" xmlns:wpi="http://schemas.microsoft.com/office/word/2010/wordprocessingInk" xmlns:wne="http://schemas.microsoft.com/office/word/2006/wordml" xmlns:wps="http://schemas.microsoft.com/office/word/2010/wordprocessingShape" mc:Ignorable="w14 w15 w16se w16cid wp14">
-  <w16cid:commentId w16cid:paraId="305FC853" w16cid:durableId="1D5D9D88"/>
-  <w16cid:commentId w16cid:paraId="1BCA0955" w16cid:durableId="1D5D9D89"/>
-  <w16cid:commentId w16cid:paraId="2BC34D98" w16cid:durableId="1D6197DC"/>
-  <w16cid:commentId w16cid:paraId="30D4B19C" w16cid:durableId="1D5D9D8A"/>
+  <w16cid:commentId w16cid:paraId="2B7D4A6F" w16cid:durableId="1D7BD1BD"/>
+  <w16cid:commentId w16cid:paraId="6451D12E" w16cid:durableId="1D7BD1BE"/>
+  <w16cid:commentId w16cid:paraId="52006544" w16cid:durableId="1D7E3B66"/>
+  <w16cid:commentId w16cid:paraId="197E572B" w16cid:durableId="1D7E3CEB"/>
+  <w16cid:commentId w16cid:paraId="31C35487" w16cid:durableId="1D7E3DA5"/>
+  <w16cid:commentId w16cid:paraId="2187A328" w16cid:durableId="1D7BD1BF"/>
+  <w16cid:commentId w16cid:paraId="6B8AF794" w16cid:durableId="1D7BD1C0"/>
+  <w16cid:commentId w16cid:paraId="5C3AA44F" w16cid:durableId="1D7F9149"/>
+  <w16cid:commentId w16cid:paraId="3F6600EA" w16cid:durableId="1D7FA8B1"/>
 </w16cid:commentsIds>
 </file>
 
 <file path=word/endnotes.xml><?xml version="1.0" encoding="utf-8"?>
-<w:endnotes xmlns:ve="http://schemas.openxmlformats.org/markup-compatibility/2006" xmlns:o="urn:schemas-microsoft-com:office:office" xmlns:r="http://schemas.openxmlformats.org/officeDocument/2006/relationships" xmlns:m="http://schemas.openxmlformats.org/officeDocument/2006/math" xmlns:v="urn:schemas-microsoft-com:vml" xmlns:wp="http://schemas.openxmlformats.org/drawingml/2006/wordprocessingDrawing" xmlns:w10="urn:schemas-microsoft-com:office:word" xmlns:w="http://schemas.openxmlformats.org/wordprocessingml/2006/main" xmlns:wne="http://schemas.microsoft.com/office/word/2006/wordml">
-  <w:endnote w:type="separator" w:id="0">
+<w:endnotes xmlns:wpc="http://schemas.microsoft.com/office/word/2010/wordprocessingCanvas" xmlns:cx="http://schemas.microsoft.com/office/drawing/2014/chartex" xmlns:cx1="http://schemas.microsoft.com/office/drawing/2015/9/8/chartex" xmlns:cx2="http://schemas.microsoft.com/office/drawing/2015/10/21/chartex" xmlns:cx3="http://schemas.microsoft.com/office/drawing/2016/5/9/chartex" xmlns:cx4="http://schemas.microsoft.com/office/drawing/2016/5/10/chartex" xmlns:cx5="http://schemas.microsoft.com/office/drawing/2016/5/11/chartex" xmlns:cx6="http://schemas.microsoft.com/office/drawing/2016/5/12/chartex" xmlns:cx7="http://schemas.microsoft.com/office/drawing/2016/5/13/chartex" xmlns:cx8="http://schemas.microsoft.com/office/drawing/2016/5/14/chartex" xmlns:mc="http://schemas.openxmlformats.org/markup-compatibility/2006" xmlns:aink="http://schemas.microsoft.com/office/drawing/2016/ink" xmlns:am3d="http://schemas.microsoft.com/office/drawing/2017/model3d" xmlns:o="urn:schemas-microsoft-com:office:office" xmlns:r="http://schemas.openxmlformats.org/officeDocument/2006/relationships" xmlns:m="http://schemas.openxmlformats.org/officeDocument/2006/math" xmlns:v="urn:schemas-microsoft-com:vml" xmlns:wp14="http://schemas.microsoft.com/office/word/2010/wordprocessingDrawing" xmlns:wp="http://schemas.openxmlformats.org/drawingml/2006/wordprocessingDrawing" xmlns:w10="urn:schemas-microsoft-com:office:word" xmlns:w="http://schemas.openxmlformats.org/wordprocessingml/2006/main" xmlns:w14="http://schemas.microsoft.com/office/word/2010/wordml" xmlns:w15="http://schemas.microsoft.com/office/word/2012/wordml" xmlns:w16cid="http://schemas.microsoft.com/office/word/2016/wordml/cid" xmlns:w16se="http://schemas.microsoft.com/office/word/2015/wordml/symex" xmlns:wpg="http://schemas.microsoft.com/office/word/2010/wordprocessingGroup" xmlns:wpi="http://schemas.microsoft.com/office/word/2010/wordprocessingInk" xmlns:wne="http://schemas.microsoft.com/office/word/2006/wordml" xmlns:wps="http://schemas.microsoft.com/office/word/2010/wordprocessingShape" mc:Ignorable="w14 w15 w16se w16cid wp14">
+  <w:endnote w:type="separator" w:id="-1">
     <w:p>
       <w:r>
         <w:separator/>
       </w:r>
     </w:p>
   </w:endnote>
-  <w:endnote w:type="continuationSeparator" w:id="1">
+  <w:endnote w:type="continuationSeparator" w:id="0">
     <w:p>
       <w:r>
         <w:continuationSeparator/>
@@ -3268,15 +9106,15 @@
 </file>
 
 <file path=word/footnotes.xml><?xml version="1.0" encoding="utf-8"?>
-<w:footnotes xmlns:ve="http://schemas.openxmlformats.org/markup-compatibility/2006" xmlns:o="urn:schemas-microsoft-com:office:office" xmlns:r="http://schemas.openxmlformats.org/officeDocument/2006/relationships" xmlns:m="http://schemas.openxmlformats.org/officeDocument/2006/math" xmlns:v="urn:schemas-microsoft-com:vml" xmlns:wp="http://schemas.openxmlformats.org/drawingml/2006/wordprocessingDrawing" xmlns:w10="urn:schemas-microsoft-com:office:word" xmlns:w="http://schemas.openxmlformats.org/wordprocessingml/2006/main" xmlns:wne="http://schemas.microsoft.com/office/word/2006/wordml">
-  <w:footnote w:type="separator" w:id="0">
+<w:footnotes xmlns:wpc="http://schemas.microsoft.com/office/word/2010/wordprocessingCanvas" xmlns:cx="http://schemas.microsoft.com/office/drawing/2014/chartex" xmlns:cx1="http://schemas.microsoft.com/office/drawing/2015/9/8/chartex" xmlns:cx2="http://schemas.microsoft.com/office/drawing/2015/10/21/chartex" xmlns:cx3="http://schemas.microsoft.com/office/drawing/2016/5/9/chartex" xmlns:cx4="http://schemas.microsoft.com/office/drawing/2016/5/10/chartex" xmlns:cx5="http://schemas.microsoft.com/office/drawing/2016/5/11/chartex" xmlns:cx6="http://schemas.microsoft.com/office/drawing/2016/5/12/chartex" xmlns:cx7="http://schemas.microsoft.com/office/drawing/2016/5/13/chartex" xmlns:cx8="http://schemas.microsoft.com/office/drawing/2016/5/14/chartex" xmlns:mc="http://schemas.openxmlformats.org/markup-compatibility/2006" xmlns:aink="http://schemas.microsoft.com/office/drawing/2016/ink" xmlns:am3d="http://schemas.microsoft.com/office/drawing/2017/model3d" xmlns:o="urn:schemas-microsoft-com:office:office" xmlns:r="http://schemas.openxmlformats.org/officeDocument/2006/relationships" xmlns:m="http://schemas.openxmlformats.org/officeDocument/2006/math" xmlns:v="urn:schemas-microsoft-com:vml" xmlns:wp14="http://schemas.microsoft.com/office/word/2010/wordprocessingDrawing" xmlns:wp="http://schemas.openxmlformats.org/drawingml/2006/wordprocessingDrawing" xmlns:w10="urn:schemas-microsoft-com:office:word" xmlns:w="http://schemas.openxmlformats.org/wordprocessingml/2006/main" xmlns:w14="http://schemas.microsoft.com/office/word/2010/wordml" xmlns:w15="http://schemas.microsoft.com/office/word/2012/wordml" xmlns:w16cid="http://schemas.microsoft.com/office/word/2016/wordml/cid" xmlns:w16se="http://schemas.microsoft.com/office/word/2015/wordml/symex" xmlns:wpg="http://schemas.microsoft.com/office/word/2010/wordprocessingGroup" xmlns:wpi="http://schemas.microsoft.com/office/word/2010/wordprocessingInk" xmlns:wne="http://schemas.microsoft.com/office/word/2006/wordml" xmlns:wps="http://schemas.microsoft.com/office/word/2010/wordprocessingShape" mc:Ignorable="w14 w15 w16se w16cid wp14">
+  <w:footnote w:type="separator" w:id="-1">
     <w:p>
       <w:r>
         <w:separator/>
       </w:r>
     </w:p>
   </w:footnote>
-  <w:footnote w:type="continuationSeparator" w:id="1">
+  <w:footnote w:type="continuationSeparator" w:id="0">
     <w:p>
       <w:r>
         <w:continuationSeparator/>
@@ -3287,8 +9125,8 @@
 </file>
 
 <file path=word/numbering.xml><?xml version="1.0" encoding="utf-8"?>
-<w:numbering xmlns:ve="http://schemas.openxmlformats.org/markup-compatibility/2006" xmlns:o="urn:schemas-microsoft-com:office:office" xmlns:r="http://schemas.openxmlformats.org/officeDocument/2006/relationships" xmlns:m="http://schemas.openxmlformats.org/officeDocument/2006/math" xmlns:v="urn:schemas-microsoft-com:vml" xmlns:wp="http://schemas.openxmlformats.org/drawingml/2006/wordprocessingDrawing" xmlns:w10="urn:schemas-microsoft-com:office:word" xmlns:w="http://schemas.openxmlformats.org/wordprocessingml/2006/main" xmlns:wne="http://schemas.microsoft.com/office/word/2006/wordml">
-  <w:abstractNum w:abstractNumId="0">
+<w:numbering xmlns:wpc="http://schemas.microsoft.com/office/word/2010/wordprocessingCanvas" xmlns:cx="http://schemas.microsoft.com/office/drawing/2014/chartex" xmlns:cx1="http://schemas.microsoft.com/office/drawing/2015/9/8/chartex" xmlns:cx2="http://schemas.microsoft.com/office/drawing/2015/10/21/chartex" xmlns:cx3="http://schemas.microsoft.com/office/drawing/2016/5/9/chartex" xmlns:cx4="http://schemas.microsoft.com/office/drawing/2016/5/10/chartex" xmlns:cx5="http://schemas.microsoft.com/office/drawing/2016/5/11/chartex" xmlns:cx6="http://schemas.microsoft.com/office/drawing/2016/5/12/chartex" xmlns:cx7="http://schemas.microsoft.com/office/drawing/2016/5/13/chartex" xmlns:cx8="http://schemas.microsoft.com/office/drawing/2016/5/14/chartex" xmlns:mc="http://schemas.openxmlformats.org/markup-compatibility/2006" xmlns:aink="http://schemas.microsoft.com/office/drawing/2016/ink" xmlns:am3d="http://schemas.microsoft.com/office/drawing/2017/model3d" xmlns:o="urn:schemas-microsoft-com:office:office" xmlns:r="http://schemas.openxmlformats.org/officeDocument/2006/relationships" xmlns:m="http://schemas.openxmlformats.org/officeDocument/2006/math" xmlns:v="urn:schemas-microsoft-com:vml" xmlns:wp14="http://schemas.microsoft.com/office/word/2010/wordprocessingDrawing" xmlns:wp="http://schemas.openxmlformats.org/drawingml/2006/wordprocessingDrawing" xmlns:w10="urn:schemas-microsoft-com:office:word" xmlns:w="http://schemas.openxmlformats.org/wordprocessingml/2006/main" xmlns:w14="http://schemas.microsoft.com/office/word/2010/wordml" xmlns:w15="http://schemas.microsoft.com/office/word/2012/wordml" xmlns:w16cid="http://schemas.microsoft.com/office/word/2016/wordml/cid" xmlns:w16se="http://schemas.microsoft.com/office/word/2015/wordml/symex" xmlns:wpg="http://schemas.microsoft.com/office/word/2010/wordprocessingGroup" xmlns:wpi="http://schemas.microsoft.com/office/word/2010/wordprocessingInk" xmlns:wne="http://schemas.microsoft.com/office/word/2006/wordml" xmlns:wps="http://schemas.microsoft.com/office/word/2010/wordprocessingShape" mc:Ignorable="w14 w15 w16se w16cid wp14">
+  <w:abstractNum w:abstractNumId="0" w15:restartNumberingAfterBreak="0">
     <w:nsid w:val="03336DA8"/>
     <w:multiLevelType w:val="multilevel"/>
     <w:tmpl w:val="4F2E2E7E"/>
@@ -3401,17 +9239,17 @@
       </w:rPr>
     </w:lvl>
   </w:abstractNum>
-  <w:abstractNum w:abstractNumId="1">
-    <w:nsid w:val="123F2967"/>
+  <w:abstractNum w:abstractNumId="1" w15:restartNumberingAfterBreak="0">
+    <w:nsid w:val="10D60F86"/>
     <w:multiLevelType w:val="hybridMultilevel"/>
-    <w:tmpl w:val="C906769C"/>
-    <w:lvl w:ilvl="0" w:tplc="2D52201A">
+    <w:tmpl w:val="F5648E44"/>
+    <w:lvl w:ilvl="0" w:tplc="25022218">
       <w:start w:val="1"/>
       <w:numFmt w:val="decimal"/>
       <w:lvlText w:val="%1."/>
       <w:lvlJc w:val="left"/>
       <w:pPr>
-        <w:ind w:left="780" w:hanging="360"/>
+        <w:ind w:left="360" w:hanging="360"/>
       </w:pPr>
       <w:rPr>
         <w:rFonts w:hint="default"/>
@@ -3423,7 +9261,7 @@
       <w:lvlText w:val="%2)"/>
       <w:lvlJc w:val="left"/>
       <w:pPr>
-        <w:ind w:left="1260" w:hanging="420"/>
+        <w:ind w:left="840" w:hanging="420"/>
       </w:pPr>
     </w:lvl>
     <w:lvl w:ilvl="2" w:tplc="0409001B" w:tentative="1">
@@ -3432,7 +9270,7 @@
       <w:lvlText w:val="%3."/>
       <w:lvlJc w:val="right"/>
       <w:pPr>
-        <w:ind w:left="1680" w:hanging="420"/>
+        <w:ind w:left="1260" w:hanging="420"/>
       </w:pPr>
     </w:lvl>
     <w:lvl w:ilvl="3" w:tplc="0409000F" w:tentative="1">
@@ -3441,7 +9279,7 @@
       <w:lvlText w:val="%4."/>
       <w:lvlJc w:val="left"/>
       <w:pPr>
-        <w:ind w:left="2100" w:hanging="420"/>
+        <w:ind w:left="1680" w:hanging="420"/>
       </w:pPr>
     </w:lvl>
     <w:lvl w:ilvl="4" w:tplc="04090019" w:tentative="1">
@@ -3450,7 +9288,7 @@
       <w:lvlText w:val="%5)"/>
       <w:lvlJc w:val="left"/>
       <w:pPr>
-        <w:ind w:left="2520" w:hanging="420"/>
+        <w:ind w:left="2100" w:hanging="420"/>
       </w:pPr>
     </w:lvl>
     <w:lvl w:ilvl="5" w:tplc="0409001B" w:tentative="1">
@@ -3459,7 +9297,7 @@
       <w:lvlText w:val="%6."/>
       <w:lvlJc w:val="right"/>
       <w:pPr>
-        <w:ind w:left="2940" w:hanging="420"/>
+        <w:ind w:left="2520" w:hanging="420"/>
       </w:pPr>
     </w:lvl>
     <w:lvl w:ilvl="6" w:tplc="0409000F" w:tentative="1">
@@ -3468,7 +9306,7 @@
       <w:lvlText w:val="%7."/>
       <w:lvlJc w:val="left"/>
       <w:pPr>
-        <w:ind w:left="3360" w:hanging="420"/>
+        <w:ind w:left="2940" w:hanging="420"/>
       </w:pPr>
     </w:lvl>
     <w:lvl w:ilvl="7" w:tplc="04090019" w:tentative="1">
@@ -3477,7 +9315,7 @@
       <w:lvlText w:val="%8)"/>
       <w:lvlJc w:val="left"/>
       <w:pPr>
-        <w:ind w:left="3780" w:hanging="420"/>
+        <w:ind w:left="3360" w:hanging="420"/>
       </w:pPr>
     </w:lvl>
     <w:lvl w:ilvl="8" w:tplc="0409001B" w:tentative="1">
@@ -3486,34 +9324,158 @@
       <w:lvlText w:val="%9."/>
       <w:lvlJc w:val="right"/>
       <w:pPr>
-        <w:ind w:left="4200" w:hanging="420"/>
+        <w:ind w:left="3780" w:hanging="420"/>
       </w:pPr>
     </w:lvl>
   </w:abstractNum>
-  <w:abstractNum w:abstractNumId="2">
-    <w:nsid w:val="127B341B"/>
-    <w:multiLevelType w:val="hybridMultilevel"/>
-    <w:tmpl w:val="368CF23A"/>
-    <w:lvl w:ilvl="0" w:tplc="25022218">
+  <w:abstractNum w:abstractNumId="2" w15:restartNumberingAfterBreak="0">
+    <w:nsid w:val="123F2967"/>
+    <w:multiLevelType w:val="multilevel"/>
+    <w:tmpl w:val="03809AF2"/>
+    <w:lvl w:ilvl="0">
       <w:start w:val="1"/>
       <w:numFmt w:val="decimal"/>
       <w:lvlText w:val="%1."/>
       <w:lvlJc w:val="left"/>
       <w:pPr>
-        <w:ind w:left="360" w:hanging="360"/>
+        <w:ind w:left="780" w:hanging="360"/>
       </w:pPr>
       <w:rPr>
         <w:rFonts w:hint="default"/>
       </w:rPr>
     </w:lvl>
-    <w:lvl w:ilvl="1" w:tplc="04090019" w:tentative="1">
-      <w:start w:val="1"/>
-      <w:numFmt w:val="lowerLetter"/>
-      <w:lvlText w:val="%2)"/>
+    <w:lvl w:ilvl="1">
+      <w:start w:val="2"/>
+      <w:numFmt w:val="decimal"/>
+      <w:isLgl/>
+      <w:lvlText w:val="%1.%2"/>
       <w:lvlJc w:val="left"/>
       <w:pPr>
         <w:ind w:left="840" w:hanging="420"/>
       </w:pPr>
+      <w:rPr>
+        <w:rFonts w:hint="default"/>
+      </w:rPr>
+    </w:lvl>
+    <w:lvl w:ilvl="2">
+      <w:start w:val="1"/>
+      <w:numFmt w:val="decimal"/>
+      <w:isLgl/>
+      <w:lvlText w:val="%1.%2.%3"/>
+      <w:lvlJc w:val="left"/>
+      <w:pPr>
+        <w:ind w:left="1140" w:hanging="720"/>
+      </w:pPr>
+      <w:rPr>
+        <w:rFonts w:hint="default"/>
+      </w:rPr>
+    </w:lvl>
+    <w:lvl w:ilvl="3">
+      <w:start w:val="1"/>
+      <w:numFmt w:val="decimal"/>
+      <w:isLgl/>
+      <w:lvlText w:val="%1.%2.%3.%4"/>
+      <w:lvlJc w:val="left"/>
+      <w:pPr>
+        <w:ind w:left="1140" w:hanging="720"/>
+      </w:pPr>
+      <w:rPr>
+        <w:rFonts w:hint="default"/>
+      </w:rPr>
+    </w:lvl>
+    <w:lvl w:ilvl="4">
+      <w:start w:val="1"/>
+      <w:numFmt w:val="decimal"/>
+      <w:isLgl/>
+      <w:lvlText w:val="%1.%2.%3.%4.%5"/>
+      <w:lvlJc w:val="left"/>
+      <w:pPr>
+        <w:ind w:left="1500" w:hanging="1080"/>
+      </w:pPr>
+      <w:rPr>
+        <w:rFonts w:hint="default"/>
+      </w:rPr>
+    </w:lvl>
+    <w:lvl w:ilvl="5">
+      <w:start w:val="1"/>
+      <w:numFmt w:val="decimal"/>
+      <w:isLgl/>
+      <w:lvlText w:val="%1.%2.%3.%4.%5.%6"/>
+      <w:lvlJc w:val="left"/>
+      <w:pPr>
+        <w:ind w:left="1860" w:hanging="1440"/>
+      </w:pPr>
+      <w:rPr>
+        <w:rFonts w:hint="default"/>
+      </w:rPr>
+    </w:lvl>
+    <w:lvl w:ilvl="6">
+      <w:start w:val="1"/>
+      <w:numFmt w:val="decimal"/>
+      <w:isLgl/>
+      <w:lvlText w:val="%1.%2.%3.%4.%5.%6.%7"/>
+      <w:lvlJc w:val="left"/>
+      <w:pPr>
+        <w:ind w:left="1860" w:hanging="1440"/>
+      </w:pPr>
+      <w:rPr>
+        <w:rFonts w:hint="default"/>
+      </w:rPr>
+    </w:lvl>
+    <w:lvl w:ilvl="7">
+      <w:start w:val="1"/>
+      <w:numFmt w:val="decimal"/>
+      <w:isLgl/>
+      <w:lvlText w:val="%1.%2.%3.%4.%5.%6.%7.%8"/>
+      <w:lvlJc w:val="left"/>
+      <w:pPr>
+        <w:ind w:left="2220" w:hanging="1800"/>
+      </w:pPr>
+      <w:rPr>
+        <w:rFonts w:hint="default"/>
+      </w:rPr>
+    </w:lvl>
+    <w:lvl w:ilvl="8">
+      <w:start w:val="1"/>
+      <w:numFmt w:val="decimal"/>
+      <w:isLgl/>
+      <w:lvlText w:val="%1.%2.%3.%4.%5.%6.%7.%8.%9"/>
+      <w:lvlJc w:val="left"/>
+      <w:pPr>
+        <w:ind w:left="2220" w:hanging="1800"/>
+      </w:pPr>
+      <w:rPr>
+        <w:rFonts w:hint="default"/>
+      </w:rPr>
+    </w:lvl>
+  </w:abstractNum>
+  <w:abstractNum w:abstractNumId="3" w15:restartNumberingAfterBreak="0">
+    <w:nsid w:val="127B341B"/>
+    <w:multiLevelType w:val="hybridMultilevel"/>
+    <w:tmpl w:val="1CB48D66"/>
+    <w:lvl w:ilvl="0" w:tplc="25022218">
+      <w:start w:val="1"/>
+      <w:numFmt w:val="decimal"/>
+      <w:lvlText w:val="%1."/>
+      <w:lvlJc w:val="left"/>
+      <w:pPr>
+        <w:ind w:left="360" w:hanging="360"/>
+      </w:pPr>
+      <w:rPr>
+        <w:rFonts w:hint="default"/>
+      </w:rPr>
+    </w:lvl>
+    <w:lvl w:ilvl="1" w:tplc="E6389544">
+      <w:start w:val="1"/>
+      <w:numFmt w:val="decimal"/>
+      <w:lvlText w:val="%2）"/>
+      <w:lvlJc w:val="left"/>
+      <w:pPr>
+        <w:ind w:left="780" w:hanging="360"/>
+      </w:pPr>
+      <w:rPr>
+        <w:rFonts w:hint="default"/>
+      </w:rPr>
     </w:lvl>
     <w:lvl w:ilvl="2" w:tplc="0409001B" w:tentative="1">
       <w:start w:val="1"/>
@@ -3579,7 +9541,271 @@
       </w:pPr>
     </w:lvl>
   </w:abstractNum>
-  <w:abstractNum w:abstractNumId="3">
+  <w:abstractNum w:abstractNumId="4" w15:restartNumberingAfterBreak="0">
+    <w:nsid w:val="159812AC"/>
+    <w:multiLevelType w:val="hybridMultilevel"/>
+    <w:tmpl w:val="C35C20AC"/>
+    <w:lvl w:ilvl="0" w:tplc="25022218">
+      <w:start w:val="1"/>
+      <w:numFmt w:val="decimal"/>
+      <w:lvlText w:val="%1."/>
+      <w:lvlJc w:val="left"/>
+      <w:pPr>
+        <w:ind w:left="360" w:hanging="360"/>
+      </w:pPr>
+      <w:rPr>
+        <w:rFonts w:hint="default"/>
+      </w:rPr>
+    </w:lvl>
+    <w:lvl w:ilvl="1" w:tplc="04090019" w:tentative="1">
+      <w:start w:val="1"/>
+      <w:numFmt w:val="lowerLetter"/>
+      <w:lvlText w:val="%2)"/>
+      <w:lvlJc w:val="left"/>
+      <w:pPr>
+        <w:ind w:left="840" w:hanging="420"/>
+      </w:pPr>
+    </w:lvl>
+    <w:lvl w:ilvl="2" w:tplc="0409001B" w:tentative="1">
+      <w:start w:val="1"/>
+      <w:numFmt w:val="lowerRoman"/>
+      <w:lvlText w:val="%3."/>
+      <w:lvlJc w:val="right"/>
+      <w:pPr>
+        <w:ind w:left="1260" w:hanging="420"/>
+      </w:pPr>
+    </w:lvl>
+    <w:lvl w:ilvl="3" w:tplc="0409000F" w:tentative="1">
+      <w:start w:val="1"/>
+      <w:numFmt w:val="decimal"/>
+      <w:lvlText w:val="%4."/>
+      <w:lvlJc w:val="left"/>
+      <w:pPr>
+        <w:ind w:left="1680" w:hanging="420"/>
+      </w:pPr>
+    </w:lvl>
+    <w:lvl w:ilvl="4" w:tplc="04090019" w:tentative="1">
+      <w:start w:val="1"/>
+      <w:numFmt w:val="lowerLetter"/>
+      <w:lvlText w:val="%5)"/>
+      <w:lvlJc w:val="left"/>
+      <w:pPr>
+        <w:ind w:left="2100" w:hanging="420"/>
+      </w:pPr>
+    </w:lvl>
+    <w:lvl w:ilvl="5" w:tplc="0409001B" w:tentative="1">
+      <w:start w:val="1"/>
+      <w:numFmt w:val="lowerRoman"/>
+      <w:lvlText w:val="%6."/>
+      <w:lvlJc w:val="right"/>
+      <w:pPr>
+        <w:ind w:left="2520" w:hanging="420"/>
+      </w:pPr>
+    </w:lvl>
+    <w:lvl w:ilvl="6" w:tplc="0409000F" w:tentative="1">
+      <w:start w:val="1"/>
+      <w:numFmt w:val="decimal"/>
+      <w:lvlText w:val="%7."/>
+      <w:lvlJc w:val="left"/>
+      <w:pPr>
+        <w:ind w:left="2940" w:hanging="420"/>
+      </w:pPr>
+    </w:lvl>
+    <w:lvl w:ilvl="7" w:tplc="04090019" w:tentative="1">
+      <w:start w:val="1"/>
+      <w:numFmt w:val="lowerLetter"/>
+      <w:lvlText w:val="%8)"/>
+      <w:lvlJc w:val="left"/>
+      <w:pPr>
+        <w:ind w:left="3360" w:hanging="420"/>
+      </w:pPr>
+    </w:lvl>
+    <w:lvl w:ilvl="8" w:tplc="0409001B" w:tentative="1">
+      <w:start w:val="1"/>
+      <w:numFmt w:val="lowerRoman"/>
+      <w:lvlText w:val="%9."/>
+      <w:lvlJc w:val="right"/>
+      <w:pPr>
+        <w:ind w:left="3780" w:hanging="420"/>
+      </w:pPr>
+    </w:lvl>
+  </w:abstractNum>
+  <w:abstractNum w:abstractNumId="5" w15:restartNumberingAfterBreak="0">
+    <w:nsid w:val="18C87220"/>
+    <w:multiLevelType w:val="hybridMultilevel"/>
+    <w:tmpl w:val="132A9958"/>
+    <w:lvl w:ilvl="0" w:tplc="04090011">
+      <w:start w:val="1"/>
+      <w:numFmt w:val="decimal"/>
+      <w:lvlText w:val="%1)"/>
+      <w:lvlJc w:val="left"/>
+      <w:pPr>
+        <w:ind w:left="420" w:hanging="420"/>
+      </w:pPr>
+    </w:lvl>
+    <w:lvl w:ilvl="1" w:tplc="04090019" w:tentative="1">
+      <w:start w:val="1"/>
+      <w:numFmt w:val="lowerLetter"/>
+      <w:lvlText w:val="%2)"/>
+      <w:lvlJc w:val="left"/>
+      <w:pPr>
+        <w:ind w:left="840" w:hanging="420"/>
+      </w:pPr>
+    </w:lvl>
+    <w:lvl w:ilvl="2" w:tplc="0409001B" w:tentative="1">
+      <w:start w:val="1"/>
+      <w:numFmt w:val="lowerRoman"/>
+      <w:lvlText w:val="%3."/>
+      <w:lvlJc w:val="right"/>
+      <w:pPr>
+        <w:ind w:left="1260" w:hanging="420"/>
+      </w:pPr>
+    </w:lvl>
+    <w:lvl w:ilvl="3" w:tplc="0409000F" w:tentative="1">
+      <w:start w:val="1"/>
+      <w:numFmt w:val="decimal"/>
+      <w:lvlText w:val="%4."/>
+      <w:lvlJc w:val="left"/>
+      <w:pPr>
+        <w:ind w:left="1680" w:hanging="420"/>
+      </w:pPr>
+    </w:lvl>
+    <w:lvl w:ilvl="4" w:tplc="04090019" w:tentative="1">
+      <w:start w:val="1"/>
+      <w:numFmt w:val="lowerLetter"/>
+      <w:lvlText w:val="%5)"/>
+      <w:lvlJc w:val="left"/>
+      <w:pPr>
+        <w:ind w:left="2100" w:hanging="420"/>
+      </w:pPr>
+    </w:lvl>
+    <w:lvl w:ilvl="5" w:tplc="0409001B" w:tentative="1">
+      <w:start w:val="1"/>
+      <w:numFmt w:val="lowerRoman"/>
+      <w:lvlText w:val="%6."/>
+      <w:lvlJc w:val="right"/>
+      <w:pPr>
+        <w:ind w:left="2520" w:hanging="420"/>
+      </w:pPr>
+    </w:lvl>
+    <w:lvl w:ilvl="6" w:tplc="0409000F" w:tentative="1">
+      <w:start w:val="1"/>
+      <w:numFmt w:val="decimal"/>
+      <w:lvlText w:val="%7."/>
+      <w:lvlJc w:val="left"/>
+      <w:pPr>
+        <w:ind w:left="2940" w:hanging="420"/>
+      </w:pPr>
+    </w:lvl>
+    <w:lvl w:ilvl="7" w:tplc="04090019" w:tentative="1">
+      <w:start w:val="1"/>
+      <w:numFmt w:val="lowerLetter"/>
+      <w:lvlText w:val="%8)"/>
+      <w:lvlJc w:val="left"/>
+      <w:pPr>
+        <w:ind w:left="3360" w:hanging="420"/>
+      </w:pPr>
+    </w:lvl>
+    <w:lvl w:ilvl="8" w:tplc="0409001B" w:tentative="1">
+      <w:start w:val="1"/>
+      <w:numFmt w:val="lowerRoman"/>
+      <w:lvlText w:val="%9."/>
+      <w:lvlJc w:val="right"/>
+      <w:pPr>
+        <w:ind w:left="3780" w:hanging="420"/>
+      </w:pPr>
+    </w:lvl>
+  </w:abstractNum>
+  <w:abstractNum w:abstractNumId="6" w15:restartNumberingAfterBreak="0">
+    <w:nsid w:val="1EF14AB4"/>
+    <w:multiLevelType w:val="hybridMultilevel"/>
+    <w:tmpl w:val="62A82C78"/>
+    <w:lvl w:ilvl="0" w:tplc="63CC04AE">
+      <w:start w:val="1"/>
+      <w:numFmt w:val="decimal"/>
+      <w:lvlText w:val="%1."/>
+      <w:lvlJc w:val="left"/>
+      <w:pPr>
+        <w:ind w:left="360" w:hanging="360"/>
+      </w:pPr>
+      <w:rPr>
+        <w:rFonts w:hint="default"/>
+      </w:rPr>
+    </w:lvl>
+    <w:lvl w:ilvl="1" w:tplc="04090019" w:tentative="1">
+      <w:start w:val="1"/>
+      <w:numFmt w:val="lowerLetter"/>
+      <w:lvlText w:val="%2)"/>
+      <w:lvlJc w:val="left"/>
+      <w:pPr>
+        <w:ind w:left="840" w:hanging="420"/>
+      </w:pPr>
+    </w:lvl>
+    <w:lvl w:ilvl="2" w:tplc="0409001B" w:tentative="1">
+      <w:start w:val="1"/>
+      <w:numFmt w:val="lowerRoman"/>
+      <w:lvlText w:val="%3."/>
+      <w:lvlJc w:val="right"/>
+      <w:pPr>
+        <w:ind w:left="1260" w:hanging="420"/>
+      </w:pPr>
+    </w:lvl>
+    <w:lvl w:ilvl="3" w:tplc="0409000F" w:tentative="1">
+      <w:start w:val="1"/>
+      <w:numFmt w:val="decimal"/>
+      <w:lvlText w:val="%4."/>
+      <w:lvlJc w:val="left"/>
+      <w:pPr>
+        <w:ind w:left="1680" w:hanging="420"/>
+      </w:pPr>
+    </w:lvl>
+    <w:lvl w:ilvl="4" w:tplc="04090019" w:tentative="1">
+      <w:start w:val="1"/>
+      <w:numFmt w:val="lowerLetter"/>
+      <w:lvlText w:val="%5)"/>
+      <w:lvlJc w:val="left"/>
+      <w:pPr>
+        <w:ind w:left="2100" w:hanging="420"/>
+      </w:pPr>
+    </w:lvl>
+    <w:lvl w:ilvl="5" w:tplc="0409001B" w:tentative="1">
+      <w:start w:val="1"/>
+      <w:numFmt w:val="lowerRoman"/>
+      <w:lvlText w:val="%6."/>
+      <w:lvlJc w:val="right"/>
+      <w:pPr>
+        <w:ind w:left="2520" w:hanging="420"/>
+      </w:pPr>
+    </w:lvl>
+    <w:lvl w:ilvl="6" w:tplc="0409000F" w:tentative="1">
+      <w:start w:val="1"/>
+      <w:numFmt w:val="decimal"/>
+      <w:lvlText w:val="%7."/>
+      <w:lvlJc w:val="left"/>
+      <w:pPr>
+        <w:ind w:left="2940" w:hanging="420"/>
+      </w:pPr>
+    </w:lvl>
+    <w:lvl w:ilvl="7" w:tplc="04090019" w:tentative="1">
+      <w:start w:val="1"/>
+      <w:numFmt w:val="lowerLetter"/>
+      <w:lvlText w:val="%8)"/>
+      <w:lvlJc w:val="left"/>
+      <w:pPr>
+        <w:ind w:left="3360" w:hanging="420"/>
+      </w:pPr>
+    </w:lvl>
+    <w:lvl w:ilvl="8" w:tplc="0409001B" w:tentative="1">
+      <w:start w:val="1"/>
+      <w:numFmt w:val="lowerRoman"/>
+      <w:lvlText w:val="%9."/>
+      <w:lvlJc w:val="right"/>
+      <w:pPr>
+        <w:ind w:left="3780" w:hanging="420"/>
+      </w:pPr>
+    </w:lvl>
+  </w:abstractNum>
+  <w:abstractNum w:abstractNumId="7" w15:restartNumberingAfterBreak="0">
     <w:nsid w:val="22E444D7"/>
     <w:multiLevelType w:val="hybridMultilevel"/>
     <w:tmpl w:val="81785418"/>
@@ -3692,7 +9918,93 @@
       </w:rPr>
     </w:lvl>
   </w:abstractNum>
-  <w:abstractNum w:abstractNumId="4">
+  <w:abstractNum w:abstractNumId="8" w15:restartNumberingAfterBreak="0">
+    <w:nsid w:val="24B32014"/>
+    <w:multiLevelType w:val="hybridMultilevel"/>
+    <w:tmpl w:val="CA189444"/>
+    <w:lvl w:ilvl="0" w:tplc="0409000F">
+      <w:start w:val="1"/>
+      <w:numFmt w:val="decimal"/>
+      <w:lvlText w:val="%1."/>
+      <w:lvlJc w:val="left"/>
+      <w:pPr>
+        <w:ind w:left="420" w:hanging="420"/>
+      </w:pPr>
+    </w:lvl>
+    <w:lvl w:ilvl="1" w:tplc="04090019" w:tentative="1">
+      <w:start w:val="1"/>
+      <w:numFmt w:val="lowerLetter"/>
+      <w:lvlText w:val="%2)"/>
+      <w:lvlJc w:val="left"/>
+      <w:pPr>
+        <w:ind w:left="840" w:hanging="420"/>
+      </w:pPr>
+    </w:lvl>
+    <w:lvl w:ilvl="2" w:tplc="0409001B" w:tentative="1">
+      <w:start w:val="1"/>
+      <w:numFmt w:val="lowerRoman"/>
+      <w:lvlText w:val="%3."/>
+      <w:lvlJc w:val="right"/>
+      <w:pPr>
+        <w:ind w:left="1260" w:hanging="420"/>
+      </w:pPr>
+    </w:lvl>
+    <w:lvl w:ilvl="3" w:tplc="0409000F" w:tentative="1">
+      <w:start w:val="1"/>
+      <w:numFmt w:val="decimal"/>
+      <w:lvlText w:val="%4."/>
+      <w:lvlJc w:val="left"/>
+      <w:pPr>
+        <w:ind w:left="1680" w:hanging="420"/>
+      </w:pPr>
+    </w:lvl>
+    <w:lvl w:ilvl="4" w:tplc="04090019" w:tentative="1">
+      <w:start w:val="1"/>
+      <w:numFmt w:val="lowerLetter"/>
+      <w:lvlText w:val="%5)"/>
+      <w:lvlJc w:val="left"/>
+      <w:pPr>
+        <w:ind w:left="2100" w:hanging="420"/>
+      </w:pPr>
+    </w:lvl>
+    <w:lvl w:ilvl="5" w:tplc="0409001B" w:tentative="1">
+      <w:start w:val="1"/>
+      <w:numFmt w:val="lowerRoman"/>
+      <w:lvlText w:val="%6."/>
+      <w:lvlJc w:val="right"/>
+      <w:pPr>
+        <w:ind w:left="2520" w:hanging="420"/>
+      </w:pPr>
+    </w:lvl>
+    <w:lvl w:ilvl="6" w:tplc="0409000F" w:tentative="1">
+      <w:start w:val="1"/>
+      <w:numFmt w:val="decimal"/>
+      <w:lvlText w:val="%7."/>
+      <w:lvlJc w:val="left"/>
+      <w:pPr>
+        <w:ind w:left="2940" w:hanging="420"/>
+      </w:pPr>
+    </w:lvl>
+    <w:lvl w:ilvl="7" w:tplc="04090019" w:tentative="1">
+      <w:start w:val="1"/>
+      <w:numFmt w:val="lowerLetter"/>
+      <w:lvlText w:val="%8)"/>
+      <w:lvlJc w:val="left"/>
+      <w:pPr>
+        <w:ind w:left="3360" w:hanging="420"/>
+      </w:pPr>
+    </w:lvl>
+    <w:lvl w:ilvl="8" w:tplc="0409001B" w:tentative="1">
+      <w:start w:val="1"/>
+      <w:numFmt w:val="lowerRoman"/>
+      <w:lvlText w:val="%9."/>
+      <w:lvlJc w:val="right"/>
+      <w:pPr>
+        <w:ind w:left="3780" w:hanging="420"/>
+      </w:pPr>
+    </w:lvl>
+  </w:abstractNum>
+  <w:abstractNum w:abstractNumId="9" w15:restartNumberingAfterBreak="0">
     <w:nsid w:val="256F3DCE"/>
     <w:multiLevelType w:val="multilevel"/>
     <w:tmpl w:val="12768456"/>
@@ -3813,7 +10125,7 @@
       </w:rPr>
     </w:lvl>
   </w:abstractNum>
-  <w:abstractNum w:abstractNumId="5">
+  <w:abstractNum w:abstractNumId="10" w15:restartNumberingAfterBreak="0">
     <w:nsid w:val="2CFB44E1"/>
     <w:multiLevelType w:val="hybridMultilevel"/>
     <w:tmpl w:val="F8B84F34"/>
@@ -3926,7 +10238,7 @@
       </w:rPr>
     </w:lvl>
   </w:abstractNum>
-  <w:abstractNum w:abstractNumId="6">
+  <w:abstractNum w:abstractNumId="11" w15:restartNumberingAfterBreak="0">
     <w:nsid w:val="2E1812EA"/>
     <w:multiLevelType w:val="hybridMultilevel"/>
     <w:tmpl w:val="D0FCDF8E"/>
@@ -4015,7 +10327,7 @@
       </w:pPr>
     </w:lvl>
   </w:abstractNum>
-  <w:abstractNum w:abstractNumId="7">
+  <w:abstractNum w:abstractNumId="12" w15:restartNumberingAfterBreak="0">
     <w:nsid w:val="2F714AD2"/>
     <w:multiLevelType w:val="hybridMultilevel"/>
     <w:tmpl w:val="0FB8452C"/>
@@ -4128,7 +10440,93 @@
       </w:rPr>
     </w:lvl>
   </w:abstractNum>
-  <w:abstractNum w:abstractNumId="8">
+  <w:abstractNum w:abstractNumId="13" w15:restartNumberingAfterBreak="0">
+    <w:nsid w:val="33CF468C"/>
+    <w:multiLevelType w:val="hybridMultilevel"/>
+    <w:tmpl w:val="78FA7068"/>
+    <w:lvl w:ilvl="0" w:tplc="04090011">
+      <w:start w:val="1"/>
+      <w:numFmt w:val="decimal"/>
+      <w:lvlText w:val="%1)"/>
+      <w:lvlJc w:val="left"/>
+      <w:pPr>
+        <w:ind w:left="420" w:hanging="420"/>
+      </w:pPr>
+    </w:lvl>
+    <w:lvl w:ilvl="1" w:tplc="04090019" w:tentative="1">
+      <w:start w:val="1"/>
+      <w:numFmt w:val="lowerLetter"/>
+      <w:lvlText w:val="%2)"/>
+      <w:lvlJc w:val="left"/>
+      <w:pPr>
+        <w:ind w:left="840" w:hanging="420"/>
+      </w:pPr>
+    </w:lvl>
+    <w:lvl w:ilvl="2" w:tplc="0409001B" w:tentative="1">
+      <w:start w:val="1"/>
+      <w:numFmt w:val="lowerRoman"/>
+      <w:lvlText w:val="%3."/>
+      <w:lvlJc w:val="right"/>
+      <w:pPr>
+        <w:ind w:left="1260" w:hanging="420"/>
+      </w:pPr>
+    </w:lvl>
+    <w:lvl w:ilvl="3" w:tplc="0409000F" w:tentative="1">
+      <w:start w:val="1"/>
+      <w:numFmt w:val="decimal"/>
+      <w:lvlText w:val="%4."/>
+      <w:lvlJc w:val="left"/>
+      <w:pPr>
+        <w:ind w:left="1680" w:hanging="420"/>
+      </w:pPr>
+    </w:lvl>
+    <w:lvl w:ilvl="4" w:tplc="04090019" w:tentative="1">
+      <w:start w:val="1"/>
+      <w:numFmt w:val="lowerLetter"/>
+      <w:lvlText w:val="%5)"/>
+      <w:lvlJc w:val="left"/>
+      <w:pPr>
+        <w:ind w:left="2100" w:hanging="420"/>
+      </w:pPr>
+    </w:lvl>
+    <w:lvl w:ilvl="5" w:tplc="0409001B" w:tentative="1">
+      <w:start w:val="1"/>
+      <w:numFmt w:val="lowerRoman"/>
+      <w:lvlText w:val="%6."/>
+      <w:lvlJc w:val="right"/>
+      <w:pPr>
+        <w:ind w:left="2520" w:hanging="420"/>
+      </w:pPr>
+    </w:lvl>
+    <w:lvl w:ilvl="6" w:tplc="0409000F" w:tentative="1">
+      <w:start w:val="1"/>
+      <w:numFmt w:val="decimal"/>
+      <w:lvlText w:val="%7."/>
+      <w:lvlJc w:val="left"/>
+      <w:pPr>
+        <w:ind w:left="2940" w:hanging="420"/>
+      </w:pPr>
+    </w:lvl>
+    <w:lvl w:ilvl="7" w:tplc="04090019" w:tentative="1">
+      <w:start w:val="1"/>
+      <w:numFmt w:val="lowerLetter"/>
+      <w:lvlText w:val="%8)"/>
+      <w:lvlJc w:val="left"/>
+      <w:pPr>
+        <w:ind w:left="3360" w:hanging="420"/>
+      </w:pPr>
+    </w:lvl>
+    <w:lvl w:ilvl="8" w:tplc="0409001B" w:tentative="1">
+      <w:start w:val="1"/>
+      <w:numFmt w:val="lowerRoman"/>
+      <w:lvlText w:val="%9."/>
+      <w:lvlJc w:val="right"/>
+      <w:pPr>
+        <w:ind w:left="3780" w:hanging="420"/>
+      </w:pPr>
+    </w:lvl>
+  </w:abstractNum>
+  <w:abstractNum w:abstractNumId="14" w15:restartNumberingAfterBreak="0">
     <w:nsid w:val="3552594B"/>
     <w:multiLevelType w:val="multilevel"/>
     <w:tmpl w:val="D54417D0"/>
@@ -4241,7 +10639,7 @@
       </w:rPr>
     </w:lvl>
   </w:abstractNum>
-  <w:abstractNum w:abstractNumId="9">
+  <w:abstractNum w:abstractNumId="15" w15:restartNumberingAfterBreak="0">
     <w:nsid w:val="3B8514C1"/>
     <w:multiLevelType w:val="hybridMultilevel"/>
     <w:tmpl w:val="A94C387C"/>
@@ -4354,7 +10752,7 @@
       </w:rPr>
     </w:lvl>
   </w:abstractNum>
-  <w:abstractNum w:abstractNumId="10">
+  <w:abstractNum w:abstractNumId="16" w15:restartNumberingAfterBreak="0">
     <w:nsid w:val="3CFA1567"/>
     <w:multiLevelType w:val="hybridMultilevel"/>
     <w:tmpl w:val="17E06E6A"/>
@@ -4443,7 +10841,93 @@
       </w:pPr>
     </w:lvl>
   </w:abstractNum>
-  <w:abstractNum w:abstractNumId="11">
+  <w:abstractNum w:abstractNumId="17" w15:restartNumberingAfterBreak="0">
+    <w:nsid w:val="4053027B"/>
+    <w:multiLevelType w:val="hybridMultilevel"/>
+    <w:tmpl w:val="78FA7068"/>
+    <w:lvl w:ilvl="0" w:tplc="04090011">
+      <w:start w:val="1"/>
+      <w:numFmt w:val="decimal"/>
+      <w:lvlText w:val="%1)"/>
+      <w:lvlJc w:val="left"/>
+      <w:pPr>
+        <w:ind w:left="420" w:hanging="420"/>
+      </w:pPr>
+    </w:lvl>
+    <w:lvl w:ilvl="1" w:tplc="04090019" w:tentative="1">
+      <w:start w:val="1"/>
+      <w:numFmt w:val="lowerLetter"/>
+      <w:lvlText w:val="%2)"/>
+      <w:lvlJc w:val="left"/>
+      <w:pPr>
+        <w:ind w:left="840" w:hanging="420"/>
+      </w:pPr>
+    </w:lvl>
+    <w:lvl w:ilvl="2" w:tplc="0409001B" w:tentative="1">
+      <w:start w:val="1"/>
+      <w:numFmt w:val="lowerRoman"/>
+      <w:lvlText w:val="%3."/>
+      <w:lvlJc w:val="right"/>
+      <w:pPr>
+        <w:ind w:left="1260" w:hanging="420"/>
+      </w:pPr>
+    </w:lvl>
+    <w:lvl w:ilvl="3" w:tplc="0409000F" w:tentative="1">
+      <w:start w:val="1"/>
+      <w:numFmt w:val="decimal"/>
+      <w:lvlText w:val="%4."/>
+      <w:lvlJc w:val="left"/>
+      <w:pPr>
+        <w:ind w:left="1680" w:hanging="420"/>
+      </w:pPr>
+    </w:lvl>
+    <w:lvl w:ilvl="4" w:tplc="04090019" w:tentative="1">
+      <w:start w:val="1"/>
+      <w:numFmt w:val="lowerLetter"/>
+      <w:lvlText w:val="%5)"/>
+      <w:lvlJc w:val="left"/>
+      <w:pPr>
+        <w:ind w:left="2100" w:hanging="420"/>
+      </w:pPr>
+    </w:lvl>
+    <w:lvl w:ilvl="5" w:tplc="0409001B" w:tentative="1">
+      <w:start w:val="1"/>
+      <w:numFmt w:val="lowerRoman"/>
+      <w:lvlText w:val="%6."/>
+      <w:lvlJc w:val="right"/>
+      <w:pPr>
+        <w:ind w:left="2520" w:hanging="420"/>
+      </w:pPr>
+    </w:lvl>
+    <w:lvl w:ilvl="6" w:tplc="0409000F" w:tentative="1">
+      <w:start w:val="1"/>
+      <w:numFmt w:val="decimal"/>
+      <w:lvlText w:val="%7."/>
+      <w:lvlJc w:val="left"/>
+      <w:pPr>
+        <w:ind w:left="2940" w:hanging="420"/>
+      </w:pPr>
+    </w:lvl>
+    <w:lvl w:ilvl="7" w:tplc="04090019" w:tentative="1">
+      <w:start w:val="1"/>
+      <w:numFmt w:val="lowerLetter"/>
+      <w:lvlText w:val="%8)"/>
+      <w:lvlJc w:val="left"/>
+      <w:pPr>
+        <w:ind w:left="3360" w:hanging="420"/>
+      </w:pPr>
+    </w:lvl>
+    <w:lvl w:ilvl="8" w:tplc="0409001B" w:tentative="1">
+      <w:start w:val="1"/>
+      <w:numFmt w:val="lowerRoman"/>
+      <w:lvlText w:val="%9."/>
+      <w:lvlJc w:val="right"/>
+      <w:pPr>
+        <w:ind w:left="3780" w:hanging="420"/>
+      </w:pPr>
+    </w:lvl>
+  </w:abstractNum>
+  <w:abstractNum w:abstractNumId="18" w15:restartNumberingAfterBreak="0">
     <w:nsid w:val="43B65776"/>
     <w:multiLevelType w:val="hybridMultilevel"/>
     <w:tmpl w:val="2C94A836"/>
@@ -4556,7 +11040,7 @@
       </w:rPr>
     </w:lvl>
   </w:abstractNum>
-  <w:abstractNum w:abstractNumId="12">
+  <w:abstractNum w:abstractNumId="19" w15:restartNumberingAfterBreak="0">
     <w:nsid w:val="44E42028"/>
     <w:multiLevelType w:val="multilevel"/>
     <w:tmpl w:val="D27A2BA2"/>
@@ -4677,7 +11161,206 @@
       </w:rPr>
     </w:lvl>
   </w:abstractNum>
-  <w:abstractNum w:abstractNumId="13">
+  <w:abstractNum w:abstractNumId="20" w15:restartNumberingAfterBreak="0">
+    <w:nsid w:val="46310BD3"/>
+    <w:multiLevelType w:val="hybridMultilevel"/>
+    <w:tmpl w:val="82D49892"/>
+    <w:lvl w:ilvl="0" w:tplc="04090001">
+      <w:start w:val="1"/>
+      <w:numFmt w:val="bullet"/>
+      <w:lvlText w:val=""/>
+      <w:lvlJc w:val="left"/>
+      <w:pPr>
+        <w:ind w:left="804" w:hanging="420"/>
+      </w:pPr>
+      <w:rPr>
+        <w:rFonts w:ascii="Wingdings" w:hAnsi="Wingdings" w:hint="default"/>
+      </w:rPr>
+    </w:lvl>
+    <w:lvl w:ilvl="1" w:tplc="04090003" w:tentative="1">
+      <w:start w:val="1"/>
+      <w:numFmt w:val="bullet"/>
+      <w:lvlText w:val=""/>
+      <w:lvlJc w:val="left"/>
+      <w:pPr>
+        <w:ind w:left="1224" w:hanging="420"/>
+      </w:pPr>
+      <w:rPr>
+        <w:rFonts w:ascii="Wingdings" w:hAnsi="Wingdings" w:hint="default"/>
+      </w:rPr>
+    </w:lvl>
+    <w:lvl w:ilvl="2" w:tplc="04090005" w:tentative="1">
+      <w:start w:val="1"/>
+      <w:numFmt w:val="bullet"/>
+      <w:lvlText w:val=""/>
+      <w:lvlJc w:val="left"/>
+      <w:pPr>
+        <w:ind w:left="1644" w:hanging="420"/>
+      </w:pPr>
+      <w:rPr>
+        <w:rFonts w:ascii="Wingdings" w:hAnsi="Wingdings" w:hint="default"/>
+      </w:rPr>
+    </w:lvl>
+    <w:lvl w:ilvl="3" w:tplc="04090001" w:tentative="1">
+      <w:start w:val="1"/>
+      <w:numFmt w:val="bullet"/>
+      <w:lvlText w:val=""/>
+      <w:lvlJc w:val="left"/>
+      <w:pPr>
+        <w:ind w:left="2064" w:hanging="420"/>
+      </w:pPr>
+      <w:rPr>
+        <w:rFonts w:ascii="Wingdings" w:hAnsi="Wingdings" w:hint="default"/>
+      </w:rPr>
+    </w:lvl>
+    <w:lvl w:ilvl="4" w:tplc="04090003" w:tentative="1">
+      <w:start w:val="1"/>
+      <w:numFmt w:val="bullet"/>
+      <w:lvlText w:val=""/>
+      <w:lvlJc w:val="left"/>
+      <w:pPr>
+        <w:ind w:left="2484" w:hanging="420"/>
+      </w:pPr>
+      <w:rPr>
+        <w:rFonts w:ascii="Wingdings" w:hAnsi="Wingdings" w:hint="default"/>
+      </w:rPr>
+    </w:lvl>
+    <w:lvl w:ilvl="5" w:tplc="04090005" w:tentative="1">
+      <w:start w:val="1"/>
+      <w:numFmt w:val="bullet"/>
+      <w:lvlText w:val=""/>
+      <w:lvlJc w:val="left"/>
+      <w:pPr>
+        <w:ind w:left="2904" w:hanging="420"/>
+      </w:pPr>
+      <w:rPr>
+        <w:rFonts w:ascii="Wingdings" w:hAnsi="Wingdings" w:hint="default"/>
+      </w:rPr>
+    </w:lvl>
+    <w:lvl w:ilvl="6" w:tplc="04090001" w:tentative="1">
+      <w:start w:val="1"/>
+      <w:numFmt w:val="bullet"/>
+      <w:lvlText w:val=""/>
+      <w:lvlJc w:val="left"/>
+      <w:pPr>
+        <w:ind w:left="3324" w:hanging="420"/>
+      </w:pPr>
+      <w:rPr>
+        <w:rFonts w:ascii="Wingdings" w:hAnsi="Wingdings" w:hint="default"/>
+      </w:rPr>
+    </w:lvl>
+    <w:lvl w:ilvl="7" w:tplc="04090003" w:tentative="1">
+      <w:start w:val="1"/>
+      <w:numFmt w:val="bullet"/>
+      <w:lvlText w:val=""/>
+      <w:lvlJc w:val="left"/>
+      <w:pPr>
+        <w:ind w:left="3744" w:hanging="420"/>
+      </w:pPr>
+      <w:rPr>
+        <w:rFonts w:ascii="Wingdings" w:hAnsi="Wingdings" w:hint="default"/>
+      </w:rPr>
+    </w:lvl>
+    <w:lvl w:ilvl="8" w:tplc="04090005" w:tentative="1">
+      <w:start w:val="1"/>
+      <w:numFmt w:val="bullet"/>
+      <w:lvlText w:val=""/>
+      <w:lvlJc w:val="left"/>
+      <w:pPr>
+        <w:ind w:left="4164" w:hanging="420"/>
+      </w:pPr>
+      <w:rPr>
+        <w:rFonts w:ascii="Wingdings" w:hAnsi="Wingdings" w:hint="default"/>
+      </w:rPr>
+    </w:lvl>
+  </w:abstractNum>
+  <w:abstractNum w:abstractNumId="21" w15:restartNumberingAfterBreak="0">
+    <w:nsid w:val="4BFE1748"/>
+    <w:multiLevelType w:val="hybridMultilevel"/>
+    <w:tmpl w:val="78FA7068"/>
+    <w:lvl w:ilvl="0" w:tplc="04090011">
+      <w:start w:val="1"/>
+      <w:numFmt w:val="decimal"/>
+      <w:lvlText w:val="%1)"/>
+      <w:lvlJc w:val="left"/>
+      <w:pPr>
+        <w:ind w:left="420" w:hanging="420"/>
+      </w:pPr>
+    </w:lvl>
+    <w:lvl w:ilvl="1" w:tplc="04090019" w:tentative="1">
+      <w:start w:val="1"/>
+      <w:numFmt w:val="lowerLetter"/>
+      <w:lvlText w:val="%2)"/>
+      <w:lvlJc w:val="left"/>
+      <w:pPr>
+        <w:ind w:left="840" w:hanging="420"/>
+      </w:pPr>
+    </w:lvl>
+    <w:lvl w:ilvl="2" w:tplc="0409001B" w:tentative="1">
+      <w:start w:val="1"/>
+      <w:numFmt w:val="lowerRoman"/>
+      <w:lvlText w:val="%3."/>
+      <w:lvlJc w:val="right"/>
+      <w:pPr>
+        <w:ind w:left="1260" w:hanging="420"/>
+      </w:pPr>
+    </w:lvl>
+    <w:lvl w:ilvl="3" w:tplc="0409000F" w:tentative="1">
+      <w:start w:val="1"/>
+      <w:numFmt w:val="decimal"/>
+      <w:lvlText w:val="%4."/>
+      <w:lvlJc w:val="left"/>
+      <w:pPr>
+        <w:ind w:left="1680" w:hanging="420"/>
+      </w:pPr>
+    </w:lvl>
+    <w:lvl w:ilvl="4" w:tplc="04090019" w:tentative="1">
+      <w:start w:val="1"/>
+      <w:numFmt w:val="lowerLetter"/>
+      <w:lvlText w:val="%5)"/>
+      <w:lvlJc w:val="left"/>
+      <w:pPr>
+        <w:ind w:left="2100" w:hanging="420"/>
+      </w:pPr>
+    </w:lvl>
+    <w:lvl w:ilvl="5" w:tplc="0409001B" w:tentative="1">
+      <w:start w:val="1"/>
+      <w:numFmt w:val="lowerRoman"/>
+      <w:lvlText w:val="%6."/>
+      <w:lvlJc w:val="right"/>
+      <w:pPr>
+        <w:ind w:left="2520" w:hanging="420"/>
+      </w:pPr>
+    </w:lvl>
+    <w:lvl w:ilvl="6" w:tplc="0409000F" w:tentative="1">
+      <w:start w:val="1"/>
+      <w:numFmt w:val="decimal"/>
+      <w:lvlText w:val="%7."/>
+      <w:lvlJc w:val="left"/>
+      <w:pPr>
+        <w:ind w:left="2940" w:hanging="420"/>
+      </w:pPr>
+    </w:lvl>
+    <w:lvl w:ilvl="7" w:tplc="04090019" w:tentative="1">
+      <w:start w:val="1"/>
+      <w:numFmt w:val="lowerLetter"/>
+      <w:lvlText w:val="%8)"/>
+      <w:lvlJc w:val="left"/>
+      <w:pPr>
+        <w:ind w:left="3360" w:hanging="420"/>
+      </w:pPr>
+    </w:lvl>
+    <w:lvl w:ilvl="8" w:tplc="0409001B" w:tentative="1">
+      <w:start w:val="1"/>
+      <w:numFmt w:val="lowerRoman"/>
+      <w:lvlText w:val="%9."/>
+      <w:lvlJc w:val="right"/>
+      <w:pPr>
+        <w:ind w:left="3780" w:hanging="420"/>
+      </w:pPr>
+    </w:lvl>
+  </w:abstractNum>
+  <w:abstractNum w:abstractNumId="22" w15:restartNumberingAfterBreak="0">
     <w:nsid w:val="69483EEE"/>
     <w:multiLevelType w:val="hybridMultilevel"/>
     <w:tmpl w:val="04E04574"/>
@@ -4790,7 +11473,7 @@
       </w:rPr>
     </w:lvl>
   </w:abstractNum>
-  <w:abstractNum w:abstractNumId="14">
+  <w:abstractNum w:abstractNumId="23" w15:restartNumberingAfterBreak="0">
     <w:nsid w:val="75337FDD"/>
     <w:multiLevelType w:val="hybridMultilevel"/>
     <w:tmpl w:val="1A323588"/>
@@ -4879,50 +11562,285 @@
       </w:pPr>
     </w:lvl>
   </w:abstractNum>
+  <w:abstractNum w:abstractNumId="24" w15:restartNumberingAfterBreak="0">
+    <w:nsid w:val="76C93C2B"/>
+    <w:multiLevelType w:val="hybridMultilevel"/>
+    <w:tmpl w:val="C4D26300"/>
+    <w:lvl w:ilvl="0" w:tplc="04090011">
+      <w:start w:val="1"/>
+      <w:numFmt w:val="decimal"/>
+      <w:lvlText w:val="%1)"/>
+      <w:lvlJc w:val="left"/>
+      <w:pPr>
+        <w:ind w:left="780" w:hanging="360"/>
+      </w:pPr>
+      <w:rPr>
+        <w:rFonts w:hint="default"/>
+      </w:rPr>
+    </w:lvl>
+    <w:lvl w:ilvl="1" w:tplc="04090019" w:tentative="1">
+      <w:start w:val="1"/>
+      <w:numFmt w:val="lowerLetter"/>
+      <w:lvlText w:val="%2)"/>
+      <w:lvlJc w:val="left"/>
+      <w:pPr>
+        <w:ind w:left="1260" w:hanging="420"/>
+      </w:pPr>
+    </w:lvl>
+    <w:lvl w:ilvl="2" w:tplc="0409001B" w:tentative="1">
+      <w:start w:val="1"/>
+      <w:numFmt w:val="lowerRoman"/>
+      <w:lvlText w:val="%3."/>
+      <w:lvlJc w:val="right"/>
+      <w:pPr>
+        <w:ind w:left="1680" w:hanging="420"/>
+      </w:pPr>
+    </w:lvl>
+    <w:lvl w:ilvl="3" w:tplc="0409000F" w:tentative="1">
+      <w:start w:val="1"/>
+      <w:numFmt w:val="decimal"/>
+      <w:lvlText w:val="%4."/>
+      <w:lvlJc w:val="left"/>
+      <w:pPr>
+        <w:ind w:left="2100" w:hanging="420"/>
+      </w:pPr>
+    </w:lvl>
+    <w:lvl w:ilvl="4" w:tplc="04090019" w:tentative="1">
+      <w:start w:val="1"/>
+      <w:numFmt w:val="lowerLetter"/>
+      <w:lvlText w:val="%5)"/>
+      <w:lvlJc w:val="left"/>
+      <w:pPr>
+        <w:ind w:left="2520" w:hanging="420"/>
+      </w:pPr>
+    </w:lvl>
+    <w:lvl w:ilvl="5" w:tplc="0409001B" w:tentative="1">
+      <w:start w:val="1"/>
+      <w:numFmt w:val="lowerRoman"/>
+      <w:lvlText w:val="%6."/>
+      <w:lvlJc w:val="right"/>
+      <w:pPr>
+        <w:ind w:left="2940" w:hanging="420"/>
+      </w:pPr>
+    </w:lvl>
+    <w:lvl w:ilvl="6" w:tplc="0409000F" w:tentative="1">
+      <w:start w:val="1"/>
+      <w:numFmt w:val="decimal"/>
+      <w:lvlText w:val="%7."/>
+      <w:lvlJc w:val="left"/>
+      <w:pPr>
+        <w:ind w:left="3360" w:hanging="420"/>
+      </w:pPr>
+    </w:lvl>
+    <w:lvl w:ilvl="7" w:tplc="04090019" w:tentative="1">
+      <w:start w:val="1"/>
+      <w:numFmt w:val="lowerLetter"/>
+      <w:lvlText w:val="%8)"/>
+      <w:lvlJc w:val="left"/>
+      <w:pPr>
+        <w:ind w:left="3780" w:hanging="420"/>
+      </w:pPr>
+    </w:lvl>
+    <w:lvl w:ilvl="8" w:tplc="0409001B" w:tentative="1">
+      <w:start w:val="1"/>
+      <w:numFmt w:val="lowerRoman"/>
+      <w:lvlText w:val="%9."/>
+      <w:lvlJc w:val="right"/>
+      <w:pPr>
+        <w:ind w:left="4200" w:hanging="420"/>
+      </w:pPr>
+    </w:lvl>
+  </w:abstractNum>
+  <w:abstractNum w:abstractNumId="25" w15:restartNumberingAfterBreak="0">
+    <w:nsid w:val="77624C4A"/>
+    <w:multiLevelType w:val="hybridMultilevel"/>
+    <w:tmpl w:val="3BBCEE6A"/>
+    <w:lvl w:ilvl="0" w:tplc="0409000D">
+      <w:start w:val="1"/>
+      <w:numFmt w:val="bullet"/>
+      <w:lvlText w:val=""/>
+      <w:lvlJc w:val="left"/>
+      <w:pPr>
+        <w:ind w:left="420" w:hanging="420"/>
+      </w:pPr>
+      <w:rPr>
+        <w:rFonts w:ascii="Wingdings" w:hAnsi="Wingdings" w:hint="default"/>
+      </w:rPr>
+    </w:lvl>
+    <w:lvl w:ilvl="1" w:tplc="04090003" w:tentative="1">
+      <w:start w:val="1"/>
+      <w:numFmt w:val="bullet"/>
+      <w:lvlText w:val=""/>
+      <w:lvlJc w:val="left"/>
+      <w:pPr>
+        <w:ind w:left="840" w:hanging="420"/>
+      </w:pPr>
+      <w:rPr>
+        <w:rFonts w:ascii="Wingdings" w:hAnsi="Wingdings" w:hint="default"/>
+      </w:rPr>
+    </w:lvl>
+    <w:lvl w:ilvl="2" w:tplc="04090005" w:tentative="1">
+      <w:start w:val="1"/>
+      <w:numFmt w:val="bullet"/>
+      <w:lvlText w:val=""/>
+      <w:lvlJc w:val="left"/>
+      <w:pPr>
+        <w:ind w:left="1260" w:hanging="420"/>
+      </w:pPr>
+      <w:rPr>
+        <w:rFonts w:ascii="Wingdings" w:hAnsi="Wingdings" w:hint="default"/>
+      </w:rPr>
+    </w:lvl>
+    <w:lvl w:ilvl="3" w:tplc="04090001" w:tentative="1">
+      <w:start w:val="1"/>
+      <w:numFmt w:val="bullet"/>
+      <w:lvlText w:val=""/>
+      <w:lvlJc w:val="left"/>
+      <w:pPr>
+        <w:ind w:left="1680" w:hanging="420"/>
+      </w:pPr>
+      <w:rPr>
+        <w:rFonts w:ascii="Wingdings" w:hAnsi="Wingdings" w:hint="default"/>
+      </w:rPr>
+    </w:lvl>
+    <w:lvl w:ilvl="4" w:tplc="04090003" w:tentative="1">
+      <w:start w:val="1"/>
+      <w:numFmt w:val="bullet"/>
+      <w:lvlText w:val=""/>
+      <w:lvlJc w:val="left"/>
+      <w:pPr>
+        <w:ind w:left="2100" w:hanging="420"/>
+      </w:pPr>
+      <w:rPr>
+        <w:rFonts w:ascii="Wingdings" w:hAnsi="Wingdings" w:hint="default"/>
+      </w:rPr>
+    </w:lvl>
+    <w:lvl w:ilvl="5" w:tplc="04090005" w:tentative="1">
+      <w:start w:val="1"/>
+      <w:numFmt w:val="bullet"/>
+      <w:lvlText w:val=""/>
+      <w:lvlJc w:val="left"/>
+      <w:pPr>
+        <w:ind w:left="2520" w:hanging="420"/>
+      </w:pPr>
+      <w:rPr>
+        <w:rFonts w:ascii="Wingdings" w:hAnsi="Wingdings" w:hint="default"/>
+      </w:rPr>
+    </w:lvl>
+    <w:lvl w:ilvl="6" w:tplc="04090001" w:tentative="1">
+      <w:start w:val="1"/>
+      <w:numFmt w:val="bullet"/>
+      <w:lvlText w:val=""/>
+      <w:lvlJc w:val="left"/>
+      <w:pPr>
+        <w:ind w:left="2940" w:hanging="420"/>
+      </w:pPr>
+      <w:rPr>
+        <w:rFonts w:ascii="Wingdings" w:hAnsi="Wingdings" w:hint="default"/>
+      </w:rPr>
+    </w:lvl>
+    <w:lvl w:ilvl="7" w:tplc="04090003" w:tentative="1">
+      <w:start w:val="1"/>
+      <w:numFmt w:val="bullet"/>
+      <w:lvlText w:val=""/>
+      <w:lvlJc w:val="left"/>
+      <w:pPr>
+        <w:ind w:left="3360" w:hanging="420"/>
+      </w:pPr>
+      <w:rPr>
+        <w:rFonts w:ascii="Wingdings" w:hAnsi="Wingdings" w:hint="default"/>
+      </w:rPr>
+    </w:lvl>
+    <w:lvl w:ilvl="8" w:tplc="04090005" w:tentative="1">
+      <w:start w:val="1"/>
+      <w:numFmt w:val="bullet"/>
+      <w:lvlText w:val=""/>
+      <w:lvlJc w:val="left"/>
+      <w:pPr>
+        <w:ind w:left="3780" w:hanging="420"/>
+      </w:pPr>
+      <w:rPr>
+        <w:rFonts w:ascii="Wingdings" w:hAnsi="Wingdings" w:hint="default"/>
+      </w:rPr>
+    </w:lvl>
+  </w:abstractNum>
   <w:num w:numId="1">
-    <w:abstractNumId w:val="8"/>
+    <w:abstractNumId w:val="14"/>
   </w:num>
   <w:num w:numId="2">
-    <w:abstractNumId w:val="1"/>
+    <w:abstractNumId w:val="2"/>
   </w:num>
   <w:num w:numId="3">
+    <w:abstractNumId w:val="16"/>
+  </w:num>
+  <w:num w:numId="4">
+    <w:abstractNumId w:val="23"/>
+  </w:num>
+  <w:num w:numId="5">
+    <w:abstractNumId w:val="9"/>
+  </w:num>
+  <w:num w:numId="6">
+    <w:abstractNumId w:val="19"/>
+  </w:num>
+  <w:num w:numId="7">
+    <w:abstractNumId w:val="12"/>
+  </w:num>
+  <w:num w:numId="8">
+    <w:abstractNumId w:val="15"/>
+  </w:num>
+  <w:num w:numId="9">
+    <w:abstractNumId w:val="18"/>
+  </w:num>
+  <w:num w:numId="10">
+    <w:abstractNumId w:val="22"/>
+  </w:num>
+  <w:num w:numId="11">
+    <w:abstractNumId w:val="11"/>
+  </w:num>
+  <w:num w:numId="12">
     <w:abstractNumId w:val="10"/>
   </w:num>
-  <w:num w:numId="4">
-    <w:abstractNumId w:val="14"/>
-  </w:num>
-  <w:num w:numId="5">
-    <w:abstractNumId w:val="4"/>
-  </w:num>
-  <w:num w:numId="6">
-    <w:abstractNumId w:val="12"/>
-  </w:num>
-  <w:num w:numId="7">
-    <w:abstractNumId w:val="7"/>
-  </w:num>
-  <w:num w:numId="8">
-    <w:abstractNumId w:val="9"/>
-  </w:num>
-  <w:num w:numId="9">
-    <w:abstractNumId w:val="11"/>
-  </w:num>
-  <w:num w:numId="10">
-    <w:abstractNumId w:val="13"/>
-  </w:num>
-  <w:num w:numId="11">
-    <w:abstractNumId w:val="6"/>
-  </w:num>
-  <w:num w:numId="12">
-    <w:abstractNumId w:val="5"/>
-  </w:num>
   <w:num w:numId="13">
-    <w:abstractNumId w:val="2"/>
+    <w:abstractNumId w:val="3"/>
   </w:num>
   <w:num w:numId="14">
-    <w:abstractNumId w:val="3"/>
+    <w:abstractNumId w:val="7"/>
   </w:num>
   <w:num w:numId="15">
     <w:abstractNumId w:val="0"/>
+  </w:num>
+  <w:num w:numId="16">
+    <w:abstractNumId w:val="20"/>
+  </w:num>
+  <w:num w:numId="17">
+    <w:abstractNumId w:val="8"/>
+  </w:num>
+  <w:num w:numId="18">
+    <w:abstractNumId w:val="25"/>
+  </w:num>
+  <w:num w:numId="19">
+    <w:abstractNumId w:val="17"/>
+  </w:num>
+  <w:num w:numId="20">
+    <w:abstractNumId w:val="6"/>
+  </w:num>
+  <w:num w:numId="21">
+    <w:abstractNumId w:val="24"/>
+  </w:num>
+  <w:num w:numId="22">
+    <w:abstractNumId w:val="21"/>
+  </w:num>
+  <w:num w:numId="23">
+    <w:abstractNumId w:val="5"/>
+  </w:num>
+  <w:num w:numId="24">
+    <w:abstractNumId w:val="4"/>
+  </w:num>
+  <w:num w:numId="25">
+    <w:abstractNumId w:val="1"/>
+  </w:num>
+  <w:num w:numId="26">
+    <w:abstractNumId w:val="13"/>
   </w:num>
 </w:numbering>
 </file>
@@ -4936,7 +11854,7 @@
 </file>
 
 <file path=word/styles.xml><?xml version="1.0" encoding="utf-8"?>
-<w:styles xmlns:r="http://schemas.openxmlformats.org/officeDocument/2006/relationships" xmlns:w="http://schemas.openxmlformats.org/wordprocessingml/2006/main">
+<w:styles xmlns:mc="http://schemas.openxmlformats.org/markup-compatibility/2006" xmlns:r="http://schemas.openxmlformats.org/officeDocument/2006/relationships" xmlns:w="http://schemas.openxmlformats.org/wordprocessingml/2006/main" xmlns:w14="http://schemas.microsoft.com/office/word/2010/wordml" xmlns:w15="http://schemas.microsoft.com/office/word/2012/wordml" xmlns:w16cid="http://schemas.microsoft.com/office/word/2016/wordml/cid" xmlns:w16se="http://schemas.microsoft.com/office/word/2015/wordml/symex" mc:Ignorable="w14 w15 w16se w16cid">
   <w:docDefaults>
     <w:rPrDefault>
       <w:rPr>
@@ -4949,144 +11867,382 @@
     </w:rPrDefault>
     <w:pPrDefault/>
   </w:docDefaults>
-  <w:latentStyles w:defLockedState="0" w:defUIPriority="99" w:defSemiHidden="1" w:defUnhideWhenUsed="1" w:defQFormat="0" w:count="267">
-    <w:lsdException w:name="Normal" w:semiHidden="0" w:uiPriority="0" w:unhideWhenUsed="0" w:qFormat="1"/>
-    <w:lsdException w:name="heading 1" w:semiHidden="0" w:uiPriority="9" w:unhideWhenUsed="0" w:qFormat="1"/>
-    <w:lsdException w:name="heading 2" w:uiPriority="9" w:qFormat="1"/>
-    <w:lsdException w:name="heading 3" w:uiPriority="9" w:qFormat="1"/>
-    <w:lsdException w:name="heading 4" w:uiPriority="9" w:qFormat="1"/>
-    <w:lsdException w:name="heading 5" w:uiPriority="9" w:qFormat="1"/>
-    <w:lsdException w:name="heading 6" w:uiPriority="9" w:qFormat="1"/>
-    <w:lsdException w:name="heading 7" w:uiPriority="9" w:qFormat="1"/>
-    <w:lsdException w:name="heading 8" w:uiPriority="9" w:qFormat="1"/>
-    <w:lsdException w:name="heading 9" w:uiPriority="9" w:qFormat="1"/>
-    <w:lsdException w:name="toc 1" w:uiPriority="39"/>
-    <w:lsdException w:name="toc 2" w:uiPriority="39"/>
-    <w:lsdException w:name="toc 3" w:uiPriority="39"/>
-    <w:lsdException w:name="toc 4" w:uiPriority="39"/>
-    <w:lsdException w:name="toc 5" w:uiPriority="39"/>
-    <w:lsdException w:name="toc 6" w:uiPriority="39"/>
-    <w:lsdException w:name="toc 7" w:uiPriority="39"/>
-    <w:lsdException w:name="toc 8" w:uiPriority="39"/>
-    <w:lsdException w:name="toc 9" w:uiPriority="39"/>
-    <w:lsdException w:name="caption" w:uiPriority="35" w:qFormat="1"/>
-    <w:lsdException w:name="Title" w:semiHidden="0" w:uiPriority="10" w:unhideWhenUsed="0" w:qFormat="1"/>
-    <w:lsdException w:name="Default Paragraph Font" w:uiPriority="1"/>
-    <w:lsdException w:name="Subtitle" w:semiHidden="0" w:uiPriority="11" w:unhideWhenUsed="0" w:qFormat="1"/>
-    <w:lsdException w:name="Strong" w:semiHidden="0" w:uiPriority="22" w:unhideWhenUsed="0" w:qFormat="1"/>
-    <w:lsdException w:name="Emphasis" w:semiHidden="0" w:uiPriority="20" w:unhideWhenUsed="0" w:qFormat="1"/>
-    <w:lsdException w:name="Table Grid" w:semiHidden="0" w:uiPriority="39" w:unhideWhenUsed="0"/>
-    <w:lsdException w:name="Placeholder Text" w:unhideWhenUsed="0"/>
-    <w:lsdException w:name="No Spacing" w:semiHidden="0" w:uiPriority="1" w:unhideWhenUsed="0" w:qFormat="1"/>
-    <w:lsdException w:name="Light Shading" w:semiHidden="0" w:uiPriority="60" w:unhideWhenUsed="0"/>
-    <w:lsdException w:name="Light List" w:semiHidden="0" w:uiPriority="61" w:unhideWhenUsed="0"/>
-    <w:lsdException w:name="Light Grid" w:semiHidden="0" w:uiPriority="62" w:unhideWhenUsed="0"/>
-    <w:lsdException w:name="Medium Shading 1" w:semiHidden="0" w:uiPriority="63" w:unhideWhenUsed="0"/>
-    <w:lsdException w:name="Medium Shading 2" w:semiHidden="0" w:uiPriority="64" w:unhideWhenUsed="0"/>
-    <w:lsdException w:name="Medium List 1" w:semiHidden="0" w:uiPriority="65" w:unhideWhenUsed="0"/>
-    <w:lsdException w:name="Medium List 2" w:semiHidden="0" w:uiPriority="66" w:unhideWhenUsed="0"/>
-    <w:lsdException w:name="Medium Grid 1" w:semiHidden="0" w:uiPriority="67" w:unhideWhenUsed="0"/>
-    <w:lsdException w:name="Medium Grid 2" w:semiHidden="0" w:uiPriority="68" w:unhideWhenUsed="0"/>
-    <w:lsdException w:name="Medium Grid 3" w:semiHidden="0" w:uiPriority="69" w:unhideWhenUsed="0"/>
-    <w:lsdException w:name="Dark List" w:semiHidden="0" w:uiPriority="70" w:unhideWhenUsed="0"/>
-    <w:lsdException w:name="Colorful Shading" w:semiHidden="0" w:uiPriority="71" w:unhideWhenUsed="0"/>
-    <w:lsdException w:name="Colorful List" w:semiHidden="0" w:uiPriority="72" w:unhideWhenUsed="0"/>
-    <w:lsdException w:name="Colorful Grid" w:semiHidden="0" w:uiPriority="73" w:unhideWhenUsed="0"/>
-    <w:lsdException w:name="Light Shading Accent 1" w:semiHidden="0" w:uiPriority="60" w:unhideWhenUsed="0"/>
-    <w:lsdException w:name="Light List Accent 1" w:semiHidden="0" w:uiPriority="61" w:unhideWhenUsed="0"/>
-    <w:lsdException w:name="Light Grid Accent 1" w:semiHidden="0" w:uiPriority="62" w:unhideWhenUsed="0"/>
-    <w:lsdException w:name="Medium Shading 1 Accent 1" w:semiHidden="0" w:uiPriority="63" w:unhideWhenUsed="0"/>
-    <w:lsdException w:name="Medium Shading 2 Accent 1" w:semiHidden="0" w:uiPriority="64" w:unhideWhenUsed="0"/>
-    <w:lsdException w:name="Medium List 1 Accent 1" w:semiHidden="0" w:uiPriority="65" w:unhideWhenUsed="0"/>
-    <w:lsdException w:name="Revision" w:unhideWhenUsed="0"/>
-    <w:lsdException w:name="List Paragraph" w:semiHidden="0" w:uiPriority="34" w:unhideWhenUsed="0" w:qFormat="1"/>
-    <w:lsdException w:name="Quote" w:semiHidden="0" w:uiPriority="29" w:unhideWhenUsed="0" w:qFormat="1"/>
-    <w:lsdException w:name="Intense Quote" w:semiHidden="0" w:uiPriority="30" w:unhideWhenUsed="0" w:qFormat="1"/>
-    <w:lsdException w:name="Medium List 2 Accent 1" w:semiHidden="0" w:uiPriority="66" w:unhideWhenUsed="0"/>
-    <w:lsdException w:name="Medium Grid 1 Accent 1" w:semiHidden="0" w:uiPriority="67" w:unhideWhenUsed="0"/>
-    <w:lsdException w:name="Medium Grid 2 Accent 1" w:semiHidden="0" w:uiPriority="68" w:unhideWhenUsed="0"/>
-    <w:lsdException w:name="Medium Grid 3 Accent 1" w:semiHidden="0" w:uiPriority="69" w:unhideWhenUsed="0"/>
-    <w:lsdException w:name="Dark List Accent 1" w:semiHidden="0" w:uiPriority="70" w:unhideWhenUsed="0"/>
-    <w:lsdException w:name="Colorful Shading Accent 1" w:semiHidden="0" w:uiPriority="71" w:unhideWhenUsed="0"/>
-    <w:lsdException w:name="Colorful List Accent 1" w:semiHidden="0" w:uiPriority="72" w:unhideWhenUsed="0"/>
-    <w:lsdException w:name="Colorful Grid Accent 1" w:semiHidden="0" w:uiPriority="73" w:unhideWhenUsed="0"/>
-    <w:lsdException w:name="Light Shading Accent 2" w:semiHidden="0" w:uiPriority="60" w:unhideWhenUsed="0"/>
-    <w:lsdException w:name="Light List Accent 2" w:semiHidden="0" w:uiPriority="61" w:unhideWhenUsed="0"/>
-    <w:lsdException w:name="Light Grid Accent 2" w:semiHidden="0" w:uiPriority="62" w:unhideWhenUsed="0"/>
-    <w:lsdException w:name="Medium Shading 1 Accent 2" w:semiHidden="0" w:uiPriority="63" w:unhideWhenUsed="0"/>
-    <w:lsdException w:name="Medium Shading 2 Accent 2" w:semiHidden="0" w:uiPriority="64" w:unhideWhenUsed="0"/>
-    <w:lsdException w:name="Medium List 1 Accent 2" w:semiHidden="0" w:uiPriority="65" w:unhideWhenUsed="0"/>
-    <w:lsdException w:name="Medium List 2 Accent 2" w:semiHidden="0" w:uiPriority="66" w:unhideWhenUsed="0"/>
-    <w:lsdException w:name="Medium Grid 1 Accent 2" w:semiHidden="0" w:uiPriority="67" w:unhideWhenUsed="0"/>
-    <w:lsdException w:name="Medium Grid 2 Accent 2" w:semiHidden="0" w:uiPriority="68" w:unhideWhenUsed="0"/>
-    <w:lsdException w:name="Medium Grid 3 Accent 2" w:semiHidden="0" w:uiPriority="69" w:unhideWhenUsed="0"/>
-    <w:lsdException w:name="Dark List Accent 2" w:semiHidden="0" w:uiPriority="70" w:unhideWhenUsed="0"/>
-    <w:lsdException w:name="Colorful Shading Accent 2" w:semiHidden="0" w:uiPriority="71" w:unhideWhenUsed="0"/>
-    <w:lsdException w:name="Colorful List Accent 2" w:semiHidden="0" w:uiPriority="72" w:unhideWhenUsed="0"/>
-    <w:lsdException w:name="Colorful Grid Accent 2" w:semiHidden="0" w:uiPriority="73" w:unhideWhenUsed="0"/>
-    <w:lsdException w:name="Light Shading Accent 3" w:semiHidden="0" w:uiPriority="60" w:unhideWhenUsed="0"/>
-    <w:lsdException w:name="Light List Accent 3" w:semiHidden="0" w:uiPriority="61" w:unhideWhenUsed="0"/>
-    <w:lsdException w:name="Light Grid Accent 3" w:semiHidden="0" w:uiPriority="62" w:unhideWhenUsed="0"/>
-    <w:lsdException w:name="Medium Shading 1 Accent 3" w:semiHidden="0" w:uiPriority="63" w:unhideWhenUsed="0"/>
-    <w:lsdException w:name="Medium Shading 2 Accent 3" w:semiHidden="0" w:uiPriority="64" w:unhideWhenUsed="0"/>
-    <w:lsdException w:name="Medium List 1 Accent 3" w:semiHidden="0" w:uiPriority="65" w:unhideWhenUsed="0"/>
-    <w:lsdException w:name="Medium List 2 Accent 3" w:semiHidden="0" w:uiPriority="66" w:unhideWhenUsed="0"/>
-    <w:lsdException w:name="Medium Grid 1 Accent 3" w:semiHidden="0" w:uiPriority="67" w:unhideWhenUsed="0"/>
-    <w:lsdException w:name="Medium Grid 2 Accent 3" w:semiHidden="0" w:uiPriority="68" w:unhideWhenUsed="0"/>
-    <w:lsdException w:name="Medium Grid 3 Accent 3" w:semiHidden="0" w:uiPriority="69" w:unhideWhenUsed="0"/>
-    <w:lsdException w:name="Dark List Accent 3" w:semiHidden="0" w:uiPriority="70" w:unhideWhenUsed="0"/>
-    <w:lsdException w:name="Colorful Shading Accent 3" w:semiHidden="0" w:uiPriority="71" w:unhideWhenUsed="0"/>
-    <w:lsdException w:name="Colorful List Accent 3" w:semiHidden="0" w:uiPriority="72" w:unhideWhenUsed="0"/>
-    <w:lsdException w:name="Colorful Grid Accent 3" w:semiHidden="0" w:uiPriority="73" w:unhideWhenUsed="0"/>
-    <w:lsdException w:name="Light Shading Accent 4" w:semiHidden="0" w:uiPriority="60" w:unhideWhenUsed="0"/>
-    <w:lsdException w:name="Light List Accent 4" w:semiHidden="0" w:uiPriority="61" w:unhideWhenUsed="0"/>
-    <w:lsdException w:name="Light Grid Accent 4" w:semiHidden="0" w:uiPriority="62" w:unhideWhenUsed="0"/>
-    <w:lsdException w:name="Medium Shading 1 Accent 4" w:semiHidden="0" w:uiPriority="63" w:unhideWhenUsed="0"/>
-    <w:lsdException w:name="Medium Shading 2 Accent 4" w:semiHidden="0" w:uiPriority="64" w:unhideWhenUsed="0"/>
-    <w:lsdException w:name="Medium List 1 Accent 4" w:semiHidden="0" w:uiPriority="65" w:unhideWhenUsed="0"/>
-    <w:lsdException w:name="Medium List 2 Accent 4" w:semiHidden="0" w:uiPriority="66" w:unhideWhenUsed="0"/>
-    <w:lsdException w:name="Medium Grid 1 Accent 4" w:semiHidden="0" w:uiPriority="67" w:unhideWhenUsed="0"/>
-    <w:lsdException w:name="Medium Grid 2 Accent 4" w:semiHidden="0" w:uiPriority="68" w:unhideWhenUsed="0"/>
-    <w:lsdException w:name="Medium Grid 3 Accent 4" w:semiHidden="0" w:uiPriority="69" w:unhideWhenUsed="0"/>
-    <w:lsdException w:name="Dark List Accent 4" w:semiHidden="0" w:uiPriority="70" w:unhideWhenUsed="0"/>
-    <w:lsdException w:name="Colorful Shading Accent 4" w:semiHidden="0" w:uiPriority="71" w:unhideWhenUsed="0"/>
-    <w:lsdException w:name="Colorful List Accent 4" w:semiHidden="0" w:uiPriority="72" w:unhideWhenUsed="0"/>
-    <w:lsdException w:name="Colorful Grid Accent 4" w:semiHidden="0" w:uiPriority="73" w:unhideWhenUsed="0"/>
-    <w:lsdException w:name="Light Shading Accent 5" w:semiHidden="0" w:uiPriority="60" w:unhideWhenUsed="0"/>
-    <w:lsdException w:name="Light List Accent 5" w:semiHidden="0" w:uiPriority="61" w:unhideWhenUsed="0"/>
-    <w:lsdException w:name="Light Grid Accent 5" w:semiHidden="0" w:uiPriority="62" w:unhideWhenUsed="0"/>
-    <w:lsdException w:name="Medium Shading 1 Accent 5" w:semiHidden="0" w:uiPriority="63" w:unhideWhenUsed="0"/>
-    <w:lsdException w:name="Medium Shading 2 Accent 5" w:semiHidden="0" w:uiPriority="64" w:unhideWhenUsed="0"/>
-    <w:lsdException w:name="Medium List 1 Accent 5" w:semiHidden="0" w:uiPriority="65" w:unhideWhenUsed="0"/>
-    <w:lsdException w:name="Medium List 2 Accent 5" w:semiHidden="0" w:uiPriority="66" w:unhideWhenUsed="0"/>
-    <w:lsdException w:name="Medium Grid 1 Accent 5" w:semiHidden="0" w:uiPriority="67" w:unhideWhenUsed="0"/>
-    <w:lsdException w:name="Medium Grid 2 Accent 5" w:semiHidden="0" w:uiPriority="68" w:unhideWhenUsed="0"/>
-    <w:lsdException w:name="Medium Grid 3 Accent 5" w:semiHidden="0" w:uiPriority="69" w:unhideWhenUsed="0"/>
-    <w:lsdException w:name="Dark List Accent 5" w:semiHidden="0" w:uiPriority="70" w:unhideWhenUsed="0"/>
-    <w:lsdException w:name="Colorful Shading Accent 5" w:semiHidden="0" w:uiPriority="71" w:unhideWhenUsed="0"/>
-    <w:lsdException w:name="Colorful List Accent 5" w:semiHidden="0" w:uiPriority="72" w:unhideWhenUsed="0"/>
-    <w:lsdException w:name="Colorful Grid Accent 5" w:semiHidden="0" w:uiPriority="73" w:unhideWhenUsed="0"/>
-    <w:lsdException w:name="Light Shading Accent 6" w:semiHidden="0" w:uiPriority="60" w:unhideWhenUsed="0"/>
-    <w:lsdException w:name="Light List Accent 6" w:semiHidden="0" w:uiPriority="61" w:unhideWhenUsed="0"/>
-    <w:lsdException w:name="Light Grid Accent 6" w:semiHidden="0" w:uiPriority="62" w:unhideWhenUsed="0"/>
-    <w:lsdException w:name="Medium Shading 1 Accent 6" w:semiHidden="0" w:uiPriority="63" w:unhideWhenUsed="0"/>
-    <w:lsdException w:name="Medium Shading 2 Accent 6" w:semiHidden="0" w:uiPriority="64" w:unhideWhenUsed="0"/>
-    <w:lsdException w:name="Medium List 1 Accent 6" w:semiHidden="0" w:uiPriority="65" w:unhideWhenUsed="0"/>
-    <w:lsdException w:name="Medium List 2 Accent 6" w:semiHidden="0" w:uiPriority="66" w:unhideWhenUsed="0"/>
-    <w:lsdException w:name="Medium Grid 1 Accent 6" w:semiHidden="0" w:uiPriority="67" w:unhideWhenUsed="0"/>
-    <w:lsdException w:name="Medium Grid 2 Accent 6" w:semiHidden="0" w:uiPriority="68" w:unhideWhenUsed="0"/>
-    <w:lsdException w:name="Medium Grid 3 Accent 6" w:semiHidden="0" w:uiPriority="69" w:unhideWhenUsed="0"/>
-    <w:lsdException w:name="Dark List Accent 6" w:semiHidden="0" w:uiPriority="70" w:unhideWhenUsed="0"/>
-    <w:lsdException w:name="Colorful Shading Accent 6" w:semiHidden="0" w:uiPriority="71" w:unhideWhenUsed="0"/>
-    <w:lsdException w:name="Colorful List Accent 6" w:semiHidden="0" w:uiPriority="72" w:unhideWhenUsed="0"/>
-    <w:lsdException w:name="Colorful Grid Accent 6" w:semiHidden="0" w:uiPriority="73" w:unhideWhenUsed="0"/>
-    <w:lsdException w:name="Subtle Emphasis" w:semiHidden="0" w:uiPriority="19" w:unhideWhenUsed="0" w:qFormat="1"/>
-    <w:lsdException w:name="Intense Emphasis" w:semiHidden="0" w:uiPriority="21" w:unhideWhenUsed="0" w:qFormat="1"/>
-    <w:lsdException w:name="Subtle Reference" w:semiHidden="0" w:uiPriority="31" w:unhideWhenUsed="0" w:qFormat="1"/>
-    <w:lsdException w:name="Intense Reference" w:semiHidden="0" w:uiPriority="32" w:unhideWhenUsed="0" w:qFormat="1"/>
-    <w:lsdException w:name="Book Title" w:semiHidden="0" w:uiPriority="33" w:unhideWhenUsed="0" w:qFormat="1"/>
-    <w:lsdException w:name="Bibliography" w:uiPriority="37"/>
-    <w:lsdException w:name="TOC Heading" w:uiPriority="39" w:qFormat="1"/>
+  <w:latentStyles w:defLockedState="0" w:defUIPriority="99" w:defSemiHidden="0" w:defUnhideWhenUsed="0" w:defQFormat="0" w:count="375">
+    <w:lsdException w:name="Normal" w:uiPriority="0" w:qFormat="1"/>
+    <w:lsdException w:name="heading 1" w:uiPriority="9" w:qFormat="1"/>
+    <w:lsdException w:name="heading 2" w:semiHidden="1" w:uiPriority="9" w:unhideWhenUsed="1" w:qFormat="1"/>
+    <w:lsdException w:name="heading 3" w:semiHidden="1" w:uiPriority="9" w:unhideWhenUsed="1" w:qFormat="1"/>
+    <w:lsdException w:name="heading 4" w:semiHidden="1" w:uiPriority="9" w:unhideWhenUsed="1" w:qFormat="1"/>
+    <w:lsdException w:name="heading 5" w:semiHidden="1" w:uiPriority="9" w:unhideWhenUsed="1" w:qFormat="1"/>
+    <w:lsdException w:name="heading 6" w:semiHidden="1" w:uiPriority="9" w:unhideWhenUsed="1" w:qFormat="1"/>
+    <w:lsdException w:name="heading 7" w:semiHidden="1" w:uiPriority="9" w:unhideWhenUsed="1" w:qFormat="1"/>
+    <w:lsdException w:name="heading 8" w:semiHidden="1" w:uiPriority="9" w:unhideWhenUsed="1" w:qFormat="1"/>
+    <w:lsdException w:name="heading 9" w:semiHidden="1" w:uiPriority="9" w:unhideWhenUsed="1" w:qFormat="1"/>
+    <w:lsdException w:name="index 1" w:semiHidden="1" w:unhideWhenUsed="1"/>
+    <w:lsdException w:name="index 2" w:semiHidden="1" w:unhideWhenUsed="1"/>
+    <w:lsdException w:name="index 3" w:semiHidden="1" w:unhideWhenUsed="1"/>
+    <w:lsdException w:name="index 4" w:semiHidden="1" w:unhideWhenUsed="1"/>
+    <w:lsdException w:name="index 5" w:semiHidden="1" w:unhideWhenUsed="1"/>
+    <w:lsdException w:name="index 6" w:semiHidden="1" w:unhideWhenUsed="1"/>
+    <w:lsdException w:name="index 7" w:semiHidden="1" w:unhideWhenUsed="1"/>
+    <w:lsdException w:name="index 8" w:semiHidden="1" w:unhideWhenUsed="1"/>
+    <w:lsdException w:name="index 9" w:semiHidden="1" w:unhideWhenUsed="1"/>
+    <w:lsdException w:name="toc 1" w:semiHidden="1" w:uiPriority="39" w:unhideWhenUsed="1"/>
+    <w:lsdException w:name="toc 2" w:semiHidden="1" w:uiPriority="39" w:unhideWhenUsed="1"/>
+    <w:lsdException w:name="toc 3" w:semiHidden="1" w:uiPriority="39" w:unhideWhenUsed="1"/>
+    <w:lsdException w:name="toc 4" w:semiHidden="1" w:uiPriority="39" w:unhideWhenUsed="1"/>
+    <w:lsdException w:name="toc 5" w:semiHidden="1" w:uiPriority="39" w:unhideWhenUsed="1"/>
+    <w:lsdException w:name="toc 6" w:semiHidden="1" w:uiPriority="39" w:unhideWhenUsed="1"/>
+    <w:lsdException w:name="toc 7" w:semiHidden="1" w:uiPriority="39" w:unhideWhenUsed="1"/>
+    <w:lsdException w:name="toc 8" w:semiHidden="1" w:uiPriority="39" w:unhideWhenUsed="1"/>
+    <w:lsdException w:name="toc 9" w:semiHidden="1" w:uiPriority="39" w:unhideWhenUsed="1"/>
+    <w:lsdException w:name="Normal Indent" w:semiHidden="1" w:unhideWhenUsed="1"/>
+    <w:lsdException w:name="footnote text" w:semiHidden="1" w:unhideWhenUsed="1"/>
+    <w:lsdException w:name="annotation text" w:semiHidden="1" w:unhideWhenUsed="1"/>
+    <w:lsdException w:name="header" w:semiHidden="1" w:unhideWhenUsed="1"/>
+    <w:lsdException w:name="footer" w:semiHidden="1" w:unhideWhenUsed="1"/>
+    <w:lsdException w:name="index heading" w:semiHidden="1" w:unhideWhenUsed="1"/>
+    <w:lsdException w:name="caption" w:semiHidden="1" w:uiPriority="35" w:unhideWhenUsed="1" w:qFormat="1"/>
+    <w:lsdException w:name="table of figures" w:semiHidden="1" w:unhideWhenUsed="1"/>
+    <w:lsdException w:name="envelope address" w:semiHidden="1" w:unhideWhenUsed="1"/>
+    <w:lsdException w:name="envelope return" w:semiHidden="1" w:unhideWhenUsed="1"/>
+    <w:lsdException w:name="footnote reference" w:semiHidden="1" w:unhideWhenUsed="1"/>
+    <w:lsdException w:name="annotation reference" w:semiHidden="1" w:unhideWhenUsed="1"/>
+    <w:lsdException w:name="line number" w:semiHidden="1" w:unhideWhenUsed="1"/>
+    <w:lsdException w:name="page number" w:semiHidden="1" w:unhideWhenUsed="1"/>
+    <w:lsdException w:name="endnote reference" w:semiHidden="1" w:unhideWhenUsed="1"/>
+    <w:lsdException w:name="endnote text" w:semiHidden="1" w:unhideWhenUsed="1"/>
+    <w:lsdException w:name="table of authorities" w:semiHidden="1" w:unhideWhenUsed="1"/>
+    <w:lsdException w:name="macro" w:semiHidden="1" w:unhideWhenUsed="1"/>
+    <w:lsdException w:name="toa heading" w:semiHidden="1" w:unhideWhenUsed="1"/>
+    <w:lsdException w:name="List" w:semiHidden="1" w:unhideWhenUsed="1"/>
+    <w:lsdException w:name="List Bullet" w:semiHidden="1" w:unhideWhenUsed="1"/>
+    <w:lsdException w:name="List Number" w:semiHidden="1" w:unhideWhenUsed="1"/>
+    <w:lsdException w:name="List 2" w:semiHidden="1" w:unhideWhenUsed="1"/>
+    <w:lsdException w:name="List 3" w:semiHidden="1" w:unhideWhenUsed="1"/>
+    <w:lsdException w:name="List 4" w:semiHidden="1" w:unhideWhenUsed="1"/>
+    <w:lsdException w:name="List 5" w:semiHidden="1" w:unhideWhenUsed="1"/>
+    <w:lsdException w:name="List Bullet 2" w:semiHidden="1" w:unhideWhenUsed="1"/>
+    <w:lsdException w:name="List Bullet 3" w:semiHidden="1" w:unhideWhenUsed="1"/>
+    <w:lsdException w:name="List Bullet 4" w:semiHidden="1" w:unhideWhenUsed="1"/>
+    <w:lsdException w:name="List Bullet 5" w:semiHidden="1" w:unhideWhenUsed="1"/>
+    <w:lsdException w:name="List Number 2" w:semiHidden="1" w:unhideWhenUsed="1"/>
+    <w:lsdException w:name="List Number 3" w:semiHidden="1" w:unhideWhenUsed="1"/>
+    <w:lsdException w:name="List Number 4" w:semiHidden="1" w:unhideWhenUsed="1"/>
+    <w:lsdException w:name="List Number 5" w:semiHidden="1" w:unhideWhenUsed="1"/>
+    <w:lsdException w:name="Title" w:uiPriority="10" w:qFormat="1"/>
+    <w:lsdException w:name="Closing" w:semiHidden="1" w:unhideWhenUsed="1"/>
+    <w:lsdException w:name="Signature" w:semiHidden="1" w:unhideWhenUsed="1"/>
+    <w:lsdException w:name="Default Paragraph Font" w:semiHidden="1" w:uiPriority="1" w:unhideWhenUsed="1"/>
+    <w:lsdException w:name="Body Text" w:semiHidden="1" w:unhideWhenUsed="1"/>
+    <w:lsdException w:name="Body Text Indent" w:semiHidden="1" w:unhideWhenUsed="1"/>
+    <w:lsdException w:name="List Continue" w:semiHidden="1" w:unhideWhenUsed="1"/>
+    <w:lsdException w:name="List Continue 2" w:semiHidden="1" w:unhideWhenUsed="1"/>
+    <w:lsdException w:name="List Continue 3" w:semiHidden="1" w:unhideWhenUsed="1"/>
+    <w:lsdException w:name="List Continue 4" w:semiHidden="1" w:unhideWhenUsed="1"/>
+    <w:lsdException w:name="List Continue 5" w:semiHidden="1" w:unhideWhenUsed="1"/>
+    <w:lsdException w:name="Message Header" w:semiHidden="1" w:unhideWhenUsed="1"/>
+    <w:lsdException w:name="Subtitle" w:uiPriority="11" w:qFormat="1"/>
+    <w:lsdException w:name="Salutation" w:semiHidden="1" w:unhideWhenUsed="1"/>
+    <w:lsdException w:name="Date" w:semiHidden="1" w:unhideWhenUsed="1"/>
+    <w:lsdException w:name="Body Text First Indent" w:semiHidden="1" w:unhideWhenUsed="1"/>
+    <w:lsdException w:name="Body Text First Indent 2" w:semiHidden="1" w:unhideWhenUsed="1"/>
+    <w:lsdException w:name="Note Heading" w:semiHidden="1" w:unhideWhenUsed="1"/>
+    <w:lsdException w:name="Body Text 2" w:semiHidden="1" w:unhideWhenUsed="1"/>
+    <w:lsdException w:name="Body Text 3" w:semiHidden="1" w:unhideWhenUsed="1"/>
+    <w:lsdException w:name="Body Text Indent 2" w:semiHidden="1" w:unhideWhenUsed="1"/>
+    <w:lsdException w:name="Body Text Indent 3" w:semiHidden="1" w:unhideWhenUsed="1"/>
+    <w:lsdException w:name="Block Text" w:semiHidden="1" w:unhideWhenUsed="1"/>
+    <w:lsdException w:name="Hyperlink" w:semiHidden="1" w:unhideWhenUsed="1"/>
+    <w:lsdException w:name="FollowedHyperlink" w:semiHidden="1" w:unhideWhenUsed="1"/>
+    <w:lsdException w:name="Strong" w:uiPriority="22" w:qFormat="1"/>
+    <w:lsdException w:name="Emphasis" w:uiPriority="20" w:qFormat="1"/>
+    <w:lsdException w:name="Document Map" w:semiHidden="1" w:unhideWhenUsed="1"/>
+    <w:lsdException w:name="Plain Text" w:semiHidden="1" w:unhideWhenUsed="1"/>
+    <w:lsdException w:name="E-mail Signature" w:semiHidden="1" w:unhideWhenUsed="1"/>
+    <w:lsdException w:name="HTML Top of Form" w:semiHidden="1" w:unhideWhenUsed="1"/>
+    <w:lsdException w:name="HTML Bottom of Form" w:semiHidden="1" w:unhideWhenUsed="1"/>
+    <w:lsdException w:name="Normal (Web)" w:semiHidden="1" w:unhideWhenUsed="1"/>
+    <w:lsdException w:name="HTML Acronym" w:semiHidden="1" w:unhideWhenUsed="1"/>
+    <w:lsdException w:name="HTML Address" w:semiHidden="1" w:unhideWhenUsed="1"/>
+    <w:lsdException w:name="HTML Cite" w:semiHidden="1" w:unhideWhenUsed="1"/>
+    <w:lsdException w:name="HTML Code" w:semiHidden="1" w:unhideWhenUsed="1"/>
+    <w:lsdException w:name="HTML Definition" w:semiHidden="1" w:unhideWhenUsed="1"/>
+    <w:lsdException w:name="HTML Keyboard" w:semiHidden="1" w:unhideWhenUsed="1"/>
+    <w:lsdException w:name="HTML Preformatted" w:semiHidden="1" w:unhideWhenUsed="1"/>
+    <w:lsdException w:name="HTML Sample" w:semiHidden="1" w:unhideWhenUsed="1"/>
+    <w:lsdException w:name="HTML Typewriter" w:semiHidden="1" w:unhideWhenUsed="1"/>
+    <w:lsdException w:name="HTML Variable" w:semiHidden="1" w:unhideWhenUsed="1"/>
+    <w:lsdException w:name="Normal Table" w:semiHidden="1" w:unhideWhenUsed="1"/>
+    <w:lsdException w:name="annotation subject" w:semiHidden="1" w:unhideWhenUsed="1"/>
+    <w:lsdException w:name="No List" w:semiHidden="1" w:unhideWhenUsed="1"/>
+    <w:lsdException w:name="Outline List 1" w:semiHidden="1" w:unhideWhenUsed="1"/>
+    <w:lsdException w:name="Outline List 2" w:semiHidden="1" w:unhideWhenUsed="1"/>
+    <w:lsdException w:name="Outline List 3" w:semiHidden="1" w:unhideWhenUsed="1"/>
+    <w:lsdException w:name="Table Simple 1" w:semiHidden="1" w:unhideWhenUsed="1"/>
+    <w:lsdException w:name="Table Simple 2" w:semiHidden="1" w:unhideWhenUsed="1"/>
+    <w:lsdException w:name="Table Simple 3" w:semiHidden="1" w:unhideWhenUsed="1"/>
+    <w:lsdException w:name="Table Classic 1" w:semiHidden="1" w:unhideWhenUsed="1"/>
+    <w:lsdException w:name="Table Classic 2" w:semiHidden="1" w:unhideWhenUsed="1"/>
+    <w:lsdException w:name="Table Classic 3" w:semiHidden="1" w:unhideWhenUsed="1"/>
+    <w:lsdException w:name="Table Classic 4" w:semiHidden="1" w:unhideWhenUsed="1"/>
+    <w:lsdException w:name="Table Colorful 1" w:semiHidden="1" w:unhideWhenUsed="1"/>
+    <w:lsdException w:name="Table Colorful 2" w:semiHidden="1" w:unhideWhenUsed="1"/>
+    <w:lsdException w:name="Table Colorful 3" w:semiHidden="1" w:unhideWhenUsed="1"/>
+    <w:lsdException w:name="Table Columns 1" w:semiHidden="1" w:unhideWhenUsed="1"/>
+    <w:lsdException w:name="Table Columns 2" w:semiHidden="1" w:unhideWhenUsed="1"/>
+    <w:lsdException w:name="Table Columns 3" w:semiHidden="1" w:unhideWhenUsed="1"/>
+    <w:lsdException w:name="Table Columns 4" w:semiHidden="1" w:unhideWhenUsed="1"/>
+    <w:lsdException w:name="Table Columns 5" w:semiHidden="1" w:unhideWhenUsed="1"/>
+    <w:lsdException w:name="Table Grid 1" w:semiHidden="1" w:unhideWhenUsed="1"/>
+    <w:lsdException w:name="Table Grid 2" w:semiHidden="1" w:unhideWhenUsed="1"/>
+    <w:lsdException w:name="Table Grid 3" w:semiHidden="1" w:unhideWhenUsed="1"/>
+    <w:lsdException w:name="Table Grid 4" w:semiHidden="1" w:unhideWhenUsed="1"/>
+    <w:lsdException w:name="Table Grid 5" w:semiHidden="1" w:unhideWhenUsed="1"/>
+    <w:lsdException w:name="Table Grid 6" w:semiHidden="1" w:unhideWhenUsed="1"/>
+    <w:lsdException w:name="Table Grid 7" w:semiHidden="1" w:unhideWhenUsed="1"/>
+    <w:lsdException w:name="Table Grid 8" w:semiHidden="1" w:unhideWhenUsed="1"/>
+    <w:lsdException w:name="Table List 1" w:semiHidden="1" w:unhideWhenUsed="1"/>
+    <w:lsdException w:name="Table List 2" w:semiHidden="1" w:unhideWhenUsed="1"/>
+    <w:lsdException w:name="Table List 3" w:semiHidden="1" w:unhideWhenUsed="1"/>
+    <w:lsdException w:name="Table List 4" w:semiHidden="1" w:unhideWhenUsed="1"/>
+    <w:lsdException w:name="Table List 5" w:semiHidden="1" w:unhideWhenUsed="1"/>
+    <w:lsdException w:name="Table List 6" w:semiHidden="1" w:unhideWhenUsed="1"/>
+    <w:lsdException w:name="Table List 7" w:semiHidden="1" w:unhideWhenUsed="1"/>
+    <w:lsdException w:name="Table List 8" w:semiHidden="1" w:unhideWhenUsed="1"/>
+    <w:lsdException w:name="Table 3D effects 1" w:semiHidden="1" w:unhideWhenUsed="1"/>
+    <w:lsdException w:name="Table 3D effects 2" w:semiHidden="1" w:unhideWhenUsed="1"/>
+    <w:lsdException w:name="Table 3D effects 3" w:semiHidden="1" w:unhideWhenUsed="1"/>
+    <w:lsdException w:name="Table Contemporary" w:semiHidden="1" w:unhideWhenUsed="1"/>
+    <w:lsdException w:name="Table Elegant" w:semiHidden="1" w:unhideWhenUsed="1"/>
+    <w:lsdException w:name="Table Professional" w:semiHidden="1" w:unhideWhenUsed="1"/>
+    <w:lsdException w:name="Table Subtle 1" w:semiHidden="1" w:unhideWhenUsed="1"/>
+    <w:lsdException w:name="Table Subtle 2" w:semiHidden="1" w:unhideWhenUsed="1"/>
+    <w:lsdException w:name="Table Web 1" w:semiHidden="1" w:unhideWhenUsed="1"/>
+    <w:lsdException w:name="Table Web 2" w:semiHidden="1" w:unhideWhenUsed="1"/>
+    <w:lsdException w:name="Table Web 3" w:semiHidden="1" w:unhideWhenUsed="1"/>
+    <w:lsdException w:name="Balloon Text" w:semiHidden="1" w:unhideWhenUsed="1"/>
+    <w:lsdException w:name="Table Grid" w:semiHidden="1" w:uiPriority="39" w:unhideWhenUsed="1"/>
+    <w:lsdException w:name="Table Theme" w:semiHidden="1" w:unhideWhenUsed="1"/>
+    <w:lsdException w:name="Placeholder Text" w:semiHidden="1"/>
+    <w:lsdException w:name="No Spacing" w:uiPriority="1" w:qFormat="1"/>
+    <w:lsdException w:name="Light Shading" w:uiPriority="60"/>
+    <w:lsdException w:name="Light List" w:uiPriority="61"/>
+    <w:lsdException w:name="Light Grid" w:uiPriority="62"/>
+    <w:lsdException w:name="Medium Shading 1" w:uiPriority="63"/>
+    <w:lsdException w:name="Medium Shading 2" w:uiPriority="64"/>
+    <w:lsdException w:name="Medium List 1" w:uiPriority="65"/>
+    <w:lsdException w:name="Medium List 2" w:uiPriority="66"/>
+    <w:lsdException w:name="Medium Grid 1" w:uiPriority="67"/>
+    <w:lsdException w:name="Medium Grid 2" w:uiPriority="68"/>
+    <w:lsdException w:name="Medium Grid 3" w:uiPriority="69"/>
+    <w:lsdException w:name="Dark List" w:uiPriority="70"/>
+    <w:lsdException w:name="Colorful Shading" w:uiPriority="71"/>
+    <w:lsdException w:name="Colorful List" w:uiPriority="72"/>
+    <w:lsdException w:name="Colorful Grid" w:uiPriority="73"/>
+    <w:lsdException w:name="Light Shading Accent 1" w:uiPriority="60"/>
+    <w:lsdException w:name="Light List Accent 1" w:uiPriority="61"/>
+    <w:lsdException w:name="Light Grid Accent 1" w:uiPriority="62"/>
+    <w:lsdException w:name="Medium Shading 1 Accent 1" w:uiPriority="63"/>
+    <w:lsdException w:name="Medium Shading 2 Accent 1" w:uiPriority="64"/>
+    <w:lsdException w:name="Medium List 1 Accent 1" w:uiPriority="65"/>
+    <w:lsdException w:name="Revision" w:semiHidden="1"/>
+    <w:lsdException w:name="List Paragraph" w:uiPriority="34" w:qFormat="1"/>
+    <w:lsdException w:name="Quote" w:uiPriority="29" w:qFormat="1"/>
+    <w:lsdException w:name="Intense Quote" w:uiPriority="30" w:qFormat="1"/>
+    <w:lsdException w:name="Medium List 2 Accent 1" w:uiPriority="66"/>
+    <w:lsdException w:name="Medium Grid 1 Accent 1" w:uiPriority="67"/>
+    <w:lsdException w:name="Medium Grid 2 Accent 1" w:uiPriority="68"/>
+    <w:lsdException w:name="Medium Grid 3 Accent 1" w:uiPriority="69"/>
+    <w:lsdException w:name="Dark List Accent 1" w:uiPriority="70"/>
+    <w:lsdException w:name="Colorful Shading Accent 1" w:uiPriority="71"/>
+    <w:lsdException w:name="Colorful List Accent 1" w:uiPriority="72"/>
+    <w:lsdException w:name="Colorful Grid Accent 1" w:uiPriority="73"/>
+    <w:lsdException w:name="Light Shading Accent 2" w:uiPriority="60"/>
+    <w:lsdException w:name="Light List Accent 2" w:uiPriority="61"/>
+    <w:lsdException w:name="Light Grid Accent 2" w:uiPriority="62"/>
+    <w:lsdException w:name="Medium Shading 1 Accent 2" w:uiPriority="63"/>
+    <w:lsdException w:name="Medium Shading 2 Accent 2" w:uiPriority="64"/>
+    <w:lsdException w:name="Medium List 1 Accent 2" w:uiPriority="65"/>
+    <w:lsdException w:name="Medium List 2 Accent 2" w:uiPriority="66"/>
+    <w:lsdException w:name="Medium Grid 1 Accent 2" w:uiPriority="67"/>
+    <w:lsdException w:name="Medium Grid 2 Accent 2" w:uiPriority="68"/>
+    <w:lsdException w:name="Medium Grid 3 Accent 2" w:uiPriority="69"/>
+    <w:lsdException w:name="Dark List Accent 2" w:uiPriority="70"/>
+    <w:lsdException w:name="Colorful Shading Accent 2" w:uiPriority="71"/>
+    <w:lsdException w:name="Colorful List Accent 2" w:uiPriority="72"/>
+    <w:lsdException w:name="Colorful Grid Accent 2" w:uiPriority="73"/>
+    <w:lsdException w:name="Light Shading Accent 3" w:uiPriority="60"/>
+    <w:lsdException w:name="Light List Accent 3" w:uiPriority="61"/>
+    <w:lsdException w:name="Light Grid Accent 3" w:uiPriority="62"/>
+    <w:lsdException w:name="Medium Shading 1 Accent 3" w:uiPriority="63"/>
+    <w:lsdException w:name="Medium Shading 2 Accent 3" w:uiPriority="64"/>
+    <w:lsdException w:name="Medium List 1 Accent 3" w:uiPriority="65"/>
+    <w:lsdException w:name="Medium List 2 Accent 3" w:uiPriority="66"/>
+    <w:lsdException w:name="Medium Grid 1 Accent 3" w:uiPriority="67"/>
+    <w:lsdException w:name="Medium Grid 2 Accent 3" w:uiPriority="68"/>
+    <w:lsdException w:name="Medium Grid 3 Accent 3" w:uiPriority="69"/>
+    <w:lsdException w:name="Dark List Accent 3" w:uiPriority="70"/>
+    <w:lsdException w:name="Colorful Shading Accent 3" w:uiPriority="71"/>
+    <w:lsdException w:name="Colorful List Accent 3" w:uiPriority="72"/>
+    <w:lsdException w:name="Colorful Grid Accent 3" w:uiPriority="73"/>
+    <w:lsdException w:name="Light Shading Accent 4" w:uiPriority="60"/>
+    <w:lsdException w:name="Light List Accent 4" w:uiPriority="61"/>
+    <w:lsdException w:name="Light Grid Accent 4" w:uiPriority="62"/>
+    <w:lsdException w:name="Medium Shading 1 Accent 4" w:uiPriority="63"/>
+    <w:lsdException w:name="Medium Shading 2 Accent 4" w:uiPriority="64"/>
+    <w:lsdException w:name="Medium List 1 Accent 4" w:uiPriority="65"/>
+    <w:lsdException w:name="Medium List 2 Accent 4" w:uiPriority="66"/>
+    <w:lsdException w:name="Medium Grid 1 Accent 4" w:uiPriority="67"/>
+    <w:lsdException w:name="Medium Grid 2 Accent 4" w:uiPriority="68"/>
+    <w:lsdException w:name="Medium Grid 3 Accent 4" w:uiPriority="69"/>
+    <w:lsdException w:name="Dark List Accent 4" w:uiPriority="70"/>
+    <w:lsdException w:name="Colorful Shading Accent 4" w:uiPriority="71"/>
+    <w:lsdException w:name="Colorful List Accent 4" w:uiPriority="72"/>
+    <w:lsdException w:name="Colorful Grid Accent 4" w:uiPriority="73"/>
+    <w:lsdException w:name="Light Shading Accent 5" w:uiPriority="60"/>
+    <w:lsdException w:name="Light List Accent 5" w:uiPriority="61"/>
+    <w:lsdException w:name="Light Grid Accent 5" w:uiPriority="62"/>
+    <w:lsdException w:name="Medium Shading 1 Accent 5" w:uiPriority="63"/>
+    <w:lsdException w:name="Medium Shading 2 Accent 5" w:uiPriority="64"/>
+    <w:lsdException w:name="Medium List 1 Accent 5" w:uiPriority="65"/>
+    <w:lsdException w:name="Medium List 2 Accent 5" w:uiPriority="66"/>
+    <w:lsdException w:name="Medium Grid 1 Accent 5" w:uiPriority="67"/>
+    <w:lsdException w:name="Medium Grid 2 Accent 5" w:uiPriority="68"/>
+    <w:lsdException w:name="Medium Grid 3 Accent 5" w:uiPriority="69"/>
+    <w:lsdException w:name="Dark List Accent 5" w:uiPriority="70"/>
+    <w:lsdException w:name="Colorful Shading Accent 5" w:uiPriority="71"/>
+    <w:lsdException w:name="Colorful List Accent 5" w:uiPriority="72"/>
+    <w:lsdException w:name="Colorful Grid Accent 5" w:uiPriority="73"/>
+    <w:lsdException w:name="Light Shading Accent 6" w:uiPriority="60"/>
+    <w:lsdException w:name="Light List Accent 6" w:uiPriority="61"/>
+    <w:lsdException w:name="Light Grid Accent 6" w:uiPriority="62"/>
+    <w:lsdException w:name="Medium Shading 1 Accent 6" w:uiPriority="63"/>
+    <w:lsdException w:name="Medium Shading 2 Accent 6" w:uiPriority="64"/>
+    <w:lsdException w:name="Medium List 1 Accent 6" w:uiPriority="65"/>
+    <w:lsdException w:name="Medium List 2 Accent 6" w:uiPriority="66"/>
+    <w:lsdException w:name="Medium Grid 1 Accent 6" w:uiPriority="67"/>
+    <w:lsdException w:name="Medium Grid 2 Accent 6" w:uiPriority="68"/>
+    <w:lsdException w:name="Medium Grid 3 Accent 6" w:uiPriority="69"/>
+    <w:lsdException w:name="Dark List Accent 6" w:uiPriority="70"/>
+    <w:lsdException w:name="Colorful Shading Accent 6" w:uiPriority="71"/>
+    <w:lsdException w:name="Colorful List Accent 6" w:uiPriority="72"/>
+    <w:lsdException w:name="Colorful Grid Accent 6" w:uiPriority="73"/>
+    <w:lsdException w:name="Subtle Emphasis" w:uiPriority="19" w:qFormat="1"/>
+    <w:lsdException w:name="Intense Emphasis" w:uiPriority="21" w:qFormat="1"/>
+    <w:lsdException w:name="Subtle Reference" w:uiPriority="31" w:qFormat="1"/>
+    <w:lsdException w:name="Intense Reference" w:uiPriority="32" w:qFormat="1"/>
+    <w:lsdException w:name="Book Title" w:uiPriority="33" w:qFormat="1"/>
+    <w:lsdException w:name="Bibliography" w:semiHidden="1" w:uiPriority="37" w:unhideWhenUsed="1"/>
+    <w:lsdException w:name="TOC Heading" w:semiHidden="1" w:uiPriority="39" w:unhideWhenUsed="1" w:qFormat="1"/>
+    <w:lsdException w:name="Plain Table 1" w:uiPriority="41"/>
+    <w:lsdException w:name="Plain Table 2" w:uiPriority="42"/>
+    <w:lsdException w:name="Plain Table 3" w:uiPriority="43"/>
+    <w:lsdException w:name="Plain Table 4" w:uiPriority="44"/>
+    <w:lsdException w:name="Plain Table 5" w:uiPriority="45"/>
+    <w:lsdException w:name="Grid Table Light" w:uiPriority="40"/>
+    <w:lsdException w:name="Grid Table 1 Light" w:uiPriority="46"/>
+    <w:lsdException w:name="Grid Table 2" w:uiPriority="47"/>
+    <w:lsdException w:name="Grid Table 3" w:uiPriority="48"/>
+    <w:lsdException w:name="Grid Table 4" w:uiPriority="49"/>
+    <w:lsdException w:name="Grid Table 5 Dark" w:uiPriority="50"/>
+    <w:lsdException w:name="Grid Table 6 Colorful" w:uiPriority="51"/>
+    <w:lsdException w:name="Grid Table 7 Colorful" w:uiPriority="52"/>
+    <w:lsdException w:name="Grid Table 1 Light Accent 1" w:uiPriority="46"/>
+    <w:lsdException w:name="Grid Table 2 Accent 1" w:uiPriority="47"/>
+    <w:lsdException w:name="Grid Table 3 Accent 1" w:uiPriority="48"/>
+    <w:lsdException w:name="Grid Table 4 Accent 1" w:uiPriority="49"/>
+    <w:lsdException w:name="Grid Table 5 Dark Accent 1" w:uiPriority="50"/>
+    <w:lsdException w:name="Grid Table 6 Colorful Accent 1" w:uiPriority="51"/>
+    <w:lsdException w:name="Grid Table 7 Colorful Accent 1" w:uiPriority="52"/>
+    <w:lsdException w:name="Grid Table 1 Light Accent 2" w:uiPriority="46"/>
+    <w:lsdException w:name="Grid Table 2 Accent 2" w:uiPriority="47"/>
+    <w:lsdException w:name="Grid Table 3 Accent 2" w:uiPriority="48"/>
+    <w:lsdException w:name="Grid Table 4 Accent 2" w:uiPriority="49"/>
+    <w:lsdException w:name="Grid Table 5 Dark Accent 2" w:uiPriority="50"/>
+    <w:lsdException w:name="Grid Table 6 Colorful Accent 2" w:uiPriority="51"/>
+    <w:lsdException w:name="Grid Table 7 Colorful Accent 2" w:uiPriority="52"/>
+    <w:lsdException w:name="Grid Table 1 Light Accent 3" w:uiPriority="46"/>
+    <w:lsdException w:name="Grid Table 2 Accent 3" w:uiPriority="47"/>
+    <w:lsdException w:name="Grid Table 3 Accent 3" w:uiPriority="48"/>
+    <w:lsdException w:name="Grid Table 4 Accent 3" w:uiPriority="49"/>
+    <w:lsdException w:name="Grid Table 5 Dark Accent 3" w:uiPriority="50"/>
+    <w:lsdException w:name="Grid Table 6 Colorful Accent 3" w:uiPriority="51"/>
+    <w:lsdException w:name="Grid Table 7 Colorful Accent 3" w:uiPriority="52"/>
+    <w:lsdException w:name="Grid Table 1 Light Accent 4" w:uiPriority="46"/>
+    <w:lsdException w:name="Grid Table 2 Accent 4" w:uiPriority="47"/>
+    <w:lsdException w:name="Grid Table 3 Accent 4" w:uiPriority="48"/>
+    <w:lsdException w:name="Grid Table 4 Accent 4" w:uiPriority="49"/>
+    <w:lsdException w:name="Grid Table 5 Dark Accent 4" w:uiPriority="50"/>
+    <w:lsdException w:name="Grid Table 6 Colorful Accent 4" w:uiPriority="51"/>
+    <w:lsdException w:name="Grid Table 7 Colorful Accent 4" w:uiPriority="52"/>
+    <w:lsdException w:name="Grid Table 1 Light Accent 5" w:uiPriority="46"/>
+    <w:lsdException w:name="Grid Table 2 Accent 5" w:uiPriority="47"/>
+    <w:lsdException w:name="Grid Table 3 Accent 5" w:uiPriority="48"/>
+    <w:lsdException w:name="Grid Table 4 Accent 5" w:uiPriority="49"/>
+    <w:lsdException w:name="Grid Table 5 Dark Accent 5" w:uiPriority="50"/>
+    <w:lsdException w:name="Grid Table 6 Colorful Accent 5" w:uiPriority="51"/>
+    <w:lsdException w:name="Grid Table 7 Colorful Accent 5" w:uiPriority="52"/>
+    <w:lsdException w:name="Grid Table 1 Light Accent 6" w:uiPriority="46"/>
+    <w:lsdException w:name="Grid Table 2 Accent 6" w:uiPriority="47"/>
+    <w:lsdException w:name="Grid Table 3 Accent 6" w:uiPriority="48"/>
+    <w:lsdException w:name="Grid Table 4 Accent 6" w:uiPriority="49"/>
+    <w:lsdException w:name="Grid Table 5 Dark Accent 6" w:uiPriority="50"/>
+    <w:lsdException w:name="Grid Table 6 Colorful Accent 6" w:uiPriority="51"/>
+    <w:lsdException w:name="Grid Table 7 Colorful Accent 6" w:uiPriority="52"/>
+    <w:lsdException w:name="List Table 1 Light" w:uiPriority="46"/>
+    <w:lsdException w:name="List Table 2" w:uiPriority="47"/>
+    <w:lsdException w:name="List Table 3" w:uiPriority="48"/>
+    <w:lsdException w:name="List Table 4" w:uiPriority="49"/>
+    <w:lsdException w:name="List Table 5 Dark" w:uiPriority="50"/>
+    <w:lsdException w:name="List Table 6 Colorful" w:uiPriority="51"/>
+    <w:lsdException w:name="List Table 7 Colorful" w:uiPriority="52"/>
+    <w:lsdException w:name="List Table 1 Light Accent 1" w:uiPriority="46"/>
+    <w:lsdException w:name="List Table 2 Accent 1" w:uiPriority="47"/>
+    <w:lsdException w:name="List Table 3 Accent 1" w:uiPriority="48"/>
+    <w:lsdException w:name="List Table 4 Accent 1" w:uiPriority="49"/>
+    <w:lsdException w:name="List Table 5 Dark Accent 1" w:uiPriority="50"/>
+    <w:lsdException w:name="List Table 6 Colorful Accent 1" w:uiPriority="51"/>
+    <w:lsdException w:name="List Table 7 Colorful Accent 1" w:uiPriority="52"/>
+    <w:lsdException w:name="List Table 1 Light Accent 2" w:uiPriority="46"/>
+    <w:lsdException w:name="List Table 2 Accent 2" w:uiPriority="47"/>
+    <w:lsdException w:name="List Table 3 Accent 2" w:uiPriority="48"/>
+    <w:lsdException w:name="List Table 4 Accent 2" w:uiPriority="49"/>
+    <w:lsdException w:name="List Table 5 Dark Accent 2" w:uiPriority="50"/>
+    <w:lsdException w:name="List Table 6 Colorful Accent 2" w:uiPriority="51"/>
+    <w:lsdException w:name="List Table 7 Colorful Accent 2" w:uiPriority="52"/>
+    <w:lsdException w:name="List Table 1 Light Accent 3" w:uiPriority="46"/>
+    <w:lsdException w:name="List Table 2 Accent 3" w:uiPriority="47"/>
+    <w:lsdException w:name="List Table 3 Accent 3" w:uiPriority="48"/>
+    <w:lsdException w:name="List Table 4 Accent 3" w:uiPriority="49"/>
+    <w:lsdException w:name="List Table 5 Dark Accent 3" w:uiPriority="50"/>
+    <w:lsdException w:name="List Table 6 Colorful Accent 3" w:uiPriority="51"/>
+    <w:lsdException w:name="List Table 7 Colorful Accent 3" w:uiPriority="52"/>
+    <w:lsdException w:name="List Table 1 Light Accent 4" w:uiPriority="46"/>
+    <w:lsdException w:name="List Table 2 Accent 4" w:uiPriority="47"/>
+    <w:lsdException w:name="List Table 3 Accent 4" w:uiPriority="48"/>
+    <w:lsdException w:name="List Table 4 Accent 4" w:uiPriority="49"/>
+    <w:lsdException w:name="List Table 5 Dark Accent 4" w:uiPriority="50"/>
+    <w:lsdException w:name="List Table 6 Colorful Accent 4" w:uiPriority="51"/>
+    <w:lsdException w:name="List Table 7 Colorful Accent 4" w:uiPriority="52"/>
+    <w:lsdException w:name="List Table 1 Light Accent 5" w:uiPriority="46"/>
+    <w:lsdException w:name="List Table 2 Accent 5" w:uiPriority="47"/>
+    <w:lsdException w:name="List Table 3 Accent 5" w:uiPriority="48"/>
+    <w:lsdException w:name="List Table 4 Accent 5" w:uiPriority="49"/>
+    <w:lsdException w:name="List Table 5 Dark Accent 5" w:uiPriority="50"/>
+    <w:lsdException w:name="List Table 6 Colorful Accent 5" w:uiPriority="51"/>
+    <w:lsdException w:name="List Table 7 Colorful Accent 5" w:uiPriority="52"/>
+    <w:lsdException w:name="List Table 1 Light Accent 6" w:uiPriority="46"/>
+    <w:lsdException w:name="List Table 2 Accent 6" w:uiPriority="47"/>
+    <w:lsdException w:name="List Table 3 Accent 6" w:uiPriority="48"/>
+    <w:lsdException w:name="List Table 4 Accent 6" w:uiPriority="49"/>
+    <w:lsdException w:name="List Table 5 Dark Accent 6" w:uiPriority="50"/>
+    <w:lsdException w:name="List Table 6 Colorful Accent 6" w:uiPriority="51"/>
+    <w:lsdException w:name="List Table 7 Colorful Accent 6" w:uiPriority="52"/>
+    <w:lsdException w:name="Mention" w:semiHidden="1" w:unhideWhenUsed="1"/>
+    <w:lsdException w:name="Smart Hyperlink" w:semiHidden="1" w:unhideWhenUsed="1"/>
+    <w:lsdException w:name="Hashtag" w:semiHidden="1" w:unhideWhenUsed="1"/>
+    <w:lsdException w:name="Unresolved Mention" w:semiHidden="1" w:unhideWhenUsed="1"/>
   </w:latentStyles>
   <w:style w:type="paragraph" w:default="1" w:styleId="a">
     <w:name w:val="Normal"/>
@@ -5101,7 +12257,7 @@
     <w:name w:val="heading 1"/>
     <w:basedOn w:val="a"/>
     <w:next w:val="a"/>
-    <w:link w:val="1Char"/>
+    <w:link w:val="10"/>
     <w:uiPriority w:val="9"/>
     <w:qFormat/>
     <w:rsid w:val="00F65041"/>
@@ -5123,7 +12279,7 @@
     <w:name w:val="heading 2"/>
     <w:basedOn w:val="a"/>
     <w:next w:val="a"/>
-    <w:link w:val="2Char"/>
+    <w:link w:val="20"/>
     <w:uiPriority w:val="9"/>
     <w:unhideWhenUsed/>
     <w:qFormat/>
@@ -5147,7 +12303,7 @@
     <w:name w:val="heading 3"/>
     <w:basedOn w:val="a"/>
     <w:next w:val="a"/>
-    <w:link w:val="3Char"/>
+    <w:link w:val="30"/>
     <w:uiPriority w:val="9"/>
     <w:unhideWhenUsed/>
     <w:qFormat/>
@@ -5176,7 +12332,6 @@
     <w:uiPriority w:val="99"/>
     <w:semiHidden/>
     <w:unhideWhenUsed/>
-    <w:qFormat/>
     <w:tblPr>
       <w:tblInd w:w="0" w:type="dxa"/>
       <w:tblCellMar>
@@ -5193,8 +12348,8 @@
     <w:semiHidden/>
     <w:unhideWhenUsed/>
   </w:style>
-  <w:style w:type="character" w:customStyle="1" w:styleId="2Char">
-    <w:name w:val="标题 2 Char"/>
+  <w:style w:type="character" w:customStyle="1" w:styleId="20">
+    <w:name w:val="标题 2 字符"/>
     <w:basedOn w:val="a0"/>
     <w:link w:val="2"/>
     <w:uiPriority w:val="9"/>
@@ -5219,7 +12374,6 @@
       <w:lang w:eastAsia="en-US"/>
     </w:rPr>
     <w:tblPr>
-      <w:tblInd w:w="0" w:type="dxa"/>
       <w:tblBorders>
         <w:top w:val="single" w:sz="4" w:space="0" w:color="auto"/>
         <w:left w:val="single" w:sz="4" w:space="0" w:color="auto"/>
@@ -5228,18 +12382,12 @@
         <w:insideH w:val="single" w:sz="4" w:space="0" w:color="auto"/>
         <w:insideV w:val="single" w:sz="4" w:space="0" w:color="auto"/>
       </w:tblBorders>
-      <w:tblCellMar>
-        <w:top w:w="0" w:type="dxa"/>
-        <w:left w:w="108" w:type="dxa"/>
-        <w:bottom w:w="0" w:type="dxa"/>
-        <w:right w:w="108" w:type="dxa"/>
-      </w:tblCellMar>
     </w:tblPr>
   </w:style>
   <w:style w:type="paragraph" w:styleId="a4">
     <w:name w:val="Document Map"/>
     <w:basedOn w:val="a"/>
-    <w:link w:val="Char"/>
+    <w:link w:val="a5"/>
     <w:uiPriority w:val="99"/>
     <w:semiHidden/>
     <w:unhideWhenUsed/>
@@ -5250,8 +12398,8 @@
       <w:szCs w:val="18"/>
     </w:rPr>
   </w:style>
-  <w:style w:type="character" w:customStyle="1" w:styleId="Char">
-    <w:name w:val="文档结构图 Char"/>
+  <w:style w:type="character" w:customStyle="1" w:styleId="a5">
+    <w:name w:val="文档结构图 字符"/>
     <w:basedOn w:val="a0"/>
     <w:link w:val="a4"/>
     <w:uiPriority w:val="99"/>
@@ -5263,10 +12411,10 @@
       <w:szCs w:val="18"/>
     </w:rPr>
   </w:style>
-  <w:style w:type="paragraph" w:styleId="a5">
+  <w:style w:type="paragraph" w:styleId="a6">
     <w:name w:val="header"/>
     <w:basedOn w:val="a"/>
-    <w:link w:val="Char0"/>
+    <w:link w:val="a7"/>
     <w:uiPriority w:val="99"/>
     <w:unhideWhenUsed/>
     <w:rsid w:val="004F1F02"/>
@@ -5286,10 +12434,10 @@
       <w:szCs w:val="18"/>
     </w:rPr>
   </w:style>
-  <w:style w:type="character" w:customStyle="1" w:styleId="Char0">
-    <w:name w:val="页眉 Char"/>
+  <w:style w:type="character" w:customStyle="1" w:styleId="a7">
+    <w:name w:val="页眉 字符"/>
     <w:basedOn w:val="a0"/>
-    <w:link w:val="a5"/>
+    <w:link w:val="a6"/>
     <w:uiPriority w:val="99"/>
     <w:rsid w:val="004F1F02"/>
     <w:rPr>
@@ -5297,10 +12445,10 @@
       <w:szCs w:val="18"/>
     </w:rPr>
   </w:style>
-  <w:style w:type="paragraph" w:styleId="a6">
+  <w:style w:type="paragraph" w:styleId="a8">
     <w:name w:val="footer"/>
     <w:basedOn w:val="a"/>
-    <w:link w:val="Char1"/>
+    <w:link w:val="a9"/>
     <w:uiPriority w:val="99"/>
     <w:unhideWhenUsed/>
     <w:rsid w:val="004F1F02"/>
@@ -5317,10 +12465,10 @@
       <w:szCs w:val="18"/>
     </w:rPr>
   </w:style>
-  <w:style w:type="character" w:customStyle="1" w:styleId="Char1">
-    <w:name w:val="页脚 Char"/>
+  <w:style w:type="character" w:customStyle="1" w:styleId="a9">
+    <w:name w:val="页脚 字符"/>
     <w:basedOn w:val="a0"/>
-    <w:link w:val="a6"/>
+    <w:link w:val="a8"/>
     <w:uiPriority w:val="99"/>
     <w:rsid w:val="004F1F02"/>
     <w:rPr>
@@ -5328,7 +12476,7 @@
       <w:szCs w:val="18"/>
     </w:rPr>
   </w:style>
-  <w:style w:type="paragraph" w:styleId="a7">
+  <w:style w:type="paragraph" w:styleId="aa">
     <w:name w:val="List Paragraph"/>
     <w:basedOn w:val="a"/>
     <w:uiPriority w:val="34"/>
@@ -5338,10 +12486,10 @@
       <w:ind w:firstLineChars="200" w:firstLine="420"/>
     </w:pPr>
   </w:style>
-  <w:style w:type="paragraph" w:styleId="a8">
+  <w:style w:type="paragraph" w:styleId="ab">
     <w:name w:val="Balloon Text"/>
     <w:basedOn w:val="a"/>
-    <w:link w:val="Char2"/>
+    <w:link w:val="ac"/>
     <w:uiPriority w:val="99"/>
     <w:semiHidden/>
     <w:unhideWhenUsed/>
@@ -5351,10 +12499,10 @@
       <w:szCs w:val="18"/>
     </w:rPr>
   </w:style>
-  <w:style w:type="character" w:customStyle="1" w:styleId="Char2">
-    <w:name w:val="批注框文本 Char"/>
+  <w:style w:type="character" w:customStyle="1" w:styleId="ac">
+    <w:name w:val="批注框文本 字符"/>
     <w:basedOn w:val="a0"/>
-    <w:link w:val="a8"/>
+    <w:link w:val="ab"/>
     <w:uiPriority w:val="99"/>
     <w:semiHidden/>
     <w:rsid w:val="00205F70"/>
@@ -5363,7 +12511,7 @@
       <w:szCs w:val="18"/>
     </w:rPr>
   </w:style>
-  <w:style w:type="character" w:styleId="a9">
+  <w:style w:type="character" w:styleId="ad">
     <w:name w:val="annotation reference"/>
     <w:basedOn w:val="a0"/>
     <w:uiPriority w:val="99"/>
@@ -5375,10 +12523,10 @@
       <w:szCs w:val="21"/>
     </w:rPr>
   </w:style>
-  <w:style w:type="paragraph" w:styleId="aa">
+  <w:style w:type="paragraph" w:styleId="ae">
     <w:name w:val="annotation text"/>
     <w:basedOn w:val="a"/>
-    <w:link w:val="Char3"/>
+    <w:link w:val="af"/>
     <w:uiPriority w:val="99"/>
     <w:semiHidden/>
     <w:unhideWhenUsed/>
@@ -5387,16 +12535,16 @@
       <w:jc w:val="left"/>
     </w:pPr>
   </w:style>
-  <w:style w:type="character" w:customStyle="1" w:styleId="Char3">
-    <w:name w:val="批注文字 Char"/>
+  <w:style w:type="character" w:customStyle="1" w:styleId="af">
+    <w:name w:val="批注文字 字符"/>
     <w:basedOn w:val="a0"/>
-    <w:link w:val="aa"/>
+    <w:link w:val="ae"/>
     <w:uiPriority w:val="99"/>
     <w:semiHidden/>
     <w:rsid w:val="0049648F"/>
   </w:style>
-  <w:style w:type="character" w:customStyle="1" w:styleId="1Char">
-    <w:name w:val="标题 1 Char"/>
+  <w:style w:type="character" w:customStyle="1" w:styleId="10">
+    <w:name w:val="标题 1 字符"/>
     <w:basedOn w:val="a0"/>
     <w:link w:val="1"/>
     <w:uiPriority w:val="9"/>
@@ -5409,8 +12557,8 @@
       <w:szCs w:val="44"/>
     </w:rPr>
   </w:style>
-  <w:style w:type="character" w:customStyle="1" w:styleId="3Char">
-    <w:name w:val="标题 3 Char"/>
+  <w:style w:type="character" w:customStyle="1" w:styleId="30">
+    <w:name w:val="标题 3 字符"/>
     <w:basedOn w:val="a0"/>
     <w:link w:val="3"/>
     <w:uiPriority w:val="9"/>
@@ -5422,11 +12570,11 @@
       <w:szCs w:val="32"/>
     </w:rPr>
   </w:style>
-  <w:style w:type="paragraph" w:styleId="ab">
+  <w:style w:type="paragraph" w:styleId="af0">
     <w:name w:val="annotation subject"/>
-    <w:basedOn w:val="aa"/>
-    <w:next w:val="aa"/>
-    <w:link w:val="Char4"/>
+    <w:basedOn w:val="ae"/>
+    <w:next w:val="ae"/>
+    <w:link w:val="af1"/>
     <w:uiPriority w:val="99"/>
     <w:semiHidden/>
     <w:unhideWhenUsed/>
@@ -5436,10 +12584,10 @@
       <w:bCs/>
     </w:rPr>
   </w:style>
-  <w:style w:type="character" w:customStyle="1" w:styleId="Char4">
-    <w:name w:val="批注主题 Char"/>
-    <w:basedOn w:val="Char3"/>
-    <w:link w:val="ab"/>
+  <w:style w:type="character" w:customStyle="1" w:styleId="af1">
+    <w:name w:val="批注主题 字符"/>
+    <w:basedOn w:val="af"/>
+    <w:link w:val="af0"/>
     <w:uiPriority w:val="99"/>
     <w:semiHidden/>
     <w:rsid w:val="00411B04"/>
@@ -5448,11 +12596,11 @@
       <w:bCs/>
     </w:rPr>
   </w:style>
-  <w:style w:type="paragraph" w:styleId="ac">
+  <w:style w:type="paragraph" w:styleId="af2">
     <w:name w:val="Date"/>
     <w:basedOn w:val="a"/>
     <w:next w:val="a"/>
-    <w:link w:val="Char5"/>
+    <w:link w:val="af3"/>
     <w:uiPriority w:val="99"/>
     <w:semiHidden/>
     <w:unhideWhenUsed/>
@@ -5461,10 +12609,10 @@
       <w:ind w:leftChars="2500" w:left="100"/>
     </w:pPr>
   </w:style>
-  <w:style w:type="character" w:customStyle="1" w:styleId="Char5">
-    <w:name w:val="日期 Char"/>
+  <w:style w:type="character" w:customStyle="1" w:styleId="af3">
+    <w:name w:val="日期 字符"/>
     <w:basedOn w:val="a0"/>
-    <w:link w:val="ac"/>
+    <w:link w:val="af2"/>
     <w:uiPriority w:val="99"/>
     <w:semiHidden/>
     <w:rsid w:val="006C2919"/>
